--- a/Code/DocumentGenerate/Templates/GoldenTemplate.docx
+++ b/Code/DocumentGenerate/Templates/GoldenTemplate.docx
@@ -14558,6 +14558,7 @@
                     <w:showingPlcHdr/>
                     <w:text/>
                   </w:sdtPr>
+                  <w:sdtEndPr/>
                   <w:sdtContent>
                     <w:p>
                       <w:pPr>
@@ -14671,6 +14672,7 @@
                   <w:showingPlcHdr/>
                   <w:text/>
                 </w:sdtPr>
+                <w:sdtEndPr/>
                 <w:sdtContent>
                   <w:tc>
                     <w:tcPr>
@@ -15047,6 +15049,7 @@
                   <w:showingPlcHdr/>
                   <w:picture/>
                 </w:sdtPr>
+                <w:sdtEndPr/>
                 <w:sdtContent>
                   <w:tc>
                     <w:tcPr>
@@ -15152,21 +15155,91 @@
                   </w:r>
                 </w:p>
               </w:tc>
-              <w:tc>
-                <w:tcPr>
-                  <w:tcW w:w="3463" w:type="dxa"/>
-                </w:tcPr>
-                <w:p>
-                  <w:pPr>
-                    <w:ind w:right="306"/>
-                    <w:jc w:val="both"/>
-                    <w:rPr>
-                      <w:rFonts w:ascii="Calibri" w:hAnsi="Calibri" w:cs="Calibri"/>
-                      <w:b/>
-                    </w:rPr>
-                  </w:pPr>
-                </w:p>
-              </w:tc>
+              <w:sdt>
+                <w:sdtPr>
+                  <w:rPr>
+                    <w:rFonts w:ascii="Calibri" w:hAnsi="Calibri" w:cs="Calibri"/>
+                    <w:b/>
+                  </w:rPr>
+                  <w:alias w:val="cust_sign"/>
+                  <w:tag w:val="cust_sign"/>
+                  <w:id w:val="-259451737"/>
+                  <w:showingPlcHdr/>
+                  <w:picture/>
+                </w:sdtPr>
+                <w:sdtContent>
+                  <w:tc>
+                    <w:tcPr>
+                      <w:tcW w:w="3463" w:type="dxa"/>
+                    </w:tcPr>
+                    <w:p>
+                      <w:pPr>
+                        <w:ind w:right="306"/>
+                        <w:jc w:val="both"/>
+                        <w:rPr>
+                          <w:rFonts w:ascii="Calibri" w:hAnsi="Calibri" w:cs="Calibri"/>
+                          <w:b/>
+                        </w:rPr>
+                      </w:pPr>
+                      <w:r>
+                        <w:rPr>
+                          <w:rFonts w:ascii="Calibri" w:hAnsi="Calibri" w:cs="Calibri"/>
+                          <w:b/>
+                          <w:noProof/>
+                        </w:rPr>
+                        <w:drawing>
+                          <wp:inline distT="0" distB="0" distL="0" distR="0" wp14:anchorId="140D05EE" wp14:editId="39075AE1">
+                            <wp:extent cx="2000250" cy="352425"/>
+                            <wp:effectExtent l="0" t="0" r="0" b="9525"/>
+                            <wp:docPr id="9" name="Picture 2"/>
+                            <wp:cNvGraphicFramePr>
+                              <a:graphicFrameLocks xmlns:a="http://schemas.openxmlformats.org/drawingml/2006/main" noChangeAspect="1"/>
+                            </wp:cNvGraphicFramePr>
+                            <a:graphic xmlns:a="http://schemas.openxmlformats.org/drawingml/2006/main">
+                              <a:graphicData uri="http://schemas.openxmlformats.org/drawingml/2006/picture">
+                                <pic:pic xmlns:pic="http://schemas.openxmlformats.org/drawingml/2006/picture">
+                                  <pic:nvPicPr>
+                                    <pic:cNvPr id="0" name="Picture 2"/>
+                                    <pic:cNvPicPr>
+                                      <a:picLocks noChangeAspect="1" noChangeArrowheads="1"/>
+                                    </pic:cNvPicPr>
+                                  </pic:nvPicPr>
+                                  <pic:blipFill>
+                                    <a:blip r:embed="rId13">
+                                      <a:extLst>
+                                        <a:ext uri="{28A0092B-C50C-407E-A947-70E740481C1C}">
+                                          <a14:useLocalDpi xmlns:a14="http://schemas.microsoft.com/office/drawing/2010/main" val="0"/>
+                                        </a:ext>
+                                      </a:extLst>
+                                    </a:blip>
+                                    <a:srcRect/>
+                                    <a:stretch>
+                                      <a:fillRect/>
+                                    </a:stretch>
+                                  </pic:blipFill>
+                                  <pic:spPr bwMode="auto">
+                                    <a:xfrm>
+                                      <a:off x="0" y="0"/>
+                                      <a:ext cx="2000250" cy="352425"/>
+                                    </a:xfrm>
+                                    <a:prstGeom prst="rect">
+                                      <a:avLst/>
+                                    </a:prstGeom>
+                                    <a:noFill/>
+                                    <a:ln>
+                                      <a:noFill/>
+                                    </a:ln>
+                                  </pic:spPr>
+                                </pic:pic>
+                              </a:graphicData>
+                            </a:graphic>
+                          </wp:inline>
+                        </w:drawing>
+                      </w:r>
+                    </w:p>
+                  </w:tc>
+                </w:sdtContent>
+              </w:sdt>
             </w:tr>
             <w:tr>
               <w:trPr>
@@ -16028,7 +16101,7 @@
         <v:path o:extrusionok="f" gradientshapeok="t" o:connecttype="rect"/>
         <o:lock v:ext="edit" aspectratio="t"/>
       </v:shapetype>
-      <v:shape id="_x0000_i1093" type="#_x0000_t75" style="width:188.25pt;height:150.75pt" o:bullet="t">
+      <v:shape id="_x0000_i1054" type="#_x0000_t75" style="width:188.25pt;height:150.75pt" o:bullet="t">
         <v:imagedata r:id="rId1" o:title="flag"/>
       </v:shape>
     </w:pict>
@@ -21284,6 +21357,7 @@
   <w:rsids>
     <w:rsidRoot w:val="007A5957"/>
     <w:rsid w:val="0004486D"/>
+    <w:rsid w:val="00266F28"/>
     <w:rsid w:val="00267487"/>
     <w:rsid w:val="002B4674"/>
     <w:rsid w:val="002C16D4"/>

--- a/Code/DocumentGenerate/Templates/GoldenTemplate.docx
+++ b/Code/DocumentGenerate/Templates/GoldenTemplate.docx
@@ -2,6 +2,2641 @@
 <file path=word/document.xml><?xml version="1.0" encoding="utf-8"?>
 <w:document xmlns:wpc="http://schemas.microsoft.com/office/word/2010/wordprocessingCanvas" xmlns:cx="http://schemas.microsoft.com/office/drawing/2014/chartex" xmlns:cx1="http://schemas.microsoft.com/office/drawing/2015/9/8/chartex" xmlns:cx2="http://schemas.microsoft.com/office/drawing/2015/10/21/chartex" xmlns:cx3="http://schemas.microsoft.com/office/drawing/2016/5/9/chartex" xmlns:cx4="http://schemas.microsoft.com/office/drawing/2016/5/10/chartex" xmlns:cx5="http://schemas.microsoft.com/office/drawing/2016/5/11/chartex" xmlns:cx6="http://schemas.microsoft.com/office/drawing/2016/5/12/chartex" xmlns:cx7="http://schemas.microsoft.com/office/drawing/2016/5/13/chartex" xmlns:cx8="http://schemas.microsoft.com/office/drawing/2016/5/14/chartex" xmlns:mc="http://schemas.openxmlformats.org/markup-compatibility/2006" xmlns:aink="http://schemas.microsoft.com/office/drawing/2016/ink" xmlns:am3d="http://schemas.microsoft.com/office/drawing/2017/model3d" xmlns:o="urn:schemas-microsoft-com:office:office" xmlns:r="http://schemas.openxmlformats.org/officeDocument/2006/relationships" xmlns:m="http://schemas.openxmlformats.org/officeDocument/2006/math" xmlns:v="urn:schemas-microsoft-com:vml" xmlns:wp14="http://schemas.microsoft.com/office/word/2010/wordprocessingDrawing" xmlns:wp="http://schemas.openxmlformats.org/drawingml/2006/wordprocessingDrawing" xmlns:w10="urn:schemas-microsoft-com:office:word" xmlns:w="http://schemas.openxmlformats.org/wordprocessingml/2006/main" xmlns:w14="http://schemas.microsoft.com/office/word/2010/wordml" xmlns:w15="http://schemas.microsoft.com/office/word/2012/wordml" xmlns:w16cex="http://schemas.microsoft.com/office/word/2018/wordml/cex" xmlns:w16cid="http://schemas.microsoft.com/office/word/2016/wordml/cid" xmlns:w16="http://schemas.microsoft.com/office/word/2018/wordml" xmlns:w16se="http://schemas.microsoft.com/office/word/2015/wordml/symex" xmlns:wpg="http://schemas.microsoft.com/office/word/2010/wordprocessingGroup" xmlns:wpi="http://schemas.microsoft.com/office/word/2010/wordprocessingInk" xmlns:wne="http://schemas.microsoft.com/office/word/2006/wordml" xmlns:wps="http://schemas.microsoft.com/office/word/2010/wordprocessingShape" mc:Ignorable="w14 w15 w16se w16cid w16 w16cex wp14">
   <w:body>
+    <w:tbl>
+      <w:tblPr>
+        <w:tblW w:w="10201" w:type="dxa"/>
+        <w:tblInd w:w="-794" w:type="dxa"/>
+        <w:tblBorders>
+          <w:top w:val="single" w:sz="8" w:space="0" w:color="000000"/>
+          <w:left w:val="single" w:sz="8" w:space="0" w:color="000000"/>
+          <w:bottom w:val="single" w:sz="8" w:space="0" w:color="000000"/>
+          <w:right w:val="single" w:sz="8" w:space="0" w:color="000000"/>
+          <w:insideH w:val="single" w:sz="8" w:space="0" w:color="000000"/>
+          <w:insideV w:val="single" w:sz="8" w:space="0" w:color="000000"/>
+        </w:tblBorders>
+        <w:tblLayout w:type="fixed"/>
+        <w:tblCellMar>
+          <w:left w:w="0" w:type="dxa"/>
+          <w:right w:w="0" w:type="dxa"/>
+        </w:tblCellMar>
+        <w:tblLook w:val="01E0" w:firstRow="1" w:lastRow="1" w:firstColumn="1" w:lastColumn="1" w:noHBand="0" w:noVBand="0"/>
+      </w:tblPr>
+      <w:tblGrid>
+        <w:gridCol w:w="710"/>
+        <w:gridCol w:w="3504"/>
+        <w:gridCol w:w="1216"/>
+        <w:gridCol w:w="1296"/>
+        <w:gridCol w:w="3475"/>
+      </w:tblGrid>
+      <w:tr>
+        <w:trPr>
+          <w:trHeight w:val="890"/>
+        </w:trPr>
+        <w:tc>
+          <w:tcPr>
+            <w:tcW w:w="10201" w:type="dxa"/>
+            <w:gridSpan w:val="5"/>
+          </w:tcPr>
+          <w:p>
+            <w:pPr>
+              <w:pStyle w:val="TableParagraph"/>
+              <w:spacing w:line="464" w:lineRule="exact"/>
+              <w:ind w:left="50"/>
+              <w:rPr>
+                <w:b/>
+                <w:sz w:val="31"/>
+              </w:rPr>
+            </w:pPr>
+            <w:r>
+              <w:rPr>
+                <w:b/>
+                <w:color w:val="2F5395"/>
+                <w:sz w:val="39"/>
+              </w:rPr>
+              <w:t>S</w:t>
+            </w:r>
+            <w:r>
+              <w:rPr>
+                <w:b/>
+                <w:color w:val="2F5395"/>
+                <w:sz w:val="31"/>
+              </w:rPr>
+              <w:t>afety F</w:t>
+            </w:r>
+            <w:r>
+              <w:rPr>
+                <w:b/>
+                <w:color w:val="FF0000"/>
+                <w:sz w:val="39"/>
+              </w:rPr>
+              <w:t>1</w:t>
+            </w:r>
+            <w:r>
+              <w:rPr>
+                <w:b/>
+                <w:color w:val="2F5395"/>
+                <w:sz w:val="31"/>
+              </w:rPr>
+              <w:t xml:space="preserve">rst - </w:t>
+            </w:r>
+            <w:r>
+              <w:rPr>
+                <w:b/>
+                <w:color w:val="2F5395"/>
+                <w:sz w:val="35"/>
+              </w:rPr>
+              <w:t>C</w:t>
+            </w:r>
+            <w:r>
+              <w:rPr>
+                <w:b/>
+                <w:color w:val="2F5395"/>
+                <w:sz w:val="31"/>
+              </w:rPr>
+              <w:t>heck</w:t>
+            </w:r>
+          </w:p>
+        </w:tc>
+      </w:tr>
+      <w:tr>
+        <w:trPr>
+          <w:trHeight w:val="588"/>
+        </w:trPr>
+        <w:tc>
+          <w:tcPr>
+            <w:tcW w:w="5430" w:type="dxa"/>
+            <w:gridSpan w:val="3"/>
+            <w:tcBorders>
+              <w:bottom w:val="nil"/>
+              <w:right w:val="nil"/>
+            </w:tcBorders>
+          </w:tcPr>
+          <w:p>
+            <w:pPr>
+              <w:pStyle w:val="TableParagraph"/>
+              <w:tabs>
+                <w:tab w:val="left" w:pos="2591"/>
+                <w:tab w:val="left" w:pos="5458"/>
+              </w:tabs>
+              <w:spacing w:before="188"/>
+              <w:ind w:left="38" w:right="-44"/>
+              <w:rPr>
+                <w:sz w:val="21"/>
+              </w:rPr>
+            </w:pPr>
+            <w:r>
+              <w:rPr>
+                <w:sz w:val="21"/>
+              </w:rPr>
+              <w:t>Engineer</w:t>
+            </w:r>
+            <w:r>
+              <w:rPr>
+                <w:spacing w:val="29"/>
+                <w:sz w:val="21"/>
+              </w:rPr>
+              <w:t xml:space="preserve"> </w:t>
+            </w:r>
+            <w:r>
+              <w:rPr>
+                <w:sz w:val="21"/>
+              </w:rPr>
+              <w:t>Name:</w:t>
+            </w:r>
+            <w:r>
+              <w:rPr>
+                <w:sz w:val="21"/>
+              </w:rPr>
+              <w:t xml:space="preserve">  </w:t>
+            </w:r>
+            <w:sdt>
+              <w:sdtPr>
+                <w:rPr>
+                  <w:sz w:val="21"/>
+                </w:rPr>
+                <w:alias w:val="sfc_ServiceEngineer"/>
+                <w:tag w:val="sfc_ServiceEngineer"/>
+                <w:id w:val="-483091320"/>
+                <w:placeholder>
+                  <w:docPart w:val="2B52647435D14BE880860249FCC7A302"/>
+                </w:placeholder>
+                <w:showingPlcHdr/>
+                <w:text/>
+              </w:sdtPr>
+              <w:sdtContent>
+                <w:r>
+                  <w:rPr>
+                    <w:rStyle w:val="PlaceholderText"/>
+                  </w:rPr>
+                  <w:t>Click or tap here to enter text.</w:t>
+                </w:r>
+              </w:sdtContent>
+            </w:sdt>
+          </w:p>
+        </w:tc>
+        <w:tc>
+          <w:tcPr>
+            <w:tcW w:w="4771" w:type="dxa"/>
+            <w:gridSpan w:val="2"/>
+            <w:tcBorders>
+              <w:left w:val="nil"/>
+              <w:bottom w:val="nil"/>
+            </w:tcBorders>
+          </w:tcPr>
+          <w:p>
+            <w:pPr>
+              <w:pStyle w:val="TableParagraph"/>
+              <w:tabs>
+                <w:tab w:val="left" w:pos="1511"/>
+                <w:tab w:val="left" w:pos="4801"/>
+              </w:tabs>
+              <w:spacing w:before="188"/>
+              <w:ind w:left="49" w:right="-44"/>
+              <w:rPr>
+                <w:sz w:val="21"/>
+              </w:rPr>
+            </w:pPr>
+            <w:r>
+              <w:rPr>
+                <w:w w:val="105"/>
+                <w:sz w:val="21"/>
+              </w:rPr>
+              <w:t>Start</w:t>
+            </w:r>
+            <w:r>
+              <w:rPr>
+                <w:spacing w:val="-26"/>
+                <w:w w:val="105"/>
+                <w:sz w:val="21"/>
+              </w:rPr>
+              <w:t xml:space="preserve"> </w:t>
+            </w:r>
+            <w:r>
+              <w:rPr>
+                <w:w w:val="105"/>
+                <w:sz w:val="21"/>
+              </w:rPr>
+              <w:t>Date:</w:t>
+            </w:r>
+            <w:r>
+              <w:rPr>
+                <w:w w:val="105"/>
+                <w:sz w:val="21"/>
+              </w:rPr>
+              <w:t xml:space="preserve">  </w:t>
+            </w:r>
+            <w:sdt>
+              <w:sdtPr>
+                <w:rPr>
+                  <w:w w:val="105"/>
+                  <w:sz w:val="21"/>
+                </w:rPr>
+                <w:alias w:val="sfc_startdate"/>
+                <w:tag w:val="sfc_startdate"/>
+                <w:id w:val="1009265899"/>
+                <w:placeholder>
+                  <w:docPart w:val="7CA5394ECC77466A9E39D5ABDD46C9CC"/>
+                </w:placeholder>
+                <w:showingPlcHdr/>
+                <w:text/>
+              </w:sdtPr>
+              <w:sdtContent>
+                <w:r>
+                  <w:rPr>
+                    <w:rStyle w:val="PlaceholderText"/>
+                  </w:rPr>
+                  <w:t>Click or tap here to enter text.</w:t>
+                </w:r>
+              </w:sdtContent>
+            </w:sdt>
+          </w:p>
+        </w:tc>
+      </w:tr>
+      <w:tr>
+        <w:trPr>
+          <w:trHeight w:val="470"/>
+        </w:trPr>
+        <w:tc>
+          <w:tcPr>
+            <w:tcW w:w="5430" w:type="dxa"/>
+            <w:gridSpan w:val="3"/>
+            <w:tcBorders>
+              <w:top w:val="nil"/>
+              <w:bottom w:val="nil"/>
+              <w:right w:val="nil"/>
+            </w:tcBorders>
+          </w:tcPr>
+          <w:p>
+            <w:pPr>
+              <w:pStyle w:val="TableParagraph"/>
+              <w:tabs>
+                <w:tab w:val="left" w:pos="2591"/>
+                <w:tab w:val="left" w:pos="5458"/>
+              </w:tabs>
+              <w:spacing w:before="73"/>
+              <w:ind w:left="38" w:right="-44"/>
+              <w:rPr>
+                <w:sz w:val="21"/>
+              </w:rPr>
+            </w:pPr>
+            <w:r>
+              <w:rPr>
+                <w:w w:val="105"/>
+                <w:sz w:val="21"/>
+              </w:rPr>
+              <w:t>Project</w:t>
+            </w:r>
+            <w:r>
+              <w:rPr>
+                <w:spacing w:val="-21"/>
+                <w:w w:val="105"/>
+                <w:sz w:val="21"/>
+              </w:rPr>
+              <w:t xml:space="preserve"> </w:t>
+            </w:r>
+            <w:r>
+              <w:rPr>
+                <w:w w:val="105"/>
+                <w:sz w:val="21"/>
+              </w:rPr>
+              <w:t>/</w:t>
+            </w:r>
+            <w:r>
+              <w:rPr>
+                <w:spacing w:val="-19"/>
+                <w:w w:val="105"/>
+                <w:sz w:val="21"/>
+              </w:rPr>
+              <w:t xml:space="preserve"> </w:t>
+            </w:r>
+            <w:r>
+              <w:rPr>
+                <w:w w:val="105"/>
+                <w:sz w:val="21"/>
+              </w:rPr>
+              <w:t>Customer</w:t>
+            </w:r>
+            <w:r>
+              <w:rPr>
+                <w:spacing w:val="-20"/>
+                <w:w w:val="105"/>
+                <w:sz w:val="21"/>
+              </w:rPr>
+              <w:t xml:space="preserve"> </w:t>
+            </w:r>
+            <w:r>
+              <w:rPr>
+                <w:w w:val="105"/>
+                <w:sz w:val="21"/>
+              </w:rPr>
+              <w:t>Name:</w:t>
+            </w:r>
+            <w:r>
+              <w:rPr>
+                <w:w w:val="105"/>
+                <w:sz w:val="21"/>
+              </w:rPr>
+              <w:t xml:space="preserve">  </w:t>
+            </w:r>
+            <w:sdt>
+              <w:sdtPr>
+                <w:rPr>
+                  <w:w w:val="105"/>
+                  <w:sz w:val="21"/>
+                </w:rPr>
+                <w:alias w:val="sfc_Customer"/>
+                <w:tag w:val="sfc_Customer"/>
+                <w:id w:val="-810178078"/>
+                <w:placeholder>
+                  <w:docPart w:val="4A9CECF19FA64109BF003C66DB1F9285"/>
+                </w:placeholder>
+                <w:showingPlcHdr/>
+                <w:text/>
+              </w:sdtPr>
+              <w:sdtContent>
+                <w:r>
+                  <w:rPr>
+                    <w:rStyle w:val="PlaceholderText"/>
+                  </w:rPr>
+                  <w:t>Click or tap here to enter text.</w:t>
+                </w:r>
+              </w:sdtContent>
+            </w:sdt>
+          </w:p>
+        </w:tc>
+        <w:tc>
+          <w:tcPr>
+            <w:tcW w:w="4771" w:type="dxa"/>
+            <w:gridSpan w:val="2"/>
+            <w:tcBorders>
+              <w:top w:val="nil"/>
+              <w:left w:val="nil"/>
+              <w:bottom w:val="nil"/>
+            </w:tcBorders>
+          </w:tcPr>
+          <w:p>
+            <w:pPr>
+              <w:pStyle w:val="TableParagraph"/>
+              <w:tabs>
+                <w:tab w:val="left" w:pos="1511"/>
+                <w:tab w:val="left" w:pos="4801"/>
+              </w:tabs>
+              <w:spacing w:before="73"/>
+              <w:ind w:left="49" w:right="-44"/>
+              <w:rPr>
+                <w:sz w:val="21"/>
+              </w:rPr>
+            </w:pPr>
+            <w:r>
+              <w:rPr>
+                <w:w w:val="105"/>
+                <w:sz w:val="21"/>
+              </w:rPr>
+              <w:t>Job Order</w:t>
+            </w:r>
+            <w:r>
+              <w:rPr>
+                <w:spacing w:val="-38"/>
+                <w:w w:val="105"/>
+                <w:sz w:val="21"/>
+              </w:rPr>
+              <w:t xml:space="preserve"> </w:t>
+            </w:r>
+            <w:r>
+              <w:rPr>
+                <w:w w:val="105"/>
+                <w:sz w:val="21"/>
+              </w:rPr>
+              <w:t>No:</w:t>
+            </w:r>
+            <w:r>
+              <w:rPr>
+                <w:w w:val="105"/>
+                <w:sz w:val="21"/>
+              </w:rPr>
+              <w:t xml:space="preserve">  </w:t>
+            </w:r>
+            <w:sdt>
+              <w:sdtPr>
+                <w:rPr>
+                  <w:w w:val="105"/>
+                  <w:sz w:val="21"/>
+                </w:rPr>
+                <w:alias w:val="sfc_Job_No"/>
+                <w:tag w:val="sfc_Job_No"/>
+                <w:id w:val="700132955"/>
+                <w:placeholder>
+                  <w:docPart w:val="56D9A2659023424093BC18FA4620D72A"/>
+                </w:placeholder>
+                <w:showingPlcHdr/>
+                <w:text/>
+              </w:sdtPr>
+              <w:sdtContent>
+                <w:r>
+                  <w:rPr>
+                    <w:rStyle w:val="PlaceholderText"/>
+                  </w:rPr>
+                  <w:t>Click or tap here to enter text.</w:t>
+                </w:r>
+              </w:sdtContent>
+            </w:sdt>
+          </w:p>
+        </w:tc>
+      </w:tr>
+      <w:tr>
+        <w:trPr>
+          <w:trHeight w:val="392"/>
+        </w:trPr>
+        <w:tc>
+          <w:tcPr>
+            <w:tcW w:w="5430" w:type="dxa"/>
+            <w:gridSpan w:val="3"/>
+            <w:tcBorders>
+              <w:top w:val="nil"/>
+              <w:right w:val="nil"/>
+            </w:tcBorders>
+          </w:tcPr>
+          <w:p>
+            <w:pPr>
+              <w:pStyle w:val="TableParagraph"/>
+              <w:tabs>
+                <w:tab w:val="left" w:pos="2591"/>
+                <w:tab w:val="left" w:pos="5458"/>
+              </w:tabs>
+              <w:spacing w:before="70"/>
+              <w:ind w:left="38" w:right="-44"/>
+              <w:rPr>
+                <w:sz w:val="21"/>
+              </w:rPr>
+            </w:pPr>
+            <w:r>
+              <w:rPr>
+                <w:w w:val="105"/>
+                <w:sz w:val="21"/>
+              </w:rPr>
+              <w:t>Site</w:t>
+            </w:r>
+            <w:r>
+              <w:rPr>
+                <w:spacing w:val="-24"/>
+                <w:w w:val="105"/>
+                <w:sz w:val="21"/>
+              </w:rPr>
+              <w:t xml:space="preserve"> </w:t>
+            </w:r>
+            <w:r>
+              <w:rPr>
+                <w:w w:val="105"/>
+                <w:sz w:val="21"/>
+              </w:rPr>
+              <w:t>Safety</w:t>
+            </w:r>
+            <w:r>
+              <w:rPr>
+                <w:spacing w:val="-24"/>
+                <w:w w:val="105"/>
+                <w:sz w:val="21"/>
+              </w:rPr>
+              <w:t xml:space="preserve"> </w:t>
+            </w:r>
+            <w:r>
+              <w:rPr>
+                <w:w w:val="105"/>
+                <w:sz w:val="21"/>
+              </w:rPr>
+              <w:t>Contact:</w:t>
+            </w:r>
+            <w:r>
+              <w:rPr>
+                <w:w w:val="105"/>
+                <w:sz w:val="21"/>
+              </w:rPr>
+              <w:t xml:space="preserve">  </w:t>
+            </w:r>
+            <w:sdt>
+              <w:sdtPr>
+                <w:rPr>
+                  <w:w w:val="105"/>
+                  <w:sz w:val="21"/>
+                </w:rPr>
+                <w:alias w:val="sfc_sitesafetycontact"/>
+                <w:tag w:val="sfc_sitesafetycontact"/>
+                <w:id w:val="973796270"/>
+                <w:placeholder>
+                  <w:docPart w:val="811692A38F1547589FB5084E12250737"/>
+                </w:placeholder>
+                <w:showingPlcHdr/>
+                <w:text/>
+              </w:sdtPr>
+              <w:sdtContent>
+                <w:r>
+                  <w:rPr>
+                    <w:rStyle w:val="PlaceholderText"/>
+                  </w:rPr>
+                  <w:t>Click or tap here to enter text.</w:t>
+                </w:r>
+              </w:sdtContent>
+            </w:sdt>
+          </w:p>
+        </w:tc>
+        <w:tc>
+          <w:tcPr>
+            <w:tcW w:w="4771" w:type="dxa"/>
+            <w:gridSpan w:val="2"/>
+            <w:tcBorders>
+              <w:top w:val="nil"/>
+              <w:left w:val="nil"/>
+            </w:tcBorders>
+          </w:tcPr>
+          <w:p>
+            <w:pPr>
+              <w:pStyle w:val="TableParagraph"/>
+              <w:tabs>
+                <w:tab w:val="left" w:pos="1511"/>
+                <w:tab w:val="left" w:pos="4801"/>
+              </w:tabs>
+              <w:spacing w:before="70"/>
+              <w:ind w:left="49" w:right="-44"/>
+              <w:rPr>
+                <w:sz w:val="21"/>
+              </w:rPr>
+            </w:pPr>
+            <w:r>
+              <w:rPr>
+                <w:w w:val="105"/>
+                <w:sz w:val="21"/>
+              </w:rPr>
+              <w:t>Contact</w:t>
+            </w:r>
+            <w:r>
+              <w:rPr>
+                <w:spacing w:val="-31"/>
+                <w:w w:val="105"/>
+                <w:sz w:val="21"/>
+              </w:rPr>
+              <w:t xml:space="preserve"> </w:t>
+            </w:r>
+            <w:r>
+              <w:rPr>
+                <w:w w:val="105"/>
+                <w:sz w:val="21"/>
+              </w:rPr>
+              <w:t>No:</w:t>
+            </w:r>
+            <w:r>
+              <w:rPr>
+                <w:w w:val="105"/>
+                <w:sz w:val="21"/>
+              </w:rPr>
+              <w:t xml:space="preserve">  </w:t>
+            </w:r>
+            <w:sdt>
+              <w:sdtPr>
+                <w:rPr>
+                  <w:w w:val="105"/>
+                  <w:sz w:val="21"/>
+                </w:rPr>
+                <w:alias w:val="sfc_contactno"/>
+                <w:tag w:val="sfc_contactno"/>
+                <w:id w:val="-1911916846"/>
+                <w:placeholder>
+                  <w:docPart w:val="44BFB979BD4743E389C547DDAC822DBC"/>
+                </w:placeholder>
+                <w:showingPlcHdr/>
+                <w:text/>
+              </w:sdtPr>
+              <w:sdtContent>
+                <w:r>
+                  <w:rPr>
+                    <w:rStyle w:val="PlaceholderText"/>
+                  </w:rPr>
+                  <w:t>Click or tap here to enter text.</w:t>
+                </w:r>
+              </w:sdtContent>
+            </w:sdt>
+          </w:p>
+        </w:tc>
+      </w:tr>
+      <w:tr>
+        <w:trPr>
+          <w:trHeight w:val="452"/>
+        </w:trPr>
+        <w:tc>
+          <w:tcPr>
+            <w:tcW w:w="10201" w:type="dxa"/>
+            <w:gridSpan w:val="5"/>
+            <w:shd w:val="clear" w:color="auto" w:fill="BEBEBE"/>
+          </w:tcPr>
+          <w:p>
+            <w:pPr>
+              <w:pStyle w:val="TableParagraph"/>
+              <w:spacing w:before="188" w:line="244" w:lineRule="exact"/>
+              <w:ind w:left="38"/>
+              <w:rPr>
+                <w:b/>
+                <w:sz w:val="21"/>
+              </w:rPr>
+            </w:pPr>
+            <w:r>
+              <w:rPr>
+                <w:b/>
+                <w:w w:val="105"/>
+                <w:sz w:val="21"/>
+              </w:rPr>
+              <w:t>Compliance check</w:t>
+            </w:r>
+          </w:p>
+        </w:tc>
+      </w:tr>
+      <w:tr>
+        <w:trPr>
+          <w:trHeight w:val="378"/>
+        </w:trPr>
+        <w:tc>
+          <w:tcPr>
+            <w:tcW w:w="710" w:type="dxa"/>
+          </w:tcPr>
+          <w:p>
+            <w:pPr>
+              <w:pStyle w:val="TableParagraph"/>
+              <w:spacing w:before="114" w:line="244" w:lineRule="exact"/>
+              <w:ind w:left="13" w:right="95"/>
+              <w:rPr>
+                <w:b/>
+                <w:sz w:val="21"/>
+              </w:rPr>
+            </w:pPr>
+            <w:proofErr w:type="spellStart"/>
+            <w:proofErr w:type="gramStart"/>
+            <w:r>
+              <w:rPr>
+                <w:b/>
+                <w:w w:val="105"/>
+                <w:sz w:val="21"/>
+              </w:rPr>
+              <w:t>Sl.No</w:t>
+            </w:r>
+            <w:proofErr w:type="spellEnd"/>
+            <w:proofErr w:type="gramEnd"/>
+            <w:r>
+              <w:rPr>
+                <w:b/>
+                <w:w w:val="105"/>
+                <w:sz w:val="21"/>
+              </w:rPr>
+              <w:t>:</w:t>
+            </w:r>
+          </w:p>
+        </w:tc>
+        <w:tc>
+          <w:tcPr>
+            <w:tcW w:w="3504" w:type="dxa"/>
+          </w:tcPr>
+          <w:p>
+            <w:pPr>
+              <w:pStyle w:val="TableParagraph"/>
+              <w:spacing w:before="114" w:line="244" w:lineRule="exact"/>
+              <w:ind w:left="38"/>
+              <w:rPr>
+                <w:b/>
+                <w:sz w:val="21"/>
+              </w:rPr>
+            </w:pPr>
+            <w:r>
+              <w:rPr>
+                <w:b/>
+                <w:w w:val="105"/>
+                <w:sz w:val="21"/>
+              </w:rPr>
+              <w:t>Check points</w:t>
+            </w:r>
+          </w:p>
+        </w:tc>
+        <w:tc>
+          <w:tcPr>
+            <w:tcW w:w="2512" w:type="dxa"/>
+            <w:gridSpan w:val="2"/>
+          </w:tcPr>
+          <w:p>
+            <w:pPr>
+              <w:pStyle w:val="TableParagraph"/>
+              <w:spacing w:before="114" w:line="244" w:lineRule="exact"/>
+              <w:ind w:left="506" w:right="466"/>
+              <w:jc w:val="center"/>
+              <w:rPr>
+                <w:b/>
+                <w:sz w:val="21"/>
+              </w:rPr>
+            </w:pPr>
+            <w:r>
+              <w:rPr>
+                <w:b/>
+                <w:w w:val="105"/>
+                <w:sz w:val="21"/>
+              </w:rPr>
+              <w:t>Yes/No</w:t>
+            </w:r>
+          </w:p>
+        </w:tc>
+        <w:tc>
+          <w:tcPr>
+            <w:tcW w:w="3475" w:type="dxa"/>
+          </w:tcPr>
+          <w:p>
+            <w:pPr>
+              <w:pStyle w:val="TableParagraph"/>
+              <w:spacing w:before="114" w:line="244" w:lineRule="exact"/>
+              <w:ind w:left="40"/>
+              <w:rPr>
+                <w:b/>
+                <w:sz w:val="21"/>
+              </w:rPr>
+            </w:pPr>
+            <w:r>
+              <w:rPr>
+                <w:b/>
+                <w:w w:val="105"/>
+                <w:sz w:val="21"/>
+              </w:rPr>
+              <w:t>Remarks</w:t>
+            </w:r>
+          </w:p>
+        </w:tc>
+      </w:tr>
+      <w:tr>
+        <w:trPr>
+          <w:trHeight w:val="359"/>
+        </w:trPr>
+        <w:tc>
+          <w:tcPr>
+            <w:tcW w:w="710" w:type="dxa"/>
+          </w:tcPr>
+          <w:p>
+            <w:pPr>
+              <w:pStyle w:val="TableParagraph"/>
+              <w:spacing w:before="95" w:line="244" w:lineRule="exact"/>
+              <w:ind w:left="37"/>
+              <w:jc w:val="center"/>
+              <w:rPr>
+                <w:sz w:val="21"/>
+              </w:rPr>
+            </w:pPr>
+            <w:r>
+              <w:rPr>
+                <w:w w:val="102"/>
+                <w:sz w:val="21"/>
+              </w:rPr>
+              <w:t>1</w:t>
+            </w:r>
+          </w:p>
+        </w:tc>
+        <w:tc>
+          <w:tcPr>
+            <w:tcW w:w="3504" w:type="dxa"/>
+          </w:tcPr>
+          <w:p>
+            <w:pPr>
+              <w:pStyle w:val="TableParagraph"/>
+              <w:spacing w:before="95" w:line="244" w:lineRule="exact"/>
+              <w:ind w:left="38"/>
+              <w:rPr>
+                <w:sz w:val="21"/>
+              </w:rPr>
+            </w:pPr>
+            <w:r>
+              <w:rPr>
+                <w:w w:val="105"/>
+                <w:sz w:val="21"/>
+              </w:rPr>
+              <w:t>STOP-THINK-ACT</w:t>
+            </w:r>
+          </w:p>
+        </w:tc>
+        <w:sdt>
+          <w:sdtPr>
+            <w:rPr>
+              <w:rFonts w:ascii="Times New Roman"/>
+              <w:sz w:val="20"/>
+            </w:rPr>
+            <w:alias w:val="sfc_stopthinkact"/>
+            <w:tag w:val="sfc_stopthinkact"/>
+            <w:id w:val="-1409995442"/>
+            <w14:checkbox>
+              <w14:checked w14:val="0"/>
+              <w14:checkedState w14:val="2612" w14:font="MS Gothic"/>
+              <w14:uncheckedState w14:val="2610" w14:font="MS Gothic"/>
+            </w14:checkbox>
+          </w:sdtPr>
+          <w:sdtContent>
+            <w:tc>
+              <w:tcPr>
+                <w:tcW w:w="2512" w:type="dxa"/>
+                <w:gridSpan w:val="2"/>
+              </w:tcPr>
+              <w:p>
+                <w:pPr>
+                  <w:pStyle w:val="TableParagraph"/>
+                  <w:jc w:val="center"/>
+                  <w:rPr>
+                    <w:rFonts w:ascii="Times New Roman"/>
+                    <w:sz w:val="20"/>
+                  </w:rPr>
+                </w:pPr>
+                <w:r>
+                  <w:rPr>
+                    <w:rFonts w:ascii="MS Gothic" w:eastAsia="MS Gothic" w:hAnsi="MS Gothic" w:hint="eastAsia"/>
+                    <w:sz w:val="20"/>
+                  </w:rPr>
+                  <w:t>☐</w:t>
+                </w:r>
+              </w:p>
+            </w:tc>
+          </w:sdtContent>
+        </w:sdt>
+        <w:sdt>
+          <w:sdtPr>
+            <w:rPr>
+              <w:rFonts w:ascii="Times New Roman"/>
+              <w:sz w:val="20"/>
+            </w:rPr>
+            <w:alias w:val="sfc_stopthinkact_rm"/>
+            <w:tag w:val="sfc_stopthinkact_rm"/>
+            <w:id w:val="1709368111"/>
+            <w:placeholder>
+              <w:docPart w:val="53002AD0F4C640BDB6EB03C9B6658F00"/>
+            </w:placeholder>
+            <w:showingPlcHdr/>
+            <w:text/>
+          </w:sdtPr>
+          <w:sdtContent>
+            <w:tc>
+              <w:tcPr>
+                <w:tcW w:w="3475" w:type="dxa"/>
+              </w:tcPr>
+              <w:p>
+                <w:pPr>
+                  <w:pStyle w:val="TableParagraph"/>
+                  <w:rPr>
+                    <w:rFonts w:ascii="Times New Roman"/>
+                    <w:sz w:val="20"/>
+                  </w:rPr>
+                </w:pPr>
+                <w:r>
+                  <w:rPr>
+                    <w:rStyle w:val="PlaceholderText"/>
+                  </w:rPr>
+                  <w:t>Click or tap here to enter text.</w:t>
+                </w:r>
+              </w:p>
+            </w:tc>
+          </w:sdtContent>
+        </w:sdt>
+      </w:tr>
+      <w:tr>
+        <w:trPr>
+          <w:trHeight w:val="359"/>
+        </w:trPr>
+        <w:tc>
+          <w:tcPr>
+            <w:tcW w:w="710" w:type="dxa"/>
+          </w:tcPr>
+          <w:p>
+            <w:pPr>
+              <w:pStyle w:val="TableParagraph"/>
+              <w:spacing w:before="95" w:line="244" w:lineRule="exact"/>
+              <w:ind w:left="37"/>
+              <w:jc w:val="center"/>
+              <w:rPr>
+                <w:sz w:val="21"/>
+              </w:rPr>
+            </w:pPr>
+            <w:r>
+              <w:rPr>
+                <w:w w:val="102"/>
+                <w:sz w:val="21"/>
+              </w:rPr>
+              <w:t>2</w:t>
+            </w:r>
+          </w:p>
+        </w:tc>
+        <w:tc>
+          <w:tcPr>
+            <w:tcW w:w="3504" w:type="dxa"/>
+          </w:tcPr>
+          <w:p>
+            <w:pPr>
+              <w:pStyle w:val="TableParagraph"/>
+              <w:spacing w:before="95" w:line="244" w:lineRule="exact"/>
+              <w:ind w:left="38"/>
+              <w:rPr>
+                <w:sz w:val="21"/>
+              </w:rPr>
+            </w:pPr>
+            <w:r>
+              <w:rPr>
+                <w:w w:val="105"/>
+                <w:sz w:val="21"/>
+              </w:rPr>
+              <w:t>Permit to work (PTW)</w:t>
+            </w:r>
+          </w:p>
+        </w:tc>
+        <w:sdt>
+          <w:sdtPr>
+            <w:rPr>
+              <w:rFonts w:ascii="Times New Roman"/>
+              <w:sz w:val="20"/>
+            </w:rPr>
+            <w:alias w:val="sfc_ptw"/>
+            <w:tag w:val="sfc_ptw"/>
+            <w:id w:val="1568224239"/>
+            <w14:checkbox>
+              <w14:checked w14:val="0"/>
+              <w14:checkedState w14:val="2612" w14:font="MS Gothic"/>
+              <w14:uncheckedState w14:val="2610" w14:font="MS Gothic"/>
+            </w14:checkbox>
+          </w:sdtPr>
+          <w:sdtContent>
+            <w:tc>
+              <w:tcPr>
+                <w:tcW w:w="2512" w:type="dxa"/>
+                <w:gridSpan w:val="2"/>
+              </w:tcPr>
+              <w:p>
+                <w:pPr>
+                  <w:pStyle w:val="TableParagraph"/>
+                  <w:jc w:val="center"/>
+                  <w:rPr>
+                    <w:rFonts w:ascii="Times New Roman"/>
+                    <w:sz w:val="20"/>
+                  </w:rPr>
+                </w:pPr>
+                <w:r>
+                  <w:rPr>
+                    <w:rFonts w:ascii="MS Gothic" w:eastAsia="MS Gothic" w:hAnsi="MS Gothic" w:hint="eastAsia"/>
+                    <w:sz w:val="20"/>
+                  </w:rPr>
+                  <w:t>☐</w:t>
+                </w:r>
+              </w:p>
+            </w:tc>
+          </w:sdtContent>
+        </w:sdt>
+        <w:sdt>
+          <w:sdtPr>
+            <w:rPr>
+              <w:rFonts w:ascii="Times New Roman"/>
+              <w:sz w:val="20"/>
+            </w:rPr>
+            <w:alias w:val="sfc_ptw_rm"/>
+            <w:tag w:val="sfc_ptw_rm"/>
+            <w:id w:val="-1802766418"/>
+            <w:placeholder>
+              <w:docPart w:val="4C6188761FFF4D128F85EA058CBFED79"/>
+            </w:placeholder>
+            <w:showingPlcHdr/>
+            <w:text/>
+          </w:sdtPr>
+          <w:sdtContent>
+            <w:tc>
+              <w:tcPr>
+                <w:tcW w:w="3475" w:type="dxa"/>
+              </w:tcPr>
+              <w:p>
+                <w:pPr>
+                  <w:pStyle w:val="TableParagraph"/>
+                  <w:rPr>
+                    <w:rFonts w:ascii="Times New Roman"/>
+                    <w:sz w:val="20"/>
+                  </w:rPr>
+                </w:pPr>
+                <w:r>
+                  <w:rPr>
+                    <w:rStyle w:val="PlaceholderText"/>
+                  </w:rPr>
+                  <w:t>Click or tap here to enter text.</w:t>
+                </w:r>
+              </w:p>
+            </w:tc>
+          </w:sdtContent>
+        </w:sdt>
+      </w:tr>
+      <w:tr>
+        <w:trPr>
+          <w:trHeight w:val="359"/>
+        </w:trPr>
+        <w:tc>
+          <w:tcPr>
+            <w:tcW w:w="710" w:type="dxa"/>
+          </w:tcPr>
+          <w:p>
+            <w:pPr>
+              <w:pStyle w:val="TableParagraph"/>
+              <w:spacing w:before="95" w:line="244" w:lineRule="exact"/>
+              <w:ind w:left="37"/>
+              <w:jc w:val="center"/>
+              <w:rPr>
+                <w:sz w:val="21"/>
+              </w:rPr>
+            </w:pPr>
+            <w:r>
+              <w:rPr>
+                <w:w w:val="102"/>
+                <w:sz w:val="21"/>
+              </w:rPr>
+              <w:t>3</w:t>
+            </w:r>
+          </w:p>
+        </w:tc>
+        <w:tc>
+          <w:tcPr>
+            <w:tcW w:w="3504" w:type="dxa"/>
+          </w:tcPr>
+          <w:p>
+            <w:pPr>
+              <w:pStyle w:val="TableParagraph"/>
+              <w:spacing w:before="95" w:line="244" w:lineRule="exact"/>
+              <w:ind w:left="38"/>
+              <w:rPr>
+                <w:sz w:val="21"/>
+              </w:rPr>
+            </w:pPr>
+            <w:r>
+              <w:rPr>
+                <w:w w:val="105"/>
+                <w:sz w:val="21"/>
+              </w:rPr>
+              <w:t>Fitness of personnel</w:t>
+            </w:r>
+          </w:p>
+        </w:tc>
+        <w:sdt>
+          <w:sdtPr>
+            <w:rPr>
+              <w:rFonts w:ascii="Times New Roman"/>
+              <w:sz w:val="20"/>
+            </w:rPr>
+            <w:alias w:val="sfc_fitness"/>
+            <w:tag w:val="sfc_fitness"/>
+            <w:id w:val="899475073"/>
+            <w14:checkbox>
+              <w14:checked w14:val="0"/>
+              <w14:checkedState w14:val="2612" w14:font="MS Gothic"/>
+              <w14:uncheckedState w14:val="2610" w14:font="MS Gothic"/>
+            </w14:checkbox>
+          </w:sdtPr>
+          <w:sdtContent>
+            <w:tc>
+              <w:tcPr>
+                <w:tcW w:w="2512" w:type="dxa"/>
+                <w:gridSpan w:val="2"/>
+              </w:tcPr>
+              <w:p>
+                <w:pPr>
+                  <w:pStyle w:val="TableParagraph"/>
+                  <w:jc w:val="center"/>
+                  <w:rPr>
+                    <w:rFonts w:ascii="Times New Roman"/>
+                    <w:sz w:val="20"/>
+                  </w:rPr>
+                </w:pPr>
+                <w:r>
+                  <w:rPr>
+                    <w:rFonts w:ascii="MS Gothic" w:eastAsia="MS Gothic" w:hAnsi="MS Gothic" w:hint="eastAsia"/>
+                    <w:sz w:val="20"/>
+                  </w:rPr>
+                  <w:t>☐</w:t>
+                </w:r>
+              </w:p>
+            </w:tc>
+          </w:sdtContent>
+        </w:sdt>
+        <w:sdt>
+          <w:sdtPr>
+            <w:rPr>
+              <w:rFonts w:ascii="Times New Roman"/>
+              <w:sz w:val="20"/>
+            </w:rPr>
+            <w:alias w:val="sfc_fitness_rm"/>
+            <w:tag w:val="sfc_fitness_rm"/>
+            <w:id w:val="-6225936"/>
+            <w:placeholder>
+              <w:docPart w:val="4C2005F19C514F19BDA27A09E1F3095C"/>
+            </w:placeholder>
+            <w:showingPlcHdr/>
+            <w:text/>
+          </w:sdtPr>
+          <w:sdtContent>
+            <w:tc>
+              <w:tcPr>
+                <w:tcW w:w="3475" w:type="dxa"/>
+              </w:tcPr>
+              <w:p>
+                <w:pPr>
+                  <w:pStyle w:val="TableParagraph"/>
+                  <w:rPr>
+                    <w:rFonts w:ascii="Times New Roman"/>
+                    <w:sz w:val="20"/>
+                  </w:rPr>
+                </w:pPr>
+                <w:r>
+                  <w:rPr>
+                    <w:rStyle w:val="PlaceholderText"/>
+                  </w:rPr>
+                  <w:t>Click or tap here to enter text.</w:t>
+                </w:r>
+              </w:p>
+            </w:tc>
+          </w:sdtContent>
+        </w:sdt>
+      </w:tr>
+      <w:tr>
+        <w:trPr>
+          <w:trHeight w:val="359"/>
+        </w:trPr>
+        <w:tc>
+          <w:tcPr>
+            <w:tcW w:w="710" w:type="dxa"/>
+          </w:tcPr>
+          <w:p>
+            <w:pPr>
+              <w:pStyle w:val="TableParagraph"/>
+              <w:spacing w:before="95" w:line="244" w:lineRule="exact"/>
+              <w:ind w:left="37"/>
+              <w:jc w:val="center"/>
+              <w:rPr>
+                <w:sz w:val="21"/>
+              </w:rPr>
+            </w:pPr>
+            <w:r>
+              <w:rPr>
+                <w:w w:val="102"/>
+                <w:sz w:val="21"/>
+              </w:rPr>
+              <w:t>4</w:t>
+            </w:r>
+          </w:p>
+        </w:tc>
+        <w:tc>
+          <w:tcPr>
+            <w:tcW w:w="3504" w:type="dxa"/>
+          </w:tcPr>
+          <w:p>
+            <w:pPr>
+              <w:pStyle w:val="TableParagraph"/>
+              <w:spacing w:before="95" w:line="244" w:lineRule="exact"/>
+              <w:ind w:left="38"/>
+              <w:rPr>
+                <w:sz w:val="21"/>
+              </w:rPr>
+            </w:pPr>
+            <w:r>
+              <w:rPr>
+                <w:w w:val="105"/>
+                <w:sz w:val="21"/>
+              </w:rPr>
+              <w:t>Work area evaluation</w:t>
+            </w:r>
+          </w:p>
+        </w:tc>
+        <w:sdt>
+          <w:sdtPr>
+            <w:rPr>
+              <w:rFonts w:ascii="Times New Roman"/>
+              <w:sz w:val="20"/>
+            </w:rPr>
+            <w:alias w:val="sfc_workareaeval"/>
+            <w:tag w:val="sfc_workareaeval"/>
+            <w:id w:val="1064914066"/>
+            <w14:checkbox>
+              <w14:checked w14:val="0"/>
+              <w14:checkedState w14:val="2612" w14:font="MS Gothic"/>
+              <w14:uncheckedState w14:val="2610" w14:font="MS Gothic"/>
+            </w14:checkbox>
+          </w:sdtPr>
+          <w:sdtContent>
+            <w:tc>
+              <w:tcPr>
+                <w:tcW w:w="2512" w:type="dxa"/>
+                <w:gridSpan w:val="2"/>
+              </w:tcPr>
+              <w:p>
+                <w:pPr>
+                  <w:pStyle w:val="TableParagraph"/>
+                  <w:jc w:val="center"/>
+                  <w:rPr>
+                    <w:rFonts w:ascii="Times New Roman"/>
+                    <w:sz w:val="20"/>
+                  </w:rPr>
+                </w:pPr>
+                <w:r>
+                  <w:rPr>
+                    <w:rFonts w:ascii="MS Gothic" w:eastAsia="MS Gothic" w:hAnsi="MS Gothic" w:hint="eastAsia"/>
+                    <w:sz w:val="20"/>
+                  </w:rPr>
+                  <w:t>☐</w:t>
+                </w:r>
+              </w:p>
+            </w:tc>
+          </w:sdtContent>
+        </w:sdt>
+        <w:sdt>
+          <w:sdtPr>
+            <w:rPr>
+              <w:rFonts w:ascii="Times New Roman"/>
+              <w:sz w:val="20"/>
+            </w:rPr>
+            <w:alias w:val="sfc_workareaeval_rm"/>
+            <w:tag w:val="sfc_workareaeval_rm"/>
+            <w:id w:val="-830666267"/>
+            <w:placeholder>
+              <w:docPart w:val="CC81080657B6470DA27864BA6D614366"/>
+            </w:placeholder>
+            <w:showingPlcHdr/>
+            <w:text/>
+          </w:sdtPr>
+          <w:sdtContent>
+            <w:tc>
+              <w:tcPr>
+                <w:tcW w:w="3475" w:type="dxa"/>
+              </w:tcPr>
+              <w:p>
+                <w:pPr>
+                  <w:pStyle w:val="TableParagraph"/>
+                  <w:rPr>
+                    <w:rFonts w:ascii="Times New Roman"/>
+                    <w:sz w:val="20"/>
+                  </w:rPr>
+                </w:pPr>
+                <w:r>
+                  <w:rPr>
+                    <w:rStyle w:val="PlaceholderText"/>
+                  </w:rPr>
+                  <w:t>Click or tap here to enter text.</w:t>
+                </w:r>
+              </w:p>
+            </w:tc>
+          </w:sdtContent>
+        </w:sdt>
+      </w:tr>
+      <w:tr>
+        <w:trPr>
+          <w:trHeight w:val="359"/>
+        </w:trPr>
+        <w:tc>
+          <w:tcPr>
+            <w:tcW w:w="710" w:type="dxa"/>
+          </w:tcPr>
+          <w:p>
+            <w:pPr>
+              <w:pStyle w:val="TableParagraph"/>
+              <w:spacing w:before="95" w:line="244" w:lineRule="exact"/>
+              <w:ind w:left="37"/>
+              <w:jc w:val="center"/>
+              <w:rPr>
+                <w:sz w:val="21"/>
+              </w:rPr>
+            </w:pPr>
+            <w:r>
+              <w:rPr>
+                <w:w w:val="102"/>
+                <w:sz w:val="21"/>
+              </w:rPr>
+              <w:t>5</w:t>
+            </w:r>
+          </w:p>
+        </w:tc>
+        <w:tc>
+          <w:tcPr>
+            <w:tcW w:w="3504" w:type="dxa"/>
+          </w:tcPr>
+          <w:p>
+            <w:pPr>
+              <w:pStyle w:val="TableParagraph"/>
+              <w:spacing w:before="95" w:line="244" w:lineRule="exact"/>
+              <w:ind w:left="38"/>
+              <w:rPr>
+                <w:sz w:val="21"/>
+              </w:rPr>
+            </w:pPr>
+            <w:r>
+              <w:rPr>
+                <w:w w:val="105"/>
+                <w:sz w:val="21"/>
+              </w:rPr>
+              <w:t>Evacuation plan</w:t>
+            </w:r>
+          </w:p>
+        </w:tc>
+        <w:sdt>
+          <w:sdtPr>
+            <w:rPr>
+              <w:rFonts w:ascii="Times New Roman"/>
+              <w:sz w:val="20"/>
+            </w:rPr>
+            <w:alias w:val="sfc_evalplan"/>
+            <w:tag w:val="sfc_evalplan"/>
+            <w:id w:val="-701247715"/>
+            <w14:checkbox>
+              <w14:checked w14:val="0"/>
+              <w14:checkedState w14:val="2612" w14:font="MS Gothic"/>
+              <w14:uncheckedState w14:val="2610" w14:font="MS Gothic"/>
+            </w14:checkbox>
+          </w:sdtPr>
+          <w:sdtContent>
+            <w:tc>
+              <w:tcPr>
+                <w:tcW w:w="2512" w:type="dxa"/>
+                <w:gridSpan w:val="2"/>
+              </w:tcPr>
+              <w:p>
+                <w:pPr>
+                  <w:pStyle w:val="TableParagraph"/>
+                  <w:jc w:val="center"/>
+                  <w:rPr>
+                    <w:rFonts w:ascii="Times New Roman"/>
+                    <w:sz w:val="20"/>
+                  </w:rPr>
+                </w:pPr>
+                <w:r>
+                  <w:rPr>
+                    <w:rFonts w:ascii="MS Gothic" w:eastAsia="MS Gothic" w:hAnsi="MS Gothic" w:hint="eastAsia"/>
+                    <w:sz w:val="20"/>
+                  </w:rPr>
+                  <w:t>☐</w:t>
+                </w:r>
+              </w:p>
+            </w:tc>
+          </w:sdtContent>
+        </w:sdt>
+        <w:sdt>
+          <w:sdtPr>
+            <w:rPr>
+              <w:rFonts w:ascii="Times New Roman"/>
+              <w:sz w:val="20"/>
+            </w:rPr>
+            <w:alias w:val="sfc_evalplan_rm"/>
+            <w:tag w:val="sfc_evalplan_rm"/>
+            <w:id w:val="-1348709041"/>
+            <w:placeholder>
+              <w:docPart w:val="30F458F7DF9C4F0BB885597E2286CCE6"/>
+            </w:placeholder>
+            <w:showingPlcHdr/>
+            <w:text/>
+          </w:sdtPr>
+          <w:sdtContent>
+            <w:tc>
+              <w:tcPr>
+                <w:tcW w:w="3475" w:type="dxa"/>
+              </w:tcPr>
+              <w:p>
+                <w:pPr>
+                  <w:pStyle w:val="TableParagraph"/>
+                  <w:rPr>
+                    <w:rFonts w:ascii="Times New Roman"/>
+                    <w:sz w:val="20"/>
+                  </w:rPr>
+                </w:pPr>
+                <w:r>
+                  <w:rPr>
+                    <w:rStyle w:val="PlaceholderText"/>
+                  </w:rPr>
+                  <w:t>Click or tap here to enter text.</w:t>
+                </w:r>
+              </w:p>
+            </w:tc>
+          </w:sdtContent>
+        </w:sdt>
+      </w:tr>
+      <w:tr>
+        <w:trPr>
+          <w:trHeight w:val="359"/>
+        </w:trPr>
+        <w:tc>
+          <w:tcPr>
+            <w:tcW w:w="710" w:type="dxa"/>
+          </w:tcPr>
+          <w:p>
+            <w:pPr>
+              <w:pStyle w:val="TableParagraph"/>
+              <w:spacing w:before="95" w:line="244" w:lineRule="exact"/>
+              <w:ind w:left="37"/>
+              <w:jc w:val="center"/>
+              <w:rPr>
+                <w:sz w:val="21"/>
+              </w:rPr>
+            </w:pPr>
+            <w:r>
+              <w:rPr>
+                <w:w w:val="102"/>
+                <w:sz w:val="21"/>
+              </w:rPr>
+              <w:t>6</w:t>
+            </w:r>
+          </w:p>
+        </w:tc>
+        <w:tc>
+          <w:tcPr>
+            <w:tcW w:w="3504" w:type="dxa"/>
+          </w:tcPr>
+          <w:p>
+            <w:pPr>
+              <w:pStyle w:val="TableParagraph"/>
+              <w:spacing w:before="95" w:line="244" w:lineRule="exact"/>
+              <w:ind w:left="38"/>
+              <w:rPr>
+                <w:sz w:val="21"/>
+              </w:rPr>
+            </w:pPr>
+            <w:r>
+              <w:rPr>
+                <w:w w:val="105"/>
+                <w:sz w:val="21"/>
+              </w:rPr>
+              <w:t>Method statement review</w:t>
+            </w:r>
+          </w:p>
+        </w:tc>
+        <w:sdt>
+          <w:sdtPr>
+            <w:rPr>
+              <w:rFonts w:ascii="Times New Roman"/>
+              <w:sz w:val="20"/>
+            </w:rPr>
+            <w:alias w:val="sfc_methstmtrev"/>
+            <w:tag w:val="sfc_methstmtrev"/>
+            <w:id w:val="1806510391"/>
+            <w14:checkbox>
+              <w14:checked w14:val="0"/>
+              <w14:checkedState w14:val="2612" w14:font="MS Gothic"/>
+              <w14:uncheckedState w14:val="2610" w14:font="MS Gothic"/>
+            </w14:checkbox>
+          </w:sdtPr>
+          <w:sdtContent>
+            <w:tc>
+              <w:tcPr>
+                <w:tcW w:w="2512" w:type="dxa"/>
+                <w:gridSpan w:val="2"/>
+              </w:tcPr>
+              <w:p>
+                <w:pPr>
+                  <w:pStyle w:val="TableParagraph"/>
+                  <w:jc w:val="center"/>
+                  <w:rPr>
+                    <w:rFonts w:ascii="Times New Roman"/>
+                    <w:sz w:val="20"/>
+                  </w:rPr>
+                </w:pPr>
+                <w:r>
+                  <w:rPr>
+                    <w:rFonts w:ascii="MS Gothic" w:eastAsia="MS Gothic" w:hAnsi="MS Gothic" w:hint="eastAsia"/>
+                    <w:sz w:val="20"/>
+                  </w:rPr>
+                  <w:t>☐</w:t>
+                </w:r>
+              </w:p>
+            </w:tc>
+          </w:sdtContent>
+        </w:sdt>
+        <w:sdt>
+          <w:sdtPr>
+            <w:rPr>
+              <w:rFonts w:ascii="Times New Roman"/>
+              <w:sz w:val="20"/>
+            </w:rPr>
+            <w:alias w:val="sfc_methstmtrev_rm"/>
+            <w:tag w:val="sfc_methstmtrev_rm"/>
+            <w:id w:val="-937988287"/>
+            <w:placeholder>
+              <w:docPart w:val="464CE136912548F5B8A425F484CC2496"/>
+            </w:placeholder>
+            <w:showingPlcHdr/>
+            <w:text/>
+          </w:sdtPr>
+          <w:sdtContent>
+            <w:tc>
+              <w:tcPr>
+                <w:tcW w:w="3475" w:type="dxa"/>
+              </w:tcPr>
+              <w:p>
+                <w:pPr>
+                  <w:pStyle w:val="TableParagraph"/>
+                  <w:rPr>
+                    <w:rFonts w:ascii="Times New Roman"/>
+                    <w:sz w:val="20"/>
+                  </w:rPr>
+                </w:pPr>
+                <w:r>
+                  <w:rPr>
+                    <w:rStyle w:val="PlaceholderText"/>
+                  </w:rPr>
+                  <w:t>Click or tap here to enter text.</w:t>
+                </w:r>
+              </w:p>
+            </w:tc>
+          </w:sdtContent>
+        </w:sdt>
+      </w:tr>
+      <w:tr>
+        <w:trPr>
+          <w:trHeight w:val="359"/>
+        </w:trPr>
+        <w:tc>
+          <w:tcPr>
+            <w:tcW w:w="710" w:type="dxa"/>
+          </w:tcPr>
+          <w:p>
+            <w:pPr>
+              <w:pStyle w:val="TableParagraph"/>
+              <w:spacing w:before="95" w:line="244" w:lineRule="exact"/>
+              <w:ind w:left="37"/>
+              <w:jc w:val="center"/>
+              <w:rPr>
+                <w:sz w:val="21"/>
+              </w:rPr>
+            </w:pPr>
+            <w:r>
+              <w:rPr>
+                <w:w w:val="102"/>
+                <w:sz w:val="21"/>
+              </w:rPr>
+              <w:t>7</w:t>
+            </w:r>
+          </w:p>
+        </w:tc>
+        <w:tc>
+          <w:tcPr>
+            <w:tcW w:w="3504" w:type="dxa"/>
+          </w:tcPr>
+          <w:p>
+            <w:pPr>
+              <w:pStyle w:val="TableParagraph"/>
+              <w:spacing w:before="95" w:line="244" w:lineRule="exact"/>
+              <w:ind w:left="38"/>
+              <w:rPr>
+                <w:sz w:val="21"/>
+              </w:rPr>
+            </w:pPr>
+            <w:r>
+              <w:rPr>
+                <w:w w:val="105"/>
+                <w:sz w:val="21"/>
+              </w:rPr>
+              <w:t xml:space="preserve">Risk </w:t>
+            </w:r>
+            <w:proofErr w:type="spellStart"/>
+            <w:r>
+              <w:rPr>
+                <w:w w:val="105"/>
+                <w:sz w:val="21"/>
+              </w:rPr>
+              <w:t>assesment</w:t>
+            </w:r>
+            <w:proofErr w:type="spellEnd"/>
+            <w:r>
+              <w:rPr>
+                <w:w w:val="105"/>
+                <w:sz w:val="21"/>
+              </w:rPr>
+              <w:t xml:space="preserve"> review</w:t>
+            </w:r>
+          </w:p>
+        </w:tc>
+        <w:sdt>
+          <w:sdtPr>
+            <w:rPr>
+              <w:rFonts w:ascii="Times New Roman"/>
+              <w:sz w:val="20"/>
+            </w:rPr>
+            <w:alias w:val="sfc_riskassessrev"/>
+            <w:tag w:val="sfc_riskassessrev"/>
+            <w:id w:val="5649545"/>
+            <w14:checkbox>
+              <w14:checked w14:val="0"/>
+              <w14:checkedState w14:val="2612" w14:font="MS Gothic"/>
+              <w14:uncheckedState w14:val="2610" w14:font="MS Gothic"/>
+            </w14:checkbox>
+          </w:sdtPr>
+          <w:sdtContent>
+            <w:tc>
+              <w:tcPr>
+                <w:tcW w:w="2512" w:type="dxa"/>
+                <w:gridSpan w:val="2"/>
+              </w:tcPr>
+              <w:p>
+                <w:pPr>
+                  <w:pStyle w:val="TableParagraph"/>
+                  <w:jc w:val="center"/>
+                  <w:rPr>
+                    <w:rFonts w:ascii="Times New Roman"/>
+                    <w:sz w:val="20"/>
+                  </w:rPr>
+                </w:pPr>
+                <w:r>
+                  <w:rPr>
+                    <w:rFonts w:ascii="MS Gothic" w:eastAsia="MS Gothic" w:hAnsi="MS Gothic" w:hint="eastAsia"/>
+                    <w:sz w:val="20"/>
+                  </w:rPr>
+                  <w:t>☐</w:t>
+                </w:r>
+              </w:p>
+            </w:tc>
+          </w:sdtContent>
+        </w:sdt>
+        <w:sdt>
+          <w:sdtPr>
+            <w:rPr>
+              <w:rFonts w:ascii="Times New Roman"/>
+              <w:sz w:val="20"/>
+            </w:rPr>
+            <w:alias w:val="sfc_riskassessrev_rm"/>
+            <w:tag w:val="sfc_riskassessrev_rm"/>
+            <w:id w:val="-2017226611"/>
+            <w:placeholder>
+              <w:docPart w:val="7AC811562A6F4C409E5F798C52B40CC8"/>
+            </w:placeholder>
+            <w:showingPlcHdr/>
+            <w:text/>
+          </w:sdtPr>
+          <w:sdtContent>
+            <w:tc>
+              <w:tcPr>
+                <w:tcW w:w="3475" w:type="dxa"/>
+              </w:tcPr>
+              <w:p>
+                <w:pPr>
+                  <w:pStyle w:val="TableParagraph"/>
+                  <w:rPr>
+                    <w:rFonts w:ascii="Times New Roman"/>
+                    <w:sz w:val="20"/>
+                  </w:rPr>
+                </w:pPr>
+                <w:r>
+                  <w:rPr>
+                    <w:rStyle w:val="PlaceholderText"/>
+                  </w:rPr>
+                  <w:t>Click or tap here to enter text.</w:t>
+                </w:r>
+              </w:p>
+            </w:tc>
+          </w:sdtContent>
+        </w:sdt>
+      </w:tr>
+      <w:tr>
+        <w:trPr>
+          <w:trHeight w:val="359"/>
+        </w:trPr>
+        <w:tc>
+          <w:tcPr>
+            <w:tcW w:w="710" w:type="dxa"/>
+          </w:tcPr>
+          <w:p>
+            <w:pPr>
+              <w:pStyle w:val="TableParagraph"/>
+              <w:spacing w:before="95" w:line="244" w:lineRule="exact"/>
+              <w:ind w:left="37"/>
+              <w:jc w:val="center"/>
+              <w:rPr>
+                <w:sz w:val="21"/>
+              </w:rPr>
+            </w:pPr>
+            <w:r>
+              <w:rPr>
+                <w:w w:val="102"/>
+                <w:sz w:val="21"/>
+              </w:rPr>
+              <w:t>8</w:t>
+            </w:r>
+          </w:p>
+        </w:tc>
+        <w:tc>
+          <w:tcPr>
+            <w:tcW w:w="3504" w:type="dxa"/>
+          </w:tcPr>
+          <w:p>
+            <w:pPr>
+              <w:pStyle w:val="TableParagraph"/>
+              <w:spacing w:before="95" w:line="244" w:lineRule="exact"/>
+              <w:ind w:left="38"/>
+              <w:rPr>
+                <w:sz w:val="21"/>
+              </w:rPr>
+            </w:pPr>
+            <w:r>
+              <w:rPr>
+                <w:w w:val="105"/>
+                <w:sz w:val="21"/>
+              </w:rPr>
+              <w:t>Mandatory PPE</w:t>
+            </w:r>
+          </w:p>
+        </w:tc>
+        <w:sdt>
+          <w:sdtPr>
+            <w:rPr>
+              <w:rFonts w:ascii="Times New Roman"/>
+              <w:sz w:val="20"/>
+            </w:rPr>
+            <w:alias w:val="sfc_madatoryppe"/>
+            <w:tag w:val="sfc_madatoryppe"/>
+            <w:id w:val="-1680353447"/>
+            <w14:checkbox>
+              <w14:checked w14:val="0"/>
+              <w14:checkedState w14:val="2612" w14:font="MS Gothic"/>
+              <w14:uncheckedState w14:val="2610" w14:font="MS Gothic"/>
+            </w14:checkbox>
+          </w:sdtPr>
+          <w:sdtContent>
+            <w:tc>
+              <w:tcPr>
+                <w:tcW w:w="2512" w:type="dxa"/>
+                <w:gridSpan w:val="2"/>
+              </w:tcPr>
+              <w:p>
+                <w:pPr>
+                  <w:pStyle w:val="TableParagraph"/>
+                  <w:jc w:val="center"/>
+                  <w:rPr>
+                    <w:rFonts w:ascii="Times New Roman"/>
+                    <w:sz w:val="20"/>
+                  </w:rPr>
+                </w:pPr>
+                <w:r>
+                  <w:rPr>
+                    <w:rFonts w:ascii="MS Gothic" w:eastAsia="MS Gothic" w:hAnsi="MS Gothic" w:hint="eastAsia"/>
+                    <w:sz w:val="20"/>
+                  </w:rPr>
+                  <w:t>☐</w:t>
+                </w:r>
+              </w:p>
+            </w:tc>
+          </w:sdtContent>
+        </w:sdt>
+        <w:sdt>
+          <w:sdtPr>
+            <w:rPr>
+              <w:rFonts w:ascii="Times New Roman"/>
+              <w:sz w:val="20"/>
+            </w:rPr>
+            <w:alias w:val="sfc_madatoryppe_rm"/>
+            <w:tag w:val="sfc_madatoryppe_rm"/>
+            <w:id w:val="-1614509838"/>
+            <w:placeholder>
+              <w:docPart w:val="F7E25C901EDA41BD8BF3F0FB4F080DD7"/>
+            </w:placeholder>
+            <w:showingPlcHdr/>
+            <w:text/>
+          </w:sdtPr>
+          <w:sdtContent>
+            <w:tc>
+              <w:tcPr>
+                <w:tcW w:w="3475" w:type="dxa"/>
+              </w:tcPr>
+              <w:p>
+                <w:pPr>
+                  <w:pStyle w:val="TableParagraph"/>
+                  <w:rPr>
+                    <w:rFonts w:ascii="Times New Roman"/>
+                    <w:sz w:val="20"/>
+                  </w:rPr>
+                </w:pPr>
+                <w:r>
+                  <w:rPr>
+                    <w:rStyle w:val="PlaceholderText"/>
+                  </w:rPr>
+                  <w:t>Click or tap here to enter text.</w:t>
+                </w:r>
+              </w:p>
+            </w:tc>
+          </w:sdtContent>
+        </w:sdt>
+      </w:tr>
+      <w:tr>
+        <w:trPr>
+          <w:trHeight w:val="359"/>
+        </w:trPr>
+        <w:tc>
+          <w:tcPr>
+            <w:tcW w:w="710" w:type="dxa"/>
+          </w:tcPr>
+          <w:p>
+            <w:pPr>
+              <w:pStyle w:val="TableParagraph"/>
+              <w:spacing w:before="95" w:line="244" w:lineRule="exact"/>
+              <w:ind w:left="37"/>
+              <w:jc w:val="center"/>
+              <w:rPr>
+                <w:sz w:val="21"/>
+              </w:rPr>
+            </w:pPr>
+            <w:r>
+              <w:rPr>
+                <w:w w:val="102"/>
+                <w:sz w:val="21"/>
+              </w:rPr>
+              <w:t>9</w:t>
+            </w:r>
+          </w:p>
+        </w:tc>
+        <w:tc>
+          <w:tcPr>
+            <w:tcW w:w="3504" w:type="dxa"/>
+          </w:tcPr>
+          <w:p>
+            <w:pPr>
+              <w:pStyle w:val="TableParagraph"/>
+              <w:spacing w:before="95" w:line="244" w:lineRule="exact"/>
+              <w:ind w:left="38"/>
+              <w:rPr>
+                <w:sz w:val="21"/>
+              </w:rPr>
+            </w:pPr>
+            <w:r>
+              <w:rPr>
+                <w:w w:val="105"/>
+                <w:sz w:val="21"/>
+              </w:rPr>
+              <w:t>Condition of tools / gears</w:t>
+            </w:r>
+          </w:p>
+        </w:tc>
+        <w:sdt>
+          <w:sdtPr>
+            <w:rPr>
+              <w:rFonts w:ascii="Times New Roman"/>
+              <w:sz w:val="20"/>
+            </w:rPr>
+            <w:alias w:val="sfc_cond_tools"/>
+            <w:tag w:val="sfc_cond_tools"/>
+            <w:id w:val="-94628444"/>
+            <w14:checkbox>
+              <w14:checked w14:val="0"/>
+              <w14:checkedState w14:val="2612" w14:font="MS Gothic"/>
+              <w14:uncheckedState w14:val="2610" w14:font="MS Gothic"/>
+            </w14:checkbox>
+          </w:sdtPr>
+          <w:sdtContent>
+            <w:tc>
+              <w:tcPr>
+                <w:tcW w:w="2512" w:type="dxa"/>
+                <w:gridSpan w:val="2"/>
+              </w:tcPr>
+              <w:p>
+                <w:pPr>
+                  <w:pStyle w:val="TableParagraph"/>
+                  <w:jc w:val="center"/>
+                  <w:rPr>
+                    <w:rFonts w:ascii="Times New Roman"/>
+                    <w:sz w:val="20"/>
+                  </w:rPr>
+                </w:pPr>
+                <w:r>
+                  <w:rPr>
+                    <w:rFonts w:ascii="MS Gothic" w:eastAsia="MS Gothic" w:hAnsi="MS Gothic" w:hint="eastAsia"/>
+                    <w:sz w:val="20"/>
+                  </w:rPr>
+                  <w:t>☐</w:t>
+                </w:r>
+              </w:p>
+            </w:tc>
+          </w:sdtContent>
+        </w:sdt>
+        <w:sdt>
+          <w:sdtPr>
+            <w:rPr>
+              <w:rFonts w:ascii="Times New Roman"/>
+              <w:sz w:val="20"/>
+            </w:rPr>
+            <w:alias w:val="sfc_cond_tools_rm"/>
+            <w:tag w:val="sfc_cond_tools_rm"/>
+            <w:id w:val="258034539"/>
+            <w:placeholder>
+              <w:docPart w:val="E09CA912A4FC454CAD38E4EC552AF16D"/>
+            </w:placeholder>
+            <w:showingPlcHdr/>
+            <w:text/>
+          </w:sdtPr>
+          <w:sdtContent>
+            <w:tc>
+              <w:tcPr>
+                <w:tcW w:w="3475" w:type="dxa"/>
+              </w:tcPr>
+              <w:p>
+                <w:pPr>
+                  <w:pStyle w:val="TableParagraph"/>
+                  <w:rPr>
+                    <w:rFonts w:ascii="Times New Roman"/>
+                    <w:sz w:val="20"/>
+                  </w:rPr>
+                </w:pPr>
+                <w:r>
+                  <w:rPr>
+                    <w:rStyle w:val="PlaceholderText"/>
+                  </w:rPr>
+                  <w:t>Click or tap here to enter text.</w:t>
+                </w:r>
+              </w:p>
+            </w:tc>
+          </w:sdtContent>
+        </w:sdt>
+      </w:tr>
+      <w:tr>
+        <w:trPr>
+          <w:trHeight w:val="359"/>
+        </w:trPr>
+        <w:tc>
+          <w:tcPr>
+            <w:tcW w:w="710" w:type="dxa"/>
+          </w:tcPr>
+          <w:p>
+            <w:pPr>
+              <w:pStyle w:val="TableParagraph"/>
+              <w:spacing w:before="95" w:line="244" w:lineRule="exact"/>
+              <w:ind w:left="133" w:right="95"/>
+              <w:jc w:val="center"/>
+              <w:rPr>
+                <w:sz w:val="21"/>
+              </w:rPr>
+            </w:pPr>
+            <w:r>
+              <w:rPr>
+                <w:w w:val="105"/>
+                <w:sz w:val="21"/>
+              </w:rPr>
+              <w:t>10</w:t>
+            </w:r>
+          </w:p>
+        </w:tc>
+        <w:tc>
+          <w:tcPr>
+            <w:tcW w:w="3504" w:type="dxa"/>
+          </w:tcPr>
+          <w:p>
+            <w:pPr>
+              <w:pStyle w:val="TableParagraph"/>
+              <w:spacing w:before="95" w:line="244" w:lineRule="exact"/>
+              <w:ind w:left="38"/>
+              <w:rPr>
+                <w:sz w:val="21"/>
+              </w:rPr>
+            </w:pPr>
+            <w:r>
+              <w:rPr>
+                <w:w w:val="105"/>
+                <w:sz w:val="21"/>
+              </w:rPr>
+              <w:t>First Aid</w:t>
+            </w:r>
+          </w:p>
+        </w:tc>
+        <w:sdt>
+          <w:sdtPr>
+            <w:rPr>
+              <w:rFonts w:ascii="Times New Roman"/>
+              <w:sz w:val="20"/>
+            </w:rPr>
+            <w:alias w:val="sfc_firstaid"/>
+            <w:tag w:val="sfc_firstaid"/>
+            <w:id w:val="2143610157"/>
+            <w14:checkbox>
+              <w14:checked w14:val="0"/>
+              <w14:checkedState w14:val="2612" w14:font="MS Gothic"/>
+              <w14:uncheckedState w14:val="2610" w14:font="MS Gothic"/>
+            </w14:checkbox>
+          </w:sdtPr>
+          <w:sdtContent>
+            <w:tc>
+              <w:tcPr>
+                <w:tcW w:w="2512" w:type="dxa"/>
+                <w:gridSpan w:val="2"/>
+              </w:tcPr>
+              <w:p>
+                <w:pPr>
+                  <w:pStyle w:val="TableParagraph"/>
+                  <w:jc w:val="center"/>
+                  <w:rPr>
+                    <w:rFonts w:ascii="Times New Roman"/>
+                    <w:sz w:val="20"/>
+                  </w:rPr>
+                </w:pPr>
+                <w:r>
+                  <w:rPr>
+                    <w:rFonts w:ascii="MS Gothic" w:eastAsia="MS Gothic" w:hAnsi="MS Gothic" w:hint="eastAsia"/>
+                    <w:sz w:val="20"/>
+                  </w:rPr>
+                  <w:t>☐</w:t>
+                </w:r>
+              </w:p>
+            </w:tc>
+          </w:sdtContent>
+        </w:sdt>
+        <w:sdt>
+          <w:sdtPr>
+            <w:rPr>
+              <w:rFonts w:ascii="Times New Roman"/>
+              <w:sz w:val="20"/>
+            </w:rPr>
+            <w:alias w:val="sfc_firstaid_rm"/>
+            <w:tag w:val="sfc_firstaid_rm"/>
+            <w:id w:val="-1437747928"/>
+            <w:placeholder>
+              <w:docPart w:val="DefaultPlaceholder_-1854013440"/>
+            </w:placeholder>
+            <w:showingPlcHdr/>
+            <w:text/>
+          </w:sdtPr>
+          <w:sdtContent>
+            <w:tc>
+              <w:tcPr>
+                <w:tcW w:w="3475" w:type="dxa"/>
+              </w:tcPr>
+              <w:p>
+                <w:pPr>
+                  <w:pStyle w:val="TableParagraph"/>
+                  <w:rPr>
+                    <w:rFonts w:ascii="Times New Roman"/>
+                    <w:sz w:val="20"/>
+                  </w:rPr>
+                </w:pPr>
+                <w:r>
+                  <w:rPr>
+                    <w:rStyle w:val="PlaceholderText"/>
+                  </w:rPr>
+                  <w:t>Click or tap here to enter text.</w:t>
+                </w:r>
+              </w:p>
+            </w:tc>
+          </w:sdtContent>
+        </w:sdt>
+      </w:tr>
+      <w:tr>
+        <w:trPr>
+          <w:trHeight w:val="359"/>
+        </w:trPr>
+        <w:tc>
+          <w:tcPr>
+            <w:tcW w:w="10201" w:type="dxa"/>
+            <w:gridSpan w:val="5"/>
+            <w:shd w:val="clear" w:color="auto" w:fill="BEBEBE"/>
+          </w:tcPr>
+          <w:p>
+            <w:pPr>
+              <w:pStyle w:val="TableParagraph"/>
+              <w:spacing w:before="95" w:line="244" w:lineRule="exact"/>
+              <w:ind w:left="38"/>
+              <w:rPr>
+                <w:sz w:val="21"/>
+              </w:rPr>
+            </w:pPr>
+            <w:r>
+              <w:rPr>
+                <w:w w:val="105"/>
+                <w:sz w:val="21"/>
+              </w:rPr>
+              <w:t>Additional comments:</w:t>
+            </w:r>
+          </w:p>
+        </w:tc>
+      </w:tr>
+      <w:tr>
+        <w:trPr>
+          <w:trHeight w:val="1168"/>
+        </w:trPr>
+        <w:tc>
+          <w:tcPr>
+            <w:tcW w:w="10201" w:type="dxa"/>
+            <w:gridSpan w:val="5"/>
+          </w:tcPr>
+          <w:p>
+            <w:pPr>
+              <w:pStyle w:val="TableParagraph"/>
+              <w:rPr>
+                <w:rFonts w:ascii="Times New Roman"/>
+                <w:sz w:val="20"/>
+              </w:rPr>
+            </w:pPr>
+          </w:p>
+        </w:tc>
+      </w:tr>
+      <w:tr>
+        <w:trPr>
+          <w:trHeight w:val="359"/>
+        </w:trPr>
+        <w:tc>
+          <w:tcPr>
+            <w:tcW w:w="10201" w:type="dxa"/>
+            <w:gridSpan w:val="5"/>
+            <w:shd w:val="clear" w:color="auto" w:fill="BEBEBE"/>
+          </w:tcPr>
+          <w:p>
+            <w:pPr>
+              <w:pStyle w:val="TableParagraph"/>
+              <w:spacing w:before="95" w:line="244" w:lineRule="exact"/>
+              <w:ind w:left="38"/>
+              <w:rPr>
+                <w:sz w:val="21"/>
+              </w:rPr>
+            </w:pPr>
+            <w:r>
+              <w:rPr>
+                <w:w w:val="105"/>
+                <w:sz w:val="21"/>
+              </w:rPr>
+              <w:t>Participants:</w:t>
+            </w:r>
+          </w:p>
+        </w:tc>
+      </w:tr>
+      <w:tr>
+        <w:trPr>
+          <w:trHeight w:val="447"/>
+        </w:trPr>
+        <w:tc>
+          <w:tcPr>
+            <w:tcW w:w="4214" w:type="dxa"/>
+            <w:gridSpan w:val="2"/>
+            <w:tcBorders>
+              <w:bottom w:val="nil"/>
+              <w:right w:val="nil"/>
+            </w:tcBorders>
+          </w:tcPr>
+          <w:p>
+            <w:pPr>
+              <w:pStyle w:val="TableParagraph"/>
+              <w:tabs>
+                <w:tab w:val="left" w:pos="709"/>
+                <w:tab w:val="left" w:pos="4261"/>
+              </w:tabs>
+              <w:spacing w:before="95"/>
+              <w:ind w:left="309" w:right="-58"/>
+              <w:rPr>
+                <w:sz w:val="21"/>
+              </w:rPr>
+            </w:pPr>
+            <w:r>
+              <w:rPr>
+                <w:w w:val="105"/>
+                <w:sz w:val="21"/>
+              </w:rPr>
+              <w:t>1</w:t>
+            </w:r>
+          </w:p>
+        </w:tc>
+        <w:tc>
+          <w:tcPr>
+            <w:tcW w:w="5987" w:type="dxa"/>
+            <w:gridSpan w:val="3"/>
+            <w:tcBorders>
+              <w:left w:val="nil"/>
+              <w:bottom w:val="nil"/>
+            </w:tcBorders>
+          </w:tcPr>
+          <w:p>
+            <w:pPr>
+              <w:pStyle w:val="TableParagraph"/>
+              <w:tabs>
+                <w:tab w:val="left" w:pos="1229"/>
+                <w:tab w:val="left" w:pos="6017"/>
+              </w:tabs>
+              <w:spacing w:before="95"/>
+              <w:ind w:left="572" w:right="-44"/>
+              <w:rPr>
+                <w:sz w:val="21"/>
+              </w:rPr>
+            </w:pPr>
+            <w:r>
+              <w:rPr>
+                <w:w w:val="105"/>
+                <w:sz w:val="21"/>
+              </w:rPr>
+              <w:t>5</w:t>
+            </w:r>
+          </w:p>
+        </w:tc>
+      </w:tr>
+      <w:tr>
+        <w:trPr>
+          <w:trHeight w:val="379"/>
+        </w:trPr>
+        <w:tc>
+          <w:tcPr>
+            <w:tcW w:w="4214" w:type="dxa"/>
+            <w:gridSpan w:val="2"/>
+            <w:tcBorders>
+              <w:top w:val="nil"/>
+              <w:bottom w:val="nil"/>
+              <w:right w:val="nil"/>
+            </w:tcBorders>
+          </w:tcPr>
+          <w:p>
+            <w:pPr>
+              <w:pStyle w:val="TableParagraph"/>
+              <w:tabs>
+                <w:tab w:val="left" w:pos="709"/>
+                <w:tab w:val="left" w:pos="4261"/>
+              </w:tabs>
+              <w:spacing w:before="26"/>
+              <w:ind w:left="309" w:right="-58"/>
+              <w:rPr>
+                <w:sz w:val="21"/>
+              </w:rPr>
+            </w:pPr>
+            <w:r>
+              <w:rPr>
+                <w:w w:val="105"/>
+                <w:sz w:val="21"/>
+              </w:rPr>
+              <w:t>2</w:t>
+            </w:r>
+          </w:p>
+        </w:tc>
+        <w:tc>
+          <w:tcPr>
+            <w:tcW w:w="5987" w:type="dxa"/>
+            <w:gridSpan w:val="3"/>
+            <w:tcBorders>
+              <w:top w:val="nil"/>
+              <w:left w:val="nil"/>
+              <w:bottom w:val="nil"/>
+            </w:tcBorders>
+          </w:tcPr>
+          <w:p>
+            <w:pPr>
+              <w:pStyle w:val="TableParagraph"/>
+              <w:tabs>
+                <w:tab w:val="left" w:pos="1229"/>
+                <w:tab w:val="left" w:pos="6017"/>
+              </w:tabs>
+              <w:spacing w:before="26"/>
+              <w:ind w:left="572" w:right="-44"/>
+              <w:rPr>
+                <w:sz w:val="21"/>
+              </w:rPr>
+            </w:pPr>
+            <w:r>
+              <w:rPr>
+                <w:w w:val="105"/>
+                <w:sz w:val="21"/>
+              </w:rPr>
+              <w:t>6</w:t>
+            </w:r>
+          </w:p>
+        </w:tc>
+      </w:tr>
+      <w:tr>
+        <w:trPr>
+          <w:trHeight w:val="379"/>
+        </w:trPr>
+        <w:tc>
+          <w:tcPr>
+            <w:tcW w:w="4214" w:type="dxa"/>
+            <w:gridSpan w:val="2"/>
+            <w:tcBorders>
+              <w:top w:val="nil"/>
+              <w:bottom w:val="nil"/>
+              <w:right w:val="nil"/>
+            </w:tcBorders>
+          </w:tcPr>
+          <w:p>
+            <w:pPr>
+              <w:pStyle w:val="TableParagraph"/>
+              <w:tabs>
+                <w:tab w:val="left" w:pos="709"/>
+                <w:tab w:val="left" w:pos="4261"/>
+              </w:tabs>
+              <w:spacing w:before="26"/>
+              <w:ind w:left="309" w:right="-58"/>
+              <w:rPr>
+                <w:sz w:val="21"/>
+              </w:rPr>
+            </w:pPr>
+            <w:r>
+              <w:rPr>
+                <w:w w:val="105"/>
+                <w:sz w:val="21"/>
+              </w:rPr>
+              <w:t>3</w:t>
+            </w:r>
+          </w:p>
+        </w:tc>
+        <w:tc>
+          <w:tcPr>
+            <w:tcW w:w="5987" w:type="dxa"/>
+            <w:gridSpan w:val="3"/>
+            <w:tcBorders>
+              <w:top w:val="nil"/>
+              <w:left w:val="nil"/>
+              <w:bottom w:val="nil"/>
+            </w:tcBorders>
+          </w:tcPr>
+          <w:p>
+            <w:pPr>
+              <w:pStyle w:val="TableParagraph"/>
+              <w:tabs>
+                <w:tab w:val="left" w:pos="1229"/>
+                <w:tab w:val="left" w:pos="6017"/>
+              </w:tabs>
+              <w:spacing w:before="26"/>
+              <w:ind w:left="572" w:right="-44"/>
+              <w:rPr>
+                <w:sz w:val="21"/>
+              </w:rPr>
+            </w:pPr>
+            <w:r>
+              <w:rPr>
+                <w:w w:val="105"/>
+                <w:sz w:val="21"/>
+              </w:rPr>
+              <w:t>7</w:t>
+            </w:r>
+          </w:p>
+        </w:tc>
+      </w:tr>
+      <w:tr>
+        <w:trPr>
+          <w:trHeight w:val="374"/>
+        </w:trPr>
+        <w:tc>
+          <w:tcPr>
+            <w:tcW w:w="4214" w:type="dxa"/>
+            <w:gridSpan w:val="2"/>
+            <w:tcBorders>
+              <w:top w:val="nil"/>
+              <w:right w:val="nil"/>
+            </w:tcBorders>
+          </w:tcPr>
+          <w:p>
+            <w:pPr>
+              <w:pStyle w:val="TableParagraph"/>
+              <w:tabs>
+                <w:tab w:val="left" w:pos="709"/>
+                <w:tab w:val="left" w:pos="4261"/>
+              </w:tabs>
+              <w:spacing w:before="26"/>
+              <w:ind w:left="309" w:right="-58"/>
+              <w:rPr>
+                <w:sz w:val="21"/>
+              </w:rPr>
+            </w:pPr>
+            <w:r>
+              <w:rPr>
+                <w:w w:val="105"/>
+                <w:sz w:val="21"/>
+              </w:rPr>
+              <w:t>4</w:t>
+            </w:r>
+          </w:p>
+        </w:tc>
+        <w:tc>
+          <w:tcPr>
+            <w:tcW w:w="5987" w:type="dxa"/>
+            <w:gridSpan w:val="3"/>
+            <w:tcBorders>
+              <w:top w:val="nil"/>
+              <w:left w:val="nil"/>
+            </w:tcBorders>
+          </w:tcPr>
+          <w:p>
+            <w:pPr>
+              <w:pStyle w:val="TableParagraph"/>
+              <w:tabs>
+                <w:tab w:val="left" w:pos="1229"/>
+                <w:tab w:val="left" w:pos="6017"/>
+              </w:tabs>
+              <w:spacing w:before="26"/>
+              <w:ind w:left="572" w:right="-44"/>
+              <w:rPr>
+                <w:sz w:val="21"/>
+              </w:rPr>
+            </w:pPr>
+            <w:r>
+              <w:rPr>
+                <w:w w:val="105"/>
+                <w:sz w:val="21"/>
+              </w:rPr>
+              <w:t>8</w:t>
+            </w:r>
+          </w:p>
+        </w:tc>
+      </w:tr>
+      <w:tr>
+        <w:trPr>
+          <w:trHeight w:val="453"/>
+        </w:trPr>
+        <w:tc>
+          <w:tcPr>
+            <w:tcW w:w="10201" w:type="dxa"/>
+            <w:gridSpan w:val="5"/>
+            <w:shd w:val="clear" w:color="auto" w:fill="BEBEBE"/>
+          </w:tcPr>
+          <w:p>
+            <w:pPr>
+              <w:pStyle w:val="TableParagraph"/>
+              <w:spacing w:before="189" w:line="244" w:lineRule="exact"/>
+              <w:ind w:left="38"/>
+              <w:rPr>
+                <w:b/>
+                <w:sz w:val="21"/>
+              </w:rPr>
+            </w:pPr>
+            <w:r>
+              <w:rPr>
+                <w:b/>
+                <w:w w:val="105"/>
+                <w:sz w:val="21"/>
+              </w:rPr>
+              <w:t>Declaration:</w:t>
+            </w:r>
+          </w:p>
+        </w:tc>
+      </w:tr>
+      <w:tr>
+        <w:trPr>
+          <w:trHeight w:val="834"/>
+        </w:trPr>
+        <w:tc>
+          <w:tcPr>
+            <w:tcW w:w="10201" w:type="dxa"/>
+            <w:gridSpan w:val="5"/>
+          </w:tcPr>
+          <w:p>
+            <w:pPr>
+              <w:pStyle w:val="TableParagraph"/>
+              <w:spacing w:before="1"/>
+              <w:rPr>
+                <w:rFonts w:ascii="Times New Roman"/>
+                <w:sz w:val="24"/>
+              </w:rPr>
+            </w:pPr>
+          </w:p>
+          <w:p>
+            <w:pPr>
+              <w:pStyle w:val="TableParagraph"/>
+              <w:ind w:left="38"/>
+              <w:rPr>
+                <w:sz w:val="21"/>
+              </w:rPr>
+            </w:pPr>
+            <w:r>
+              <w:rPr>
+                <w:w w:val="105"/>
+                <w:sz w:val="21"/>
+              </w:rPr>
+              <w:t>Above points are checked, inducted to co-workers and compliance confirmed.</w:t>
+            </w:r>
+          </w:p>
+        </w:tc>
+      </w:tr>
+      <w:tr>
+        <w:trPr>
+          <w:trHeight w:val="452"/>
+        </w:trPr>
+        <w:tc>
+          <w:tcPr>
+            <w:tcW w:w="4214" w:type="dxa"/>
+            <w:gridSpan w:val="2"/>
+          </w:tcPr>
+          <w:p>
+            <w:pPr>
+              <w:pStyle w:val="TableParagraph"/>
+              <w:spacing w:before="188" w:line="244" w:lineRule="exact"/>
+              <w:ind w:left="38"/>
+              <w:rPr>
+                <w:sz w:val="21"/>
+              </w:rPr>
+            </w:pPr>
+            <w:r>
+              <w:rPr>
+                <w:w w:val="105"/>
+                <w:sz w:val="21"/>
+              </w:rPr>
+              <w:t>Alfa Laval Engineer</w:t>
+            </w:r>
+          </w:p>
+        </w:tc>
+        <w:tc>
+          <w:tcPr>
+            <w:tcW w:w="1216" w:type="dxa"/>
+          </w:tcPr>
+          <w:p>
+            <w:pPr>
+              <w:pStyle w:val="TableParagraph"/>
+              <w:spacing w:before="188" w:line="244" w:lineRule="exact"/>
+              <w:ind w:left="386" w:right="345"/>
+              <w:rPr>
+                <w:sz w:val="21"/>
+              </w:rPr>
+            </w:pPr>
+            <w:r>
+              <w:rPr>
+                <w:w w:val="105"/>
+                <w:sz w:val="21"/>
+              </w:rPr>
+              <w:t>Date</w:t>
+            </w:r>
+          </w:p>
+        </w:tc>
+        <w:tc>
+          <w:tcPr>
+            <w:tcW w:w="4771" w:type="dxa"/>
+            <w:gridSpan w:val="2"/>
+          </w:tcPr>
+          <w:p>
+            <w:pPr>
+              <w:pStyle w:val="TableParagraph"/>
+              <w:spacing w:before="188" w:line="244" w:lineRule="exact"/>
+              <w:ind w:left="1280"/>
+              <w:rPr>
+                <w:sz w:val="21"/>
+              </w:rPr>
+            </w:pPr>
+            <w:r>
+              <w:rPr>
+                <w:w w:val="105"/>
+                <w:sz w:val="21"/>
+              </w:rPr>
+              <w:t>Customer Representative</w:t>
+            </w:r>
+          </w:p>
+        </w:tc>
+      </w:tr>
+      <w:tr>
+        <w:trPr>
+          <w:trHeight w:val="1343"/>
+        </w:trPr>
+        <w:tc>
+          <w:tcPr>
+            <w:tcW w:w="4214" w:type="dxa"/>
+            <w:gridSpan w:val="2"/>
+          </w:tcPr>
+          <w:p>
+            <w:pPr>
+              <w:pStyle w:val="TableParagraph"/>
+              <w:rPr>
+                <w:rFonts w:ascii="Times New Roman"/>
+                <w:sz w:val="20"/>
+              </w:rPr>
+            </w:pPr>
+          </w:p>
+        </w:tc>
+        <w:tc>
+          <w:tcPr>
+            <w:tcW w:w="1216" w:type="dxa"/>
+          </w:tcPr>
+          <w:p>
+            <w:pPr>
+              <w:pStyle w:val="TableParagraph"/>
+              <w:rPr>
+                <w:rFonts w:ascii="Times New Roman"/>
+                <w:sz w:val="20"/>
+              </w:rPr>
+            </w:pPr>
+          </w:p>
+        </w:tc>
+        <w:tc>
+          <w:tcPr>
+            <w:tcW w:w="4771" w:type="dxa"/>
+            <w:gridSpan w:val="2"/>
+          </w:tcPr>
+          <w:p>
+            <w:pPr>
+              <w:pStyle w:val="TableParagraph"/>
+              <w:rPr>
+                <w:rFonts w:ascii="Times New Roman"/>
+                <w:sz w:val="20"/>
+              </w:rPr>
+            </w:pPr>
+          </w:p>
+        </w:tc>
+      </w:tr>
+    </w:tbl>
+    <w:p>
+      <w:pPr>
+        <w:rPr>
+          <w:rFonts w:ascii="Calibri" w:hAnsi="Calibri" w:cs="Calibri"/>
+          <w:sz w:val="20"/>
+          <w:szCs w:val="20"/>
+        </w:rPr>
+      </w:pPr>
+    </w:p>
+    <w:p>
+      <w:pPr>
+        <w:ind w:left="-1134"/>
+        <w:rPr>
+          <w:rFonts w:ascii="Calibri" w:hAnsi="Calibri" w:cs="Calibri"/>
+          <w:sz w:val="20"/>
+          <w:szCs w:val="20"/>
+        </w:rPr>
+      </w:pPr>
+      <w:r>
+        <w:rPr>
+          <w:rFonts w:ascii="Calibri" w:hAnsi="Calibri" w:cs="Calibri"/>
+          <w:sz w:val="20"/>
+          <w:szCs w:val="20"/>
+        </w:rPr>
+        <w:br w:type="page"/>
+      </w:r>
+    </w:p>
     <w:p>
       <w:pPr>
         <w:rPr>
@@ -16,6 +2651,7 @@
           <w:sz w:val="20"/>
           <w:szCs w:val="20"/>
         </w:rPr>
+        <w:lastRenderedPageBreak/>
         <w:tab/>
       </w:r>
     </w:p>
@@ -112,7 +2748,6 @@
                 </w:placeholder>
                 <w:showingPlcHdr/>
               </w:sdtPr>
-              <w:sdtEndPr/>
               <w:sdtContent>
                 <w:r>
                   <w:rPr>
@@ -215,7 +2850,6 @@
                 </w:placeholder>
                 <w:showingPlcHdr/>
               </w:sdtPr>
-              <w:sdtEndPr/>
               <w:sdtContent>
                 <w:r>
                   <w:rPr>
@@ -283,7 +2917,6 @@
                 </w:placeholder>
                 <w:showingPlcHdr/>
               </w:sdtPr>
-              <w:sdtEndPr/>
               <w:sdtContent>
                 <w:r>
                   <w:rPr>
@@ -360,7 +2993,6 @@
                 <w:calendar w:val="gregorian"/>
               </w:date>
             </w:sdtPr>
-            <w:sdtEndPr/>
             <w:sdtContent>
               <w:p>
                 <w:pPr>
@@ -437,7 +3069,6 @@
                 <w:calendar w:val="gregorian"/>
               </w:date>
             </w:sdtPr>
-            <w:sdtEndPr/>
             <w:sdtContent>
               <w:p>
                 <w:pPr>
@@ -515,7 +3146,6 @@
                 <w:calendar w:val="gregorian"/>
               </w:date>
             </w:sdtPr>
-            <w:sdtEndPr/>
             <w:sdtContent>
               <w:p>
                 <w:pPr>
@@ -611,7 +3241,6 @@
                   <w:listItem w:displayText="Decanter" w:value="Decanter"/>
                 </w:dropDownList>
               </w:sdtPr>
-              <w:sdtEndPr/>
               <w:sdtContent>
                 <w:r>
                   <w:rPr>
@@ -699,7 +3328,6 @@
                 </w:placeholder>
                 <w:showingPlcHdr/>
               </w:sdtPr>
-              <w:sdtEndPr/>
               <w:sdtContent>
                 <w:r>
                   <w:rPr>
@@ -850,7 +3478,6 @@
                 </w:placeholder>
                 <w:showingPlcHdr/>
               </w:sdtPr>
-              <w:sdtEndPr/>
               <w:sdtContent>
                 <w:r>
                   <w:rPr>
@@ -945,7 +3572,6 @@
                 </w:placeholder>
                 <w:showingPlcHdr/>
               </w:sdtPr>
-              <w:sdtEndPr/>
               <w:sdtContent>
                 <w:r>
                   <w:rPr>
@@ -1026,7 +3652,6 @@
                 </w:placeholder>
                 <w:showingPlcHdr/>
               </w:sdtPr>
-              <w:sdtEndPr/>
               <w:sdtContent>
                 <w:r>
                   <w:rPr>
@@ -1108,7 +3733,6 @@
                 </w:placeholder>
                 <w:showingPlcHdr/>
               </w:sdtPr>
-              <w:sdtEndPr/>
               <w:sdtContent>
                 <w:r>
                   <w:rPr>
@@ -1189,7 +3813,6 @@
                 </w:placeholder>
                 <w:showingPlcHdr/>
               </w:sdtPr>
-              <w:sdtEndPr/>
               <w:sdtContent>
                 <w:r>
                   <w:rPr>
@@ -1286,7 +3909,6 @@
                 </w:placeholder>
                 <w15:color w:val="3366FF"/>
               </w:sdtPr>
-              <w:sdtEndPr/>
               <w:sdtContent>
                 <w:sdt>
                   <w:sdtPr>
@@ -1311,7 +3933,6 @@
                       <w:listItem w:displayText="Star Delta" w:value="Star Delta"/>
                     </w:dropDownList>
                   </w:sdtPr>
-                  <w:sdtEndPr/>
                   <w:sdtContent>
                     <w:r>
                       <w:rPr>
@@ -1389,7 +4010,6 @@
                   <w:docPart w:val="7F03648DCCBA44DC981D7DFC77B13662"/>
                 </w:placeholder>
               </w:sdtPr>
-              <w:sdtEndPr/>
               <w:sdtContent>
                 <w:sdt>
                   <w:sdtPr>
@@ -1415,7 +4035,6 @@
                       <w:listItem w:displayText="BCC" w:value="BCC"/>
                     </w:dropDownList>
                   </w:sdtPr>
-                  <w:sdtEndPr/>
                   <w:sdtContent>
                     <w:r>
                       <w:rPr>
@@ -1494,7 +4113,6 @@
                   <w:docPart w:val="44CDF546FDC54DB8950F50BF093D4B77"/>
                 </w:placeholder>
               </w:sdtPr>
-              <w:sdtEndPr/>
               <w:sdtContent>
                 <w:sdt>
                   <w:sdtPr>
@@ -1522,7 +4140,6 @@
                       <w:listItem w:displayText="**_________________" w:value="**_________________"/>
                     </w:comboBox>
                   </w:sdtPr>
-                  <w:sdtEndPr/>
                   <w:sdtContent>
                     <w:r>
                       <w:rPr>
@@ -1600,7 +4217,6 @@
                   <w:docPart w:val="47237F3FDA4547F981E2CF62AE0C3A4B"/>
                 </w:placeholder>
               </w:sdtPr>
-              <w:sdtEndPr/>
               <w:sdtContent>
                 <w:sdt>
                   <w:sdtPr>
@@ -1624,7 +4240,6 @@
                       <w:listItem w:displayText="CP 1584" w:value="CP 1584"/>
                     </w:dropDownList>
                   </w:sdtPr>
-                  <w:sdtEndPr/>
                   <w:sdtContent>
                     <w:r>
                       <w:rPr>
@@ -1703,7 +4318,6 @@
                   <w:docPart w:val="6106DDCA3C474F7CB50BE0D0620AC804"/>
                 </w:placeholder>
               </w:sdtPr>
-              <w:sdtEndPr/>
               <w:sdtContent>
                 <w:sdt>
                   <w:sdtPr>
@@ -1731,7 +4345,6 @@
                       <w:listItem w:displayText="**_______________" w:value="**_______________"/>
                     </w:dropDownList>
                   </w:sdtPr>
-                  <w:sdtEndPr/>
                   <w:sdtContent>
                     <w:r>
                       <w:rPr>
@@ -1867,7 +4480,6 @@
                   <w:listItem w:displayText="*Others" w:value="*Others"/>
                 </w:dropDownList>
               </w:sdtPr>
-              <w:sdtEndPr/>
               <w:sdtContent>
                 <w:r>
                   <w:rPr>
@@ -1954,7 +4566,6 @@
                 </w:placeholder>
                 <w:showingPlcHdr/>
               </w:sdtPr>
-              <w:sdtEndPr/>
               <w:sdtContent>
                 <w:r>
                   <w:rPr>
@@ -2033,7 +4644,6 @@
                   <w:listItem w:displayText="In Complete" w:value="In Complete"/>
                 </w:dropDownList>
               </w:sdtPr>
-              <w:sdtEndPr/>
               <w:sdtContent>
                 <w:r>
                   <w:rPr>
@@ -2120,7 +4730,6 @@
                   <w:listItem w:displayText="Breakdown" w:value="Breakdown"/>
                 </w:comboBox>
               </w:sdtPr>
-              <w:sdtEndPr/>
               <w:sdtContent>
                 <w:r>
                   <w:rPr>
@@ -3334,7 +5943,6 @@
               <w14:uncheckedState w14:val="2610" w14:font="MS Gothic"/>
             </w14:checkbox>
           </w:sdtPr>
-          <w:sdtEndPr/>
           <w:sdtContent>
             <w:tc>
               <w:tcPr>
@@ -3374,7 +5982,6 @@
             <w:showingPlcHdr/>
             <w:text/>
           </w:sdtPr>
-          <w:sdtEndPr/>
           <w:sdtContent>
             <w:tc>
               <w:tcPr>
@@ -3413,7 +6020,6 @@
             <w:showingPlcHdr/>
             <w:text/>
           </w:sdtPr>
-          <w:sdtEndPr/>
           <w:sdtContent>
             <w:tc>
               <w:tcPr>
@@ -3452,7 +6058,6 @@
             <w:showingPlcHdr/>
             <w:text/>
           </w:sdtPr>
-          <w:sdtEndPr/>
           <w:sdtContent>
             <w:tc>
               <w:tcPr>
@@ -3491,7 +6096,6 @@
             <w:showingPlcHdr/>
             <w:text/>
           </w:sdtPr>
-          <w:sdtEndPr/>
           <w:sdtContent>
             <w:tc>
               <w:tcPr>
@@ -3530,7 +6134,6 @@
             <w:showingPlcHdr/>
             <w:text/>
           </w:sdtPr>
-          <w:sdtEndPr/>
           <w:sdtContent>
             <w:tc>
               <w:tcPr>
@@ -3569,7 +6172,6 @@
             <w:showingPlcHdr/>
             <w:text/>
           </w:sdtPr>
-          <w:sdtEndPr/>
           <w:sdtContent>
             <w:tc>
               <w:tcPr>
@@ -3608,7 +6210,6 @@
             <w:showingPlcHdr/>
             <w:text/>
           </w:sdtPr>
-          <w:sdtEndPr/>
           <w:sdtContent>
             <w:tc>
               <w:tcPr>
@@ -3647,7 +6248,6 @@
             <w:showingPlcHdr/>
             <w:text/>
           </w:sdtPr>
-          <w:sdtEndPr/>
           <w:sdtContent>
             <w:tc>
               <w:tcPr>
@@ -3687,7 +6287,6 @@
             <w:showingPlcHdr/>
             <w:text/>
           </w:sdtPr>
-          <w:sdtEndPr/>
           <w:sdtContent>
             <w:tc>
               <w:tcPr>
@@ -3727,7 +6326,6 @@
             <w:showingPlcHdr/>
             <w:text/>
           </w:sdtPr>
-          <w:sdtEndPr/>
           <w:sdtContent>
             <w:tc>
               <w:tcPr>
@@ -3767,7 +6365,6 @@
             <w:showingPlcHdr/>
             <w:text/>
           </w:sdtPr>
-          <w:sdtEndPr/>
           <w:sdtContent>
             <w:tc>
               <w:tcPr>
@@ -3855,7 +6452,6 @@
               <w14:uncheckedState w14:val="2610" w14:font="MS Gothic"/>
             </w14:checkbox>
           </w:sdtPr>
-          <w:sdtEndPr/>
           <w:sdtContent>
             <w:tc>
               <w:tcPr>
@@ -3895,7 +6491,6 @@
             <w:showingPlcHdr/>
             <w:text/>
           </w:sdtPr>
-          <w:sdtEndPr/>
           <w:sdtContent>
             <w:tc>
               <w:tcPr>
@@ -3934,7 +6529,6 @@
             <w:showingPlcHdr/>
             <w:text/>
           </w:sdtPr>
-          <w:sdtEndPr/>
           <w:sdtContent>
             <w:tc>
               <w:tcPr>
@@ -3973,7 +6567,6 @@
             <w:showingPlcHdr/>
             <w:text/>
           </w:sdtPr>
-          <w:sdtEndPr/>
           <w:sdtContent>
             <w:tc>
               <w:tcPr>
@@ -4012,7 +6605,6 @@
             <w:showingPlcHdr/>
             <w:text/>
           </w:sdtPr>
-          <w:sdtEndPr/>
           <w:sdtContent>
             <w:tc>
               <w:tcPr>
@@ -4051,7 +6643,6 @@
             <w:showingPlcHdr/>
             <w:text/>
           </w:sdtPr>
-          <w:sdtEndPr/>
           <w:sdtContent>
             <w:tc>
               <w:tcPr>
@@ -4090,7 +6681,6 @@
             <w:showingPlcHdr/>
             <w:text/>
           </w:sdtPr>
-          <w:sdtEndPr/>
           <w:sdtContent>
             <w:tc>
               <w:tcPr>
@@ -4129,7 +6719,6 @@
             <w:showingPlcHdr/>
             <w:text/>
           </w:sdtPr>
-          <w:sdtEndPr/>
           <w:sdtContent>
             <w:tc>
               <w:tcPr>
@@ -4168,7 +6757,6 @@
             <w:showingPlcHdr/>
             <w:text/>
           </w:sdtPr>
-          <w:sdtEndPr/>
           <w:sdtContent>
             <w:tc>
               <w:tcPr>
@@ -4211,7 +6799,6 @@
             <w:showingPlcHdr/>
             <w:text/>
           </w:sdtPr>
-          <w:sdtEndPr/>
           <w:sdtContent>
             <w:tc>
               <w:tcPr>
@@ -4254,7 +6841,6 @@
             <w:showingPlcHdr/>
             <w:text/>
           </w:sdtPr>
-          <w:sdtEndPr/>
           <w:sdtContent>
             <w:tc>
               <w:tcPr>
@@ -4294,7 +6880,6 @@
             <w:showingPlcHdr/>
             <w:text/>
           </w:sdtPr>
-          <w:sdtEndPr/>
           <w:sdtContent>
             <w:tc>
               <w:tcPr>
@@ -4400,7 +6985,6 @@
               <w14:uncheckedState w14:val="2610" w14:font="MS Gothic"/>
             </w14:checkbox>
           </w:sdtPr>
-          <w:sdtEndPr/>
           <w:sdtContent>
             <w:tc>
               <w:tcPr>
@@ -4440,7 +7024,6 @@
             <w:showingPlcHdr/>
             <w:text/>
           </w:sdtPr>
-          <w:sdtEndPr/>
           <w:sdtContent>
             <w:tc>
               <w:tcPr>
@@ -4479,7 +7062,6 @@
             <w:showingPlcHdr/>
             <w:text/>
           </w:sdtPr>
-          <w:sdtEndPr/>
           <w:sdtContent>
             <w:tc>
               <w:tcPr>
@@ -4518,7 +7100,6 @@
             <w:showingPlcHdr/>
             <w:text/>
           </w:sdtPr>
-          <w:sdtEndPr/>
           <w:sdtContent>
             <w:tc>
               <w:tcPr>
@@ -4557,7 +7138,6 @@
             <w:showingPlcHdr/>
             <w:text/>
           </w:sdtPr>
-          <w:sdtEndPr/>
           <w:sdtContent>
             <w:tc>
               <w:tcPr>
@@ -4596,7 +7176,6 @@
             <w:showingPlcHdr/>
             <w:text/>
           </w:sdtPr>
-          <w:sdtEndPr/>
           <w:sdtContent>
             <w:tc>
               <w:tcPr>
@@ -4635,7 +7214,6 @@
             <w:showingPlcHdr/>
             <w:text/>
           </w:sdtPr>
-          <w:sdtEndPr/>
           <w:sdtContent>
             <w:tc>
               <w:tcPr>
@@ -4674,7 +7252,6 @@
             <w:showingPlcHdr/>
             <w:text/>
           </w:sdtPr>
-          <w:sdtEndPr/>
           <w:sdtContent>
             <w:tc>
               <w:tcPr>
@@ -4713,7 +7290,6 @@
             <w:showingPlcHdr/>
             <w:text/>
           </w:sdtPr>
-          <w:sdtEndPr/>
           <w:sdtContent>
             <w:tc>
               <w:tcPr>
@@ -4756,7 +7332,6 @@
             <w:showingPlcHdr/>
             <w:text/>
           </w:sdtPr>
-          <w:sdtEndPr/>
           <w:sdtContent>
             <w:tc>
               <w:tcPr>
@@ -4799,7 +7374,6 @@
             <w:showingPlcHdr/>
             <w:text/>
           </w:sdtPr>
-          <w:sdtEndPr/>
           <w:sdtContent>
             <w:tc>
               <w:tcPr>
@@ -4842,7 +7416,6 @@
             <w:showingPlcHdr/>
             <w:text/>
           </w:sdtPr>
-          <w:sdtEndPr/>
           <w:sdtContent>
             <w:tc>
               <w:tcPr>
@@ -4931,7 +7504,6 @@
               <w14:uncheckedState w14:val="2610" w14:font="MS Gothic"/>
             </w14:checkbox>
           </w:sdtPr>
-          <w:sdtEndPr/>
           <w:sdtContent>
             <w:tc>
               <w:tcPr>
@@ -4971,7 +7543,6 @@
             <w:showingPlcHdr/>
             <w:text/>
           </w:sdtPr>
-          <w:sdtEndPr/>
           <w:sdtContent>
             <w:tc>
               <w:tcPr>
@@ -5010,7 +7581,6 @@
             <w:showingPlcHdr/>
             <w:text/>
           </w:sdtPr>
-          <w:sdtEndPr/>
           <w:sdtContent>
             <w:tc>
               <w:tcPr>
@@ -5049,7 +7619,6 @@
             <w:showingPlcHdr/>
             <w:text/>
           </w:sdtPr>
-          <w:sdtEndPr/>
           <w:sdtContent>
             <w:tc>
               <w:tcPr>
@@ -5088,7 +7657,6 @@
             <w:showingPlcHdr/>
             <w:text/>
           </w:sdtPr>
-          <w:sdtEndPr/>
           <w:sdtContent>
             <w:tc>
               <w:tcPr>
@@ -5127,7 +7695,6 @@
             <w:showingPlcHdr/>
             <w:text/>
           </w:sdtPr>
-          <w:sdtEndPr/>
           <w:sdtContent>
             <w:tc>
               <w:tcPr>
@@ -5166,7 +7733,6 @@
             <w:showingPlcHdr/>
             <w:text/>
           </w:sdtPr>
-          <w:sdtEndPr/>
           <w:sdtContent>
             <w:tc>
               <w:tcPr>
@@ -5205,7 +7771,6 @@
             <w:showingPlcHdr/>
             <w:text/>
           </w:sdtPr>
-          <w:sdtEndPr/>
           <w:sdtContent>
             <w:tc>
               <w:tcPr>
@@ -5244,7 +7809,6 @@
             <w:showingPlcHdr/>
             <w:text/>
           </w:sdtPr>
-          <w:sdtEndPr/>
           <w:sdtContent>
             <w:tc>
               <w:tcPr>
@@ -5284,7 +7848,6 @@
             <w:showingPlcHdr/>
             <w:text/>
           </w:sdtPr>
-          <w:sdtEndPr/>
           <w:sdtContent>
             <w:tc>
               <w:tcPr>
@@ -5324,7 +7887,6 @@
             <w:showingPlcHdr/>
             <w:text/>
           </w:sdtPr>
-          <w:sdtEndPr/>
           <w:sdtContent>
             <w:tc>
               <w:tcPr>
@@ -5367,7 +7929,6 @@
             <w:showingPlcHdr/>
             <w:text/>
           </w:sdtPr>
-          <w:sdtEndPr/>
           <w:sdtContent>
             <w:tc>
               <w:tcPr>
@@ -5456,7 +8017,6 @@
               <w14:uncheckedState w14:val="2610" w14:font="MS Gothic"/>
             </w14:checkbox>
           </w:sdtPr>
-          <w:sdtEndPr/>
           <w:sdtContent>
             <w:tc>
               <w:tcPr>
@@ -5496,7 +8056,6 @@
             <w:showingPlcHdr/>
             <w:text/>
           </w:sdtPr>
-          <w:sdtEndPr/>
           <w:sdtContent>
             <w:tc>
               <w:tcPr>
@@ -5535,7 +8094,6 @@
             <w:showingPlcHdr/>
             <w:text/>
           </w:sdtPr>
-          <w:sdtEndPr/>
           <w:sdtContent>
             <w:tc>
               <w:tcPr>
@@ -5574,7 +8132,6 @@
             <w:showingPlcHdr/>
             <w:text/>
           </w:sdtPr>
-          <w:sdtEndPr/>
           <w:sdtContent>
             <w:tc>
               <w:tcPr>
@@ -5613,7 +8170,6 @@
             <w:showingPlcHdr/>
             <w:text/>
           </w:sdtPr>
-          <w:sdtEndPr/>
           <w:sdtContent>
             <w:tc>
               <w:tcPr>
@@ -5652,7 +8208,6 @@
             <w:showingPlcHdr/>
             <w:text/>
           </w:sdtPr>
-          <w:sdtEndPr/>
           <w:sdtContent>
             <w:tc>
               <w:tcPr>
@@ -5691,7 +8246,6 @@
             <w:showingPlcHdr/>
             <w:text/>
           </w:sdtPr>
-          <w:sdtEndPr/>
           <w:sdtContent>
             <w:tc>
               <w:tcPr>
@@ -5730,7 +8284,6 @@
             <w:showingPlcHdr/>
             <w:text/>
           </w:sdtPr>
-          <w:sdtEndPr/>
           <w:sdtContent>
             <w:tc>
               <w:tcPr>
@@ -5769,7 +8322,6 @@
             <w:showingPlcHdr/>
             <w:text/>
           </w:sdtPr>
-          <w:sdtEndPr/>
           <w:sdtContent>
             <w:tc>
               <w:tcPr>
@@ -5809,7 +8361,6 @@
             <w:showingPlcHdr/>
             <w:text/>
           </w:sdtPr>
-          <w:sdtEndPr/>
           <w:sdtContent>
             <w:tc>
               <w:tcPr>
@@ -5849,7 +8400,6 @@
             <w:showingPlcHdr/>
             <w:text/>
           </w:sdtPr>
-          <w:sdtEndPr/>
           <w:sdtContent>
             <w:tc>
               <w:tcPr>
@@ -5889,7 +8439,6 @@
             <w:showingPlcHdr/>
             <w:text/>
           </w:sdtPr>
-          <w:sdtEndPr/>
           <w:sdtContent>
             <w:tc>
               <w:tcPr>
@@ -5965,7 +8514,6 @@
               <w14:uncheckedState w14:val="2610" w14:font="MS Gothic"/>
             </w14:checkbox>
           </w:sdtPr>
-          <w:sdtEndPr/>
           <w:sdtContent>
             <w:tc>
               <w:tcPr>
@@ -6034,7 +8582,6 @@
             <w:showingPlcHdr/>
             <w:text/>
           </w:sdtPr>
-          <w:sdtEndPr/>
           <w:sdtContent>
             <w:tc>
               <w:tcPr>
@@ -6078,7 +8625,6 @@
             <w:showingPlcHdr/>
             <w:text/>
           </w:sdtPr>
-          <w:sdtEndPr/>
           <w:sdtContent>
             <w:tc>
               <w:tcPr>
@@ -6189,7 +8735,6 @@
             <w:showingPlcHdr/>
             <w:text/>
           </w:sdtPr>
-          <w:sdtEndPr/>
           <w:sdtContent>
             <w:tc>
               <w:tcPr>
@@ -6233,7 +8778,6 @@
             <w:showingPlcHdr/>
             <w:text/>
           </w:sdtPr>
-          <w:sdtEndPr/>
           <w:sdtContent>
             <w:tc>
               <w:tcPr>
@@ -6330,7 +8874,6 @@
               <w14:uncheckedState w14:val="2610" w14:font="MS Gothic"/>
             </w14:checkbox>
           </w:sdtPr>
-          <w:sdtEndPr/>
           <w:sdtContent>
             <w:tc>
               <w:tcPr>
@@ -6399,7 +8942,6 @@
             <w:showingPlcHdr/>
             <w:text/>
           </w:sdtPr>
-          <w:sdtEndPr/>
           <w:sdtContent>
             <w:tc>
               <w:tcPr>
@@ -6443,7 +8985,6 @@
             <w:showingPlcHdr/>
             <w:text/>
           </w:sdtPr>
-          <w:sdtEndPr/>
           <w:sdtContent>
             <w:tc>
               <w:tcPr>
@@ -6554,7 +9095,6 @@
             <w:showingPlcHdr/>
             <w:text/>
           </w:sdtPr>
-          <w:sdtEndPr/>
           <w:sdtContent>
             <w:tc>
               <w:tcPr>
@@ -6599,7 +9139,6 @@
             <w:showingPlcHdr/>
             <w:text/>
           </w:sdtPr>
-          <w:sdtEndPr/>
           <w:sdtContent>
             <w:tc>
               <w:tcPr>
@@ -6684,7 +9223,6 @@
                 </w:placeholder>
                 <w:showingPlcHdr/>
               </w:sdtPr>
-              <w:sdtEndPr/>
               <w:sdtContent>
                 <w:r>
                   <w:rPr>
@@ -6920,36 +9458,35 @@
             </w:r>
           </w:p>
         </w:tc>
-        <w:sdt>
-          <w:sdtPr>
-            <w:rPr>
-              <w:rFonts w:ascii="Calibri" w:hAnsi="Calibri" w:cs="Calibri"/>
-              <w:sz w:val="20"/>
-              <w:szCs w:val="20"/>
-            </w:rPr>
-            <w:alias w:val="Recomm_Pic_1"/>
-            <w:tag w:val="Recomm_Pic_1"/>
-            <w:id w:val="-389657338"/>
-            <w:showingPlcHdr/>
-            <w:picture/>
-          </w:sdtPr>
-          <w:sdtEndPr/>
-          <w:sdtContent>
-            <w:tc>
-              <w:tcPr>
-                <w:tcW w:w="7750" w:type="dxa"/>
-                <w:vAlign w:val="center"/>
-              </w:tcPr>
-              <w:p>
-                <w:pPr>
-                  <w:spacing w:line="360" w:lineRule="auto"/>
-                  <w:ind w:right="306"/>
-                  <w:rPr>
-                    <w:rFonts w:ascii="Calibri" w:hAnsi="Calibri" w:cs="Calibri"/>
-                    <w:sz w:val="20"/>
-                    <w:szCs w:val="20"/>
-                  </w:rPr>
-                </w:pPr>
+        <w:tc>
+          <w:tcPr>
+            <w:tcW w:w="7750" w:type="dxa"/>
+            <w:vAlign w:val="center"/>
+          </w:tcPr>
+          <w:p>
+            <w:pPr>
+              <w:spacing w:line="360" w:lineRule="auto"/>
+              <w:ind w:right="306"/>
+              <w:rPr>
+                <w:rFonts w:ascii="Calibri" w:hAnsi="Calibri" w:cs="Calibri"/>
+                <w:sz w:val="20"/>
+                <w:szCs w:val="20"/>
+              </w:rPr>
+            </w:pPr>
+            <w:sdt>
+              <w:sdtPr>
+                <w:rPr>
+                  <w:rFonts w:ascii="Calibri" w:hAnsi="Calibri" w:cs="Calibri"/>
+                  <w:sz w:val="20"/>
+                  <w:szCs w:val="20"/>
+                </w:rPr>
+                <w:alias w:val="Recomm_Pic_1"/>
+                <w:tag w:val="Recomm_Pic_1"/>
+                <w:id w:val="-389657338"/>
+                <w:showingPlcHdr/>
+                <w:picture/>
+              </w:sdtPr>
+              <w:sdtContent>
                 <w:r>
                   <w:rPr>
                     <w:rFonts w:ascii="Calibri" w:hAnsi="Calibri" w:cs="Calibri"/>
@@ -7006,10 +9543,43 @@
                     </wp:inline>
                   </w:drawing>
                 </w:r>
-              </w:p>
-            </w:tc>
-          </w:sdtContent>
-        </w:sdt>
+              </w:sdtContent>
+            </w:sdt>
+            <w:r>
+              <w:rPr>
+                <w:rFonts w:ascii="Calibri" w:hAnsi="Calibri" w:cs="Calibri"/>
+                <w:sz w:val="20"/>
+                <w:szCs w:val="20"/>
+              </w:rPr>
+              <w:t xml:space="preserve">    </w:t>
+            </w:r>
+            <w:sdt>
+              <w:sdtPr>
+                <w:rPr>
+                  <w:rFonts w:ascii="Calibri" w:hAnsi="Calibri" w:cs="Calibri"/>
+                  <w:sz w:val="20"/>
+                  <w:szCs w:val="20"/>
+                </w:rPr>
+                <w:alias w:val="Recomm_RM_1"/>
+                <w:tag w:val="Recomm_RM_1"/>
+                <w:id w:val="900792219"/>
+                <w:placeholder>
+                  <w:docPart w:val="58CF2FA763A040CC881507456FBC608B"/>
+                </w:placeholder>
+                <w:showingPlcHdr/>
+                <w:text/>
+              </w:sdtPr>
+              <w:sdtContent>
+                <w:r>
+                  <w:rPr>
+                    <w:rStyle w:val="PlaceholderText"/>
+                  </w:rPr>
+                  <w:t>Click or tap here to enter text.</w:t>
+                </w:r>
+              </w:sdtContent>
+            </w:sdt>
+          </w:p>
+        </w:tc>
         <w:sdt>
           <w:sdtPr>
             <w:rPr>
@@ -7024,7 +9594,6 @@
               <w14:uncheckedState w14:val="2610" w14:font="MS Gothic"/>
             </w14:checkbox>
           </w:sdtPr>
-          <w:sdtEndPr/>
           <w:sdtContent>
             <w:tc>
               <w:tcPr>
@@ -7035,7 +9604,6 @@
                 <w:pPr>
                   <w:spacing w:line="360" w:lineRule="auto"/>
                   <w:ind w:right="306"/>
-                  <w:jc w:val="center"/>
                   <w:rPr>
                     <w:rFonts w:ascii="Calibri" w:hAnsi="Calibri" w:cs="Calibri"/>
                   </w:rPr>
@@ -7064,7 +9632,6 @@
               <w14:uncheckedState w14:val="2610" w14:font="MS Gothic"/>
             </w14:checkbox>
           </w:sdtPr>
-          <w:sdtEndPr/>
           <w:sdtContent>
             <w:tc>
               <w:tcPr>
@@ -7103,7 +9670,6 @@
               <w14:uncheckedState w14:val="2610" w14:font="MS Gothic"/>
             </w14:checkbox>
           </w:sdtPr>
-          <w:sdtEndPr/>
           <w:sdtContent>
             <w:tc>
               <w:tcPr>
@@ -7158,36 +9724,35 @@
             </w:r>
           </w:p>
         </w:tc>
-        <w:sdt>
-          <w:sdtPr>
-            <w:rPr>
-              <w:rFonts w:ascii="Calibri" w:hAnsi="Calibri" w:cs="Calibri"/>
-              <w:sz w:val="20"/>
-              <w:szCs w:val="20"/>
-            </w:rPr>
-            <w:alias w:val="Recomm_Pic_2"/>
-            <w:tag w:val="Recomm_Pic_2"/>
-            <w:id w:val="1117486526"/>
-            <w:showingPlcHdr/>
-            <w:picture/>
-          </w:sdtPr>
-          <w:sdtEndPr/>
-          <w:sdtContent>
-            <w:tc>
-              <w:tcPr>
-                <w:tcW w:w="7750" w:type="dxa"/>
-                <w:vAlign w:val="center"/>
-              </w:tcPr>
-              <w:p>
-                <w:pPr>
-                  <w:spacing w:line="360" w:lineRule="auto"/>
-                  <w:ind w:left="414" w:right="306"/>
-                  <w:rPr>
-                    <w:rFonts w:ascii="Calibri" w:hAnsi="Calibri" w:cs="Calibri"/>
-                    <w:sz w:val="20"/>
-                    <w:szCs w:val="20"/>
-                  </w:rPr>
-                </w:pPr>
+        <w:tc>
+          <w:tcPr>
+            <w:tcW w:w="7750" w:type="dxa"/>
+            <w:vAlign w:val="center"/>
+          </w:tcPr>
+          <w:p>
+            <w:pPr>
+              <w:spacing w:line="360" w:lineRule="auto"/>
+              <w:ind w:right="306"/>
+              <w:rPr>
+                <w:rFonts w:ascii="Calibri" w:hAnsi="Calibri" w:cs="Calibri"/>
+                <w:sz w:val="20"/>
+                <w:szCs w:val="20"/>
+              </w:rPr>
+            </w:pPr>
+            <w:sdt>
+              <w:sdtPr>
+                <w:rPr>
+                  <w:rFonts w:ascii="Calibri" w:hAnsi="Calibri" w:cs="Calibri"/>
+                  <w:sz w:val="20"/>
+                  <w:szCs w:val="20"/>
+                </w:rPr>
+                <w:alias w:val="Recomm_Pic_2"/>
+                <w:tag w:val="Recomm_Pic_2"/>
+                <w:id w:val="1117486526"/>
+                <w:showingPlcHdr/>
+                <w:picture/>
+              </w:sdtPr>
+              <w:sdtContent>
                 <w:r>
                   <w:rPr>
                     <w:rFonts w:ascii="Calibri" w:hAnsi="Calibri" w:cs="Calibri"/>
@@ -7244,10 +9809,43 @@
                     </wp:inline>
                   </w:drawing>
                 </w:r>
-              </w:p>
-            </w:tc>
-          </w:sdtContent>
-        </w:sdt>
+              </w:sdtContent>
+            </w:sdt>
+            <w:r>
+              <w:rPr>
+                <w:rFonts w:ascii="Calibri" w:hAnsi="Calibri" w:cs="Calibri"/>
+                <w:sz w:val="20"/>
+                <w:szCs w:val="20"/>
+              </w:rPr>
+              <w:t xml:space="preserve">     </w:t>
+            </w:r>
+            <w:sdt>
+              <w:sdtPr>
+                <w:rPr>
+                  <w:rFonts w:ascii="Calibri" w:hAnsi="Calibri" w:cs="Calibri"/>
+                  <w:sz w:val="20"/>
+                  <w:szCs w:val="20"/>
+                </w:rPr>
+                <w:alias w:val="Recomm_RM_2"/>
+                <w:tag w:val="Recomm_RM_2"/>
+                <w:id w:val="-1961020088"/>
+                <w:placeholder>
+                  <w:docPart w:val="ABDE17FABE5A41F4A0C69F961FBF6ECD"/>
+                </w:placeholder>
+                <w:showingPlcHdr/>
+                <w:text/>
+              </w:sdtPr>
+              <w:sdtContent>
+                <w:r>
+                  <w:rPr>
+                    <w:rStyle w:val="PlaceholderText"/>
+                  </w:rPr>
+                  <w:t>Click or tap here to enter text.</w:t>
+                </w:r>
+              </w:sdtContent>
+            </w:sdt>
+          </w:p>
+        </w:tc>
         <w:sdt>
           <w:sdtPr>
             <w:rPr>
@@ -7262,7 +9860,6 @@
               <w14:uncheckedState w14:val="2610" w14:font="MS Gothic"/>
             </w14:checkbox>
           </w:sdtPr>
-          <w:sdtEndPr/>
           <w:sdtContent>
             <w:tc>
               <w:tcPr>
@@ -7302,7 +9899,6 @@
               <w14:uncheckedState w14:val="2610" w14:font="MS Gothic"/>
             </w14:checkbox>
           </w:sdtPr>
-          <w:sdtEndPr/>
           <w:sdtContent>
             <w:tc>
               <w:tcPr>
@@ -7341,7 +9937,6 @@
               <w14:uncheckedState w14:val="2610" w14:font="MS Gothic"/>
             </w14:checkbox>
           </w:sdtPr>
-          <w:sdtEndPr/>
           <w:sdtContent>
             <w:tc>
               <w:tcPr>
@@ -7396,36 +9991,35 @@
             </w:r>
           </w:p>
         </w:tc>
-        <w:sdt>
-          <w:sdtPr>
-            <w:rPr>
-              <w:rFonts w:ascii="Calibri" w:hAnsi="Calibri" w:cs="Calibri"/>
-              <w:sz w:val="20"/>
-              <w:szCs w:val="20"/>
-            </w:rPr>
-            <w:alias w:val="Recomm_Pic_3"/>
-            <w:tag w:val="Recomm_Pic_3"/>
-            <w:id w:val="1349675938"/>
-            <w:showingPlcHdr/>
-            <w:picture/>
-          </w:sdtPr>
-          <w:sdtEndPr/>
-          <w:sdtContent>
-            <w:tc>
-              <w:tcPr>
-                <w:tcW w:w="7750" w:type="dxa"/>
-                <w:vAlign w:val="center"/>
-              </w:tcPr>
-              <w:p>
-                <w:pPr>
-                  <w:spacing w:line="360" w:lineRule="auto"/>
-                  <w:ind w:left="414" w:right="306"/>
-                  <w:rPr>
-                    <w:rFonts w:ascii="Calibri" w:hAnsi="Calibri" w:cs="Calibri"/>
-                    <w:sz w:val="20"/>
-                    <w:szCs w:val="20"/>
-                  </w:rPr>
-                </w:pPr>
+        <w:tc>
+          <w:tcPr>
+            <w:tcW w:w="7750" w:type="dxa"/>
+            <w:vAlign w:val="center"/>
+          </w:tcPr>
+          <w:p>
+            <w:pPr>
+              <w:spacing w:line="360" w:lineRule="auto"/>
+              <w:ind w:right="306"/>
+              <w:rPr>
+                <w:rFonts w:ascii="Calibri" w:hAnsi="Calibri" w:cs="Calibri"/>
+                <w:sz w:val="20"/>
+                <w:szCs w:val="20"/>
+              </w:rPr>
+            </w:pPr>
+            <w:sdt>
+              <w:sdtPr>
+                <w:rPr>
+                  <w:rFonts w:ascii="Calibri" w:hAnsi="Calibri" w:cs="Calibri"/>
+                  <w:sz w:val="20"/>
+                  <w:szCs w:val="20"/>
+                </w:rPr>
+                <w:alias w:val="Recomm_Pic_3"/>
+                <w:tag w:val="Recomm_Pic_3"/>
+                <w:id w:val="1349675938"/>
+                <w:showingPlcHdr/>
+                <w:picture/>
+              </w:sdtPr>
+              <w:sdtContent>
                 <w:r>
                   <w:rPr>
                     <w:rFonts w:ascii="Calibri" w:hAnsi="Calibri" w:cs="Calibri"/>
@@ -7482,10 +10076,43 @@
                     </wp:inline>
                   </w:drawing>
                 </w:r>
-              </w:p>
-            </w:tc>
-          </w:sdtContent>
-        </w:sdt>
+              </w:sdtContent>
+            </w:sdt>
+            <w:r>
+              <w:rPr>
+                <w:rFonts w:ascii="Calibri" w:hAnsi="Calibri" w:cs="Calibri"/>
+                <w:sz w:val="20"/>
+                <w:szCs w:val="20"/>
+              </w:rPr>
+              <w:t xml:space="preserve">    </w:t>
+            </w:r>
+            <w:sdt>
+              <w:sdtPr>
+                <w:rPr>
+                  <w:rFonts w:ascii="Calibri" w:hAnsi="Calibri" w:cs="Calibri"/>
+                  <w:sz w:val="20"/>
+                  <w:szCs w:val="20"/>
+                </w:rPr>
+                <w:alias w:val="Recomm_RM_3"/>
+                <w:tag w:val="Recomm_RM_3"/>
+                <w:id w:val="-527561121"/>
+                <w:placeholder>
+                  <w:docPart w:val="8AC841EE45CD420F9F3C821BABF6C708"/>
+                </w:placeholder>
+                <w:showingPlcHdr/>
+                <w:text/>
+              </w:sdtPr>
+              <w:sdtContent>
+                <w:r>
+                  <w:rPr>
+                    <w:rStyle w:val="PlaceholderText"/>
+                  </w:rPr>
+                  <w:t>Click or tap here to enter text.</w:t>
+                </w:r>
+              </w:sdtContent>
+            </w:sdt>
+          </w:p>
+        </w:tc>
         <w:sdt>
           <w:sdtPr>
             <w:rPr>
@@ -7500,7 +10127,6 @@
               <w14:uncheckedState w14:val="2610" w14:font="MS Gothic"/>
             </w14:checkbox>
           </w:sdtPr>
-          <w:sdtEndPr/>
           <w:sdtContent>
             <w:tc>
               <w:tcPr>
@@ -7540,7 +10166,6 @@
               <w14:uncheckedState w14:val="2610" w14:font="MS Gothic"/>
             </w14:checkbox>
           </w:sdtPr>
-          <w:sdtEndPr/>
           <w:sdtContent>
             <w:tc>
               <w:tcPr>
@@ -7579,7 +10204,6 @@
               <w14:uncheckedState w14:val="2610" w14:font="MS Gothic"/>
             </w14:checkbox>
           </w:sdtPr>
-          <w:sdtEndPr/>
           <w:sdtContent>
             <w:tc>
               <w:tcPr>
@@ -7630,41 +10254,39 @@
                 <w:sz w:val="20"/>
                 <w:szCs w:val="20"/>
               </w:rPr>
-              <w:lastRenderedPageBreak/>
               <w:t>04</w:t>
             </w:r>
           </w:p>
         </w:tc>
-        <w:sdt>
-          <w:sdtPr>
-            <w:rPr>
-              <w:rFonts w:ascii="Calibri" w:hAnsi="Calibri" w:cs="Calibri"/>
-              <w:sz w:val="20"/>
-              <w:szCs w:val="20"/>
-            </w:rPr>
-            <w:alias w:val="Recomm_Pic_4"/>
-            <w:tag w:val="Recomm_Pic_4"/>
-            <w:id w:val="128605209"/>
-            <w:showingPlcHdr/>
-            <w:picture/>
-          </w:sdtPr>
-          <w:sdtEndPr/>
-          <w:sdtContent>
-            <w:tc>
-              <w:tcPr>
-                <w:tcW w:w="7750" w:type="dxa"/>
-                <w:vAlign w:val="center"/>
-              </w:tcPr>
-              <w:p>
-                <w:pPr>
-                  <w:spacing w:line="360" w:lineRule="auto"/>
-                  <w:ind w:left="414" w:right="306"/>
-                  <w:rPr>
-                    <w:rFonts w:ascii="Calibri" w:hAnsi="Calibri" w:cs="Calibri"/>
-                    <w:sz w:val="20"/>
-                    <w:szCs w:val="20"/>
-                  </w:rPr>
-                </w:pPr>
+        <w:tc>
+          <w:tcPr>
+            <w:tcW w:w="7750" w:type="dxa"/>
+            <w:vAlign w:val="center"/>
+          </w:tcPr>
+          <w:p>
+            <w:pPr>
+              <w:spacing w:line="360" w:lineRule="auto"/>
+              <w:ind w:right="306"/>
+              <w:rPr>
+                <w:rFonts w:ascii="Calibri" w:hAnsi="Calibri" w:cs="Calibri"/>
+                <w:sz w:val="20"/>
+                <w:szCs w:val="20"/>
+              </w:rPr>
+            </w:pPr>
+            <w:sdt>
+              <w:sdtPr>
+                <w:rPr>
+                  <w:rFonts w:ascii="Calibri" w:hAnsi="Calibri" w:cs="Calibri"/>
+                  <w:sz w:val="20"/>
+                  <w:szCs w:val="20"/>
+                </w:rPr>
+                <w:alias w:val="Recomm_Pic_4"/>
+                <w:tag w:val="Recomm_Pic_4"/>
+                <w:id w:val="128605209"/>
+                <w:showingPlcHdr/>
+                <w:picture/>
+              </w:sdtPr>
+              <w:sdtContent>
                 <w:r>
                   <w:rPr>
                     <w:rFonts w:ascii="Calibri" w:hAnsi="Calibri" w:cs="Calibri"/>
@@ -7721,10 +10343,43 @@
                     </wp:inline>
                   </w:drawing>
                 </w:r>
-              </w:p>
-            </w:tc>
-          </w:sdtContent>
-        </w:sdt>
+              </w:sdtContent>
+            </w:sdt>
+            <w:r>
+              <w:rPr>
+                <w:rFonts w:ascii="Calibri" w:hAnsi="Calibri" w:cs="Calibri"/>
+                <w:sz w:val="20"/>
+                <w:szCs w:val="20"/>
+              </w:rPr>
+              <w:t xml:space="preserve">    </w:t>
+            </w:r>
+            <w:sdt>
+              <w:sdtPr>
+                <w:rPr>
+                  <w:rFonts w:ascii="Calibri" w:hAnsi="Calibri" w:cs="Calibri"/>
+                  <w:sz w:val="20"/>
+                  <w:szCs w:val="20"/>
+                </w:rPr>
+                <w:alias w:val="Recomm_RM_4"/>
+                <w:tag w:val="Recomm_RM_4"/>
+                <w:id w:val="806128706"/>
+                <w:placeholder>
+                  <w:docPart w:val="A51DAC45E8BB47FBA9D7B1478FC90765"/>
+                </w:placeholder>
+                <w:showingPlcHdr/>
+                <w:text/>
+              </w:sdtPr>
+              <w:sdtContent>
+                <w:r>
+                  <w:rPr>
+                    <w:rStyle w:val="PlaceholderText"/>
+                  </w:rPr>
+                  <w:t>Click or tap here to enter text.</w:t>
+                </w:r>
+              </w:sdtContent>
+            </w:sdt>
+          </w:p>
+        </w:tc>
         <w:sdt>
           <w:sdtPr>
             <w:rPr>
@@ -7739,7 +10394,6 @@
               <w14:uncheckedState w14:val="2610" w14:font="MS Gothic"/>
             </w14:checkbox>
           </w:sdtPr>
-          <w:sdtEndPr/>
           <w:sdtContent>
             <w:tc>
               <w:tcPr>
@@ -7779,7 +10433,6 @@
               <w14:uncheckedState w14:val="2610" w14:font="MS Gothic"/>
             </w14:checkbox>
           </w:sdtPr>
-          <w:sdtEndPr/>
           <w:sdtContent>
             <w:tc>
               <w:tcPr>
@@ -7818,7 +10471,6 @@
               <w14:uncheckedState w14:val="2610" w14:font="MS Gothic"/>
             </w14:checkbox>
           </w:sdtPr>
-          <w:sdtEndPr/>
           <w:sdtContent>
             <w:tc>
               <w:tcPr>
@@ -7870,40 +10522,40 @@
                 <w:sz w:val="20"/>
                 <w:szCs w:val="20"/>
               </w:rPr>
+              <w:lastRenderedPageBreak/>
               <w:t>05</w:t>
             </w:r>
           </w:p>
         </w:tc>
-        <w:sdt>
-          <w:sdtPr>
-            <w:rPr>
-              <w:rFonts w:ascii="Calibri" w:hAnsi="Calibri" w:cs="Calibri"/>
-              <w:sz w:val="20"/>
-              <w:szCs w:val="20"/>
-            </w:rPr>
-            <w:alias w:val="Recomm_Pic_5"/>
-            <w:tag w:val="Recomm_Pic_5"/>
-            <w:id w:val="-1824887798"/>
-            <w:showingPlcHdr/>
-            <w:picture/>
-          </w:sdtPr>
-          <w:sdtEndPr/>
-          <w:sdtContent>
-            <w:tc>
-              <w:tcPr>
-                <w:tcW w:w="7750" w:type="dxa"/>
-                <w:vAlign w:val="center"/>
-              </w:tcPr>
-              <w:p>
-                <w:pPr>
-                  <w:spacing w:line="360" w:lineRule="auto"/>
-                  <w:ind w:left="414" w:right="306"/>
-                  <w:rPr>
-                    <w:rFonts w:ascii="Calibri" w:hAnsi="Calibri" w:cs="Calibri"/>
-                    <w:sz w:val="20"/>
-                    <w:szCs w:val="20"/>
-                  </w:rPr>
-                </w:pPr>
+        <w:tc>
+          <w:tcPr>
+            <w:tcW w:w="7750" w:type="dxa"/>
+            <w:vAlign w:val="center"/>
+          </w:tcPr>
+          <w:p>
+            <w:pPr>
+              <w:spacing w:line="360" w:lineRule="auto"/>
+              <w:ind w:right="306"/>
+              <w:rPr>
+                <w:rFonts w:ascii="Calibri" w:hAnsi="Calibri" w:cs="Calibri"/>
+                <w:sz w:val="20"/>
+                <w:szCs w:val="20"/>
+              </w:rPr>
+            </w:pPr>
+            <w:sdt>
+              <w:sdtPr>
+                <w:rPr>
+                  <w:rFonts w:ascii="Calibri" w:hAnsi="Calibri" w:cs="Calibri"/>
+                  <w:sz w:val="20"/>
+                  <w:szCs w:val="20"/>
+                </w:rPr>
+                <w:alias w:val="Recomm_Pic_5"/>
+                <w:tag w:val="Recomm_Pic_5"/>
+                <w:id w:val="-1824887798"/>
+                <w:showingPlcHdr/>
+                <w:picture/>
+              </w:sdtPr>
+              <w:sdtContent>
                 <w:r>
                   <w:rPr>
                     <w:rFonts w:ascii="Calibri" w:hAnsi="Calibri" w:cs="Calibri"/>
@@ -7960,10 +10612,43 @@
                     </wp:inline>
                   </w:drawing>
                 </w:r>
-              </w:p>
-            </w:tc>
-          </w:sdtContent>
-        </w:sdt>
+              </w:sdtContent>
+            </w:sdt>
+            <w:r>
+              <w:rPr>
+                <w:rFonts w:ascii="Calibri" w:hAnsi="Calibri" w:cs="Calibri"/>
+                <w:sz w:val="20"/>
+                <w:szCs w:val="20"/>
+              </w:rPr>
+              <w:t xml:space="preserve">    </w:t>
+            </w:r>
+            <w:sdt>
+              <w:sdtPr>
+                <w:rPr>
+                  <w:rFonts w:ascii="Calibri" w:hAnsi="Calibri" w:cs="Calibri"/>
+                  <w:sz w:val="20"/>
+                  <w:szCs w:val="20"/>
+                </w:rPr>
+                <w:alias w:val="Recomm_RM_5"/>
+                <w:tag w:val="Recomm_RM_5"/>
+                <w:id w:val="1062595650"/>
+                <w:placeholder>
+                  <w:docPart w:val="13AD9F8782EE477E863893DDF7BD0F49"/>
+                </w:placeholder>
+                <w:showingPlcHdr/>
+                <w:text/>
+              </w:sdtPr>
+              <w:sdtContent>
+                <w:r>
+                  <w:rPr>
+                    <w:rStyle w:val="PlaceholderText"/>
+                  </w:rPr>
+                  <w:t>Click or tap here to enter text.</w:t>
+                </w:r>
+              </w:sdtContent>
+            </w:sdt>
+          </w:p>
+        </w:tc>
         <w:sdt>
           <w:sdtPr>
             <w:rPr>
@@ -7978,7 +10663,6 @@
               <w14:uncheckedState w14:val="2610" w14:font="MS Gothic"/>
             </w14:checkbox>
           </w:sdtPr>
-          <w:sdtEndPr/>
           <w:sdtContent>
             <w:tc>
               <w:tcPr>
@@ -8018,7 +10702,6 @@
               <w14:uncheckedState w14:val="2610" w14:font="MS Gothic"/>
             </w14:checkbox>
           </w:sdtPr>
-          <w:sdtEndPr/>
           <w:sdtContent>
             <w:tc>
               <w:tcPr>
@@ -8057,7 +10740,6 @@
               <w14:uncheckedState w14:val="2610" w14:font="MS Gothic"/>
             </w14:checkbox>
           </w:sdtPr>
-          <w:sdtEndPr/>
           <w:sdtContent>
             <w:tc>
               <w:tcPr>
@@ -8238,7 +10920,6 @@
                 <w:showingPlcHdr/>
                 <w:picture/>
               </w:sdtPr>
-              <w:sdtEndPr/>
               <w:sdtContent>
                 <w:r>
                   <w:rPr>
@@ -8371,7 +11052,6 @@
               <w:showingPlcHdr/>
               <w:text/>
             </w:sdtPr>
-            <w:sdtEndPr/>
             <w:sdtContent>
               <w:p>
                 <w:pPr>
@@ -8485,7 +11165,6 @@
               <w:showingPlcHdr/>
               <w:text/>
             </w:sdtPr>
-            <w:sdtEndPr/>
             <w:sdtContent>
               <w:p>
                 <w:pPr>
@@ -8567,7 +11246,6 @@
               <w:showingPlcHdr/>
               <w:picture/>
             </w:sdtPr>
-            <w:sdtEndPr/>
             <w:sdtContent>
               <w:p>
                 <w:pPr>
@@ -8703,7 +11381,6 @@
               <w:showingPlcHdr/>
               <w:text/>
             </w:sdtPr>
-            <w:sdtEndPr/>
             <w:sdtContent>
               <w:p>
                 <w:pPr>
@@ -8822,7 +11499,6 @@
               <w:showingPlcHdr/>
               <w:text/>
             </w:sdtPr>
-            <w:sdtEndPr/>
             <w:sdtContent>
               <w:p>
                 <w:pPr>
@@ -8904,7 +11580,6 @@
                 <w:szCs w:val="22"/>
                 <w:lang w:eastAsia="en-US"/>
               </w:rPr>
-              <w:lastRenderedPageBreak/>
               <w:t>Flexible connections</w:t>
             </w:r>
             <w:r>
@@ -8932,7 +11607,6 @@
               <w:showingPlcHdr/>
               <w:picture/>
             </w:sdtPr>
-            <w:sdtEndPr/>
             <w:sdtContent>
               <w:p>
                 <w:pPr>
@@ -9081,7 +11755,6 @@
               <w:showingPlcHdr/>
               <w:text/>
             </w:sdtPr>
-            <w:sdtEndPr/>
             <w:sdtContent>
               <w:p>
                 <w:pPr>
@@ -9199,7 +11872,6 @@
               <w:showingPlcHdr/>
               <w:text/>
             </w:sdtPr>
-            <w:sdtEndPr/>
             <w:sdtContent>
               <w:p>
                 <w:pPr>
@@ -9265,6 +11937,7 @@
                 <w:szCs w:val="22"/>
                 <w:lang w:eastAsia="en-US"/>
               </w:rPr>
+              <w:lastRenderedPageBreak/>
               <w:t>Main Drive</w:t>
             </w:r>
             <w:r>
@@ -9302,7 +11975,6 @@
               <w:showingPlcHdr/>
               <w:picture/>
             </w:sdtPr>
-            <w:sdtEndPr/>
             <w:sdtContent>
               <w:p>
                 <w:pPr>
@@ -9454,7 +12126,6 @@
               <w:showingPlcHdr/>
               <w:text/>
             </w:sdtPr>
-            <w:sdtEndPr/>
             <w:sdtContent>
               <w:p>
                 <w:pPr>
@@ -9583,7 +12254,6 @@
                 <w:showingPlcHdr/>
                 <w:text/>
               </w:sdtPr>
-              <w:sdtEndPr/>
               <w:sdtContent>
                 <w:r>
                   <w:rPr>
@@ -9689,7 +12359,6 @@
               <w:showingPlcHdr/>
               <w:picture/>
             </w:sdtPr>
-            <w:sdtEndPr/>
             <w:sdtContent>
               <w:p>
                 <w:pPr>
@@ -9910,7 +12579,6 @@
               <w:showingPlcHdr/>
               <w:text/>
             </w:sdtPr>
-            <w:sdtEndPr/>
             <w:sdtContent>
               <w:p>
                 <w:pPr>
@@ -10036,7 +12704,6 @@
               <w:showingPlcHdr/>
               <w:text/>
             </w:sdtPr>
-            <w:sdtEndPr/>
             <w:sdtContent>
               <w:p>
                 <w:pPr>
@@ -10117,7 +12784,6 @@
               <w:showingPlcHdr/>
               <w:picture/>
             </w:sdtPr>
-            <w:sdtEndPr/>
             <w:sdtContent>
               <w:p>
                 <w:pPr>
@@ -10225,7 +12891,6 @@
                 <w:szCs w:val="20"/>
                 <w:lang w:eastAsia="en-US"/>
               </w:rPr>
-              <w:lastRenderedPageBreak/>
               <w:t>O</w:t>
             </w:r>
             <w:r>
@@ -10339,7 +13004,6 @@
               <w:showingPlcHdr/>
               <w:text/>
             </w:sdtPr>
-            <w:sdtEndPr/>
             <w:sdtContent>
               <w:p>
                 <w:pPr>
@@ -10467,7 +13131,6 @@
               <w:showingPlcHdr/>
               <w:text/>
             </w:sdtPr>
-            <w:sdtEndPr/>
             <w:sdtContent>
               <w:p>
                 <w:pPr>
@@ -10547,7 +13210,6 @@
                 <w:showingPlcHdr/>
                 <w:picture/>
               </w:sdtPr>
-              <w:sdtEndPr/>
               <w:sdtContent>
                 <w:r>
                   <w:rPr>
@@ -10671,7 +13333,6 @@
               <w:showingPlcHdr/>
               <w:text/>
             </w:sdtPr>
-            <w:sdtEndPr/>
             <w:sdtContent>
               <w:p>
                 <w:pPr>
@@ -10790,7 +13451,6 @@
               <w:showingPlcHdr/>
               <w:text/>
             </w:sdtPr>
-            <w:sdtEndPr/>
             <w:sdtContent>
               <w:p>
                 <w:pPr>
@@ -10881,6 +13541,7 @@
                 <w:szCs w:val="22"/>
                 <w:lang w:eastAsia="en-US"/>
               </w:rPr>
+              <w:lastRenderedPageBreak/>
               <w:t>Small End Hub</w:t>
             </w:r>
           </w:p>
@@ -10898,7 +13559,6 @@
               <w:showingPlcHdr/>
               <w:picture/>
             </w:sdtPr>
-            <w:sdtEndPr/>
             <w:sdtContent>
               <w:p>
                 <w:pPr>
@@ -11108,7 +13768,6 @@
               <w:showingPlcHdr/>
               <w:text/>
             </w:sdtPr>
-            <w:sdtEndPr/>
             <w:sdtContent>
               <w:p>
                 <w:pPr>
@@ -11219,7 +13878,6 @@
               <w:showingPlcHdr/>
               <w:text/>
             </w:sdtPr>
-            <w:sdtEndPr/>
             <w:sdtContent>
               <w:p>
                 <w:pPr>
@@ -11325,7 +13983,6 @@
               <w:showingPlcHdr/>
               <w:picture/>
             </w:sdtPr>
-            <w:sdtEndPr/>
             <w:sdtContent>
               <w:p>
                 <w:pPr>
@@ -11523,7 +14180,6 @@
               <w:showingPlcHdr/>
               <w:text/>
             </w:sdtPr>
-            <w:sdtEndPr/>
             <w:sdtContent>
               <w:p>
                 <w:pPr>
@@ -11634,7 +14290,6 @@
               <w:showingPlcHdr/>
               <w:text/>
             </w:sdtPr>
-            <w:sdtEndPr/>
             <w:sdtContent>
               <w:p>
                 <w:pPr>
@@ -11698,7 +14353,6 @@
                 <w:szCs w:val="22"/>
                 <w:lang w:eastAsia="en-US"/>
               </w:rPr>
-              <w:lastRenderedPageBreak/>
               <w:t>Conveyor - Feed zone wear liner</w:t>
             </w:r>
             <w:sdt>
@@ -11716,7 +14370,6 @@
                 <w:showingPlcHdr/>
                 <w:picture/>
               </w:sdtPr>
-              <w:sdtEndPr/>
               <w:sdtContent>
                 <w:r>
                   <w:rPr>
@@ -11847,7 +14500,6 @@
               <w:showingPlcHdr/>
               <w:text/>
             </w:sdtPr>
-            <w:sdtEndPr/>
             <w:sdtContent>
               <w:p>
                 <w:pPr>
@@ -11955,7 +14607,6 @@
               <w:showingPlcHdr/>
               <w:text/>
             </w:sdtPr>
-            <w:sdtEndPr/>
             <w:sdtContent>
               <w:p>
                 <w:pPr>
@@ -12053,7 +14704,6 @@
               <w:showingPlcHdr/>
               <w:picture/>
             </w:sdtPr>
-            <w:sdtEndPr/>
             <w:sdtContent>
               <w:p>
                 <w:pPr>
@@ -12251,7 +14901,6 @@
               <w:showingPlcHdr/>
               <w:text/>
             </w:sdtPr>
-            <w:sdtEndPr/>
             <w:sdtContent>
               <w:p>
                 <w:pPr>
@@ -12360,7 +15009,6 @@
               <w:showingPlcHdr/>
               <w:text/>
             </w:sdtPr>
-            <w:sdtEndPr/>
             <w:sdtContent>
               <w:p>
                 <w:pPr>
@@ -12422,6 +15070,7 @@
                 <w:szCs w:val="22"/>
                 <w:lang w:eastAsia="en-US"/>
               </w:rPr>
+              <w:lastRenderedPageBreak/>
               <w:t xml:space="preserve">Feed tube </w:t>
             </w:r>
             <w:r>
@@ -12469,7 +15118,6 @@
                 <w:showingPlcHdr/>
                 <w:picture/>
               </w:sdtPr>
-              <w:sdtEndPr/>
               <w:sdtContent>
                 <w:r>
                   <w:rPr>
@@ -12588,7 +15236,6 @@
               <w:showingPlcHdr/>
               <w:text/>
             </w:sdtPr>
-            <w:sdtEndPr/>
             <w:sdtContent>
               <w:p>
                 <w:pPr>
@@ -12699,7 +15346,6 @@
               <w:showingPlcHdr/>
               <w:text/>
             </w:sdtPr>
-            <w:sdtEndPr/>
             <w:sdtContent>
               <w:p>
                 <w:pPr>
@@ -12845,7 +15491,6 @@
                 <w:showingPlcHdr/>
                 <w:picture/>
               </w:sdtPr>
-              <w:sdtEndPr/>
               <w:sdtContent>
                 <w:r>
                   <w:rPr>
@@ -13043,7 +15688,6 @@
               <w:showingPlcHdr/>
               <w:text/>
             </w:sdtPr>
-            <w:sdtEndPr/>
             <w:sdtContent>
               <w:p>
                 <w:pPr>
@@ -13173,7 +15817,6 @@
               <w:showingPlcHdr/>
               <w:text/>
             </w:sdtPr>
-            <w:sdtEndPr/>
             <w:sdtContent>
               <w:p>
                 <w:pPr>
@@ -13234,7 +15877,6 @@
                 <w:szCs w:val="22"/>
                 <w:lang w:eastAsia="en-US"/>
               </w:rPr>
-              <w:lastRenderedPageBreak/>
               <w:t>Main</w:t>
             </w:r>
             <w:r>
@@ -13291,7 +15933,6 @@
                 <w:showingPlcHdr/>
                 <w:picture/>
               </w:sdtPr>
-              <w:sdtEndPr/>
               <w:sdtContent>
                 <w:r>
                   <w:rPr>
@@ -13476,7 +16117,6 @@
               <w:showingPlcHdr/>
               <w:text/>
             </w:sdtPr>
-            <w:sdtEndPr/>
             <w:sdtContent>
               <w:p>
                 <w:pPr>
@@ -13602,7 +16242,6 @@
               <w:showingPlcHdr/>
               <w:text/>
             </w:sdtPr>
-            <w:sdtEndPr/>
             <w:sdtContent>
               <w:p>
                 <w:pPr>
@@ -13731,7 +16370,6 @@
                 <w:showingPlcHdr/>
                 <w:picture/>
               </w:sdtPr>
-              <w:sdtEndPr/>
               <w:sdtContent>
                 <w:r>
                   <w:rPr>
@@ -13868,7 +16506,6 @@
               <w:showingPlcHdr/>
               <w:text/>
             </w:sdtPr>
-            <w:sdtEndPr/>
             <w:sdtContent>
               <w:p>
                 <w:pPr>
@@ -14029,7 +16666,6 @@
               <w:showingPlcHdr/>
               <w:text/>
             </w:sdtPr>
-            <w:sdtEndPr/>
             <w:sdtContent>
               <w:p>
                 <w:pPr>
@@ -14094,6 +16730,7 @@
                 <w:szCs w:val="22"/>
                 <w:lang w:eastAsia="en-US"/>
               </w:rPr>
+              <w:lastRenderedPageBreak/>
               <w:t>Conveyor Axial play – height / gap check</w:t>
             </w:r>
             <w:r>
@@ -14119,7 +16756,6 @@
                 <w:showingPlcHdr/>
                 <w:picture/>
               </w:sdtPr>
-              <w:sdtEndPr/>
               <w:sdtContent>
                 <w:r>
                   <w:rPr>
@@ -14256,7 +16892,6 @@
               <w:showingPlcHdr/>
               <w:text/>
             </w:sdtPr>
-            <w:sdtEndPr/>
             <w:sdtContent>
               <w:p>
                 <w:pPr>
@@ -14417,7 +17052,6 @@
               <w:showingPlcHdr/>
               <w:text/>
             </w:sdtPr>
-            <w:sdtEndPr/>
             <w:sdtContent>
               <w:p>
                 <w:pPr>
@@ -14447,6 +17081,20 @@
         </w:tc>
       </w:tr>
     </w:tbl>
+    <w:p/>
+    <w:p/>
+    <w:p/>
+    <w:p/>
+    <w:p/>
+    <w:p/>
+    <w:p/>
+    <w:p/>
+    <w:p/>
+    <w:p/>
+    <w:p/>
+    <w:p/>
+    <w:p/>
+    <w:p/>
     <w:p/>
     <w:p/>
     <w:p/>
@@ -14553,12 +17201,11 @@
                     <w:tag w:val="misc_firmcomm"/>
                     <w:id w:val="425767810"/>
                     <w:placeholder>
-                      <w:docPart w:val="DefaultPlaceholder_-1854013440"/>
+                      <w:docPart w:val="1207A6B19BEB42E7AB707AE0F3FAC61C"/>
                     </w:placeholder>
                     <w:showingPlcHdr/>
                     <w:text/>
                   </w:sdtPr>
-                  <w:sdtEndPr/>
                   <w:sdtContent>
                     <w:p>
                       <w:pPr>
@@ -14667,12 +17314,11 @@
                   <w:tag w:val="misc_custcomm"/>
                   <w:id w:val="-653522560"/>
                   <w:placeholder>
-                    <w:docPart w:val="DefaultPlaceholder_-1854013440"/>
+                    <w:docPart w:val="DE8F52B65D4E4E329F2A44DCF2BA8EDF"/>
                   </w:placeholder>
                   <w:showingPlcHdr/>
                   <w:text/>
                 </w:sdtPr>
-                <w:sdtEndPr/>
                 <w:sdtContent>
                   <w:tc>
                     <w:tcPr>
@@ -14902,12 +17548,11 @@
                     <w:tag w:val="Alfa_Ack_Name"/>
                     <w:id w:val="-1931191009"/>
                     <w:placeholder>
-                      <w:docPart w:val="DefaultPlaceholder_-1854013440"/>
+                      <w:docPart w:val="4BCFCF76F0C24520A0D2102E6ABC0741"/>
                     </w:placeholder>
                     <w:showingPlcHdr/>
                     <w:text/>
                   </w:sdtPr>
-                  <w:sdtEndPr/>
                   <w:sdtContent>
                     <w:p>
                       <w:pPr>
@@ -14960,27 +17605,36 @@
                   </w:r>
                 </w:p>
               </w:tc>
-              <w:sdt>
-                <w:sdtPr>
-                  <w:rPr>
-                    <w:rFonts w:ascii="Calibri" w:hAnsi="Calibri" w:cs="Calibri"/>
-                    <w:b/>
-                  </w:rPr>
-                  <w:alias w:val="Cust_Ack_Name"/>
-                  <w:tag w:val="Cust_Ack_Name"/>
-                  <w:id w:val="-1400818001"/>
-                  <w:placeholder>
-                    <w:docPart w:val="6A8E5EBCD0A7478B8BEDA053BF6975E7"/>
-                  </w:placeholder>
-                  <w:showingPlcHdr/>
-                  <w:text/>
-                </w:sdtPr>
-                <w:sdtEndPr/>
-                <w:sdtContent>
-                  <w:tc>
-                    <w:tcPr>
-                      <w:tcW w:w="3463" w:type="dxa"/>
-                    </w:tcPr>
+              <w:tc>
+                <w:tcPr>
+                  <w:tcW w:w="3463" w:type="dxa"/>
+                </w:tcPr>
+                <w:p>
+                  <w:pPr>
+                    <w:ind w:right="306"/>
+                    <w:jc w:val="both"/>
+                    <w:rPr>
+                      <w:rFonts w:ascii="Calibri" w:hAnsi="Calibri" w:cs="Calibri"/>
+                      <w:b/>
+                    </w:rPr>
+                  </w:pPr>
+                </w:p>
+                <w:sdt>
+                  <w:sdtPr>
+                    <w:rPr>
+                      <w:rFonts w:ascii="Calibri" w:hAnsi="Calibri" w:cs="Calibri"/>
+                      <w:b/>
+                    </w:rPr>
+                    <w:alias w:val="Cust_Ack_Name"/>
+                    <w:tag w:val="Cust_Ack_Name"/>
+                    <w:id w:val="-1400818001"/>
+                    <w:placeholder>
+                      <w:docPart w:val="6A8E5EBCD0A7478B8BEDA053BF6975E7"/>
+                    </w:placeholder>
+                    <w:showingPlcHdr/>
+                    <w:text/>
+                  </w:sdtPr>
+                  <w:sdtContent>
                     <w:p>
                       <w:pPr>
                         <w:ind w:right="306"/>
@@ -14997,9 +17651,9 @@
                         <w:t>Click or tap here to enter text.</w:t>
                       </w:r>
                     </w:p>
-                  </w:tc>
-                </w:sdtContent>
-              </w:sdt>
+                  </w:sdtContent>
+                </w:sdt>
+              </w:tc>
             </w:tr>
             <w:tr>
               <w:trPr>
@@ -15049,7 +17703,6 @@
                   <w:showingPlcHdr/>
                   <w:picture/>
                 </w:sdtPr>
-                <w:sdtEndPr/>
                 <w:sdtContent>
                   <w:tc>
                     <w:tcPr>
@@ -15287,12 +17940,11 @@
                   <w:tag w:val="Alfa_Ack_Date"/>
                   <w:id w:val="290944046"/>
                   <w:placeholder>
-                    <w:docPart w:val="DefaultPlaceholder_-1854013440"/>
+                    <w:docPart w:val="5736C63C5F414F4DB4B1621253BF9973"/>
                   </w:placeholder>
                   <w:showingPlcHdr/>
                   <w:text/>
                 </w:sdtPr>
-                <w:sdtEndPr/>
                 <w:sdtContent>
                   <w:tc>
                     <w:tcPr>
@@ -15357,7 +18009,6 @@
                   <w:showingPlcHdr/>
                   <w:text/>
                 </w:sdtPr>
-                <w:sdtEndPr/>
                 <w:sdtContent>
                   <w:tc>
                     <w:tcPr>
@@ -15428,6 +18079,7 @@
       <w:pgSz w:w="12240" w:h="15840"/>
       <w:pgMar w:top="270" w:right="1440" w:bottom="90" w:left="1800" w:header="270" w:footer="75" w:gutter="0"/>
       <w:cols w:space="720"/>
+      <w:titlePg/>
       <w:docGrid w:linePitch="360"/>
     </w:sectPr>
   </w:body>
@@ -15616,21 +18268,6 @@
 
 <file path=word/header1.xml><?xml version="1.0" encoding="utf-8"?>
 <w:hdr xmlns:wpc="http://schemas.microsoft.com/office/word/2010/wordprocessingCanvas" xmlns:cx="http://schemas.microsoft.com/office/drawing/2014/chartex" xmlns:cx1="http://schemas.microsoft.com/office/drawing/2015/9/8/chartex" xmlns:cx2="http://schemas.microsoft.com/office/drawing/2015/10/21/chartex" xmlns:cx3="http://schemas.microsoft.com/office/drawing/2016/5/9/chartex" xmlns:cx4="http://schemas.microsoft.com/office/drawing/2016/5/10/chartex" xmlns:cx5="http://schemas.microsoft.com/office/drawing/2016/5/11/chartex" xmlns:cx6="http://schemas.microsoft.com/office/drawing/2016/5/12/chartex" xmlns:cx7="http://schemas.microsoft.com/office/drawing/2016/5/13/chartex" xmlns:cx8="http://schemas.microsoft.com/office/drawing/2016/5/14/chartex" xmlns:mc="http://schemas.openxmlformats.org/markup-compatibility/2006" xmlns:aink="http://schemas.microsoft.com/office/drawing/2016/ink" xmlns:am3d="http://schemas.microsoft.com/office/drawing/2017/model3d" xmlns:o="urn:schemas-microsoft-com:office:office" xmlns:r="http://schemas.openxmlformats.org/officeDocument/2006/relationships" xmlns:m="http://schemas.openxmlformats.org/officeDocument/2006/math" xmlns:v="urn:schemas-microsoft-com:vml" xmlns:wp14="http://schemas.microsoft.com/office/word/2010/wordprocessingDrawing" xmlns:wp="http://schemas.openxmlformats.org/drawingml/2006/wordprocessingDrawing" xmlns:w10="urn:schemas-microsoft-com:office:word" xmlns:w="http://schemas.openxmlformats.org/wordprocessingml/2006/main" xmlns:w14="http://schemas.microsoft.com/office/word/2010/wordml" xmlns:w15="http://schemas.microsoft.com/office/word/2012/wordml" xmlns:w16cex="http://schemas.microsoft.com/office/word/2018/wordml/cex" xmlns:w16cid="http://schemas.microsoft.com/office/word/2016/wordml/cid" xmlns:w16="http://schemas.microsoft.com/office/word/2018/wordml" xmlns:w16se="http://schemas.microsoft.com/office/word/2015/wordml/symex" xmlns:wpg="http://schemas.microsoft.com/office/word/2010/wordprocessingGroup" xmlns:wpi="http://schemas.microsoft.com/office/word/2010/wordprocessingInk" xmlns:wne="http://schemas.microsoft.com/office/word/2006/wordml" xmlns:wps="http://schemas.microsoft.com/office/word/2010/wordprocessingShape" mc:Ignorable="w14 w15 w16se w16cid w16 w16cex wp14">
-  <w:p>
-    <w:pPr>
-      <w:pStyle w:val="Header"/>
-      <w:tabs>
-        <w:tab w:val="clear" w:pos="9638"/>
-      </w:tabs>
-      <w:spacing w:line="240" w:lineRule="exact"/>
-    </w:pPr>
-  </w:p>
-  <w:p>
-    <w:pPr>
-      <w:pStyle w:val="Header"/>
-      <w:spacing w:line="240" w:lineRule="exact"/>
-    </w:pPr>
-  </w:p>
   <w:tbl>
     <w:tblPr>
       <w:tblW w:w="10386" w:type="dxa"/>
@@ -15988,7 +18625,6 @@
               </w:placeholder>
               <w:showingPlcHdr/>
             </w:sdtPr>
-            <w:sdtEndPr/>
             <w:sdtContent>
               <w:r>
                 <w:rPr>
@@ -16036,7 +18672,6 @@
               </w:placeholder>
               <w:showingPlcHdr/>
             </w:sdtPr>
-            <w:sdtEndPr/>
             <w:sdtContent>
               <w:r>
                 <w:rPr>
@@ -16101,7 +18736,7 @@
         <v:path o:extrusionok="f" gradientshapeok="t" o:connecttype="rect"/>
         <o:lock v:ext="edit" aspectratio="t"/>
       </v:shapetype>
-      <v:shape id="_x0000_i1054" type="#_x0000_t75" style="width:188.25pt;height:150.75pt" o:bullet="t">
+      <v:shape id="_x0000_i1898" type="#_x0000_t75" style="width:188.25pt;height:150.75pt" o:bullet="t">
         <v:imagedata r:id="rId1" o:title="flag"/>
       </v:shape>
     </w:pict>
@@ -16946,6 +19581,7 @@
     <w:lsdException w:name="heading 7" w:semiHidden="1" w:unhideWhenUsed="1" w:qFormat="1"/>
     <w:lsdException w:name="heading 8" w:semiHidden="1" w:unhideWhenUsed="1" w:qFormat="1"/>
     <w:lsdException w:name="heading 9" w:semiHidden="1" w:unhideWhenUsed="1" w:qFormat="1"/>
+    <w:lsdException w:name="header" w:uiPriority="99"/>
     <w:lsdException w:name="footer" w:uiPriority="99"/>
     <w:lsdException w:name="caption" w:semiHidden="1" w:unhideWhenUsed="1" w:qFormat="1"/>
     <w:lsdException w:name="Title" w:qFormat="1"/>
@@ -17291,7 +19927,6 @@
   <w:style w:type="character" w:default="1" w:styleId="DefaultParagraphFont">
     <w:name w:val="Default Paragraph Font"/>
     <w:uiPriority w:val="1"/>
-    <w:semiHidden/>
     <w:unhideWhenUsed/>
   </w:style>
   <w:style w:type="table" w:default="1" w:styleId="TableNormal">
@@ -17318,6 +19953,8 @@
   <w:style w:type="paragraph" w:styleId="Header">
     <w:name w:val="header"/>
     <w:basedOn w:val="Normal"/>
+    <w:link w:val="HeaderChar"/>
+    <w:uiPriority w:val="99"/>
     <w:rsid w:val="00F13D8E"/>
     <w:pPr>
       <w:tabs>
@@ -17479,6 +20116,37 @@
     <w:rPr>
       <w:color w:val="808080"/>
       <w:shd w:val="clear" w:color="auto" w:fill="E6E6E6"/>
+    </w:rPr>
+  </w:style>
+  <w:style w:type="character" w:customStyle="1" w:styleId="HeaderChar">
+    <w:name w:val="Header Char"/>
+    <w:basedOn w:val="DefaultParagraphFont"/>
+    <w:link w:val="Header"/>
+    <w:uiPriority w:val="99"/>
+    <w:rsid w:val="00C065DC"/>
+    <w:rPr>
+      <w:rFonts w:ascii="Arial" w:hAnsi="Arial"/>
+      <w:sz w:val="24"/>
+      <w:szCs w:val="24"/>
+      <w:lang w:eastAsia="da-DK"/>
+    </w:rPr>
+  </w:style>
+  <w:style w:type="paragraph" w:customStyle="1" w:styleId="TableParagraph">
+    <w:name w:val="Table Paragraph"/>
+    <w:basedOn w:val="Normal"/>
+    <w:uiPriority w:val="1"/>
+    <w:qFormat/>
+    <w:rsid w:val="00145B7D"/>
+    <w:pPr>
+      <w:widowControl w:val="0"/>
+      <w:autoSpaceDE w:val="0"/>
+      <w:autoSpaceDN w:val="0"/>
+    </w:pPr>
+    <w:rPr>
+      <w:rFonts w:ascii="Carlito" w:eastAsia="Carlito" w:hAnsi="Carlito" w:cs="Carlito"/>
+      <w:sz w:val="22"/>
+      <w:szCs w:val="22"/>
+      <w:lang w:eastAsia="en-US"/>
     </w:rPr>
   </w:style>
 </w:styles>
@@ -17505,7 +20173,7 @@
       <w:docPartBody>
         <w:p>
           <w:pPr>
-            <w:pStyle w:val="CF1A1015CB3840CB9BD752E7BD8808C6"/>
+            <w:pStyle w:val="CF1A1015CB3840CB9BD752E7BD8808C61"/>
           </w:pPr>
           <w:r>
             <w:rPr>
@@ -17539,7 +20207,7 @@
       <w:docPartBody>
         <w:p>
           <w:pPr>
-            <w:pStyle w:val="3804010239594C7893974CB770071525"/>
+            <w:pStyle w:val="3804010239594C7893974CB7700715251"/>
           </w:pPr>
           <w:r>
             <w:rPr>
@@ -17573,7 +20241,7 @@
       <w:docPartBody>
         <w:p>
           <w:pPr>
-            <w:pStyle w:val="8D7DC26959624F8897505657F30B088D"/>
+            <w:pStyle w:val="8D7DC26959624F8897505657F30B088D1"/>
           </w:pPr>
           <w:r>
             <w:rPr>
@@ -17607,7 +20275,7 @@
       <w:docPartBody>
         <w:p>
           <w:pPr>
-            <w:pStyle w:val="0B682D48C7DF41DDBF68E9914C288589"/>
+            <w:pStyle w:val="0B682D48C7DF41DDBF68E9914C2885891"/>
           </w:pPr>
           <w:r>
             <w:rPr>
@@ -17641,7 +20309,7 @@
       <w:docPartBody>
         <w:p>
           <w:pPr>
-            <w:pStyle w:val="BBD3BF87BC1D447CBE08AFCB0BA4A87E"/>
+            <w:pStyle w:val="BBD3BF87BC1D447CBE08AFCB0BA4A87E1"/>
           </w:pPr>
           <w:r>
             <w:rPr>
@@ -17675,7 +20343,7 @@
       <w:docPartBody>
         <w:p>
           <w:pPr>
-            <w:pStyle w:val="80F4F76015CA4B51BF18547B9AEEDAFF"/>
+            <w:pStyle w:val="80F4F76015CA4B51BF18547B9AEEDAFF1"/>
           </w:pPr>
           <w:r>
             <w:rPr>
@@ -17709,7 +20377,7 @@
       <w:docPartBody>
         <w:p>
           <w:pPr>
-            <w:pStyle w:val="EBAB7F0D51854B5FAD980659A9540C58"/>
+            <w:pStyle w:val="EBAB7F0D51854B5FAD980659A9540C581"/>
           </w:pPr>
           <w:r>
             <w:rPr>
@@ -17743,7 +20411,7 @@
       <w:docPartBody>
         <w:p>
           <w:pPr>
-            <w:pStyle w:val="DADE032BC8674A2CB3714F8AAADF2C96"/>
+            <w:pStyle w:val="DADE032BC8674A2CB3714F8AAADF2C961"/>
           </w:pPr>
           <w:r>
             <w:rPr>
@@ -17777,7 +20445,7 @@
       <w:docPartBody>
         <w:p>
           <w:pPr>
-            <w:pStyle w:val="74613EE3DB7143A2AE9FE0E09D0AFFD3"/>
+            <w:pStyle w:val="74613EE3DB7143A2AE9FE0E09D0AFFD31"/>
           </w:pPr>
           <w:r>
             <w:rPr>
@@ -17811,7 +20479,7 @@
       <w:docPartBody>
         <w:p>
           <w:pPr>
-            <w:pStyle w:val="2254E73066B04B60AC8A99AEFE2AABB2"/>
+            <w:pStyle w:val="2254E73066B04B60AC8A99AEFE2AABB21"/>
           </w:pPr>
           <w:r>
             <w:rPr>
@@ -17842,7 +20510,7 @@
       <w:docPartBody>
         <w:p>
           <w:pPr>
-            <w:pStyle w:val="55FF8BE7774B43A395FBCE68836F9553"/>
+            <w:pStyle w:val="55FF8BE7774B43A395FBCE68836F95531"/>
           </w:pPr>
           <w:r>
             <w:rPr>
@@ -17876,7 +20544,7 @@
       <w:docPartBody>
         <w:p>
           <w:pPr>
-            <w:pStyle w:val="231E629421D1429E886CA4A5680C76ED"/>
+            <w:pStyle w:val="231E629421D1429E886CA4A5680C76ED1"/>
           </w:pPr>
           <w:r>
             <w:rPr>
@@ -17909,7 +20577,7 @@
       <w:docPartBody>
         <w:p>
           <w:pPr>
-            <w:pStyle w:val="225ACA9A64A2407F9580234B3CB9631D"/>
+            <w:pStyle w:val="225ACA9A64A2407F9580234B3CB9631D1"/>
           </w:pPr>
           <w:r>
             <w:rPr>
@@ -17942,7 +20610,7 @@
       <w:docPartBody>
         <w:p>
           <w:pPr>
-            <w:pStyle w:val="4B27E05F0B2A4980869E9752DC0FA25F"/>
+            <w:pStyle w:val="4B27E05F0B2A4980869E9752DC0FA25F1"/>
           </w:pPr>
           <w:r>
             <w:rPr>
@@ -17975,7 +20643,7 @@
       <w:docPartBody>
         <w:p>
           <w:pPr>
-            <w:pStyle w:val="D7B3F692897C405B90F4A985ACEECD92"/>
+            <w:pStyle w:val="D7B3F692897C405B90F4A985ACEECD921"/>
           </w:pPr>
           <w:r>
             <w:rPr>
@@ -18009,7 +20677,7 @@
       <w:docPartBody>
         <w:p>
           <w:pPr>
-            <w:pStyle w:val="5DF5DFA52A984086BDC6AC6A481ACD2A"/>
+            <w:pStyle w:val="5DF5DFA52A984086BDC6AC6A481ACD2A1"/>
           </w:pPr>
           <w:r>
             <w:rPr>
@@ -18040,7 +20708,7 @@
       <w:docPartBody>
         <w:p>
           <w:pPr>
-            <w:pStyle w:val="E1550ABEEC3E499B832103B9101DC91C"/>
+            <w:pStyle w:val="E1550ABEEC3E499B832103B9101DC91C1"/>
           </w:pPr>
           <w:r>
             <w:rPr>
@@ -18073,7 +20741,7 @@
       <w:docPartBody>
         <w:p>
           <w:pPr>
-            <w:pStyle w:val="FD7F0B9B746D4A51A32EC91FDC414BDF"/>
+            <w:pStyle w:val="FD7F0B9B746D4A51A32EC91FDC414BDF1"/>
           </w:pPr>
           <w:r>
             <w:rPr>
@@ -18138,7 +20806,7 @@
       <w:docPartBody>
         <w:p>
           <w:pPr>
-            <w:pStyle w:val="FECAE2B7F60C4A2DAF44671D68D26DBD"/>
+            <w:pStyle w:val="FECAE2B7F60C4A2DAF44671D68D26DBD1"/>
           </w:pPr>
           <w:r>
             <w:rPr>
@@ -18203,7 +20871,7 @@
       <w:docPartBody>
         <w:p>
           <w:pPr>
-            <w:pStyle w:val="6C5481EF314A4807AE054E3433F79759"/>
+            <w:pStyle w:val="6C5481EF314A4807AE054E3433F797591"/>
           </w:pPr>
           <w:r>
             <w:rPr>
@@ -18336,7 +21004,7 @@
       <w:docPartBody>
         <w:p>
           <w:pPr>
-            <w:pStyle w:val="C7F2E4B2459544B2B5484D3B4DD9B96C"/>
+            <w:pStyle w:val="C7F2E4B2459544B2B5484D3B4DD9B96C1"/>
           </w:pPr>
           <w:r>
             <w:rPr>
@@ -18367,7 +21035,7 @@
       <w:docPartBody>
         <w:p>
           <w:pPr>
-            <w:pStyle w:val="A1AA3363FCD246D98DB9F0BE739A53F9"/>
+            <w:pStyle w:val="A1AA3363FCD246D98DB9F0BE739A53F91"/>
           </w:pPr>
           <w:r>
             <w:rPr>
@@ -18401,7 +21069,7 @@
       <w:docPartBody>
         <w:p>
           <w:pPr>
-            <w:pStyle w:val="3A105F6F9C174434A43E1FE76912795B"/>
+            <w:pStyle w:val="3A105F6F9C174434A43E1FE76912795B1"/>
           </w:pPr>
           <w:r>
             <w:rPr>
@@ -18432,7 +21100,7 @@
       <w:docPartBody>
         <w:p>
           <w:pPr>
-            <w:pStyle w:val="337D93669CE44C4C9CA64BB8AFCE45FA"/>
+            <w:pStyle w:val="337D93669CE44C4C9CA64BB8AFCE45FA1"/>
           </w:pPr>
           <w:r>
             <w:rPr>
@@ -18461,7 +21129,7 @@
       <w:docPartBody>
         <w:p>
           <w:pPr>
-            <w:pStyle w:val="1DC26B5A8EC743C7A736C3DB9AE3EF18"/>
+            <w:pStyle w:val="1DC26B5A8EC743C7A736C3DB9AE3EF181"/>
           </w:pPr>
           <w:r>
             <w:rPr>
@@ -18490,7 +21158,7 @@
       <w:docPartBody>
         <w:p>
           <w:pPr>
-            <w:pStyle w:val="92AA4D7F7B144A7D8F12F3D00EB74034"/>
+            <w:pStyle w:val="92AA4D7F7B144A7D8F12F3D00EB740341"/>
           </w:pPr>
           <w:r>
             <w:rPr>
@@ -18519,7 +21187,7 @@
       <w:docPartBody>
         <w:p>
           <w:pPr>
-            <w:pStyle w:val="FD6AC3F6FCFF404088B9C59801F308F7"/>
+            <w:pStyle w:val="FD6AC3F6FCFF404088B9C59801F308F71"/>
           </w:pPr>
           <w:r>
             <w:rPr>
@@ -18548,7 +21216,7 @@
       <w:docPartBody>
         <w:p>
           <w:pPr>
-            <w:pStyle w:val="0B9EF520AD7C4B0BB3DD9EBB5556147C"/>
+            <w:pStyle w:val="0B9EF520AD7C4B0BB3DD9EBB5556147C1"/>
           </w:pPr>
           <w:r>
             <w:rPr>
@@ -18577,7 +21245,7 @@
       <w:docPartBody>
         <w:p>
           <w:pPr>
-            <w:pStyle w:val="B309D4AFE4A84DBCB0C6282E3CC74250"/>
+            <w:pStyle w:val="B309D4AFE4A84DBCB0C6282E3CC742501"/>
           </w:pPr>
           <w:r>
             <w:rPr>
@@ -18606,7 +21274,7 @@
       <w:docPartBody>
         <w:p>
           <w:pPr>
-            <w:pStyle w:val="291560240C4446B48EBDD6D37FF18391"/>
+            <w:pStyle w:val="291560240C4446B48EBDD6D37FF183911"/>
           </w:pPr>
           <w:r>
             <w:rPr>
@@ -18635,7 +21303,7 @@
       <w:docPartBody>
         <w:p>
           <w:pPr>
-            <w:pStyle w:val="BB28B2DBF2DF42F68A2075F74CC8B9B1"/>
+            <w:pStyle w:val="BB28B2DBF2DF42F68A2075F74CC8B9B11"/>
           </w:pPr>
           <w:r>
             <w:rPr>
@@ -18664,7 +21332,7 @@
       <w:docPartBody>
         <w:p>
           <w:pPr>
-            <w:pStyle w:val="CC5F63419CF9417782319CB858BCE4AF"/>
+            <w:pStyle w:val="CC5F63419CF9417782319CB858BCE4AF1"/>
           </w:pPr>
           <w:r>
             <w:rPr>
@@ -18693,7 +21361,7 @@
       <w:docPartBody>
         <w:p>
           <w:pPr>
-            <w:pStyle w:val="F9E4410468514579A20968749045F42D"/>
+            <w:pStyle w:val="F9E4410468514579A20968749045F42D1"/>
           </w:pPr>
           <w:r>
             <w:rPr>
@@ -18722,7 +21390,7 @@
       <w:docPartBody>
         <w:p>
           <w:pPr>
-            <w:pStyle w:val="50904DB7F33C44A5A4D351D2648C492E"/>
+            <w:pStyle w:val="50904DB7F33C44A5A4D351D2648C492E1"/>
           </w:pPr>
           <w:r>
             <w:rPr>
@@ -18751,7 +21419,7 @@
       <w:docPartBody>
         <w:p>
           <w:pPr>
-            <w:pStyle w:val="F8C1C8D2A1B84BCD88C548A2F4DD4817"/>
+            <w:pStyle w:val="F8C1C8D2A1B84BCD88C548A2F4DD48171"/>
           </w:pPr>
           <w:r>
             <w:rPr>
@@ -18780,7 +21448,7 @@
       <w:docPartBody>
         <w:p>
           <w:pPr>
-            <w:pStyle w:val="03BD9441A0994B46A06807F885C1ADB9"/>
+            <w:pStyle w:val="03BD9441A0994B46A06807F885C1ADB91"/>
           </w:pPr>
           <w:r>
             <w:rPr>
@@ -18809,7 +21477,7 @@
       <w:docPartBody>
         <w:p>
           <w:pPr>
-            <w:pStyle w:val="A57FDEA8E4264283A572E122119EDAD5"/>
+            <w:pStyle w:val="A57FDEA8E4264283A572E122119EDAD51"/>
           </w:pPr>
           <w:r>
             <w:rPr>
@@ -18838,7 +21506,7 @@
       <w:docPartBody>
         <w:p>
           <w:pPr>
-            <w:pStyle w:val="8236B032784A47A9B44A7ECFE225D5B8"/>
+            <w:pStyle w:val="8236B032784A47A9B44A7ECFE225D5B81"/>
           </w:pPr>
           <w:r>
             <w:rPr>
@@ -18867,7 +21535,7 @@
       <w:docPartBody>
         <w:p>
           <w:pPr>
-            <w:pStyle w:val="599F809062D2480A82330F27D366D35D"/>
+            <w:pStyle w:val="599F809062D2480A82330F27D366D35D1"/>
           </w:pPr>
           <w:r>
             <w:rPr>
@@ -18896,7 +21564,7 @@
       <w:docPartBody>
         <w:p>
           <w:pPr>
-            <w:pStyle w:val="30BB37F8F588403592013DA3FE79F20F"/>
+            <w:pStyle w:val="30BB37F8F588403592013DA3FE79F20F1"/>
           </w:pPr>
           <w:r>
             <w:rPr>
@@ -18925,7 +21593,7 @@
       <w:docPartBody>
         <w:p>
           <w:pPr>
-            <w:pStyle w:val="8021FFCC13C44CF3869371DDD7C57130"/>
+            <w:pStyle w:val="8021FFCC13C44CF3869371DDD7C571301"/>
           </w:pPr>
           <w:r>
             <w:rPr>
@@ -18954,7 +21622,7 @@
       <w:docPartBody>
         <w:p>
           <w:pPr>
-            <w:pStyle w:val="A10B438F462E498A916A3E10EF36E8E0"/>
+            <w:pStyle w:val="A10B438F462E498A916A3E10EF36E8E01"/>
           </w:pPr>
           <w:r>
             <w:rPr>
@@ -18983,7 +21651,7 @@
       <w:docPartBody>
         <w:p>
           <w:pPr>
-            <w:pStyle w:val="7D7819A44D3244EA9E01AB1E5F03DF5A"/>
+            <w:pStyle w:val="7D7819A44D3244EA9E01AB1E5F03DF5A1"/>
           </w:pPr>
           <w:r>
             <w:rPr>
@@ -19012,7 +21680,7 @@
       <w:docPartBody>
         <w:p>
           <w:pPr>
-            <w:pStyle w:val="A1DB5985ED9048A7BA9296675E3A1081"/>
+            <w:pStyle w:val="A1DB5985ED9048A7BA9296675E3A10811"/>
           </w:pPr>
           <w:r>
             <w:rPr>
@@ -19041,7 +21709,7 @@
       <w:docPartBody>
         <w:p>
           <w:pPr>
-            <w:pStyle w:val="EE425EFE7DBE47D19EC13DC75E024151"/>
+            <w:pStyle w:val="EE425EFE7DBE47D19EC13DC75E0241511"/>
           </w:pPr>
           <w:r>
             <w:rPr>
@@ -19070,7 +21738,7 @@
       <w:docPartBody>
         <w:p>
           <w:pPr>
-            <w:pStyle w:val="5907298E82B94AF0A824C8D9C903218F"/>
+            <w:pStyle w:val="5907298E82B94AF0A824C8D9C903218F1"/>
           </w:pPr>
           <w:r>
             <w:rPr>
@@ -19099,7 +21767,7 @@
       <w:docPartBody>
         <w:p>
           <w:pPr>
-            <w:pStyle w:val="C9CCD6BEFFDA4E299B466E9C47703A58"/>
+            <w:pStyle w:val="C9CCD6BEFFDA4E299B466E9C47703A581"/>
           </w:pPr>
           <w:r>
             <w:rPr>
@@ -19128,7 +21796,7 @@
       <w:docPartBody>
         <w:p>
           <w:pPr>
-            <w:pStyle w:val="58CC2B8A956145CD8B01D18D465EEE3E"/>
+            <w:pStyle w:val="58CC2B8A956145CD8B01D18D465EEE3E1"/>
           </w:pPr>
           <w:r>
             <w:rPr>
@@ -19157,7 +21825,7 @@
       <w:docPartBody>
         <w:p>
           <w:pPr>
-            <w:pStyle w:val="D690019E241C4654B50C02BB5D89C4F7"/>
+            <w:pStyle w:val="D690019E241C4654B50C02BB5D89C4F71"/>
           </w:pPr>
           <w:r>
             <w:rPr>
@@ -19186,7 +21854,7 @@
       <w:docPartBody>
         <w:p>
           <w:pPr>
-            <w:pStyle w:val="AA2A3871FED64946B97B3D0B6BE8AE9B"/>
+            <w:pStyle w:val="AA2A3871FED64946B97B3D0B6BE8AE9B1"/>
           </w:pPr>
           <w:r>
             <w:rPr>
@@ -19215,7 +21883,7 @@
       <w:docPartBody>
         <w:p>
           <w:pPr>
-            <w:pStyle w:val="1955ABFB6C1D4B16B103E0F7309B3BDD"/>
+            <w:pStyle w:val="1955ABFB6C1D4B16B103E0F7309B3BDD1"/>
           </w:pPr>
           <w:r>
             <w:rPr>
@@ -19244,7 +21912,7 @@
       <w:docPartBody>
         <w:p>
           <w:pPr>
-            <w:pStyle w:val="857C51A516614B198A1DD04CFFD5FA1A"/>
+            <w:pStyle w:val="857C51A516614B198A1DD04CFFD5FA1A1"/>
           </w:pPr>
           <w:r>
             <w:rPr>
@@ -19273,7 +21941,7 @@
       <w:docPartBody>
         <w:p>
           <w:pPr>
-            <w:pStyle w:val="0B2D0075FFDF4C8A8B472E996B0ED348"/>
+            <w:pStyle w:val="0B2D0075FFDF4C8A8B472E996B0ED3481"/>
           </w:pPr>
           <w:r>
             <w:rPr>
@@ -19302,7 +21970,7 @@
       <w:docPartBody>
         <w:p>
           <w:pPr>
-            <w:pStyle w:val="98FEB4995AD7440DA50BFE31C84A1041"/>
+            <w:pStyle w:val="98FEB4995AD7440DA50BFE31C84A10411"/>
           </w:pPr>
           <w:r>
             <w:rPr>
@@ -19331,7 +21999,7 @@
       <w:docPartBody>
         <w:p>
           <w:pPr>
-            <w:pStyle w:val="8CA8FD7655B84C62B79B0572102CA644"/>
+            <w:pStyle w:val="8CA8FD7655B84C62B79B0572102CA6441"/>
           </w:pPr>
           <w:r>
             <w:rPr>
@@ -19360,7 +22028,7 @@
       <w:docPartBody>
         <w:p>
           <w:pPr>
-            <w:pStyle w:val="286E7DB018E446B79EF1E76A7747D429"/>
+            <w:pStyle w:val="286E7DB018E446B79EF1E76A7747D4291"/>
           </w:pPr>
           <w:r>
             <w:rPr>
@@ -19389,7 +22057,7 @@
       <w:docPartBody>
         <w:p>
           <w:pPr>
-            <w:pStyle w:val="ABD0DF35BC4A4A309C64F6B6848232CE1"/>
+            <w:pStyle w:val="ABD0DF35BC4A4A309C64F6B6848232CE"/>
           </w:pPr>
           <w:r>
             <w:rPr>
@@ -19418,7 +22086,7 @@
       <w:docPartBody>
         <w:p>
           <w:pPr>
-            <w:pStyle w:val="17C20DA9CD584E01A00FF21300BCC5F31"/>
+            <w:pStyle w:val="17C20DA9CD584E01A00FF21300BCC5F3"/>
           </w:pPr>
           <w:r>
             <w:rPr>
@@ -19447,7 +22115,7 @@
       <w:docPartBody>
         <w:p>
           <w:pPr>
-            <w:pStyle w:val="AE77E39BCE654433BE8428DE736A93A31"/>
+            <w:pStyle w:val="AE77E39BCE654433BE8428DE736A93A3"/>
           </w:pPr>
           <w:r>
             <w:rPr>
@@ -19476,7 +22144,7 @@
       <w:docPartBody>
         <w:p>
           <w:pPr>
-            <w:pStyle w:val="49ADF8C592044D8DB13E7C1BD014A7911"/>
+            <w:pStyle w:val="49ADF8C592044D8DB13E7C1BD014A791"/>
           </w:pPr>
           <w:r>
             <w:rPr>
@@ -19505,7 +22173,7 @@
       <w:docPartBody>
         <w:p>
           <w:pPr>
-            <w:pStyle w:val="C871185E7A4F418A850CBC2648908CCD1"/>
+            <w:pStyle w:val="C871185E7A4F418A850CBC2648908CCD"/>
           </w:pPr>
           <w:r>
             <w:rPr>
@@ -19534,7 +22202,7 @@
       <w:docPartBody>
         <w:p>
           <w:pPr>
-            <w:pStyle w:val="8AB5F8F44E1A489C8FDD332D3A34AA2F1"/>
+            <w:pStyle w:val="8AB5F8F44E1A489C8FDD332D3A34AA2F"/>
           </w:pPr>
           <w:r>
             <w:rPr>
@@ -19563,7 +22231,7 @@
       <w:docPartBody>
         <w:p>
           <w:pPr>
-            <w:pStyle w:val="085AFB6BF4B94484A2EE7B6E7F5354261"/>
+            <w:pStyle w:val="085AFB6BF4B94484A2EE7B6E7F535426"/>
           </w:pPr>
           <w:r>
             <w:rPr>
@@ -19592,7 +22260,7 @@
       <w:docPartBody>
         <w:p>
           <w:pPr>
-            <w:pStyle w:val="C5158EDC03914F5FA514A16D39D637631"/>
+            <w:pStyle w:val="C5158EDC03914F5FA514A16D39D63763"/>
           </w:pPr>
           <w:r>
             <w:rPr>
@@ -19621,7 +22289,7 @@
       <w:docPartBody>
         <w:p>
           <w:pPr>
-            <w:pStyle w:val="E51ECA9844C540C9831A313C3FE0F4E01"/>
+            <w:pStyle w:val="E51ECA9844C540C9831A313C3FE0F4E0"/>
           </w:pPr>
           <w:r>
             <w:rPr>
@@ -19650,7 +22318,7 @@
       <w:docPartBody>
         <w:p>
           <w:pPr>
-            <w:pStyle w:val="AA5434FE5AB148E8A8A13515F42DA8651"/>
+            <w:pStyle w:val="AA5434FE5AB148E8A8A13515F42DA865"/>
           </w:pPr>
           <w:r>
             <w:rPr>
@@ -19679,7 +22347,7 @@
       <w:docPartBody>
         <w:p>
           <w:pPr>
-            <w:pStyle w:val="A7B927540A3C4488B3D50AE793784B331"/>
+            <w:pStyle w:val="A7B927540A3C4488B3D50AE793784B33"/>
           </w:pPr>
           <w:r>
             <w:rPr>
@@ -19708,7 +22376,7 @@
       <w:docPartBody>
         <w:p>
           <w:pPr>
-            <w:pStyle w:val="7D05C391CB5E4205B7AA9F7730F1D8E91"/>
+            <w:pStyle w:val="7D05C391CB5E4205B7AA9F7730F1D8E9"/>
           </w:pPr>
           <w:r>
             <w:rPr>
@@ -19737,7 +22405,7 @@
       <w:docPartBody>
         <w:p>
           <w:pPr>
-            <w:pStyle w:val="71BA074FE74E42C299DC2A6F3D6D47401"/>
+            <w:pStyle w:val="71BA074FE74E42C299DC2A6F3D6D4740"/>
           </w:pPr>
           <w:r>
             <w:rPr>
@@ -19766,7 +22434,7 @@
       <w:docPartBody>
         <w:p>
           <w:pPr>
-            <w:pStyle w:val="343876006FDD4CB38273E48B57DD84841"/>
+            <w:pStyle w:val="343876006FDD4CB38273E48B57DD8484"/>
           </w:pPr>
           <w:r>
             <w:rPr>
@@ -19795,7 +22463,7 @@
       <w:docPartBody>
         <w:p>
           <w:pPr>
-            <w:pStyle w:val="74B6AD0B3AEC489BACF07116F93942471"/>
+            <w:pStyle w:val="74B6AD0B3AEC489BACF07116F9394247"/>
           </w:pPr>
           <w:r>
             <w:rPr>
@@ -19824,7 +22492,7 @@
       <w:docPartBody>
         <w:p>
           <w:pPr>
-            <w:pStyle w:val="82FDF9D7C19840BAB543AC48326BA9731"/>
+            <w:pStyle w:val="82FDF9D7C19840BAB543AC48326BA973"/>
           </w:pPr>
           <w:r>
             <w:rPr>
@@ -19853,7 +22521,7 @@
       <w:docPartBody>
         <w:p>
           <w:pPr>
-            <w:pStyle w:val="A209F4B6320B420AA9D6DBBFA9258E011"/>
+            <w:pStyle w:val="A209F4B6320B420AA9D6DBBFA9258E01"/>
           </w:pPr>
           <w:r>
             <w:rPr>
@@ -19882,7 +22550,7 @@
       <w:docPartBody>
         <w:p>
           <w:pPr>
-            <w:pStyle w:val="8725DF4F89B14A58B2598011D9B275DA1"/>
+            <w:pStyle w:val="8725DF4F89B14A58B2598011D9B275DA"/>
           </w:pPr>
           <w:r>
             <w:rPr>
@@ -19911,7 +22579,7 @@
       <w:docPartBody>
         <w:p>
           <w:pPr>
-            <w:pStyle w:val="A9783CC181D04DB48AF43D6EDB80063A1"/>
+            <w:pStyle w:val="A9783CC181D04DB48AF43D6EDB80063A"/>
           </w:pPr>
           <w:r>
             <w:rPr>
@@ -19940,7 +22608,7 @@
       <w:docPartBody>
         <w:p>
           <w:pPr>
-            <w:pStyle w:val="1A4DAAB5305949FBADC9DE6249F664CD1"/>
+            <w:pStyle w:val="1A4DAAB5305949FBADC9DE6249F664CD"/>
           </w:pPr>
           <w:r>
             <w:rPr>
@@ -19969,7 +22637,7 @@
       <w:docPartBody>
         <w:p>
           <w:pPr>
-            <w:pStyle w:val="FA83185F2A1D4834B3F86F4C4B0610B41"/>
+            <w:pStyle w:val="FA83185F2A1D4834B3F86F4C4B0610B4"/>
           </w:pPr>
           <w:r>
             <w:rPr>
@@ -19998,7 +22666,7 @@
       <w:docPartBody>
         <w:p>
           <w:pPr>
-            <w:pStyle w:val="1D72E6394D6A448B9D6714B9E22167411"/>
+            <w:pStyle w:val="1D72E6394D6A448B9D6714B9E2216741"/>
           </w:pPr>
           <w:r>
             <w:rPr>
@@ -20027,7 +22695,7 @@
       <w:docPartBody>
         <w:p>
           <w:pPr>
-            <w:pStyle w:val="6892AF87E21D49D6A0505D0F87A6373A1"/>
+            <w:pStyle w:val="6892AF87E21D49D6A0505D0F87A6373A"/>
           </w:pPr>
           <w:r>
             <w:rPr>
@@ -20056,7 +22724,7 @@
       <w:docPartBody>
         <w:p>
           <w:pPr>
-            <w:pStyle w:val="6E60AB2DD00147318F2B44AB7AAA4BC11"/>
+            <w:pStyle w:val="6E60AB2DD00147318F2B44AB7AAA4BC1"/>
           </w:pPr>
           <w:r>
             <w:rPr>
@@ -20085,7 +22753,7 @@
       <w:docPartBody>
         <w:p>
           <w:pPr>
-            <w:pStyle w:val="37A0E71689F94686A1B0C95FDCD5ABCE1"/>
+            <w:pStyle w:val="37A0E71689F94686A1B0C95FDCD5ABCE"/>
           </w:pPr>
           <w:r>
             <w:rPr>
@@ -20114,7 +22782,7 @@
       <w:docPartBody>
         <w:p>
           <w:pPr>
-            <w:pStyle w:val="FE3C872129E94419999E7F4ABED7914E1"/>
+            <w:pStyle w:val="FE3C872129E94419999E7F4ABED7914E"/>
           </w:pPr>
           <w:r>
             <w:rPr>
@@ -20143,7 +22811,7 @@
       <w:docPartBody>
         <w:p>
           <w:pPr>
-            <w:pStyle w:val="ABFF35FE42614E03B5197E87648289361"/>
+            <w:pStyle w:val="ABFF35FE42614E03B5197E8764828936"/>
           </w:pPr>
           <w:r>
             <w:rPr>
@@ -20172,7 +22840,7 @@
       <w:docPartBody>
         <w:p>
           <w:pPr>
-            <w:pStyle w:val="0E29F50B00874BA5AF1F080EFDBF3A9A1"/>
+            <w:pStyle w:val="0E29F50B00874BA5AF1F080EFDBF3A9A"/>
           </w:pPr>
           <w:r>
             <w:rPr>
@@ -20201,7 +22869,7 @@
       <w:docPartBody>
         <w:p>
           <w:pPr>
-            <w:pStyle w:val="B91A270278FE458AA7E457E3F2A7691D1"/>
+            <w:pStyle w:val="B91A270278FE458AA7E457E3F2A7691D"/>
           </w:pPr>
           <w:r>
             <w:rPr>
@@ -20230,7 +22898,7 @@
       <w:docPartBody>
         <w:p>
           <w:pPr>
-            <w:pStyle w:val="DE300D54C3284BCDACBA211AA56C2EE51"/>
+            <w:pStyle w:val="DE300D54C3284BCDACBA211AA56C2EE5"/>
           </w:pPr>
           <w:r>
             <w:rPr>
@@ -20259,7 +22927,7 @@
       <w:docPartBody>
         <w:p>
           <w:pPr>
-            <w:pStyle w:val="BE807DD9605B42DE88246EA79423781D1"/>
+            <w:pStyle w:val="BE807DD9605B42DE88246EA79423781D"/>
           </w:pPr>
           <w:r>
             <w:rPr>
@@ -20288,7 +22956,7 @@
       <w:docPartBody>
         <w:p>
           <w:pPr>
-            <w:pStyle w:val="CEF8ECD2C65D4C31841C26833C266E221"/>
+            <w:pStyle w:val="CEF8ECD2C65D4C31841C26833C266E22"/>
           </w:pPr>
           <w:r>
             <w:rPr>
@@ -20317,7 +22985,7 @@
       <w:docPartBody>
         <w:p>
           <w:pPr>
-            <w:pStyle w:val="33B3CE7E9B35412793583CF0707C04771"/>
+            <w:pStyle w:val="33B3CE7E9B35412793583CF0707C0477"/>
           </w:pPr>
           <w:r>
             <w:rPr>
@@ -20346,7 +23014,7 @@
       <w:docPartBody>
         <w:p>
           <w:pPr>
-            <w:pStyle w:val="3EFB53DD0D63445D9982E06DFF79CF241"/>
+            <w:pStyle w:val="3EFB53DD0D63445D9982E06DFF79CF24"/>
           </w:pPr>
           <w:r>
             <w:rPr>
@@ -20375,7 +23043,7 @@
       <w:docPartBody>
         <w:p>
           <w:pPr>
-            <w:pStyle w:val="4EA171285EA8485FB3902FE7305D8A1E1"/>
+            <w:pStyle w:val="4EA171285EA8485FB3902FE7305D8A1E"/>
           </w:pPr>
           <w:r>
             <w:rPr>
@@ -20404,7 +23072,7 @@
       <w:docPartBody>
         <w:p>
           <w:pPr>
-            <w:pStyle w:val="C06955415C6447CEB7337DC3F1238DE61"/>
+            <w:pStyle w:val="C06955415C6447CEB7337DC3F1238DE6"/>
           </w:pPr>
           <w:r>
             <w:rPr>
@@ -20433,7 +23101,7 @@
       <w:docPartBody>
         <w:p>
           <w:pPr>
-            <w:pStyle w:val="9FD740CED97742C6BA6AC74689B63EFF1"/>
+            <w:pStyle w:val="9FD740CED97742C6BA6AC74689B63EFF"/>
           </w:pPr>
           <w:r>
             <w:rPr>
@@ -20462,7 +23130,7 @@
       <w:docPartBody>
         <w:p>
           <w:pPr>
-            <w:pStyle w:val="D4DCD5DC73D249A2A9C3F16874D2F15F1"/>
+            <w:pStyle w:val="D4DCD5DC73D249A2A9C3F16874D2F15F"/>
           </w:pPr>
           <w:r>
             <w:rPr>
@@ -20491,7 +23159,7 @@
       <w:docPartBody>
         <w:p>
           <w:pPr>
-            <w:pStyle w:val="15631697215A401AAB32274BCEE80ED81"/>
+            <w:pStyle w:val="15631697215A401AAB32274BCEE80ED8"/>
           </w:pPr>
           <w:r>
             <w:rPr>
@@ -20520,7 +23188,7 @@
       <w:docPartBody>
         <w:p>
           <w:pPr>
-            <w:pStyle w:val="76D4F8AE043245B08AD1C9A2F339FF981"/>
+            <w:pStyle w:val="76D4F8AE043245B08AD1C9A2F339FF98"/>
           </w:pPr>
           <w:r>
             <w:rPr>
@@ -20549,7 +23217,7 @@
       <w:docPartBody>
         <w:p>
           <w:pPr>
-            <w:pStyle w:val="E979E60E2EBD445B811736D4C4CE16CB1"/>
+            <w:pStyle w:val="E979E60E2EBD445B811736D4C4CE16CB"/>
           </w:pPr>
           <w:r>
             <w:rPr>
@@ -20578,7 +23246,7 @@
       <w:docPartBody>
         <w:p>
           <w:pPr>
-            <w:pStyle w:val="C846A3EA767B480ABF83FFF4588470CA1"/>
+            <w:pStyle w:val="C846A3EA767B480ABF83FFF4588470CA"/>
           </w:pPr>
           <w:r>
             <w:rPr>
@@ -20607,7 +23275,7 @@
       <w:docPartBody>
         <w:p>
           <w:pPr>
-            <w:pStyle w:val="930D7BB93DE244C981535DB15F325F011"/>
+            <w:pStyle w:val="930D7BB93DE244C981535DB15F325F01"/>
           </w:pPr>
           <w:r>
             <w:rPr>
@@ -20636,7 +23304,7 @@
       <w:docPartBody>
         <w:p>
           <w:pPr>
-            <w:pStyle w:val="269031E5ECA24761B7ED5080022C0C761"/>
+            <w:pStyle w:val="269031E5ECA24761B7ED5080022C0C76"/>
           </w:pPr>
           <w:r>
             <w:rPr>
@@ -20665,7 +23333,7 @@
       <w:docPartBody>
         <w:p>
           <w:pPr>
-            <w:pStyle w:val="D366416F9F244DDAA6BCC987E99A1C3C1"/>
+            <w:pStyle w:val="D366416F9F244DDAA6BCC987E99A1C3C"/>
           </w:pPr>
           <w:r>
             <w:rPr>
@@ -20694,7 +23362,7 @@
       <w:docPartBody>
         <w:p>
           <w:pPr>
-            <w:pStyle w:val="AB000A8756714142ACD4E646F53D749D1"/>
+            <w:pStyle w:val="AB000A8756714142ACD4E646F53D749D"/>
           </w:pPr>
           <w:r>
             <w:rPr>
@@ -20723,7 +23391,7 @@
       <w:docPartBody>
         <w:p>
           <w:pPr>
-            <w:pStyle w:val="6C321688F1434ABABE0B672ED171D1541"/>
+            <w:pStyle w:val="6C321688F1434ABABE0B672ED171D154"/>
           </w:pPr>
           <w:r>
             <w:rPr>
@@ -20752,7 +23420,7 @@
       <w:docPartBody>
         <w:p>
           <w:pPr>
-            <w:pStyle w:val="C14622F95699487C8857F73CF88B1A901"/>
+            <w:pStyle w:val="C14622F95699487C8857F73CF88B1A90"/>
           </w:pPr>
           <w:r>
             <w:rPr>
@@ -20781,7 +23449,7 @@
       <w:docPartBody>
         <w:p>
           <w:pPr>
-            <w:pStyle w:val="C2B9D4CF39DD4619A19EC7DB4EF4177A"/>
+            <w:pStyle w:val="C2B9D4CF39DD4619A19EC7DB4EF4177A1"/>
           </w:pPr>
           <w:r>
             <w:rPr>
@@ -20810,7 +23478,7 @@
       <w:docPartBody>
         <w:p>
           <w:pPr>
-            <w:pStyle w:val="5845A7705B22414DB66033C1A303BE8A"/>
+            <w:pStyle w:val="5845A7705B22414DB66033C1A303BE8A1"/>
           </w:pPr>
           <w:r>
             <w:rPr>
@@ -20839,7 +23507,7 @@
       <w:docPartBody>
         <w:p>
           <w:pPr>
-            <w:pStyle w:val="643DE87344BB4A13BE332EAB31538F20"/>
+            <w:pStyle w:val="643DE87344BB4A13BE332EAB31538F201"/>
           </w:pPr>
           <w:r>
             <w:rPr>
@@ -20868,7 +23536,7 @@
       <w:docPartBody>
         <w:p>
           <w:pPr>
-            <w:pStyle w:val="97514134FFF746C6BBD60A59C74E183A"/>
+            <w:pStyle w:val="97514134FFF746C6BBD60A59C74E183A1"/>
           </w:pPr>
           <w:r>
             <w:rPr>
@@ -20897,7 +23565,7 @@
       <w:docPartBody>
         <w:p>
           <w:pPr>
-            <w:pStyle w:val="EB5D3A45E582419B9CE517F04B5C1419"/>
+            <w:pStyle w:val="EB5D3A45E582419B9CE517F04B5C14191"/>
           </w:pPr>
           <w:r>
             <w:rPr>
@@ -20926,7 +23594,7 @@
       <w:docPartBody>
         <w:p>
           <w:pPr>
-            <w:pStyle w:val="73A715EC51BB4B8A892DAEF2E2FB4C5F"/>
+            <w:pStyle w:val="73A715EC51BB4B8A892DAEF2E2FB4C5F1"/>
           </w:pPr>
           <w:r>
             <w:rPr>
@@ -20955,7 +23623,7 @@
       <w:docPartBody>
         <w:p>
           <w:pPr>
-            <w:pStyle w:val="AF1CD9E5010E4C38935474EE0B75C4DD"/>
+            <w:pStyle w:val="AF1CD9E5010E4C38935474EE0B75C4DD1"/>
           </w:pPr>
           <w:r>
             <w:rPr>
@@ -20984,7 +23652,7 @@
       <w:docPartBody>
         <w:p>
           <w:pPr>
-            <w:pStyle w:val="3F1E4B4FD20F42B2800A0A442D43845B"/>
+            <w:pStyle w:val="3F1E4B4FD20F42B2800A0A442D43845B1"/>
           </w:pPr>
           <w:r>
             <w:rPr>
@@ -21013,7 +23681,7 @@
       <w:docPartBody>
         <w:p>
           <w:pPr>
-            <w:pStyle w:val="CBE8DF91F3924C18B724A44746A54D94"/>
+            <w:pStyle w:val="CBE8DF91F3924C18B724A44746A54D941"/>
           </w:pPr>
           <w:r>
             <w:rPr>
@@ -21042,7 +23710,7 @@
       <w:docPartBody>
         <w:p>
           <w:pPr>
-            <w:pStyle w:val="73FA092CA92D48F6B88CB5A196FC5AD7"/>
+            <w:pStyle w:val="73FA092CA92D48F6B88CB5A196FC5AD71"/>
           </w:pPr>
           <w:r>
             <w:rPr>
@@ -21071,7 +23739,7 @@
       <w:docPartBody>
         <w:p>
           <w:pPr>
-            <w:pStyle w:val="7D82BB875CD449918620DD4A598E4ECF"/>
+            <w:pStyle w:val="7D82BB875CD449918620DD4A598E4ECF1"/>
           </w:pPr>
           <w:r>
             <w:rPr>
@@ -21100,7 +23768,7 @@
       <w:docPartBody>
         <w:p>
           <w:pPr>
-            <w:pStyle w:val="8578B918CF144CD59C07FD2309876C84"/>
+            <w:pStyle w:val="8578B918CF144CD59C07FD2309876C841"/>
           </w:pPr>
           <w:r>
             <w:rPr>
@@ -21129,7 +23797,7 @@
       <w:docPartBody>
         <w:p>
           <w:pPr>
-            <w:pStyle w:val="8C4770EB029D4E9C903033966B69B3DD"/>
+            <w:pStyle w:val="8C4770EB029D4E9C903033966B69B3DD1"/>
           </w:pPr>
           <w:r>
             <w:rPr>
@@ -21158,7 +23826,7 @@
       <w:docPartBody>
         <w:p>
           <w:pPr>
-            <w:pStyle w:val="20616CBF9ED246E4AABBC8EA2B315BAF"/>
+            <w:pStyle w:val="20616CBF9ED246E4AABBC8EA2B315BAF1"/>
           </w:pPr>
           <w:r>
             <w:rPr>
@@ -21213,7 +23881,7 @@
       <w:docPartBody>
         <w:p>
           <w:pPr>
-            <w:pStyle w:val="5317674E9C0E46A391C230DC69E3CAE1"/>
+            <w:pStyle w:val="5317674E9C0E46A391C230DC69E3CAE11"/>
           </w:pPr>
           <w:r>
             <w:rPr>
@@ -21242,7 +23910,703 @@
       <w:docPartBody>
         <w:p>
           <w:pPr>
-            <w:pStyle w:val="6A8E5EBCD0A7478B8BEDA053BF6975E7"/>
+            <w:pStyle w:val="6A8E5EBCD0A7478B8BEDA053BF6975E71"/>
+          </w:pPr>
+          <w:r>
+            <w:rPr>
+              <w:rStyle w:val="PlaceholderText"/>
+            </w:rPr>
+            <w:t>Click or tap here to enter text.</w:t>
+          </w:r>
+        </w:p>
+      </w:docPartBody>
+    </w:docPart>
+    <w:docPart>
+      <w:docPartPr>
+        <w:name w:val="ABDE17FABE5A41F4A0C69F961FBF6ECD"/>
+        <w:category>
+          <w:name w:val="General"/>
+          <w:gallery w:val="placeholder"/>
+        </w:category>
+        <w:types>
+          <w:type w:val="bbPlcHdr"/>
+        </w:types>
+        <w:behaviors>
+          <w:behavior w:val="content"/>
+        </w:behaviors>
+        <w:guid w:val="{4F6B0968-9646-4628-A18C-ACCF2BEF86E4}"/>
+      </w:docPartPr>
+      <w:docPartBody>
+        <w:p>
+          <w:pPr>
+            <w:pStyle w:val="ABDE17FABE5A41F4A0C69F961FBF6ECD1"/>
+          </w:pPr>
+          <w:r>
+            <w:rPr>
+              <w:rStyle w:val="PlaceholderText"/>
+            </w:rPr>
+            <w:t>Click or tap here to enter text.</w:t>
+          </w:r>
+        </w:p>
+      </w:docPartBody>
+    </w:docPart>
+    <w:docPart>
+      <w:docPartPr>
+        <w:name w:val="8AC841EE45CD420F9F3C821BABF6C708"/>
+        <w:category>
+          <w:name w:val="General"/>
+          <w:gallery w:val="placeholder"/>
+        </w:category>
+        <w:types>
+          <w:type w:val="bbPlcHdr"/>
+        </w:types>
+        <w:behaviors>
+          <w:behavior w:val="content"/>
+        </w:behaviors>
+        <w:guid w:val="{0B4A1456-195A-473C-AA24-D38AC914A8AD}"/>
+      </w:docPartPr>
+      <w:docPartBody>
+        <w:p>
+          <w:pPr>
+            <w:pStyle w:val="8AC841EE45CD420F9F3C821BABF6C7081"/>
+          </w:pPr>
+          <w:r>
+            <w:rPr>
+              <w:rStyle w:val="PlaceholderText"/>
+            </w:rPr>
+            <w:t>Click or tap here to enter text.</w:t>
+          </w:r>
+        </w:p>
+      </w:docPartBody>
+    </w:docPart>
+    <w:docPart>
+      <w:docPartPr>
+        <w:name w:val="A51DAC45E8BB47FBA9D7B1478FC90765"/>
+        <w:category>
+          <w:name w:val="General"/>
+          <w:gallery w:val="placeholder"/>
+        </w:category>
+        <w:types>
+          <w:type w:val="bbPlcHdr"/>
+        </w:types>
+        <w:behaviors>
+          <w:behavior w:val="content"/>
+        </w:behaviors>
+        <w:guid w:val="{A2899E51-A410-459E-9B97-10FCA5A3A990}"/>
+      </w:docPartPr>
+      <w:docPartBody>
+        <w:p>
+          <w:pPr>
+            <w:pStyle w:val="A51DAC45E8BB47FBA9D7B1478FC907651"/>
+          </w:pPr>
+          <w:r>
+            <w:rPr>
+              <w:rStyle w:val="PlaceholderText"/>
+            </w:rPr>
+            <w:t>Click or tap here to enter text.</w:t>
+          </w:r>
+        </w:p>
+      </w:docPartBody>
+    </w:docPart>
+    <w:docPart>
+      <w:docPartPr>
+        <w:name w:val="13AD9F8782EE477E863893DDF7BD0F49"/>
+        <w:category>
+          <w:name w:val="General"/>
+          <w:gallery w:val="placeholder"/>
+        </w:category>
+        <w:types>
+          <w:type w:val="bbPlcHdr"/>
+        </w:types>
+        <w:behaviors>
+          <w:behavior w:val="content"/>
+        </w:behaviors>
+        <w:guid w:val="{927E1A62-114F-4B7C-BFA1-83E0E0FD0B09}"/>
+      </w:docPartPr>
+      <w:docPartBody>
+        <w:p>
+          <w:pPr>
+            <w:pStyle w:val="13AD9F8782EE477E863893DDF7BD0F491"/>
+          </w:pPr>
+          <w:r>
+            <w:rPr>
+              <w:rStyle w:val="PlaceholderText"/>
+            </w:rPr>
+            <w:t>Click or tap here to enter text.</w:t>
+          </w:r>
+        </w:p>
+      </w:docPartBody>
+    </w:docPart>
+    <w:docPart>
+      <w:docPartPr>
+        <w:name w:val="2B52647435D14BE880860249FCC7A302"/>
+        <w:category>
+          <w:name w:val="General"/>
+          <w:gallery w:val="placeholder"/>
+        </w:category>
+        <w:types>
+          <w:type w:val="bbPlcHdr"/>
+        </w:types>
+        <w:behaviors>
+          <w:behavior w:val="content"/>
+        </w:behaviors>
+        <w:guid w:val="{E60849ED-7D06-4DE2-B47D-31D19F3BB09B}"/>
+      </w:docPartPr>
+      <w:docPartBody>
+        <w:p>
+          <w:pPr>
+            <w:pStyle w:val="2B52647435D14BE880860249FCC7A302"/>
+          </w:pPr>
+          <w:r>
+            <w:rPr>
+              <w:rStyle w:val="PlaceholderText"/>
+            </w:rPr>
+            <w:t>Click or tap here to enter text.</w:t>
+          </w:r>
+        </w:p>
+      </w:docPartBody>
+    </w:docPart>
+    <w:docPart>
+      <w:docPartPr>
+        <w:name w:val="7CA5394ECC77466A9E39D5ABDD46C9CC"/>
+        <w:category>
+          <w:name w:val="General"/>
+          <w:gallery w:val="placeholder"/>
+        </w:category>
+        <w:types>
+          <w:type w:val="bbPlcHdr"/>
+        </w:types>
+        <w:behaviors>
+          <w:behavior w:val="content"/>
+        </w:behaviors>
+        <w:guid w:val="{2AD74645-12C8-4648-9582-5160441FE460}"/>
+      </w:docPartPr>
+      <w:docPartBody>
+        <w:p>
+          <w:pPr>
+            <w:pStyle w:val="7CA5394ECC77466A9E39D5ABDD46C9CC"/>
+          </w:pPr>
+          <w:r>
+            <w:rPr>
+              <w:rStyle w:val="PlaceholderText"/>
+            </w:rPr>
+            <w:t>Click or tap here to enter text.</w:t>
+          </w:r>
+        </w:p>
+      </w:docPartBody>
+    </w:docPart>
+    <w:docPart>
+      <w:docPartPr>
+        <w:name w:val="4A9CECF19FA64109BF003C66DB1F9285"/>
+        <w:category>
+          <w:name w:val="General"/>
+          <w:gallery w:val="placeholder"/>
+        </w:category>
+        <w:types>
+          <w:type w:val="bbPlcHdr"/>
+        </w:types>
+        <w:behaviors>
+          <w:behavior w:val="content"/>
+        </w:behaviors>
+        <w:guid w:val="{9EE3EB29-F2C5-4F78-B08E-0D254B3A85FA}"/>
+      </w:docPartPr>
+      <w:docPartBody>
+        <w:p>
+          <w:pPr>
+            <w:pStyle w:val="4A9CECF19FA64109BF003C66DB1F9285"/>
+          </w:pPr>
+          <w:r>
+            <w:rPr>
+              <w:rStyle w:val="PlaceholderText"/>
+            </w:rPr>
+            <w:t>Click or tap here to enter text.</w:t>
+          </w:r>
+        </w:p>
+      </w:docPartBody>
+    </w:docPart>
+    <w:docPart>
+      <w:docPartPr>
+        <w:name w:val="56D9A2659023424093BC18FA4620D72A"/>
+        <w:category>
+          <w:name w:val="General"/>
+          <w:gallery w:val="placeholder"/>
+        </w:category>
+        <w:types>
+          <w:type w:val="bbPlcHdr"/>
+        </w:types>
+        <w:behaviors>
+          <w:behavior w:val="content"/>
+        </w:behaviors>
+        <w:guid w:val="{2A581EA1-C047-49A6-BA72-93ACDE0C3C7E}"/>
+      </w:docPartPr>
+      <w:docPartBody>
+        <w:p>
+          <w:pPr>
+            <w:pStyle w:val="56D9A2659023424093BC18FA4620D72A"/>
+          </w:pPr>
+          <w:r>
+            <w:rPr>
+              <w:rStyle w:val="PlaceholderText"/>
+            </w:rPr>
+            <w:t>Click or tap here to enter text.</w:t>
+          </w:r>
+        </w:p>
+      </w:docPartBody>
+    </w:docPart>
+    <w:docPart>
+      <w:docPartPr>
+        <w:name w:val="811692A38F1547589FB5084E12250737"/>
+        <w:category>
+          <w:name w:val="General"/>
+          <w:gallery w:val="placeholder"/>
+        </w:category>
+        <w:types>
+          <w:type w:val="bbPlcHdr"/>
+        </w:types>
+        <w:behaviors>
+          <w:behavior w:val="content"/>
+        </w:behaviors>
+        <w:guid w:val="{22503D7B-7FFD-4F77-883E-F5E4BC3EA89F}"/>
+      </w:docPartPr>
+      <w:docPartBody>
+        <w:p>
+          <w:pPr>
+            <w:pStyle w:val="811692A38F1547589FB5084E12250737"/>
+          </w:pPr>
+          <w:r>
+            <w:rPr>
+              <w:rStyle w:val="PlaceholderText"/>
+            </w:rPr>
+            <w:t>Click or tap here to enter text.</w:t>
+          </w:r>
+        </w:p>
+      </w:docPartBody>
+    </w:docPart>
+    <w:docPart>
+      <w:docPartPr>
+        <w:name w:val="44BFB979BD4743E389C547DDAC822DBC"/>
+        <w:category>
+          <w:name w:val="General"/>
+          <w:gallery w:val="placeholder"/>
+        </w:category>
+        <w:types>
+          <w:type w:val="bbPlcHdr"/>
+        </w:types>
+        <w:behaviors>
+          <w:behavior w:val="content"/>
+        </w:behaviors>
+        <w:guid w:val="{420B5FB8-8A24-4E78-8CB9-732611B96BA5}"/>
+      </w:docPartPr>
+      <w:docPartBody>
+        <w:p>
+          <w:pPr>
+            <w:pStyle w:val="44BFB979BD4743E389C547DDAC822DBC"/>
+          </w:pPr>
+          <w:r>
+            <w:rPr>
+              <w:rStyle w:val="PlaceholderText"/>
+            </w:rPr>
+            <w:t>Click or tap here to enter text.</w:t>
+          </w:r>
+        </w:p>
+      </w:docPartBody>
+    </w:docPart>
+    <w:docPart>
+      <w:docPartPr>
+        <w:name w:val="53002AD0F4C640BDB6EB03C9B6658F00"/>
+        <w:category>
+          <w:name w:val="General"/>
+          <w:gallery w:val="placeholder"/>
+        </w:category>
+        <w:types>
+          <w:type w:val="bbPlcHdr"/>
+        </w:types>
+        <w:behaviors>
+          <w:behavior w:val="content"/>
+        </w:behaviors>
+        <w:guid w:val="{BE9D7862-A185-404C-822A-47CF7D958537}"/>
+      </w:docPartPr>
+      <w:docPartBody>
+        <w:p>
+          <w:pPr>
+            <w:pStyle w:val="53002AD0F4C640BDB6EB03C9B6658F00"/>
+          </w:pPr>
+          <w:r>
+            <w:rPr>
+              <w:rStyle w:val="PlaceholderText"/>
+            </w:rPr>
+            <w:t>Click or tap here to enter text.</w:t>
+          </w:r>
+        </w:p>
+      </w:docPartBody>
+    </w:docPart>
+    <w:docPart>
+      <w:docPartPr>
+        <w:name w:val="4C6188761FFF4D128F85EA058CBFED79"/>
+        <w:category>
+          <w:name w:val="General"/>
+          <w:gallery w:val="placeholder"/>
+        </w:category>
+        <w:types>
+          <w:type w:val="bbPlcHdr"/>
+        </w:types>
+        <w:behaviors>
+          <w:behavior w:val="content"/>
+        </w:behaviors>
+        <w:guid w:val="{FD97707C-79CF-4B3C-A6A7-D4E2D3957D4C}"/>
+      </w:docPartPr>
+      <w:docPartBody>
+        <w:p>
+          <w:pPr>
+            <w:pStyle w:val="4C6188761FFF4D128F85EA058CBFED79"/>
+          </w:pPr>
+          <w:r>
+            <w:rPr>
+              <w:rStyle w:val="PlaceholderText"/>
+            </w:rPr>
+            <w:t>Click or tap here to enter text.</w:t>
+          </w:r>
+        </w:p>
+      </w:docPartBody>
+    </w:docPart>
+    <w:docPart>
+      <w:docPartPr>
+        <w:name w:val="4C2005F19C514F19BDA27A09E1F3095C"/>
+        <w:category>
+          <w:name w:val="General"/>
+          <w:gallery w:val="placeholder"/>
+        </w:category>
+        <w:types>
+          <w:type w:val="bbPlcHdr"/>
+        </w:types>
+        <w:behaviors>
+          <w:behavior w:val="content"/>
+        </w:behaviors>
+        <w:guid w:val="{A3FE4A21-659B-4F96-870A-B8560EC8558A}"/>
+      </w:docPartPr>
+      <w:docPartBody>
+        <w:p>
+          <w:pPr>
+            <w:pStyle w:val="4C2005F19C514F19BDA27A09E1F3095C"/>
+          </w:pPr>
+          <w:r>
+            <w:rPr>
+              <w:rStyle w:val="PlaceholderText"/>
+            </w:rPr>
+            <w:t>Click or tap here to enter text.</w:t>
+          </w:r>
+        </w:p>
+      </w:docPartBody>
+    </w:docPart>
+    <w:docPart>
+      <w:docPartPr>
+        <w:name w:val="CC81080657B6470DA27864BA6D614366"/>
+        <w:category>
+          <w:name w:val="General"/>
+          <w:gallery w:val="placeholder"/>
+        </w:category>
+        <w:types>
+          <w:type w:val="bbPlcHdr"/>
+        </w:types>
+        <w:behaviors>
+          <w:behavior w:val="content"/>
+        </w:behaviors>
+        <w:guid w:val="{9734CDCB-DD40-4423-AECE-7A9452BEC6FF}"/>
+      </w:docPartPr>
+      <w:docPartBody>
+        <w:p>
+          <w:pPr>
+            <w:pStyle w:val="CC81080657B6470DA27864BA6D614366"/>
+          </w:pPr>
+          <w:r>
+            <w:rPr>
+              <w:rStyle w:val="PlaceholderText"/>
+            </w:rPr>
+            <w:t>Click or tap here to enter text.</w:t>
+          </w:r>
+        </w:p>
+      </w:docPartBody>
+    </w:docPart>
+    <w:docPart>
+      <w:docPartPr>
+        <w:name w:val="30F458F7DF9C4F0BB885597E2286CCE6"/>
+        <w:category>
+          <w:name w:val="General"/>
+          <w:gallery w:val="placeholder"/>
+        </w:category>
+        <w:types>
+          <w:type w:val="bbPlcHdr"/>
+        </w:types>
+        <w:behaviors>
+          <w:behavior w:val="content"/>
+        </w:behaviors>
+        <w:guid w:val="{9C2B21DA-1BE4-48EF-83EC-1910F7CD7711}"/>
+      </w:docPartPr>
+      <w:docPartBody>
+        <w:p>
+          <w:pPr>
+            <w:pStyle w:val="30F458F7DF9C4F0BB885597E2286CCE6"/>
+          </w:pPr>
+          <w:r>
+            <w:rPr>
+              <w:rStyle w:val="PlaceholderText"/>
+            </w:rPr>
+            <w:t>Click or tap here to enter text.</w:t>
+          </w:r>
+        </w:p>
+      </w:docPartBody>
+    </w:docPart>
+    <w:docPart>
+      <w:docPartPr>
+        <w:name w:val="464CE136912548F5B8A425F484CC2496"/>
+        <w:category>
+          <w:name w:val="General"/>
+          <w:gallery w:val="placeholder"/>
+        </w:category>
+        <w:types>
+          <w:type w:val="bbPlcHdr"/>
+        </w:types>
+        <w:behaviors>
+          <w:behavior w:val="content"/>
+        </w:behaviors>
+        <w:guid w:val="{DFE545FD-01A2-4175-B774-44E4CAA2B7C8}"/>
+      </w:docPartPr>
+      <w:docPartBody>
+        <w:p>
+          <w:pPr>
+            <w:pStyle w:val="464CE136912548F5B8A425F484CC2496"/>
+          </w:pPr>
+          <w:r>
+            <w:rPr>
+              <w:rStyle w:val="PlaceholderText"/>
+            </w:rPr>
+            <w:t>Click or tap here to enter text.</w:t>
+          </w:r>
+        </w:p>
+      </w:docPartBody>
+    </w:docPart>
+    <w:docPart>
+      <w:docPartPr>
+        <w:name w:val="7AC811562A6F4C409E5F798C52B40CC8"/>
+        <w:category>
+          <w:name w:val="General"/>
+          <w:gallery w:val="placeholder"/>
+        </w:category>
+        <w:types>
+          <w:type w:val="bbPlcHdr"/>
+        </w:types>
+        <w:behaviors>
+          <w:behavior w:val="content"/>
+        </w:behaviors>
+        <w:guid w:val="{2AC80854-6B73-4412-B458-022407476128}"/>
+      </w:docPartPr>
+      <w:docPartBody>
+        <w:p>
+          <w:pPr>
+            <w:pStyle w:val="7AC811562A6F4C409E5F798C52B40CC8"/>
+          </w:pPr>
+          <w:r>
+            <w:rPr>
+              <w:rStyle w:val="PlaceholderText"/>
+            </w:rPr>
+            <w:t>Click or tap here to enter text.</w:t>
+          </w:r>
+        </w:p>
+      </w:docPartBody>
+    </w:docPart>
+    <w:docPart>
+      <w:docPartPr>
+        <w:name w:val="F7E25C901EDA41BD8BF3F0FB4F080DD7"/>
+        <w:category>
+          <w:name w:val="General"/>
+          <w:gallery w:val="placeholder"/>
+        </w:category>
+        <w:types>
+          <w:type w:val="bbPlcHdr"/>
+        </w:types>
+        <w:behaviors>
+          <w:behavior w:val="content"/>
+        </w:behaviors>
+        <w:guid w:val="{D4AAB64C-69EF-44D7-9DB5-CD075903F99C}"/>
+      </w:docPartPr>
+      <w:docPartBody>
+        <w:p>
+          <w:pPr>
+            <w:pStyle w:val="F7E25C901EDA41BD8BF3F0FB4F080DD7"/>
+          </w:pPr>
+          <w:r>
+            <w:rPr>
+              <w:rStyle w:val="PlaceholderText"/>
+            </w:rPr>
+            <w:t>Click or tap here to enter text.</w:t>
+          </w:r>
+        </w:p>
+      </w:docPartBody>
+    </w:docPart>
+    <w:docPart>
+      <w:docPartPr>
+        <w:name w:val="E09CA912A4FC454CAD38E4EC552AF16D"/>
+        <w:category>
+          <w:name w:val="General"/>
+          <w:gallery w:val="placeholder"/>
+        </w:category>
+        <w:types>
+          <w:type w:val="bbPlcHdr"/>
+        </w:types>
+        <w:behaviors>
+          <w:behavior w:val="content"/>
+        </w:behaviors>
+        <w:guid w:val="{3EBF4CC3-2066-484E-80E8-889965D9FDD7}"/>
+      </w:docPartPr>
+      <w:docPartBody>
+        <w:p>
+          <w:pPr>
+            <w:pStyle w:val="E09CA912A4FC454CAD38E4EC552AF16D"/>
+          </w:pPr>
+          <w:r>
+            <w:rPr>
+              <w:rStyle w:val="PlaceholderText"/>
+            </w:rPr>
+            <w:t>Click or tap here to enter text.</w:t>
+          </w:r>
+        </w:p>
+      </w:docPartBody>
+    </w:docPart>
+    <w:docPart>
+      <w:docPartPr>
+        <w:name w:val="58CF2FA763A040CC881507456FBC608B"/>
+        <w:category>
+          <w:name w:val="General"/>
+          <w:gallery w:val="placeholder"/>
+        </w:category>
+        <w:types>
+          <w:type w:val="bbPlcHdr"/>
+        </w:types>
+        <w:behaviors>
+          <w:behavior w:val="content"/>
+        </w:behaviors>
+        <w:guid w:val="{E431305E-8BEF-420C-B3FC-580AF11543E4}"/>
+      </w:docPartPr>
+      <w:docPartBody>
+        <w:p>
+          <w:pPr>
+            <w:pStyle w:val="58CF2FA763A040CC881507456FBC608B"/>
+          </w:pPr>
+          <w:r>
+            <w:rPr>
+              <w:rStyle w:val="PlaceholderText"/>
+            </w:rPr>
+            <w:t>Click or tap here to enter text.</w:t>
+          </w:r>
+        </w:p>
+      </w:docPartBody>
+    </w:docPart>
+    <w:docPart>
+      <w:docPartPr>
+        <w:name w:val="1207A6B19BEB42E7AB707AE0F3FAC61C"/>
+        <w:category>
+          <w:name w:val="General"/>
+          <w:gallery w:val="placeholder"/>
+        </w:category>
+        <w:types>
+          <w:type w:val="bbPlcHdr"/>
+        </w:types>
+        <w:behaviors>
+          <w:behavior w:val="content"/>
+        </w:behaviors>
+        <w:guid w:val="{249F6016-C0C3-4554-A1A7-E7B8195092F0}"/>
+      </w:docPartPr>
+      <w:docPartBody>
+        <w:p>
+          <w:pPr>
+            <w:pStyle w:val="1207A6B19BEB42E7AB707AE0F3FAC61C"/>
+          </w:pPr>
+          <w:r>
+            <w:rPr>
+              <w:rStyle w:val="PlaceholderText"/>
+            </w:rPr>
+            <w:t>Click or tap here to enter text.</w:t>
+          </w:r>
+        </w:p>
+      </w:docPartBody>
+    </w:docPart>
+    <w:docPart>
+      <w:docPartPr>
+        <w:name w:val="DE8F52B65D4E4E329F2A44DCF2BA8EDF"/>
+        <w:category>
+          <w:name w:val="General"/>
+          <w:gallery w:val="placeholder"/>
+        </w:category>
+        <w:types>
+          <w:type w:val="bbPlcHdr"/>
+        </w:types>
+        <w:behaviors>
+          <w:behavior w:val="content"/>
+        </w:behaviors>
+        <w:guid w:val="{7B346E83-8199-43B0-9D1C-2A971B5684CF}"/>
+      </w:docPartPr>
+      <w:docPartBody>
+        <w:p>
+          <w:pPr>
+            <w:pStyle w:val="DE8F52B65D4E4E329F2A44DCF2BA8EDF"/>
+          </w:pPr>
+          <w:r>
+            <w:rPr>
+              <w:rStyle w:val="PlaceholderText"/>
+            </w:rPr>
+            <w:t>Click or tap here to enter text.</w:t>
+          </w:r>
+        </w:p>
+      </w:docPartBody>
+    </w:docPart>
+    <w:docPart>
+      <w:docPartPr>
+        <w:name w:val="4BCFCF76F0C24520A0D2102E6ABC0741"/>
+        <w:category>
+          <w:name w:val="General"/>
+          <w:gallery w:val="placeholder"/>
+        </w:category>
+        <w:types>
+          <w:type w:val="bbPlcHdr"/>
+        </w:types>
+        <w:behaviors>
+          <w:behavior w:val="content"/>
+        </w:behaviors>
+        <w:guid w:val="{05C0ED66-2B51-41A8-A21F-A8AFAF4A659A}"/>
+      </w:docPartPr>
+      <w:docPartBody>
+        <w:p>
+          <w:pPr>
+            <w:pStyle w:val="4BCFCF76F0C24520A0D2102E6ABC0741"/>
+          </w:pPr>
+          <w:r>
+            <w:rPr>
+              <w:rStyle w:val="PlaceholderText"/>
+            </w:rPr>
+            <w:t>Click or tap here to enter text.</w:t>
+          </w:r>
+        </w:p>
+      </w:docPartBody>
+    </w:docPart>
+    <w:docPart>
+      <w:docPartPr>
+        <w:name w:val="5736C63C5F414F4DB4B1621253BF9973"/>
+        <w:category>
+          <w:name w:val="General"/>
+          <w:gallery w:val="placeholder"/>
+        </w:category>
+        <w:types>
+          <w:type w:val="bbPlcHdr"/>
+        </w:types>
+        <w:behaviors>
+          <w:behavior w:val="content"/>
+        </w:behaviors>
+        <w:guid w:val="{CCA6F5DA-A8E4-4A1C-B3FC-44C7A42EFF5A}"/>
+      </w:docPartPr>
+      <w:docPartBody>
+        <w:p>
+          <w:pPr>
+            <w:pStyle w:val="5736C63C5F414F4DB4B1621253BF9973"/>
           </w:pPr>
           <w:r>
             <w:rPr>
@@ -21264,7 +24628,7 @@
     <w:charset w:val="00"/>
     <w:family w:val="swiss"/>
     <w:pitch w:val="variable"/>
-    <w:sig w:usb0="E0002EFF" w:usb1="C000785B" w:usb2="00000009" w:usb3="00000000" w:csb0="000001FF" w:csb1="00000000"/>
+    <w:sig w:usb0="E0002AFF" w:usb1="C0007843" w:usb2="00000009" w:usb3="00000000" w:csb0="000001FF" w:csb1="00000000"/>
   </w:font>
   <w:font w:name="Courier New">
     <w:panose1 w:val="02070309020205020404"/>
@@ -21278,7 +24642,7 @@
     <w:charset w:val="00"/>
     <w:family w:val="roman"/>
     <w:pitch w:val="variable"/>
-    <w:sig w:usb0="E0002EFF" w:usb1="C000785B" w:usb2="00000009" w:usb3="00000000" w:csb0="000001FF" w:csb1="00000000"/>
+    <w:sig w:usb0="E0002AFF" w:usb1="C0007843" w:usb2="00000009" w:usb3="00000000" w:csb0="000001FF" w:csb1="00000000"/>
   </w:font>
   <w:font w:name="Wingdings">
     <w:panose1 w:val="05000000000000000000"/>
@@ -21301,12 +24665,11 @@
     <w:pitch w:val="variable"/>
     <w:sig w:usb0="E4002EFF" w:usb1="C000E47F" w:usb2="00000009" w:usb3="00000000" w:csb0="000001FF" w:csb1="00000000"/>
   </w:font>
-  <w:font w:name="Calibri">
-    <w:panose1 w:val="020F0502020204030204"/>
+  <w:font w:name="Carlito">
+    <w:altName w:val="Calibri"/>
     <w:charset w:val="00"/>
     <w:family w:val="swiss"/>
     <w:pitch w:val="variable"/>
-    <w:sig w:usb0="E4002EFF" w:usb1="C000247B" w:usb2="00000009" w:usb3="00000000" w:csb0="000001FF" w:csb1="00000000"/>
   </w:font>
   <w:font w:name="MS Gothic">
     <w:altName w:val="ＭＳ ゴシック"/>
@@ -21315,6 +24678,13 @@
     <w:family w:val="modern"/>
     <w:pitch w:val="fixed"/>
     <w:sig w:usb0="E00002FF" w:usb1="6AC7FDFB" w:usb2="08000012" w:usb3="00000000" w:csb0="0002009F" w:csb1="00000000"/>
+  </w:font>
+  <w:font w:name="Calibri">
+    <w:panose1 w:val="020F0502020204030204"/>
+    <w:charset w:val="00"/>
+    <w:family w:val="swiss"/>
+    <w:pitch w:val="variable"/>
+    <w:sig w:usb0="E0002AFF" w:usb1="4000ACFF" w:usb2="00000001" w:usb3="00000000" w:csb0="000001FF" w:csb1="00000000"/>
   </w:font>
   <w:font w:name="Segoe UI Symbol">
     <w:panose1 w:val="020B0502040204020203"/>
@@ -21335,7 +24705,7 @@
     <w:charset w:val="00"/>
     <w:family w:val="swiss"/>
     <w:pitch w:val="variable"/>
-    <w:sig w:usb0="E4002EFF" w:usb1="C000247B" w:usb2="00000009" w:usb3="00000000" w:csb0="000001FF" w:csb1="00000000"/>
+    <w:sig w:usb0="A0002AEF" w:usb1="4000207B" w:usb2="00000000" w:usb3="00000000" w:csb0="000001FF" w:csb1="00000000"/>
   </w:font>
 </w:fonts>
 </file>
@@ -21375,6 +24745,7 @@
     <w:rsid w:val="009D380B"/>
     <w:rsid w:val="00A160C1"/>
     <w:rsid w:val="00AE4198"/>
+    <w:rsid w:val="00B91BB3"/>
     <w:rsid w:val="00C61E95"/>
     <w:rsid w:val="00CA7584"/>
     <w:rsid w:val="00CF43A0"/>
@@ -21835,7 +25206,7 @@
     <w:basedOn w:val="DefaultParagraphFont"/>
     <w:uiPriority w:val="99"/>
     <w:semiHidden/>
-    <w:rsid w:val="003E7F6A"/>
+    <w:rsid w:val="00B91BB3"/>
     <w:rPr>
       <w:color w:val="808080"/>
     </w:rPr>
@@ -23421,6 +26792,1913 @@
     <w:rsid w:val="003E7F6A"/>
     <w:rPr>
       <w:lang w:val="en-IN" w:eastAsia="en-IN"/>
+    </w:rPr>
+  </w:style>
+  <w:style w:type="paragraph" w:customStyle="1" w:styleId="ABDE17FABE5A41F4A0C69F961FBF6ECD">
+    <w:name w:val="ABDE17FABE5A41F4A0C69F961FBF6ECD"/>
+    <w:rsid w:val="00B91BB3"/>
+    <w:rPr>
+      <w:lang w:val="en-IN" w:eastAsia="en-IN"/>
+    </w:rPr>
+  </w:style>
+  <w:style w:type="paragraph" w:customStyle="1" w:styleId="8AC841EE45CD420F9F3C821BABF6C708">
+    <w:name w:val="8AC841EE45CD420F9F3C821BABF6C708"/>
+    <w:rsid w:val="00B91BB3"/>
+    <w:rPr>
+      <w:lang w:val="en-IN" w:eastAsia="en-IN"/>
+    </w:rPr>
+  </w:style>
+  <w:style w:type="paragraph" w:customStyle="1" w:styleId="A51DAC45E8BB47FBA9D7B1478FC90765">
+    <w:name w:val="A51DAC45E8BB47FBA9D7B1478FC90765"/>
+    <w:rsid w:val="00B91BB3"/>
+    <w:rPr>
+      <w:lang w:val="en-IN" w:eastAsia="en-IN"/>
+    </w:rPr>
+  </w:style>
+  <w:style w:type="paragraph" w:customStyle="1" w:styleId="13AD9F8782EE477E863893DDF7BD0F49">
+    <w:name w:val="13AD9F8782EE477E863893DDF7BD0F49"/>
+    <w:rsid w:val="00B91BB3"/>
+    <w:rPr>
+      <w:lang w:val="en-IN" w:eastAsia="en-IN"/>
+    </w:rPr>
+  </w:style>
+  <w:style w:type="paragraph" w:customStyle="1" w:styleId="178235D3D21145DFA673A4133D0BBC20">
+    <w:name w:val="178235D3D21145DFA673A4133D0BBC20"/>
+    <w:rsid w:val="00B91BB3"/>
+    <w:rPr>
+      <w:lang w:val="en-IN" w:eastAsia="en-IN"/>
+    </w:rPr>
+  </w:style>
+  <w:style w:type="paragraph" w:customStyle="1" w:styleId="2B52647435D14BE880860249FCC7A302">
+    <w:name w:val="2B52647435D14BE880860249FCC7A302"/>
+    <w:rsid w:val="00B91BB3"/>
+    <w:pPr>
+      <w:widowControl w:val="0"/>
+      <w:autoSpaceDE w:val="0"/>
+      <w:autoSpaceDN w:val="0"/>
+      <w:spacing w:after="0" w:line="240" w:lineRule="auto"/>
+    </w:pPr>
+    <w:rPr>
+      <w:rFonts w:ascii="Carlito" w:eastAsia="Carlito" w:hAnsi="Carlito" w:cs="Carlito"/>
+    </w:rPr>
+  </w:style>
+  <w:style w:type="paragraph" w:customStyle="1" w:styleId="7CA5394ECC77466A9E39D5ABDD46C9CC">
+    <w:name w:val="7CA5394ECC77466A9E39D5ABDD46C9CC"/>
+    <w:rsid w:val="00B91BB3"/>
+    <w:pPr>
+      <w:widowControl w:val="0"/>
+      <w:autoSpaceDE w:val="0"/>
+      <w:autoSpaceDN w:val="0"/>
+      <w:spacing w:after="0" w:line="240" w:lineRule="auto"/>
+    </w:pPr>
+    <w:rPr>
+      <w:rFonts w:ascii="Carlito" w:eastAsia="Carlito" w:hAnsi="Carlito" w:cs="Carlito"/>
+    </w:rPr>
+  </w:style>
+  <w:style w:type="paragraph" w:customStyle="1" w:styleId="4A9CECF19FA64109BF003C66DB1F9285">
+    <w:name w:val="4A9CECF19FA64109BF003C66DB1F9285"/>
+    <w:rsid w:val="00B91BB3"/>
+    <w:pPr>
+      <w:widowControl w:val="0"/>
+      <w:autoSpaceDE w:val="0"/>
+      <w:autoSpaceDN w:val="0"/>
+      <w:spacing w:after="0" w:line="240" w:lineRule="auto"/>
+    </w:pPr>
+    <w:rPr>
+      <w:rFonts w:ascii="Carlito" w:eastAsia="Carlito" w:hAnsi="Carlito" w:cs="Carlito"/>
+    </w:rPr>
+  </w:style>
+  <w:style w:type="paragraph" w:customStyle="1" w:styleId="56D9A2659023424093BC18FA4620D72A">
+    <w:name w:val="56D9A2659023424093BC18FA4620D72A"/>
+    <w:rsid w:val="00B91BB3"/>
+    <w:pPr>
+      <w:widowControl w:val="0"/>
+      <w:autoSpaceDE w:val="0"/>
+      <w:autoSpaceDN w:val="0"/>
+      <w:spacing w:after="0" w:line="240" w:lineRule="auto"/>
+    </w:pPr>
+    <w:rPr>
+      <w:rFonts w:ascii="Carlito" w:eastAsia="Carlito" w:hAnsi="Carlito" w:cs="Carlito"/>
+    </w:rPr>
+  </w:style>
+  <w:style w:type="paragraph" w:customStyle="1" w:styleId="811692A38F1547589FB5084E12250737">
+    <w:name w:val="811692A38F1547589FB5084E12250737"/>
+    <w:rsid w:val="00B91BB3"/>
+    <w:pPr>
+      <w:widowControl w:val="0"/>
+      <w:autoSpaceDE w:val="0"/>
+      <w:autoSpaceDN w:val="0"/>
+      <w:spacing w:after="0" w:line="240" w:lineRule="auto"/>
+    </w:pPr>
+    <w:rPr>
+      <w:rFonts w:ascii="Carlito" w:eastAsia="Carlito" w:hAnsi="Carlito" w:cs="Carlito"/>
+    </w:rPr>
+  </w:style>
+  <w:style w:type="paragraph" w:customStyle="1" w:styleId="44BFB979BD4743E389C547DDAC822DBC">
+    <w:name w:val="44BFB979BD4743E389C547DDAC822DBC"/>
+    <w:rsid w:val="00B91BB3"/>
+    <w:pPr>
+      <w:widowControl w:val="0"/>
+      <w:autoSpaceDE w:val="0"/>
+      <w:autoSpaceDN w:val="0"/>
+      <w:spacing w:after="0" w:line="240" w:lineRule="auto"/>
+    </w:pPr>
+    <w:rPr>
+      <w:rFonts w:ascii="Carlito" w:eastAsia="Carlito" w:hAnsi="Carlito" w:cs="Carlito"/>
+    </w:rPr>
+  </w:style>
+  <w:style w:type="paragraph" w:customStyle="1" w:styleId="53002AD0F4C640BDB6EB03C9B6658F00">
+    <w:name w:val="53002AD0F4C640BDB6EB03C9B6658F00"/>
+    <w:rsid w:val="00B91BB3"/>
+    <w:pPr>
+      <w:widowControl w:val="0"/>
+      <w:autoSpaceDE w:val="0"/>
+      <w:autoSpaceDN w:val="0"/>
+      <w:spacing w:after="0" w:line="240" w:lineRule="auto"/>
+    </w:pPr>
+    <w:rPr>
+      <w:rFonts w:ascii="Carlito" w:eastAsia="Carlito" w:hAnsi="Carlito" w:cs="Carlito"/>
+    </w:rPr>
+  </w:style>
+  <w:style w:type="paragraph" w:customStyle="1" w:styleId="4C6188761FFF4D128F85EA058CBFED79">
+    <w:name w:val="4C6188761FFF4D128F85EA058CBFED79"/>
+    <w:rsid w:val="00B91BB3"/>
+    <w:pPr>
+      <w:widowControl w:val="0"/>
+      <w:autoSpaceDE w:val="0"/>
+      <w:autoSpaceDN w:val="0"/>
+      <w:spacing w:after="0" w:line="240" w:lineRule="auto"/>
+    </w:pPr>
+    <w:rPr>
+      <w:rFonts w:ascii="Carlito" w:eastAsia="Carlito" w:hAnsi="Carlito" w:cs="Carlito"/>
+    </w:rPr>
+  </w:style>
+  <w:style w:type="paragraph" w:customStyle="1" w:styleId="4C2005F19C514F19BDA27A09E1F3095C">
+    <w:name w:val="4C2005F19C514F19BDA27A09E1F3095C"/>
+    <w:rsid w:val="00B91BB3"/>
+    <w:pPr>
+      <w:widowControl w:val="0"/>
+      <w:autoSpaceDE w:val="0"/>
+      <w:autoSpaceDN w:val="0"/>
+      <w:spacing w:after="0" w:line="240" w:lineRule="auto"/>
+    </w:pPr>
+    <w:rPr>
+      <w:rFonts w:ascii="Carlito" w:eastAsia="Carlito" w:hAnsi="Carlito" w:cs="Carlito"/>
+    </w:rPr>
+  </w:style>
+  <w:style w:type="paragraph" w:customStyle="1" w:styleId="CC81080657B6470DA27864BA6D614366">
+    <w:name w:val="CC81080657B6470DA27864BA6D614366"/>
+    <w:rsid w:val="00B91BB3"/>
+    <w:pPr>
+      <w:widowControl w:val="0"/>
+      <w:autoSpaceDE w:val="0"/>
+      <w:autoSpaceDN w:val="0"/>
+      <w:spacing w:after="0" w:line="240" w:lineRule="auto"/>
+    </w:pPr>
+    <w:rPr>
+      <w:rFonts w:ascii="Carlito" w:eastAsia="Carlito" w:hAnsi="Carlito" w:cs="Carlito"/>
+    </w:rPr>
+  </w:style>
+  <w:style w:type="paragraph" w:customStyle="1" w:styleId="30F458F7DF9C4F0BB885597E2286CCE6">
+    <w:name w:val="30F458F7DF9C4F0BB885597E2286CCE6"/>
+    <w:rsid w:val="00B91BB3"/>
+    <w:pPr>
+      <w:widowControl w:val="0"/>
+      <w:autoSpaceDE w:val="0"/>
+      <w:autoSpaceDN w:val="0"/>
+      <w:spacing w:after="0" w:line="240" w:lineRule="auto"/>
+    </w:pPr>
+    <w:rPr>
+      <w:rFonts w:ascii="Carlito" w:eastAsia="Carlito" w:hAnsi="Carlito" w:cs="Carlito"/>
+    </w:rPr>
+  </w:style>
+  <w:style w:type="paragraph" w:customStyle="1" w:styleId="464CE136912548F5B8A425F484CC2496">
+    <w:name w:val="464CE136912548F5B8A425F484CC2496"/>
+    <w:rsid w:val="00B91BB3"/>
+    <w:pPr>
+      <w:widowControl w:val="0"/>
+      <w:autoSpaceDE w:val="0"/>
+      <w:autoSpaceDN w:val="0"/>
+      <w:spacing w:after="0" w:line="240" w:lineRule="auto"/>
+    </w:pPr>
+    <w:rPr>
+      <w:rFonts w:ascii="Carlito" w:eastAsia="Carlito" w:hAnsi="Carlito" w:cs="Carlito"/>
+    </w:rPr>
+  </w:style>
+  <w:style w:type="paragraph" w:customStyle="1" w:styleId="7AC811562A6F4C409E5F798C52B40CC8">
+    <w:name w:val="7AC811562A6F4C409E5F798C52B40CC8"/>
+    <w:rsid w:val="00B91BB3"/>
+    <w:pPr>
+      <w:widowControl w:val="0"/>
+      <w:autoSpaceDE w:val="0"/>
+      <w:autoSpaceDN w:val="0"/>
+      <w:spacing w:after="0" w:line="240" w:lineRule="auto"/>
+    </w:pPr>
+    <w:rPr>
+      <w:rFonts w:ascii="Carlito" w:eastAsia="Carlito" w:hAnsi="Carlito" w:cs="Carlito"/>
+    </w:rPr>
+  </w:style>
+  <w:style w:type="paragraph" w:customStyle="1" w:styleId="F7E25C901EDA41BD8BF3F0FB4F080DD7">
+    <w:name w:val="F7E25C901EDA41BD8BF3F0FB4F080DD7"/>
+    <w:rsid w:val="00B91BB3"/>
+    <w:pPr>
+      <w:widowControl w:val="0"/>
+      <w:autoSpaceDE w:val="0"/>
+      <w:autoSpaceDN w:val="0"/>
+      <w:spacing w:after="0" w:line="240" w:lineRule="auto"/>
+    </w:pPr>
+    <w:rPr>
+      <w:rFonts w:ascii="Carlito" w:eastAsia="Carlito" w:hAnsi="Carlito" w:cs="Carlito"/>
+    </w:rPr>
+  </w:style>
+  <w:style w:type="paragraph" w:customStyle="1" w:styleId="E09CA912A4FC454CAD38E4EC552AF16D">
+    <w:name w:val="E09CA912A4FC454CAD38E4EC552AF16D"/>
+    <w:rsid w:val="00B91BB3"/>
+    <w:pPr>
+      <w:widowControl w:val="0"/>
+      <w:autoSpaceDE w:val="0"/>
+      <w:autoSpaceDN w:val="0"/>
+      <w:spacing w:after="0" w:line="240" w:lineRule="auto"/>
+    </w:pPr>
+    <w:rPr>
+      <w:rFonts w:ascii="Carlito" w:eastAsia="Carlito" w:hAnsi="Carlito" w:cs="Carlito"/>
+    </w:rPr>
+  </w:style>
+  <w:style w:type="paragraph" w:customStyle="1" w:styleId="A1AA3363FCD246D98DB9F0BE739A53F91">
+    <w:name w:val="A1AA3363FCD246D98DB9F0BE739A53F91"/>
+    <w:rsid w:val="00B91BB3"/>
+    <w:pPr>
+      <w:spacing w:after="0" w:line="240" w:lineRule="auto"/>
+    </w:pPr>
+    <w:rPr>
+      <w:rFonts w:ascii="Arial" w:eastAsia="Times New Roman" w:hAnsi="Arial" w:cs="Times New Roman"/>
+      <w:sz w:val="24"/>
+      <w:szCs w:val="24"/>
+      <w:lang w:eastAsia="da-DK"/>
+    </w:rPr>
+  </w:style>
+  <w:style w:type="paragraph" w:customStyle="1" w:styleId="CF1A1015CB3840CB9BD752E7BD8808C61">
+    <w:name w:val="CF1A1015CB3840CB9BD752E7BD8808C61"/>
+    <w:rsid w:val="00B91BB3"/>
+    <w:pPr>
+      <w:spacing w:after="0" w:line="240" w:lineRule="auto"/>
+    </w:pPr>
+    <w:rPr>
+      <w:rFonts w:ascii="Arial" w:eastAsia="Times New Roman" w:hAnsi="Arial" w:cs="Times New Roman"/>
+      <w:sz w:val="24"/>
+      <w:szCs w:val="24"/>
+      <w:lang w:eastAsia="da-DK"/>
+    </w:rPr>
+  </w:style>
+  <w:style w:type="paragraph" w:customStyle="1" w:styleId="3804010239594C7893974CB7700715251">
+    <w:name w:val="3804010239594C7893974CB7700715251"/>
+    <w:rsid w:val="00B91BB3"/>
+    <w:pPr>
+      <w:spacing w:after="0" w:line="240" w:lineRule="auto"/>
+    </w:pPr>
+    <w:rPr>
+      <w:rFonts w:ascii="Arial" w:eastAsia="Times New Roman" w:hAnsi="Arial" w:cs="Times New Roman"/>
+      <w:sz w:val="24"/>
+      <w:szCs w:val="24"/>
+      <w:lang w:eastAsia="da-DK"/>
+    </w:rPr>
+  </w:style>
+  <w:style w:type="paragraph" w:customStyle="1" w:styleId="231E629421D1429E886CA4A5680C76ED1">
+    <w:name w:val="231E629421D1429E886CA4A5680C76ED1"/>
+    <w:rsid w:val="00B91BB3"/>
+    <w:pPr>
+      <w:spacing w:after="0" w:line="240" w:lineRule="auto"/>
+    </w:pPr>
+    <w:rPr>
+      <w:rFonts w:ascii="Arial" w:eastAsia="Times New Roman" w:hAnsi="Arial" w:cs="Times New Roman"/>
+      <w:sz w:val="24"/>
+      <w:szCs w:val="24"/>
+      <w:lang w:eastAsia="da-DK"/>
+    </w:rPr>
+  </w:style>
+  <w:style w:type="paragraph" w:customStyle="1" w:styleId="4B27E05F0B2A4980869E9752DC0FA25F1">
+    <w:name w:val="4B27E05F0B2A4980869E9752DC0FA25F1"/>
+    <w:rsid w:val="00B91BB3"/>
+    <w:pPr>
+      <w:spacing w:after="0" w:line="240" w:lineRule="auto"/>
+    </w:pPr>
+    <w:rPr>
+      <w:rFonts w:ascii="Arial" w:eastAsia="Times New Roman" w:hAnsi="Arial" w:cs="Times New Roman"/>
+      <w:sz w:val="24"/>
+      <w:szCs w:val="24"/>
+      <w:lang w:eastAsia="da-DK"/>
+    </w:rPr>
+  </w:style>
+  <w:style w:type="paragraph" w:customStyle="1" w:styleId="225ACA9A64A2407F9580234B3CB9631D1">
+    <w:name w:val="225ACA9A64A2407F9580234B3CB9631D1"/>
+    <w:rsid w:val="00B91BB3"/>
+    <w:pPr>
+      <w:spacing w:after="0" w:line="240" w:lineRule="auto"/>
+    </w:pPr>
+    <w:rPr>
+      <w:rFonts w:ascii="Arial" w:eastAsia="Times New Roman" w:hAnsi="Arial" w:cs="Times New Roman"/>
+      <w:sz w:val="24"/>
+      <w:szCs w:val="24"/>
+      <w:lang w:eastAsia="da-DK"/>
+    </w:rPr>
+  </w:style>
+  <w:style w:type="paragraph" w:customStyle="1" w:styleId="E1550ABEEC3E499B832103B9101DC91C1">
+    <w:name w:val="E1550ABEEC3E499B832103B9101DC91C1"/>
+    <w:rsid w:val="00B91BB3"/>
+    <w:pPr>
+      <w:spacing w:after="0" w:line="240" w:lineRule="auto"/>
+    </w:pPr>
+    <w:rPr>
+      <w:rFonts w:ascii="Arial" w:eastAsia="Times New Roman" w:hAnsi="Arial" w:cs="Times New Roman"/>
+      <w:sz w:val="24"/>
+      <w:szCs w:val="24"/>
+      <w:lang w:eastAsia="da-DK"/>
+    </w:rPr>
+  </w:style>
+  <w:style w:type="paragraph" w:customStyle="1" w:styleId="D7B3F692897C405B90F4A985ACEECD921">
+    <w:name w:val="D7B3F692897C405B90F4A985ACEECD921"/>
+    <w:rsid w:val="00B91BB3"/>
+    <w:pPr>
+      <w:spacing w:after="0" w:line="240" w:lineRule="auto"/>
+    </w:pPr>
+    <w:rPr>
+      <w:rFonts w:ascii="Arial" w:eastAsia="Times New Roman" w:hAnsi="Arial" w:cs="Times New Roman"/>
+      <w:sz w:val="24"/>
+      <w:szCs w:val="24"/>
+      <w:lang w:eastAsia="da-DK"/>
+    </w:rPr>
+  </w:style>
+  <w:style w:type="paragraph" w:customStyle="1" w:styleId="BBD3BF87BC1D447CBE08AFCB0BA4A87E1">
+    <w:name w:val="BBD3BF87BC1D447CBE08AFCB0BA4A87E1"/>
+    <w:rsid w:val="00B91BB3"/>
+    <w:pPr>
+      <w:spacing w:after="0" w:line="240" w:lineRule="auto"/>
+    </w:pPr>
+    <w:rPr>
+      <w:rFonts w:ascii="Arial" w:eastAsia="Times New Roman" w:hAnsi="Arial" w:cs="Times New Roman"/>
+      <w:sz w:val="24"/>
+      <w:szCs w:val="24"/>
+      <w:lang w:eastAsia="da-DK"/>
+    </w:rPr>
+  </w:style>
+  <w:style w:type="paragraph" w:customStyle="1" w:styleId="74613EE3DB7143A2AE9FE0E09D0AFFD31">
+    <w:name w:val="74613EE3DB7143A2AE9FE0E09D0AFFD31"/>
+    <w:rsid w:val="00B91BB3"/>
+    <w:pPr>
+      <w:spacing w:after="0" w:line="240" w:lineRule="auto"/>
+    </w:pPr>
+    <w:rPr>
+      <w:rFonts w:ascii="Arial" w:eastAsia="Times New Roman" w:hAnsi="Arial" w:cs="Times New Roman"/>
+      <w:sz w:val="24"/>
+      <w:szCs w:val="24"/>
+      <w:lang w:eastAsia="da-DK"/>
+    </w:rPr>
+  </w:style>
+  <w:style w:type="paragraph" w:customStyle="1" w:styleId="80F4F76015CA4B51BF18547B9AEEDAFF1">
+    <w:name w:val="80F4F76015CA4B51BF18547B9AEEDAFF1"/>
+    <w:rsid w:val="00B91BB3"/>
+    <w:pPr>
+      <w:spacing w:after="0" w:line="240" w:lineRule="auto"/>
+    </w:pPr>
+    <w:rPr>
+      <w:rFonts w:ascii="Arial" w:eastAsia="Times New Roman" w:hAnsi="Arial" w:cs="Times New Roman"/>
+      <w:sz w:val="24"/>
+      <w:szCs w:val="24"/>
+      <w:lang w:eastAsia="da-DK"/>
+    </w:rPr>
+  </w:style>
+  <w:style w:type="paragraph" w:customStyle="1" w:styleId="EBAB7F0D51854B5FAD980659A9540C581">
+    <w:name w:val="EBAB7F0D51854B5FAD980659A9540C581"/>
+    <w:rsid w:val="00B91BB3"/>
+    <w:pPr>
+      <w:spacing w:after="0" w:line="240" w:lineRule="auto"/>
+    </w:pPr>
+    <w:rPr>
+      <w:rFonts w:ascii="Arial" w:eastAsia="Times New Roman" w:hAnsi="Arial" w:cs="Times New Roman"/>
+      <w:sz w:val="24"/>
+      <w:szCs w:val="24"/>
+      <w:lang w:eastAsia="da-DK"/>
+    </w:rPr>
+  </w:style>
+  <w:style w:type="paragraph" w:customStyle="1" w:styleId="DADE032BC8674A2CB3714F8AAADF2C961">
+    <w:name w:val="DADE032BC8674A2CB3714F8AAADF2C961"/>
+    <w:rsid w:val="00B91BB3"/>
+    <w:pPr>
+      <w:spacing w:after="0" w:line="240" w:lineRule="auto"/>
+    </w:pPr>
+    <w:rPr>
+      <w:rFonts w:ascii="Arial" w:eastAsia="Times New Roman" w:hAnsi="Arial" w:cs="Times New Roman"/>
+      <w:sz w:val="24"/>
+      <w:szCs w:val="24"/>
+      <w:lang w:eastAsia="da-DK"/>
+    </w:rPr>
+  </w:style>
+  <w:style w:type="paragraph" w:customStyle="1" w:styleId="FECAE2B7F60C4A2DAF44671D68D26DBD1">
+    <w:name w:val="FECAE2B7F60C4A2DAF44671D68D26DBD1"/>
+    <w:rsid w:val="00B91BB3"/>
+    <w:pPr>
+      <w:spacing w:after="0" w:line="240" w:lineRule="auto"/>
+    </w:pPr>
+    <w:rPr>
+      <w:rFonts w:ascii="Arial" w:eastAsia="Times New Roman" w:hAnsi="Arial" w:cs="Times New Roman"/>
+      <w:sz w:val="24"/>
+      <w:szCs w:val="24"/>
+      <w:lang w:eastAsia="da-DK"/>
+    </w:rPr>
+  </w:style>
+  <w:style w:type="paragraph" w:customStyle="1" w:styleId="6C5481EF314A4807AE054E3433F797591">
+    <w:name w:val="6C5481EF314A4807AE054E3433F797591"/>
+    <w:rsid w:val="00B91BB3"/>
+    <w:pPr>
+      <w:spacing w:after="0" w:line="240" w:lineRule="auto"/>
+    </w:pPr>
+    <w:rPr>
+      <w:rFonts w:ascii="Arial" w:eastAsia="Times New Roman" w:hAnsi="Arial" w:cs="Times New Roman"/>
+      <w:sz w:val="24"/>
+      <w:szCs w:val="24"/>
+      <w:lang w:eastAsia="da-DK"/>
+    </w:rPr>
+  </w:style>
+  <w:style w:type="paragraph" w:customStyle="1" w:styleId="C7F2E4B2459544B2B5484D3B4DD9B96C1">
+    <w:name w:val="C7F2E4B2459544B2B5484D3B4DD9B96C1"/>
+    <w:rsid w:val="00B91BB3"/>
+    <w:pPr>
+      <w:spacing w:after="0" w:line="240" w:lineRule="auto"/>
+    </w:pPr>
+    <w:rPr>
+      <w:rFonts w:ascii="Arial" w:eastAsia="Times New Roman" w:hAnsi="Arial" w:cs="Times New Roman"/>
+      <w:sz w:val="24"/>
+      <w:szCs w:val="24"/>
+      <w:lang w:eastAsia="da-DK"/>
+    </w:rPr>
+  </w:style>
+  <w:style w:type="paragraph" w:customStyle="1" w:styleId="2254E73066B04B60AC8A99AEFE2AABB21">
+    <w:name w:val="2254E73066B04B60AC8A99AEFE2AABB21"/>
+    <w:rsid w:val="00B91BB3"/>
+    <w:pPr>
+      <w:spacing w:after="0" w:line="240" w:lineRule="auto"/>
+    </w:pPr>
+    <w:rPr>
+      <w:rFonts w:ascii="Arial" w:eastAsia="Times New Roman" w:hAnsi="Arial" w:cs="Times New Roman"/>
+      <w:sz w:val="24"/>
+      <w:szCs w:val="24"/>
+      <w:lang w:eastAsia="da-DK"/>
+    </w:rPr>
+  </w:style>
+  <w:style w:type="paragraph" w:customStyle="1" w:styleId="55FF8BE7774B43A395FBCE68836F95531">
+    <w:name w:val="55FF8BE7774B43A395FBCE68836F95531"/>
+    <w:rsid w:val="00B91BB3"/>
+    <w:pPr>
+      <w:spacing w:after="0" w:line="240" w:lineRule="auto"/>
+    </w:pPr>
+    <w:rPr>
+      <w:rFonts w:ascii="Arial" w:eastAsia="Times New Roman" w:hAnsi="Arial" w:cs="Times New Roman"/>
+      <w:sz w:val="24"/>
+      <w:szCs w:val="24"/>
+      <w:lang w:eastAsia="da-DK"/>
+    </w:rPr>
+  </w:style>
+  <w:style w:type="paragraph" w:customStyle="1" w:styleId="5DF5DFA52A984086BDC6AC6A481ACD2A1">
+    <w:name w:val="5DF5DFA52A984086BDC6AC6A481ACD2A1"/>
+    <w:rsid w:val="00B91BB3"/>
+    <w:pPr>
+      <w:spacing w:after="0" w:line="240" w:lineRule="auto"/>
+    </w:pPr>
+    <w:rPr>
+      <w:rFonts w:ascii="Arial" w:eastAsia="Times New Roman" w:hAnsi="Arial" w:cs="Times New Roman"/>
+      <w:sz w:val="24"/>
+      <w:szCs w:val="24"/>
+      <w:lang w:eastAsia="da-DK"/>
+    </w:rPr>
+  </w:style>
+  <w:style w:type="paragraph" w:customStyle="1" w:styleId="FD7F0B9B746D4A51A32EC91FDC414BDF1">
+    <w:name w:val="FD7F0B9B746D4A51A32EC91FDC414BDF1"/>
+    <w:rsid w:val="00B91BB3"/>
+    <w:pPr>
+      <w:spacing w:after="0" w:line="240" w:lineRule="auto"/>
+    </w:pPr>
+    <w:rPr>
+      <w:rFonts w:ascii="Arial" w:eastAsia="Times New Roman" w:hAnsi="Arial" w:cs="Times New Roman"/>
+      <w:sz w:val="24"/>
+      <w:szCs w:val="24"/>
+      <w:lang w:eastAsia="da-DK"/>
+    </w:rPr>
+  </w:style>
+  <w:style w:type="paragraph" w:customStyle="1" w:styleId="286E7DB018E446B79EF1E76A7747D4291">
+    <w:name w:val="286E7DB018E446B79EF1E76A7747D4291"/>
+    <w:rsid w:val="00B91BB3"/>
+    <w:pPr>
+      <w:spacing w:after="0" w:line="240" w:lineRule="auto"/>
+    </w:pPr>
+    <w:rPr>
+      <w:rFonts w:ascii="Arial" w:eastAsia="Times New Roman" w:hAnsi="Arial" w:cs="Times New Roman"/>
+      <w:sz w:val="24"/>
+      <w:szCs w:val="24"/>
+      <w:lang w:eastAsia="da-DK"/>
+    </w:rPr>
+  </w:style>
+  <w:style w:type="paragraph" w:customStyle="1" w:styleId="C2B9D4CF39DD4619A19EC7DB4EF4177A1">
+    <w:name w:val="C2B9D4CF39DD4619A19EC7DB4EF4177A1"/>
+    <w:rsid w:val="00B91BB3"/>
+    <w:pPr>
+      <w:spacing w:after="0" w:line="240" w:lineRule="auto"/>
+    </w:pPr>
+    <w:rPr>
+      <w:rFonts w:ascii="Arial" w:eastAsia="Times New Roman" w:hAnsi="Arial" w:cs="Times New Roman"/>
+      <w:sz w:val="24"/>
+      <w:szCs w:val="24"/>
+      <w:lang w:eastAsia="da-DK"/>
+    </w:rPr>
+  </w:style>
+  <w:style w:type="paragraph" w:customStyle="1" w:styleId="5845A7705B22414DB66033C1A303BE8A1">
+    <w:name w:val="5845A7705B22414DB66033C1A303BE8A1"/>
+    <w:rsid w:val="00B91BB3"/>
+    <w:pPr>
+      <w:spacing w:after="0" w:line="240" w:lineRule="auto"/>
+    </w:pPr>
+    <w:rPr>
+      <w:rFonts w:ascii="Arial" w:eastAsia="Times New Roman" w:hAnsi="Arial" w:cs="Times New Roman"/>
+      <w:sz w:val="24"/>
+      <w:szCs w:val="24"/>
+      <w:lang w:eastAsia="da-DK"/>
+    </w:rPr>
+  </w:style>
+  <w:style w:type="paragraph" w:customStyle="1" w:styleId="643DE87344BB4A13BE332EAB31538F201">
+    <w:name w:val="643DE87344BB4A13BE332EAB31538F201"/>
+    <w:rsid w:val="00B91BB3"/>
+    <w:pPr>
+      <w:spacing w:after="0" w:line="240" w:lineRule="auto"/>
+    </w:pPr>
+    <w:rPr>
+      <w:rFonts w:ascii="Arial" w:eastAsia="Times New Roman" w:hAnsi="Arial" w:cs="Times New Roman"/>
+      <w:sz w:val="24"/>
+      <w:szCs w:val="24"/>
+      <w:lang w:eastAsia="da-DK"/>
+    </w:rPr>
+  </w:style>
+  <w:style w:type="paragraph" w:customStyle="1" w:styleId="97514134FFF746C6BBD60A59C74E183A1">
+    <w:name w:val="97514134FFF746C6BBD60A59C74E183A1"/>
+    <w:rsid w:val="00B91BB3"/>
+    <w:pPr>
+      <w:spacing w:after="0" w:line="240" w:lineRule="auto"/>
+    </w:pPr>
+    <w:rPr>
+      <w:rFonts w:ascii="Arial" w:eastAsia="Times New Roman" w:hAnsi="Arial" w:cs="Times New Roman"/>
+      <w:sz w:val="24"/>
+      <w:szCs w:val="24"/>
+      <w:lang w:eastAsia="da-DK"/>
+    </w:rPr>
+  </w:style>
+  <w:style w:type="paragraph" w:customStyle="1" w:styleId="EB5D3A45E582419B9CE517F04B5C14191">
+    <w:name w:val="EB5D3A45E582419B9CE517F04B5C14191"/>
+    <w:rsid w:val="00B91BB3"/>
+    <w:pPr>
+      <w:spacing w:after="0" w:line="240" w:lineRule="auto"/>
+    </w:pPr>
+    <w:rPr>
+      <w:rFonts w:ascii="Arial" w:eastAsia="Times New Roman" w:hAnsi="Arial" w:cs="Times New Roman"/>
+      <w:sz w:val="24"/>
+      <w:szCs w:val="24"/>
+      <w:lang w:eastAsia="da-DK"/>
+    </w:rPr>
+  </w:style>
+  <w:style w:type="paragraph" w:customStyle="1" w:styleId="73A715EC51BB4B8A892DAEF2E2FB4C5F1">
+    <w:name w:val="73A715EC51BB4B8A892DAEF2E2FB4C5F1"/>
+    <w:rsid w:val="00B91BB3"/>
+    <w:pPr>
+      <w:spacing w:after="0" w:line="240" w:lineRule="auto"/>
+    </w:pPr>
+    <w:rPr>
+      <w:rFonts w:ascii="Arial" w:eastAsia="Times New Roman" w:hAnsi="Arial" w:cs="Times New Roman"/>
+      <w:sz w:val="24"/>
+      <w:szCs w:val="24"/>
+      <w:lang w:eastAsia="da-DK"/>
+    </w:rPr>
+  </w:style>
+  <w:style w:type="paragraph" w:customStyle="1" w:styleId="ABD0DF35BC4A4A309C64F6B6848232CE">
+    <w:name w:val="ABD0DF35BC4A4A309C64F6B6848232CE"/>
+    <w:rsid w:val="00B91BB3"/>
+    <w:pPr>
+      <w:spacing w:after="0" w:line="240" w:lineRule="auto"/>
+    </w:pPr>
+    <w:rPr>
+      <w:rFonts w:ascii="Arial" w:eastAsia="Times New Roman" w:hAnsi="Arial" w:cs="Times New Roman"/>
+      <w:sz w:val="24"/>
+      <w:szCs w:val="24"/>
+      <w:lang w:eastAsia="da-DK"/>
+    </w:rPr>
+  </w:style>
+  <w:style w:type="paragraph" w:customStyle="1" w:styleId="17C20DA9CD584E01A00FF21300BCC5F3">
+    <w:name w:val="17C20DA9CD584E01A00FF21300BCC5F3"/>
+    <w:rsid w:val="00B91BB3"/>
+    <w:pPr>
+      <w:spacing w:after="0" w:line="240" w:lineRule="auto"/>
+    </w:pPr>
+    <w:rPr>
+      <w:rFonts w:ascii="Arial" w:eastAsia="Times New Roman" w:hAnsi="Arial" w:cs="Times New Roman"/>
+      <w:sz w:val="24"/>
+      <w:szCs w:val="24"/>
+      <w:lang w:eastAsia="da-DK"/>
+    </w:rPr>
+  </w:style>
+  <w:style w:type="paragraph" w:customStyle="1" w:styleId="AE77E39BCE654433BE8428DE736A93A3">
+    <w:name w:val="AE77E39BCE654433BE8428DE736A93A3"/>
+    <w:rsid w:val="00B91BB3"/>
+    <w:pPr>
+      <w:spacing w:after="0" w:line="240" w:lineRule="auto"/>
+    </w:pPr>
+    <w:rPr>
+      <w:rFonts w:ascii="Arial" w:eastAsia="Times New Roman" w:hAnsi="Arial" w:cs="Times New Roman"/>
+      <w:sz w:val="24"/>
+      <w:szCs w:val="24"/>
+      <w:lang w:eastAsia="da-DK"/>
+    </w:rPr>
+  </w:style>
+  <w:style w:type="paragraph" w:customStyle="1" w:styleId="49ADF8C592044D8DB13E7C1BD014A791">
+    <w:name w:val="49ADF8C592044D8DB13E7C1BD014A791"/>
+    <w:rsid w:val="00B91BB3"/>
+    <w:pPr>
+      <w:spacing w:after="0" w:line="240" w:lineRule="auto"/>
+    </w:pPr>
+    <w:rPr>
+      <w:rFonts w:ascii="Arial" w:eastAsia="Times New Roman" w:hAnsi="Arial" w:cs="Times New Roman"/>
+      <w:sz w:val="24"/>
+      <w:szCs w:val="24"/>
+      <w:lang w:eastAsia="da-DK"/>
+    </w:rPr>
+  </w:style>
+  <w:style w:type="paragraph" w:customStyle="1" w:styleId="C871185E7A4F418A850CBC2648908CCD">
+    <w:name w:val="C871185E7A4F418A850CBC2648908CCD"/>
+    <w:rsid w:val="00B91BB3"/>
+    <w:pPr>
+      <w:spacing w:after="0" w:line="240" w:lineRule="auto"/>
+    </w:pPr>
+    <w:rPr>
+      <w:rFonts w:ascii="Arial" w:eastAsia="Times New Roman" w:hAnsi="Arial" w:cs="Times New Roman"/>
+      <w:sz w:val="24"/>
+      <w:szCs w:val="24"/>
+      <w:lang w:eastAsia="da-DK"/>
+    </w:rPr>
+  </w:style>
+  <w:style w:type="paragraph" w:customStyle="1" w:styleId="8AB5F8F44E1A489C8FDD332D3A34AA2F">
+    <w:name w:val="8AB5F8F44E1A489C8FDD332D3A34AA2F"/>
+    <w:rsid w:val="00B91BB3"/>
+    <w:pPr>
+      <w:spacing w:after="0" w:line="240" w:lineRule="auto"/>
+    </w:pPr>
+    <w:rPr>
+      <w:rFonts w:ascii="Arial" w:eastAsia="Times New Roman" w:hAnsi="Arial" w:cs="Times New Roman"/>
+      <w:sz w:val="24"/>
+      <w:szCs w:val="24"/>
+      <w:lang w:eastAsia="da-DK"/>
+    </w:rPr>
+  </w:style>
+  <w:style w:type="paragraph" w:customStyle="1" w:styleId="085AFB6BF4B94484A2EE7B6E7F535426">
+    <w:name w:val="085AFB6BF4B94484A2EE7B6E7F535426"/>
+    <w:rsid w:val="00B91BB3"/>
+    <w:pPr>
+      <w:spacing w:after="0" w:line="240" w:lineRule="auto"/>
+    </w:pPr>
+    <w:rPr>
+      <w:rFonts w:ascii="Arial" w:eastAsia="Times New Roman" w:hAnsi="Arial" w:cs="Times New Roman"/>
+      <w:sz w:val="24"/>
+      <w:szCs w:val="24"/>
+      <w:lang w:eastAsia="da-DK"/>
+    </w:rPr>
+  </w:style>
+  <w:style w:type="paragraph" w:customStyle="1" w:styleId="C5158EDC03914F5FA514A16D39D63763">
+    <w:name w:val="C5158EDC03914F5FA514A16D39D63763"/>
+    <w:rsid w:val="00B91BB3"/>
+    <w:pPr>
+      <w:spacing w:after="0" w:line="240" w:lineRule="auto"/>
+    </w:pPr>
+    <w:rPr>
+      <w:rFonts w:ascii="Arial" w:eastAsia="Times New Roman" w:hAnsi="Arial" w:cs="Times New Roman"/>
+      <w:sz w:val="24"/>
+      <w:szCs w:val="24"/>
+      <w:lang w:eastAsia="da-DK"/>
+    </w:rPr>
+  </w:style>
+  <w:style w:type="paragraph" w:customStyle="1" w:styleId="E51ECA9844C540C9831A313C3FE0F4E0">
+    <w:name w:val="E51ECA9844C540C9831A313C3FE0F4E0"/>
+    <w:rsid w:val="00B91BB3"/>
+    <w:pPr>
+      <w:spacing w:after="0" w:line="240" w:lineRule="auto"/>
+    </w:pPr>
+    <w:rPr>
+      <w:rFonts w:ascii="Arial" w:eastAsia="Times New Roman" w:hAnsi="Arial" w:cs="Times New Roman"/>
+      <w:sz w:val="24"/>
+      <w:szCs w:val="24"/>
+      <w:lang w:eastAsia="da-DK"/>
+    </w:rPr>
+  </w:style>
+  <w:style w:type="paragraph" w:customStyle="1" w:styleId="AA5434FE5AB148E8A8A13515F42DA865">
+    <w:name w:val="AA5434FE5AB148E8A8A13515F42DA865"/>
+    <w:rsid w:val="00B91BB3"/>
+    <w:pPr>
+      <w:spacing w:after="0" w:line="240" w:lineRule="auto"/>
+    </w:pPr>
+    <w:rPr>
+      <w:rFonts w:ascii="Arial" w:eastAsia="Times New Roman" w:hAnsi="Arial" w:cs="Times New Roman"/>
+      <w:sz w:val="24"/>
+      <w:szCs w:val="24"/>
+      <w:lang w:eastAsia="da-DK"/>
+    </w:rPr>
+  </w:style>
+  <w:style w:type="paragraph" w:customStyle="1" w:styleId="A7B927540A3C4488B3D50AE793784B33">
+    <w:name w:val="A7B927540A3C4488B3D50AE793784B33"/>
+    <w:rsid w:val="00B91BB3"/>
+    <w:pPr>
+      <w:spacing w:after="0" w:line="240" w:lineRule="auto"/>
+    </w:pPr>
+    <w:rPr>
+      <w:rFonts w:ascii="Arial" w:eastAsia="Times New Roman" w:hAnsi="Arial" w:cs="Times New Roman"/>
+      <w:sz w:val="24"/>
+      <w:szCs w:val="24"/>
+      <w:lang w:eastAsia="da-DK"/>
+    </w:rPr>
+  </w:style>
+  <w:style w:type="paragraph" w:customStyle="1" w:styleId="7D05C391CB5E4205B7AA9F7730F1D8E9">
+    <w:name w:val="7D05C391CB5E4205B7AA9F7730F1D8E9"/>
+    <w:rsid w:val="00B91BB3"/>
+    <w:pPr>
+      <w:spacing w:after="0" w:line="240" w:lineRule="auto"/>
+    </w:pPr>
+    <w:rPr>
+      <w:rFonts w:ascii="Arial" w:eastAsia="Times New Roman" w:hAnsi="Arial" w:cs="Times New Roman"/>
+      <w:sz w:val="24"/>
+      <w:szCs w:val="24"/>
+      <w:lang w:eastAsia="da-DK"/>
+    </w:rPr>
+  </w:style>
+  <w:style w:type="paragraph" w:customStyle="1" w:styleId="71BA074FE74E42C299DC2A6F3D6D4740">
+    <w:name w:val="71BA074FE74E42C299DC2A6F3D6D4740"/>
+    <w:rsid w:val="00B91BB3"/>
+    <w:pPr>
+      <w:spacing w:after="0" w:line="240" w:lineRule="auto"/>
+    </w:pPr>
+    <w:rPr>
+      <w:rFonts w:ascii="Arial" w:eastAsia="Times New Roman" w:hAnsi="Arial" w:cs="Times New Roman"/>
+      <w:sz w:val="24"/>
+      <w:szCs w:val="24"/>
+      <w:lang w:eastAsia="da-DK"/>
+    </w:rPr>
+  </w:style>
+  <w:style w:type="paragraph" w:customStyle="1" w:styleId="343876006FDD4CB38273E48B57DD8484">
+    <w:name w:val="343876006FDD4CB38273E48B57DD8484"/>
+    <w:rsid w:val="00B91BB3"/>
+    <w:pPr>
+      <w:spacing w:after="0" w:line="240" w:lineRule="auto"/>
+    </w:pPr>
+    <w:rPr>
+      <w:rFonts w:ascii="Arial" w:eastAsia="Times New Roman" w:hAnsi="Arial" w:cs="Times New Roman"/>
+      <w:sz w:val="24"/>
+      <w:szCs w:val="24"/>
+      <w:lang w:eastAsia="da-DK"/>
+    </w:rPr>
+  </w:style>
+  <w:style w:type="paragraph" w:customStyle="1" w:styleId="74B6AD0B3AEC489BACF07116F9394247">
+    <w:name w:val="74B6AD0B3AEC489BACF07116F9394247"/>
+    <w:rsid w:val="00B91BB3"/>
+    <w:pPr>
+      <w:spacing w:after="0" w:line="240" w:lineRule="auto"/>
+    </w:pPr>
+    <w:rPr>
+      <w:rFonts w:ascii="Arial" w:eastAsia="Times New Roman" w:hAnsi="Arial" w:cs="Times New Roman"/>
+      <w:sz w:val="24"/>
+      <w:szCs w:val="24"/>
+      <w:lang w:eastAsia="da-DK"/>
+    </w:rPr>
+  </w:style>
+  <w:style w:type="paragraph" w:customStyle="1" w:styleId="82FDF9D7C19840BAB543AC48326BA973">
+    <w:name w:val="82FDF9D7C19840BAB543AC48326BA973"/>
+    <w:rsid w:val="00B91BB3"/>
+    <w:pPr>
+      <w:spacing w:after="0" w:line="240" w:lineRule="auto"/>
+    </w:pPr>
+    <w:rPr>
+      <w:rFonts w:ascii="Arial" w:eastAsia="Times New Roman" w:hAnsi="Arial" w:cs="Times New Roman"/>
+      <w:sz w:val="24"/>
+      <w:szCs w:val="24"/>
+      <w:lang w:eastAsia="da-DK"/>
+    </w:rPr>
+  </w:style>
+  <w:style w:type="paragraph" w:customStyle="1" w:styleId="A209F4B6320B420AA9D6DBBFA9258E01">
+    <w:name w:val="A209F4B6320B420AA9D6DBBFA9258E01"/>
+    <w:rsid w:val="00B91BB3"/>
+    <w:pPr>
+      <w:spacing w:after="0" w:line="240" w:lineRule="auto"/>
+    </w:pPr>
+    <w:rPr>
+      <w:rFonts w:ascii="Arial" w:eastAsia="Times New Roman" w:hAnsi="Arial" w:cs="Times New Roman"/>
+      <w:sz w:val="24"/>
+      <w:szCs w:val="24"/>
+      <w:lang w:eastAsia="da-DK"/>
+    </w:rPr>
+  </w:style>
+  <w:style w:type="paragraph" w:customStyle="1" w:styleId="8725DF4F89B14A58B2598011D9B275DA">
+    <w:name w:val="8725DF4F89B14A58B2598011D9B275DA"/>
+    <w:rsid w:val="00B91BB3"/>
+    <w:pPr>
+      <w:spacing w:after="0" w:line="240" w:lineRule="auto"/>
+    </w:pPr>
+    <w:rPr>
+      <w:rFonts w:ascii="Arial" w:eastAsia="Times New Roman" w:hAnsi="Arial" w:cs="Times New Roman"/>
+      <w:sz w:val="24"/>
+      <w:szCs w:val="24"/>
+      <w:lang w:eastAsia="da-DK"/>
+    </w:rPr>
+  </w:style>
+  <w:style w:type="paragraph" w:customStyle="1" w:styleId="A9783CC181D04DB48AF43D6EDB80063A">
+    <w:name w:val="A9783CC181D04DB48AF43D6EDB80063A"/>
+    <w:rsid w:val="00B91BB3"/>
+    <w:pPr>
+      <w:spacing w:after="0" w:line="240" w:lineRule="auto"/>
+    </w:pPr>
+    <w:rPr>
+      <w:rFonts w:ascii="Arial" w:eastAsia="Times New Roman" w:hAnsi="Arial" w:cs="Times New Roman"/>
+      <w:sz w:val="24"/>
+      <w:szCs w:val="24"/>
+      <w:lang w:eastAsia="da-DK"/>
+    </w:rPr>
+  </w:style>
+  <w:style w:type="paragraph" w:customStyle="1" w:styleId="1A4DAAB5305949FBADC9DE6249F664CD">
+    <w:name w:val="1A4DAAB5305949FBADC9DE6249F664CD"/>
+    <w:rsid w:val="00B91BB3"/>
+    <w:pPr>
+      <w:spacing w:after="0" w:line="240" w:lineRule="auto"/>
+    </w:pPr>
+    <w:rPr>
+      <w:rFonts w:ascii="Arial" w:eastAsia="Times New Roman" w:hAnsi="Arial" w:cs="Times New Roman"/>
+      <w:sz w:val="24"/>
+      <w:szCs w:val="24"/>
+      <w:lang w:eastAsia="da-DK"/>
+    </w:rPr>
+  </w:style>
+  <w:style w:type="paragraph" w:customStyle="1" w:styleId="FA83185F2A1D4834B3F86F4C4B0610B4">
+    <w:name w:val="FA83185F2A1D4834B3F86F4C4B0610B4"/>
+    <w:rsid w:val="00B91BB3"/>
+    <w:pPr>
+      <w:spacing w:after="0" w:line="240" w:lineRule="auto"/>
+    </w:pPr>
+    <w:rPr>
+      <w:rFonts w:ascii="Arial" w:eastAsia="Times New Roman" w:hAnsi="Arial" w:cs="Times New Roman"/>
+      <w:sz w:val="24"/>
+      <w:szCs w:val="24"/>
+      <w:lang w:eastAsia="da-DK"/>
+    </w:rPr>
+  </w:style>
+  <w:style w:type="paragraph" w:customStyle="1" w:styleId="1D72E6394D6A448B9D6714B9E2216741">
+    <w:name w:val="1D72E6394D6A448B9D6714B9E2216741"/>
+    <w:rsid w:val="00B91BB3"/>
+    <w:pPr>
+      <w:spacing w:after="0" w:line="240" w:lineRule="auto"/>
+    </w:pPr>
+    <w:rPr>
+      <w:rFonts w:ascii="Arial" w:eastAsia="Times New Roman" w:hAnsi="Arial" w:cs="Times New Roman"/>
+      <w:sz w:val="24"/>
+      <w:szCs w:val="24"/>
+      <w:lang w:eastAsia="da-DK"/>
+    </w:rPr>
+  </w:style>
+  <w:style w:type="paragraph" w:customStyle="1" w:styleId="6892AF87E21D49D6A0505D0F87A6373A">
+    <w:name w:val="6892AF87E21D49D6A0505D0F87A6373A"/>
+    <w:rsid w:val="00B91BB3"/>
+    <w:pPr>
+      <w:spacing w:after="0" w:line="240" w:lineRule="auto"/>
+    </w:pPr>
+    <w:rPr>
+      <w:rFonts w:ascii="Arial" w:eastAsia="Times New Roman" w:hAnsi="Arial" w:cs="Times New Roman"/>
+      <w:sz w:val="24"/>
+      <w:szCs w:val="24"/>
+      <w:lang w:eastAsia="da-DK"/>
+    </w:rPr>
+  </w:style>
+  <w:style w:type="paragraph" w:customStyle="1" w:styleId="6E60AB2DD00147318F2B44AB7AAA4BC1">
+    <w:name w:val="6E60AB2DD00147318F2B44AB7AAA4BC1"/>
+    <w:rsid w:val="00B91BB3"/>
+    <w:pPr>
+      <w:spacing w:after="0" w:line="240" w:lineRule="auto"/>
+    </w:pPr>
+    <w:rPr>
+      <w:rFonts w:ascii="Arial" w:eastAsia="Times New Roman" w:hAnsi="Arial" w:cs="Times New Roman"/>
+      <w:sz w:val="24"/>
+      <w:szCs w:val="24"/>
+      <w:lang w:eastAsia="da-DK"/>
+    </w:rPr>
+  </w:style>
+  <w:style w:type="paragraph" w:customStyle="1" w:styleId="37A0E71689F94686A1B0C95FDCD5ABCE">
+    <w:name w:val="37A0E71689F94686A1B0C95FDCD5ABCE"/>
+    <w:rsid w:val="00B91BB3"/>
+    <w:pPr>
+      <w:spacing w:after="0" w:line="240" w:lineRule="auto"/>
+    </w:pPr>
+    <w:rPr>
+      <w:rFonts w:ascii="Arial" w:eastAsia="Times New Roman" w:hAnsi="Arial" w:cs="Times New Roman"/>
+      <w:sz w:val="24"/>
+      <w:szCs w:val="24"/>
+      <w:lang w:eastAsia="da-DK"/>
+    </w:rPr>
+  </w:style>
+  <w:style w:type="paragraph" w:customStyle="1" w:styleId="FE3C872129E94419999E7F4ABED7914E">
+    <w:name w:val="FE3C872129E94419999E7F4ABED7914E"/>
+    <w:rsid w:val="00B91BB3"/>
+    <w:pPr>
+      <w:spacing w:after="0" w:line="240" w:lineRule="auto"/>
+    </w:pPr>
+    <w:rPr>
+      <w:rFonts w:ascii="Arial" w:eastAsia="Times New Roman" w:hAnsi="Arial" w:cs="Times New Roman"/>
+      <w:sz w:val="24"/>
+      <w:szCs w:val="24"/>
+      <w:lang w:eastAsia="da-DK"/>
+    </w:rPr>
+  </w:style>
+  <w:style w:type="paragraph" w:customStyle="1" w:styleId="ABFF35FE42614E03B5197E8764828936">
+    <w:name w:val="ABFF35FE42614E03B5197E8764828936"/>
+    <w:rsid w:val="00B91BB3"/>
+    <w:pPr>
+      <w:spacing w:after="0" w:line="240" w:lineRule="auto"/>
+    </w:pPr>
+    <w:rPr>
+      <w:rFonts w:ascii="Arial" w:eastAsia="Times New Roman" w:hAnsi="Arial" w:cs="Times New Roman"/>
+      <w:sz w:val="24"/>
+      <w:szCs w:val="24"/>
+      <w:lang w:eastAsia="da-DK"/>
+    </w:rPr>
+  </w:style>
+  <w:style w:type="paragraph" w:customStyle="1" w:styleId="0E29F50B00874BA5AF1F080EFDBF3A9A">
+    <w:name w:val="0E29F50B00874BA5AF1F080EFDBF3A9A"/>
+    <w:rsid w:val="00B91BB3"/>
+    <w:pPr>
+      <w:spacing w:after="0" w:line="240" w:lineRule="auto"/>
+    </w:pPr>
+    <w:rPr>
+      <w:rFonts w:ascii="Arial" w:eastAsia="Times New Roman" w:hAnsi="Arial" w:cs="Times New Roman"/>
+      <w:sz w:val="24"/>
+      <w:szCs w:val="24"/>
+      <w:lang w:eastAsia="da-DK"/>
+    </w:rPr>
+  </w:style>
+  <w:style w:type="paragraph" w:customStyle="1" w:styleId="B91A270278FE458AA7E457E3F2A7691D">
+    <w:name w:val="B91A270278FE458AA7E457E3F2A7691D"/>
+    <w:rsid w:val="00B91BB3"/>
+    <w:pPr>
+      <w:spacing w:after="0" w:line="240" w:lineRule="auto"/>
+    </w:pPr>
+    <w:rPr>
+      <w:rFonts w:ascii="Arial" w:eastAsia="Times New Roman" w:hAnsi="Arial" w:cs="Times New Roman"/>
+      <w:sz w:val="24"/>
+      <w:szCs w:val="24"/>
+      <w:lang w:eastAsia="da-DK"/>
+    </w:rPr>
+  </w:style>
+  <w:style w:type="paragraph" w:customStyle="1" w:styleId="DE300D54C3284BCDACBA211AA56C2EE5">
+    <w:name w:val="DE300D54C3284BCDACBA211AA56C2EE5"/>
+    <w:rsid w:val="00B91BB3"/>
+    <w:pPr>
+      <w:spacing w:after="0" w:line="240" w:lineRule="auto"/>
+    </w:pPr>
+    <w:rPr>
+      <w:rFonts w:ascii="Arial" w:eastAsia="Times New Roman" w:hAnsi="Arial" w:cs="Times New Roman"/>
+      <w:sz w:val="24"/>
+      <w:szCs w:val="24"/>
+      <w:lang w:eastAsia="da-DK"/>
+    </w:rPr>
+  </w:style>
+  <w:style w:type="paragraph" w:customStyle="1" w:styleId="BE807DD9605B42DE88246EA79423781D">
+    <w:name w:val="BE807DD9605B42DE88246EA79423781D"/>
+    <w:rsid w:val="00B91BB3"/>
+    <w:pPr>
+      <w:spacing w:after="0" w:line="240" w:lineRule="auto"/>
+    </w:pPr>
+    <w:rPr>
+      <w:rFonts w:ascii="Arial" w:eastAsia="Times New Roman" w:hAnsi="Arial" w:cs="Times New Roman"/>
+      <w:sz w:val="24"/>
+      <w:szCs w:val="24"/>
+      <w:lang w:eastAsia="da-DK"/>
+    </w:rPr>
+  </w:style>
+  <w:style w:type="paragraph" w:customStyle="1" w:styleId="CEF8ECD2C65D4C31841C26833C266E22">
+    <w:name w:val="CEF8ECD2C65D4C31841C26833C266E22"/>
+    <w:rsid w:val="00B91BB3"/>
+    <w:pPr>
+      <w:spacing w:after="0" w:line="240" w:lineRule="auto"/>
+    </w:pPr>
+    <w:rPr>
+      <w:rFonts w:ascii="Arial" w:eastAsia="Times New Roman" w:hAnsi="Arial" w:cs="Times New Roman"/>
+      <w:sz w:val="24"/>
+      <w:szCs w:val="24"/>
+      <w:lang w:eastAsia="da-DK"/>
+    </w:rPr>
+  </w:style>
+  <w:style w:type="paragraph" w:customStyle="1" w:styleId="33B3CE7E9B35412793583CF0707C0477">
+    <w:name w:val="33B3CE7E9B35412793583CF0707C0477"/>
+    <w:rsid w:val="00B91BB3"/>
+    <w:pPr>
+      <w:spacing w:after="0" w:line="240" w:lineRule="auto"/>
+    </w:pPr>
+    <w:rPr>
+      <w:rFonts w:ascii="Arial" w:eastAsia="Times New Roman" w:hAnsi="Arial" w:cs="Times New Roman"/>
+      <w:sz w:val="24"/>
+      <w:szCs w:val="24"/>
+      <w:lang w:eastAsia="da-DK"/>
+    </w:rPr>
+  </w:style>
+  <w:style w:type="paragraph" w:customStyle="1" w:styleId="3EFB53DD0D63445D9982E06DFF79CF24">
+    <w:name w:val="3EFB53DD0D63445D9982E06DFF79CF24"/>
+    <w:rsid w:val="00B91BB3"/>
+    <w:pPr>
+      <w:spacing w:after="0" w:line="240" w:lineRule="auto"/>
+    </w:pPr>
+    <w:rPr>
+      <w:rFonts w:ascii="Arial" w:eastAsia="Times New Roman" w:hAnsi="Arial" w:cs="Times New Roman"/>
+      <w:sz w:val="24"/>
+      <w:szCs w:val="24"/>
+      <w:lang w:eastAsia="da-DK"/>
+    </w:rPr>
+  </w:style>
+  <w:style w:type="paragraph" w:customStyle="1" w:styleId="4EA171285EA8485FB3902FE7305D8A1E">
+    <w:name w:val="4EA171285EA8485FB3902FE7305D8A1E"/>
+    <w:rsid w:val="00B91BB3"/>
+    <w:pPr>
+      <w:spacing w:after="0" w:line="240" w:lineRule="auto"/>
+    </w:pPr>
+    <w:rPr>
+      <w:rFonts w:ascii="Arial" w:eastAsia="Times New Roman" w:hAnsi="Arial" w:cs="Times New Roman"/>
+      <w:sz w:val="24"/>
+      <w:szCs w:val="24"/>
+      <w:lang w:eastAsia="da-DK"/>
+    </w:rPr>
+  </w:style>
+  <w:style w:type="paragraph" w:customStyle="1" w:styleId="C06955415C6447CEB7337DC3F1238DE6">
+    <w:name w:val="C06955415C6447CEB7337DC3F1238DE6"/>
+    <w:rsid w:val="00B91BB3"/>
+    <w:pPr>
+      <w:spacing w:after="0" w:line="240" w:lineRule="auto"/>
+    </w:pPr>
+    <w:rPr>
+      <w:rFonts w:ascii="Arial" w:eastAsia="Times New Roman" w:hAnsi="Arial" w:cs="Times New Roman"/>
+      <w:sz w:val="24"/>
+      <w:szCs w:val="24"/>
+      <w:lang w:eastAsia="da-DK"/>
+    </w:rPr>
+  </w:style>
+  <w:style w:type="paragraph" w:customStyle="1" w:styleId="9FD740CED97742C6BA6AC74689B63EFF">
+    <w:name w:val="9FD740CED97742C6BA6AC74689B63EFF"/>
+    <w:rsid w:val="00B91BB3"/>
+    <w:pPr>
+      <w:spacing w:after="0" w:line="240" w:lineRule="auto"/>
+    </w:pPr>
+    <w:rPr>
+      <w:rFonts w:ascii="Arial" w:eastAsia="Times New Roman" w:hAnsi="Arial" w:cs="Times New Roman"/>
+      <w:sz w:val="24"/>
+      <w:szCs w:val="24"/>
+      <w:lang w:eastAsia="da-DK"/>
+    </w:rPr>
+  </w:style>
+  <w:style w:type="paragraph" w:customStyle="1" w:styleId="D4DCD5DC73D249A2A9C3F16874D2F15F">
+    <w:name w:val="D4DCD5DC73D249A2A9C3F16874D2F15F"/>
+    <w:rsid w:val="00B91BB3"/>
+    <w:pPr>
+      <w:spacing w:after="0" w:line="240" w:lineRule="auto"/>
+    </w:pPr>
+    <w:rPr>
+      <w:rFonts w:ascii="Arial" w:eastAsia="Times New Roman" w:hAnsi="Arial" w:cs="Times New Roman"/>
+      <w:sz w:val="24"/>
+      <w:szCs w:val="24"/>
+      <w:lang w:eastAsia="da-DK"/>
+    </w:rPr>
+  </w:style>
+  <w:style w:type="paragraph" w:customStyle="1" w:styleId="15631697215A401AAB32274BCEE80ED8">
+    <w:name w:val="15631697215A401AAB32274BCEE80ED8"/>
+    <w:rsid w:val="00B91BB3"/>
+    <w:pPr>
+      <w:spacing w:after="0" w:line="240" w:lineRule="auto"/>
+    </w:pPr>
+    <w:rPr>
+      <w:rFonts w:ascii="Arial" w:eastAsia="Times New Roman" w:hAnsi="Arial" w:cs="Times New Roman"/>
+      <w:sz w:val="24"/>
+      <w:szCs w:val="24"/>
+      <w:lang w:eastAsia="da-DK"/>
+    </w:rPr>
+  </w:style>
+  <w:style w:type="paragraph" w:customStyle="1" w:styleId="76D4F8AE043245B08AD1C9A2F339FF98">
+    <w:name w:val="76D4F8AE043245B08AD1C9A2F339FF98"/>
+    <w:rsid w:val="00B91BB3"/>
+    <w:pPr>
+      <w:spacing w:after="0" w:line="240" w:lineRule="auto"/>
+    </w:pPr>
+    <w:rPr>
+      <w:rFonts w:ascii="Arial" w:eastAsia="Times New Roman" w:hAnsi="Arial" w:cs="Times New Roman"/>
+      <w:sz w:val="24"/>
+      <w:szCs w:val="24"/>
+      <w:lang w:eastAsia="da-DK"/>
+    </w:rPr>
+  </w:style>
+  <w:style w:type="paragraph" w:customStyle="1" w:styleId="E979E60E2EBD445B811736D4C4CE16CB">
+    <w:name w:val="E979E60E2EBD445B811736D4C4CE16CB"/>
+    <w:rsid w:val="00B91BB3"/>
+    <w:pPr>
+      <w:spacing w:after="0" w:line="240" w:lineRule="auto"/>
+    </w:pPr>
+    <w:rPr>
+      <w:rFonts w:ascii="Arial" w:eastAsia="Times New Roman" w:hAnsi="Arial" w:cs="Times New Roman"/>
+      <w:sz w:val="24"/>
+      <w:szCs w:val="24"/>
+      <w:lang w:eastAsia="da-DK"/>
+    </w:rPr>
+  </w:style>
+  <w:style w:type="paragraph" w:customStyle="1" w:styleId="C846A3EA767B480ABF83FFF4588470CA">
+    <w:name w:val="C846A3EA767B480ABF83FFF4588470CA"/>
+    <w:rsid w:val="00B91BB3"/>
+    <w:pPr>
+      <w:spacing w:after="0" w:line="240" w:lineRule="auto"/>
+    </w:pPr>
+    <w:rPr>
+      <w:rFonts w:ascii="Arial" w:eastAsia="Times New Roman" w:hAnsi="Arial" w:cs="Times New Roman"/>
+      <w:sz w:val="24"/>
+      <w:szCs w:val="24"/>
+      <w:lang w:eastAsia="da-DK"/>
+    </w:rPr>
+  </w:style>
+  <w:style w:type="paragraph" w:customStyle="1" w:styleId="930D7BB93DE244C981535DB15F325F01">
+    <w:name w:val="930D7BB93DE244C981535DB15F325F01"/>
+    <w:rsid w:val="00B91BB3"/>
+    <w:pPr>
+      <w:spacing w:after="0" w:line="240" w:lineRule="auto"/>
+    </w:pPr>
+    <w:rPr>
+      <w:rFonts w:ascii="Arial" w:eastAsia="Times New Roman" w:hAnsi="Arial" w:cs="Times New Roman"/>
+      <w:sz w:val="24"/>
+      <w:szCs w:val="24"/>
+      <w:lang w:eastAsia="da-DK"/>
+    </w:rPr>
+  </w:style>
+  <w:style w:type="paragraph" w:customStyle="1" w:styleId="269031E5ECA24761B7ED5080022C0C76">
+    <w:name w:val="269031E5ECA24761B7ED5080022C0C76"/>
+    <w:rsid w:val="00B91BB3"/>
+    <w:pPr>
+      <w:spacing w:after="0" w:line="240" w:lineRule="auto"/>
+    </w:pPr>
+    <w:rPr>
+      <w:rFonts w:ascii="Arial" w:eastAsia="Times New Roman" w:hAnsi="Arial" w:cs="Times New Roman"/>
+      <w:sz w:val="24"/>
+      <w:szCs w:val="24"/>
+      <w:lang w:eastAsia="da-DK"/>
+    </w:rPr>
+  </w:style>
+  <w:style w:type="paragraph" w:customStyle="1" w:styleId="D366416F9F244DDAA6BCC987E99A1C3C">
+    <w:name w:val="D366416F9F244DDAA6BCC987E99A1C3C"/>
+    <w:rsid w:val="00B91BB3"/>
+    <w:pPr>
+      <w:spacing w:after="0" w:line="240" w:lineRule="auto"/>
+    </w:pPr>
+    <w:rPr>
+      <w:rFonts w:ascii="Arial" w:eastAsia="Times New Roman" w:hAnsi="Arial" w:cs="Times New Roman"/>
+      <w:sz w:val="24"/>
+      <w:szCs w:val="24"/>
+      <w:lang w:eastAsia="da-DK"/>
+    </w:rPr>
+  </w:style>
+  <w:style w:type="paragraph" w:customStyle="1" w:styleId="AB000A8756714142ACD4E646F53D749D">
+    <w:name w:val="AB000A8756714142ACD4E646F53D749D"/>
+    <w:rsid w:val="00B91BB3"/>
+    <w:pPr>
+      <w:spacing w:after="0" w:line="240" w:lineRule="auto"/>
+    </w:pPr>
+    <w:rPr>
+      <w:rFonts w:ascii="Arial" w:eastAsia="Times New Roman" w:hAnsi="Arial" w:cs="Times New Roman"/>
+      <w:sz w:val="24"/>
+      <w:szCs w:val="24"/>
+      <w:lang w:eastAsia="da-DK"/>
+    </w:rPr>
+  </w:style>
+  <w:style w:type="paragraph" w:customStyle="1" w:styleId="6C321688F1434ABABE0B672ED171D154">
+    <w:name w:val="6C321688F1434ABABE0B672ED171D154"/>
+    <w:rsid w:val="00B91BB3"/>
+    <w:pPr>
+      <w:spacing w:after="0" w:line="240" w:lineRule="auto"/>
+    </w:pPr>
+    <w:rPr>
+      <w:rFonts w:ascii="Arial" w:eastAsia="Times New Roman" w:hAnsi="Arial" w:cs="Times New Roman"/>
+      <w:sz w:val="24"/>
+      <w:szCs w:val="24"/>
+      <w:lang w:eastAsia="da-DK"/>
+    </w:rPr>
+  </w:style>
+  <w:style w:type="paragraph" w:customStyle="1" w:styleId="C14622F95699487C8857F73CF88B1A90">
+    <w:name w:val="C14622F95699487C8857F73CF88B1A90"/>
+    <w:rsid w:val="00B91BB3"/>
+    <w:pPr>
+      <w:spacing w:after="0" w:line="240" w:lineRule="auto"/>
+    </w:pPr>
+    <w:rPr>
+      <w:rFonts w:ascii="Arial" w:eastAsia="Times New Roman" w:hAnsi="Arial" w:cs="Times New Roman"/>
+      <w:sz w:val="24"/>
+      <w:szCs w:val="24"/>
+      <w:lang w:eastAsia="da-DK"/>
+    </w:rPr>
+  </w:style>
+  <w:style w:type="paragraph" w:customStyle="1" w:styleId="AF1CD9E5010E4C38935474EE0B75C4DD1">
+    <w:name w:val="AF1CD9E5010E4C38935474EE0B75C4DD1"/>
+    <w:rsid w:val="00B91BB3"/>
+    <w:pPr>
+      <w:spacing w:after="0" w:line="240" w:lineRule="auto"/>
+    </w:pPr>
+    <w:rPr>
+      <w:rFonts w:ascii="Arial" w:eastAsia="Times New Roman" w:hAnsi="Arial" w:cs="Times New Roman"/>
+      <w:sz w:val="24"/>
+      <w:szCs w:val="24"/>
+      <w:lang w:eastAsia="da-DK"/>
+    </w:rPr>
+  </w:style>
+  <w:style w:type="paragraph" w:customStyle="1" w:styleId="3F1E4B4FD20F42B2800A0A442D43845B1">
+    <w:name w:val="3F1E4B4FD20F42B2800A0A442D43845B1"/>
+    <w:rsid w:val="00B91BB3"/>
+    <w:pPr>
+      <w:spacing w:after="0" w:line="240" w:lineRule="auto"/>
+    </w:pPr>
+    <w:rPr>
+      <w:rFonts w:ascii="Arial" w:eastAsia="Times New Roman" w:hAnsi="Arial" w:cs="Times New Roman"/>
+      <w:sz w:val="24"/>
+      <w:szCs w:val="24"/>
+      <w:lang w:eastAsia="da-DK"/>
+    </w:rPr>
+  </w:style>
+  <w:style w:type="paragraph" w:customStyle="1" w:styleId="CBE8DF91F3924C18B724A44746A54D941">
+    <w:name w:val="CBE8DF91F3924C18B724A44746A54D941"/>
+    <w:rsid w:val="00B91BB3"/>
+    <w:pPr>
+      <w:spacing w:after="0" w:line="240" w:lineRule="auto"/>
+    </w:pPr>
+    <w:rPr>
+      <w:rFonts w:ascii="Arial" w:eastAsia="Times New Roman" w:hAnsi="Arial" w:cs="Times New Roman"/>
+      <w:sz w:val="24"/>
+      <w:szCs w:val="24"/>
+      <w:lang w:eastAsia="da-DK"/>
+    </w:rPr>
+  </w:style>
+  <w:style w:type="paragraph" w:customStyle="1" w:styleId="73FA092CA92D48F6B88CB5A196FC5AD71">
+    <w:name w:val="73FA092CA92D48F6B88CB5A196FC5AD71"/>
+    <w:rsid w:val="00B91BB3"/>
+    <w:pPr>
+      <w:spacing w:after="0" w:line="240" w:lineRule="auto"/>
+    </w:pPr>
+    <w:rPr>
+      <w:rFonts w:ascii="Arial" w:eastAsia="Times New Roman" w:hAnsi="Arial" w:cs="Times New Roman"/>
+      <w:sz w:val="24"/>
+      <w:szCs w:val="24"/>
+      <w:lang w:eastAsia="da-DK"/>
+    </w:rPr>
+  </w:style>
+  <w:style w:type="paragraph" w:customStyle="1" w:styleId="7D82BB875CD449918620DD4A598E4ECF1">
+    <w:name w:val="7D82BB875CD449918620DD4A598E4ECF1"/>
+    <w:rsid w:val="00B91BB3"/>
+    <w:pPr>
+      <w:spacing w:after="0" w:line="240" w:lineRule="auto"/>
+    </w:pPr>
+    <w:rPr>
+      <w:rFonts w:ascii="Arial" w:eastAsia="Times New Roman" w:hAnsi="Arial" w:cs="Times New Roman"/>
+      <w:sz w:val="24"/>
+      <w:szCs w:val="24"/>
+      <w:lang w:eastAsia="da-DK"/>
+    </w:rPr>
+  </w:style>
+  <w:style w:type="paragraph" w:customStyle="1" w:styleId="8578B918CF144CD59C07FD2309876C841">
+    <w:name w:val="8578B918CF144CD59C07FD2309876C841"/>
+    <w:rsid w:val="00B91BB3"/>
+    <w:pPr>
+      <w:spacing w:after="0" w:line="240" w:lineRule="auto"/>
+    </w:pPr>
+    <w:rPr>
+      <w:rFonts w:ascii="Arial" w:eastAsia="Times New Roman" w:hAnsi="Arial" w:cs="Times New Roman"/>
+      <w:sz w:val="24"/>
+      <w:szCs w:val="24"/>
+      <w:lang w:eastAsia="da-DK"/>
+    </w:rPr>
+  </w:style>
+  <w:style w:type="paragraph" w:customStyle="1" w:styleId="8C4770EB029D4E9C903033966B69B3DD1">
+    <w:name w:val="8C4770EB029D4E9C903033966B69B3DD1"/>
+    <w:rsid w:val="00B91BB3"/>
+    <w:pPr>
+      <w:spacing w:after="0" w:line="240" w:lineRule="auto"/>
+    </w:pPr>
+    <w:rPr>
+      <w:rFonts w:ascii="Arial" w:eastAsia="Times New Roman" w:hAnsi="Arial" w:cs="Times New Roman"/>
+      <w:sz w:val="24"/>
+      <w:szCs w:val="24"/>
+      <w:lang w:eastAsia="da-DK"/>
+    </w:rPr>
+  </w:style>
+  <w:style w:type="paragraph" w:customStyle="1" w:styleId="20616CBF9ED246E4AABBC8EA2B315BAF1">
+    <w:name w:val="20616CBF9ED246E4AABBC8EA2B315BAF1"/>
+    <w:rsid w:val="00B91BB3"/>
+    <w:pPr>
+      <w:spacing w:after="0" w:line="240" w:lineRule="auto"/>
+    </w:pPr>
+    <w:rPr>
+      <w:rFonts w:ascii="Arial" w:eastAsia="Times New Roman" w:hAnsi="Arial" w:cs="Times New Roman"/>
+      <w:sz w:val="24"/>
+      <w:szCs w:val="24"/>
+      <w:lang w:eastAsia="da-DK"/>
+    </w:rPr>
+  </w:style>
+  <w:style w:type="paragraph" w:customStyle="1" w:styleId="3A105F6F9C174434A43E1FE76912795B1">
+    <w:name w:val="3A105F6F9C174434A43E1FE76912795B1"/>
+    <w:rsid w:val="00B91BB3"/>
+    <w:pPr>
+      <w:spacing w:after="0" w:line="240" w:lineRule="auto"/>
+    </w:pPr>
+    <w:rPr>
+      <w:rFonts w:ascii="Arial" w:eastAsia="Times New Roman" w:hAnsi="Arial" w:cs="Times New Roman"/>
+      <w:sz w:val="24"/>
+      <w:szCs w:val="24"/>
+      <w:lang w:eastAsia="da-DK"/>
+    </w:rPr>
+  </w:style>
+  <w:style w:type="paragraph" w:customStyle="1" w:styleId="58CF2FA763A040CC881507456FBC608B">
+    <w:name w:val="58CF2FA763A040CC881507456FBC608B"/>
+    <w:rsid w:val="00B91BB3"/>
+    <w:pPr>
+      <w:spacing w:after="0" w:line="240" w:lineRule="auto"/>
+    </w:pPr>
+    <w:rPr>
+      <w:rFonts w:ascii="Arial" w:eastAsia="Times New Roman" w:hAnsi="Arial" w:cs="Times New Roman"/>
+      <w:sz w:val="24"/>
+      <w:szCs w:val="24"/>
+      <w:lang w:eastAsia="da-DK"/>
+    </w:rPr>
+  </w:style>
+  <w:style w:type="paragraph" w:customStyle="1" w:styleId="ABDE17FABE5A41F4A0C69F961FBF6ECD1">
+    <w:name w:val="ABDE17FABE5A41F4A0C69F961FBF6ECD1"/>
+    <w:rsid w:val="00B91BB3"/>
+    <w:pPr>
+      <w:spacing w:after="0" w:line="240" w:lineRule="auto"/>
+    </w:pPr>
+    <w:rPr>
+      <w:rFonts w:ascii="Arial" w:eastAsia="Times New Roman" w:hAnsi="Arial" w:cs="Times New Roman"/>
+      <w:sz w:val="24"/>
+      <w:szCs w:val="24"/>
+      <w:lang w:eastAsia="da-DK"/>
+    </w:rPr>
+  </w:style>
+  <w:style w:type="paragraph" w:customStyle="1" w:styleId="8AC841EE45CD420F9F3C821BABF6C7081">
+    <w:name w:val="8AC841EE45CD420F9F3C821BABF6C7081"/>
+    <w:rsid w:val="00B91BB3"/>
+    <w:pPr>
+      <w:spacing w:after="0" w:line="240" w:lineRule="auto"/>
+    </w:pPr>
+    <w:rPr>
+      <w:rFonts w:ascii="Arial" w:eastAsia="Times New Roman" w:hAnsi="Arial" w:cs="Times New Roman"/>
+      <w:sz w:val="24"/>
+      <w:szCs w:val="24"/>
+      <w:lang w:eastAsia="da-DK"/>
+    </w:rPr>
+  </w:style>
+  <w:style w:type="paragraph" w:customStyle="1" w:styleId="A51DAC45E8BB47FBA9D7B1478FC907651">
+    <w:name w:val="A51DAC45E8BB47FBA9D7B1478FC907651"/>
+    <w:rsid w:val="00B91BB3"/>
+    <w:pPr>
+      <w:spacing w:after="0" w:line="240" w:lineRule="auto"/>
+    </w:pPr>
+    <w:rPr>
+      <w:rFonts w:ascii="Arial" w:eastAsia="Times New Roman" w:hAnsi="Arial" w:cs="Times New Roman"/>
+      <w:sz w:val="24"/>
+      <w:szCs w:val="24"/>
+      <w:lang w:eastAsia="da-DK"/>
+    </w:rPr>
+  </w:style>
+  <w:style w:type="paragraph" w:customStyle="1" w:styleId="13AD9F8782EE477E863893DDF7BD0F491">
+    <w:name w:val="13AD9F8782EE477E863893DDF7BD0F491"/>
+    <w:rsid w:val="00B91BB3"/>
+    <w:pPr>
+      <w:spacing w:after="0" w:line="240" w:lineRule="auto"/>
+    </w:pPr>
+    <w:rPr>
+      <w:rFonts w:ascii="Arial" w:eastAsia="Times New Roman" w:hAnsi="Arial" w:cs="Times New Roman"/>
+      <w:sz w:val="24"/>
+      <w:szCs w:val="24"/>
+      <w:lang w:eastAsia="da-DK"/>
+    </w:rPr>
+  </w:style>
+  <w:style w:type="paragraph" w:customStyle="1" w:styleId="337D93669CE44C4C9CA64BB8AFCE45FA1">
+    <w:name w:val="337D93669CE44C4C9CA64BB8AFCE45FA1"/>
+    <w:rsid w:val="00B91BB3"/>
+    <w:pPr>
+      <w:spacing w:after="0" w:line="240" w:lineRule="auto"/>
+    </w:pPr>
+    <w:rPr>
+      <w:rFonts w:ascii="Arial" w:eastAsia="Times New Roman" w:hAnsi="Arial" w:cs="Times New Roman"/>
+      <w:sz w:val="24"/>
+      <w:szCs w:val="24"/>
+      <w:lang w:eastAsia="da-DK"/>
+    </w:rPr>
+  </w:style>
+  <w:style w:type="paragraph" w:customStyle="1" w:styleId="1DC26B5A8EC743C7A736C3DB9AE3EF181">
+    <w:name w:val="1DC26B5A8EC743C7A736C3DB9AE3EF181"/>
+    <w:rsid w:val="00B91BB3"/>
+    <w:pPr>
+      <w:spacing w:after="0" w:line="240" w:lineRule="auto"/>
+    </w:pPr>
+    <w:rPr>
+      <w:rFonts w:ascii="Arial" w:eastAsia="Times New Roman" w:hAnsi="Arial" w:cs="Times New Roman"/>
+      <w:sz w:val="24"/>
+      <w:szCs w:val="24"/>
+      <w:lang w:eastAsia="da-DK"/>
+    </w:rPr>
+  </w:style>
+  <w:style w:type="paragraph" w:customStyle="1" w:styleId="92AA4D7F7B144A7D8F12F3D00EB740341">
+    <w:name w:val="92AA4D7F7B144A7D8F12F3D00EB740341"/>
+    <w:rsid w:val="00B91BB3"/>
+    <w:pPr>
+      <w:spacing w:after="0" w:line="240" w:lineRule="auto"/>
+    </w:pPr>
+    <w:rPr>
+      <w:rFonts w:ascii="Arial" w:eastAsia="Times New Roman" w:hAnsi="Arial" w:cs="Times New Roman"/>
+      <w:sz w:val="24"/>
+      <w:szCs w:val="24"/>
+      <w:lang w:eastAsia="da-DK"/>
+    </w:rPr>
+  </w:style>
+  <w:style w:type="paragraph" w:customStyle="1" w:styleId="FD6AC3F6FCFF404088B9C59801F308F71">
+    <w:name w:val="FD6AC3F6FCFF404088B9C59801F308F71"/>
+    <w:rsid w:val="00B91BB3"/>
+    <w:pPr>
+      <w:spacing w:after="0" w:line="240" w:lineRule="auto"/>
+    </w:pPr>
+    <w:rPr>
+      <w:rFonts w:ascii="Arial" w:eastAsia="Times New Roman" w:hAnsi="Arial" w:cs="Times New Roman"/>
+      <w:sz w:val="24"/>
+      <w:szCs w:val="24"/>
+      <w:lang w:eastAsia="da-DK"/>
+    </w:rPr>
+  </w:style>
+  <w:style w:type="paragraph" w:customStyle="1" w:styleId="0B9EF520AD7C4B0BB3DD9EBB5556147C1">
+    <w:name w:val="0B9EF520AD7C4B0BB3DD9EBB5556147C1"/>
+    <w:rsid w:val="00B91BB3"/>
+    <w:pPr>
+      <w:spacing w:after="0" w:line="240" w:lineRule="auto"/>
+    </w:pPr>
+    <w:rPr>
+      <w:rFonts w:ascii="Arial" w:eastAsia="Times New Roman" w:hAnsi="Arial" w:cs="Times New Roman"/>
+      <w:sz w:val="24"/>
+      <w:szCs w:val="24"/>
+      <w:lang w:eastAsia="da-DK"/>
+    </w:rPr>
+  </w:style>
+  <w:style w:type="paragraph" w:customStyle="1" w:styleId="B309D4AFE4A84DBCB0C6282E3CC742501">
+    <w:name w:val="B309D4AFE4A84DBCB0C6282E3CC742501"/>
+    <w:rsid w:val="00B91BB3"/>
+    <w:pPr>
+      <w:spacing w:after="0" w:line="240" w:lineRule="auto"/>
+    </w:pPr>
+    <w:rPr>
+      <w:rFonts w:ascii="Arial" w:eastAsia="Times New Roman" w:hAnsi="Arial" w:cs="Times New Roman"/>
+      <w:sz w:val="24"/>
+      <w:szCs w:val="24"/>
+      <w:lang w:eastAsia="da-DK"/>
+    </w:rPr>
+  </w:style>
+  <w:style w:type="paragraph" w:customStyle="1" w:styleId="291560240C4446B48EBDD6D37FF183911">
+    <w:name w:val="291560240C4446B48EBDD6D37FF183911"/>
+    <w:rsid w:val="00B91BB3"/>
+    <w:pPr>
+      <w:spacing w:after="0" w:line="240" w:lineRule="auto"/>
+    </w:pPr>
+    <w:rPr>
+      <w:rFonts w:ascii="Arial" w:eastAsia="Times New Roman" w:hAnsi="Arial" w:cs="Times New Roman"/>
+      <w:sz w:val="24"/>
+      <w:szCs w:val="24"/>
+      <w:lang w:eastAsia="da-DK"/>
+    </w:rPr>
+  </w:style>
+  <w:style w:type="paragraph" w:customStyle="1" w:styleId="BB28B2DBF2DF42F68A2075F74CC8B9B11">
+    <w:name w:val="BB28B2DBF2DF42F68A2075F74CC8B9B11"/>
+    <w:rsid w:val="00B91BB3"/>
+    <w:pPr>
+      <w:spacing w:after="0" w:line="240" w:lineRule="auto"/>
+    </w:pPr>
+    <w:rPr>
+      <w:rFonts w:ascii="Arial" w:eastAsia="Times New Roman" w:hAnsi="Arial" w:cs="Times New Roman"/>
+      <w:sz w:val="24"/>
+      <w:szCs w:val="24"/>
+      <w:lang w:eastAsia="da-DK"/>
+    </w:rPr>
+  </w:style>
+  <w:style w:type="paragraph" w:customStyle="1" w:styleId="CC5F63419CF9417782319CB858BCE4AF1">
+    <w:name w:val="CC5F63419CF9417782319CB858BCE4AF1"/>
+    <w:rsid w:val="00B91BB3"/>
+    <w:pPr>
+      <w:spacing w:after="0" w:line="240" w:lineRule="auto"/>
+    </w:pPr>
+    <w:rPr>
+      <w:rFonts w:ascii="Arial" w:eastAsia="Times New Roman" w:hAnsi="Arial" w:cs="Times New Roman"/>
+      <w:sz w:val="24"/>
+      <w:szCs w:val="24"/>
+      <w:lang w:eastAsia="da-DK"/>
+    </w:rPr>
+  </w:style>
+  <w:style w:type="paragraph" w:customStyle="1" w:styleId="F9E4410468514579A20968749045F42D1">
+    <w:name w:val="F9E4410468514579A20968749045F42D1"/>
+    <w:rsid w:val="00B91BB3"/>
+    <w:pPr>
+      <w:spacing w:after="0" w:line="240" w:lineRule="auto"/>
+    </w:pPr>
+    <w:rPr>
+      <w:rFonts w:ascii="Arial" w:eastAsia="Times New Roman" w:hAnsi="Arial" w:cs="Times New Roman"/>
+      <w:sz w:val="24"/>
+      <w:szCs w:val="24"/>
+      <w:lang w:eastAsia="da-DK"/>
+    </w:rPr>
+  </w:style>
+  <w:style w:type="paragraph" w:customStyle="1" w:styleId="50904DB7F33C44A5A4D351D2648C492E1">
+    <w:name w:val="50904DB7F33C44A5A4D351D2648C492E1"/>
+    <w:rsid w:val="00B91BB3"/>
+    <w:pPr>
+      <w:spacing w:after="0" w:line="240" w:lineRule="auto"/>
+    </w:pPr>
+    <w:rPr>
+      <w:rFonts w:ascii="Arial" w:eastAsia="Times New Roman" w:hAnsi="Arial" w:cs="Times New Roman"/>
+      <w:sz w:val="24"/>
+      <w:szCs w:val="24"/>
+      <w:lang w:eastAsia="da-DK"/>
+    </w:rPr>
+  </w:style>
+  <w:style w:type="paragraph" w:customStyle="1" w:styleId="F8C1C8D2A1B84BCD88C548A2F4DD48171">
+    <w:name w:val="F8C1C8D2A1B84BCD88C548A2F4DD48171"/>
+    <w:rsid w:val="00B91BB3"/>
+    <w:pPr>
+      <w:spacing w:after="0" w:line="240" w:lineRule="auto"/>
+    </w:pPr>
+    <w:rPr>
+      <w:rFonts w:ascii="Arial" w:eastAsia="Times New Roman" w:hAnsi="Arial" w:cs="Times New Roman"/>
+      <w:sz w:val="24"/>
+      <w:szCs w:val="24"/>
+      <w:lang w:eastAsia="da-DK"/>
+    </w:rPr>
+  </w:style>
+  <w:style w:type="paragraph" w:customStyle="1" w:styleId="03BD9441A0994B46A06807F885C1ADB91">
+    <w:name w:val="03BD9441A0994B46A06807F885C1ADB91"/>
+    <w:rsid w:val="00B91BB3"/>
+    <w:pPr>
+      <w:spacing w:after="0" w:line="240" w:lineRule="auto"/>
+    </w:pPr>
+    <w:rPr>
+      <w:rFonts w:ascii="Arial" w:eastAsia="Times New Roman" w:hAnsi="Arial" w:cs="Times New Roman"/>
+      <w:sz w:val="24"/>
+      <w:szCs w:val="24"/>
+      <w:lang w:eastAsia="da-DK"/>
+    </w:rPr>
+  </w:style>
+  <w:style w:type="paragraph" w:customStyle="1" w:styleId="A57FDEA8E4264283A572E122119EDAD51">
+    <w:name w:val="A57FDEA8E4264283A572E122119EDAD51"/>
+    <w:rsid w:val="00B91BB3"/>
+    <w:pPr>
+      <w:spacing w:after="0" w:line="240" w:lineRule="auto"/>
+    </w:pPr>
+    <w:rPr>
+      <w:rFonts w:ascii="Arial" w:eastAsia="Times New Roman" w:hAnsi="Arial" w:cs="Times New Roman"/>
+      <w:sz w:val="24"/>
+      <w:szCs w:val="24"/>
+      <w:lang w:eastAsia="da-DK"/>
+    </w:rPr>
+  </w:style>
+  <w:style w:type="paragraph" w:customStyle="1" w:styleId="8236B032784A47A9B44A7ECFE225D5B81">
+    <w:name w:val="8236B032784A47A9B44A7ECFE225D5B81"/>
+    <w:rsid w:val="00B91BB3"/>
+    <w:pPr>
+      <w:spacing w:after="0" w:line="240" w:lineRule="auto"/>
+    </w:pPr>
+    <w:rPr>
+      <w:rFonts w:ascii="Arial" w:eastAsia="Times New Roman" w:hAnsi="Arial" w:cs="Times New Roman"/>
+      <w:sz w:val="24"/>
+      <w:szCs w:val="24"/>
+      <w:lang w:eastAsia="da-DK"/>
+    </w:rPr>
+  </w:style>
+  <w:style w:type="paragraph" w:customStyle="1" w:styleId="599F809062D2480A82330F27D366D35D1">
+    <w:name w:val="599F809062D2480A82330F27D366D35D1"/>
+    <w:rsid w:val="00B91BB3"/>
+    <w:pPr>
+      <w:spacing w:after="0" w:line="240" w:lineRule="auto"/>
+    </w:pPr>
+    <w:rPr>
+      <w:rFonts w:ascii="Arial" w:eastAsia="Times New Roman" w:hAnsi="Arial" w:cs="Times New Roman"/>
+      <w:sz w:val="24"/>
+      <w:szCs w:val="24"/>
+      <w:lang w:eastAsia="da-DK"/>
+    </w:rPr>
+  </w:style>
+  <w:style w:type="paragraph" w:customStyle="1" w:styleId="30BB37F8F588403592013DA3FE79F20F1">
+    <w:name w:val="30BB37F8F588403592013DA3FE79F20F1"/>
+    <w:rsid w:val="00B91BB3"/>
+    <w:pPr>
+      <w:spacing w:after="0" w:line="240" w:lineRule="auto"/>
+    </w:pPr>
+    <w:rPr>
+      <w:rFonts w:ascii="Arial" w:eastAsia="Times New Roman" w:hAnsi="Arial" w:cs="Times New Roman"/>
+      <w:sz w:val="24"/>
+      <w:szCs w:val="24"/>
+      <w:lang w:eastAsia="da-DK"/>
+    </w:rPr>
+  </w:style>
+  <w:style w:type="paragraph" w:customStyle="1" w:styleId="8021FFCC13C44CF3869371DDD7C571301">
+    <w:name w:val="8021FFCC13C44CF3869371DDD7C571301"/>
+    <w:rsid w:val="00B91BB3"/>
+    <w:pPr>
+      <w:spacing w:after="0" w:line="240" w:lineRule="auto"/>
+    </w:pPr>
+    <w:rPr>
+      <w:rFonts w:ascii="Arial" w:eastAsia="Times New Roman" w:hAnsi="Arial" w:cs="Times New Roman"/>
+      <w:sz w:val="24"/>
+      <w:szCs w:val="24"/>
+      <w:lang w:eastAsia="da-DK"/>
+    </w:rPr>
+  </w:style>
+  <w:style w:type="paragraph" w:customStyle="1" w:styleId="A10B438F462E498A916A3E10EF36E8E01">
+    <w:name w:val="A10B438F462E498A916A3E10EF36E8E01"/>
+    <w:rsid w:val="00B91BB3"/>
+    <w:pPr>
+      <w:spacing w:after="0" w:line="240" w:lineRule="auto"/>
+    </w:pPr>
+    <w:rPr>
+      <w:rFonts w:ascii="Arial" w:eastAsia="Times New Roman" w:hAnsi="Arial" w:cs="Times New Roman"/>
+      <w:sz w:val="24"/>
+      <w:szCs w:val="24"/>
+      <w:lang w:eastAsia="da-DK"/>
+    </w:rPr>
+  </w:style>
+  <w:style w:type="paragraph" w:customStyle="1" w:styleId="7D7819A44D3244EA9E01AB1E5F03DF5A1">
+    <w:name w:val="7D7819A44D3244EA9E01AB1E5F03DF5A1"/>
+    <w:rsid w:val="00B91BB3"/>
+    <w:pPr>
+      <w:spacing w:after="0" w:line="240" w:lineRule="auto"/>
+    </w:pPr>
+    <w:rPr>
+      <w:rFonts w:ascii="Arial" w:eastAsia="Times New Roman" w:hAnsi="Arial" w:cs="Times New Roman"/>
+      <w:sz w:val="24"/>
+      <w:szCs w:val="24"/>
+      <w:lang w:eastAsia="da-DK"/>
+    </w:rPr>
+  </w:style>
+  <w:style w:type="paragraph" w:customStyle="1" w:styleId="A1DB5985ED9048A7BA9296675E3A10811">
+    <w:name w:val="A1DB5985ED9048A7BA9296675E3A10811"/>
+    <w:rsid w:val="00B91BB3"/>
+    <w:pPr>
+      <w:spacing w:after="0" w:line="240" w:lineRule="auto"/>
+    </w:pPr>
+    <w:rPr>
+      <w:rFonts w:ascii="Arial" w:eastAsia="Times New Roman" w:hAnsi="Arial" w:cs="Times New Roman"/>
+      <w:sz w:val="24"/>
+      <w:szCs w:val="24"/>
+      <w:lang w:eastAsia="da-DK"/>
+    </w:rPr>
+  </w:style>
+  <w:style w:type="paragraph" w:customStyle="1" w:styleId="EE425EFE7DBE47D19EC13DC75E0241511">
+    <w:name w:val="EE425EFE7DBE47D19EC13DC75E0241511"/>
+    <w:rsid w:val="00B91BB3"/>
+    <w:pPr>
+      <w:spacing w:after="0" w:line="240" w:lineRule="auto"/>
+    </w:pPr>
+    <w:rPr>
+      <w:rFonts w:ascii="Arial" w:eastAsia="Times New Roman" w:hAnsi="Arial" w:cs="Times New Roman"/>
+      <w:sz w:val="24"/>
+      <w:szCs w:val="24"/>
+      <w:lang w:eastAsia="da-DK"/>
+    </w:rPr>
+  </w:style>
+  <w:style w:type="paragraph" w:customStyle="1" w:styleId="5907298E82B94AF0A824C8D9C903218F1">
+    <w:name w:val="5907298E82B94AF0A824C8D9C903218F1"/>
+    <w:rsid w:val="00B91BB3"/>
+    <w:pPr>
+      <w:spacing w:after="0" w:line="240" w:lineRule="auto"/>
+    </w:pPr>
+    <w:rPr>
+      <w:rFonts w:ascii="Arial" w:eastAsia="Times New Roman" w:hAnsi="Arial" w:cs="Times New Roman"/>
+      <w:sz w:val="24"/>
+      <w:szCs w:val="24"/>
+      <w:lang w:eastAsia="da-DK"/>
+    </w:rPr>
+  </w:style>
+  <w:style w:type="paragraph" w:customStyle="1" w:styleId="C9CCD6BEFFDA4E299B466E9C47703A581">
+    <w:name w:val="C9CCD6BEFFDA4E299B466E9C47703A581"/>
+    <w:rsid w:val="00B91BB3"/>
+    <w:pPr>
+      <w:spacing w:after="0" w:line="240" w:lineRule="auto"/>
+    </w:pPr>
+    <w:rPr>
+      <w:rFonts w:ascii="Arial" w:eastAsia="Times New Roman" w:hAnsi="Arial" w:cs="Times New Roman"/>
+      <w:sz w:val="24"/>
+      <w:szCs w:val="24"/>
+      <w:lang w:eastAsia="da-DK"/>
+    </w:rPr>
+  </w:style>
+  <w:style w:type="paragraph" w:customStyle="1" w:styleId="58CC2B8A956145CD8B01D18D465EEE3E1">
+    <w:name w:val="58CC2B8A956145CD8B01D18D465EEE3E1"/>
+    <w:rsid w:val="00B91BB3"/>
+    <w:pPr>
+      <w:spacing w:after="0" w:line="240" w:lineRule="auto"/>
+    </w:pPr>
+    <w:rPr>
+      <w:rFonts w:ascii="Arial" w:eastAsia="Times New Roman" w:hAnsi="Arial" w:cs="Times New Roman"/>
+      <w:sz w:val="24"/>
+      <w:szCs w:val="24"/>
+      <w:lang w:eastAsia="da-DK"/>
+    </w:rPr>
+  </w:style>
+  <w:style w:type="paragraph" w:customStyle="1" w:styleId="D690019E241C4654B50C02BB5D89C4F71">
+    <w:name w:val="D690019E241C4654B50C02BB5D89C4F71"/>
+    <w:rsid w:val="00B91BB3"/>
+    <w:pPr>
+      <w:spacing w:after="0" w:line="240" w:lineRule="auto"/>
+    </w:pPr>
+    <w:rPr>
+      <w:rFonts w:ascii="Arial" w:eastAsia="Times New Roman" w:hAnsi="Arial" w:cs="Times New Roman"/>
+      <w:sz w:val="24"/>
+      <w:szCs w:val="24"/>
+      <w:lang w:eastAsia="da-DK"/>
+    </w:rPr>
+  </w:style>
+  <w:style w:type="paragraph" w:customStyle="1" w:styleId="AA2A3871FED64946B97B3D0B6BE8AE9B1">
+    <w:name w:val="AA2A3871FED64946B97B3D0B6BE8AE9B1"/>
+    <w:rsid w:val="00B91BB3"/>
+    <w:pPr>
+      <w:spacing w:after="0" w:line="240" w:lineRule="auto"/>
+    </w:pPr>
+    <w:rPr>
+      <w:rFonts w:ascii="Arial" w:eastAsia="Times New Roman" w:hAnsi="Arial" w:cs="Times New Roman"/>
+      <w:sz w:val="24"/>
+      <w:szCs w:val="24"/>
+      <w:lang w:eastAsia="da-DK"/>
+    </w:rPr>
+  </w:style>
+  <w:style w:type="paragraph" w:customStyle="1" w:styleId="1955ABFB6C1D4B16B103E0F7309B3BDD1">
+    <w:name w:val="1955ABFB6C1D4B16B103E0F7309B3BDD1"/>
+    <w:rsid w:val="00B91BB3"/>
+    <w:pPr>
+      <w:spacing w:after="0" w:line="240" w:lineRule="auto"/>
+    </w:pPr>
+    <w:rPr>
+      <w:rFonts w:ascii="Arial" w:eastAsia="Times New Roman" w:hAnsi="Arial" w:cs="Times New Roman"/>
+      <w:sz w:val="24"/>
+      <w:szCs w:val="24"/>
+      <w:lang w:eastAsia="da-DK"/>
+    </w:rPr>
+  </w:style>
+  <w:style w:type="paragraph" w:customStyle="1" w:styleId="857C51A516614B198A1DD04CFFD5FA1A1">
+    <w:name w:val="857C51A516614B198A1DD04CFFD5FA1A1"/>
+    <w:rsid w:val="00B91BB3"/>
+    <w:pPr>
+      <w:spacing w:after="0" w:line="240" w:lineRule="auto"/>
+    </w:pPr>
+    <w:rPr>
+      <w:rFonts w:ascii="Arial" w:eastAsia="Times New Roman" w:hAnsi="Arial" w:cs="Times New Roman"/>
+      <w:sz w:val="24"/>
+      <w:szCs w:val="24"/>
+      <w:lang w:eastAsia="da-DK"/>
+    </w:rPr>
+  </w:style>
+  <w:style w:type="paragraph" w:customStyle="1" w:styleId="0B2D0075FFDF4C8A8B472E996B0ED3481">
+    <w:name w:val="0B2D0075FFDF4C8A8B472E996B0ED3481"/>
+    <w:rsid w:val="00B91BB3"/>
+    <w:pPr>
+      <w:spacing w:after="0" w:line="240" w:lineRule="auto"/>
+    </w:pPr>
+    <w:rPr>
+      <w:rFonts w:ascii="Arial" w:eastAsia="Times New Roman" w:hAnsi="Arial" w:cs="Times New Roman"/>
+      <w:sz w:val="24"/>
+      <w:szCs w:val="24"/>
+      <w:lang w:eastAsia="da-DK"/>
+    </w:rPr>
+  </w:style>
+  <w:style w:type="paragraph" w:customStyle="1" w:styleId="98FEB4995AD7440DA50BFE31C84A10411">
+    <w:name w:val="98FEB4995AD7440DA50BFE31C84A10411"/>
+    <w:rsid w:val="00B91BB3"/>
+    <w:pPr>
+      <w:spacing w:after="0" w:line="240" w:lineRule="auto"/>
+    </w:pPr>
+    <w:rPr>
+      <w:rFonts w:ascii="Arial" w:eastAsia="Times New Roman" w:hAnsi="Arial" w:cs="Times New Roman"/>
+      <w:sz w:val="24"/>
+      <w:szCs w:val="24"/>
+      <w:lang w:eastAsia="da-DK"/>
+    </w:rPr>
+  </w:style>
+  <w:style w:type="paragraph" w:customStyle="1" w:styleId="8CA8FD7655B84C62B79B0572102CA6441">
+    <w:name w:val="8CA8FD7655B84C62B79B0572102CA6441"/>
+    <w:rsid w:val="00B91BB3"/>
+    <w:pPr>
+      <w:spacing w:after="0" w:line="240" w:lineRule="auto"/>
+    </w:pPr>
+    <w:rPr>
+      <w:rFonts w:ascii="Arial" w:eastAsia="Times New Roman" w:hAnsi="Arial" w:cs="Times New Roman"/>
+      <w:sz w:val="24"/>
+      <w:szCs w:val="24"/>
+      <w:lang w:eastAsia="da-DK"/>
+    </w:rPr>
+  </w:style>
+  <w:style w:type="paragraph" w:customStyle="1" w:styleId="1207A6B19BEB42E7AB707AE0F3FAC61C">
+    <w:name w:val="1207A6B19BEB42E7AB707AE0F3FAC61C"/>
+    <w:rsid w:val="00B91BB3"/>
+    <w:pPr>
+      <w:spacing w:after="0" w:line="240" w:lineRule="auto"/>
+    </w:pPr>
+    <w:rPr>
+      <w:rFonts w:ascii="Arial" w:eastAsia="Times New Roman" w:hAnsi="Arial" w:cs="Times New Roman"/>
+      <w:sz w:val="24"/>
+      <w:szCs w:val="24"/>
+      <w:lang w:eastAsia="da-DK"/>
+    </w:rPr>
+  </w:style>
+  <w:style w:type="paragraph" w:customStyle="1" w:styleId="DE8F52B65D4E4E329F2A44DCF2BA8EDF">
+    <w:name w:val="DE8F52B65D4E4E329F2A44DCF2BA8EDF"/>
+    <w:rsid w:val="00B91BB3"/>
+    <w:pPr>
+      <w:spacing w:after="0" w:line="240" w:lineRule="auto"/>
+    </w:pPr>
+    <w:rPr>
+      <w:rFonts w:ascii="Arial" w:eastAsia="Times New Roman" w:hAnsi="Arial" w:cs="Times New Roman"/>
+      <w:sz w:val="24"/>
+      <w:szCs w:val="24"/>
+      <w:lang w:eastAsia="da-DK"/>
+    </w:rPr>
+  </w:style>
+  <w:style w:type="paragraph" w:customStyle="1" w:styleId="4BCFCF76F0C24520A0D2102E6ABC0741">
+    <w:name w:val="4BCFCF76F0C24520A0D2102E6ABC0741"/>
+    <w:rsid w:val="00B91BB3"/>
+    <w:pPr>
+      <w:spacing w:after="0" w:line="240" w:lineRule="auto"/>
+    </w:pPr>
+    <w:rPr>
+      <w:rFonts w:ascii="Arial" w:eastAsia="Times New Roman" w:hAnsi="Arial" w:cs="Times New Roman"/>
+      <w:sz w:val="24"/>
+      <w:szCs w:val="24"/>
+      <w:lang w:eastAsia="da-DK"/>
+    </w:rPr>
+  </w:style>
+  <w:style w:type="paragraph" w:customStyle="1" w:styleId="6A8E5EBCD0A7478B8BEDA053BF6975E71">
+    <w:name w:val="6A8E5EBCD0A7478B8BEDA053BF6975E71"/>
+    <w:rsid w:val="00B91BB3"/>
+    <w:pPr>
+      <w:spacing w:after="0" w:line="240" w:lineRule="auto"/>
+    </w:pPr>
+    <w:rPr>
+      <w:rFonts w:ascii="Arial" w:eastAsia="Times New Roman" w:hAnsi="Arial" w:cs="Times New Roman"/>
+      <w:sz w:val="24"/>
+      <w:szCs w:val="24"/>
+      <w:lang w:eastAsia="da-DK"/>
+    </w:rPr>
+  </w:style>
+  <w:style w:type="paragraph" w:customStyle="1" w:styleId="5736C63C5F414F4DB4B1621253BF9973">
+    <w:name w:val="5736C63C5F414F4DB4B1621253BF9973"/>
+    <w:rsid w:val="00B91BB3"/>
+    <w:pPr>
+      <w:spacing w:after="0" w:line="240" w:lineRule="auto"/>
+    </w:pPr>
+    <w:rPr>
+      <w:rFonts w:ascii="Arial" w:eastAsia="Times New Roman" w:hAnsi="Arial" w:cs="Times New Roman"/>
+      <w:sz w:val="24"/>
+      <w:szCs w:val="24"/>
+      <w:lang w:eastAsia="da-DK"/>
+    </w:rPr>
+  </w:style>
+  <w:style w:type="paragraph" w:customStyle="1" w:styleId="5317674E9C0E46A391C230DC69E3CAE11">
+    <w:name w:val="5317674E9C0E46A391C230DC69E3CAE11"/>
+    <w:rsid w:val="00B91BB3"/>
+    <w:pPr>
+      <w:spacing w:after="0" w:line="240" w:lineRule="auto"/>
+    </w:pPr>
+    <w:rPr>
+      <w:rFonts w:ascii="Arial" w:eastAsia="Times New Roman" w:hAnsi="Arial" w:cs="Times New Roman"/>
+      <w:sz w:val="24"/>
+      <w:szCs w:val="24"/>
+      <w:lang w:eastAsia="da-DK"/>
+    </w:rPr>
+  </w:style>
+  <w:style w:type="paragraph" w:customStyle="1" w:styleId="8D7DC26959624F8897505657F30B088D1">
+    <w:name w:val="8D7DC26959624F8897505657F30B088D1"/>
+    <w:rsid w:val="00B91BB3"/>
+    <w:pPr>
+      <w:spacing w:after="0" w:line="240" w:lineRule="auto"/>
+    </w:pPr>
+    <w:rPr>
+      <w:rFonts w:ascii="Arial" w:eastAsia="Times New Roman" w:hAnsi="Arial" w:cs="Times New Roman"/>
+      <w:sz w:val="24"/>
+      <w:szCs w:val="24"/>
+      <w:lang w:eastAsia="da-DK"/>
+    </w:rPr>
+  </w:style>
+  <w:style w:type="paragraph" w:customStyle="1" w:styleId="0B682D48C7DF41DDBF68E9914C2885891">
+    <w:name w:val="0B682D48C7DF41DDBF68E9914C2885891"/>
+    <w:rsid w:val="00B91BB3"/>
+    <w:pPr>
+      <w:spacing w:after="0" w:line="240" w:lineRule="auto"/>
+    </w:pPr>
+    <w:rPr>
+      <w:rFonts w:ascii="Arial" w:eastAsia="Times New Roman" w:hAnsi="Arial" w:cs="Times New Roman"/>
+      <w:sz w:val="24"/>
+      <w:szCs w:val="24"/>
+      <w:lang w:eastAsia="da-DK"/>
     </w:rPr>
   </w:style>
 </w:styles>

--- a/Code/DocumentGenerate/Templates/GoldenTemplate.docx
+++ b/Code/DocumentGenerate/Templates/GoldenTemplate.docx
@@ -163,6 +163,7 @@
                 <w:showingPlcHdr/>
                 <w:text/>
               </w:sdtPr>
+              <w:sdtEndPr/>
               <w:sdtContent>
                 <w:r>
                   <w:rPr>
@@ -240,6 +241,7 @@
                 <w:showingPlcHdr/>
                 <w:text/>
               </w:sdtPr>
+              <w:sdtEndPr/>
               <w:sdtContent>
                 <w:r>
                   <w:rPr>
@@ -353,6 +355,7 @@
                 <w:showingPlcHdr/>
                 <w:text/>
               </w:sdtPr>
+              <w:sdtEndPr/>
               <w:sdtContent>
                 <w:r>
                   <w:rPr>
@@ -431,6 +434,7 @@
                 <w:showingPlcHdr/>
                 <w:text/>
               </w:sdtPr>
+              <w:sdtEndPr/>
               <w:sdtContent>
                 <w:r>
                   <w:rPr>
@@ -528,6 +532,7 @@
                 <w:showingPlcHdr/>
                 <w:text/>
               </w:sdtPr>
+              <w:sdtEndPr/>
               <w:sdtContent>
                 <w:r>
                   <w:rPr>
@@ -605,6 +610,7 @@
                 <w:showingPlcHdr/>
                 <w:text/>
               </w:sdtPr>
+              <w:sdtEndPr/>
               <w:sdtContent>
                 <w:r>
                   <w:rPr>
@@ -827,6 +833,7 @@
               <w14:uncheckedState w14:val="2610" w14:font="MS Gothic"/>
             </w14:checkbox>
           </w:sdtPr>
+          <w:sdtEndPr/>
           <w:sdtContent>
             <w:tc>
               <w:tcPr>
@@ -868,6 +875,7 @@
             <w:showingPlcHdr/>
             <w:text/>
           </w:sdtPr>
+          <w:sdtEndPr/>
           <w:sdtContent>
             <w:tc>
               <w:tcPr>
@@ -956,6 +964,7 @@
               <w14:uncheckedState w14:val="2610" w14:font="MS Gothic"/>
             </w14:checkbox>
           </w:sdtPr>
+          <w:sdtEndPr/>
           <w:sdtContent>
             <w:tc>
               <w:tcPr>
@@ -997,6 +1006,7 @@
             <w:showingPlcHdr/>
             <w:text/>
           </w:sdtPr>
+          <w:sdtEndPr/>
           <w:sdtContent>
             <w:tc>
               <w:tcPr>
@@ -1085,6 +1095,7 @@
               <w14:uncheckedState w14:val="2610" w14:font="MS Gothic"/>
             </w14:checkbox>
           </w:sdtPr>
+          <w:sdtEndPr/>
           <w:sdtContent>
             <w:tc>
               <w:tcPr>
@@ -1126,6 +1137,7 @@
             <w:showingPlcHdr/>
             <w:text/>
           </w:sdtPr>
+          <w:sdtEndPr/>
           <w:sdtContent>
             <w:tc>
               <w:tcPr>
@@ -1214,6 +1226,7 @@
               <w14:uncheckedState w14:val="2610" w14:font="MS Gothic"/>
             </w14:checkbox>
           </w:sdtPr>
+          <w:sdtEndPr/>
           <w:sdtContent>
             <w:tc>
               <w:tcPr>
@@ -1255,6 +1268,7 @@
             <w:showingPlcHdr/>
             <w:text/>
           </w:sdtPr>
+          <w:sdtEndPr/>
           <w:sdtContent>
             <w:tc>
               <w:tcPr>
@@ -1343,6 +1357,7 @@
               <w14:uncheckedState w14:val="2610" w14:font="MS Gothic"/>
             </w14:checkbox>
           </w:sdtPr>
+          <w:sdtEndPr/>
           <w:sdtContent>
             <w:tc>
               <w:tcPr>
@@ -1384,6 +1399,7 @@
             <w:showingPlcHdr/>
             <w:text/>
           </w:sdtPr>
+          <w:sdtEndPr/>
           <w:sdtContent>
             <w:tc>
               <w:tcPr>
@@ -1472,6 +1488,7 @@
               <w14:uncheckedState w14:val="2610" w14:font="MS Gothic"/>
             </w14:checkbox>
           </w:sdtPr>
+          <w:sdtEndPr/>
           <w:sdtContent>
             <w:tc>
               <w:tcPr>
@@ -1513,6 +1530,7 @@
             <w:showingPlcHdr/>
             <w:text/>
           </w:sdtPr>
+          <w:sdtEndPr/>
           <w:sdtContent>
             <w:tc>
               <w:tcPr>
@@ -1617,6 +1635,7 @@
               <w14:uncheckedState w14:val="2610" w14:font="MS Gothic"/>
             </w14:checkbox>
           </w:sdtPr>
+          <w:sdtEndPr/>
           <w:sdtContent>
             <w:tc>
               <w:tcPr>
@@ -1658,6 +1677,7 @@
             <w:showingPlcHdr/>
             <w:text/>
           </w:sdtPr>
+          <w:sdtEndPr/>
           <w:sdtContent>
             <w:tc>
               <w:tcPr>
@@ -1746,6 +1766,7 @@
               <w14:uncheckedState w14:val="2610" w14:font="MS Gothic"/>
             </w14:checkbox>
           </w:sdtPr>
+          <w:sdtEndPr/>
           <w:sdtContent>
             <w:tc>
               <w:tcPr>
@@ -1787,6 +1808,7 @@
             <w:showingPlcHdr/>
             <w:text/>
           </w:sdtPr>
+          <w:sdtEndPr/>
           <w:sdtContent>
             <w:tc>
               <w:tcPr>
@@ -1875,6 +1897,7 @@
               <w14:uncheckedState w14:val="2610" w14:font="MS Gothic"/>
             </w14:checkbox>
           </w:sdtPr>
+          <w:sdtEndPr/>
           <w:sdtContent>
             <w:tc>
               <w:tcPr>
@@ -1916,6 +1939,7 @@
             <w:showingPlcHdr/>
             <w:text/>
           </w:sdtPr>
+          <w:sdtEndPr/>
           <w:sdtContent>
             <w:tc>
               <w:tcPr>
@@ -2004,6 +2028,7 @@
               <w14:uncheckedState w14:val="2610" w14:font="MS Gothic"/>
             </w14:checkbox>
           </w:sdtPr>
+          <w:sdtEndPr/>
           <w:sdtContent>
             <w:tc>
               <w:tcPr>
@@ -2045,6 +2070,7 @@
             <w:showingPlcHdr/>
             <w:text/>
           </w:sdtPr>
+          <w:sdtEndPr/>
           <w:sdtContent>
             <w:tc>
               <w:tcPr>
@@ -2748,6 +2774,7 @@
                 </w:placeholder>
                 <w:showingPlcHdr/>
               </w:sdtPr>
+              <w:sdtEndPr/>
               <w:sdtContent>
                 <w:r>
                   <w:rPr>
@@ -2850,6 +2877,7 @@
                 </w:placeholder>
                 <w:showingPlcHdr/>
               </w:sdtPr>
+              <w:sdtEndPr/>
               <w:sdtContent>
                 <w:r>
                   <w:rPr>
@@ -2917,6 +2945,7 @@
                 </w:placeholder>
                 <w:showingPlcHdr/>
               </w:sdtPr>
+              <w:sdtEndPr/>
               <w:sdtContent>
                 <w:r>
                   <w:rPr>
@@ -2993,6 +3022,7 @@
                 <w:calendar w:val="gregorian"/>
               </w:date>
             </w:sdtPr>
+            <w:sdtEndPr/>
             <w:sdtContent>
               <w:p>
                 <w:pPr>
@@ -3069,6 +3099,7 @@
                 <w:calendar w:val="gregorian"/>
               </w:date>
             </w:sdtPr>
+            <w:sdtEndPr/>
             <w:sdtContent>
               <w:p>
                 <w:pPr>
@@ -3146,6 +3177,7 @@
                 <w:calendar w:val="gregorian"/>
               </w:date>
             </w:sdtPr>
+            <w:sdtEndPr/>
             <w:sdtContent>
               <w:p>
                 <w:pPr>
@@ -3241,6 +3273,7 @@
                   <w:listItem w:displayText="Decanter" w:value="Decanter"/>
                 </w:dropDownList>
               </w:sdtPr>
+              <w:sdtEndPr/>
               <w:sdtContent>
                 <w:r>
                   <w:rPr>
@@ -3328,6 +3361,7 @@
                 </w:placeholder>
                 <w:showingPlcHdr/>
               </w:sdtPr>
+              <w:sdtEndPr/>
               <w:sdtContent>
                 <w:r>
                   <w:rPr>
@@ -3478,6 +3512,7 @@
                 </w:placeholder>
                 <w:showingPlcHdr/>
               </w:sdtPr>
+              <w:sdtEndPr/>
               <w:sdtContent>
                 <w:r>
                   <w:rPr>
@@ -3572,6 +3607,7 @@
                 </w:placeholder>
                 <w:showingPlcHdr/>
               </w:sdtPr>
+              <w:sdtEndPr/>
               <w:sdtContent>
                 <w:r>
                   <w:rPr>
@@ -3652,6 +3688,7 @@
                 </w:placeholder>
                 <w:showingPlcHdr/>
               </w:sdtPr>
+              <w:sdtEndPr/>
               <w:sdtContent>
                 <w:r>
                   <w:rPr>
@@ -3733,6 +3770,7 @@
                 </w:placeholder>
                 <w:showingPlcHdr/>
               </w:sdtPr>
+              <w:sdtEndPr/>
               <w:sdtContent>
                 <w:r>
                   <w:rPr>
@@ -3813,6 +3851,7 @@
                 </w:placeholder>
                 <w:showingPlcHdr/>
               </w:sdtPr>
+              <w:sdtEndPr/>
               <w:sdtContent>
                 <w:r>
                   <w:rPr>
@@ -3909,6 +3948,7 @@
                 </w:placeholder>
                 <w15:color w:val="3366FF"/>
               </w:sdtPr>
+              <w:sdtEndPr/>
               <w:sdtContent>
                 <w:sdt>
                   <w:sdtPr>
@@ -3933,6 +3973,7 @@
                       <w:listItem w:displayText="Star Delta" w:value="Star Delta"/>
                     </w:dropDownList>
                   </w:sdtPr>
+                  <w:sdtEndPr/>
                   <w:sdtContent>
                     <w:r>
                       <w:rPr>
@@ -4010,6 +4051,7 @@
                   <w:docPart w:val="7F03648DCCBA44DC981D7DFC77B13662"/>
                 </w:placeholder>
               </w:sdtPr>
+              <w:sdtEndPr/>
               <w:sdtContent>
                 <w:sdt>
                   <w:sdtPr>
@@ -4035,6 +4077,7 @@
                       <w:listItem w:displayText="BCC" w:value="BCC"/>
                     </w:dropDownList>
                   </w:sdtPr>
+                  <w:sdtEndPr/>
                   <w:sdtContent>
                     <w:r>
                       <w:rPr>
@@ -4113,6 +4156,7 @@
                   <w:docPart w:val="44CDF546FDC54DB8950F50BF093D4B77"/>
                 </w:placeholder>
               </w:sdtPr>
+              <w:sdtEndPr/>
               <w:sdtContent>
                 <w:sdt>
                   <w:sdtPr>
@@ -4140,6 +4184,7 @@
                       <w:listItem w:displayText="**_________________" w:value="**_________________"/>
                     </w:comboBox>
                   </w:sdtPr>
+                  <w:sdtEndPr/>
                   <w:sdtContent>
                     <w:r>
                       <w:rPr>
@@ -4217,6 +4262,7 @@
                   <w:docPart w:val="47237F3FDA4547F981E2CF62AE0C3A4B"/>
                 </w:placeholder>
               </w:sdtPr>
+              <w:sdtEndPr/>
               <w:sdtContent>
                 <w:sdt>
                   <w:sdtPr>
@@ -4240,6 +4286,7 @@
                       <w:listItem w:displayText="CP 1584" w:value="CP 1584"/>
                     </w:dropDownList>
                   </w:sdtPr>
+                  <w:sdtEndPr/>
                   <w:sdtContent>
                     <w:r>
                       <w:rPr>
@@ -4318,6 +4365,7 @@
                   <w:docPart w:val="6106DDCA3C474F7CB50BE0D0620AC804"/>
                 </w:placeholder>
               </w:sdtPr>
+              <w:sdtEndPr/>
               <w:sdtContent>
                 <w:sdt>
                   <w:sdtPr>
@@ -4345,6 +4393,7 @@
                       <w:listItem w:displayText="**_______________" w:value="**_______________"/>
                     </w:dropDownList>
                   </w:sdtPr>
+                  <w:sdtEndPr/>
                   <w:sdtContent>
                     <w:r>
                       <w:rPr>
@@ -4480,6 +4529,7 @@
                   <w:listItem w:displayText="*Others" w:value="*Others"/>
                 </w:dropDownList>
               </w:sdtPr>
+              <w:sdtEndPr/>
               <w:sdtContent>
                 <w:r>
                   <w:rPr>
@@ -4566,6 +4616,7 @@
                 </w:placeholder>
                 <w:showingPlcHdr/>
               </w:sdtPr>
+              <w:sdtEndPr/>
               <w:sdtContent>
                 <w:r>
                   <w:rPr>
@@ -4644,6 +4695,7 @@
                   <w:listItem w:displayText="In Complete" w:value="In Complete"/>
                 </w:dropDownList>
               </w:sdtPr>
+              <w:sdtEndPr/>
               <w:sdtContent>
                 <w:r>
                   <w:rPr>
@@ -4730,6 +4782,7 @@
                   <w:listItem w:displayText="Breakdown" w:value="Breakdown"/>
                 </w:comboBox>
               </w:sdtPr>
+              <w:sdtEndPr/>
               <w:sdtContent>
                 <w:r>
                   <w:rPr>
@@ -5943,6 +5996,7 @@
               <w14:uncheckedState w14:val="2610" w14:font="MS Gothic"/>
             </w14:checkbox>
           </w:sdtPr>
+          <w:sdtEndPr/>
           <w:sdtContent>
             <w:tc>
               <w:tcPr>
@@ -5982,6 +6036,7 @@
             <w:showingPlcHdr/>
             <w:text/>
           </w:sdtPr>
+          <w:sdtEndPr/>
           <w:sdtContent>
             <w:tc>
               <w:tcPr>
@@ -6020,6 +6075,7 @@
             <w:showingPlcHdr/>
             <w:text/>
           </w:sdtPr>
+          <w:sdtEndPr/>
           <w:sdtContent>
             <w:tc>
               <w:tcPr>
@@ -6058,6 +6114,7 @@
             <w:showingPlcHdr/>
             <w:text/>
           </w:sdtPr>
+          <w:sdtEndPr/>
           <w:sdtContent>
             <w:tc>
               <w:tcPr>
@@ -6096,6 +6153,7 @@
             <w:showingPlcHdr/>
             <w:text/>
           </w:sdtPr>
+          <w:sdtEndPr/>
           <w:sdtContent>
             <w:tc>
               <w:tcPr>
@@ -6134,6 +6192,7 @@
             <w:showingPlcHdr/>
             <w:text/>
           </w:sdtPr>
+          <w:sdtEndPr/>
           <w:sdtContent>
             <w:tc>
               <w:tcPr>
@@ -6172,6 +6231,7 @@
             <w:showingPlcHdr/>
             <w:text/>
           </w:sdtPr>
+          <w:sdtEndPr/>
           <w:sdtContent>
             <w:tc>
               <w:tcPr>
@@ -6210,6 +6270,7 @@
             <w:showingPlcHdr/>
             <w:text/>
           </w:sdtPr>
+          <w:sdtEndPr/>
           <w:sdtContent>
             <w:tc>
               <w:tcPr>
@@ -6248,6 +6309,7 @@
             <w:showingPlcHdr/>
             <w:text/>
           </w:sdtPr>
+          <w:sdtEndPr/>
           <w:sdtContent>
             <w:tc>
               <w:tcPr>
@@ -6287,6 +6349,7 @@
             <w:showingPlcHdr/>
             <w:text/>
           </w:sdtPr>
+          <w:sdtEndPr/>
           <w:sdtContent>
             <w:tc>
               <w:tcPr>
@@ -6326,6 +6389,7 @@
             <w:showingPlcHdr/>
             <w:text/>
           </w:sdtPr>
+          <w:sdtEndPr/>
           <w:sdtContent>
             <w:tc>
               <w:tcPr>
@@ -6365,6 +6429,7 @@
             <w:showingPlcHdr/>
             <w:text/>
           </w:sdtPr>
+          <w:sdtEndPr/>
           <w:sdtContent>
             <w:tc>
               <w:tcPr>
@@ -6452,6 +6517,7 @@
               <w14:uncheckedState w14:val="2610" w14:font="MS Gothic"/>
             </w14:checkbox>
           </w:sdtPr>
+          <w:sdtEndPr/>
           <w:sdtContent>
             <w:tc>
               <w:tcPr>
@@ -6491,6 +6557,7 @@
             <w:showingPlcHdr/>
             <w:text/>
           </w:sdtPr>
+          <w:sdtEndPr/>
           <w:sdtContent>
             <w:tc>
               <w:tcPr>
@@ -6529,6 +6596,7 @@
             <w:showingPlcHdr/>
             <w:text/>
           </w:sdtPr>
+          <w:sdtEndPr/>
           <w:sdtContent>
             <w:tc>
               <w:tcPr>
@@ -6567,6 +6635,7 @@
             <w:showingPlcHdr/>
             <w:text/>
           </w:sdtPr>
+          <w:sdtEndPr/>
           <w:sdtContent>
             <w:tc>
               <w:tcPr>
@@ -6605,6 +6674,7 @@
             <w:showingPlcHdr/>
             <w:text/>
           </w:sdtPr>
+          <w:sdtEndPr/>
           <w:sdtContent>
             <w:tc>
               <w:tcPr>
@@ -6643,6 +6713,7 @@
             <w:showingPlcHdr/>
             <w:text/>
           </w:sdtPr>
+          <w:sdtEndPr/>
           <w:sdtContent>
             <w:tc>
               <w:tcPr>
@@ -6681,6 +6752,7 @@
             <w:showingPlcHdr/>
             <w:text/>
           </w:sdtPr>
+          <w:sdtEndPr/>
           <w:sdtContent>
             <w:tc>
               <w:tcPr>
@@ -6719,6 +6791,7 @@
             <w:showingPlcHdr/>
             <w:text/>
           </w:sdtPr>
+          <w:sdtEndPr/>
           <w:sdtContent>
             <w:tc>
               <w:tcPr>
@@ -6757,6 +6830,7 @@
             <w:showingPlcHdr/>
             <w:text/>
           </w:sdtPr>
+          <w:sdtEndPr/>
           <w:sdtContent>
             <w:tc>
               <w:tcPr>
@@ -6799,6 +6873,7 @@
             <w:showingPlcHdr/>
             <w:text/>
           </w:sdtPr>
+          <w:sdtEndPr/>
           <w:sdtContent>
             <w:tc>
               <w:tcPr>
@@ -6841,6 +6916,7 @@
             <w:showingPlcHdr/>
             <w:text/>
           </w:sdtPr>
+          <w:sdtEndPr/>
           <w:sdtContent>
             <w:tc>
               <w:tcPr>
@@ -6880,6 +6956,7 @@
             <w:showingPlcHdr/>
             <w:text/>
           </w:sdtPr>
+          <w:sdtEndPr/>
           <w:sdtContent>
             <w:tc>
               <w:tcPr>
@@ -6985,6 +7062,7 @@
               <w14:uncheckedState w14:val="2610" w14:font="MS Gothic"/>
             </w14:checkbox>
           </w:sdtPr>
+          <w:sdtEndPr/>
           <w:sdtContent>
             <w:tc>
               <w:tcPr>
@@ -7024,6 +7102,7 @@
             <w:showingPlcHdr/>
             <w:text/>
           </w:sdtPr>
+          <w:sdtEndPr/>
           <w:sdtContent>
             <w:tc>
               <w:tcPr>
@@ -7062,6 +7141,7 @@
             <w:showingPlcHdr/>
             <w:text/>
           </w:sdtPr>
+          <w:sdtEndPr/>
           <w:sdtContent>
             <w:tc>
               <w:tcPr>
@@ -7100,6 +7180,7 @@
             <w:showingPlcHdr/>
             <w:text/>
           </w:sdtPr>
+          <w:sdtEndPr/>
           <w:sdtContent>
             <w:tc>
               <w:tcPr>
@@ -7138,6 +7219,7 @@
             <w:showingPlcHdr/>
             <w:text/>
           </w:sdtPr>
+          <w:sdtEndPr/>
           <w:sdtContent>
             <w:tc>
               <w:tcPr>
@@ -7176,6 +7258,7 @@
             <w:showingPlcHdr/>
             <w:text/>
           </w:sdtPr>
+          <w:sdtEndPr/>
           <w:sdtContent>
             <w:tc>
               <w:tcPr>
@@ -7214,6 +7297,7 @@
             <w:showingPlcHdr/>
             <w:text/>
           </w:sdtPr>
+          <w:sdtEndPr/>
           <w:sdtContent>
             <w:tc>
               <w:tcPr>
@@ -7252,6 +7336,7 @@
             <w:showingPlcHdr/>
             <w:text/>
           </w:sdtPr>
+          <w:sdtEndPr/>
           <w:sdtContent>
             <w:tc>
               <w:tcPr>
@@ -7290,6 +7375,7 @@
             <w:showingPlcHdr/>
             <w:text/>
           </w:sdtPr>
+          <w:sdtEndPr/>
           <w:sdtContent>
             <w:tc>
               <w:tcPr>
@@ -7332,6 +7418,7 @@
             <w:showingPlcHdr/>
             <w:text/>
           </w:sdtPr>
+          <w:sdtEndPr/>
           <w:sdtContent>
             <w:tc>
               <w:tcPr>
@@ -7374,6 +7461,7 @@
             <w:showingPlcHdr/>
             <w:text/>
           </w:sdtPr>
+          <w:sdtEndPr/>
           <w:sdtContent>
             <w:tc>
               <w:tcPr>
@@ -7416,6 +7504,7 @@
             <w:showingPlcHdr/>
             <w:text/>
           </w:sdtPr>
+          <w:sdtEndPr/>
           <w:sdtContent>
             <w:tc>
               <w:tcPr>
@@ -7504,6 +7593,7 @@
               <w14:uncheckedState w14:val="2610" w14:font="MS Gothic"/>
             </w14:checkbox>
           </w:sdtPr>
+          <w:sdtEndPr/>
           <w:sdtContent>
             <w:tc>
               <w:tcPr>
@@ -7543,6 +7633,7 @@
             <w:showingPlcHdr/>
             <w:text/>
           </w:sdtPr>
+          <w:sdtEndPr/>
           <w:sdtContent>
             <w:tc>
               <w:tcPr>
@@ -7581,6 +7672,7 @@
             <w:showingPlcHdr/>
             <w:text/>
           </w:sdtPr>
+          <w:sdtEndPr/>
           <w:sdtContent>
             <w:tc>
               <w:tcPr>
@@ -7619,6 +7711,7 @@
             <w:showingPlcHdr/>
             <w:text/>
           </w:sdtPr>
+          <w:sdtEndPr/>
           <w:sdtContent>
             <w:tc>
               <w:tcPr>
@@ -7657,6 +7750,7 @@
             <w:showingPlcHdr/>
             <w:text/>
           </w:sdtPr>
+          <w:sdtEndPr/>
           <w:sdtContent>
             <w:tc>
               <w:tcPr>
@@ -7695,6 +7789,7 @@
             <w:showingPlcHdr/>
             <w:text/>
           </w:sdtPr>
+          <w:sdtEndPr/>
           <w:sdtContent>
             <w:tc>
               <w:tcPr>
@@ -7733,6 +7828,7 @@
             <w:showingPlcHdr/>
             <w:text/>
           </w:sdtPr>
+          <w:sdtEndPr/>
           <w:sdtContent>
             <w:tc>
               <w:tcPr>
@@ -7771,6 +7867,7 @@
             <w:showingPlcHdr/>
             <w:text/>
           </w:sdtPr>
+          <w:sdtEndPr/>
           <w:sdtContent>
             <w:tc>
               <w:tcPr>
@@ -7809,6 +7906,7 @@
             <w:showingPlcHdr/>
             <w:text/>
           </w:sdtPr>
+          <w:sdtEndPr/>
           <w:sdtContent>
             <w:tc>
               <w:tcPr>
@@ -7848,6 +7946,7 @@
             <w:showingPlcHdr/>
             <w:text/>
           </w:sdtPr>
+          <w:sdtEndPr/>
           <w:sdtContent>
             <w:tc>
               <w:tcPr>
@@ -7887,6 +7986,7 @@
             <w:showingPlcHdr/>
             <w:text/>
           </w:sdtPr>
+          <w:sdtEndPr/>
           <w:sdtContent>
             <w:tc>
               <w:tcPr>
@@ -7929,6 +8029,7 @@
             <w:showingPlcHdr/>
             <w:text/>
           </w:sdtPr>
+          <w:sdtEndPr/>
           <w:sdtContent>
             <w:tc>
               <w:tcPr>
@@ -8017,6 +8118,7 @@
               <w14:uncheckedState w14:val="2610" w14:font="MS Gothic"/>
             </w14:checkbox>
           </w:sdtPr>
+          <w:sdtEndPr/>
           <w:sdtContent>
             <w:tc>
               <w:tcPr>
@@ -8056,6 +8158,7 @@
             <w:showingPlcHdr/>
             <w:text/>
           </w:sdtPr>
+          <w:sdtEndPr/>
           <w:sdtContent>
             <w:tc>
               <w:tcPr>
@@ -8094,6 +8197,7 @@
             <w:showingPlcHdr/>
             <w:text/>
           </w:sdtPr>
+          <w:sdtEndPr/>
           <w:sdtContent>
             <w:tc>
               <w:tcPr>
@@ -8132,6 +8236,7 @@
             <w:showingPlcHdr/>
             <w:text/>
           </w:sdtPr>
+          <w:sdtEndPr/>
           <w:sdtContent>
             <w:tc>
               <w:tcPr>
@@ -8170,6 +8275,7 @@
             <w:showingPlcHdr/>
             <w:text/>
           </w:sdtPr>
+          <w:sdtEndPr/>
           <w:sdtContent>
             <w:tc>
               <w:tcPr>
@@ -8208,6 +8314,7 @@
             <w:showingPlcHdr/>
             <w:text/>
           </w:sdtPr>
+          <w:sdtEndPr/>
           <w:sdtContent>
             <w:tc>
               <w:tcPr>
@@ -8246,6 +8353,7 @@
             <w:showingPlcHdr/>
             <w:text/>
           </w:sdtPr>
+          <w:sdtEndPr/>
           <w:sdtContent>
             <w:tc>
               <w:tcPr>
@@ -8284,6 +8392,7 @@
             <w:showingPlcHdr/>
             <w:text/>
           </w:sdtPr>
+          <w:sdtEndPr/>
           <w:sdtContent>
             <w:tc>
               <w:tcPr>
@@ -8322,6 +8431,7 @@
             <w:showingPlcHdr/>
             <w:text/>
           </w:sdtPr>
+          <w:sdtEndPr/>
           <w:sdtContent>
             <w:tc>
               <w:tcPr>
@@ -8361,6 +8471,7 @@
             <w:showingPlcHdr/>
             <w:text/>
           </w:sdtPr>
+          <w:sdtEndPr/>
           <w:sdtContent>
             <w:tc>
               <w:tcPr>
@@ -8400,6 +8511,7 @@
             <w:showingPlcHdr/>
             <w:text/>
           </w:sdtPr>
+          <w:sdtEndPr/>
           <w:sdtContent>
             <w:tc>
               <w:tcPr>
@@ -8439,12 +8551,447 @@
             <w:showingPlcHdr/>
             <w:text/>
           </w:sdtPr>
+          <w:sdtEndPr/>
           <w:sdtContent>
             <w:tc>
               <w:tcPr>
                 <w:tcW w:w="681" w:type="dxa"/>
                 <w:tcBorders>
                   <w:top w:val="single" w:sz="4" w:space="0" w:color="auto"/>
+                </w:tcBorders>
+                <w:shd w:val="clear" w:color="auto" w:fill="F2F2F2" w:themeFill="background1" w:themeFillShade="F2"/>
+              </w:tcPr>
+              <w:p>
+                <w:pPr>
+                  <w:jc w:val="center"/>
+                  <w:rPr>
+                    <w:rFonts w:ascii="Calibri" w:hAnsi="Calibri" w:cs="Calibri"/>
+                    <w:sz w:val="22"/>
+                  </w:rPr>
+                </w:pPr>
+                <w:r>
+                  <w:rPr>
+                    <w:rStyle w:val="PlaceholderText"/>
+                  </w:rPr>
+                  <w:t>Click or tap here to enter text.</w:t>
+                </w:r>
+              </w:p>
+            </w:tc>
+          </w:sdtContent>
+        </w:sdt>
+      </w:tr>
+      <w:tr>
+        <w:trPr>
+          <w:cantSplit/>
+          <w:trHeight w:val="159"/>
+          <w:jc w:val="center"/>
+        </w:trPr>
+        <w:tc>
+          <w:tcPr>
+            <w:tcW w:w="7602" w:type="dxa"/>
+            <w:gridSpan w:val="10"/>
+            <w:shd w:val="clear" w:color="auto" w:fill="F2F2F2" w:themeFill="background1" w:themeFillShade="F2"/>
+          </w:tcPr>
+          <w:p>
+            <w:pPr>
+              <w:jc w:val="center"/>
+              <w:rPr>
+                <w:rFonts w:ascii="Calibri" w:hAnsi="Calibri" w:cs="Calibri"/>
+                <w:bCs/>
+                <w:sz w:val="18"/>
+              </w:rPr>
+            </w:pPr>
+            <w:r>
+              <w:rPr>
+                <w:rFonts w:ascii="Calibri" w:hAnsi="Calibri" w:cs="Calibri"/>
+                <w:bCs/>
+                <w:sz w:val="18"/>
+              </w:rPr>
+              <w:t>Drive Motors Vibration Measurements</w:t>
+            </w:r>
+          </w:p>
+        </w:tc>
+        <w:tc>
+          <w:tcPr>
+            <w:tcW w:w="1360" w:type="dxa"/>
+            <w:gridSpan w:val="2"/>
+            <w:tcBorders>
+              <w:bottom w:val="single" w:sz="4" w:space="0" w:color="auto"/>
+            </w:tcBorders>
+            <w:shd w:val="clear" w:color="auto" w:fill="F2F2F2" w:themeFill="background1" w:themeFillShade="F2"/>
+          </w:tcPr>
+          <w:p>
+            <w:pPr>
+              <w:jc w:val="center"/>
+              <w:rPr>
+                <w:rFonts w:ascii="Calibri" w:hAnsi="Calibri" w:cs="Calibri"/>
+                <w:sz w:val="22"/>
+              </w:rPr>
+            </w:pPr>
+            <w:r>
+              <w:rPr>
+                <w:rFonts w:ascii="Calibri" w:hAnsi="Calibri" w:cs="Calibri"/>
+                <w:b/>
+                <w:bCs/>
+                <w:sz w:val="18"/>
+              </w:rPr>
+              <w:t>Min</w:t>
+            </w:r>
+          </w:p>
+        </w:tc>
+        <w:tc>
+          <w:tcPr>
+            <w:tcW w:w="1406" w:type="dxa"/>
+            <w:gridSpan w:val="2"/>
+            <w:tcBorders>
+              <w:bottom w:val="single" w:sz="4" w:space="0" w:color="auto"/>
+            </w:tcBorders>
+            <w:shd w:val="clear" w:color="auto" w:fill="F2F2F2" w:themeFill="background1" w:themeFillShade="F2"/>
+          </w:tcPr>
+          <w:p>
+            <w:pPr>
+              <w:jc w:val="center"/>
+              <w:rPr>
+                <w:rFonts w:ascii="Calibri" w:hAnsi="Calibri" w:cs="Calibri"/>
+                <w:sz w:val="22"/>
+              </w:rPr>
+            </w:pPr>
+            <w:r>
+              <w:rPr>
+                <w:rFonts w:ascii="Calibri" w:hAnsi="Calibri" w:cs="Calibri"/>
+                <w:b/>
+                <w:bCs/>
+                <w:sz w:val="18"/>
+              </w:rPr>
+              <w:t>Max</w:t>
+            </w:r>
+          </w:p>
+        </w:tc>
+      </w:tr>
+      <w:tr>
+        <w:trPr>
+          <w:cantSplit/>
+          <w:trHeight w:val="159"/>
+          <w:jc w:val="center"/>
+        </w:trPr>
+        <w:tc>
+          <w:tcPr>
+            <w:tcW w:w="893" w:type="dxa"/>
+            <w:vMerge w:val="restart"/>
+            <w:shd w:val="clear" w:color="auto" w:fill="F2F2F2" w:themeFill="background1" w:themeFillShade="F2"/>
+          </w:tcPr>
+          <w:p>
+            <w:pPr>
+              <w:rPr>
+                <w:rFonts w:ascii="Calibri" w:hAnsi="Calibri" w:cs="Calibri"/>
+                <w:b/>
+                <w:bCs/>
+                <w:sz w:val="18"/>
+              </w:rPr>
+            </w:pPr>
+            <w:r>
+              <w:rPr>
+                <w:rFonts w:ascii="Calibri" w:hAnsi="Calibri" w:cs="Calibri"/>
+                <w:b/>
+                <w:bCs/>
+                <w:sz w:val="18"/>
+              </w:rPr>
+              <w:t>MD Motor</w:t>
+            </w:r>
+          </w:p>
+        </w:tc>
+        <w:sdt>
+          <w:sdtPr>
+            <w:rPr>
+              <w:rFonts w:ascii="Segoe UI Symbol" w:eastAsia="MS Gothic" w:hAnsi="Segoe UI Symbol" w:cs="Segoe UI Symbol"/>
+              <w:sz w:val="22"/>
+            </w:rPr>
+            <w:alias w:val="Md_Check"/>
+            <w:tag w:val="Md_Check"/>
+            <w:id w:val="-952244146"/>
+            <w14:checkbox>
+              <w14:checked w14:val="0"/>
+              <w14:checkedState w14:val="2612" w14:font="MS Gothic"/>
+              <w14:uncheckedState w14:val="2610" w14:font="MS Gothic"/>
+            </w14:checkbox>
+          </w:sdtPr>
+          <w:sdtEndPr/>
+          <w:sdtContent>
+            <w:tc>
+              <w:tcPr>
+                <w:tcW w:w="1452" w:type="dxa"/>
+                <w:gridSpan w:val="2"/>
+                <w:vMerge w:val="restart"/>
+                <w:shd w:val="clear" w:color="auto" w:fill="F2F2F2" w:themeFill="background1" w:themeFillShade="F2"/>
+                <w:vAlign w:val="center"/>
+              </w:tcPr>
+              <w:p>
+                <w:pPr>
+                  <w:jc w:val="center"/>
+                  <w:rPr>
+                    <w:rFonts w:ascii="Segoe UI Symbol" w:eastAsia="MS Gothic" w:hAnsi="Segoe UI Symbol" w:cs="Segoe UI Symbol"/>
+                    <w:sz w:val="22"/>
+                  </w:rPr>
+                </w:pPr>
+                <w:r>
+                  <w:rPr>
+                    <w:rFonts w:ascii="MS Gothic" w:eastAsia="MS Gothic" w:hAnsi="MS Gothic" w:cs="Segoe UI Symbol" w:hint="eastAsia"/>
+                    <w:sz w:val="22"/>
+                  </w:rPr>
+                  <w:t>☐</w:t>
+                </w:r>
+              </w:p>
+            </w:tc>
+          </w:sdtContent>
+        </w:sdt>
+        <w:tc>
+          <w:tcPr>
+            <w:tcW w:w="5257" w:type="dxa"/>
+            <w:gridSpan w:val="7"/>
+            <w:shd w:val="clear" w:color="auto" w:fill="F2F2F2" w:themeFill="background1" w:themeFillShade="F2"/>
+          </w:tcPr>
+          <w:p>
+            <w:pPr>
+              <w:jc w:val="right"/>
+              <w:rPr>
+                <w:rFonts w:ascii="Calibri" w:hAnsi="Calibri" w:cs="Calibri"/>
+                <w:bCs/>
+                <w:sz w:val="18"/>
+              </w:rPr>
+            </w:pPr>
+            <w:r>
+              <w:rPr>
+                <w:rFonts w:ascii="Calibri" w:hAnsi="Calibri" w:cs="Calibri"/>
+                <w:bCs/>
+                <w:sz w:val="18"/>
+              </w:rPr>
+              <w:t>Drive End</w:t>
+            </w:r>
+          </w:p>
+        </w:tc>
+        <w:sdt>
+          <w:sdtPr>
+            <w:rPr>
+              <w:rFonts w:ascii="Calibri" w:hAnsi="Calibri" w:cs="Calibri"/>
+              <w:sz w:val="22"/>
+            </w:rPr>
+            <w:alias w:val="Md_DE_Main"/>
+            <w:tag w:val="Md_DE_Main"/>
+            <w:id w:val="1859929760"/>
+            <w:placeholder>
+              <w:docPart w:val="AF1CD9E5010E4C38935474EE0B75C4DD"/>
+            </w:placeholder>
+            <w:showingPlcHdr/>
+            <w:text/>
+          </w:sdtPr>
+          <w:sdtEndPr/>
+          <w:sdtContent>
+            <w:tc>
+              <w:tcPr>
+                <w:tcW w:w="1360" w:type="dxa"/>
+                <w:gridSpan w:val="2"/>
+                <w:tcBorders>
+                  <w:bottom w:val="single" w:sz="4" w:space="0" w:color="auto"/>
+                </w:tcBorders>
+                <w:shd w:val="clear" w:color="auto" w:fill="F2F2F2" w:themeFill="background1" w:themeFillShade="F2"/>
+              </w:tcPr>
+              <w:p>
+                <w:pPr>
+                  <w:jc w:val="center"/>
+                  <w:rPr>
+                    <w:rFonts w:ascii="Calibri" w:hAnsi="Calibri" w:cs="Calibri"/>
+                    <w:sz w:val="22"/>
+                  </w:rPr>
+                </w:pPr>
+                <w:r>
+                  <w:rPr>
+                    <w:rStyle w:val="PlaceholderText"/>
+                  </w:rPr>
+                  <w:t>Click or tap here to enter text.</w:t>
+                </w:r>
+              </w:p>
+            </w:tc>
+          </w:sdtContent>
+        </w:sdt>
+        <w:sdt>
+          <w:sdtPr>
+            <w:rPr>
+              <w:rFonts w:ascii="Calibri" w:hAnsi="Calibri" w:cs="Calibri"/>
+              <w:sz w:val="22"/>
+            </w:rPr>
+            <w:alias w:val="Md_DE_Back"/>
+            <w:tag w:val="Md_DE_Back"/>
+            <w:id w:val="-443455923"/>
+            <w:placeholder>
+              <w:docPart w:val="3F1E4B4FD20F42B2800A0A442D43845B"/>
+            </w:placeholder>
+            <w:showingPlcHdr/>
+            <w:text/>
+          </w:sdtPr>
+          <w:sdtEndPr/>
+          <w:sdtContent>
+            <w:tc>
+              <w:tcPr>
+                <w:tcW w:w="1406" w:type="dxa"/>
+                <w:gridSpan w:val="2"/>
+                <w:tcBorders>
+                  <w:bottom w:val="single" w:sz="4" w:space="0" w:color="auto"/>
+                </w:tcBorders>
+                <w:shd w:val="clear" w:color="auto" w:fill="F2F2F2" w:themeFill="background1" w:themeFillShade="F2"/>
+              </w:tcPr>
+              <w:p>
+                <w:pPr>
+                  <w:jc w:val="center"/>
+                  <w:rPr>
+                    <w:rFonts w:ascii="Calibri" w:hAnsi="Calibri" w:cs="Calibri"/>
+                    <w:sz w:val="22"/>
+                  </w:rPr>
+                </w:pPr>
+                <w:r>
+                  <w:rPr>
+                    <w:rStyle w:val="PlaceholderText"/>
+                  </w:rPr>
+                  <w:t>Click or tap here to enter text.</w:t>
+                </w:r>
+              </w:p>
+            </w:tc>
+          </w:sdtContent>
+        </w:sdt>
+      </w:tr>
+      <w:tr>
+        <w:trPr>
+          <w:cantSplit/>
+          <w:trHeight w:val="162"/>
+          <w:jc w:val="center"/>
+        </w:trPr>
+        <w:tc>
+          <w:tcPr>
+            <w:tcW w:w="893" w:type="dxa"/>
+            <w:vMerge/>
+            <w:shd w:val="clear" w:color="auto" w:fill="F2F2F2" w:themeFill="background1" w:themeFillShade="F2"/>
+          </w:tcPr>
+          <w:p>
+            <w:pPr>
+              <w:rPr>
+                <w:rFonts w:ascii="Calibri" w:hAnsi="Calibri" w:cs="Calibri"/>
+                <w:b/>
+                <w:bCs/>
+                <w:sz w:val="18"/>
+              </w:rPr>
+            </w:pPr>
+          </w:p>
+        </w:tc>
+        <w:tc>
+          <w:tcPr>
+            <w:tcW w:w="1452" w:type="dxa"/>
+            <w:gridSpan w:val="2"/>
+            <w:vMerge/>
+            <w:shd w:val="clear" w:color="auto" w:fill="F2F2F2" w:themeFill="background1" w:themeFillShade="F2"/>
+            <w:vAlign w:val="center"/>
+          </w:tcPr>
+          <w:p>
+            <w:pPr>
+              <w:jc w:val="center"/>
+              <w:rPr>
+                <w:rFonts w:ascii="Segoe UI Symbol" w:eastAsia="MS Gothic" w:hAnsi="Segoe UI Symbol" w:cs="Segoe UI Symbol"/>
+                <w:sz w:val="22"/>
+              </w:rPr>
+            </w:pPr>
+          </w:p>
+        </w:tc>
+        <w:tc>
+          <w:tcPr>
+            <w:tcW w:w="5257" w:type="dxa"/>
+            <w:gridSpan w:val="7"/>
+            <w:shd w:val="clear" w:color="auto" w:fill="F2F2F2" w:themeFill="background1" w:themeFillShade="F2"/>
+          </w:tcPr>
+          <w:p>
+            <w:pPr>
+              <w:jc w:val="right"/>
+              <w:rPr>
+                <w:rFonts w:ascii="Calibri" w:hAnsi="Calibri" w:cs="Calibri"/>
+                <w:bCs/>
+                <w:sz w:val="18"/>
+              </w:rPr>
+            </w:pPr>
+            <w:r>
+              <w:rPr>
+                <w:rFonts w:ascii="Calibri" w:hAnsi="Calibri" w:cs="Calibri"/>
+                <w:bCs/>
+                <w:sz w:val="18"/>
+              </w:rPr>
+              <w:t>Non- Drive End</w:t>
+            </w:r>
+          </w:p>
+        </w:tc>
+        <w:sdt>
+          <w:sdtPr>
+            <w:rPr>
+              <w:rFonts w:ascii="Calibri" w:hAnsi="Calibri" w:cs="Calibri"/>
+              <w:sz w:val="22"/>
+            </w:rPr>
+            <w:alias w:val="Md_NDE_Main"/>
+            <w:tag w:val="Md_NDE_Main"/>
+            <w:id w:val="-1775392167"/>
+            <w:placeholder>
+              <w:docPart w:val="CBE8DF91F3924C18B724A44746A54D94"/>
+            </w:placeholder>
+            <w:showingPlcHdr/>
+            <w:text/>
+          </w:sdtPr>
+          <w:sdtEndPr/>
+          <w:sdtContent>
+            <w:tc>
+              <w:tcPr>
+                <w:tcW w:w="1360" w:type="dxa"/>
+                <w:gridSpan w:val="2"/>
+                <w:tcBorders>
+                  <w:top w:val="single" w:sz="4" w:space="0" w:color="auto"/>
+                </w:tcBorders>
+                <w:shd w:val="clear" w:color="auto" w:fill="F2F2F2" w:themeFill="background1" w:themeFillShade="F2"/>
+              </w:tcPr>
+              <w:p>
+                <w:pPr>
+                  <w:jc w:val="center"/>
+                  <w:rPr>
+                    <w:rFonts w:ascii="Calibri" w:hAnsi="Calibri" w:cs="Calibri"/>
+                    <w:sz w:val="22"/>
+                  </w:rPr>
+                </w:pPr>
+                <w:r>
+                  <w:rPr>
+                    <w:rStyle w:val="PlaceholderText"/>
+                  </w:rPr>
+                  <w:t>Click or tap here to enter text.</w:t>
+                </w:r>
+              </w:p>
+            </w:tc>
+          </w:sdtContent>
+        </w:sdt>
+        <w:sdt>
+          <w:sdtPr>
+            <w:rPr>
+              <w:rFonts w:ascii="Calibri" w:hAnsi="Calibri" w:cs="Calibri"/>
+              <w:sz w:val="22"/>
+            </w:rPr>
+            <w:alias w:val="Md_NDE_Back"/>
+            <w:tag w:val="Md_NDE_Back"/>
+            <w:id w:val="-1534956929"/>
+            <w:placeholder>
+              <w:docPart w:val="73FA092CA92D48F6B88CB5A196FC5AD7"/>
+            </w:placeholder>
+            <w:showingPlcHdr/>
+            <w:text/>
+          </w:sdtPr>
+          <w:sdtEndPr/>
+          <w:sdtContent>
+            <w:tc>
+              <w:tcPr>
+                <w:tcW w:w="1406" w:type="dxa"/>
+                <w:gridSpan w:val="2"/>
+                <w:tcBorders>
+                  <w:top w:val="single" w:sz="4" w:space="0" w:color="auto"/>
+                  <w:bottom w:val="single" w:sz="4" w:space="0" w:color="auto"/>
                 </w:tcBorders>
                 <w:shd w:val="clear" w:color="auto" w:fill="F2F2F2" w:themeFill="background1" w:themeFillShade="F2"/>
               </w:tcPr>
@@ -8495,347 +9042,6 @@
                 <w:bCs/>
                 <w:sz w:val="18"/>
               </w:rPr>
-              <w:t>MD Motor</w:t>
-            </w:r>
-          </w:p>
-        </w:tc>
-        <w:sdt>
-          <w:sdtPr>
-            <w:rPr>
-              <w:rFonts w:ascii="Segoe UI Symbol" w:eastAsia="MS Gothic" w:hAnsi="Segoe UI Symbol" w:cs="Segoe UI Symbol"/>
-              <w:sz w:val="22"/>
-            </w:rPr>
-            <w:alias w:val="Md_Check"/>
-            <w:tag w:val="Md_Check"/>
-            <w:id w:val="-952244146"/>
-            <w14:checkbox>
-              <w14:checked w14:val="0"/>
-              <w14:checkedState w14:val="2612" w14:font="MS Gothic"/>
-              <w14:uncheckedState w14:val="2610" w14:font="MS Gothic"/>
-            </w14:checkbox>
-          </w:sdtPr>
-          <w:sdtContent>
-            <w:tc>
-              <w:tcPr>
-                <w:tcW w:w="1452" w:type="dxa"/>
-                <w:gridSpan w:val="2"/>
-                <w:vMerge w:val="restart"/>
-                <w:shd w:val="clear" w:color="auto" w:fill="F2F2F2" w:themeFill="background1" w:themeFillShade="F2"/>
-                <w:vAlign w:val="center"/>
-              </w:tcPr>
-              <w:p>
-                <w:pPr>
-                  <w:jc w:val="center"/>
-                  <w:rPr>
-                    <w:rFonts w:ascii="Segoe UI Symbol" w:eastAsia="MS Gothic" w:hAnsi="Segoe UI Symbol" w:cs="Segoe UI Symbol"/>
-                    <w:sz w:val="22"/>
-                  </w:rPr>
-                </w:pPr>
-                <w:r>
-                  <w:rPr>
-                    <w:rFonts w:ascii="MS Gothic" w:eastAsia="MS Gothic" w:hAnsi="MS Gothic" w:cs="Segoe UI Symbol" w:hint="eastAsia"/>
-                    <w:sz w:val="22"/>
-                  </w:rPr>
-                  <w:t>☐</w:t>
-                </w:r>
-              </w:p>
-            </w:tc>
-          </w:sdtContent>
-        </w:sdt>
-        <w:tc>
-          <w:tcPr>
-            <w:tcW w:w="5257" w:type="dxa"/>
-            <w:gridSpan w:val="7"/>
-            <w:shd w:val="clear" w:color="auto" w:fill="F2F2F2" w:themeFill="background1" w:themeFillShade="F2"/>
-          </w:tcPr>
-          <w:p>
-            <w:pPr>
-              <w:jc w:val="right"/>
-              <w:rPr>
-                <w:rFonts w:ascii="Calibri" w:hAnsi="Calibri" w:cs="Calibri"/>
-                <w:bCs/>
-                <w:sz w:val="18"/>
-              </w:rPr>
-            </w:pPr>
-            <w:r>
-              <w:rPr>
-                <w:rFonts w:ascii="Calibri" w:hAnsi="Calibri" w:cs="Calibri"/>
-                <w:bCs/>
-                <w:sz w:val="18"/>
-              </w:rPr>
-              <w:t>Drive End</w:t>
-            </w:r>
-          </w:p>
-        </w:tc>
-        <w:sdt>
-          <w:sdtPr>
-            <w:rPr>
-              <w:rFonts w:ascii="Calibri" w:hAnsi="Calibri" w:cs="Calibri"/>
-              <w:sz w:val="22"/>
-            </w:rPr>
-            <w:alias w:val="Md_DE_Main"/>
-            <w:tag w:val="Md_DE_Main"/>
-            <w:id w:val="1859929760"/>
-            <w:placeholder>
-              <w:docPart w:val="AF1CD9E5010E4C38935474EE0B75C4DD"/>
-            </w:placeholder>
-            <w:showingPlcHdr/>
-            <w:text/>
-          </w:sdtPr>
-          <w:sdtContent>
-            <w:tc>
-              <w:tcPr>
-                <w:tcW w:w="1360" w:type="dxa"/>
-                <w:gridSpan w:val="2"/>
-                <w:tcBorders>
-                  <w:bottom w:val="single" w:sz="4" w:space="0" w:color="auto"/>
-                </w:tcBorders>
-                <w:shd w:val="clear" w:color="auto" w:fill="F2F2F2" w:themeFill="background1" w:themeFillShade="F2"/>
-              </w:tcPr>
-              <w:p>
-                <w:pPr>
-                  <w:jc w:val="center"/>
-                  <w:rPr>
-                    <w:rFonts w:ascii="Calibri" w:hAnsi="Calibri" w:cs="Calibri"/>
-                    <w:sz w:val="22"/>
-                  </w:rPr>
-                </w:pPr>
-                <w:r>
-                  <w:rPr>
-                    <w:rStyle w:val="PlaceholderText"/>
-                  </w:rPr>
-                  <w:t>Click or tap here to enter text.</w:t>
-                </w:r>
-              </w:p>
-            </w:tc>
-          </w:sdtContent>
-        </w:sdt>
-        <w:sdt>
-          <w:sdtPr>
-            <w:rPr>
-              <w:rFonts w:ascii="Calibri" w:hAnsi="Calibri" w:cs="Calibri"/>
-              <w:sz w:val="22"/>
-            </w:rPr>
-            <w:alias w:val="Md_DE_Back"/>
-            <w:tag w:val="Md_DE_Back"/>
-            <w:id w:val="-443455923"/>
-            <w:placeholder>
-              <w:docPart w:val="3F1E4B4FD20F42B2800A0A442D43845B"/>
-            </w:placeholder>
-            <w:showingPlcHdr/>
-            <w:text/>
-          </w:sdtPr>
-          <w:sdtContent>
-            <w:tc>
-              <w:tcPr>
-                <w:tcW w:w="1406" w:type="dxa"/>
-                <w:gridSpan w:val="2"/>
-                <w:tcBorders>
-                  <w:bottom w:val="single" w:sz="4" w:space="0" w:color="auto"/>
-                </w:tcBorders>
-                <w:shd w:val="clear" w:color="auto" w:fill="F2F2F2" w:themeFill="background1" w:themeFillShade="F2"/>
-              </w:tcPr>
-              <w:p>
-                <w:pPr>
-                  <w:jc w:val="center"/>
-                  <w:rPr>
-                    <w:rFonts w:ascii="Calibri" w:hAnsi="Calibri" w:cs="Calibri"/>
-                    <w:sz w:val="22"/>
-                  </w:rPr>
-                </w:pPr>
-                <w:r>
-                  <w:rPr>
-                    <w:rStyle w:val="PlaceholderText"/>
-                  </w:rPr>
-                  <w:t>Click or tap here to enter text.</w:t>
-                </w:r>
-              </w:p>
-            </w:tc>
-          </w:sdtContent>
-        </w:sdt>
-      </w:tr>
-      <w:tr>
-        <w:trPr>
-          <w:cantSplit/>
-          <w:trHeight w:val="162"/>
-          <w:jc w:val="center"/>
-        </w:trPr>
-        <w:tc>
-          <w:tcPr>
-            <w:tcW w:w="893" w:type="dxa"/>
-            <w:vMerge/>
-            <w:shd w:val="clear" w:color="auto" w:fill="F2F2F2" w:themeFill="background1" w:themeFillShade="F2"/>
-          </w:tcPr>
-          <w:p>
-            <w:pPr>
-              <w:rPr>
-                <w:rFonts w:ascii="Calibri" w:hAnsi="Calibri" w:cs="Calibri"/>
-                <w:b/>
-                <w:bCs/>
-                <w:sz w:val="18"/>
-              </w:rPr>
-            </w:pPr>
-          </w:p>
-        </w:tc>
-        <w:tc>
-          <w:tcPr>
-            <w:tcW w:w="1452" w:type="dxa"/>
-            <w:gridSpan w:val="2"/>
-            <w:vMerge/>
-            <w:shd w:val="clear" w:color="auto" w:fill="F2F2F2" w:themeFill="background1" w:themeFillShade="F2"/>
-            <w:vAlign w:val="center"/>
-          </w:tcPr>
-          <w:p>
-            <w:pPr>
-              <w:jc w:val="center"/>
-              <w:rPr>
-                <w:rFonts w:ascii="Segoe UI Symbol" w:eastAsia="MS Gothic" w:hAnsi="Segoe UI Symbol" w:cs="Segoe UI Symbol"/>
-                <w:sz w:val="22"/>
-              </w:rPr>
-            </w:pPr>
-          </w:p>
-        </w:tc>
-        <w:tc>
-          <w:tcPr>
-            <w:tcW w:w="5257" w:type="dxa"/>
-            <w:gridSpan w:val="7"/>
-            <w:shd w:val="clear" w:color="auto" w:fill="F2F2F2" w:themeFill="background1" w:themeFillShade="F2"/>
-          </w:tcPr>
-          <w:p>
-            <w:pPr>
-              <w:jc w:val="right"/>
-              <w:rPr>
-                <w:rFonts w:ascii="Calibri" w:hAnsi="Calibri" w:cs="Calibri"/>
-                <w:bCs/>
-                <w:sz w:val="18"/>
-              </w:rPr>
-            </w:pPr>
-            <w:r>
-              <w:rPr>
-                <w:rFonts w:ascii="Calibri" w:hAnsi="Calibri" w:cs="Calibri"/>
-                <w:bCs/>
-                <w:sz w:val="18"/>
-              </w:rPr>
-              <w:t>Non- Drive End</w:t>
-            </w:r>
-          </w:p>
-        </w:tc>
-        <w:sdt>
-          <w:sdtPr>
-            <w:rPr>
-              <w:rFonts w:ascii="Calibri" w:hAnsi="Calibri" w:cs="Calibri"/>
-              <w:sz w:val="22"/>
-            </w:rPr>
-            <w:alias w:val="Md_NDE_Main"/>
-            <w:tag w:val="Md_NDE_Main"/>
-            <w:id w:val="-1775392167"/>
-            <w:placeholder>
-              <w:docPart w:val="CBE8DF91F3924C18B724A44746A54D94"/>
-            </w:placeholder>
-            <w:showingPlcHdr/>
-            <w:text/>
-          </w:sdtPr>
-          <w:sdtContent>
-            <w:tc>
-              <w:tcPr>
-                <w:tcW w:w="1360" w:type="dxa"/>
-                <w:gridSpan w:val="2"/>
-                <w:tcBorders>
-                  <w:top w:val="single" w:sz="4" w:space="0" w:color="auto"/>
-                </w:tcBorders>
-                <w:shd w:val="clear" w:color="auto" w:fill="F2F2F2" w:themeFill="background1" w:themeFillShade="F2"/>
-              </w:tcPr>
-              <w:p>
-                <w:pPr>
-                  <w:jc w:val="center"/>
-                  <w:rPr>
-                    <w:rFonts w:ascii="Calibri" w:hAnsi="Calibri" w:cs="Calibri"/>
-                    <w:sz w:val="22"/>
-                  </w:rPr>
-                </w:pPr>
-                <w:r>
-                  <w:rPr>
-                    <w:rStyle w:val="PlaceholderText"/>
-                  </w:rPr>
-                  <w:t>Click or tap here to enter text.</w:t>
-                </w:r>
-              </w:p>
-            </w:tc>
-          </w:sdtContent>
-        </w:sdt>
-        <w:sdt>
-          <w:sdtPr>
-            <w:rPr>
-              <w:rFonts w:ascii="Calibri" w:hAnsi="Calibri" w:cs="Calibri"/>
-              <w:sz w:val="22"/>
-            </w:rPr>
-            <w:alias w:val="Md_NDE_Back"/>
-            <w:tag w:val="Md_NDE_Back"/>
-            <w:id w:val="-1534956929"/>
-            <w:placeholder>
-              <w:docPart w:val="73FA092CA92D48F6B88CB5A196FC5AD7"/>
-            </w:placeholder>
-            <w:showingPlcHdr/>
-            <w:text/>
-          </w:sdtPr>
-          <w:sdtContent>
-            <w:tc>
-              <w:tcPr>
-                <w:tcW w:w="1406" w:type="dxa"/>
-                <w:gridSpan w:val="2"/>
-                <w:tcBorders>
-                  <w:top w:val="single" w:sz="4" w:space="0" w:color="auto"/>
-                  <w:bottom w:val="single" w:sz="4" w:space="0" w:color="auto"/>
-                </w:tcBorders>
-                <w:shd w:val="clear" w:color="auto" w:fill="F2F2F2" w:themeFill="background1" w:themeFillShade="F2"/>
-              </w:tcPr>
-              <w:p>
-                <w:pPr>
-                  <w:jc w:val="center"/>
-                  <w:rPr>
-                    <w:rFonts w:ascii="Calibri" w:hAnsi="Calibri" w:cs="Calibri"/>
-                    <w:sz w:val="22"/>
-                  </w:rPr>
-                </w:pPr>
-                <w:r>
-                  <w:rPr>
-                    <w:rStyle w:val="PlaceholderText"/>
-                  </w:rPr>
-                  <w:t>Click or tap here to enter text.</w:t>
-                </w:r>
-              </w:p>
-            </w:tc>
-          </w:sdtContent>
-        </w:sdt>
-      </w:tr>
-      <w:tr>
-        <w:trPr>
-          <w:cantSplit/>
-          <w:trHeight w:val="159"/>
-          <w:jc w:val="center"/>
-        </w:trPr>
-        <w:tc>
-          <w:tcPr>
-            <w:tcW w:w="893" w:type="dxa"/>
-            <w:vMerge w:val="restart"/>
-            <w:shd w:val="clear" w:color="auto" w:fill="F2F2F2" w:themeFill="background1" w:themeFillShade="F2"/>
-          </w:tcPr>
-          <w:p>
-            <w:pPr>
-              <w:rPr>
-                <w:rFonts w:ascii="Calibri" w:hAnsi="Calibri" w:cs="Calibri"/>
-                <w:b/>
-                <w:bCs/>
-                <w:sz w:val="18"/>
-              </w:rPr>
-            </w:pPr>
-            <w:r>
-              <w:rPr>
-                <w:rFonts w:ascii="Calibri" w:hAnsi="Calibri" w:cs="Calibri"/>
-                <w:b/>
-                <w:bCs/>
-                <w:sz w:val="18"/>
-              </w:rPr>
               <w:t xml:space="preserve">BD </w:t>
             </w:r>
           </w:p>
@@ -8874,6 +9080,7 @@
               <w14:uncheckedState w14:val="2610" w14:font="MS Gothic"/>
             </w14:checkbox>
           </w:sdtPr>
+          <w:sdtEndPr/>
           <w:sdtContent>
             <w:tc>
               <w:tcPr>
@@ -8942,6 +9149,7 @@
             <w:showingPlcHdr/>
             <w:text/>
           </w:sdtPr>
+          <w:sdtEndPr/>
           <w:sdtContent>
             <w:tc>
               <w:tcPr>
@@ -8985,6 +9193,7 @@
             <w:showingPlcHdr/>
             <w:text/>
           </w:sdtPr>
+          <w:sdtEndPr/>
           <w:sdtContent>
             <w:tc>
               <w:tcPr>
@@ -9095,6 +9304,7 @@
             <w:showingPlcHdr/>
             <w:text/>
           </w:sdtPr>
+          <w:sdtEndPr/>
           <w:sdtContent>
             <w:tc>
               <w:tcPr>
@@ -9139,6 +9349,7 @@
             <w:showingPlcHdr/>
             <w:text/>
           </w:sdtPr>
+          <w:sdtEndPr/>
           <w:sdtContent>
             <w:tc>
               <w:tcPr>
@@ -9223,10 +9434,12 @@
                 </w:placeholder>
                 <w:showingPlcHdr/>
               </w:sdtPr>
+              <w:sdtEndPr/>
               <w:sdtContent>
                 <w:r>
                   <w:rPr>
                     <w:rStyle w:val="PlaceholderText"/>
+                    <w:color w:val="FF0000"/>
                     <w:sz w:val="18"/>
                     <w:szCs w:val="18"/>
                   </w:rPr>
@@ -9486,6 +9699,7 @@
                 <w:showingPlcHdr/>
                 <w:picture/>
               </w:sdtPr>
+              <w:sdtEndPr/>
               <w:sdtContent>
                 <w:r>
                   <w:rPr>
@@ -9569,6 +9783,7 @@
                 <w:showingPlcHdr/>
                 <w:text/>
               </w:sdtPr>
+              <w:sdtEndPr/>
               <w:sdtContent>
                 <w:r>
                   <w:rPr>
@@ -9594,6 +9809,7 @@
               <w14:uncheckedState w14:val="2610" w14:font="MS Gothic"/>
             </w14:checkbox>
           </w:sdtPr>
+          <w:sdtEndPr/>
           <w:sdtContent>
             <w:tc>
               <w:tcPr>
@@ -9632,6 +9848,7 @@
               <w14:uncheckedState w14:val="2610" w14:font="MS Gothic"/>
             </w14:checkbox>
           </w:sdtPr>
+          <w:sdtEndPr/>
           <w:sdtContent>
             <w:tc>
               <w:tcPr>
@@ -9670,6 +9887,7 @@
               <w14:uncheckedState w14:val="2610" w14:font="MS Gothic"/>
             </w14:checkbox>
           </w:sdtPr>
+          <w:sdtEndPr/>
           <w:sdtContent>
             <w:tc>
               <w:tcPr>
@@ -9752,6 +9970,7 @@
                 <w:showingPlcHdr/>
                 <w:picture/>
               </w:sdtPr>
+              <w:sdtEndPr/>
               <w:sdtContent>
                 <w:r>
                   <w:rPr>
@@ -9835,6 +10054,7 @@
                 <w:showingPlcHdr/>
                 <w:text/>
               </w:sdtPr>
+              <w:sdtEndPr/>
               <w:sdtContent>
                 <w:r>
                   <w:rPr>
@@ -9860,6 +10080,7 @@
               <w14:uncheckedState w14:val="2610" w14:font="MS Gothic"/>
             </w14:checkbox>
           </w:sdtPr>
+          <w:sdtEndPr/>
           <w:sdtContent>
             <w:tc>
               <w:tcPr>
@@ -9899,6 +10120,7 @@
               <w14:uncheckedState w14:val="2610" w14:font="MS Gothic"/>
             </w14:checkbox>
           </w:sdtPr>
+          <w:sdtEndPr/>
           <w:sdtContent>
             <w:tc>
               <w:tcPr>
@@ -9937,6 +10159,7 @@
               <w14:uncheckedState w14:val="2610" w14:font="MS Gothic"/>
             </w14:checkbox>
           </w:sdtPr>
+          <w:sdtEndPr/>
           <w:sdtContent>
             <w:tc>
               <w:tcPr>
@@ -10019,6 +10242,7 @@
                 <w:showingPlcHdr/>
                 <w:picture/>
               </w:sdtPr>
+              <w:sdtEndPr/>
               <w:sdtContent>
                 <w:r>
                   <w:rPr>
@@ -10102,6 +10326,7 @@
                 <w:showingPlcHdr/>
                 <w:text/>
               </w:sdtPr>
+              <w:sdtEndPr/>
               <w:sdtContent>
                 <w:r>
                   <w:rPr>
@@ -10127,6 +10352,7 @@
               <w14:uncheckedState w14:val="2610" w14:font="MS Gothic"/>
             </w14:checkbox>
           </w:sdtPr>
+          <w:sdtEndPr/>
           <w:sdtContent>
             <w:tc>
               <w:tcPr>
@@ -10166,6 +10392,7 @@
               <w14:uncheckedState w14:val="2610" w14:font="MS Gothic"/>
             </w14:checkbox>
           </w:sdtPr>
+          <w:sdtEndPr/>
           <w:sdtContent>
             <w:tc>
               <w:tcPr>
@@ -10204,6 +10431,7 @@
               <w14:uncheckedState w14:val="2610" w14:font="MS Gothic"/>
             </w14:checkbox>
           </w:sdtPr>
+          <w:sdtEndPr/>
           <w:sdtContent>
             <w:tc>
               <w:tcPr>
@@ -10286,6 +10514,7 @@
                 <w:showingPlcHdr/>
                 <w:picture/>
               </w:sdtPr>
+              <w:sdtEndPr/>
               <w:sdtContent>
                 <w:r>
                   <w:rPr>
@@ -10369,6 +10598,7 @@
                 <w:showingPlcHdr/>
                 <w:text/>
               </w:sdtPr>
+              <w:sdtEndPr/>
               <w:sdtContent>
                 <w:r>
                   <w:rPr>
@@ -10394,6 +10624,7 @@
               <w14:uncheckedState w14:val="2610" w14:font="MS Gothic"/>
             </w14:checkbox>
           </w:sdtPr>
+          <w:sdtEndPr/>
           <w:sdtContent>
             <w:tc>
               <w:tcPr>
@@ -10433,6 +10664,7 @@
               <w14:uncheckedState w14:val="2610" w14:font="MS Gothic"/>
             </w14:checkbox>
           </w:sdtPr>
+          <w:sdtEndPr/>
           <w:sdtContent>
             <w:tc>
               <w:tcPr>
@@ -10471,6 +10703,7 @@
               <w14:uncheckedState w14:val="2610" w14:font="MS Gothic"/>
             </w14:checkbox>
           </w:sdtPr>
+          <w:sdtEndPr/>
           <w:sdtContent>
             <w:tc>
               <w:tcPr>
@@ -10555,6 +10788,7 @@
                 <w:showingPlcHdr/>
                 <w:picture/>
               </w:sdtPr>
+              <w:sdtEndPr/>
               <w:sdtContent>
                 <w:r>
                   <w:rPr>
@@ -10638,6 +10872,7 @@
                 <w:showingPlcHdr/>
                 <w:text/>
               </w:sdtPr>
+              <w:sdtEndPr/>
               <w:sdtContent>
                 <w:r>
                   <w:rPr>
@@ -10663,6 +10898,7 @@
               <w14:uncheckedState w14:val="2610" w14:font="MS Gothic"/>
             </w14:checkbox>
           </w:sdtPr>
+          <w:sdtEndPr/>
           <w:sdtContent>
             <w:tc>
               <w:tcPr>
@@ -10702,6 +10938,7 @@
               <w14:uncheckedState w14:val="2610" w14:font="MS Gothic"/>
             </w14:checkbox>
           </w:sdtPr>
+          <w:sdtEndPr/>
           <w:sdtContent>
             <w:tc>
               <w:tcPr>
@@ -10740,6 +10977,7 @@
               <w14:uncheckedState w14:val="2610" w14:font="MS Gothic"/>
             </w14:checkbox>
           </w:sdtPr>
+          <w:sdtEndPr/>
           <w:sdtContent>
             <w:tc>
               <w:tcPr>
@@ -10920,6 +11158,7 @@
                 <w:showingPlcHdr/>
                 <w:picture/>
               </w:sdtPr>
+              <w:sdtEndPr/>
               <w:sdtContent>
                 <w:r>
                   <w:rPr>
@@ -11052,6 +11291,7 @@
               <w:showingPlcHdr/>
               <w:text/>
             </w:sdtPr>
+            <w:sdtEndPr/>
             <w:sdtContent>
               <w:p>
                 <w:pPr>
@@ -11165,6 +11405,7 @@
               <w:showingPlcHdr/>
               <w:text/>
             </w:sdtPr>
+            <w:sdtEndPr/>
             <w:sdtContent>
               <w:p>
                 <w:pPr>
@@ -11246,6 +11487,7 @@
               <w:showingPlcHdr/>
               <w:picture/>
             </w:sdtPr>
+            <w:sdtEndPr/>
             <w:sdtContent>
               <w:p>
                 <w:pPr>
@@ -11381,6 +11623,7 @@
               <w:showingPlcHdr/>
               <w:text/>
             </w:sdtPr>
+            <w:sdtEndPr/>
             <w:sdtContent>
               <w:p>
                 <w:pPr>
@@ -11499,6 +11742,7 @@
               <w:showingPlcHdr/>
               <w:text/>
             </w:sdtPr>
+            <w:sdtEndPr/>
             <w:sdtContent>
               <w:p>
                 <w:pPr>
@@ -11607,6 +11851,7 @@
               <w:showingPlcHdr/>
               <w:picture/>
             </w:sdtPr>
+            <w:sdtEndPr/>
             <w:sdtContent>
               <w:p>
                 <w:pPr>
@@ -11755,6 +12000,7 @@
               <w:showingPlcHdr/>
               <w:text/>
             </w:sdtPr>
+            <w:sdtEndPr/>
             <w:sdtContent>
               <w:p>
                 <w:pPr>
@@ -11872,6 +12118,7 @@
               <w:showingPlcHdr/>
               <w:text/>
             </w:sdtPr>
+            <w:sdtEndPr/>
             <w:sdtContent>
               <w:p>
                 <w:pPr>
@@ -11975,6 +12222,7 @@
               <w:showingPlcHdr/>
               <w:picture/>
             </w:sdtPr>
+            <w:sdtEndPr/>
             <w:sdtContent>
               <w:p>
                 <w:pPr>
@@ -12126,6 +12374,7 @@
               <w:showingPlcHdr/>
               <w:text/>
             </w:sdtPr>
+            <w:sdtEndPr/>
             <w:sdtContent>
               <w:p>
                 <w:pPr>
@@ -12254,6 +12503,7 @@
                 <w:showingPlcHdr/>
                 <w:text/>
               </w:sdtPr>
+              <w:sdtEndPr/>
               <w:sdtContent>
                 <w:r>
                   <w:rPr>
@@ -12359,6 +12609,7 @@
               <w:showingPlcHdr/>
               <w:picture/>
             </w:sdtPr>
+            <w:sdtEndPr/>
             <w:sdtContent>
               <w:p>
                 <w:pPr>
@@ -12579,6 +12830,7 @@
               <w:showingPlcHdr/>
               <w:text/>
             </w:sdtPr>
+            <w:sdtEndPr/>
             <w:sdtContent>
               <w:p>
                 <w:pPr>
@@ -12704,6 +12956,7 @@
               <w:showingPlcHdr/>
               <w:text/>
             </w:sdtPr>
+            <w:sdtEndPr/>
             <w:sdtContent>
               <w:p>
                 <w:pPr>
@@ -12784,6 +13037,7 @@
               <w:showingPlcHdr/>
               <w:picture/>
             </w:sdtPr>
+            <w:sdtEndPr/>
             <w:sdtContent>
               <w:p>
                 <w:pPr>
@@ -13004,6 +13258,7 @@
               <w:showingPlcHdr/>
               <w:text/>
             </w:sdtPr>
+            <w:sdtEndPr/>
             <w:sdtContent>
               <w:p>
                 <w:pPr>
@@ -13131,6 +13386,7 @@
               <w:showingPlcHdr/>
               <w:text/>
             </w:sdtPr>
+            <w:sdtEndPr/>
             <w:sdtContent>
               <w:p>
                 <w:pPr>
@@ -13210,6 +13466,7 @@
                 <w:showingPlcHdr/>
                 <w:picture/>
               </w:sdtPr>
+              <w:sdtEndPr/>
               <w:sdtContent>
                 <w:r>
                   <w:rPr>
@@ -13333,6 +13590,7 @@
               <w:showingPlcHdr/>
               <w:text/>
             </w:sdtPr>
+            <w:sdtEndPr/>
             <w:sdtContent>
               <w:p>
                 <w:pPr>
@@ -13451,6 +13709,7 @@
               <w:showingPlcHdr/>
               <w:text/>
             </w:sdtPr>
+            <w:sdtEndPr/>
             <w:sdtContent>
               <w:p>
                 <w:pPr>
@@ -13559,6 +13818,7 @@
               <w:showingPlcHdr/>
               <w:picture/>
             </w:sdtPr>
+            <w:sdtEndPr/>
             <w:sdtContent>
               <w:p>
                 <w:pPr>
@@ -13768,6 +14028,7 @@
               <w:showingPlcHdr/>
               <w:text/>
             </w:sdtPr>
+            <w:sdtEndPr/>
             <w:sdtContent>
               <w:p>
                 <w:pPr>
@@ -13878,6 +14139,7 @@
               <w:showingPlcHdr/>
               <w:text/>
             </w:sdtPr>
+            <w:sdtEndPr/>
             <w:sdtContent>
               <w:p>
                 <w:pPr>
@@ -13983,6 +14245,7 @@
               <w:showingPlcHdr/>
               <w:picture/>
             </w:sdtPr>
+            <w:sdtEndPr/>
             <w:sdtContent>
               <w:p>
                 <w:pPr>
@@ -14180,6 +14443,7 @@
               <w:showingPlcHdr/>
               <w:text/>
             </w:sdtPr>
+            <w:sdtEndPr/>
             <w:sdtContent>
               <w:p>
                 <w:pPr>
@@ -14290,6 +14554,7 @@
               <w:showingPlcHdr/>
               <w:text/>
             </w:sdtPr>
+            <w:sdtEndPr/>
             <w:sdtContent>
               <w:p>
                 <w:pPr>
@@ -14370,6 +14635,7 @@
                 <w:showingPlcHdr/>
                 <w:picture/>
               </w:sdtPr>
+              <w:sdtEndPr/>
               <w:sdtContent>
                 <w:r>
                   <w:rPr>
@@ -14500,6 +14766,7 @@
               <w:showingPlcHdr/>
               <w:text/>
             </w:sdtPr>
+            <w:sdtEndPr/>
             <w:sdtContent>
               <w:p>
                 <w:pPr>
@@ -14607,6 +14874,7 @@
               <w:showingPlcHdr/>
               <w:text/>
             </w:sdtPr>
+            <w:sdtEndPr/>
             <w:sdtContent>
               <w:p>
                 <w:pPr>
@@ -14704,6 +14972,7 @@
               <w:showingPlcHdr/>
               <w:picture/>
             </w:sdtPr>
+            <w:sdtEndPr/>
             <w:sdtContent>
               <w:p>
                 <w:pPr>
@@ -14901,6 +15170,7 @@
               <w:showingPlcHdr/>
               <w:text/>
             </w:sdtPr>
+            <w:sdtEndPr/>
             <w:sdtContent>
               <w:p>
                 <w:pPr>
@@ -15009,6 +15279,7 @@
               <w:showingPlcHdr/>
               <w:text/>
             </w:sdtPr>
+            <w:sdtEndPr/>
             <w:sdtContent>
               <w:p>
                 <w:pPr>
@@ -15118,6 +15389,7 @@
                 <w:showingPlcHdr/>
                 <w:picture/>
               </w:sdtPr>
+              <w:sdtEndPr/>
               <w:sdtContent>
                 <w:r>
                   <w:rPr>
@@ -15236,6 +15508,7 @@
               <w:showingPlcHdr/>
               <w:text/>
             </w:sdtPr>
+            <w:sdtEndPr/>
             <w:sdtContent>
               <w:p>
                 <w:pPr>
@@ -15346,6 +15619,7 @@
               <w:showingPlcHdr/>
               <w:text/>
             </w:sdtPr>
+            <w:sdtEndPr/>
             <w:sdtContent>
               <w:p>
                 <w:pPr>
@@ -15491,6 +15765,7 @@
                 <w:showingPlcHdr/>
                 <w:picture/>
               </w:sdtPr>
+              <w:sdtEndPr/>
               <w:sdtContent>
                 <w:r>
                   <w:rPr>
@@ -15688,6 +15963,7 @@
               <w:showingPlcHdr/>
               <w:text/>
             </w:sdtPr>
+            <w:sdtEndPr/>
             <w:sdtContent>
               <w:p>
                 <w:pPr>
@@ -15817,6 +16093,7 @@
               <w:showingPlcHdr/>
               <w:text/>
             </w:sdtPr>
+            <w:sdtEndPr/>
             <w:sdtContent>
               <w:p>
                 <w:pPr>
@@ -15933,6 +16210,7 @@
                 <w:showingPlcHdr/>
                 <w:picture/>
               </w:sdtPr>
+              <w:sdtEndPr/>
               <w:sdtContent>
                 <w:r>
                   <w:rPr>
@@ -16117,6 +16395,7 @@
               <w:showingPlcHdr/>
               <w:text/>
             </w:sdtPr>
+            <w:sdtEndPr/>
             <w:sdtContent>
               <w:p>
                 <w:pPr>
@@ -16242,6 +16521,7 @@
               <w:showingPlcHdr/>
               <w:text/>
             </w:sdtPr>
+            <w:sdtEndPr/>
             <w:sdtContent>
               <w:p>
                 <w:pPr>
@@ -16370,6 +16650,7 @@
                 <w:showingPlcHdr/>
                 <w:picture/>
               </w:sdtPr>
+              <w:sdtEndPr/>
               <w:sdtContent>
                 <w:r>
                   <w:rPr>
@@ -16506,6 +16787,7 @@
               <w:showingPlcHdr/>
               <w:text/>
             </w:sdtPr>
+            <w:sdtEndPr/>
             <w:sdtContent>
               <w:p>
                 <w:pPr>
@@ -16666,6 +16948,7 @@
               <w:showingPlcHdr/>
               <w:text/>
             </w:sdtPr>
+            <w:sdtEndPr/>
             <w:sdtContent>
               <w:p>
                 <w:pPr>
@@ -16756,6 +17039,7 @@
                 <w:showingPlcHdr/>
                 <w:picture/>
               </w:sdtPr>
+              <w:sdtEndPr/>
               <w:sdtContent>
                 <w:r>
                   <w:rPr>
@@ -16892,6 +17176,7 @@
               <w:showingPlcHdr/>
               <w:text/>
             </w:sdtPr>
+            <w:sdtEndPr/>
             <w:sdtContent>
               <w:p>
                 <w:pPr>
@@ -17052,6 +17337,7 @@
               <w:showingPlcHdr/>
               <w:text/>
             </w:sdtPr>
+            <w:sdtEndPr/>
             <w:sdtContent>
               <w:p>
                 <w:pPr>
@@ -17081,27 +17367,6 @@
         </w:tc>
       </w:tr>
     </w:tbl>
-    <w:p/>
-    <w:p/>
-    <w:p/>
-    <w:p/>
-    <w:p/>
-    <w:p/>
-    <w:p/>
-    <w:p/>
-    <w:p/>
-    <w:p/>
-    <w:p/>
-    <w:p/>
-    <w:p/>
-    <w:p/>
-    <w:p/>
-    <w:p/>
-    <w:p/>
-    <w:p/>
-    <w:p/>
-    <w:p/>
-    <w:p/>
     <w:p/>
     <w:tbl>
       <w:tblPr>
@@ -17181,15 +17446,15 @@
               <w:tblLook w:val="04A0" w:firstRow="1" w:lastRow="0" w:firstColumn="1" w:lastColumn="0" w:noHBand="0" w:noVBand="1"/>
             </w:tblPr>
             <w:tblGrid>
-              <w:gridCol w:w="9951"/>
+              <w:gridCol w:w="9981"/>
             </w:tblGrid>
             <w:tr>
               <w:trPr>
-                <w:trHeight w:val="2093"/>
+                <w:trHeight w:val="1157"/>
               </w:trPr>
               <w:tc>
                 <w:tcPr>
-                  <w:tcW w:w="9951" w:type="dxa"/>
+                  <w:tcW w:w="9981" w:type="dxa"/>
                 </w:tcPr>
                 <w:sdt>
                   <w:sdtPr>
@@ -17206,6 +17471,7 @@
                     <w:showingPlcHdr/>
                     <w:text/>
                   </w:sdtPr>
+                  <w:sdtEndPr/>
                   <w:sdtContent>
                     <w:p>
                       <w:pPr>
@@ -17293,16 +17559,16 @@
           <w:tbl>
             <w:tblPr>
               <w:tblStyle w:val="TableGrid"/>
-              <w:tblW w:w="10151" w:type="dxa"/>
+              <w:tblW w:w="9960" w:type="dxa"/>
               <w:tblLayout w:type="fixed"/>
               <w:tblLook w:val="04A0" w:firstRow="1" w:lastRow="0" w:firstColumn="1" w:lastColumn="0" w:noHBand="0" w:noVBand="1"/>
             </w:tblPr>
             <w:tblGrid>
-              <w:gridCol w:w="10151"/>
+              <w:gridCol w:w="9960"/>
             </w:tblGrid>
             <w:tr>
               <w:trPr>
-                <w:trHeight w:val="2396"/>
+                <w:trHeight w:val="1153"/>
               </w:trPr>
               <w:sdt>
                 <w:sdtPr>
@@ -17319,10 +17585,11 @@
                   <w:showingPlcHdr/>
                   <w:text/>
                 </w:sdtPr>
+                <w:sdtEndPr/>
                 <w:sdtContent>
                   <w:tc>
                     <w:tcPr>
-                      <w:tcW w:w="10151" w:type="dxa"/>
+                      <w:tcW w:w="9960" w:type="dxa"/>
                     </w:tcPr>
                     <w:p>
                       <w:pPr>
@@ -17348,26 +17615,6 @@
               </w:sdt>
             </w:tr>
           </w:tbl>
-          <w:p>
-            <w:pPr>
-              <w:ind w:right="306"/>
-              <w:jc w:val="both"/>
-              <w:rPr>
-                <w:rFonts w:ascii="Calibri" w:hAnsi="Calibri" w:cs="Calibri"/>
-                <w:b/>
-              </w:rPr>
-            </w:pPr>
-          </w:p>
-          <w:p>
-            <w:pPr>
-              <w:ind w:right="306"/>
-              <w:jc w:val="both"/>
-              <w:rPr>
-                <w:rFonts w:ascii="Calibri" w:hAnsi="Calibri" w:cs="Calibri"/>
-                <w:b/>
-              </w:rPr>
-            </w:pPr>
-          </w:p>
           <w:p>
             <w:pPr>
               <w:ind w:right="306"/>
@@ -17553,6 +17800,7 @@
                     <w:showingPlcHdr/>
                     <w:text/>
                   </w:sdtPr>
+                  <w:sdtEndPr/>
                   <w:sdtContent>
                     <w:p>
                       <w:pPr>
@@ -17634,6 +17882,7 @@
                     <w:showingPlcHdr/>
                     <w:text/>
                   </w:sdtPr>
+                  <w:sdtEndPr/>
                   <w:sdtContent>
                     <w:p>
                       <w:pPr>
@@ -17703,6 +17952,7 @@
                   <w:showingPlcHdr/>
                   <w:picture/>
                 </w:sdtPr>
+                <w:sdtEndPr/>
                 <w:sdtContent>
                   <w:tc>
                     <w:tcPr>
@@ -17820,6 +18070,7 @@
                   <w:showingPlcHdr/>
                   <w:picture/>
                 </w:sdtPr>
+                <w:sdtEndPr/>
                 <w:sdtContent>
                   <w:tc>
                     <w:tcPr>
@@ -17945,6 +18196,7 @@
                   <w:showingPlcHdr/>
                   <w:text/>
                 </w:sdtPr>
+                <w:sdtEndPr/>
                 <w:sdtContent>
                   <w:tc>
                     <w:tcPr>
@@ -18009,6 +18261,7 @@
                   <w:showingPlcHdr/>
                   <w:text/>
                 </w:sdtPr>
+                <w:sdtEndPr/>
                 <w:sdtContent>
                   <w:tc>
                     <w:tcPr>
@@ -18553,10 +18806,7 @@
             <w:ind w:right="36"/>
             <w:jc w:val="right"/>
             <w:rPr>
-              <w:rFonts w:ascii="Calibri" w:eastAsia="Calibri" w:hAnsi="Calibri" w:cs="Calibri"/>
-              <w:b/>
-              <w:spacing w:val="-1"/>
-              <w:position w:val="1"/>
+              <w:rFonts w:cs="Arial"/>
             </w:rPr>
           </w:pPr>
           <w:r>
@@ -18625,6 +18875,7 @@
               </w:placeholder>
               <w:showingPlcHdr/>
             </w:sdtPr>
+            <w:sdtEndPr/>
             <w:sdtContent>
               <w:r>
                 <w:rPr>
@@ -18644,53 +18895,9 @@
           <w:pPr>
             <w:spacing w:line="276" w:lineRule="auto"/>
             <w:ind w:right="36"/>
-            <w:jc w:val="right"/>
             <w:rPr>
               <w:rFonts w:ascii="Calibri" w:eastAsia="Calibri" w:hAnsi="Calibri" w:cs="Calibri"/>
               <w:b/>
-            </w:rPr>
-          </w:pPr>
-          <w:r>
-            <w:rPr>
-              <w:rFonts w:ascii="Calibri" w:eastAsia="Calibri" w:hAnsi="Calibri" w:cs="Calibri"/>
-              <w:b/>
-              <w:spacing w:val="-1"/>
-              <w:position w:val="1"/>
-            </w:rPr>
-            <w:t xml:space="preserve">Sub No: </w:t>
-          </w:r>
-          <w:sdt>
-            <w:sdtPr>
-              <w:rPr>
-                <w:rFonts w:cs="Arial"/>
-              </w:rPr>
-              <w:alias w:val="Sub_No_Header"/>
-              <w:tag w:val="Sub_No_Header"/>
-              <w:id w:val="-1621213375"/>
-              <w:placeholder>
-                <w:docPart w:val="0B682D48C7DF41DDBF68E9914C288589"/>
-              </w:placeholder>
-              <w:showingPlcHdr/>
-            </w:sdtPr>
-            <w:sdtContent>
-              <w:r>
-                <w:rPr>
-                  <w:rStyle w:val="PlaceholderText"/>
-                  <w:rFonts w:asciiTheme="minorHAnsi" w:hAnsiTheme="minorHAnsi" w:cstheme="minorHAnsi"/>
-                  <w:b/>
-                  <w:color w:val="2F5496" w:themeColor="accent1" w:themeShade="BF"/>
-                  <w:sz w:val="20"/>
-                  <w:szCs w:val="20"/>
-                </w:rPr>
-                <w:t>Click here to enter text.</w:t>
-              </w:r>
-            </w:sdtContent>
-          </w:sdt>
-        </w:p>
-        <w:p>
-          <w:pPr>
-            <w:rPr>
-              <w:rFonts w:ascii="Calibri" w:eastAsia="Calibri" w:hAnsi="Calibri" w:cs="Calibri"/>
               <w:spacing w:val="-1"/>
               <w:position w:val="1"/>
             </w:rPr>
@@ -18736,7 +18943,7 @@
         <v:path o:extrusionok="f" gradientshapeok="t" o:connecttype="rect"/>
         <o:lock v:ext="edit" aspectratio="t"/>
       </v:shapetype>
-      <v:shape id="_x0000_i1898" type="#_x0000_t75" style="width:188.25pt;height:150.75pt" o:bullet="t">
+      <v:shape id="_x0000_i1097" type="#_x0000_t75" style="width:188.45pt;height:150.9pt" o:bullet="t">
         <v:imagedata r:id="rId1" o:title="flag"/>
       </v:shape>
     </w:pict>
@@ -19927,6 +20134,7 @@
   <w:style w:type="character" w:default="1" w:styleId="DefaultParagraphFont">
     <w:name w:val="Default Paragraph Font"/>
     <w:uiPriority w:val="1"/>
+    <w:semiHidden/>
     <w:unhideWhenUsed/>
   </w:style>
   <w:style w:type="table" w:default="1" w:styleId="TableNormal">
@@ -20242,40 +20450,6 @@
         <w:p>
           <w:pPr>
             <w:pStyle w:val="8D7DC26959624F8897505657F30B088D1"/>
-          </w:pPr>
-          <w:r>
-            <w:rPr>
-              <w:rStyle w:val="PlaceholderText"/>
-              <w:rFonts w:asciiTheme="minorHAnsi" w:hAnsiTheme="minorHAnsi" w:cstheme="minorHAnsi"/>
-              <w:b/>
-              <w:color w:val="2F5496" w:themeColor="accent1" w:themeShade="BF"/>
-              <w:sz w:val="20"/>
-              <w:szCs w:val="20"/>
-            </w:rPr>
-            <w:t>Click here to enter text.</w:t>
-          </w:r>
-        </w:p>
-      </w:docPartBody>
-    </w:docPart>
-    <w:docPart>
-      <w:docPartPr>
-        <w:name w:val="0B682D48C7DF41DDBF68E9914C288589"/>
-        <w:category>
-          <w:name w:val="General"/>
-          <w:gallery w:val="placeholder"/>
-        </w:category>
-        <w:types>
-          <w:type w:val="bbPlcHdr"/>
-        </w:types>
-        <w:behaviors>
-          <w:behavior w:val="content"/>
-        </w:behaviors>
-        <w:guid w:val="{AD72B2FE-E1F2-4540-A3E8-1A1CB406CD76}"/>
-      </w:docPartPr>
-      <w:docPartBody>
-        <w:p>
-          <w:pPr>
-            <w:pStyle w:val="0B682D48C7DF41DDBF68E9914C2885891"/>
           </w:pPr>
           <w:r>
             <w:rPr>
@@ -24628,7 +24802,7 @@
     <w:charset w:val="00"/>
     <w:family w:val="swiss"/>
     <w:pitch w:val="variable"/>
-    <w:sig w:usb0="E0002AFF" w:usb1="C0007843" w:usb2="00000009" w:usb3="00000000" w:csb0="000001FF" w:csb1="00000000"/>
+    <w:sig w:usb0="E0002EFF" w:usb1="C000785B" w:usb2="00000009" w:usb3="00000000" w:csb0="000001FF" w:csb1="00000000"/>
   </w:font>
   <w:font w:name="Courier New">
     <w:panose1 w:val="02070309020205020404"/>
@@ -24642,7 +24816,7 @@
     <w:charset w:val="00"/>
     <w:family w:val="roman"/>
     <w:pitch w:val="variable"/>
-    <w:sig w:usb0="E0002AFF" w:usb1="C0007843" w:usb2="00000009" w:usb3="00000000" w:csb0="000001FF" w:csb1="00000000"/>
+    <w:sig w:usb0="E0002EFF" w:usb1="C000785B" w:usb2="00000009" w:usb3="00000000" w:csb0="000001FF" w:csb1="00000000"/>
   </w:font>
   <w:font w:name="Wingdings">
     <w:panose1 w:val="05000000000000000000"/>
@@ -24684,7 +24858,7 @@
     <w:charset w:val="00"/>
     <w:family w:val="swiss"/>
     <w:pitch w:val="variable"/>
-    <w:sig w:usb0="E0002AFF" w:usb1="4000ACFF" w:usb2="00000001" w:usb3="00000000" w:csb0="000001FF" w:csb1="00000000"/>
+    <w:sig w:usb0="E4002EFF" w:usb1="C000247B" w:usb2="00000009" w:usb3="00000000" w:csb0="000001FF" w:csb1="00000000"/>
   </w:font>
   <w:font w:name="Segoe UI Symbol">
     <w:panose1 w:val="020B0502040204020203"/>
@@ -24698,14 +24872,14 @@
     <w:charset w:val="00"/>
     <w:family w:val="roman"/>
     <w:pitch w:val="variable"/>
-    <w:sig w:usb0="E00002FF" w:usb1="400004FF" w:usb2="00000000" w:usb3="00000000" w:csb0="0000019F" w:csb1="00000000"/>
+    <w:sig w:usb0="E00006FF" w:usb1="420024FF" w:usb2="02000000" w:usb3="00000000" w:csb0="0000019F" w:csb1="00000000"/>
   </w:font>
   <w:font w:name="Calibri Light">
     <w:panose1 w:val="020F0302020204030204"/>
     <w:charset w:val="00"/>
     <w:family w:val="swiss"/>
     <w:pitch w:val="variable"/>
-    <w:sig w:usb0="A0002AEF" w:usb1="4000207B" w:usb2="00000000" w:usb3="00000000" w:csb0="000001FF" w:csb1="00000000"/>
+    <w:sig w:usb0="E4002EFF" w:usb1="C000247B" w:usb2="00000009" w:usb3="00000000" w:csb0="000001FF" w:csb1="00000000"/>
   </w:font>
 </w:fonts>
 </file>
@@ -24731,8 +24905,10 @@
     <w:rsid w:val="00267487"/>
     <w:rsid w:val="002B4674"/>
     <w:rsid w:val="002C16D4"/>
+    <w:rsid w:val="003714A1"/>
     <w:rsid w:val="003725EF"/>
     <w:rsid w:val="003E7F6A"/>
+    <w:rsid w:val="004063F9"/>
     <w:rsid w:val="00527080"/>
     <w:rsid w:val="0055364E"/>
     <w:rsid w:val="00593C29"/>
@@ -24750,8 +24926,10 @@
     <w:rsid w:val="00CA7584"/>
     <w:rsid w:val="00CF43A0"/>
     <w:rsid w:val="00DE3B2A"/>
+    <w:rsid w:val="00E034C5"/>
     <w:rsid w:val="00E63B74"/>
     <w:rsid w:val="00E64F7E"/>
+    <w:rsid w:val="00F3719E"/>
   </w:rsids>
   <m:mathPr>
     <m:mathFont m:val="Cambria Math"/>
@@ -25211,266 +25389,6 @@
       <w:color w:val="808080"/>
     </w:rPr>
   </w:style>
-  <w:style w:type="paragraph" w:customStyle="1" w:styleId="A1AA3363FCD246D98DB9F0BE739A53F9">
-    <w:name w:val="A1AA3363FCD246D98DB9F0BE739A53F9"/>
-    <w:rsid w:val="00DE3B2A"/>
-    <w:pPr>
-      <w:spacing w:after="0" w:line="240" w:lineRule="auto"/>
-    </w:pPr>
-    <w:rPr>
-      <w:rFonts w:ascii="Arial" w:eastAsia="Times New Roman" w:hAnsi="Arial" w:cs="Times New Roman"/>
-      <w:sz w:val="24"/>
-      <w:szCs w:val="24"/>
-      <w:lang w:eastAsia="da-DK"/>
-    </w:rPr>
-  </w:style>
-  <w:style w:type="paragraph" w:customStyle="1" w:styleId="CF1A1015CB3840CB9BD752E7BD8808C6">
-    <w:name w:val="CF1A1015CB3840CB9BD752E7BD8808C6"/>
-    <w:rsid w:val="00DE3B2A"/>
-    <w:pPr>
-      <w:spacing w:after="0" w:line="240" w:lineRule="auto"/>
-    </w:pPr>
-    <w:rPr>
-      <w:rFonts w:ascii="Arial" w:eastAsia="Times New Roman" w:hAnsi="Arial" w:cs="Times New Roman"/>
-      <w:sz w:val="24"/>
-      <w:szCs w:val="24"/>
-      <w:lang w:eastAsia="da-DK"/>
-    </w:rPr>
-  </w:style>
-  <w:style w:type="paragraph" w:customStyle="1" w:styleId="3804010239594C7893974CB770071525">
-    <w:name w:val="3804010239594C7893974CB770071525"/>
-    <w:rsid w:val="00DE3B2A"/>
-    <w:pPr>
-      <w:spacing w:after="0" w:line="240" w:lineRule="auto"/>
-    </w:pPr>
-    <w:rPr>
-      <w:rFonts w:ascii="Arial" w:eastAsia="Times New Roman" w:hAnsi="Arial" w:cs="Times New Roman"/>
-      <w:sz w:val="24"/>
-      <w:szCs w:val="24"/>
-      <w:lang w:eastAsia="da-DK"/>
-    </w:rPr>
-  </w:style>
-  <w:style w:type="paragraph" w:customStyle="1" w:styleId="231E629421D1429E886CA4A5680C76ED">
-    <w:name w:val="231E629421D1429E886CA4A5680C76ED"/>
-    <w:rsid w:val="00DE3B2A"/>
-    <w:pPr>
-      <w:spacing w:after="0" w:line="240" w:lineRule="auto"/>
-    </w:pPr>
-    <w:rPr>
-      <w:rFonts w:ascii="Arial" w:eastAsia="Times New Roman" w:hAnsi="Arial" w:cs="Times New Roman"/>
-      <w:sz w:val="24"/>
-      <w:szCs w:val="24"/>
-      <w:lang w:eastAsia="da-DK"/>
-    </w:rPr>
-  </w:style>
-  <w:style w:type="paragraph" w:customStyle="1" w:styleId="4B27E05F0B2A4980869E9752DC0FA25F">
-    <w:name w:val="4B27E05F0B2A4980869E9752DC0FA25F"/>
-    <w:rsid w:val="00DE3B2A"/>
-    <w:pPr>
-      <w:spacing w:after="0" w:line="240" w:lineRule="auto"/>
-    </w:pPr>
-    <w:rPr>
-      <w:rFonts w:ascii="Arial" w:eastAsia="Times New Roman" w:hAnsi="Arial" w:cs="Times New Roman"/>
-      <w:sz w:val="24"/>
-      <w:szCs w:val="24"/>
-      <w:lang w:eastAsia="da-DK"/>
-    </w:rPr>
-  </w:style>
-  <w:style w:type="paragraph" w:customStyle="1" w:styleId="225ACA9A64A2407F9580234B3CB9631D">
-    <w:name w:val="225ACA9A64A2407F9580234B3CB9631D"/>
-    <w:rsid w:val="00DE3B2A"/>
-    <w:pPr>
-      <w:spacing w:after="0" w:line="240" w:lineRule="auto"/>
-    </w:pPr>
-    <w:rPr>
-      <w:rFonts w:ascii="Arial" w:eastAsia="Times New Roman" w:hAnsi="Arial" w:cs="Times New Roman"/>
-      <w:sz w:val="24"/>
-      <w:szCs w:val="24"/>
-      <w:lang w:eastAsia="da-DK"/>
-    </w:rPr>
-  </w:style>
-  <w:style w:type="paragraph" w:customStyle="1" w:styleId="E1550ABEEC3E499B832103B9101DC91C">
-    <w:name w:val="E1550ABEEC3E499B832103B9101DC91C"/>
-    <w:rsid w:val="00DE3B2A"/>
-    <w:pPr>
-      <w:spacing w:after="0" w:line="240" w:lineRule="auto"/>
-    </w:pPr>
-    <w:rPr>
-      <w:rFonts w:ascii="Arial" w:eastAsia="Times New Roman" w:hAnsi="Arial" w:cs="Times New Roman"/>
-      <w:sz w:val="24"/>
-      <w:szCs w:val="24"/>
-      <w:lang w:eastAsia="da-DK"/>
-    </w:rPr>
-  </w:style>
-  <w:style w:type="paragraph" w:customStyle="1" w:styleId="D7B3F692897C405B90F4A985ACEECD92">
-    <w:name w:val="D7B3F692897C405B90F4A985ACEECD92"/>
-    <w:rsid w:val="00DE3B2A"/>
-    <w:pPr>
-      <w:spacing w:after="0" w:line="240" w:lineRule="auto"/>
-    </w:pPr>
-    <w:rPr>
-      <w:rFonts w:ascii="Arial" w:eastAsia="Times New Roman" w:hAnsi="Arial" w:cs="Times New Roman"/>
-      <w:sz w:val="24"/>
-      <w:szCs w:val="24"/>
-      <w:lang w:eastAsia="da-DK"/>
-    </w:rPr>
-  </w:style>
-  <w:style w:type="paragraph" w:customStyle="1" w:styleId="BBD3BF87BC1D447CBE08AFCB0BA4A87E">
-    <w:name w:val="BBD3BF87BC1D447CBE08AFCB0BA4A87E"/>
-    <w:rsid w:val="00DE3B2A"/>
-    <w:pPr>
-      <w:spacing w:after="0" w:line="240" w:lineRule="auto"/>
-    </w:pPr>
-    <w:rPr>
-      <w:rFonts w:ascii="Arial" w:eastAsia="Times New Roman" w:hAnsi="Arial" w:cs="Times New Roman"/>
-      <w:sz w:val="24"/>
-      <w:szCs w:val="24"/>
-      <w:lang w:eastAsia="da-DK"/>
-    </w:rPr>
-  </w:style>
-  <w:style w:type="paragraph" w:customStyle="1" w:styleId="74613EE3DB7143A2AE9FE0E09D0AFFD3">
-    <w:name w:val="74613EE3DB7143A2AE9FE0E09D0AFFD3"/>
-    <w:rsid w:val="00DE3B2A"/>
-    <w:pPr>
-      <w:spacing w:after="0" w:line="240" w:lineRule="auto"/>
-    </w:pPr>
-    <w:rPr>
-      <w:rFonts w:ascii="Arial" w:eastAsia="Times New Roman" w:hAnsi="Arial" w:cs="Times New Roman"/>
-      <w:sz w:val="24"/>
-      <w:szCs w:val="24"/>
-      <w:lang w:eastAsia="da-DK"/>
-    </w:rPr>
-  </w:style>
-  <w:style w:type="paragraph" w:customStyle="1" w:styleId="80F4F76015CA4B51BF18547B9AEEDAFF">
-    <w:name w:val="80F4F76015CA4B51BF18547B9AEEDAFF"/>
-    <w:rsid w:val="00DE3B2A"/>
-    <w:pPr>
-      <w:spacing w:after="0" w:line="240" w:lineRule="auto"/>
-    </w:pPr>
-    <w:rPr>
-      <w:rFonts w:ascii="Arial" w:eastAsia="Times New Roman" w:hAnsi="Arial" w:cs="Times New Roman"/>
-      <w:sz w:val="24"/>
-      <w:szCs w:val="24"/>
-      <w:lang w:eastAsia="da-DK"/>
-    </w:rPr>
-  </w:style>
-  <w:style w:type="paragraph" w:customStyle="1" w:styleId="EBAB7F0D51854B5FAD980659A9540C58">
-    <w:name w:val="EBAB7F0D51854B5FAD980659A9540C58"/>
-    <w:rsid w:val="00DE3B2A"/>
-    <w:pPr>
-      <w:spacing w:after="0" w:line="240" w:lineRule="auto"/>
-    </w:pPr>
-    <w:rPr>
-      <w:rFonts w:ascii="Arial" w:eastAsia="Times New Roman" w:hAnsi="Arial" w:cs="Times New Roman"/>
-      <w:sz w:val="24"/>
-      <w:szCs w:val="24"/>
-      <w:lang w:eastAsia="da-DK"/>
-    </w:rPr>
-  </w:style>
-  <w:style w:type="paragraph" w:customStyle="1" w:styleId="DADE032BC8674A2CB3714F8AAADF2C96">
-    <w:name w:val="DADE032BC8674A2CB3714F8AAADF2C96"/>
-    <w:rsid w:val="00DE3B2A"/>
-    <w:pPr>
-      <w:spacing w:after="0" w:line="240" w:lineRule="auto"/>
-    </w:pPr>
-    <w:rPr>
-      <w:rFonts w:ascii="Arial" w:eastAsia="Times New Roman" w:hAnsi="Arial" w:cs="Times New Roman"/>
-      <w:sz w:val="24"/>
-      <w:szCs w:val="24"/>
-      <w:lang w:eastAsia="da-DK"/>
-    </w:rPr>
-  </w:style>
-  <w:style w:type="paragraph" w:customStyle="1" w:styleId="FECAE2B7F60C4A2DAF44671D68D26DBD">
-    <w:name w:val="FECAE2B7F60C4A2DAF44671D68D26DBD"/>
-    <w:rsid w:val="00DE3B2A"/>
-    <w:pPr>
-      <w:spacing w:after="0" w:line="240" w:lineRule="auto"/>
-    </w:pPr>
-    <w:rPr>
-      <w:rFonts w:ascii="Arial" w:eastAsia="Times New Roman" w:hAnsi="Arial" w:cs="Times New Roman"/>
-      <w:sz w:val="24"/>
-      <w:szCs w:val="24"/>
-      <w:lang w:eastAsia="da-DK"/>
-    </w:rPr>
-  </w:style>
-  <w:style w:type="paragraph" w:customStyle="1" w:styleId="6C5481EF314A4807AE054E3433F79759">
-    <w:name w:val="6C5481EF314A4807AE054E3433F79759"/>
-    <w:rsid w:val="00DE3B2A"/>
-    <w:pPr>
-      <w:spacing w:after="0" w:line="240" w:lineRule="auto"/>
-    </w:pPr>
-    <w:rPr>
-      <w:rFonts w:ascii="Arial" w:eastAsia="Times New Roman" w:hAnsi="Arial" w:cs="Times New Roman"/>
-      <w:sz w:val="24"/>
-      <w:szCs w:val="24"/>
-      <w:lang w:eastAsia="da-DK"/>
-    </w:rPr>
-  </w:style>
-  <w:style w:type="paragraph" w:customStyle="1" w:styleId="C7F2E4B2459544B2B5484D3B4DD9B96C">
-    <w:name w:val="C7F2E4B2459544B2B5484D3B4DD9B96C"/>
-    <w:rsid w:val="00DE3B2A"/>
-    <w:pPr>
-      <w:spacing w:after="0" w:line="240" w:lineRule="auto"/>
-    </w:pPr>
-    <w:rPr>
-      <w:rFonts w:ascii="Arial" w:eastAsia="Times New Roman" w:hAnsi="Arial" w:cs="Times New Roman"/>
-      <w:sz w:val="24"/>
-      <w:szCs w:val="24"/>
-      <w:lang w:eastAsia="da-DK"/>
-    </w:rPr>
-  </w:style>
-  <w:style w:type="paragraph" w:customStyle="1" w:styleId="2254E73066B04B60AC8A99AEFE2AABB2">
-    <w:name w:val="2254E73066B04B60AC8A99AEFE2AABB2"/>
-    <w:rsid w:val="00DE3B2A"/>
-    <w:pPr>
-      <w:spacing w:after="0" w:line="240" w:lineRule="auto"/>
-    </w:pPr>
-    <w:rPr>
-      <w:rFonts w:ascii="Arial" w:eastAsia="Times New Roman" w:hAnsi="Arial" w:cs="Times New Roman"/>
-      <w:sz w:val="24"/>
-      <w:szCs w:val="24"/>
-      <w:lang w:eastAsia="da-DK"/>
-    </w:rPr>
-  </w:style>
-  <w:style w:type="paragraph" w:customStyle="1" w:styleId="55FF8BE7774B43A395FBCE68836F9553">
-    <w:name w:val="55FF8BE7774B43A395FBCE68836F9553"/>
-    <w:rsid w:val="00DE3B2A"/>
-    <w:pPr>
-      <w:spacing w:after="0" w:line="240" w:lineRule="auto"/>
-    </w:pPr>
-    <w:rPr>
-      <w:rFonts w:ascii="Arial" w:eastAsia="Times New Roman" w:hAnsi="Arial" w:cs="Times New Roman"/>
-      <w:sz w:val="24"/>
-      <w:szCs w:val="24"/>
-      <w:lang w:eastAsia="da-DK"/>
-    </w:rPr>
-  </w:style>
-  <w:style w:type="paragraph" w:customStyle="1" w:styleId="5DF5DFA52A984086BDC6AC6A481ACD2A">
-    <w:name w:val="5DF5DFA52A984086BDC6AC6A481ACD2A"/>
-    <w:rsid w:val="00DE3B2A"/>
-    <w:pPr>
-      <w:spacing w:after="0" w:line="240" w:lineRule="auto"/>
-    </w:pPr>
-    <w:rPr>
-      <w:rFonts w:ascii="Arial" w:eastAsia="Times New Roman" w:hAnsi="Arial" w:cs="Times New Roman"/>
-      <w:sz w:val="24"/>
-      <w:szCs w:val="24"/>
-      <w:lang w:eastAsia="da-DK"/>
-    </w:rPr>
-  </w:style>
-  <w:style w:type="paragraph" w:customStyle="1" w:styleId="FD7F0B9B746D4A51A32EC91FDC414BDF">
-    <w:name w:val="FD7F0B9B746D4A51A32EC91FDC414BDF"/>
-    <w:rsid w:val="00DE3B2A"/>
-    <w:pPr>
-      <w:spacing w:after="0" w:line="240" w:lineRule="auto"/>
-    </w:pPr>
-    <w:rPr>
-      <w:rFonts w:ascii="Arial" w:eastAsia="Times New Roman" w:hAnsi="Arial" w:cs="Times New Roman"/>
-      <w:sz w:val="24"/>
-      <w:szCs w:val="24"/>
-      <w:lang w:eastAsia="da-DK"/>
-    </w:rPr>
-  </w:style>
   <w:style w:type="paragraph" w:customStyle="1" w:styleId="D0B5F69493394D88905A8B4D9639AB9E">
     <w:name w:val="D0B5F69493394D88905A8B4D9639AB9E"/>
     <w:rsid w:val="00AE4198"/>
@@ -25478,37 +25396,11 @@
       <w:lang w:val="en-GB" w:eastAsia="en-GB"/>
     </w:rPr>
   </w:style>
-  <w:style w:type="paragraph" w:customStyle="1" w:styleId="286E7DB018E446B79EF1E76A7747D429">
-    <w:name w:val="286E7DB018E446B79EF1E76A7747D429"/>
-    <w:rsid w:val="00DE3B2A"/>
-    <w:pPr>
-      <w:spacing w:after="0" w:line="240" w:lineRule="auto"/>
-    </w:pPr>
-    <w:rPr>
-      <w:rFonts w:ascii="Arial" w:eastAsia="Times New Roman" w:hAnsi="Arial" w:cs="Times New Roman"/>
-      <w:sz w:val="24"/>
-      <w:szCs w:val="24"/>
-      <w:lang w:eastAsia="da-DK"/>
-    </w:rPr>
-  </w:style>
   <w:style w:type="paragraph" w:customStyle="1" w:styleId="7F03648DCCBA44DC981D7DFC77B13662">
     <w:name w:val="7F03648DCCBA44DC981D7DFC77B13662"/>
     <w:rsid w:val="00AE4198"/>
     <w:rPr>
       <w:lang w:val="en-GB" w:eastAsia="en-GB"/>
-    </w:rPr>
-  </w:style>
-  <w:style w:type="paragraph" w:customStyle="1" w:styleId="C2B9D4CF39DD4619A19EC7DB4EF4177A">
-    <w:name w:val="C2B9D4CF39DD4619A19EC7DB4EF4177A"/>
-    <w:rsid w:val="00DE3B2A"/>
-    <w:pPr>
-      <w:spacing w:after="0" w:line="240" w:lineRule="auto"/>
-    </w:pPr>
-    <w:rPr>
-      <w:rFonts w:ascii="Arial" w:eastAsia="Times New Roman" w:hAnsi="Arial" w:cs="Times New Roman"/>
-      <w:sz w:val="24"/>
-      <w:szCs w:val="24"/>
-      <w:lang w:eastAsia="da-DK"/>
     </w:rPr>
   </w:style>
   <w:style w:type="paragraph" w:customStyle="1" w:styleId="44CDF546FDC54DB8950F50BF093D4B77">
@@ -25530,1303 +25422,6 @@
     <w:rsid w:val="00AE4198"/>
     <w:rPr>
       <w:lang w:val="en-GB" w:eastAsia="en-GB"/>
-    </w:rPr>
-  </w:style>
-  <w:style w:type="paragraph" w:customStyle="1" w:styleId="5845A7705B22414DB66033C1A303BE8A">
-    <w:name w:val="5845A7705B22414DB66033C1A303BE8A"/>
-    <w:rsid w:val="00DE3B2A"/>
-    <w:pPr>
-      <w:spacing w:after="0" w:line="240" w:lineRule="auto"/>
-    </w:pPr>
-    <w:rPr>
-      <w:rFonts w:ascii="Arial" w:eastAsia="Times New Roman" w:hAnsi="Arial" w:cs="Times New Roman"/>
-      <w:sz w:val="24"/>
-      <w:szCs w:val="24"/>
-      <w:lang w:eastAsia="da-DK"/>
-    </w:rPr>
-  </w:style>
-  <w:style w:type="paragraph" w:customStyle="1" w:styleId="643DE87344BB4A13BE332EAB31538F20">
-    <w:name w:val="643DE87344BB4A13BE332EAB31538F20"/>
-    <w:rsid w:val="00DE3B2A"/>
-    <w:pPr>
-      <w:spacing w:after="0" w:line="240" w:lineRule="auto"/>
-    </w:pPr>
-    <w:rPr>
-      <w:rFonts w:ascii="Arial" w:eastAsia="Times New Roman" w:hAnsi="Arial" w:cs="Times New Roman"/>
-      <w:sz w:val="24"/>
-      <w:szCs w:val="24"/>
-      <w:lang w:eastAsia="da-DK"/>
-    </w:rPr>
-  </w:style>
-  <w:style w:type="paragraph" w:customStyle="1" w:styleId="97514134FFF746C6BBD60A59C74E183A">
-    <w:name w:val="97514134FFF746C6BBD60A59C74E183A"/>
-    <w:rsid w:val="00DE3B2A"/>
-    <w:pPr>
-      <w:spacing w:after="0" w:line="240" w:lineRule="auto"/>
-    </w:pPr>
-    <w:rPr>
-      <w:rFonts w:ascii="Arial" w:eastAsia="Times New Roman" w:hAnsi="Arial" w:cs="Times New Roman"/>
-      <w:sz w:val="24"/>
-      <w:szCs w:val="24"/>
-      <w:lang w:eastAsia="da-DK"/>
-    </w:rPr>
-  </w:style>
-  <w:style w:type="paragraph" w:customStyle="1" w:styleId="EB5D3A45E582419B9CE517F04B5C1419">
-    <w:name w:val="EB5D3A45E582419B9CE517F04B5C1419"/>
-    <w:rsid w:val="00DE3B2A"/>
-    <w:pPr>
-      <w:spacing w:after="0" w:line="240" w:lineRule="auto"/>
-    </w:pPr>
-    <w:rPr>
-      <w:rFonts w:ascii="Arial" w:eastAsia="Times New Roman" w:hAnsi="Arial" w:cs="Times New Roman"/>
-      <w:sz w:val="24"/>
-      <w:szCs w:val="24"/>
-      <w:lang w:eastAsia="da-DK"/>
-    </w:rPr>
-  </w:style>
-  <w:style w:type="paragraph" w:customStyle="1" w:styleId="73A715EC51BB4B8A892DAEF2E2FB4C5F">
-    <w:name w:val="73A715EC51BB4B8A892DAEF2E2FB4C5F"/>
-    <w:rsid w:val="00DE3B2A"/>
-    <w:pPr>
-      <w:spacing w:after="0" w:line="240" w:lineRule="auto"/>
-    </w:pPr>
-    <w:rPr>
-      <w:rFonts w:ascii="Arial" w:eastAsia="Times New Roman" w:hAnsi="Arial" w:cs="Times New Roman"/>
-      <w:sz w:val="24"/>
-      <w:szCs w:val="24"/>
-      <w:lang w:eastAsia="da-DK"/>
-    </w:rPr>
-  </w:style>
-  <w:style w:type="paragraph" w:customStyle="1" w:styleId="ABD0DF35BC4A4A309C64F6B6848232CE1">
-    <w:name w:val="ABD0DF35BC4A4A309C64F6B6848232CE1"/>
-    <w:rsid w:val="00DE3B2A"/>
-    <w:pPr>
-      <w:spacing w:after="0" w:line="240" w:lineRule="auto"/>
-    </w:pPr>
-    <w:rPr>
-      <w:rFonts w:ascii="Arial" w:eastAsia="Times New Roman" w:hAnsi="Arial" w:cs="Times New Roman"/>
-      <w:sz w:val="24"/>
-      <w:szCs w:val="24"/>
-      <w:lang w:eastAsia="da-DK"/>
-    </w:rPr>
-  </w:style>
-  <w:style w:type="paragraph" w:customStyle="1" w:styleId="17C20DA9CD584E01A00FF21300BCC5F31">
-    <w:name w:val="17C20DA9CD584E01A00FF21300BCC5F31"/>
-    <w:rsid w:val="00DE3B2A"/>
-    <w:pPr>
-      <w:spacing w:after="0" w:line="240" w:lineRule="auto"/>
-    </w:pPr>
-    <w:rPr>
-      <w:rFonts w:ascii="Arial" w:eastAsia="Times New Roman" w:hAnsi="Arial" w:cs="Times New Roman"/>
-      <w:sz w:val="24"/>
-      <w:szCs w:val="24"/>
-      <w:lang w:eastAsia="da-DK"/>
-    </w:rPr>
-  </w:style>
-  <w:style w:type="paragraph" w:customStyle="1" w:styleId="AE77E39BCE654433BE8428DE736A93A31">
-    <w:name w:val="AE77E39BCE654433BE8428DE736A93A31"/>
-    <w:rsid w:val="00DE3B2A"/>
-    <w:pPr>
-      <w:spacing w:after="0" w:line="240" w:lineRule="auto"/>
-    </w:pPr>
-    <w:rPr>
-      <w:rFonts w:ascii="Arial" w:eastAsia="Times New Roman" w:hAnsi="Arial" w:cs="Times New Roman"/>
-      <w:sz w:val="24"/>
-      <w:szCs w:val="24"/>
-      <w:lang w:eastAsia="da-DK"/>
-    </w:rPr>
-  </w:style>
-  <w:style w:type="paragraph" w:customStyle="1" w:styleId="49ADF8C592044D8DB13E7C1BD014A7911">
-    <w:name w:val="49ADF8C592044D8DB13E7C1BD014A7911"/>
-    <w:rsid w:val="00DE3B2A"/>
-    <w:pPr>
-      <w:spacing w:after="0" w:line="240" w:lineRule="auto"/>
-    </w:pPr>
-    <w:rPr>
-      <w:rFonts w:ascii="Arial" w:eastAsia="Times New Roman" w:hAnsi="Arial" w:cs="Times New Roman"/>
-      <w:sz w:val="24"/>
-      <w:szCs w:val="24"/>
-      <w:lang w:eastAsia="da-DK"/>
-    </w:rPr>
-  </w:style>
-  <w:style w:type="paragraph" w:customStyle="1" w:styleId="C871185E7A4F418A850CBC2648908CCD1">
-    <w:name w:val="C871185E7A4F418A850CBC2648908CCD1"/>
-    <w:rsid w:val="00DE3B2A"/>
-    <w:pPr>
-      <w:spacing w:after="0" w:line="240" w:lineRule="auto"/>
-    </w:pPr>
-    <w:rPr>
-      <w:rFonts w:ascii="Arial" w:eastAsia="Times New Roman" w:hAnsi="Arial" w:cs="Times New Roman"/>
-      <w:sz w:val="24"/>
-      <w:szCs w:val="24"/>
-      <w:lang w:eastAsia="da-DK"/>
-    </w:rPr>
-  </w:style>
-  <w:style w:type="paragraph" w:customStyle="1" w:styleId="8AB5F8F44E1A489C8FDD332D3A34AA2F1">
-    <w:name w:val="8AB5F8F44E1A489C8FDD332D3A34AA2F1"/>
-    <w:rsid w:val="00DE3B2A"/>
-    <w:pPr>
-      <w:spacing w:after="0" w:line="240" w:lineRule="auto"/>
-    </w:pPr>
-    <w:rPr>
-      <w:rFonts w:ascii="Arial" w:eastAsia="Times New Roman" w:hAnsi="Arial" w:cs="Times New Roman"/>
-      <w:sz w:val="24"/>
-      <w:szCs w:val="24"/>
-      <w:lang w:eastAsia="da-DK"/>
-    </w:rPr>
-  </w:style>
-  <w:style w:type="paragraph" w:customStyle="1" w:styleId="085AFB6BF4B94484A2EE7B6E7F5354261">
-    <w:name w:val="085AFB6BF4B94484A2EE7B6E7F5354261"/>
-    <w:rsid w:val="00DE3B2A"/>
-    <w:pPr>
-      <w:spacing w:after="0" w:line="240" w:lineRule="auto"/>
-    </w:pPr>
-    <w:rPr>
-      <w:rFonts w:ascii="Arial" w:eastAsia="Times New Roman" w:hAnsi="Arial" w:cs="Times New Roman"/>
-      <w:sz w:val="24"/>
-      <w:szCs w:val="24"/>
-      <w:lang w:eastAsia="da-DK"/>
-    </w:rPr>
-  </w:style>
-  <w:style w:type="paragraph" w:customStyle="1" w:styleId="C5158EDC03914F5FA514A16D39D637631">
-    <w:name w:val="C5158EDC03914F5FA514A16D39D637631"/>
-    <w:rsid w:val="00DE3B2A"/>
-    <w:pPr>
-      <w:spacing w:after="0" w:line="240" w:lineRule="auto"/>
-    </w:pPr>
-    <w:rPr>
-      <w:rFonts w:ascii="Arial" w:eastAsia="Times New Roman" w:hAnsi="Arial" w:cs="Times New Roman"/>
-      <w:sz w:val="24"/>
-      <w:szCs w:val="24"/>
-      <w:lang w:eastAsia="da-DK"/>
-    </w:rPr>
-  </w:style>
-  <w:style w:type="paragraph" w:customStyle="1" w:styleId="E51ECA9844C540C9831A313C3FE0F4E01">
-    <w:name w:val="E51ECA9844C540C9831A313C3FE0F4E01"/>
-    <w:rsid w:val="00DE3B2A"/>
-    <w:pPr>
-      <w:spacing w:after="0" w:line="240" w:lineRule="auto"/>
-    </w:pPr>
-    <w:rPr>
-      <w:rFonts w:ascii="Arial" w:eastAsia="Times New Roman" w:hAnsi="Arial" w:cs="Times New Roman"/>
-      <w:sz w:val="24"/>
-      <w:szCs w:val="24"/>
-      <w:lang w:eastAsia="da-DK"/>
-    </w:rPr>
-  </w:style>
-  <w:style w:type="paragraph" w:customStyle="1" w:styleId="AA5434FE5AB148E8A8A13515F42DA8651">
-    <w:name w:val="AA5434FE5AB148E8A8A13515F42DA8651"/>
-    <w:rsid w:val="00DE3B2A"/>
-    <w:pPr>
-      <w:spacing w:after="0" w:line="240" w:lineRule="auto"/>
-    </w:pPr>
-    <w:rPr>
-      <w:rFonts w:ascii="Arial" w:eastAsia="Times New Roman" w:hAnsi="Arial" w:cs="Times New Roman"/>
-      <w:sz w:val="24"/>
-      <w:szCs w:val="24"/>
-      <w:lang w:eastAsia="da-DK"/>
-    </w:rPr>
-  </w:style>
-  <w:style w:type="paragraph" w:customStyle="1" w:styleId="A7B927540A3C4488B3D50AE793784B331">
-    <w:name w:val="A7B927540A3C4488B3D50AE793784B331"/>
-    <w:rsid w:val="00DE3B2A"/>
-    <w:pPr>
-      <w:spacing w:after="0" w:line="240" w:lineRule="auto"/>
-    </w:pPr>
-    <w:rPr>
-      <w:rFonts w:ascii="Arial" w:eastAsia="Times New Roman" w:hAnsi="Arial" w:cs="Times New Roman"/>
-      <w:sz w:val="24"/>
-      <w:szCs w:val="24"/>
-      <w:lang w:eastAsia="da-DK"/>
-    </w:rPr>
-  </w:style>
-  <w:style w:type="paragraph" w:customStyle="1" w:styleId="7D05C391CB5E4205B7AA9F7730F1D8E91">
-    <w:name w:val="7D05C391CB5E4205B7AA9F7730F1D8E91"/>
-    <w:rsid w:val="00DE3B2A"/>
-    <w:pPr>
-      <w:spacing w:after="0" w:line="240" w:lineRule="auto"/>
-    </w:pPr>
-    <w:rPr>
-      <w:rFonts w:ascii="Arial" w:eastAsia="Times New Roman" w:hAnsi="Arial" w:cs="Times New Roman"/>
-      <w:sz w:val="24"/>
-      <w:szCs w:val="24"/>
-      <w:lang w:eastAsia="da-DK"/>
-    </w:rPr>
-  </w:style>
-  <w:style w:type="paragraph" w:customStyle="1" w:styleId="71BA074FE74E42C299DC2A6F3D6D47401">
-    <w:name w:val="71BA074FE74E42C299DC2A6F3D6D47401"/>
-    <w:rsid w:val="00DE3B2A"/>
-    <w:pPr>
-      <w:spacing w:after="0" w:line="240" w:lineRule="auto"/>
-    </w:pPr>
-    <w:rPr>
-      <w:rFonts w:ascii="Arial" w:eastAsia="Times New Roman" w:hAnsi="Arial" w:cs="Times New Roman"/>
-      <w:sz w:val="24"/>
-      <w:szCs w:val="24"/>
-      <w:lang w:eastAsia="da-DK"/>
-    </w:rPr>
-  </w:style>
-  <w:style w:type="paragraph" w:customStyle="1" w:styleId="343876006FDD4CB38273E48B57DD84841">
-    <w:name w:val="343876006FDD4CB38273E48B57DD84841"/>
-    <w:rsid w:val="00DE3B2A"/>
-    <w:pPr>
-      <w:spacing w:after="0" w:line="240" w:lineRule="auto"/>
-    </w:pPr>
-    <w:rPr>
-      <w:rFonts w:ascii="Arial" w:eastAsia="Times New Roman" w:hAnsi="Arial" w:cs="Times New Roman"/>
-      <w:sz w:val="24"/>
-      <w:szCs w:val="24"/>
-      <w:lang w:eastAsia="da-DK"/>
-    </w:rPr>
-  </w:style>
-  <w:style w:type="paragraph" w:customStyle="1" w:styleId="74B6AD0B3AEC489BACF07116F93942471">
-    <w:name w:val="74B6AD0B3AEC489BACF07116F93942471"/>
-    <w:rsid w:val="00DE3B2A"/>
-    <w:pPr>
-      <w:spacing w:after="0" w:line="240" w:lineRule="auto"/>
-    </w:pPr>
-    <w:rPr>
-      <w:rFonts w:ascii="Arial" w:eastAsia="Times New Roman" w:hAnsi="Arial" w:cs="Times New Roman"/>
-      <w:sz w:val="24"/>
-      <w:szCs w:val="24"/>
-      <w:lang w:eastAsia="da-DK"/>
-    </w:rPr>
-  </w:style>
-  <w:style w:type="paragraph" w:customStyle="1" w:styleId="82FDF9D7C19840BAB543AC48326BA9731">
-    <w:name w:val="82FDF9D7C19840BAB543AC48326BA9731"/>
-    <w:rsid w:val="00DE3B2A"/>
-    <w:pPr>
-      <w:spacing w:after="0" w:line="240" w:lineRule="auto"/>
-    </w:pPr>
-    <w:rPr>
-      <w:rFonts w:ascii="Arial" w:eastAsia="Times New Roman" w:hAnsi="Arial" w:cs="Times New Roman"/>
-      <w:sz w:val="24"/>
-      <w:szCs w:val="24"/>
-      <w:lang w:eastAsia="da-DK"/>
-    </w:rPr>
-  </w:style>
-  <w:style w:type="paragraph" w:customStyle="1" w:styleId="A209F4B6320B420AA9D6DBBFA9258E011">
-    <w:name w:val="A209F4B6320B420AA9D6DBBFA9258E011"/>
-    <w:rsid w:val="00DE3B2A"/>
-    <w:pPr>
-      <w:spacing w:after="0" w:line="240" w:lineRule="auto"/>
-    </w:pPr>
-    <w:rPr>
-      <w:rFonts w:ascii="Arial" w:eastAsia="Times New Roman" w:hAnsi="Arial" w:cs="Times New Roman"/>
-      <w:sz w:val="24"/>
-      <w:szCs w:val="24"/>
-      <w:lang w:eastAsia="da-DK"/>
-    </w:rPr>
-  </w:style>
-  <w:style w:type="paragraph" w:customStyle="1" w:styleId="8725DF4F89B14A58B2598011D9B275DA1">
-    <w:name w:val="8725DF4F89B14A58B2598011D9B275DA1"/>
-    <w:rsid w:val="00DE3B2A"/>
-    <w:pPr>
-      <w:spacing w:after="0" w:line="240" w:lineRule="auto"/>
-    </w:pPr>
-    <w:rPr>
-      <w:rFonts w:ascii="Arial" w:eastAsia="Times New Roman" w:hAnsi="Arial" w:cs="Times New Roman"/>
-      <w:sz w:val="24"/>
-      <w:szCs w:val="24"/>
-      <w:lang w:eastAsia="da-DK"/>
-    </w:rPr>
-  </w:style>
-  <w:style w:type="paragraph" w:customStyle="1" w:styleId="A9783CC181D04DB48AF43D6EDB80063A1">
-    <w:name w:val="A9783CC181D04DB48AF43D6EDB80063A1"/>
-    <w:rsid w:val="00DE3B2A"/>
-    <w:pPr>
-      <w:spacing w:after="0" w:line="240" w:lineRule="auto"/>
-    </w:pPr>
-    <w:rPr>
-      <w:rFonts w:ascii="Arial" w:eastAsia="Times New Roman" w:hAnsi="Arial" w:cs="Times New Roman"/>
-      <w:sz w:val="24"/>
-      <w:szCs w:val="24"/>
-      <w:lang w:eastAsia="da-DK"/>
-    </w:rPr>
-  </w:style>
-  <w:style w:type="paragraph" w:customStyle="1" w:styleId="1A4DAAB5305949FBADC9DE6249F664CD1">
-    <w:name w:val="1A4DAAB5305949FBADC9DE6249F664CD1"/>
-    <w:rsid w:val="00DE3B2A"/>
-    <w:pPr>
-      <w:spacing w:after="0" w:line="240" w:lineRule="auto"/>
-    </w:pPr>
-    <w:rPr>
-      <w:rFonts w:ascii="Arial" w:eastAsia="Times New Roman" w:hAnsi="Arial" w:cs="Times New Roman"/>
-      <w:sz w:val="24"/>
-      <w:szCs w:val="24"/>
-      <w:lang w:eastAsia="da-DK"/>
-    </w:rPr>
-  </w:style>
-  <w:style w:type="paragraph" w:customStyle="1" w:styleId="FA83185F2A1D4834B3F86F4C4B0610B41">
-    <w:name w:val="FA83185F2A1D4834B3F86F4C4B0610B41"/>
-    <w:rsid w:val="00DE3B2A"/>
-    <w:pPr>
-      <w:spacing w:after="0" w:line="240" w:lineRule="auto"/>
-    </w:pPr>
-    <w:rPr>
-      <w:rFonts w:ascii="Arial" w:eastAsia="Times New Roman" w:hAnsi="Arial" w:cs="Times New Roman"/>
-      <w:sz w:val="24"/>
-      <w:szCs w:val="24"/>
-      <w:lang w:eastAsia="da-DK"/>
-    </w:rPr>
-  </w:style>
-  <w:style w:type="paragraph" w:customStyle="1" w:styleId="1D72E6394D6A448B9D6714B9E22167411">
-    <w:name w:val="1D72E6394D6A448B9D6714B9E22167411"/>
-    <w:rsid w:val="00DE3B2A"/>
-    <w:pPr>
-      <w:spacing w:after="0" w:line="240" w:lineRule="auto"/>
-    </w:pPr>
-    <w:rPr>
-      <w:rFonts w:ascii="Arial" w:eastAsia="Times New Roman" w:hAnsi="Arial" w:cs="Times New Roman"/>
-      <w:sz w:val="24"/>
-      <w:szCs w:val="24"/>
-      <w:lang w:eastAsia="da-DK"/>
-    </w:rPr>
-  </w:style>
-  <w:style w:type="paragraph" w:customStyle="1" w:styleId="6892AF87E21D49D6A0505D0F87A6373A1">
-    <w:name w:val="6892AF87E21D49D6A0505D0F87A6373A1"/>
-    <w:rsid w:val="00DE3B2A"/>
-    <w:pPr>
-      <w:spacing w:after="0" w:line="240" w:lineRule="auto"/>
-    </w:pPr>
-    <w:rPr>
-      <w:rFonts w:ascii="Arial" w:eastAsia="Times New Roman" w:hAnsi="Arial" w:cs="Times New Roman"/>
-      <w:sz w:val="24"/>
-      <w:szCs w:val="24"/>
-      <w:lang w:eastAsia="da-DK"/>
-    </w:rPr>
-  </w:style>
-  <w:style w:type="paragraph" w:customStyle="1" w:styleId="6E60AB2DD00147318F2B44AB7AAA4BC11">
-    <w:name w:val="6E60AB2DD00147318F2B44AB7AAA4BC11"/>
-    <w:rsid w:val="00DE3B2A"/>
-    <w:pPr>
-      <w:spacing w:after="0" w:line="240" w:lineRule="auto"/>
-    </w:pPr>
-    <w:rPr>
-      <w:rFonts w:ascii="Arial" w:eastAsia="Times New Roman" w:hAnsi="Arial" w:cs="Times New Roman"/>
-      <w:sz w:val="24"/>
-      <w:szCs w:val="24"/>
-      <w:lang w:eastAsia="da-DK"/>
-    </w:rPr>
-  </w:style>
-  <w:style w:type="paragraph" w:customStyle="1" w:styleId="37A0E71689F94686A1B0C95FDCD5ABCE1">
-    <w:name w:val="37A0E71689F94686A1B0C95FDCD5ABCE1"/>
-    <w:rsid w:val="00DE3B2A"/>
-    <w:pPr>
-      <w:spacing w:after="0" w:line="240" w:lineRule="auto"/>
-    </w:pPr>
-    <w:rPr>
-      <w:rFonts w:ascii="Arial" w:eastAsia="Times New Roman" w:hAnsi="Arial" w:cs="Times New Roman"/>
-      <w:sz w:val="24"/>
-      <w:szCs w:val="24"/>
-      <w:lang w:eastAsia="da-DK"/>
-    </w:rPr>
-  </w:style>
-  <w:style w:type="paragraph" w:customStyle="1" w:styleId="FE3C872129E94419999E7F4ABED7914E1">
-    <w:name w:val="FE3C872129E94419999E7F4ABED7914E1"/>
-    <w:rsid w:val="00DE3B2A"/>
-    <w:pPr>
-      <w:spacing w:after="0" w:line="240" w:lineRule="auto"/>
-    </w:pPr>
-    <w:rPr>
-      <w:rFonts w:ascii="Arial" w:eastAsia="Times New Roman" w:hAnsi="Arial" w:cs="Times New Roman"/>
-      <w:sz w:val="24"/>
-      <w:szCs w:val="24"/>
-      <w:lang w:eastAsia="da-DK"/>
-    </w:rPr>
-  </w:style>
-  <w:style w:type="paragraph" w:customStyle="1" w:styleId="ABFF35FE42614E03B5197E87648289361">
-    <w:name w:val="ABFF35FE42614E03B5197E87648289361"/>
-    <w:rsid w:val="00DE3B2A"/>
-    <w:pPr>
-      <w:spacing w:after="0" w:line="240" w:lineRule="auto"/>
-    </w:pPr>
-    <w:rPr>
-      <w:rFonts w:ascii="Arial" w:eastAsia="Times New Roman" w:hAnsi="Arial" w:cs="Times New Roman"/>
-      <w:sz w:val="24"/>
-      <w:szCs w:val="24"/>
-      <w:lang w:eastAsia="da-DK"/>
-    </w:rPr>
-  </w:style>
-  <w:style w:type="paragraph" w:customStyle="1" w:styleId="0E29F50B00874BA5AF1F080EFDBF3A9A1">
-    <w:name w:val="0E29F50B00874BA5AF1F080EFDBF3A9A1"/>
-    <w:rsid w:val="00DE3B2A"/>
-    <w:pPr>
-      <w:spacing w:after="0" w:line="240" w:lineRule="auto"/>
-    </w:pPr>
-    <w:rPr>
-      <w:rFonts w:ascii="Arial" w:eastAsia="Times New Roman" w:hAnsi="Arial" w:cs="Times New Roman"/>
-      <w:sz w:val="24"/>
-      <w:szCs w:val="24"/>
-      <w:lang w:eastAsia="da-DK"/>
-    </w:rPr>
-  </w:style>
-  <w:style w:type="paragraph" w:customStyle="1" w:styleId="B91A270278FE458AA7E457E3F2A7691D1">
-    <w:name w:val="B91A270278FE458AA7E457E3F2A7691D1"/>
-    <w:rsid w:val="00DE3B2A"/>
-    <w:pPr>
-      <w:spacing w:after="0" w:line="240" w:lineRule="auto"/>
-    </w:pPr>
-    <w:rPr>
-      <w:rFonts w:ascii="Arial" w:eastAsia="Times New Roman" w:hAnsi="Arial" w:cs="Times New Roman"/>
-      <w:sz w:val="24"/>
-      <w:szCs w:val="24"/>
-      <w:lang w:eastAsia="da-DK"/>
-    </w:rPr>
-  </w:style>
-  <w:style w:type="paragraph" w:customStyle="1" w:styleId="DE300D54C3284BCDACBA211AA56C2EE51">
-    <w:name w:val="DE300D54C3284BCDACBA211AA56C2EE51"/>
-    <w:rsid w:val="00DE3B2A"/>
-    <w:pPr>
-      <w:spacing w:after="0" w:line="240" w:lineRule="auto"/>
-    </w:pPr>
-    <w:rPr>
-      <w:rFonts w:ascii="Arial" w:eastAsia="Times New Roman" w:hAnsi="Arial" w:cs="Times New Roman"/>
-      <w:sz w:val="24"/>
-      <w:szCs w:val="24"/>
-      <w:lang w:eastAsia="da-DK"/>
-    </w:rPr>
-  </w:style>
-  <w:style w:type="paragraph" w:customStyle="1" w:styleId="BE807DD9605B42DE88246EA79423781D1">
-    <w:name w:val="BE807DD9605B42DE88246EA79423781D1"/>
-    <w:rsid w:val="00DE3B2A"/>
-    <w:pPr>
-      <w:spacing w:after="0" w:line="240" w:lineRule="auto"/>
-    </w:pPr>
-    <w:rPr>
-      <w:rFonts w:ascii="Arial" w:eastAsia="Times New Roman" w:hAnsi="Arial" w:cs="Times New Roman"/>
-      <w:sz w:val="24"/>
-      <w:szCs w:val="24"/>
-      <w:lang w:eastAsia="da-DK"/>
-    </w:rPr>
-  </w:style>
-  <w:style w:type="paragraph" w:customStyle="1" w:styleId="CEF8ECD2C65D4C31841C26833C266E221">
-    <w:name w:val="CEF8ECD2C65D4C31841C26833C266E221"/>
-    <w:rsid w:val="00DE3B2A"/>
-    <w:pPr>
-      <w:spacing w:after="0" w:line="240" w:lineRule="auto"/>
-    </w:pPr>
-    <w:rPr>
-      <w:rFonts w:ascii="Arial" w:eastAsia="Times New Roman" w:hAnsi="Arial" w:cs="Times New Roman"/>
-      <w:sz w:val="24"/>
-      <w:szCs w:val="24"/>
-      <w:lang w:eastAsia="da-DK"/>
-    </w:rPr>
-  </w:style>
-  <w:style w:type="paragraph" w:customStyle="1" w:styleId="33B3CE7E9B35412793583CF0707C04771">
-    <w:name w:val="33B3CE7E9B35412793583CF0707C04771"/>
-    <w:rsid w:val="00DE3B2A"/>
-    <w:pPr>
-      <w:spacing w:after="0" w:line="240" w:lineRule="auto"/>
-    </w:pPr>
-    <w:rPr>
-      <w:rFonts w:ascii="Arial" w:eastAsia="Times New Roman" w:hAnsi="Arial" w:cs="Times New Roman"/>
-      <w:sz w:val="24"/>
-      <w:szCs w:val="24"/>
-      <w:lang w:eastAsia="da-DK"/>
-    </w:rPr>
-  </w:style>
-  <w:style w:type="paragraph" w:customStyle="1" w:styleId="3EFB53DD0D63445D9982E06DFF79CF241">
-    <w:name w:val="3EFB53DD0D63445D9982E06DFF79CF241"/>
-    <w:rsid w:val="00DE3B2A"/>
-    <w:pPr>
-      <w:spacing w:after="0" w:line="240" w:lineRule="auto"/>
-    </w:pPr>
-    <w:rPr>
-      <w:rFonts w:ascii="Arial" w:eastAsia="Times New Roman" w:hAnsi="Arial" w:cs="Times New Roman"/>
-      <w:sz w:val="24"/>
-      <w:szCs w:val="24"/>
-      <w:lang w:eastAsia="da-DK"/>
-    </w:rPr>
-  </w:style>
-  <w:style w:type="paragraph" w:customStyle="1" w:styleId="4EA171285EA8485FB3902FE7305D8A1E1">
-    <w:name w:val="4EA171285EA8485FB3902FE7305D8A1E1"/>
-    <w:rsid w:val="00DE3B2A"/>
-    <w:pPr>
-      <w:spacing w:after="0" w:line="240" w:lineRule="auto"/>
-    </w:pPr>
-    <w:rPr>
-      <w:rFonts w:ascii="Arial" w:eastAsia="Times New Roman" w:hAnsi="Arial" w:cs="Times New Roman"/>
-      <w:sz w:val="24"/>
-      <w:szCs w:val="24"/>
-      <w:lang w:eastAsia="da-DK"/>
-    </w:rPr>
-  </w:style>
-  <w:style w:type="paragraph" w:customStyle="1" w:styleId="C06955415C6447CEB7337DC3F1238DE61">
-    <w:name w:val="C06955415C6447CEB7337DC3F1238DE61"/>
-    <w:rsid w:val="00DE3B2A"/>
-    <w:pPr>
-      <w:spacing w:after="0" w:line="240" w:lineRule="auto"/>
-    </w:pPr>
-    <w:rPr>
-      <w:rFonts w:ascii="Arial" w:eastAsia="Times New Roman" w:hAnsi="Arial" w:cs="Times New Roman"/>
-      <w:sz w:val="24"/>
-      <w:szCs w:val="24"/>
-      <w:lang w:eastAsia="da-DK"/>
-    </w:rPr>
-  </w:style>
-  <w:style w:type="paragraph" w:customStyle="1" w:styleId="9FD740CED97742C6BA6AC74689B63EFF1">
-    <w:name w:val="9FD740CED97742C6BA6AC74689B63EFF1"/>
-    <w:rsid w:val="00DE3B2A"/>
-    <w:pPr>
-      <w:spacing w:after="0" w:line="240" w:lineRule="auto"/>
-    </w:pPr>
-    <w:rPr>
-      <w:rFonts w:ascii="Arial" w:eastAsia="Times New Roman" w:hAnsi="Arial" w:cs="Times New Roman"/>
-      <w:sz w:val="24"/>
-      <w:szCs w:val="24"/>
-      <w:lang w:eastAsia="da-DK"/>
-    </w:rPr>
-  </w:style>
-  <w:style w:type="paragraph" w:customStyle="1" w:styleId="D4DCD5DC73D249A2A9C3F16874D2F15F1">
-    <w:name w:val="D4DCD5DC73D249A2A9C3F16874D2F15F1"/>
-    <w:rsid w:val="00DE3B2A"/>
-    <w:pPr>
-      <w:spacing w:after="0" w:line="240" w:lineRule="auto"/>
-    </w:pPr>
-    <w:rPr>
-      <w:rFonts w:ascii="Arial" w:eastAsia="Times New Roman" w:hAnsi="Arial" w:cs="Times New Roman"/>
-      <w:sz w:val="24"/>
-      <w:szCs w:val="24"/>
-      <w:lang w:eastAsia="da-DK"/>
-    </w:rPr>
-  </w:style>
-  <w:style w:type="paragraph" w:customStyle="1" w:styleId="15631697215A401AAB32274BCEE80ED81">
-    <w:name w:val="15631697215A401AAB32274BCEE80ED81"/>
-    <w:rsid w:val="00DE3B2A"/>
-    <w:pPr>
-      <w:spacing w:after="0" w:line="240" w:lineRule="auto"/>
-    </w:pPr>
-    <w:rPr>
-      <w:rFonts w:ascii="Arial" w:eastAsia="Times New Roman" w:hAnsi="Arial" w:cs="Times New Roman"/>
-      <w:sz w:val="24"/>
-      <w:szCs w:val="24"/>
-      <w:lang w:eastAsia="da-DK"/>
-    </w:rPr>
-  </w:style>
-  <w:style w:type="paragraph" w:customStyle="1" w:styleId="76D4F8AE043245B08AD1C9A2F339FF981">
-    <w:name w:val="76D4F8AE043245B08AD1C9A2F339FF981"/>
-    <w:rsid w:val="00DE3B2A"/>
-    <w:pPr>
-      <w:spacing w:after="0" w:line="240" w:lineRule="auto"/>
-    </w:pPr>
-    <w:rPr>
-      <w:rFonts w:ascii="Arial" w:eastAsia="Times New Roman" w:hAnsi="Arial" w:cs="Times New Roman"/>
-      <w:sz w:val="24"/>
-      <w:szCs w:val="24"/>
-      <w:lang w:eastAsia="da-DK"/>
-    </w:rPr>
-  </w:style>
-  <w:style w:type="paragraph" w:customStyle="1" w:styleId="E979E60E2EBD445B811736D4C4CE16CB1">
-    <w:name w:val="E979E60E2EBD445B811736D4C4CE16CB1"/>
-    <w:rsid w:val="00DE3B2A"/>
-    <w:pPr>
-      <w:spacing w:after="0" w:line="240" w:lineRule="auto"/>
-    </w:pPr>
-    <w:rPr>
-      <w:rFonts w:ascii="Arial" w:eastAsia="Times New Roman" w:hAnsi="Arial" w:cs="Times New Roman"/>
-      <w:sz w:val="24"/>
-      <w:szCs w:val="24"/>
-      <w:lang w:eastAsia="da-DK"/>
-    </w:rPr>
-  </w:style>
-  <w:style w:type="paragraph" w:customStyle="1" w:styleId="C846A3EA767B480ABF83FFF4588470CA1">
-    <w:name w:val="C846A3EA767B480ABF83FFF4588470CA1"/>
-    <w:rsid w:val="00DE3B2A"/>
-    <w:pPr>
-      <w:spacing w:after="0" w:line="240" w:lineRule="auto"/>
-    </w:pPr>
-    <w:rPr>
-      <w:rFonts w:ascii="Arial" w:eastAsia="Times New Roman" w:hAnsi="Arial" w:cs="Times New Roman"/>
-      <w:sz w:val="24"/>
-      <w:szCs w:val="24"/>
-      <w:lang w:eastAsia="da-DK"/>
-    </w:rPr>
-  </w:style>
-  <w:style w:type="paragraph" w:customStyle="1" w:styleId="930D7BB93DE244C981535DB15F325F011">
-    <w:name w:val="930D7BB93DE244C981535DB15F325F011"/>
-    <w:rsid w:val="00DE3B2A"/>
-    <w:pPr>
-      <w:spacing w:after="0" w:line="240" w:lineRule="auto"/>
-    </w:pPr>
-    <w:rPr>
-      <w:rFonts w:ascii="Arial" w:eastAsia="Times New Roman" w:hAnsi="Arial" w:cs="Times New Roman"/>
-      <w:sz w:val="24"/>
-      <w:szCs w:val="24"/>
-      <w:lang w:eastAsia="da-DK"/>
-    </w:rPr>
-  </w:style>
-  <w:style w:type="paragraph" w:customStyle="1" w:styleId="269031E5ECA24761B7ED5080022C0C761">
-    <w:name w:val="269031E5ECA24761B7ED5080022C0C761"/>
-    <w:rsid w:val="00DE3B2A"/>
-    <w:pPr>
-      <w:spacing w:after="0" w:line="240" w:lineRule="auto"/>
-    </w:pPr>
-    <w:rPr>
-      <w:rFonts w:ascii="Arial" w:eastAsia="Times New Roman" w:hAnsi="Arial" w:cs="Times New Roman"/>
-      <w:sz w:val="24"/>
-      <w:szCs w:val="24"/>
-      <w:lang w:eastAsia="da-DK"/>
-    </w:rPr>
-  </w:style>
-  <w:style w:type="paragraph" w:customStyle="1" w:styleId="D366416F9F244DDAA6BCC987E99A1C3C1">
-    <w:name w:val="D366416F9F244DDAA6BCC987E99A1C3C1"/>
-    <w:rsid w:val="00DE3B2A"/>
-    <w:pPr>
-      <w:spacing w:after="0" w:line="240" w:lineRule="auto"/>
-    </w:pPr>
-    <w:rPr>
-      <w:rFonts w:ascii="Arial" w:eastAsia="Times New Roman" w:hAnsi="Arial" w:cs="Times New Roman"/>
-      <w:sz w:val="24"/>
-      <w:szCs w:val="24"/>
-      <w:lang w:eastAsia="da-DK"/>
-    </w:rPr>
-  </w:style>
-  <w:style w:type="paragraph" w:customStyle="1" w:styleId="AB000A8756714142ACD4E646F53D749D1">
-    <w:name w:val="AB000A8756714142ACD4E646F53D749D1"/>
-    <w:rsid w:val="00DE3B2A"/>
-    <w:pPr>
-      <w:spacing w:after="0" w:line="240" w:lineRule="auto"/>
-    </w:pPr>
-    <w:rPr>
-      <w:rFonts w:ascii="Arial" w:eastAsia="Times New Roman" w:hAnsi="Arial" w:cs="Times New Roman"/>
-      <w:sz w:val="24"/>
-      <w:szCs w:val="24"/>
-      <w:lang w:eastAsia="da-DK"/>
-    </w:rPr>
-  </w:style>
-  <w:style w:type="paragraph" w:customStyle="1" w:styleId="6C321688F1434ABABE0B672ED171D1541">
-    <w:name w:val="6C321688F1434ABABE0B672ED171D1541"/>
-    <w:rsid w:val="00DE3B2A"/>
-    <w:pPr>
-      <w:spacing w:after="0" w:line="240" w:lineRule="auto"/>
-    </w:pPr>
-    <w:rPr>
-      <w:rFonts w:ascii="Arial" w:eastAsia="Times New Roman" w:hAnsi="Arial" w:cs="Times New Roman"/>
-      <w:sz w:val="24"/>
-      <w:szCs w:val="24"/>
-      <w:lang w:eastAsia="da-DK"/>
-    </w:rPr>
-  </w:style>
-  <w:style w:type="paragraph" w:customStyle="1" w:styleId="C14622F95699487C8857F73CF88B1A901">
-    <w:name w:val="C14622F95699487C8857F73CF88B1A901"/>
-    <w:rsid w:val="00DE3B2A"/>
-    <w:pPr>
-      <w:spacing w:after="0" w:line="240" w:lineRule="auto"/>
-    </w:pPr>
-    <w:rPr>
-      <w:rFonts w:ascii="Arial" w:eastAsia="Times New Roman" w:hAnsi="Arial" w:cs="Times New Roman"/>
-      <w:sz w:val="24"/>
-      <w:szCs w:val="24"/>
-      <w:lang w:eastAsia="da-DK"/>
-    </w:rPr>
-  </w:style>
-  <w:style w:type="paragraph" w:customStyle="1" w:styleId="AF1CD9E5010E4C38935474EE0B75C4DD">
-    <w:name w:val="AF1CD9E5010E4C38935474EE0B75C4DD"/>
-    <w:rsid w:val="00DE3B2A"/>
-    <w:pPr>
-      <w:spacing w:after="0" w:line="240" w:lineRule="auto"/>
-    </w:pPr>
-    <w:rPr>
-      <w:rFonts w:ascii="Arial" w:eastAsia="Times New Roman" w:hAnsi="Arial" w:cs="Times New Roman"/>
-      <w:sz w:val="24"/>
-      <w:szCs w:val="24"/>
-      <w:lang w:eastAsia="da-DK"/>
-    </w:rPr>
-  </w:style>
-  <w:style w:type="paragraph" w:customStyle="1" w:styleId="3F1E4B4FD20F42B2800A0A442D43845B">
-    <w:name w:val="3F1E4B4FD20F42B2800A0A442D43845B"/>
-    <w:rsid w:val="00DE3B2A"/>
-    <w:pPr>
-      <w:spacing w:after="0" w:line="240" w:lineRule="auto"/>
-    </w:pPr>
-    <w:rPr>
-      <w:rFonts w:ascii="Arial" w:eastAsia="Times New Roman" w:hAnsi="Arial" w:cs="Times New Roman"/>
-      <w:sz w:val="24"/>
-      <w:szCs w:val="24"/>
-      <w:lang w:eastAsia="da-DK"/>
-    </w:rPr>
-  </w:style>
-  <w:style w:type="paragraph" w:customStyle="1" w:styleId="CBE8DF91F3924C18B724A44746A54D94">
-    <w:name w:val="CBE8DF91F3924C18B724A44746A54D94"/>
-    <w:rsid w:val="00DE3B2A"/>
-    <w:pPr>
-      <w:spacing w:after="0" w:line="240" w:lineRule="auto"/>
-    </w:pPr>
-    <w:rPr>
-      <w:rFonts w:ascii="Arial" w:eastAsia="Times New Roman" w:hAnsi="Arial" w:cs="Times New Roman"/>
-      <w:sz w:val="24"/>
-      <w:szCs w:val="24"/>
-      <w:lang w:eastAsia="da-DK"/>
-    </w:rPr>
-  </w:style>
-  <w:style w:type="paragraph" w:customStyle="1" w:styleId="73FA092CA92D48F6B88CB5A196FC5AD7">
-    <w:name w:val="73FA092CA92D48F6B88CB5A196FC5AD7"/>
-    <w:rsid w:val="00DE3B2A"/>
-    <w:pPr>
-      <w:spacing w:after="0" w:line="240" w:lineRule="auto"/>
-    </w:pPr>
-    <w:rPr>
-      <w:rFonts w:ascii="Arial" w:eastAsia="Times New Roman" w:hAnsi="Arial" w:cs="Times New Roman"/>
-      <w:sz w:val="24"/>
-      <w:szCs w:val="24"/>
-      <w:lang w:eastAsia="da-DK"/>
-    </w:rPr>
-  </w:style>
-  <w:style w:type="paragraph" w:customStyle="1" w:styleId="7D82BB875CD449918620DD4A598E4ECF">
-    <w:name w:val="7D82BB875CD449918620DD4A598E4ECF"/>
-    <w:rsid w:val="00DE3B2A"/>
-    <w:pPr>
-      <w:spacing w:after="0" w:line="240" w:lineRule="auto"/>
-    </w:pPr>
-    <w:rPr>
-      <w:rFonts w:ascii="Arial" w:eastAsia="Times New Roman" w:hAnsi="Arial" w:cs="Times New Roman"/>
-      <w:sz w:val="24"/>
-      <w:szCs w:val="24"/>
-      <w:lang w:eastAsia="da-DK"/>
-    </w:rPr>
-  </w:style>
-  <w:style w:type="paragraph" w:customStyle="1" w:styleId="8578B918CF144CD59C07FD2309876C84">
-    <w:name w:val="8578B918CF144CD59C07FD2309876C84"/>
-    <w:rsid w:val="00DE3B2A"/>
-    <w:pPr>
-      <w:spacing w:after="0" w:line="240" w:lineRule="auto"/>
-    </w:pPr>
-    <w:rPr>
-      <w:rFonts w:ascii="Arial" w:eastAsia="Times New Roman" w:hAnsi="Arial" w:cs="Times New Roman"/>
-      <w:sz w:val="24"/>
-      <w:szCs w:val="24"/>
-      <w:lang w:eastAsia="da-DK"/>
-    </w:rPr>
-  </w:style>
-  <w:style w:type="paragraph" w:customStyle="1" w:styleId="8C4770EB029D4E9C903033966B69B3DD">
-    <w:name w:val="8C4770EB029D4E9C903033966B69B3DD"/>
-    <w:rsid w:val="00DE3B2A"/>
-    <w:pPr>
-      <w:spacing w:after="0" w:line="240" w:lineRule="auto"/>
-    </w:pPr>
-    <w:rPr>
-      <w:rFonts w:ascii="Arial" w:eastAsia="Times New Roman" w:hAnsi="Arial" w:cs="Times New Roman"/>
-      <w:sz w:val="24"/>
-      <w:szCs w:val="24"/>
-      <w:lang w:eastAsia="da-DK"/>
-    </w:rPr>
-  </w:style>
-  <w:style w:type="paragraph" w:customStyle="1" w:styleId="20616CBF9ED246E4AABBC8EA2B315BAF">
-    <w:name w:val="20616CBF9ED246E4AABBC8EA2B315BAF"/>
-    <w:rsid w:val="00DE3B2A"/>
-    <w:pPr>
-      <w:spacing w:after="0" w:line="240" w:lineRule="auto"/>
-    </w:pPr>
-    <w:rPr>
-      <w:rFonts w:ascii="Arial" w:eastAsia="Times New Roman" w:hAnsi="Arial" w:cs="Times New Roman"/>
-      <w:sz w:val="24"/>
-      <w:szCs w:val="24"/>
-      <w:lang w:eastAsia="da-DK"/>
-    </w:rPr>
-  </w:style>
-  <w:style w:type="paragraph" w:customStyle="1" w:styleId="3A105F6F9C174434A43E1FE76912795B">
-    <w:name w:val="3A105F6F9C174434A43E1FE76912795B"/>
-    <w:rsid w:val="00DE3B2A"/>
-    <w:pPr>
-      <w:spacing w:after="0" w:line="240" w:lineRule="auto"/>
-    </w:pPr>
-    <w:rPr>
-      <w:rFonts w:ascii="Arial" w:eastAsia="Times New Roman" w:hAnsi="Arial" w:cs="Times New Roman"/>
-      <w:sz w:val="24"/>
-      <w:szCs w:val="24"/>
-      <w:lang w:eastAsia="da-DK"/>
-    </w:rPr>
-  </w:style>
-  <w:style w:type="paragraph" w:customStyle="1" w:styleId="337D93669CE44C4C9CA64BB8AFCE45FA">
-    <w:name w:val="337D93669CE44C4C9CA64BB8AFCE45FA"/>
-    <w:rsid w:val="00DE3B2A"/>
-    <w:pPr>
-      <w:spacing w:after="0" w:line="240" w:lineRule="auto"/>
-    </w:pPr>
-    <w:rPr>
-      <w:rFonts w:ascii="Arial" w:eastAsia="Times New Roman" w:hAnsi="Arial" w:cs="Times New Roman"/>
-      <w:sz w:val="24"/>
-      <w:szCs w:val="24"/>
-      <w:lang w:eastAsia="da-DK"/>
-    </w:rPr>
-  </w:style>
-  <w:style w:type="paragraph" w:customStyle="1" w:styleId="1DC26B5A8EC743C7A736C3DB9AE3EF18">
-    <w:name w:val="1DC26B5A8EC743C7A736C3DB9AE3EF18"/>
-    <w:rsid w:val="00DE3B2A"/>
-    <w:pPr>
-      <w:spacing w:after="0" w:line="240" w:lineRule="auto"/>
-    </w:pPr>
-    <w:rPr>
-      <w:rFonts w:ascii="Arial" w:eastAsia="Times New Roman" w:hAnsi="Arial" w:cs="Times New Roman"/>
-      <w:sz w:val="24"/>
-      <w:szCs w:val="24"/>
-      <w:lang w:eastAsia="da-DK"/>
-    </w:rPr>
-  </w:style>
-  <w:style w:type="paragraph" w:customStyle="1" w:styleId="92AA4D7F7B144A7D8F12F3D00EB74034">
-    <w:name w:val="92AA4D7F7B144A7D8F12F3D00EB74034"/>
-    <w:rsid w:val="00DE3B2A"/>
-    <w:pPr>
-      <w:spacing w:after="0" w:line="240" w:lineRule="auto"/>
-    </w:pPr>
-    <w:rPr>
-      <w:rFonts w:ascii="Arial" w:eastAsia="Times New Roman" w:hAnsi="Arial" w:cs="Times New Roman"/>
-      <w:sz w:val="24"/>
-      <w:szCs w:val="24"/>
-      <w:lang w:eastAsia="da-DK"/>
-    </w:rPr>
-  </w:style>
-  <w:style w:type="paragraph" w:customStyle="1" w:styleId="FD6AC3F6FCFF404088B9C59801F308F7">
-    <w:name w:val="FD6AC3F6FCFF404088B9C59801F308F7"/>
-    <w:rsid w:val="00DE3B2A"/>
-    <w:pPr>
-      <w:spacing w:after="0" w:line="240" w:lineRule="auto"/>
-    </w:pPr>
-    <w:rPr>
-      <w:rFonts w:ascii="Arial" w:eastAsia="Times New Roman" w:hAnsi="Arial" w:cs="Times New Roman"/>
-      <w:sz w:val="24"/>
-      <w:szCs w:val="24"/>
-      <w:lang w:eastAsia="da-DK"/>
-    </w:rPr>
-  </w:style>
-  <w:style w:type="paragraph" w:customStyle="1" w:styleId="0B9EF520AD7C4B0BB3DD9EBB5556147C">
-    <w:name w:val="0B9EF520AD7C4B0BB3DD9EBB5556147C"/>
-    <w:rsid w:val="00DE3B2A"/>
-    <w:pPr>
-      <w:spacing w:after="0" w:line="240" w:lineRule="auto"/>
-    </w:pPr>
-    <w:rPr>
-      <w:rFonts w:ascii="Arial" w:eastAsia="Times New Roman" w:hAnsi="Arial" w:cs="Times New Roman"/>
-      <w:sz w:val="24"/>
-      <w:szCs w:val="24"/>
-      <w:lang w:eastAsia="da-DK"/>
-    </w:rPr>
-  </w:style>
-  <w:style w:type="paragraph" w:customStyle="1" w:styleId="B309D4AFE4A84DBCB0C6282E3CC74250">
-    <w:name w:val="B309D4AFE4A84DBCB0C6282E3CC74250"/>
-    <w:rsid w:val="00DE3B2A"/>
-    <w:pPr>
-      <w:spacing w:after="0" w:line="240" w:lineRule="auto"/>
-    </w:pPr>
-    <w:rPr>
-      <w:rFonts w:ascii="Arial" w:eastAsia="Times New Roman" w:hAnsi="Arial" w:cs="Times New Roman"/>
-      <w:sz w:val="24"/>
-      <w:szCs w:val="24"/>
-      <w:lang w:eastAsia="da-DK"/>
-    </w:rPr>
-  </w:style>
-  <w:style w:type="paragraph" w:customStyle="1" w:styleId="291560240C4446B48EBDD6D37FF18391">
-    <w:name w:val="291560240C4446B48EBDD6D37FF18391"/>
-    <w:rsid w:val="00DE3B2A"/>
-    <w:pPr>
-      <w:spacing w:after="0" w:line="240" w:lineRule="auto"/>
-    </w:pPr>
-    <w:rPr>
-      <w:rFonts w:ascii="Arial" w:eastAsia="Times New Roman" w:hAnsi="Arial" w:cs="Times New Roman"/>
-      <w:sz w:val="24"/>
-      <w:szCs w:val="24"/>
-      <w:lang w:eastAsia="da-DK"/>
-    </w:rPr>
-  </w:style>
-  <w:style w:type="paragraph" w:customStyle="1" w:styleId="BB28B2DBF2DF42F68A2075F74CC8B9B1">
-    <w:name w:val="BB28B2DBF2DF42F68A2075F74CC8B9B1"/>
-    <w:rsid w:val="00DE3B2A"/>
-    <w:pPr>
-      <w:spacing w:after="0" w:line="240" w:lineRule="auto"/>
-    </w:pPr>
-    <w:rPr>
-      <w:rFonts w:ascii="Arial" w:eastAsia="Times New Roman" w:hAnsi="Arial" w:cs="Times New Roman"/>
-      <w:sz w:val="24"/>
-      <w:szCs w:val="24"/>
-      <w:lang w:eastAsia="da-DK"/>
-    </w:rPr>
-  </w:style>
-  <w:style w:type="paragraph" w:customStyle="1" w:styleId="CC5F63419CF9417782319CB858BCE4AF">
-    <w:name w:val="CC5F63419CF9417782319CB858BCE4AF"/>
-    <w:rsid w:val="00DE3B2A"/>
-    <w:pPr>
-      <w:spacing w:after="0" w:line="240" w:lineRule="auto"/>
-    </w:pPr>
-    <w:rPr>
-      <w:rFonts w:ascii="Arial" w:eastAsia="Times New Roman" w:hAnsi="Arial" w:cs="Times New Roman"/>
-      <w:sz w:val="24"/>
-      <w:szCs w:val="24"/>
-      <w:lang w:eastAsia="da-DK"/>
-    </w:rPr>
-  </w:style>
-  <w:style w:type="paragraph" w:customStyle="1" w:styleId="F9E4410468514579A20968749045F42D">
-    <w:name w:val="F9E4410468514579A20968749045F42D"/>
-    <w:rsid w:val="00DE3B2A"/>
-    <w:pPr>
-      <w:spacing w:after="0" w:line="240" w:lineRule="auto"/>
-    </w:pPr>
-    <w:rPr>
-      <w:rFonts w:ascii="Arial" w:eastAsia="Times New Roman" w:hAnsi="Arial" w:cs="Times New Roman"/>
-      <w:sz w:val="24"/>
-      <w:szCs w:val="24"/>
-      <w:lang w:eastAsia="da-DK"/>
-    </w:rPr>
-  </w:style>
-  <w:style w:type="paragraph" w:customStyle="1" w:styleId="50904DB7F33C44A5A4D351D2648C492E">
-    <w:name w:val="50904DB7F33C44A5A4D351D2648C492E"/>
-    <w:rsid w:val="00DE3B2A"/>
-    <w:pPr>
-      <w:spacing w:after="0" w:line="240" w:lineRule="auto"/>
-    </w:pPr>
-    <w:rPr>
-      <w:rFonts w:ascii="Arial" w:eastAsia="Times New Roman" w:hAnsi="Arial" w:cs="Times New Roman"/>
-      <w:sz w:val="24"/>
-      <w:szCs w:val="24"/>
-      <w:lang w:eastAsia="da-DK"/>
-    </w:rPr>
-  </w:style>
-  <w:style w:type="paragraph" w:customStyle="1" w:styleId="F8C1C8D2A1B84BCD88C548A2F4DD4817">
-    <w:name w:val="F8C1C8D2A1B84BCD88C548A2F4DD4817"/>
-    <w:rsid w:val="00DE3B2A"/>
-    <w:pPr>
-      <w:spacing w:after="0" w:line="240" w:lineRule="auto"/>
-    </w:pPr>
-    <w:rPr>
-      <w:rFonts w:ascii="Arial" w:eastAsia="Times New Roman" w:hAnsi="Arial" w:cs="Times New Roman"/>
-      <w:sz w:val="24"/>
-      <w:szCs w:val="24"/>
-      <w:lang w:eastAsia="da-DK"/>
-    </w:rPr>
-  </w:style>
-  <w:style w:type="paragraph" w:customStyle="1" w:styleId="03BD9441A0994B46A06807F885C1ADB9">
-    <w:name w:val="03BD9441A0994B46A06807F885C1ADB9"/>
-    <w:rsid w:val="00DE3B2A"/>
-    <w:pPr>
-      <w:spacing w:after="0" w:line="240" w:lineRule="auto"/>
-    </w:pPr>
-    <w:rPr>
-      <w:rFonts w:ascii="Arial" w:eastAsia="Times New Roman" w:hAnsi="Arial" w:cs="Times New Roman"/>
-      <w:sz w:val="24"/>
-      <w:szCs w:val="24"/>
-      <w:lang w:eastAsia="da-DK"/>
-    </w:rPr>
-  </w:style>
-  <w:style w:type="paragraph" w:customStyle="1" w:styleId="A57FDEA8E4264283A572E122119EDAD5">
-    <w:name w:val="A57FDEA8E4264283A572E122119EDAD5"/>
-    <w:rsid w:val="00DE3B2A"/>
-    <w:pPr>
-      <w:spacing w:after="0" w:line="240" w:lineRule="auto"/>
-    </w:pPr>
-    <w:rPr>
-      <w:rFonts w:ascii="Arial" w:eastAsia="Times New Roman" w:hAnsi="Arial" w:cs="Times New Roman"/>
-      <w:sz w:val="24"/>
-      <w:szCs w:val="24"/>
-      <w:lang w:eastAsia="da-DK"/>
-    </w:rPr>
-  </w:style>
-  <w:style w:type="paragraph" w:customStyle="1" w:styleId="8236B032784A47A9B44A7ECFE225D5B8">
-    <w:name w:val="8236B032784A47A9B44A7ECFE225D5B8"/>
-    <w:rsid w:val="00DE3B2A"/>
-    <w:pPr>
-      <w:spacing w:after="0" w:line="240" w:lineRule="auto"/>
-    </w:pPr>
-    <w:rPr>
-      <w:rFonts w:ascii="Arial" w:eastAsia="Times New Roman" w:hAnsi="Arial" w:cs="Times New Roman"/>
-      <w:sz w:val="24"/>
-      <w:szCs w:val="24"/>
-      <w:lang w:eastAsia="da-DK"/>
-    </w:rPr>
-  </w:style>
-  <w:style w:type="paragraph" w:customStyle="1" w:styleId="599F809062D2480A82330F27D366D35D">
-    <w:name w:val="599F809062D2480A82330F27D366D35D"/>
-    <w:rsid w:val="00DE3B2A"/>
-    <w:pPr>
-      <w:spacing w:after="0" w:line="240" w:lineRule="auto"/>
-    </w:pPr>
-    <w:rPr>
-      <w:rFonts w:ascii="Arial" w:eastAsia="Times New Roman" w:hAnsi="Arial" w:cs="Times New Roman"/>
-      <w:sz w:val="24"/>
-      <w:szCs w:val="24"/>
-      <w:lang w:eastAsia="da-DK"/>
-    </w:rPr>
-  </w:style>
-  <w:style w:type="paragraph" w:customStyle="1" w:styleId="30BB37F8F588403592013DA3FE79F20F">
-    <w:name w:val="30BB37F8F588403592013DA3FE79F20F"/>
-    <w:rsid w:val="00DE3B2A"/>
-    <w:pPr>
-      <w:spacing w:after="0" w:line="240" w:lineRule="auto"/>
-    </w:pPr>
-    <w:rPr>
-      <w:rFonts w:ascii="Arial" w:eastAsia="Times New Roman" w:hAnsi="Arial" w:cs="Times New Roman"/>
-      <w:sz w:val="24"/>
-      <w:szCs w:val="24"/>
-      <w:lang w:eastAsia="da-DK"/>
-    </w:rPr>
-  </w:style>
-  <w:style w:type="paragraph" w:customStyle="1" w:styleId="8021FFCC13C44CF3869371DDD7C57130">
-    <w:name w:val="8021FFCC13C44CF3869371DDD7C57130"/>
-    <w:rsid w:val="00DE3B2A"/>
-    <w:pPr>
-      <w:spacing w:after="0" w:line="240" w:lineRule="auto"/>
-    </w:pPr>
-    <w:rPr>
-      <w:rFonts w:ascii="Arial" w:eastAsia="Times New Roman" w:hAnsi="Arial" w:cs="Times New Roman"/>
-      <w:sz w:val="24"/>
-      <w:szCs w:val="24"/>
-      <w:lang w:eastAsia="da-DK"/>
-    </w:rPr>
-  </w:style>
-  <w:style w:type="paragraph" w:customStyle="1" w:styleId="A10B438F462E498A916A3E10EF36E8E0">
-    <w:name w:val="A10B438F462E498A916A3E10EF36E8E0"/>
-    <w:rsid w:val="00DE3B2A"/>
-    <w:pPr>
-      <w:spacing w:after="0" w:line="240" w:lineRule="auto"/>
-    </w:pPr>
-    <w:rPr>
-      <w:rFonts w:ascii="Arial" w:eastAsia="Times New Roman" w:hAnsi="Arial" w:cs="Times New Roman"/>
-      <w:sz w:val="24"/>
-      <w:szCs w:val="24"/>
-      <w:lang w:eastAsia="da-DK"/>
-    </w:rPr>
-  </w:style>
-  <w:style w:type="paragraph" w:customStyle="1" w:styleId="7D7819A44D3244EA9E01AB1E5F03DF5A">
-    <w:name w:val="7D7819A44D3244EA9E01AB1E5F03DF5A"/>
-    <w:rsid w:val="00DE3B2A"/>
-    <w:pPr>
-      <w:spacing w:after="0" w:line="240" w:lineRule="auto"/>
-    </w:pPr>
-    <w:rPr>
-      <w:rFonts w:ascii="Arial" w:eastAsia="Times New Roman" w:hAnsi="Arial" w:cs="Times New Roman"/>
-      <w:sz w:val="24"/>
-      <w:szCs w:val="24"/>
-      <w:lang w:eastAsia="da-DK"/>
-    </w:rPr>
-  </w:style>
-  <w:style w:type="paragraph" w:customStyle="1" w:styleId="A1DB5985ED9048A7BA9296675E3A1081">
-    <w:name w:val="A1DB5985ED9048A7BA9296675E3A1081"/>
-    <w:rsid w:val="00DE3B2A"/>
-    <w:pPr>
-      <w:spacing w:after="0" w:line="240" w:lineRule="auto"/>
-    </w:pPr>
-    <w:rPr>
-      <w:rFonts w:ascii="Arial" w:eastAsia="Times New Roman" w:hAnsi="Arial" w:cs="Times New Roman"/>
-      <w:sz w:val="24"/>
-      <w:szCs w:val="24"/>
-      <w:lang w:eastAsia="da-DK"/>
-    </w:rPr>
-  </w:style>
-  <w:style w:type="paragraph" w:customStyle="1" w:styleId="EE425EFE7DBE47D19EC13DC75E024151">
-    <w:name w:val="EE425EFE7DBE47D19EC13DC75E024151"/>
-    <w:rsid w:val="00DE3B2A"/>
-    <w:pPr>
-      <w:spacing w:after="0" w:line="240" w:lineRule="auto"/>
-    </w:pPr>
-    <w:rPr>
-      <w:rFonts w:ascii="Arial" w:eastAsia="Times New Roman" w:hAnsi="Arial" w:cs="Times New Roman"/>
-      <w:sz w:val="24"/>
-      <w:szCs w:val="24"/>
-      <w:lang w:eastAsia="da-DK"/>
-    </w:rPr>
-  </w:style>
-  <w:style w:type="paragraph" w:customStyle="1" w:styleId="5907298E82B94AF0A824C8D9C903218F">
-    <w:name w:val="5907298E82B94AF0A824C8D9C903218F"/>
-    <w:rsid w:val="00DE3B2A"/>
-    <w:pPr>
-      <w:spacing w:after="0" w:line="240" w:lineRule="auto"/>
-    </w:pPr>
-    <w:rPr>
-      <w:rFonts w:ascii="Arial" w:eastAsia="Times New Roman" w:hAnsi="Arial" w:cs="Times New Roman"/>
-      <w:sz w:val="24"/>
-      <w:szCs w:val="24"/>
-      <w:lang w:eastAsia="da-DK"/>
-    </w:rPr>
-  </w:style>
-  <w:style w:type="paragraph" w:customStyle="1" w:styleId="C9CCD6BEFFDA4E299B466E9C47703A58">
-    <w:name w:val="C9CCD6BEFFDA4E299B466E9C47703A58"/>
-    <w:rsid w:val="00DE3B2A"/>
-    <w:pPr>
-      <w:spacing w:after="0" w:line="240" w:lineRule="auto"/>
-    </w:pPr>
-    <w:rPr>
-      <w:rFonts w:ascii="Arial" w:eastAsia="Times New Roman" w:hAnsi="Arial" w:cs="Times New Roman"/>
-      <w:sz w:val="24"/>
-      <w:szCs w:val="24"/>
-      <w:lang w:eastAsia="da-DK"/>
-    </w:rPr>
-  </w:style>
-  <w:style w:type="paragraph" w:customStyle="1" w:styleId="58CC2B8A956145CD8B01D18D465EEE3E">
-    <w:name w:val="58CC2B8A956145CD8B01D18D465EEE3E"/>
-    <w:rsid w:val="00DE3B2A"/>
-    <w:pPr>
-      <w:spacing w:after="0" w:line="240" w:lineRule="auto"/>
-    </w:pPr>
-    <w:rPr>
-      <w:rFonts w:ascii="Arial" w:eastAsia="Times New Roman" w:hAnsi="Arial" w:cs="Times New Roman"/>
-      <w:sz w:val="24"/>
-      <w:szCs w:val="24"/>
-      <w:lang w:eastAsia="da-DK"/>
-    </w:rPr>
-  </w:style>
-  <w:style w:type="paragraph" w:customStyle="1" w:styleId="D690019E241C4654B50C02BB5D89C4F7">
-    <w:name w:val="D690019E241C4654B50C02BB5D89C4F7"/>
-    <w:rsid w:val="00DE3B2A"/>
-    <w:pPr>
-      <w:spacing w:after="0" w:line="240" w:lineRule="auto"/>
-    </w:pPr>
-    <w:rPr>
-      <w:rFonts w:ascii="Arial" w:eastAsia="Times New Roman" w:hAnsi="Arial" w:cs="Times New Roman"/>
-      <w:sz w:val="24"/>
-      <w:szCs w:val="24"/>
-      <w:lang w:eastAsia="da-DK"/>
-    </w:rPr>
-  </w:style>
-  <w:style w:type="paragraph" w:customStyle="1" w:styleId="AA2A3871FED64946B97B3D0B6BE8AE9B">
-    <w:name w:val="AA2A3871FED64946B97B3D0B6BE8AE9B"/>
-    <w:rsid w:val="00DE3B2A"/>
-    <w:pPr>
-      <w:spacing w:after="0" w:line="240" w:lineRule="auto"/>
-    </w:pPr>
-    <w:rPr>
-      <w:rFonts w:ascii="Arial" w:eastAsia="Times New Roman" w:hAnsi="Arial" w:cs="Times New Roman"/>
-      <w:sz w:val="24"/>
-      <w:szCs w:val="24"/>
-      <w:lang w:eastAsia="da-DK"/>
-    </w:rPr>
-  </w:style>
-  <w:style w:type="paragraph" w:customStyle="1" w:styleId="1955ABFB6C1D4B16B103E0F7309B3BDD">
-    <w:name w:val="1955ABFB6C1D4B16B103E0F7309B3BDD"/>
-    <w:rsid w:val="00DE3B2A"/>
-    <w:pPr>
-      <w:spacing w:after="0" w:line="240" w:lineRule="auto"/>
-    </w:pPr>
-    <w:rPr>
-      <w:rFonts w:ascii="Arial" w:eastAsia="Times New Roman" w:hAnsi="Arial" w:cs="Times New Roman"/>
-      <w:sz w:val="24"/>
-      <w:szCs w:val="24"/>
-      <w:lang w:eastAsia="da-DK"/>
-    </w:rPr>
-  </w:style>
-  <w:style w:type="paragraph" w:customStyle="1" w:styleId="857C51A516614B198A1DD04CFFD5FA1A">
-    <w:name w:val="857C51A516614B198A1DD04CFFD5FA1A"/>
-    <w:rsid w:val="00DE3B2A"/>
-    <w:pPr>
-      <w:spacing w:after="0" w:line="240" w:lineRule="auto"/>
-    </w:pPr>
-    <w:rPr>
-      <w:rFonts w:ascii="Arial" w:eastAsia="Times New Roman" w:hAnsi="Arial" w:cs="Times New Roman"/>
-      <w:sz w:val="24"/>
-      <w:szCs w:val="24"/>
-      <w:lang w:eastAsia="da-DK"/>
-    </w:rPr>
-  </w:style>
-  <w:style w:type="paragraph" w:customStyle="1" w:styleId="0B2D0075FFDF4C8A8B472E996B0ED348">
-    <w:name w:val="0B2D0075FFDF4C8A8B472E996B0ED348"/>
-    <w:rsid w:val="00DE3B2A"/>
-    <w:pPr>
-      <w:spacing w:after="0" w:line="240" w:lineRule="auto"/>
-    </w:pPr>
-    <w:rPr>
-      <w:rFonts w:ascii="Arial" w:eastAsia="Times New Roman" w:hAnsi="Arial" w:cs="Times New Roman"/>
-      <w:sz w:val="24"/>
-      <w:szCs w:val="24"/>
-      <w:lang w:eastAsia="da-DK"/>
-    </w:rPr>
-  </w:style>
-  <w:style w:type="paragraph" w:customStyle="1" w:styleId="98FEB4995AD7440DA50BFE31C84A1041">
-    <w:name w:val="98FEB4995AD7440DA50BFE31C84A1041"/>
-    <w:rsid w:val="00DE3B2A"/>
-    <w:pPr>
-      <w:spacing w:after="0" w:line="240" w:lineRule="auto"/>
-    </w:pPr>
-    <w:rPr>
-      <w:rFonts w:ascii="Arial" w:eastAsia="Times New Roman" w:hAnsi="Arial" w:cs="Times New Roman"/>
-      <w:sz w:val="24"/>
-      <w:szCs w:val="24"/>
-      <w:lang w:eastAsia="da-DK"/>
-    </w:rPr>
-  </w:style>
-  <w:style w:type="paragraph" w:customStyle="1" w:styleId="8CA8FD7655B84C62B79B0572102CA644">
-    <w:name w:val="8CA8FD7655B84C62B79B0572102CA644"/>
-    <w:rsid w:val="00DE3B2A"/>
-    <w:pPr>
-      <w:spacing w:after="0" w:line="240" w:lineRule="auto"/>
-    </w:pPr>
-    <w:rPr>
-      <w:rFonts w:ascii="Arial" w:eastAsia="Times New Roman" w:hAnsi="Arial" w:cs="Times New Roman"/>
-      <w:sz w:val="24"/>
-      <w:szCs w:val="24"/>
-      <w:lang w:eastAsia="da-DK"/>
-    </w:rPr>
-  </w:style>
-  <w:style w:type="paragraph" w:customStyle="1" w:styleId="8D7DC26959624F8897505657F30B088D">
-    <w:name w:val="8D7DC26959624F8897505657F30B088D"/>
-    <w:rsid w:val="00DE3B2A"/>
-    <w:pPr>
-      <w:spacing w:after="0" w:line="240" w:lineRule="auto"/>
-    </w:pPr>
-    <w:rPr>
-      <w:rFonts w:ascii="Arial" w:eastAsia="Times New Roman" w:hAnsi="Arial" w:cs="Times New Roman"/>
-      <w:sz w:val="24"/>
-      <w:szCs w:val="24"/>
-      <w:lang w:eastAsia="da-DK"/>
-    </w:rPr>
-  </w:style>
-  <w:style w:type="paragraph" w:customStyle="1" w:styleId="0B682D48C7DF41DDBF68E9914C288589">
-    <w:name w:val="0B682D48C7DF41DDBF68E9914C288589"/>
-    <w:rsid w:val="00DE3B2A"/>
-    <w:pPr>
-      <w:spacing w:after="0" w:line="240" w:lineRule="auto"/>
-    </w:pPr>
-    <w:rPr>
-      <w:rFonts w:ascii="Arial" w:eastAsia="Times New Roman" w:hAnsi="Arial" w:cs="Times New Roman"/>
-      <w:sz w:val="24"/>
-      <w:szCs w:val="24"/>
-      <w:lang w:eastAsia="da-DK"/>
-    </w:rPr>
-  </w:style>
-  <w:style w:type="paragraph" w:customStyle="1" w:styleId="5317674E9C0E46A391C230DC69E3CAE1">
-    <w:name w:val="5317674E9C0E46A391C230DC69E3CAE1"/>
-    <w:rsid w:val="003E7F6A"/>
-    <w:rPr>
-      <w:lang w:val="en-IN" w:eastAsia="en-IN"/>
-    </w:rPr>
-  </w:style>
-  <w:style w:type="paragraph" w:customStyle="1" w:styleId="6A8E5EBCD0A7478B8BEDA053BF6975E7">
-    <w:name w:val="6A8E5EBCD0A7478B8BEDA053BF6975E7"/>
-    <w:rsid w:val="003E7F6A"/>
-    <w:rPr>
-      <w:lang w:val="en-IN" w:eastAsia="en-IN"/>
-    </w:rPr>
-  </w:style>
-  <w:style w:type="paragraph" w:customStyle="1" w:styleId="ABDE17FABE5A41F4A0C69F961FBF6ECD">
-    <w:name w:val="ABDE17FABE5A41F4A0C69F961FBF6ECD"/>
-    <w:rsid w:val="00B91BB3"/>
-    <w:rPr>
-      <w:lang w:val="en-IN" w:eastAsia="en-IN"/>
-    </w:rPr>
-  </w:style>
-  <w:style w:type="paragraph" w:customStyle="1" w:styleId="8AC841EE45CD420F9F3C821BABF6C708">
-    <w:name w:val="8AC841EE45CD420F9F3C821BABF6C708"/>
-    <w:rsid w:val="00B91BB3"/>
-    <w:rPr>
-      <w:lang w:val="en-IN" w:eastAsia="en-IN"/>
-    </w:rPr>
-  </w:style>
-  <w:style w:type="paragraph" w:customStyle="1" w:styleId="A51DAC45E8BB47FBA9D7B1478FC90765">
-    <w:name w:val="A51DAC45E8BB47FBA9D7B1478FC90765"/>
-    <w:rsid w:val="00B91BB3"/>
-    <w:rPr>
-      <w:lang w:val="en-IN" w:eastAsia="en-IN"/>
-    </w:rPr>
-  </w:style>
-  <w:style w:type="paragraph" w:customStyle="1" w:styleId="13AD9F8782EE477E863893DDF7BD0F49">
-    <w:name w:val="13AD9F8782EE477E863893DDF7BD0F49"/>
-    <w:rsid w:val="00B91BB3"/>
-    <w:rPr>
-      <w:lang w:val="en-IN" w:eastAsia="en-IN"/>
-    </w:rPr>
-  </w:style>
-  <w:style w:type="paragraph" w:customStyle="1" w:styleId="178235D3D21145DFA673A4133D0BBC20">
-    <w:name w:val="178235D3D21145DFA673A4133D0BBC20"/>
-    <w:rsid w:val="00B91BB3"/>
-    <w:rPr>
-      <w:lang w:val="en-IN" w:eastAsia="en-IN"/>
     </w:rPr>
   </w:style>
   <w:style w:type="paragraph" w:customStyle="1" w:styleId="2B52647435D14BE880860249FCC7A302">
@@ -28688,19 +27283,6 @@
       <w:lang w:eastAsia="da-DK"/>
     </w:rPr>
   </w:style>
-  <w:style w:type="paragraph" w:customStyle="1" w:styleId="0B682D48C7DF41DDBF68E9914C2885891">
-    <w:name w:val="0B682D48C7DF41DDBF68E9914C2885891"/>
-    <w:rsid w:val="00B91BB3"/>
-    <w:pPr>
-      <w:spacing w:after="0" w:line="240" w:lineRule="auto"/>
-    </w:pPr>
-    <w:rPr>
-      <w:rFonts w:ascii="Arial" w:eastAsia="Times New Roman" w:hAnsi="Arial" w:cs="Times New Roman"/>
-      <w:sz w:val="24"/>
-      <w:szCs w:val="24"/>
-      <w:lang w:eastAsia="da-DK"/>
-    </w:rPr>
-  </w:style>
 </w:styles>
 </file>
 

--- a/Code/DocumentGenerate/Templates/GoldenTemplate.docx
+++ b/Code/DocumentGenerate/Templates/GoldenTemplate.docx
@@ -872,7 +872,6 @@
             <w:placeholder>
               <w:docPart w:val="53002AD0F4C640BDB6EB03C9B6658F00"/>
             </w:placeholder>
-            <w:showingPlcHdr/>
             <w:text/>
           </w:sdtPr>
           <w:sdtEndPr/>
@@ -891,9 +890,10 @@
                 </w:pPr>
                 <w:r>
                   <w:rPr>
-                    <w:rStyle w:val="PlaceholderText"/>
-                  </w:rPr>
-                  <w:t>Click or tap here to enter text.</w:t>
+                    <w:rFonts w:ascii="Times New Roman"/>
+                    <w:sz w:val="20"/>
+                  </w:rPr>
+                  <w:t xml:space="preserve"> </w:t>
                 </w:r>
               </w:p>
             </w:tc>
@@ -1003,7 +1003,6 @@
             <w:placeholder>
               <w:docPart w:val="4C6188761FFF4D128F85EA058CBFED79"/>
             </w:placeholder>
-            <w:showingPlcHdr/>
             <w:text/>
           </w:sdtPr>
           <w:sdtEndPr/>
@@ -1022,9 +1021,10 @@
                 </w:pPr>
                 <w:r>
                   <w:rPr>
-                    <w:rStyle w:val="PlaceholderText"/>
-                  </w:rPr>
-                  <w:t>Click or tap here to enter text.</w:t>
+                    <w:rFonts w:ascii="Times New Roman"/>
+                    <w:sz w:val="20"/>
+                  </w:rPr>
+                  <w:t xml:space="preserve"> </w:t>
                 </w:r>
               </w:p>
             </w:tc>
@@ -1134,7 +1134,6 @@
             <w:placeholder>
               <w:docPart w:val="4C2005F19C514F19BDA27A09E1F3095C"/>
             </w:placeholder>
-            <w:showingPlcHdr/>
             <w:text/>
           </w:sdtPr>
           <w:sdtEndPr/>
@@ -1153,9 +1152,10 @@
                 </w:pPr>
                 <w:r>
                   <w:rPr>
-                    <w:rStyle w:val="PlaceholderText"/>
-                  </w:rPr>
-                  <w:t>Click or tap here to enter text.</w:t>
+                    <w:rFonts w:ascii="Times New Roman"/>
+                    <w:sz w:val="20"/>
+                  </w:rPr>
+                  <w:t xml:space="preserve"> </w:t>
                 </w:r>
               </w:p>
             </w:tc>
@@ -1265,7 +1265,6 @@
             <w:placeholder>
               <w:docPart w:val="CC81080657B6470DA27864BA6D614366"/>
             </w:placeholder>
-            <w:showingPlcHdr/>
             <w:text/>
           </w:sdtPr>
           <w:sdtEndPr/>
@@ -1284,9 +1283,10 @@
                 </w:pPr>
                 <w:r>
                   <w:rPr>
-                    <w:rStyle w:val="PlaceholderText"/>
-                  </w:rPr>
-                  <w:t>Click or tap here to enter text.</w:t>
+                    <w:rFonts w:ascii="Times New Roman"/>
+                    <w:sz w:val="20"/>
+                  </w:rPr>
+                  <w:t xml:space="preserve"> </w:t>
                 </w:r>
               </w:p>
             </w:tc>
@@ -1396,7 +1396,6 @@
             <w:placeholder>
               <w:docPart w:val="30F458F7DF9C4F0BB885597E2286CCE6"/>
             </w:placeholder>
-            <w:showingPlcHdr/>
             <w:text/>
           </w:sdtPr>
           <w:sdtEndPr/>
@@ -1415,9 +1414,10 @@
                 </w:pPr>
                 <w:r>
                   <w:rPr>
-                    <w:rStyle w:val="PlaceholderText"/>
-                  </w:rPr>
-                  <w:t>Click or tap here to enter text.</w:t>
+                    <w:rFonts w:ascii="Times New Roman"/>
+                    <w:sz w:val="20"/>
+                  </w:rPr>
+                  <w:t xml:space="preserve"> </w:t>
                 </w:r>
               </w:p>
             </w:tc>
@@ -1527,7 +1527,6 @@
             <w:placeholder>
               <w:docPart w:val="464CE136912548F5B8A425F484CC2496"/>
             </w:placeholder>
-            <w:showingPlcHdr/>
             <w:text/>
           </w:sdtPr>
           <w:sdtEndPr/>
@@ -1546,9 +1545,10 @@
                 </w:pPr>
                 <w:r>
                   <w:rPr>
-                    <w:rStyle w:val="PlaceholderText"/>
-                  </w:rPr>
-                  <w:t>Click or tap here to enter text.</w:t>
+                    <w:rFonts w:ascii="Times New Roman"/>
+                    <w:sz w:val="20"/>
+                  </w:rPr>
+                  <w:t xml:space="preserve"> </w:t>
                 </w:r>
               </w:p>
             </w:tc>
@@ -1674,7 +1674,6 @@
             <w:placeholder>
               <w:docPart w:val="7AC811562A6F4C409E5F798C52B40CC8"/>
             </w:placeholder>
-            <w:showingPlcHdr/>
             <w:text/>
           </w:sdtPr>
           <w:sdtEndPr/>
@@ -1693,9 +1692,10 @@
                 </w:pPr>
                 <w:r>
                   <w:rPr>
-                    <w:rStyle w:val="PlaceholderText"/>
-                  </w:rPr>
-                  <w:t>Click or tap here to enter text.</w:t>
+                    <w:rFonts w:ascii="Times New Roman"/>
+                    <w:sz w:val="20"/>
+                  </w:rPr>
+                  <w:t xml:space="preserve"> </w:t>
                 </w:r>
               </w:p>
             </w:tc>
@@ -1805,7 +1805,6 @@
             <w:placeholder>
               <w:docPart w:val="F7E25C901EDA41BD8BF3F0FB4F080DD7"/>
             </w:placeholder>
-            <w:showingPlcHdr/>
             <w:text/>
           </w:sdtPr>
           <w:sdtEndPr/>
@@ -1824,9 +1823,10 @@
                 </w:pPr>
                 <w:r>
                   <w:rPr>
-                    <w:rStyle w:val="PlaceholderText"/>
-                  </w:rPr>
-                  <w:t>Click or tap here to enter text.</w:t>
+                    <w:rFonts w:ascii="Times New Roman"/>
+                    <w:sz w:val="20"/>
+                  </w:rPr>
+                  <w:t xml:space="preserve"> </w:t>
                 </w:r>
               </w:p>
             </w:tc>
@@ -1936,7 +1936,6 @@
             <w:placeholder>
               <w:docPart w:val="E09CA912A4FC454CAD38E4EC552AF16D"/>
             </w:placeholder>
-            <w:showingPlcHdr/>
             <w:text/>
           </w:sdtPr>
           <w:sdtEndPr/>
@@ -1955,9 +1954,10 @@
                 </w:pPr>
                 <w:r>
                   <w:rPr>
-                    <w:rStyle w:val="PlaceholderText"/>
-                  </w:rPr>
-                  <w:t>Click or tap here to enter text.</w:t>
+                    <w:rFonts w:ascii="Times New Roman"/>
+                    <w:sz w:val="20"/>
+                  </w:rPr>
+                  <w:t xml:space="preserve"> </w:t>
                 </w:r>
               </w:p>
             </w:tc>
@@ -2065,9 +2065,8 @@
             <w:tag w:val="sfc_firstaid_rm"/>
             <w:id w:val="-1437747928"/>
             <w:placeholder>
-              <w:docPart w:val="DefaultPlaceholder_-1854013440"/>
+              <w:docPart w:val="ADE26C38A52949D191594645AF5F1662"/>
             </w:placeholder>
-            <w:showingPlcHdr/>
             <w:text/>
           </w:sdtPr>
           <w:sdtEndPr/>
@@ -2086,9 +2085,10 @@
                 </w:pPr>
                 <w:r>
                   <w:rPr>
-                    <w:rStyle w:val="PlaceholderText"/>
-                  </w:rPr>
-                  <w:t>Click or tap here to enter text.</w:t>
+                    <w:rFonts w:ascii="Times New Roman"/>
+                    <w:sz w:val="20"/>
+                  </w:rPr>
+                  <w:t xml:space="preserve"> </w:t>
                 </w:r>
               </w:p>
             </w:tc>
@@ -9473,33 +9473,6 @@
         </w:rPr>
       </w:pPr>
     </w:p>
-    <w:p>
-      <w:pPr>
-        <w:ind w:left="-720"/>
-        <w:rPr>
-          <w:rFonts w:ascii="Calibri" w:hAnsi="Calibri" w:cs="Calibri"/>
-          <w:b/>
-        </w:rPr>
-      </w:pPr>
-    </w:p>
-    <w:p>
-      <w:pPr>
-        <w:ind w:left="-720"/>
-        <w:rPr>
-          <w:rFonts w:ascii="Calibri" w:hAnsi="Calibri" w:cs="Calibri"/>
-          <w:b/>
-        </w:rPr>
-      </w:pPr>
-    </w:p>
-    <w:p>
-      <w:pPr>
-        <w:ind w:left="-720"/>
-        <w:rPr>
-          <w:rFonts w:ascii="Calibri" w:hAnsi="Calibri" w:cs="Calibri"/>
-          <w:b/>
-        </w:rPr>
-      </w:pPr>
-    </w:p>
     <w:tbl>
       <w:tblPr>
         <w:tblStyle w:val="TableGrid"/>
@@ -9513,578 +9486,42 @@
         </w:tblBorders>
         <w:tblLayout w:type="fixed"/>
         <w:tblLook w:val="04A0" w:firstRow="1" w:lastRow="0" w:firstColumn="1" w:lastColumn="0" w:noHBand="0" w:noVBand="1"/>
+        <w:tblCaption w:val="SampleRecomm"/>
       </w:tblPr>
       <w:tblGrid>
-        <w:gridCol w:w="785"/>
-        <w:gridCol w:w="7750"/>
-        <w:gridCol w:w="630"/>
-        <w:gridCol w:w="630"/>
-        <w:gridCol w:w="573"/>
+        <w:gridCol w:w="826"/>
+        <w:gridCol w:w="7385"/>
+        <w:gridCol w:w="700"/>
+        <w:gridCol w:w="729"/>
+        <w:gridCol w:w="728"/>
       </w:tblGrid>
-      <w:tr>
-        <w:trPr>
-          <w:cantSplit/>
-          <w:trHeight w:val="1547"/>
-          <w:jc w:val="center"/>
-        </w:trPr>
-        <w:tc>
-          <w:tcPr>
-            <w:tcW w:w="8535" w:type="dxa"/>
-            <w:gridSpan w:val="2"/>
-            <w:vAlign w:val="center"/>
-          </w:tcPr>
-          <w:p>
-            <w:pPr>
-              <w:pStyle w:val="ListParagraph"/>
-              <w:spacing w:line="360" w:lineRule="auto"/>
-              <w:ind w:left="870" w:right="306"/>
+      <w:sdt>
+        <w:sdtPr>
+          <w:alias w:val="SampleRecomm"/>
+          <w:tag w:val="SampleRecomm"/>
+          <w:id w:val="-150133643"/>
+          <w:placeholder>
+            <w:docPart w:val="81A59A979A944303992449B0BABD0C12"/>
+          </w:placeholder>
+        </w:sdtPr>
+        <w:sdtEndPr>
+          <w:rPr>
+            <w:rFonts w:ascii="Calibri" w:hAnsi="Calibri" w:cs="Calibri"/>
+            <w:b/>
+            <w:sz w:val="22"/>
+            <w:szCs w:val="22"/>
+          </w:rPr>
+        </w:sdtEndPr>
+        <w:sdtContent>
+          <w:tr>
+            <w:trPr>
+              <w:cantSplit/>
+              <w:trHeight w:val="1547"/>
               <w:jc w:val="center"/>
-              <w:rPr>
-                <w:rFonts w:ascii="Calibri" w:hAnsi="Calibri" w:cs="Calibri"/>
-                <w:b/>
-                <w:u w:val="single"/>
-              </w:rPr>
-            </w:pPr>
-            <w:r>
-              <w:rPr>
-                <w:rFonts w:ascii="Calibri" w:hAnsi="Calibri" w:cs="Calibri"/>
-                <w:b/>
-                <w:sz w:val="28"/>
-                <w:u w:val="single"/>
-              </w:rPr>
-              <w:t>Recommendations</w:t>
-            </w:r>
-          </w:p>
-        </w:tc>
-        <w:tc>
-          <w:tcPr>
-            <w:tcW w:w="630" w:type="dxa"/>
-            <w:shd w:val="clear" w:color="auto" w:fill="FF0000"/>
-            <w:textDirection w:val="btLr"/>
-            <w:vAlign w:val="center"/>
-          </w:tcPr>
-          <w:p>
-            <w:pPr>
-              <w:ind w:left="113" w:right="306"/>
-              <w:jc w:val="center"/>
-              <w:rPr>
-                <w:rFonts w:ascii="Calibri" w:hAnsi="Calibri" w:cs="Calibri"/>
-                <w:b/>
-                <w:sz w:val="22"/>
-                <w:szCs w:val="22"/>
-              </w:rPr>
-            </w:pPr>
-            <w:r>
-              <w:rPr>
-                <w:rFonts w:ascii="Calibri" w:hAnsi="Calibri" w:cs="Calibri"/>
-                <w:b/>
-                <w:sz w:val="22"/>
-                <w:szCs w:val="22"/>
-              </w:rPr>
-              <w:t>Immediate Action</w:t>
-            </w:r>
-          </w:p>
-        </w:tc>
-        <w:tc>
-          <w:tcPr>
-            <w:tcW w:w="630" w:type="dxa"/>
-            <w:shd w:val="clear" w:color="auto" w:fill="FFC000"/>
-            <w:textDirection w:val="btLr"/>
-          </w:tcPr>
-          <w:p>
-            <w:pPr>
-              <w:ind w:left="113" w:right="306"/>
-              <w:jc w:val="center"/>
-              <w:rPr>
-                <w:rFonts w:ascii="Calibri" w:hAnsi="Calibri" w:cs="Calibri"/>
-                <w:b/>
-                <w:sz w:val="20"/>
-                <w:szCs w:val="20"/>
-              </w:rPr>
-            </w:pPr>
-            <w:r>
-              <w:rPr>
-                <w:rFonts w:ascii="Calibri" w:hAnsi="Calibri" w:cs="Calibri"/>
-                <w:b/>
-                <w:sz w:val="20"/>
-                <w:szCs w:val="20"/>
-              </w:rPr>
-              <w:t>Mid Term Action</w:t>
-            </w:r>
-          </w:p>
-        </w:tc>
-        <w:tc>
-          <w:tcPr>
-            <w:tcW w:w="573" w:type="dxa"/>
-            <w:shd w:val="clear" w:color="auto" w:fill="00B050"/>
-            <w:textDirection w:val="btLr"/>
-          </w:tcPr>
-          <w:p>
-            <w:pPr>
-              <w:ind w:left="113" w:right="306"/>
-              <w:jc w:val="center"/>
-              <w:rPr>
-                <w:rFonts w:ascii="Calibri" w:hAnsi="Calibri" w:cs="Calibri"/>
-                <w:b/>
-                <w:sz w:val="22"/>
-                <w:szCs w:val="22"/>
-              </w:rPr>
-            </w:pPr>
-            <w:r>
-              <w:rPr>
-                <w:rFonts w:ascii="Calibri" w:hAnsi="Calibri" w:cs="Calibri"/>
-                <w:b/>
-                <w:sz w:val="22"/>
-                <w:szCs w:val="22"/>
-              </w:rPr>
-              <w:t>Observation</w:t>
-            </w:r>
-          </w:p>
-        </w:tc>
-      </w:tr>
-      <w:tr>
-        <w:trPr>
-          <w:jc w:val="center"/>
-        </w:trPr>
-        <w:tc>
-          <w:tcPr>
-            <w:tcW w:w="785" w:type="dxa"/>
-            <w:vAlign w:val="center"/>
-          </w:tcPr>
-          <w:p>
-            <w:pPr>
-              <w:spacing w:line="360" w:lineRule="auto"/>
-              <w:ind w:left="60" w:right="306"/>
-              <w:rPr>
-                <w:rFonts w:ascii="Calibri" w:hAnsi="Calibri" w:cs="Calibri"/>
-                <w:sz w:val="20"/>
-                <w:szCs w:val="20"/>
-              </w:rPr>
-            </w:pPr>
-            <w:r>
-              <w:rPr>
-                <w:rFonts w:ascii="Calibri" w:hAnsi="Calibri" w:cs="Calibri"/>
-                <w:sz w:val="20"/>
-                <w:szCs w:val="20"/>
-              </w:rPr>
-              <w:t>01</w:t>
-            </w:r>
-          </w:p>
-        </w:tc>
-        <w:tc>
-          <w:tcPr>
-            <w:tcW w:w="7750" w:type="dxa"/>
-            <w:vAlign w:val="center"/>
-          </w:tcPr>
-          <w:p>
-            <w:pPr>
-              <w:spacing w:line="360" w:lineRule="auto"/>
-              <w:ind w:right="306"/>
-              <w:rPr>
-                <w:rFonts w:ascii="Calibri" w:hAnsi="Calibri" w:cs="Calibri"/>
-                <w:sz w:val="20"/>
-                <w:szCs w:val="20"/>
-              </w:rPr>
-            </w:pPr>
-            <w:sdt>
-              <w:sdtPr>
-                <w:rPr>
-                  <w:rFonts w:ascii="Calibri" w:hAnsi="Calibri" w:cs="Calibri"/>
-                  <w:sz w:val="20"/>
-                  <w:szCs w:val="20"/>
-                </w:rPr>
-                <w:alias w:val="Recomm_Pic_1"/>
-                <w:tag w:val="Recomm_Pic_1"/>
-                <w:id w:val="-389657338"/>
-                <w:showingPlcHdr/>
-                <w:picture/>
-              </w:sdtPr>
-              <w:sdtEndPr/>
-              <w:sdtContent>
-                <w:r>
-                  <w:rPr>
-                    <w:rFonts w:ascii="Calibri" w:hAnsi="Calibri" w:cs="Calibri"/>
-                    <w:noProof/>
-                    <w:sz w:val="20"/>
-                    <w:szCs w:val="20"/>
-                  </w:rPr>
-                  <w:drawing>
-                    <wp:inline distT="0" distB="0" distL="0" distR="0" wp14:anchorId="41E88EA0" wp14:editId="78476434">
-                      <wp:extent cx="1527175" cy="1527175"/>
-                      <wp:effectExtent l="0" t="0" r="0" b="0"/>
-                      <wp:docPr id="1" name="Picture 2"/>
-                      <wp:cNvGraphicFramePr>
-                        <a:graphicFrameLocks xmlns:a="http://schemas.openxmlformats.org/drawingml/2006/main" noChangeAspect="1"/>
-                      </wp:cNvGraphicFramePr>
-                      <a:graphic xmlns:a="http://schemas.openxmlformats.org/drawingml/2006/main">
-                        <a:graphicData uri="http://schemas.openxmlformats.org/drawingml/2006/picture">
-                          <pic:pic xmlns:pic="http://schemas.openxmlformats.org/drawingml/2006/picture">
-                            <pic:nvPicPr>
-                              <pic:cNvPr id="0" name="Picture 2"/>
-                              <pic:cNvPicPr>
-                                <a:picLocks noChangeAspect="1" noChangeArrowheads="1"/>
-                              </pic:cNvPicPr>
-                            </pic:nvPicPr>
-                            <pic:blipFill>
-                              <a:blip r:embed="rId11">
-                                <a:extLst>
-                                  <a:ext uri="{28A0092B-C50C-407E-A947-70E740481C1C}">
-                                    <a14:useLocalDpi xmlns:a14="http://schemas.microsoft.com/office/drawing/2010/main" val="0"/>
-                                  </a:ext>
-                                </a:extLst>
-                              </a:blip>
-                              <a:srcRect/>
-                              <a:stretch>
-                                <a:fillRect/>
-                              </a:stretch>
-                            </pic:blipFill>
-                            <pic:spPr bwMode="auto">
-                              <a:xfrm>
-                                <a:off x="0" y="0"/>
-                                <a:ext cx="1527175" cy="1527175"/>
-                              </a:xfrm>
-                              <a:prstGeom prst="rect">
-                                <a:avLst/>
-                              </a:prstGeom>
-                              <a:noFill/>
-                              <a:ln>
-                                <a:noFill/>
-                              </a:ln>
-                            </pic:spPr>
-                          </pic:pic>
-                        </a:graphicData>
-                      </a:graphic>
-                    </wp:inline>
-                  </w:drawing>
-                </w:r>
-              </w:sdtContent>
-            </w:sdt>
-            <w:r>
-              <w:rPr>
-                <w:rFonts w:ascii="Calibri" w:hAnsi="Calibri" w:cs="Calibri"/>
-                <w:sz w:val="20"/>
-                <w:szCs w:val="20"/>
-              </w:rPr>
-              <w:t xml:space="preserve">    </w:t>
-            </w:r>
-            <w:sdt>
-              <w:sdtPr>
-                <w:rPr>
-                  <w:rFonts w:ascii="Calibri" w:hAnsi="Calibri" w:cs="Calibri"/>
-                  <w:sz w:val="20"/>
-                  <w:szCs w:val="20"/>
-                </w:rPr>
-                <w:alias w:val="Recomm_RM_1"/>
-                <w:tag w:val="Recomm_RM_1"/>
-                <w:id w:val="900792219"/>
-                <w:placeholder>
-                  <w:docPart w:val="58CF2FA763A040CC881507456FBC608B"/>
-                </w:placeholder>
-                <w:showingPlcHdr/>
-                <w:text/>
-              </w:sdtPr>
-              <w:sdtEndPr/>
-              <w:sdtContent>
-                <w:r>
-                  <w:rPr>
-                    <w:rStyle w:val="PlaceholderText"/>
-                  </w:rPr>
-                  <w:t>Click or tap here to enter text.</w:t>
-                </w:r>
-              </w:sdtContent>
-            </w:sdt>
-          </w:p>
-        </w:tc>
-        <w:sdt>
-          <w:sdtPr>
-            <w:rPr>
-              <w:rFonts w:ascii="Calibri" w:hAnsi="Calibri" w:cs="Calibri"/>
-            </w:rPr>
-            <w:alias w:val="Recomm_IA_1"/>
-            <w:tag w:val="Recomm_IA_1"/>
-            <w:id w:val="306216266"/>
-            <w14:checkbox>
-              <w14:checked w14:val="0"/>
-              <w14:checkedState w14:val="2612" w14:font="MS Gothic"/>
-              <w14:uncheckedState w14:val="2610" w14:font="MS Gothic"/>
-            </w14:checkbox>
-          </w:sdtPr>
-          <w:sdtEndPr/>
-          <w:sdtContent>
+            </w:trPr>
             <w:tc>
               <w:tcPr>
-                <w:tcW w:w="630" w:type="dxa"/>
-                <w:vAlign w:val="center"/>
-              </w:tcPr>
-              <w:p>
-                <w:pPr>
-                  <w:spacing w:line="360" w:lineRule="auto"/>
-                  <w:ind w:right="306"/>
-                  <w:rPr>
-                    <w:rFonts w:ascii="Calibri" w:hAnsi="Calibri" w:cs="Calibri"/>
-                  </w:rPr>
-                </w:pPr>
-                <w:r>
-                  <w:rPr>
-                    <w:rFonts w:ascii="MS Gothic" w:eastAsia="MS Gothic" w:hAnsi="MS Gothic" w:cs="Calibri" w:hint="eastAsia"/>
-                  </w:rPr>
-                  <w:t>☐</w:t>
-                </w:r>
-              </w:p>
-            </w:tc>
-          </w:sdtContent>
-        </w:sdt>
-        <w:sdt>
-          <w:sdtPr>
-            <w:rPr>
-              <w:rFonts w:ascii="Calibri" w:hAnsi="Calibri" w:cs="Calibri"/>
-            </w:rPr>
-            <w:alias w:val="Recomm_MTA_1"/>
-            <w:tag w:val="Recomm_MTA_1"/>
-            <w:id w:val="-1871987872"/>
-            <w14:checkbox>
-              <w14:checked w14:val="0"/>
-              <w14:checkedState w14:val="2612" w14:font="MS Gothic"/>
-              <w14:uncheckedState w14:val="2610" w14:font="MS Gothic"/>
-            </w14:checkbox>
-          </w:sdtPr>
-          <w:sdtEndPr/>
-          <w:sdtContent>
-            <w:tc>
-              <w:tcPr>
-                <w:tcW w:w="630" w:type="dxa"/>
-              </w:tcPr>
-              <w:p>
-                <w:pPr>
-                  <w:spacing w:line="360" w:lineRule="auto"/>
-                  <w:ind w:right="306"/>
-                  <w:jc w:val="center"/>
-                  <w:rPr>
-                    <w:rFonts w:ascii="Calibri" w:hAnsi="Calibri" w:cs="Calibri"/>
-                  </w:rPr>
-                </w:pPr>
-                <w:r>
-                  <w:rPr>
-                    <w:rFonts w:ascii="MS Gothic" w:eastAsia="MS Gothic" w:hAnsi="MS Gothic" w:cs="Calibri" w:hint="eastAsia"/>
-                  </w:rPr>
-                  <w:t>☐</w:t>
-                </w:r>
-              </w:p>
-            </w:tc>
-          </w:sdtContent>
-        </w:sdt>
-        <w:sdt>
-          <w:sdtPr>
-            <w:rPr>
-              <w:rFonts w:ascii="Calibri" w:hAnsi="Calibri" w:cs="Calibri"/>
-            </w:rPr>
-            <w:alias w:val="Recomm_Obs_1"/>
-            <w:tag w:val="Recomm_Obs_1"/>
-            <w:id w:val="497462964"/>
-            <w14:checkbox>
-              <w14:checked w14:val="0"/>
-              <w14:checkedState w14:val="2612" w14:font="MS Gothic"/>
-              <w14:uncheckedState w14:val="2610" w14:font="MS Gothic"/>
-            </w14:checkbox>
-          </w:sdtPr>
-          <w:sdtEndPr/>
-          <w:sdtContent>
-            <w:tc>
-              <w:tcPr>
-                <w:tcW w:w="573" w:type="dxa"/>
-              </w:tcPr>
-              <w:p>
-                <w:pPr>
-                  <w:spacing w:line="360" w:lineRule="auto"/>
-                  <w:ind w:right="70"/>
-                  <w:jc w:val="center"/>
-                  <w:rPr>
-                    <w:rFonts w:ascii="Calibri" w:hAnsi="Calibri" w:cs="Calibri"/>
-                  </w:rPr>
-                </w:pPr>
-                <w:r>
-                  <w:rPr>
-                    <w:rFonts w:ascii="MS Gothic" w:eastAsia="MS Gothic" w:hAnsi="MS Gothic" w:cs="Calibri" w:hint="eastAsia"/>
-                  </w:rPr>
-                  <w:t>☐</w:t>
-                </w:r>
-              </w:p>
-            </w:tc>
-          </w:sdtContent>
-        </w:sdt>
-      </w:tr>
-      <w:tr>
-        <w:trPr>
-          <w:jc w:val="center"/>
-        </w:trPr>
-        <w:tc>
-          <w:tcPr>
-            <w:tcW w:w="785" w:type="dxa"/>
-            <w:vAlign w:val="center"/>
-          </w:tcPr>
-          <w:p>
-            <w:pPr>
-              <w:spacing w:line="360" w:lineRule="auto"/>
-              <w:ind w:left="60" w:right="306"/>
-              <w:rPr>
-                <w:rFonts w:ascii="Calibri" w:hAnsi="Calibri" w:cs="Calibri"/>
-                <w:sz w:val="20"/>
-                <w:szCs w:val="20"/>
-              </w:rPr>
-            </w:pPr>
-            <w:r>
-              <w:rPr>
-                <w:rFonts w:ascii="Calibri" w:hAnsi="Calibri" w:cs="Calibri"/>
-                <w:sz w:val="20"/>
-                <w:szCs w:val="20"/>
-              </w:rPr>
-              <w:t>02</w:t>
-            </w:r>
-          </w:p>
-        </w:tc>
-        <w:tc>
-          <w:tcPr>
-            <w:tcW w:w="7750" w:type="dxa"/>
-            <w:vAlign w:val="center"/>
-          </w:tcPr>
-          <w:p>
-            <w:pPr>
-              <w:spacing w:line="360" w:lineRule="auto"/>
-              <w:ind w:right="306"/>
-              <w:rPr>
-                <w:rFonts w:ascii="Calibri" w:hAnsi="Calibri" w:cs="Calibri"/>
-                <w:sz w:val="20"/>
-                <w:szCs w:val="20"/>
-              </w:rPr>
-            </w:pPr>
-            <w:sdt>
-              <w:sdtPr>
-                <w:rPr>
-                  <w:rFonts w:ascii="Calibri" w:hAnsi="Calibri" w:cs="Calibri"/>
-                  <w:sz w:val="20"/>
-                  <w:szCs w:val="20"/>
-                </w:rPr>
-                <w:alias w:val="Recomm_Pic_2"/>
-                <w:tag w:val="Recomm_Pic_2"/>
-                <w:id w:val="1117486526"/>
-                <w:showingPlcHdr/>
-                <w:picture/>
-              </w:sdtPr>
-              <w:sdtEndPr/>
-              <w:sdtContent>
-                <w:r>
-                  <w:rPr>
-                    <w:rFonts w:ascii="Calibri" w:hAnsi="Calibri" w:cs="Calibri"/>
-                    <w:noProof/>
-                    <w:sz w:val="20"/>
-                    <w:szCs w:val="20"/>
-                  </w:rPr>
-                  <w:drawing>
-                    <wp:inline distT="0" distB="0" distL="0" distR="0" wp14:anchorId="23BFFD58" wp14:editId="256053A3">
-                      <wp:extent cx="1527175" cy="1527175"/>
-                      <wp:effectExtent l="0" t="0" r="0" b="0"/>
-                      <wp:docPr id="3" name="Picture 3"/>
-                      <wp:cNvGraphicFramePr>
-                        <a:graphicFrameLocks xmlns:a="http://schemas.openxmlformats.org/drawingml/2006/main" noChangeAspect="1"/>
-                      </wp:cNvGraphicFramePr>
-                      <a:graphic xmlns:a="http://schemas.openxmlformats.org/drawingml/2006/main">
-                        <a:graphicData uri="http://schemas.openxmlformats.org/drawingml/2006/picture">
-                          <pic:pic xmlns:pic="http://schemas.openxmlformats.org/drawingml/2006/picture">
-                            <pic:nvPicPr>
-                              <pic:cNvPr id="0" name="Picture 3"/>
-                              <pic:cNvPicPr>
-                                <a:picLocks noChangeAspect="1" noChangeArrowheads="1"/>
-                              </pic:cNvPicPr>
-                            </pic:nvPicPr>
-                            <pic:blipFill>
-                              <a:blip r:embed="rId11">
-                                <a:extLst>
-                                  <a:ext uri="{28A0092B-C50C-407E-A947-70E740481C1C}">
-                                    <a14:useLocalDpi xmlns:a14="http://schemas.microsoft.com/office/drawing/2010/main" val="0"/>
-                                  </a:ext>
-                                </a:extLst>
-                              </a:blip>
-                              <a:srcRect/>
-                              <a:stretch>
-                                <a:fillRect/>
-                              </a:stretch>
-                            </pic:blipFill>
-                            <pic:spPr bwMode="auto">
-                              <a:xfrm>
-                                <a:off x="0" y="0"/>
-                                <a:ext cx="1527175" cy="1527175"/>
-                              </a:xfrm>
-                              <a:prstGeom prst="rect">
-                                <a:avLst/>
-                              </a:prstGeom>
-                              <a:noFill/>
-                              <a:ln>
-                                <a:noFill/>
-                              </a:ln>
-                            </pic:spPr>
-                          </pic:pic>
-                        </a:graphicData>
-                      </a:graphic>
-                    </wp:inline>
-                  </w:drawing>
-                </w:r>
-              </w:sdtContent>
-            </w:sdt>
-            <w:r>
-              <w:rPr>
-                <w:rFonts w:ascii="Calibri" w:hAnsi="Calibri" w:cs="Calibri"/>
-                <w:sz w:val="20"/>
-                <w:szCs w:val="20"/>
-              </w:rPr>
-              <w:t xml:space="preserve">     </w:t>
-            </w:r>
-            <w:sdt>
-              <w:sdtPr>
-                <w:rPr>
-                  <w:rFonts w:ascii="Calibri" w:hAnsi="Calibri" w:cs="Calibri"/>
-                  <w:sz w:val="20"/>
-                  <w:szCs w:val="20"/>
-                </w:rPr>
-                <w:alias w:val="Recomm_RM_2"/>
-                <w:tag w:val="Recomm_RM_2"/>
-                <w:id w:val="-1961020088"/>
-                <w:placeholder>
-                  <w:docPart w:val="ABDE17FABE5A41F4A0C69F961FBF6ECD"/>
-                </w:placeholder>
-                <w:showingPlcHdr/>
-                <w:text/>
-              </w:sdtPr>
-              <w:sdtEndPr/>
-              <w:sdtContent>
-                <w:r>
-                  <w:rPr>
-                    <w:rStyle w:val="PlaceholderText"/>
-                  </w:rPr>
-                  <w:t>Click or tap here to enter text.</w:t>
-                </w:r>
-              </w:sdtContent>
-            </w:sdt>
-          </w:p>
-        </w:tc>
-        <w:sdt>
-          <w:sdtPr>
-            <w:rPr>
-              <w:rFonts w:ascii="Calibri" w:hAnsi="Calibri" w:cs="Calibri"/>
-            </w:rPr>
-            <w:alias w:val="Recomm_IA_2"/>
-            <w:tag w:val="Recomm_IA_2"/>
-            <w:id w:val="1113334925"/>
-            <w14:checkbox>
-              <w14:checked w14:val="0"/>
-              <w14:checkedState w14:val="2612" w14:font="MS Gothic"/>
-              <w14:uncheckedState w14:val="2610" w14:font="MS Gothic"/>
-            </w14:checkbox>
-          </w:sdtPr>
-          <w:sdtEndPr/>
-          <w:sdtContent>
-            <w:tc>
-              <w:tcPr>
-                <w:tcW w:w="630" w:type="dxa"/>
+                <w:tcW w:w="836" w:type="dxa"/>
                 <w:vAlign w:val="center"/>
               </w:tcPr>
               <w:p>
@@ -10094,269 +9531,17 @@
                   <w:jc w:val="center"/>
                   <w:rPr>
                     <w:rFonts w:ascii="Calibri" w:hAnsi="Calibri" w:cs="Calibri"/>
+                    <w:b/>
+                    <w:sz w:val="22"/>
+                    <w:szCs w:val="22"/>
+                    <w:u w:val="single"/>
                   </w:rPr>
                 </w:pPr>
-                <w:r>
-                  <w:rPr>
-                    <w:rFonts w:ascii="Segoe UI Symbol" w:eastAsia="MS Gothic" w:hAnsi="Segoe UI Symbol" w:cs="Segoe UI Symbol"/>
-                  </w:rPr>
-                  <w:t>☐</w:t>
-                </w:r>
               </w:p>
             </w:tc>
-          </w:sdtContent>
-        </w:sdt>
-        <w:sdt>
-          <w:sdtPr>
-            <w:rPr>
-              <w:rFonts w:ascii="Calibri" w:hAnsi="Calibri" w:cs="Calibri"/>
-            </w:rPr>
-            <w:alias w:val="Recomm_MTA_2"/>
-            <w:tag w:val="Recomm_MTA_2"/>
-            <w:id w:val="-1873059433"/>
-            <w14:checkbox>
-              <w14:checked w14:val="0"/>
-              <w14:checkedState w14:val="2612" w14:font="MS Gothic"/>
-              <w14:uncheckedState w14:val="2610" w14:font="MS Gothic"/>
-            </w14:checkbox>
-          </w:sdtPr>
-          <w:sdtEndPr/>
-          <w:sdtContent>
             <w:tc>
               <w:tcPr>
-                <w:tcW w:w="630" w:type="dxa"/>
-              </w:tcPr>
-              <w:p>
-                <w:pPr>
-                  <w:spacing w:line="360" w:lineRule="auto"/>
-                  <w:ind w:right="306"/>
-                  <w:jc w:val="center"/>
-                  <w:rPr>
-                    <w:rFonts w:ascii="Calibri" w:hAnsi="Calibri" w:cs="Calibri"/>
-                  </w:rPr>
-                </w:pPr>
-                <w:r>
-                  <w:rPr>
-                    <w:rFonts w:ascii="MS Gothic" w:eastAsia="MS Gothic" w:hAnsi="MS Gothic" w:cs="Calibri" w:hint="eastAsia"/>
-                  </w:rPr>
-                  <w:t>☐</w:t>
-                </w:r>
-              </w:p>
-            </w:tc>
-          </w:sdtContent>
-        </w:sdt>
-        <w:sdt>
-          <w:sdtPr>
-            <w:rPr>
-              <w:rFonts w:ascii="Calibri" w:hAnsi="Calibri" w:cs="Calibri"/>
-            </w:rPr>
-            <w:alias w:val="Recomm_Obs_2"/>
-            <w:tag w:val="Recomm_Obs_2"/>
-            <w:id w:val="1140077644"/>
-            <w14:checkbox>
-              <w14:checked w14:val="0"/>
-              <w14:checkedState w14:val="2612" w14:font="MS Gothic"/>
-              <w14:uncheckedState w14:val="2610" w14:font="MS Gothic"/>
-            </w14:checkbox>
-          </w:sdtPr>
-          <w:sdtEndPr/>
-          <w:sdtContent>
-            <w:tc>
-              <w:tcPr>
-                <w:tcW w:w="573" w:type="dxa"/>
-              </w:tcPr>
-              <w:p>
-                <w:pPr>
-                  <w:spacing w:line="360" w:lineRule="auto"/>
-                  <w:ind w:left="-82" w:right="70" w:firstLine="82"/>
-                  <w:jc w:val="center"/>
-                  <w:rPr>
-                    <w:rFonts w:ascii="Calibri" w:hAnsi="Calibri" w:cs="Calibri"/>
-                  </w:rPr>
-                </w:pPr>
-                <w:r>
-                  <w:rPr>
-                    <w:rFonts w:ascii="MS Gothic" w:eastAsia="MS Gothic" w:hAnsi="MS Gothic" w:cs="Calibri" w:hint="eastAsia"/>
-                  </w:rPr>
-                  <w:t>☐</w:t>
-                </w:r>
-              </w:p>
-            </w:tc>
-          </w:sdtContent>
-        </w:sdt>
-      </w:tr>
-      <w:tr>
-        <w:trPr>
-          <w:jc w:val="center"/>
-        </w:trPr>
-        <w:tc>
-          <w:tcPr>
-            <w:tcW w:w="785" w:type="dxa"/>
-            <w:vAlign w:val="center"/>
-          </w:tcPr>
-          <w:p>
-            <w:pPr>
-              <w:spacing w:line="360" w:lineRule="auto"/>
-              <w:ind w:left="60" w:right="306"/>
-              <w:rPr>
-                <w:rFonts w:ascii="Calibri" w:hAnsi="Calibri" w:cs="Calibri"/>
-                <w:sz w:val="20"/>
-                <w:szCs w:val="20"/>
-              </w:rPr>
-            </w:pPr>
-            <w:r>
-              <w:rPr>
-                <w:rFonts w:ascii="Calibri" w:hAnsi="Calibri" w:cs="Calibri"/>
-                <w:sz w:val="20"/>
-                <w:szCs w:val="20"/>
-              </w:rPr>
-              <w:t>03</w:t>
-            </w:r>
-          </w:p>
-        </w:tc>
-        <w:tc>
-          <w:tcPr>
-            <w:tcW w:w="7750" w:type="dxa"/>
-            <w:vAlign w:val="center"/>
-          </w:tcPr>
-          <w:p>
-            <w:pPr>
-              <w:spacing w:line="360" w:lineRule="auto"/>
-              <w:ind w:right="306"/>
-              <w:rPr>
-                <w:rFonts w:ascii="Calibri" w:hAnsi="Calibri" w:cs="Calibri"/>
-                <w:sz w:val="20"/>
-                <w:szCs w:val="20"/>
-              </w:rPr>
-            </w:pPr>
-            <w:sdt>
-              <w:sdtPr>
-                <w:rPr>
-                  <w:rFonts w:ascii="Calibri" w:hAnsi="Calibri" w:cs="Calibri"/>
-                  <w:sz w:val="20"/>
-                  <w:szCs w:val="20"/>
-                </w:rPr>
-                <w:alias w:val="Recomm_Pic_3"/>
-                <w:tag w:val="Recomm_Pic_3"/>
-                <w:id w:val="1349675938"/>
-                <w:showingPlcHdr/>
-                <w:picture/>
-              </w:sdtPr>
-              <w:sdtEndPr/>
-              <w:sdtContent>
-                <w:r>
-                  <w:rPr>
-                    <w:rFonts w:ascii="Calibri" w:hAnsi="Calibri" w:cs="Calibri"/>
-                    <w:noProof/>
-                    <w:sz w:val="20"/>
-                    <w:szCs w:val="20"/>
-                  </w:rPr>
-                  <w:drawing>
-                    <wp:inline distT="0" distB="0" distL="0" distR="0" wp14:anchorId="01A13C69" wp14:editId="03BE6E14">
-                      <wp:extent cx="1527175" cy="1527175"/>
-                      <wp:effectExtent l="0" t="0" r="0" b="0"/>
-                      <wp:docPr id="4" name="Picture 4"/>
-                      <wp:cNvGraphicFramePr>
-                        <a:graphicFrameLocks xmlns:a="http://schemas.openxmlformats.org/drawingml/2006/main" noChangeAspect="1"/>
-                      </wp:cNvGraphicFramePr>
-                      <a:graphic xmlns:a="http://schemas.openxmlformats.org/drawingml/2006/main">
-                        <a:graphicData uri="http://schemas.openxmlformats.org/drawingml/2006/picture">
-                          <pic:pic xmlns:pic="http://schemas.openxmlformats.org/drawingml/2006/picture">
-                            <pic:nvPicPr>
-                              <pic:cNvPr id="0" name="Picture 4"/>
-                              <pic:cNvPicPr>
-                                <a:picLocks noChangeAspect="1" noChangeArrowheads="1"/>
-                              </pic:cNvPicPr>
-                            </pic:nvPicPr>
-                            <pic:blipFill>
-                              <a:blip r:embed="rId11">
-                                <a:extLst>
-                                  <a:ext uri="{28A0092B-C50C-407E-A947-70E740481C1C}">
-                                    <a14:useLocalDpi xmlns:a14="http://schemas.microsoft.com/office/drawing/2010/main" val="0"/>
-                                  </a:ext>
-                                </a:extLst>
-                              </a:blip>
-                              <a:srcRect/>
-                              <a:stretch>
-                                <a:fillRect/>
-                              </a:stretch>
-                            </pic:blipFill>
-                            <pic:spPr bwMode="auto">
-                              <a:xfrm>
-                                <a:off x="0" y="0"/>
-                                <a:ext cx="1527175" cy="1527175"/>
-                              </a:xfrm>
-                              <a:prstGeom prst="rect">
-                                <a:avLst/>
-                              </a:prstGeom>
-                              <a:noFill/>
-                              <a:ln>
-                                <a:noFill/>
-                              </a:ln>
-                            </pic:spPr>
-                          </pic:pic>
-                        </a:graphicData>
-                      </a:graphic>
-                    </wp:inline>
-                  </w:drawing>
-                </w:r>
-              </w:sdtContent>
-            </w:sdt>
-            <w:r>
-              <w:rPr>
-                <w:rFonts w:ascii="Calibri" w:hAnsi="Calibri" w:cs="Calibri"/>
-                <w:sz w:val="20"/>
-                <w:szCs w:val="20"/>
-              </w:rPr>
-              <w:t xml:space="preserve">    </w:t>
-            </w:r>
-            <w:sdt>
-              <w:sdtPr>
-                <w:rPr>
-                  <w:rFonts w:ascii="Calibri" w:hAnsi="Calibri" w:cs="Calibri"/>
-                  <w:sz w:val="20"/>
-                  <w:szCs w:val="20"/>
-                </w:rPr>
-                <w:alias w:val="Recomm_RM_3"/>
-                <w:tag w:val="Recomm_RM_3"/>
-                <w:id w:val="-527561121"/>
-                <w:placeholder>
-                  <w:docPart w:val="8AC841EE45CD420F9F3C821BABF6C708"/>
-                </w:placeholder>
-                <w:showingPlcHdr/>
-                <w:text/>
-              </w:sdtPr>
-              <w:sdtEndPr/>
-              <w:sdtContent>
-                <w:r>
-                  <w:rPr>
-                    <w:rStyle w:val="PlaceholderText"/>
-                  </w:rPr>
-                  <w:t>Click or tap here to enter text.</w:t>
-                </w:r>
-              </w:sdtContent>
-            </w:sdt>
-          </w:p>
-        </w:tc>
-        <w:sdt>
-          <w:sdtPr>
-            <w:rPr>
-              <w:rFonts w:ascii="Calibri" w:hAnsi="Calibri" w:cs="Calibri"/>
-            </w:rPr>
-            <w:alias w:val="Recomm_IA_3"/>
-            <w:tag w:val="Recomm_IA_3"/>
-            <w:id w:val="1145469647"/>
-            <w14:checkbox>
-              <w14:checked w14:val="0"/>
-              <w14:checkedState w14:val="2612" w14:font="MS Gothic"/>
-              <w14:uncheckedState w14:val="2610" w14:font="MS Gothic"/>
-            </w14:checkbox>
-          </w:sdtPr>
-          <w:sdtEndPr/>
-          <w:sdtContent>
-            <w:tc>
-              <w:tcPr>
-                <w:tcW w:w="630" w:type="dxa"/>
+                <w:tcW w:w="7513" w:type="dxa"/>
                 <w:vAlign w:val="center"/>
               </w:tcPr>
               <w:p>
@@ -10366,660 +9551,126 @@
                   <w:jc w:val="center"/>
                   <w:rPr>
                     <w:rFonts w:ascii="Calibri" w:hAnsi="Calibri" w:cs="Calibri"/>
+                    <w:b/>
+                    <w:sz w:val="22"/>
+                    <w:szCs w:val="22"/>
+                    <w:u w:val="single"/>
                   </w:rPr>
                 </w:pPr>
                 <w:r>
                   <w:rPr>
-                    <w:rFonts w:ascii="Segoe UI Symbol" w:eastAsia="MS Gothic" w:hAnsi="Segoe UI Symbol" w:cs="Segoe UI Symbol"/>
-                  </w:rPr>
-                  <w:t>☐</w:t>
+                    <w:rFonts w:ascii="Calibri" w:hAnsi="Calibri" w:cs="Calibri"/>
+                    <w:b/>
+                    <w:sz w:val="22"/>
+                    <w:szCs w:val="22"/>
+                    <w:u w:val="single"/>
+                  </w:rPr>
+                  <w:t>Recommendations</w:t>
                 </w:r>
               </w:p>
             </w:tc>
-          </w:sdtContent>
-        </w:sdt>
-        <w:sdt>
-          <w:sdtPr>
-            <w:rPr>
-              <w:rFonts w:ascii="Calibri" w:hAnsi="Calibri" w:cs="Calibri"/>
-            </w:rPr>
-            <w:alias w:val="Recomm_MTA_3"/>
-            <w:tag w:val="Recomm_MTA_3"/>
-            <w:id w:val="-1152287483"/>
-            <w14:checkbox>
-              <w14:checked w14:val="0"/>
-              <w14:checkedState w14:val="2612" w14:font="MS Gothic"/>
-              <w14:uncheckedState w14:val="2610" w14:font="MS Gothic"/>
-            </w14:checkbox>
-          </w:sdtPr>
-          <w:sdtEndPr/>
-          <w:sdtContent>
             <w:tc>
               <w:tcPr>
-                <w:tcW w:w="630" w:type="dxa"/>
-              </w:tcPr>
-              <w:p>
-                <w:pPr>
-                  <w:spacing w:line="360" w:lineRule="auto"/>
-                  <w:ind w:right="306"/>
-                  <w:jc w:val="center"/>
-                  <w:rPr>
-                    <w:rFonts w:ascii="Calibri" w:hAnsi="Calibri" w:cs="Calibri"/>
-                  </w:rPr>
-                </w:pPr>
-                <w:r>
-                  <w:rPr>
-                    <w:rFonts w:ascii="Segoe UI Symbol" w:eastAsia="MS Gothic" w:hAnsi="Segoe UI Symbol" w:cs="Segoe UI Symbol"/>
-                  </w:rPr>
-                  <w:t>☐</w:t>
-                </w:r>
-              </w:p>
-            </w:tc>
-          </w:sdtContent>
-        </w:sdt>
-        <w:sdt>
-          <w:sdtPr>
-            <w:rPr>
-              <w:rFonts w:ascii="Calibri" w:hAnsi="Calibri" w:cs="Calibri"/>
-            </w:rPr>
-            <w:alias w:val="Recomm_Obs_3"/>
-            <w:tag w:val="Recomm_Obs_3"/>
-            <w:id w:val="-2130302503"/>
-            <w14:checkbox>
-              <w14:checked w14:val="0"/>
-              <w14:checkedState w14:val="2612" w14:font="MS Gothic"/>
-              <w14:uncheckedState w14:val="2610" w14:font="MS Gothic"/>
-            </w14:checkbox>
-          </w:sdtPr>
-          <w:sdtEndPr/>
-          <w:sdtContent>
-            <w:tc>
-              <w:tcPr>
-                <w:tcW w:w="573" w:type="dxa"/>
-              </w:tcPr>
-              <w:p>
-                <w:pPr>
-                  <w:spacing w:line="360" w:lineRule="auto"/>
-                  <w:ind w:left="-82" w:right="70" w:firstLine="82"/>
-                  <w:jc w:val="center"/>
-                  <w:rPr>
-                    <w:rFonts w:ascii="Calibri" w:hAnsi="Calibri" w:cs="Calibri"/>
-                  </w:rPr>
-                </w:pPr>
-                <w:r>
-                  <w:rPr>
-                    <w:rFonts w:ascii="MS Gothic" w:eastAsia="MS Gothic" w:hAnsi="MS Gothic" w:cs="Calibri" w:hint="eastAsia"/>
-                  </w:rPr>
-                  <w:t>☐</w:t>
-                </w:r>
-              </w:p>
-            </w:tc>
-          </w:sdtContent>
-        </w:sdt>
-      </w:tr>
-      <w:tr>
-        <w:trPr>
-          <w:jc w:val="center"/>
-        </w:trPr>
-        <w:tc>
-          <w:tcPr>
-            <w:tcW w:w="785" w:type="dxa"/>
-            <w:vAlign w:val="center"/>
-          </w:tcPr>
-          <w:p>
-            <w:pPr>
-              <w:spacing w:line="360" w:lineRule="auto"/>
-              <w:ind w:left="60" w:right="306"/>
-              <w:rPr>
-                <w:rFonts w:ascii="Calibri" w:hAnsi="Calibri" w:cs="Calibri"/>
-                <w:sz w:val="20"/>
-                <w:szCs w:val="20"/>
-              </w:rPr>
-            </w:pPr>
-            <w:r>
-              <w:rPr>
-                <w:rFonts w:ascii="Calibri" w:hAnsi="Calibri" w:cs="Calibri"/>
-                <w:sz w:val="20"/>
-                <w:szCs w:val="20"/>
-              </w:rPr>
-              <w:t>04</w:t>
-            </w:r>
-          </w:p>
-        </w:tc>
-        <w:tc>
-          <w:tcPr>
-            <w:tcW w:w="7750" w:type="dxa"/>
-            <w:vAlign w:val="center"/>
-          </w:tcPr>
-          <w:p>
-            <w:pPr>
-              <w:spacing w:line="360" w:lineRule="auto"/>
-              <w:ind w:right="306"/>
-              <w:rPr>
-                <w:rFonts w:ascii="Calibri" w:hAnsi="Calibri" w:cs="Calibri"/>
-                <w:sz w:val="20"/>
-                <w:szCs w:val="20"/>
-              </w:rPr>
-            </w:pPr>
-            <w:sdt>
-              <w:sdtPr>
-                <w:rPr>
-                  <w:rFonts w:ascii="Calibri" w:hAnsi="Calibri" w:cs="Calibri"/>
-                  <w:sz w:val="20"/>
-                  <w:szCs w:val="20"/>
-                </w:rPr>
-                <w:alias w:val="Recomm_Pic_4"/>
-                <w:tag w:val="Recomm_Pic_4"/>
-                <w:id w:val="128605209"/>
-                <w:showingPlcHdr/>
-                <w:picture/>
-              </w:sdtPr>
-              <w:sdtEndPr/>
-              <w:sdtContent>
-                <w:r>
-                  <w:rPr>
-                    <w:rFonts w:ascii="Calibri" w:hAnsi="Calibri" w:cs="Calibri"/>
-                    <w:noProof/>
-                    <w:sz w:val="20"/>
-                    <w:szCs w:val="20"/>
-                  </w:rPr>
-                  <w:drawing>
-                    <wp:inline distT="0" distB="0" distL="0" distR="0" wp14:anchorId="0E4DA6FB" wp14:editId="5550E5D7">
-                      <wp:extent cx="1527175" cy="1527175"/>
-                      <wp:effectExtent l="0" t="0" r="0" b="0"/>
-                      <wp:docPr id="5" name="Picture 5"/>
-                      <wp:cNvGraphicFramePr>
-                        <a:graphicFrameLocks xmlns:a="http://schemas.openxmlformats.org/drawingml/2006/main" noChangeAspect="1"/>
-                      </wp:cNvGraphicFramePr>
-                      <a:graphic xmlns:a="http://schemas.openxmlformats.org/drawingml/2006/main">
-                        <a:graphicData uri="http://schemas.openxmlformats.org/drawingml/2006/picture">
-                          <pic:pic xmlns:pic="http://schemas.openxmlformats.org/drawingml/2006/picture">
-                            <pic:nvPicPr>
-                              <pic:cNvPr id="0" name="Picture 5"/>
-                              <pic:cNvPicPr>
-                                <a:picLocks noChangeAspect="1" noChangeArrowheads="1"/>
-                              </pic:cNvPicPr>
-                            </pic:nvPicPr>
-                            <pic:blipFill>
-                              <a:blip r:embed="rId11">
-                                <a:extLst>
-                                  <a:ext uri="{28A0092B-C50C-407E-A947-70E740481C1C}">
-                                    <a14:useLocalDpi xmlns:a14="http://schemas.microsoft.com/office/drawing/2010/main" val="0"/>
-                                  </a:ext>
-                                </a:extLst>
-                              </a:blip>
-                              <a:srcRect/>
-                              <a:stretch>
-                                <a:fillRect/>
-                              </a:stretch>
-                            </pic:blipFill>
-                            <pic:spPr bwMode="auto">
-                              <a:xfrm>
-                                <a:off x="0" y="0"/>
-                                <a:ext cx="1527175" cy="1527175"/>
-                              </a:xfrm>
-                              <a:prstGeom prst="rect">
-                                <a:avLst/>
-                              </a:prstGeom>
-                              <a:noFill/>
-                              <a:ln>
-                                <a:noFill/>
-                              </a:ln>
-                            </pic:spPr>
-                          </pic:pic>
-                        </a:graphicData>
-                      </a:graphic>
-                    </wp:inline>
-                  </w:drawing>
-                </w:r>
-              </w:sdtContent>
-            </w:sdt>
-            <w:r>
-              <w:rPr>
-                <w:rFonts w:ascii="Calibri" w:hAnsi="Calibri" w:cs="Calibri"/>
-                <w:sz w:val="20"/>
-                <w:szCs w:val="20"/>
-              </w:rPr>
-              <w:t xml:space="preserve">    </w:t>
-            </w:r>
-            <w:sdt>
-              <w:sdtPr>
-                <w:rPr>
-                  <w:rFonts w:ascii="Calibri" w:hAnsi="Calibri" w:cs="Calibri"/>
-                  <w:sz w:val="20"/>
-                  <w:szCs w:val="20"/>
-                </w:rPr>
-                <w:alias w:val="Recomm_RM_4"/>
-                <w:tag w:val="Recomm_RM_4"/>
-                <w:id w:val="806128706"/>
-                <w:placeholder>
-                  <w:docPart w:val="A51DAC45E8BB47FBA9D7B1478FC90765"/>
-                </w:placeholder>
-                <w:showingPlcHdr/>
-                <w:text/>
-              </w:sdtPr>
-              <w:sdtEndPr/>
-              <w:sdtContent>
-                <w:r>
-                  <w:rPr>
-                    <w:rStyle w:val="PlaceholderText"/>
-                  </w:rPr>
-                  <w:t>Click or tap here to enter text.</w:t>
-                </w:r>
-              </w:sdtContent>
-            </w:sdt>
-          </w:p>
-        </w:tc>
-        <w:sdt>
-          <w:sdtPr>
-            <w:rPr>
-              <w:rFonts w:ascii="Calibri" w:hAnsi="Calibri" w:cs="Calibri"/>
-            </w:rPr>
-            <w:alias w:val="Recomm_IA_4"/>
-            <w:tag w:val="Recomm_IA_4"/>
-            <w:id w:val="-1261529495"/>
-            <w14:checkbox>
-              <w14:checked w14:val="0"/>
-              <w14:checkedState w14:val="2612" w14:font="MS Gothic"/>
-              <w14:uncheckedState w14:val="2610" w14:font="MS Gothic"/>
-            </w14:checkbox>
-          </w:sdtPr>
-          <w:sdtEndPr/>
-          <w:sdtContent>
-            <w:tc>
-              <w:tcPr>
-                <w:tcW w:w="630" w:type="dxa"/>
+                <w:tcW w:w="708" w:type="dxa"/>
+                <w:shd w:val="clear" w:color="auto" w:fill="FF0000"/>
+                <w:textDirection w:val="btLr"/>
                 <w:vAlign w:val="center"/>
               </w:tcPr>
               <w:p>
                 <w:pPr>
-                  <w:spacing w:line="360" w:lineRule="auto"/>
-                  <w:ind w:right="306"/>
+                  <w:ind w:left="113" w:right="306"/>
                   <w:jc w:val="center"/>
                   <w:rPr>
                     <w:rFonts w:ascii="Calibri" w:hAnsi="Calibri" w:cs="Calibri"/>
+                    <w:b/>
+                    <w:sz w:val="22"/>
+                    <w:szCs w:val="22"/>
                   </w:rPr>
                 </w:pPr>
                 <w:r>
                   <w:rPr>
-                    <w:rFonts w:ascii="Segoe UI Symbol" w:eastAsia="MS Gothic" w:hAnsi="Segoe UI Symbol" w:cs="Segoe UI Symbol"/>
-                  </w:rPr>
-                  <w:t>☐</w:t>
+                    <w:rFonts w:ascii="Calibri" w:hAnsi="Calibri" w:cs="Calibri"/>
+                    <w:b/>
+                    <w:sz w:val="22"/>
+                    <w:szCs w:val="22"/>
+                  </w:rPr>
+                  <w:t>Immediate Action</w:t>
                 </w:r>
               </w:p>
             </w:tc>
-          </w:sdtContent>
-        </w:sdt>
-        <w:sdt>
-          <w:sdtPr>
-            <w:rPr>
-              <w:rFonts w:ascii="Calibri" w:hAnsi="Calibri" w:cs="Calibri"/>
-            </w:rPr>
-            <w:alias w:val="Recomm_MTA_4"/>
-            <w:tag w:val="Recomm_MTA_4"/>
-            <w:id w:val="-1852019307"/>
-            <w14:checkbox>
-              <w14:checked w14:val="0"/>
-              <w14:checkedState w14:val="2612" w14:font="MS Gothic"/>
-              <w14:uncheckedState w14:val="2610" w14:font="MS Gothic"/>
-            </w14:checkbox>
-          </w:sdtPr>
-          <w:sdtEndPr/>
-          <w:sdtContent>
             <w:tc>
               <w:tcPr>
-                <w:tcW w:w="630" w:type="dxa"/>
-              </w:tcPr>
-              <w:p>
-                <w:pPr>
-                  <w:spacing w:line="360" w:lineRule="auto"/>
-                  <w:ind w:right="306"/>
-                  <w:jc w:val="center"/>
-                  <w:rPr>
-                    <w:rFonts w:ascii="Calibri" w:hAnsi="Calibri" w:cs="Calibri"/>
-                  </w:rPr>
-                </w:pPr>
-                <w:r>
-                  <w:rPr>
-                    <w:rFonts w:ascii="MS Gothic" w:eastAsia="MS Gothic" w:hAnsi="MS Gothic" w:cs="Calibri" w:hint="eastAsia"/>
-                  </w:rPr>
-                  <w:t>☐</w:t>
-                </w:r>
-              </w:p>
-            </w:tc>
-          </w:sdtContent>
-        </w:sdt>
-        <w:sdt>
-          <w:sdtPr>
-            <w:rPr>
-              <w:rFonts w:ascii="Calibri" w:hAnsi="Calibri" w:cs="Calibri"/>
-            </w:rPr>
-            <w:alias w:val="Recomm_Obs_4"/>
-            <w:tag w:val="Recomm_Obs_4"/>
-            <w:id w:val="1150102988"/>
-            <w14:checkbox>
-              <w14:checked w14:val="0"/>
-              <w14:checkedState w14:val="2612" w14:font="MS Gothic"/>
-              <w14:uncheckedState w14:val="2610" w14:font="MS Gothic"/>
-            </w14:checkbox>
-          </w:sdtPr>
-          <w:sdtEndPr/>
-          <w:sdtContent>
-            <w:tc>
-              <w:tcPr>
-                <w:tcW w:w="573" w:type="dxa"/>
-              </w:tcPr>
-              <w:p>
-                <w:pPr>
-                  <w:spacing w:line="360" w:lineRule="auto"/>
-                  <w:ind w:left="-82" w:right="70" w:firstLine="82"/>
-                  <w:jc w:val="center"/>
-                  <w:rPr>
-                    <w:rFonts w:ascii="Calibri" w:hAnsi="Calibri" w:cs="Calibri"/>
-                  </w:rPr>
-                </w:pPr>
-                <w:r>
-                  <w:rPr>
-                    <w:rFonts w:ascii="MS Gothic" w:eastAsia="MS Gothic" w:hAnsi="MS Gothic" w:cs="Calibri" w:hint="eastAsia"/>
-                  </w:rPr>
-                  <w:t>☐</w:t>
-                </w:r>
-              </w:p>
-            </w:tc>
-          </w:sdtContent>
-        </w:sdt>
-      </w:tr>
-      <w:tr>
-        <w:trPr>
-          <w:jc w:val="center"/>
-        </w:trPr>
-        <w:tc>
-          <w:tcPr>
-            <w:tcW w:w="785" w:type="dxa"/>
-            <w:vAlign w:val="center"/>
-          </w:tcPr>
-          <w:p>
-            <w:pPr>
-              <w:spacing w:line="360" w:lineRule="auto"/>
-              <w:ind w:left="60" w:right="306"/>
-              <w:jc w:val="right"/>
-              <w:rPr>
-                <w:rFonts w:ascii="Calibri" w:hAnsi="Calibri" w:cs="Calibri"/>
-                <w:sz w:val="20"/>
-                <w:szCs w:val="20"/>
-              </w:rPr>
-            </w:pPr>
-            <w:r>
-              <w:rPr>
-                <w:rFonts w:ascii="Calibri" w:hAnsi="Calibri" w:cs="Calibri"/>
-                <w:sz w:val="20"/>
-                <w:szCs w:val="20"/>
-              </w:rPr>
-              <w:lastRenderedPageBreak/>
-              <w:t>05</w:t>
-            </w:r>
-          </w:p>
-        </w:tc>
-        <w:tc>
-          <w:tcPr>
-            <w:tcW w:w="7750" w:type="dxa"/>
-            <w:vAlign w:val="center"/>
-          </w:tcPr>
-          <w:p>
-            <w:pPr>
-              <w:spacing w:line="360" w:lineRule="auto"/>
-              <w:ind w:right="306"/>
-              <w:rPr>
-                <w:rFonts w:ascii="Calibri" w:hAnsi="Calibri" w:cs="Calibri"/>
-                <w:sz w:val="20"/>
-                <w:szCs w:val="20"/>
-              </w:rPr>
-            </w:pPr>
-            <w:sdt>
-              <w:sdtPr>
-                <w:rPr>
-                  <w:rFonts w:ascii="Calibri" w:hAnsi="Calibri" w:cs="Calibri"/>
-                  <w:sz w:val="20"/>
-                  <w:szCs w:val="20"/>
-                </w:rPr>
-                <w:alias w:val="Recomm_Pic_5"/>
-                <w:tag w:val="Recomm_Pic_5"/>
-                <w:id w:val="-1824887798"/>
-                <w:showingPlcHdr/>
-                <w:picture/>
-              </w:sdtPr>
-              <w:sdtEndPr/>
-              <w:sdtContent>
-                <w:r>
-                  <w:rPr>
-                    <w:rFonts w:ascii="Calibri" w:hAnsi="Calibri" w:cs="Calibri"/>
-                    <w:noProof/>
-                    <w:sz w:val="20"/>
-                    <w:szCs w:val="20"/>
-                  </w:rPr>
-                  <w:drawing>
-                    <wp:inline distT="0" distB="0" distL="0" distR="0" wp14:anchorId="74E88F21" wp14:editId="42CE7DD1">
-                      <wp:extent cx="1527175" cy="1527175"/>
-                      <wp:effectExtent l="0" t="0" r="0" b="0"/>
-                      <wp:docPr id="6" name="Picture 6"/>
-                      <wp:cNvGraphicFramePr>
-                        <a:graphicFrameLocks xmlns:a="http://schemas.openxmlformats.org/drawingml/2006/main" noChangeAspect="1"/>
-                      </wp:cNvGraphicFramePr>
-                      <a:graphic xmlns:a="http://schemas.openxmlformats.org/drawingml/2006/main">
-                        <a:graphicData uri="http://schemas.openxmlformats.org/drawingml/2006/picture">
-                          <pic:pic xmlns:pic="http://schemas.openxmlformats.org/drawingml/2006/picture">
-                            <pic:nvPicPr>
-                              <pic:cNvPr id="0" name="Picture 6"/>
-                              <pic:cNvPicPr>
-                                <a:picLocks noChangeAspect="1" noChangeArrowheads="1"/>
-                              </pic:cNvPicPr>
-                            </pic:nvPicPr>
-                            <pic:blipFill>
-                              <a:blip r:embed="rId11">
-                                <a:extLst>
-                                  <a:ext uri="{28A0092B-C50C-407E-A947-70E740481C1C}">
-                                    <a14:useLocalDpi xmlns:a14="http://schemas.microsoft.com/office/drawing/2010/main" val="0"/>
-                                  </a:ext>
-                                </a:extLst>
-                              </a:blip>
-                              <a:srcRect/>
-                              <a:stretch>
-                                <a:fillRect/>
-                              </a:stretch>
-                            </pic:blipFill>
-                            <pic:spPr bwMode="auto">
-                              <a:xfrm>
-                                <a:off x="0" y="0"/>
-                                <a:ext cx="1527175" cy="1527175"/>
-                              </a:xfrm>
-                              <a:prstGeom prst="rect">
-                                <a:avLst/>
-                              </a:prstGeom>
-                              <a:noFill/>
-                              <a:ln>
-                                <a:noFill/>
-                              </a:ln>
-                            </pic:spPr>
-                          </pic:pic>
-                        </a:graphicData>
-                      </a:graphic>
-                    </wp:inline>
-                  </w:drawing>
-                </w:r>
-              </w:sdtContent>
-            </w:sdt>
-            <w:r>
-              <w:rPr>
-                <w:rFonts w:ascii="Calibri" w:hAnsi="Calibri" w:cs="Calibri"/>
-                <w:sz w:val="20"/>
-                <w:szCs w:val="20"/>
-              </w:rPr>
-              <w:t xml:space="preserve">    </w:t>
-            </w:r>
-            <w:sdt>
-              <w:sdtPr>
-                <w:rPr>
-                  <w:rFonts w:ascii="Calibri" w:hAnsi="Calibri" w:cs="Calibri"/>
-                  <w:sz w:val="20"/>
-                  <w:szCs w:val="20"/>
-                </w:rPr>
-                <w:alias w:val="Recomm_RM_5"/>
-                <w:tag w:val="Recomm_RM_5"/>
-                <w:id w:val="1062595650"/>
-                <w:placeholder>
-                  <w:docPart w:val="13AD9F8782EE477E863893DDF7BD0F49"/>
-                </w:placeholder>
-                <w:showingPlcHdr/>
-                <w:text/>
-              </w:sdtPr>
-              <w:sdtEndPr/>
-              <w:sdtContent>
-                <w:r>
-                  <w:rPr>
-                    <w:rStyle w:val="PlaceholderText"/>
-                  </w:rPr>
-                  <w:t>Click or tap here to enter text.</w:t>
-                </w:r>
-              </w:sdtContent>
-            </w:sdt>
-          </w:p>
-        </w:tc>
-        <w:sdt>
-          <w:sdtPr>
-            <w:rPr>
-              <w:rFonts w:ascii="Calibri" w:hAnsi="Calibri" w:cs="Calibri"/>
-            </w:rPr>
-            <w:alias w:val="Recomm_IA_5"/>
-            <w:tag w:val="Recomm_IA_5"/>
-            <w:id w:val="156039259"/>
-            <w14:checkbox>
-              <w14:checked w14:val="0"/>
-              <w14:checkedState w14:val="2612" w14:font="MS Gothic"/>
-              <w14:uncheckedState w14:val="2610" w14:font="MS Gothic"/>
-            </w14:checkbox>
-          </w:sdtPr>
-          <w:sdtEndPr/>
-          <w:sdtContent>
-            <w:tc>
-              <w:tcPr>
-                <w:tcW w:w="630" w:type="dxa"/>
+                <w:tcW w:w="738" w:type="dxa"/>
+                <w:shd w:val="clear" w:color="auto" w:fill="FFC000"/>
+                <w:textDirection w:val="btLr"/>
                 <w:vAlign w:val="center"/>
               </w:tcPr>
               <w:p>
                 <w:pPr>
-                  <w:spacing w:line="360" w:lineRule="auto"/>
-                  <w:ind w:right="306"/>
+                  <w:ind w:left="113" w:right="306"/>
                   <w:jc w:val="center"/>
                   <w:rPr>
                     <w:rFonts w:ascii="Calibri" w:hAnsi="Calibri" w:cs="Calibri"/>
+                    <w:b/>
+                    <w:sz w:val="22"/>
+                    <w:szCs w:val="22"/>
                   </w:rPr>
                 </w:pPr>
                 <w:r>
                   <w:rPr>
-                    <w:rFonts w:ascii="Segoe UI Symbol" w:eastAsia="MS Gothic" w:hAnsi="Segoe UI Symbol" w:cs="Segoe UI Symbol"/>
-                  </w:rPr>
-                  <w:t>☐</w:t>
+                    <w:rFonts w:ascii="Calibri" w:hAnsi="Calibri" w:cs="Calibri"/>
+                    <w:b/>
+                    <w:sz w:val="22"/>
+                    <w:szCs w:val="22"/>
+                  </w:rPr>
+                  <w:t>Mid Term Action</w:t>
                 </w:r>
               </w:p>
             </w:tc>
-          </w:sdtContent>
-        </w:sdt>
-        <w:sdt>
-          <w:sdtPr>
-            <w:rPr>
-              <w:rFonts w:ascii="Calibri" w:hAnsi="Calibri" w:cs="Calibri"/>
-            </w:rPr>
-            <w:alias w:val="Recomm_MTA_5"/>
-            <w:tag w:val="Recomm_MTA_5"/>
-            <w:id w:val="576169799"/>
-            <w14:checkbox>
-              <w14:checked w14:val="0"/>
-              <w14:checkedState w14:val="2612" w14:font="MS Gothic"/>
-              <w14:uncheckedState w14:val="2610" w14:font="MS Gothic"/>
-            </w14:checkbox>
-          </w:sdtPr>
-          <w:sdtEndPr/>
-          <w:sdtContent>
             <w:tc>
               <w:tcPr>
-                <w:tcW w:w="630" w:type="dxa"/>
+                <w:tcW w:w="737" w:type="dxa"/>
+                <w:shd w:val="clear" w:color="auto" w:fill="00B050"/>
+                <w:textDirection w:val="btLr"/>
+                <w:vAlign w:val="center"/>
               </w:tcPr>
               <w:p>
                 <w:pPr>
-                  <w:spacing w:line="360" w:lineRule="auto"/>
-                  <w:ind w:right="306"/>
+                  <w:ind w:left="113" w:right="306"/>
                   <w:jc w:val="center"/>
                   <w:rPr>
                     <w:rFonts w:ascii="Calibri" w:hAnsi="Calibri" w:cs="Calibri"/>
+                    <w:b/>
+                    <w:sz w:val="22"/>
+                    <w:szCs w:val="22"/>
                   </w:rPr>
                 </w:pPr>
                 <w:r>
                   <w:rPr>
-                    <w:rFonts w:ascii="MS Gothic" w:eastAsia="MS Gothic" w:hAnsi="MS Gothic" w:cs="Calibri" w:hint="eastAsia"/>
-                  </w:rPr>
-                  <w:t>☐</w:t>
+                    <w:rFonts w:ascii="Calibri" w:hAnsi="Calibri" w:cs="Calibri"/>
+                    <w:b/>
+                    <w:sz w:val="22"/>
+                    <w:szCs w:val="22"/>
+                  </w:rPr>
+                  <w:t>Observation</w:t>
                 </w:r>
               </w:p>
             </w:tc>
-          </w:sdtContent>
-        </w:sdt>
-        <w:sdt>
-          <w:sdtPr>
-            <w:rPr>
-              <w:rFonts w:ascii="Calibri" w:hAnsi="Calibri" w:cs="Calibri"/>
-            </w:rPr>
-            <w:alias w:val="Recomm_Obs_5"/>
-            <w:tag w:val="Recomm_Obs_5"/>
-            <w:id w:val="-1367677886"/>
-            <w14:checkbox>
-              <w14:checked w14:val="0"/>
-              <w14:checkedState w14:val="2612" w14:font="MS Gothic"/>
-              <w14:uncheckedState w14:val="2610" w14:font="MS Gothic"/>
-            </w14:checkbox>
-          </w:sdtPr>
-          <w:sdtEndPr/>
-          <w:sdtContent>
-            <w:tc>
-              <w:tcPr>
-                <w:tcW w:w="573" w:type="dxa"/>
-              </w:tcPr>
-              <w:p>
-                <w:pPr>
-                  <w:spacing w:line="360" w:lineRule="auto"/>
-                  <w:ind w:left="-82" w:right="70" w:firstLine="82"/>
-                  <w:jc w:val="center"/>
-                  <w:rPr>
-                    <w:rFonts w:ascii="Calibri" w:hAnsi="Calibri" w:cs="Calibri"/>
-                  </w:rPr>
-                </w:pPr>
-                <w:r>
-                  <w:rPr>
-                    <w:rFonts w:ascii="Segoe UI Symbol" w:eastAsia="MS Gothic" w:hAnsi="Segoe UI Symbol" w:cs="Segoe UI Symbol"/>
-                  </w:rPr>
-                  <w:t>☐</w:t>
-                </w:r>
-              </w:p>
-            </w:tc>
-          </w:sdtContent>
-        </w:sdt>
-      </w:tr>
+          </w:tr>
+        </w:sdtContent>
+      </w:sdt>
     </w:tbl>
     <w:p>
       <w:pPr>
-        <w:jc w:val="center"/>
+        <w:ind w:left="-720"/>
         <w:rPr>
           <w:rFonts w:ascii="Calibri" w:hAnsi="Calibri" w:cs="Calibri"/>
           <w:b/>
-          <w:bCs/>
-          <w:color w:val="3366FF"/>
-          <w:sz w:val="32"/>
-          <w:szCs w:val="32"/>
         </w:rPr>
       </w:pPr>
     </w:p>
     <w:p>
       <w:pPr>
-        <w:jc w:val="center"/>
         <w:rPr>
           <w:rFonts w:ascii="Calibri" w:hAnsi="Calibri" w:cs="Calibri"/>
           <w:b/>
@@ -11186,7 +9837,7 @@
                               </pic:cNvPicPr>
                             </pic:nvPicPr>
                             <pic:blipFill>
-                              <a:blip r:embed="rId12">
+                              <a:blip r:embed="rId11">
                                 <a:extLst>
                                   <a:ext uri="{28A0092B-C50C-407E-A947-70E740481C1C}">
                                     <a14:useLocalDpi xmlns:a14="http://schemas.microsoft.com/office/drawing/2010/main" val="0"/>
@@ -11527,7 +10178,7 @@
                               </pic:cNvPicPr>
                             </pic:nvPicPr>
                             <pic:blipFill>
-                              <a:blip r:embed="rId12">
+                              <a:blip r:embed="rId11">
                                 <a:extLst>
                                   <a:ext uri="{28A0092B-C50C-407E-A947-70E740481C1C}">
                                     <a14:useLocalDpi xmlns:a14="http://schemas.microsoft.com/office/drawing/2010/main" val="0"/>
@@ -11894,7 +10545,7 @@
                               </pic:cNvPicPr>
                             </pic:nvPicPr>
                             <pic:blipFill>
-                              <a:blip r:embed="rId12">
+                              <a:blip r:embed="rId11">
                                 <a:extLst>
                                   <a:ext uri="{28A0092B-C50C-407E-A947-70E740481C1C}">
                                     <a14:useLocalDpi xmlns:a14="http://schemas.microsoft.com/office/drawing/2010/main" val="0"/>
@@ -12265,7 +10916,7 @@
                               </pic:cNvPicPr>
                             </pic:nvPicPr>
                             <pic:blipFill>
-                              <a:blip r:embed="rId12">
+                              <a:blip r:embed="rId11">
                                 <a:extLst>
                                   <a:ext uri="{28A0092B-C50C-407E-A947-70E740481C1C}">
                                     <a14:useLocalDpi xmlns:a14="http://schemas.microsoft.com/office/drawing/2010/main" val="0"/>
@@ -12648,7 +11299,7 @@
                               </pic:cNvPicPr>
                             </pic:nvPicPr>
                             <pic:blipFill>
-                              <a:blip r:embed="rId12">
+                              <a:blip r:embed="rId11">
                                 <a:extLst>
                                   <a:ext uri="{28A0092B-C50C-407E-A947-70E740481C1C}">
                                     <a14:useLocalDpi xmlns:a14="http://schemas.microsoft.com/office/drawing/2010/main" val="0"/>
@@ -13076,7 +11727,7 @@
                               </pic:cNvPicPr>
                             </pic:nvPicPr>
                             <pic:blipFill>
-                              <a:blip r:embed="rId12">
+                              <a:blip r:embed="rId11">
                                 <a:extLst>
                                   <a:ext uri="{28A0092B-C50C-407E-A947-70E740481C1C}">
                                     <a14:useLocalDpi xmlns:a14="http://schemas.microsoft.com/office/drawing/2010/main" val="0"/>
@@ -13494,7 +12145,7 @@
                               </pic:cNvPicPr>
                             </pic:nvPicPr>
                             <pic:blipFill>
-                              <a:blip r:embed="rId12">
+                              <a:blip r:embed="rId11">
                                 <a:extLst>
                                   <a:ext uri="{28A0092B-C50C-407E-A947-70E740481C1C}">
                                     <a14:useLocalDpi xmlns:a14="http://schemas.microsoft.com/office/drawing/2010/main" val="0"/>
@@ -13857,7 +12508,7 @@
                               </pic:cNvPicPr>
                             </pic:nvPicPr>
                             <pic:blipFill>
-                              <a:blip r:embed="rId12">
+                              <a:blip r:embed="rId11">
                                 <a:extLst>
                                   <a:ext uri="{28A0092B-C50C-407E-A947-70E740481C1C}">
                                     <a14:useLocalDpi xmlns:a14="http://schemas.microsoft.com/office/drawing/2010/main" val="0"/>
@@ -14284,7 +12935,7 @@
                               </pic:cNvPicPr>
                             </pic:nvPicPr>
                             <pic:blipFill>
-                              <a:blip r:embed="rId12">
+                              <a:blip r:embed="rId11">
                                 <a:extLst>
                                   <a:ext uri="{28A0092B-C50C-407E-A947-70E740481C1C}">
                                     <a14:useLocalDpi xmlns:a14="http://schemas.microsoft.com/office/drawing/2010/main" val="0"/>
@@ -14664,7 +13315,7 @@
                               </pic:cNvPicPr>
                             </pic:nvPicPr>
                             <pic:blipFill>
-                              <a:blip r:embed="rId12">
+                              <a:blip r:embed="rId11">
                                 <a:extLst>
                                   <a:ext uri="{28A0092B-C50C-407E-A947-70E740481C1C}">
                                     <a14:useLocalDpi xmlns:a14="http://schemas.microsoft.com/office/drawing/2010/main" val="0"/>
@@ -15011,7 +13662,7 @@
                               </pic:cNvPicPr>
                             </pic:nvPicPr>
                             <pic:blipFill>
-                              <a:blip r:embed="rId12">
+                              <a:blip r:embed="rId11">
                                 <a:extLst>
                                   <a:ext uri="{28A0092B-C50C-407E-A947-70E740481C1C}">
                                     <a14:useLocalDpi xmlns:a14="http://schemas.microsoft.com/office/drawing/2010/main" val="0"/>
@@ -15418,7 +14069,7 @@
                               </pic:cNvPicPr>
                             </pic:nvPicPr>
                             <pic:blipFill>
-                              <a:blip r:embed="rId12">
+                              <a:blip r:embed="rId11">
                                 <a:extLst>
                                   <a:ext uri="{28A0092B-C50C-407E-A947-70E740481C1C}">
                                     <a14:useLocalDpi xmlns:a14="http://schemas.microsoft.com/office/drawing/2010/main" val="0"/>
@@ -15793,7 +14444,7 @@
                               </pic:cNvPicPr>
                             </pic:nvPicPr>
                             <pic:blipFill>
-                              <a:blip r:embed="rId12">
+                              <a:blip r:embed="rId11">
                                 <a:extLst>
                                   <a:ext uri="{28A0092B-C50C-407E-A947-70E740481C1C}">
                                     <a14:useLocalDpi xmlns:a14="http://schemas.microsoft.com/office/drawing/2010/main" val="0"/>
@@ -16238,7 +14889,7 @@
                               </pic:cNvPicPr>
                             </pic:nvPicPr>
                             <pic:blipFill>
-                              <a:blip r:embed="rId12">
+                              <a:blip r:embed="rId11">
                                 <a:extLst>
                                   <a:ext uri="{28A0092B-C50C-407E-A947-70E740481C1C}">
                                     <a14:useLocalDpi xmlns:a14="http://schemas.microsoft.com/office/drawing/2010/main" val="0"/>
@@ -16678,7 +15329,7 @@
                               </pic:cNvPicPr>
                             </pic:nvPicPr>
                             <pic:blipFill>
-                              <a:blip r:embed="rId12">
+                              <a:blip r:embed="rId11">
                                 <a:extLst>
                                   <a:ext uri="{28A0092B-C50C-407E-A947-70E740481C1C}">
                                     <a14:useLocalDpi xmlns:a14="http://schemas.microsoft.com/office/drawing/2010/main" val="0"/>
@@ -17067,7 +15718,7 @@
                               </pic:cNvPicPr>
                             </pic:nvPicPr>
                             <pic:blipFill>
-                              <a:blip r:embed="rId12">
+                              <a:blip r:embed="rId11">
                                 <a:extLst>
                                   <a:ext uri="{28A0092B-C50C-407E-A947-70E740481C1C}">
                                     <a14:useLocalDpi xmlns:a14="http://schemas.microsoft.com/office/drawing/2010/main" val="0"/>
@@ -17991,7 +16642,7 @@
                                     </pic:cNvPicPr>
                                   </pic:nvPicPr>
                                   <pic:blipFill>
-                                    <a:blip r:embed="rId13">
+                                    <a:blip r:embed="rId12">
                                       <a:extLst>
                                         <a:ext uri="{28A0092B-C50C-407E-A947-70E740481C1C}">
                                           <a14:useLocalDpi xmlns:a14="http://schemas.microsoft.com/office/drawing/2010/main" val="0"/>
@@ -18109,7 +16760,7 @@
                                     </pic:cNvPicPr>
                                   </pic:nvPicPr>
                                   <pic:blipFill>
-                                    <a:blip r:embed="rId13">
+                                    <a:blip r:embed="rId12">
                                       <a:extLst>
                                         <a:ext uri="{28A0092B-C50C-407E-A947-70E740481C1C}">
                                           <a14:useLocalDpi xmlns:a14="http://schemas.microsoft.com/office/drawing/2010/main" val="0"/>
@@ -18327,8 +16978,8 @@
       </w:pPr>
     </w:p>
     <w:sectPr>
-      <w:headerReference w:type="default" r:id="rId14"/>
-      <w:footerReference w:type="default" r:id="rId15"/>
+      <w:headerReference w:type="default" r:id="rId13"/>
+      <w:footerReference w:type="default" r:id="rId14"/>
       <w:pgSz w:w="12240" w:h="15840"/>
       <w:pgMar w:top="270" w:right="1440" w:bottom="90" w:left="1800" w:header="270" w:footer="75" w:gutter="0"/>
       <w:cols w:space="720"/>
@@ -18943,7 +17594,7 @@
         <v:path o:extrusionok="f" gradientshapeok="t" o:connecttype="rect"/>
         <o:lock v:ext="edit" aspectratio="t"/>
       </v:shapetype>
-      <v:shape id="_x0000_i1097" type="#_x0000_t75" style="width:188.45pt;height:150.9pt" o:bullet="t">
+      <v:shape id="_x0000_i1849" type="#_x0000_t75" style="width:188.45pt;height:150.9pt" o:bullet="t">
         <v:imagedata r:id="rId1" o:title="flag"/>
       </v:shape>
     </w:pict>
@@ -20381,7 +19032,7 @@
       <w:docPartBody>
         <w:p>
           <w:pPr>
-            <w:pStyle w:val="CF1A1015CB3840CB9BD752E7BD8808C61"/>
+            <w:pStyle w:val="CF1A1015CB3840CB9BD752E7BD8808C63"/>
           </w:pPr>
           <w:r>
             <w:rPr>
@@ -20415,7 +19066,7 @@
       <w:docPartBody>
         <w:p>
           <w:pPr>
-            <w:pStyle w:val="3804010239594C7893974CB7700715251"/>
+            <w:pStyle w:val="3804010239594C7893974CB7700715253"/>
           </w:pPr>
           <w:r>
             <w:rPr>
@@ -20449,7 +19100,7 @@
       <w:docPartBody>
         <w:p>
           <w:pPr>
-            <w:pStyle w:val="8D7DC26959624F8897505657F30B088D1"/>
+            <w:pStyle w:val="8D7DC26959624F8897505657F30B088D3"/>
           </w:pPr>
           <w:r>
             <w:rPr>
@@ -20483,7 +19134,7 @@
       <w:docPartBody>
         <w:p>
           <w:pPr>
-            <w:pStyle w:val="BBD3BF87BC1D447CBE08AFCB0BA4A87E1"/>
+            <w:pStyle w:val="BBD3BF87BC1D447CBE08AFCB0BA4A87E3"/>
           </w:pPr>
           <w:r>
             <w:rPr>
@@ -20517,7 +19168,7 @@
       <w:docPartBody>
         <w:p>
           <w:pPr>
-            <w:pStyle w:val="80F4F76015CA4B51BF18547B9AEEDAFF1"/>
+            <w:pStyle w:val="80F4F76015CA4B51BF18547B9AEEDAFF3"/>
           </w:pPr>
           <w:r>
             <w:rPr>
@@ -20551,7 +19202,7 @@
       <w:docPartBody>
         <w:p>
           <w:pPr>
-            <w:pStyle w:val="EBAB7F0D51854B5FAD980659A9540C581"/>
+            <w:pStyle w:val="EBAB7F0D51854B5FAD980659A9540C583"/>
           </w:pPr>
           <w:r>
             <w:rPr>
@@ -20585,7 +19236,7 @@
       <w:docPartBody>
         <w:p>
           <w:pPr>
-            <w:pStyle w:val="DADE032BC8674A2CB3714F8AAADF2C961"/>
+            <w:pStyle w:val="DADE032BC8674A2CB3714F8AAADF2C963"/>
           </w:pPr>
           <w:r>
             <w:rPr>
@@ -20619,7 +19270,7 @@
       <w:docPartBody>
         <w:p>
           <w:pPr>
-            <w:pStyle w:val="74613EE3DB7143A2AE9FE0E09D0AFFD31"/>
+            <w:pStyle w:val="74613EE3DB7143A2AE9FE0E09D0AFFD33"/>
           </w:pPr>
           <w:r>
             <w:rPr>
@@ -20653,7 +19304,7 @@
       <w:docPartBody>
         <w:p>
           <w:pPr>
-            <w:pStyle w:val="2254E73066B04B60AC8A99AEFE2AABB21"/>
+            <w:pStyle w:val="2254E73066B04B60AC8A99AEFE2AABB23"/>
           </w:pPr>
           <w:r>
             <w:rPr>
@@ -20684,7 +19335,7 @@
       <w:docPartBody>
         <w:p>
           <w:pPr>
-            <w:pStyle w:val="55FF8BE7774B43A395FBCE68836F95531"/>
+            <w:pStyle w:val="55FF8BE7774B43A395FBCE68836F95533"/>
           </w:pPr>
           <w:r>
             <w:rPr>
@@ -20718,7 +19369,7 @@
       <w:docPartBody>
         <w:p>
           <w:pPr>
-            <w:pStyle w:val="231E629421D1429E886CA4A5680C76ED1"/>
+            <w:pStyle w:val="231E629421D1429E886CA4A5680C76ED3"/>
           </w:pPr>
           <w:r>
             <w:rPr>
@@ -20751,7 +19402,7 @@
       <w:docPartBody>
         <w:p>
           <w:pPr>
-            <w:pStyle w:val="225ACA9A64A2407F9580234B3CB9631D1"/>
+            <w:pStyle w:val="225ACA9A64A2407F9580234B3CB9631D3"/>
           </w:pPr>
           <w:r>
             <w:rPr>
@@ -20784,7 +19435,7 @@
       <w:docPartBody>
         <w:p>
           <w:pPr>
-            <w:pStyle w:val="4B27E05F0B2A4980869E9752DC0FA25F1"/>
+            <w:pStyle w:val="4B27E05F0B2A4980869E9752DC0FA25F3"/>
           </w:pPr>
           <w:r>
             <w:rPr>
@@ -20817,7 +19468,7 @@
       <w:docPartBody>
         <w:p>
           <w:pPr>
-            <w:pStyle w:val="D7B3F692897C405B90F4A985ACEECD921"/>
+            <w:pStyle w:val="D7B3F692897C405B90F4A985ACEECD923"/>
           </w:pPr>
           <w:r>
             <w:rPr>
@@ -20851,7 +19502,7 @@
       <w:docPartBody>
         <w:p>
           <w:pPr>
-            <w:pStyle w:val="5DF5DFA52A984086BDC6AC6A481ACD2A1"/>
+            <w:pStyle w:val="5DF5DFA52A984086BDC6AC6A481ACD2A3"/>
           </w:pPr>
           <w:r>
             <w:rPr>
@@ -20882,7 +19533,7 @@
       <w:docPartBody>
         <w:p>
           <w:pPr>
-            <w:pStyle w:val="E1550ABEEC3E499B832103B9101DC91C1"/>
+            <w:pStyle w:val="E1550ABEEC3E499B832103B9101DC91C3"/>
           </w:pPr>
           <w:r>
             <w:rPr>
@@ -20915,7 +19566,7 @@
       <w:docPartBody>
         <w:p>
           <w:pPr>
-            <w:pStyle w:val="FD7F0B9B746D4A51A32EC91FDC414BDF1"/>
+            <w:pStyle w:val="FD7F0B9B746D4A51A32EC91FDC414BDF3"/>
           </w:pPr>
           <w:r>
             <w:rPr>
@@ -20980,7 +19631,7 @@
       <w:docPartBody>
         <w:p>
           <w:pPr>
-            <w:pStyle w:val="FECAE2B7F60C4A2DAF44671D68D26DBD1"/>
+            <w:pStyle w:val="FECAE2B7F60C4A2DAF44671D68D26DBD3"/>
           </w:pPr>
           <w:r>
             <w:rPr>
@@ -21045,7 +19696,7 @@
       <w:docPartBody>
         <w:p>
           <w:pPr>
-            <w:pStyle w:val="6C5481EF314A4807AE054E3433F797591"/>
+            <w:pStyle w:val="6C5481EF314A4807AE054E3433F797593"/>
           </w:pPr>
           <w:r>
             <w:rPr>
@@ -21178,7 +19829,7 @@
       <w:docPartBody>
         <w:p>
           <w:pPr>
-            <w:pStyle w:val="C7F2E4B2459544B2B5484D3B4DD9B96C1"/>
+            <w:pStyle w:val="C7F2E4B2459544B2B5484D3B4DD9B96C3"/>
           </w:pPr>
           <w:r>
             <w:rPr>
@@ -21209,7 +19860,7 @@
       <w:docPartBody>
         <w:p>
           <w:pPr>
-            <w:pStyle w:val="A1AA3363FCD246D98DB9F0BE739A53F91"/>
+            <w:pStyle w:val="A1AA3363FCD246D98DB9F0BE739A53F93"/>
           </w:pPr>
           <w:r>
             <w:rPr>
@@ -21243,11 +19894,12 @@
       <w:docPartBody>
         <w:p>
           <w:pPr>
-            <w:pStyle w:val="3A105F6F9C174434A43E1FE76912795B1"/>
+            <w:pStyle w:val="3A105F6F9C174434A43E1FE76912795B3"/>
           </w:pPr>
           <w:r>
             <w:rPr>
               <w:rStyle w:val="PlaceholderText"/>
+              <w:color w:val="FF0000"/>
               <w:sz w:val="18"/>
               <w:szCs w:val="18"/>
             </w:rPr>
@@ -21274,7 +19926,7 @@
       <w:docPartBody>
         <w:p>
           <w:pPr>
-            <w:pStyle w:val="337D93669CE44C4C9CA64BB8AFCE45FA1"/>
+            <w:pStyle w:val="337D93669CE44C4C9CA64BB8AFCE45FA3"/>
           </w:pPr>
           <w:r>
             <w:rPr>
@@ -21303,7 +19955,7 @@
       <w:docPartBody>
         <w:p>
           <w:pPr>
-            <w:pStyle w:val="1DC26B5A8EC743C7A736C3DB9AE3EF181"/>
+            <w:pStyle w:val="1DC26B5A8EC743C7A736C3DB9AE3EF183"/>
           </w:pPr>
           <w:r>
             <w:rPr>
@@ -21332,7 +19984,7 @@
       <w:docPartBody>
         <w:p>
           <w:pPr>
-            <w:pStyle w:val="92AA4D7F7B144A7D8F12F3D00EB740341"/>
+            <w:pStyle w:val="92AA4D7F7B144A7D8F12F3D00EB740343"/>
           </w:pPr>
           <w:r>
             <w:rPr>
@@ -21361,7 +20013,7 @@
       <w:docPartBody>
         <w:p>
           <w:pPr>
-            <w:pStyle w:val="FD6AC3F6FCFF404088B9C59801F308F71"/>
+            <w:pStyle w:val="FD6AC3F6FCFF404088B9C59801F308F73"/>
           </w:pPr>
           <w:r>
             <w:rPr>
@@ -21390,7 +20042,7 @@
       <w:docPartBody>
         <w:p>
           <w:pPr>
-            <w:pStyle w:val="0B9EF520AD7C4B0BB3DD9EBB5556147C1"/>
+            <w:pStyle w:val="0B9EF520AD7C4B0BB3DD9EBB5556147C3"/>
           </w:pPr>
           <w:r>
             <w:rPr>
@@ -21419,7 +20071,7 @@
       <w:docPartBody>
         <w:p>
           <w:pPr>
-            <w:pStyle w:val="B309D4AFE4A84DBCB0C6282E3CC742501"/>
+            <w:pStyle w:val="B309D4AFE4A84DBCB0C6282E3CC742503"/>
           </w:pPr>
           <w:r>
             <w:rPr>
@@ -21448,7 +20100,7 @@
       <w:docPartBody>
         <w:p>
           <w:pPr>
-            <w:pStyle w:val="291560240C4446B48EBDD6D37FF183911"/>
+            <w:pStyle w:val="291560240C4446B48EBDD6D37FF183913"/>
           </w:pPr>
           <w:r>
             <w:rPr>
@@ -21477,7 +20129,7 @@
       <w:docPartBody>
         <w:p>
           <w:pPr>
-            <w:pStyle w:val="BB28B2DBF2DF42F68A2075F74CC8B9B11"/>
+            <w:pStyle w:val="BB28B2DBF2DF42F68A2075F74CC8B9B13"/>
           </w:pPr>
           <w:r>
             <w:rPr>
@@ -21506,7 +20158,7 @@
       <w:docPartBody>
         <w:p>
           <w:pPr>
-            <w:pStyle w:val="CC5F63419CF9417782319CB858BCE4AF1"/>
+            <w:pStyle w:val="CC5F63419CF9417782319CB858BCE4AF3"/>
           </w:pPr>
           <w:r>
             <w:rPr>
@@ -21535,7 +20187,7 @@
       <w:docPartBody>
         <w:p>
           <w:pPr>
-            <w:pStyle w:val="F9E4410468514579A20968749045F42D1"/>
+            <w:pStyle w:val="F9E4410468514579A20968749045F42D3"/>
           </w:pPr>
           <w:r>
             <w:rPr>
@@ -21564,7 +20216,7 @@
       <w:docPartBody>
         <w:p>
           <w:pPr>
-            <w:pStyle w:val="50904DB7F33C44A5A4D351D2648C492E1"/>
+            <w:pStyle w:val="50904DB7F33C44A5A4D351D2648C492E3"/>
           </w:pPr>
           <w:r>
             <w:rPr>
@@ -21593,7 +20245,7 @@
       <w:docPartBody>
         <w:p>
           <w:pPr>
-            <w:pStyle w:val="F8C1C8D2A1B84BCD88C548A2F4DD48171"/>
+            <w:pStyle w:val="F8C1C8D2A1B84BCD88C548A2F4DD48173"/>
           </w:pPr>
           <w:r>
             <w:rPr>
@@ -21622,7 +20274,7 @@
       <w:docPartBody>
         <w:p>
           <w:pPr>
-            <w:pStyle w:val="03BD9441A0994B46A06807F885C1ADB91"/>
+            <w:pStyle w:val="03BD9441A0994B46A06807F885C1ADB93"/>
           </w:pPr>
           <w:r>
             <w:rPr>
@@ -21651,7 +20303,7 @@
       <w:docPartBody>
         <w:p>
           <w:pPr>
-            <w:pStyle w:val="A57FDEA8E4264283A572E122119EDAD51"/>
+            <w:pStyle w:val="A57FDEA8E4264283A572E122119EDAD53"/>
           </w:pPr>
           <w:r>
             <w:rPr>
@@ -21680,7 +20332,7 @@
       <w:docPartBody>
         <w:p>
           <w:pPr>
-            <w:pStyle w:val="8236B032784A47A9B44A7ECFE225D5B81"/>
+            <w:pStyle w:val="8236B032784A47A9B44A7ECFE225D5B83"/>
           </w:pPr>
           <w:r>
             <w:rPr>
@@ -21709,7 +20361,7 @@
       <w:docPartBody>
         <w:p>
           <w:pPr>
-            <w:pStyle w:val="599F809062D2480A82330F27D366D35D1"/>
+            <w:pStyle w:val="599F809062D2480A82330F27D366D35D3"/>
           </w:pPr>
           <w:r>
             <w:rPr>
@@ -21738,7 +20390,7 @@
       <w:docPartBody>
         <w:p>
           <w:pPr>
-            <w:pStyle w:val="30BB37F8F588403592013DA3FE79F20F1"/>
+            <w:pStyle w:val="30BB37F8F588403592013DA3FE79F20F3"/>
           </w:pPr>
           <w:r>
             <w:rPr>
@@ -21767,7 +20419,7 @@
       <w:docPartBody>
         <w:p>
           <w:pPr>
-            <w:pStyle w:val="8021FFCC13C44CF3869371DDD7C571301"/>
+            <w:pStyle w:val="8021FFCC13C44CF3869371DDD7C571303"/>
           </w:pPr>
           <w:r>
             <w:rPr>
@@ -21796,7 +20448,7 @@
       <w:docPartBody>
         <w:p>
           <w:pPr>
-            <w:pStyle w:val="A10B438F462E498A916A3E10EF36E8E01"/>
+            <w:pStyle w:val="A10B438F462E498A916A3E10EF36E8E03"/>
           </w:pPr>
           <w:r>
             <w:rPr>
@@ -21825,7 +20477,7 @@
       <w:docPartBody>
         <w:p>
           <w:pPr>
-            <w:pStyle w:val="7D7819A44D3244EA9E01AB1E5F03DF5A1"/>
+            <w:pStyle w:val="7D7819A44D3244EA9E01AB1E5F03DF5A3"/>
           </w:pPr>
           <w:r>
             <w:rPr>
@@ -21854,7 +20506,7 @@
       <w:docPartBody>
         <w:p>
           <w:pPr>
-            <w:pStyle w:val="A1DB5985ED9048A7BA9296675E3A10811"/>
+            <w:pStyle w:val="A1DB5985ED9048A7BA9296675E3A10813"/>
           </w:pPr>
           <w:r>
             <w:rPr>
@@ -21883,7 +20535,7 @@
       <w:docPartBody>
         <w:p>
           <w:pPr>
-            <w:pStyle w:val="EE425EFE7DBE47D19EC13DC75E0241511"/>
+            <w:pStyle w:val="EE425EFE7DBE47D19EC13DC75E0241513"/>
           </w:pPr>
           <w:r>
             <w:rPr>
@@ -21912,7 +20564,7 @@
       <w:docPartBody>
         <w:p>
           <w:pPr>
-            <w:pStyle w:val="5907298E82B94AF0A824C8D9C903218F1"/>
+            <w:pStyle w:val="5907298E82B94AF0A824C8D9C903218F3"/>
           </w:pPr>
           <w:r>
             <w:rPr>
@@ -21941,7 +20593,7 @@
       <w:docPartBody>
         <w:p>
           <w:pPr>
-            <w:pStyle w:val="C9CCD6BEFFDA4E299B466E9C47703A581"/>
+            <w:pStyle w:val="C9CCD6BEFFDA4E299B466E9C47703A583"/>
           </w:pPr>
           <w:r>
             <w:rPr>
@@ -21970,7 +20622,7 @@
       <w:docPartBody>
         <w:p>
           <w:pPr>
-            <w:pStyle w:val="58CC2B8A956145CD8B01D18D465EEE3E1"/>
+            <w:pStyle w:val="58CC2B8A956145CD8B01D18D465EEE3E3"/>
           </w:pPr>
           <w:r>
             <w:rPr>
@@ -21999,7 +20651,7 @@
       <w:docPartBody>
         <w:p>
           <w:pPr>
-            <w:pStyle w:val="D690019E241C4654B50C02BB5D89C4F71"/>
+            <w:pStyle w:val="D690019E241C4654B50C02BB5D89C4F73"/>
           </w:pPr>
           <w:r>
             <w:rPr>
@@ -22028,7 +20680,7 @@
       <w:docPartBody>
         <w:p>
           <w:pPr>
-            <w:pStyle w:val="AA2A3871FED64946B97B3D0B6BE8AE9B1"/>
+            <w:pStyle w:val="AA2A3871FED64946B97B3D0B6BE8AE9B3"/>
           </w:pPr>
           <w:r>
             <w:rPr>
@@ -22057,7 +20709,7 @@
       <w:docPartBody>
         <w:p>
           <w:pPr>
-            <w:pStyle w:val="1955ABFB6C1D4B16B103E0F7309B3BDD1"/>
+            <w:pStyle w:val="1955ABFB6C1D4B16B103E0F7309B3BDD3"/>
           </w:pPr>
           <w:r>
             <w:rPr>
@@ -22086,7 +20738,7 @@
       <w:docPartBody>
         <w:p>
           <w:pPr>
-            <w:pStyle w:val="857C51A516614B198A1DD04CFFD5FA1A1"/>
+            <w:pStyle w:val="857C51A516614B198A1DD04CFFD5FA1A3"/>
           </w:pPr>
           <w:r>
             <w:rPr>
@@ -22115,7 +20767,7 @@
       <w:docPartBody>
         <w:p>
           <w:pPr>
-            <w:pStyle w:val="0B2D0075FFDF4C8A8B472E996B0ED3481"/>
+            <w:pStyle w:val="0B2D0075FFDF4C8A8B472E996B0ED3483"/>
           </w:pPr>
           <w:r>
             <w:rPr>
@@ -22144,7 +20796,7 @@
       <w:docPartBody>
         <w:p>
           <w:pPr>
-            <w:pStyle w:val="98FEB4995AD7440DA50BFE31C84A10411"/>
+            <w:pStyle w:val="98FEB4995AD7440DA50BFE31C84A10413"/>
           </w:pPr>
           <w:r>
             <w:rPr>
@@ -22173,7 +20825,7 @@
       <w:docPartBody>
         <w:p>
           <w:pPr>
-            <w:pStyle w:val="8CA8FD7655B84C62B79B0572102CA6441"/>
+            <w:pStyle w:val="8CA8FD7655B84C62B79B0572102CA6443"/>
           </w:pPr>
           <w:r>
             <w:rPr>
@@ -22202,7 +20854,7 @@
       <w:docPartBody>
         <w:p>
           <w:pPr>
-            <w:pStyle w:val="286E7DB018E446B79EF1E76A7747D4291"/>
+            <w:pStyle w:val="286E7DB018E446B79EF1E76A7747D4293"/>
           </w:pPr>
           <w:r>
             <w:rPr>
@@ -22231,7 +20883,7 @@
       <w:docPartBody>
         <w:p>
           <w:pPr>
-            <w:pStyle w:val="ABD0DF35BC4A4A309C64F6B6848232CE"/>
+            <w:pStyle w:val="ABD0DF35BC4A4A309C64F6B6848232CE3"/>
           </w:pPr>
           <w:r>
             <w:rPr>
@@ -22260,7 +20912,7 @@
       <w:docPartBody>
         <w:p>
           <w:pPr>
-            <w:pStyle w:val="17C20DA9CD584E01A00FF21300BCC5F3"/>
+            <w:pStyle w:val="17C20DA9CD584E01A00FF21300BCC5F33"/>
           </w:pPr>
           <w:r>
             <w:rPr>
@@ -22289,7 +20941,7 @@
       <w:docPartBody>
         <w:p>
           <w:pPr>
-            <w:pStyle w:val="AE77E39BCE654433BE8428DE736A93A3"/>
+            <w:pStyle w:val="AE77E39BCE654433BE8428DE736A93A33"/>
           </w:pPr>
           <w:r>
             <w:rPr>
@@ -22318,7 +20970,7 @@
       <w:docPartBody>
         <w:p>
           <w:pPr>
-            <w:pStyle w:val="49ADF8C592044D8DB13E7C1BD014A791"/>
+            <w:pStyle w:val="49ADF8C592044D8DB13E7C1BD014A7913"/>
           </w:pPr>
           <w:r>
             <w:rPr>
@@ -22347,7 +20999,7 @@
       <w:docPartBody>
         <w:p>
           <w:pPr>
-            <w:pStyle w:val="C871185E7A4F418A850CBC2648908CCD"/>
+            <w:pStyle w:val="C871185E7A4F418A850CBC2648908CCD3"/>
           </w:pPr>
           <w:r>
             <w:rPr>
@@ -22376,7 +21028,7 @@
       <w:docPartBody>
         <w:p>
           <w:pPr>
-            <w:pStyle w:val="8AB5F8F44E1A489C8FDD332D3A34AA2F"/>
+            <w:pStyle w:val="8AB5F8F44E1A489C8FDD332D3A34AA2F3"/>
           </w:pPr>
           <w:r>
             <w:rPr>
@@ -22405,7 +21057,7 @@
       <w:docPartBody>
         <w:p>
           <w:pPr>
-            <w:pStyle w:val="085AFB6BF4B94484A2EE7B6E7F535426"/>
+            <w:pStyle w:val="085AFB6BF4B94484A2EE7B6E7F5354263"/>
           </w:pPr>
           <w:r>
             <w:rPr>
@@ -22434,7 +21086,7 @@
       <w:docPartBody>
         <w:p>
           <w:pPr>
-            <w:pStyle w:val="C5158EDC03914F5FA514A16D39D63763"/>
+            <w:pStyle w:val="C5158EDC03914F5FA514A16D39D637633"/>
           </w:pPr>
           <w:r>
             <w:rPr>
@@ -22463,7 +21115,7 @@
       <w:docPartBody>
         <w:p>
           <w:pPr>
-            <w:pStyle w:val="E51ECA9844C540C9831A313C3FE0F4E0"/>
+            <w:pStyle w:val="E51ECA9844C540C9831A313C3FE0F4E03"/>
           </w:pPr>
           <w:r>
             <w:rPr>
@@ -22492,7 +21144,7 @@
       <w:docPartBody>
         <w:p>
           <w:pPr>
-            <w:pStyle w:val="AA5434FE5AB148E8A8A13515F42DA865"/>
+            <w:pStyle w:val="AA5434FE5AB148E8A8A13515F42DA8653"/>
           </w:pPr>
           <w:r>
             <w:rPr>
@@ -22521,7 +21173,7 @@
       <w:docPartBody>
         <w:p>
           <w:pPr>
-            <w:pStyle w:val="A7B927540A3C4488B3D50AE793784B33"/>
+            <w:pStyle w:val="A7B927540A3C4488B3D50AE793784B333"/>
           </w:pPr>
           <w:r>
             <w:rPr>
@@ -22550,7 +21202,7 @@
       <w:docPartBody>
         <w:p>
           <w:pPr>
-            <w:pStyle w:val="7D05C391CB5E4205B7AA9F7730F1D8E9"/>
+            <w:pStyle w:val="7D05C391CB5E4205B7AA9F7730F1D8E93"/>
           </w:pPr>
           <w:r>
             <w:rPr>
@@ -22579,7 +21231,7 @@
       <w:docPartBody>
         <w:p>
           <w:pPr>
-            <w:pStyle w:val="71BA074FE74E42C299DC2A6F3D6D4740"/>
+            <w:pStyle w:val="71BA074FE74E42C299DC2A6F3D6D47403"/>
           </w:pPr>
           <w:r>
             <w:rPr>
@@ -22608,7 +21260,7 @@
       <w:docPartBody>
         <w:p>
           <w:pPr>
-            <w:pStyle w:val="343876006FDD4CB38273E48B57DD8484"/>
+            <w:pStyle w:val="343876006FDD4CB38273E48B57DD84843"/>
           </w:pPr>
           <w:r>
             <w:rPr>
@@ -22637,7 +21289,7 @@
       <w:docPartBody>
         <w:p>
           <w:pPr>
-            <w:pStyle w:val="74B6AD0B3AEC489BACF07116F9394247"/>
+            <w:pStyle w:val="74B6AD0B3AEC489BACF07116F93942473"/>
           </w:pPr>
           <w:r>
             <w:rPr>
@@ -22666,7 +21318,7 @@
       <w:docPartBody>
         <w:p>
           <w:pPr>
-            <w:pStyle w:val="82FDF9D7C19840BAB543AC48326BA973"/>
+            <w:pStyle w:val="82FDF9D7C19840BAB543AC48326BA9733"/>
           </w:pPr>
           <w:r>
             <w:rPr>
@@ -22695,7 +21347,7 @@
       <w:docPartBody>
         <w:p>
           <w:pPr>
-            <w:pStyle w:val="A209F4B6320B420AA9D6DBBFA9258E01"/>
+            <w:pStyle w:val="A209F4B6320B420AA9D6DBBFA9258E013"/>
           </w:pPr>
           <w:r>
             <w:rPr>
@@ -22724,7 +21376,7 @@
       <w:docPartBody>
         <w:p>
           <w:pPr>
-            <w:pStyle w:val="8725DF4F89B14A58B2598011D9B275DA"/>
+            <w:pStyle w:val="8725DF4F89B14A58B2598011D9B275DA3"/>
           </w:pPr>
           <w:r>
             <w:rPr>
@@ -22753,7 +21405,7 @@
       <w:docPartBody>
         <w:p>
           <w:pPr>
-            <w:pStyle w:val="A9783CC181D04DB48AF43D6EDB80063A"/>
+            <w:pStyle w:val="A9783CC181D04DB48AF43D6EDB80063A3"/>
           </w:pPr>
           <w:r>
             <w:rPr>
@@ -22782,7 +21434,7 @@
       <w:docPartBody>
         <w:p>
           <w:pPr>
-            <w:pStyle w:val="1A4DAAB5305949FBADC9DE6249F664CD"/>
+            <w:pStyle w:val="1A4DAAB5305949FBADC9DE6249F664CD3"/>
           </w:pPr>
           <w:r>
             <w:rPr>
@@ -22811,7 +21463,7 @@
       <w:docPartBody>
         <w:p>
           <w:pPr>
-            <w:pStyle w:val="FA83185F2A1D4834B3F86F4C4B0610B4"/>
+            <w:pStyle w:val="FA83185F2A1D4834B3F86F4C4B0610B43"/>
           </w:pPr>
           <w:r>
             <w:rPr>
@@ -22840,7 +21492,7 @@
       <w:docPartBody>
         <w:p>
           <w:pPr>
-            <w:pStyle w:val="1D72E6394D6A448B9D6714B9E2216741"/>
+            <w:pStyle w:val="1D72E6394D6A448B9D6714B9E22167413"/>
           </w:pPr>
           <w:r>
             <w:rPr>
@@ -22869,7 +21521,7 @@
       <w:docPartBody>
         <w:p>
           <w:pPr>
-            <w:pStyle w:val="6892AF87E21D49D6A0505D0F87A6373A"/>
+            <w:pStyle w:val="6892AF87E21D49D6A0505D0F87A6373A3"/>
           </w:pPr>
           <w:r>
             <w:rPr>
@@ -22898,7 +21550,7 @@
       <w:docPartBody>
         <w:p>
           <w:pPr>
-            <w:pStyle w:val="6E60AB2DD00147318F2B44AB7AAA4BC1"/>
+            <w:pStyle w:val="6E60AB2DD00147318F2B44AB7AAA4BC13"/>
           </w:pPr>
           <w:r>
             <w:rPr>
@@ -22927,7 +21579,7 @@
       <w:docPartBody>
         <w:p>
           <w:pPr>
-            <w:pStyle w:val="37A0E71689F94686A1B0C95FDCD5ABCE"/>
+            <w:pStyle w:val="37A0E71689F94686A1B0C95FDCD5ABCE3"/>
           </w:pPr>
           <w:r>
             <w:rPr>
@@ -22956,7 +21608,7 @@
       <w:docPartBody>
         <w:p>
           <w:pPr>
-            <w:pStyle w:val="FE3C872129E94419999E7F4ABED7914E"/>
+            <w:pStyle w:val="FE3C872129E94419999E7F4ABED7914E3"/>
           </w:pPr>
           <w:r>
             <w:rPr>
@@ -22985,7 +21637,7 @@
       <w:docPartBody>
         <w:p>
           <w:pPr>
-            <w:pStyle w:val="ABFF35FE42614E03B5197E8764828936"/>
+            <w:pStyle w:val="ABFF35FE42614E03B5197E87648289363"/>
           </w:pPr>
           <w:r>
             <w:rPr>
@@ -23014,7 +21666,7 @@
       <w:docPartBody>
         <w:p>
           <w:pPr>
-            <w:pStyle w:val="0E29F50B00874BA5AF1F080EFDBF3A9A"/>
+            <w:pStyle w:val="0E29F50B00874BA5AF1F080EFDBF3A9A3"/>
           </w:pPr>
           <w:r>
             <w:rPr>
@@ -23043,7 +21695,7 @@
       <w:docPartBody>
         <w:p>
           <w:pPr>
-            <w:pStyle w:val="B91A270278FE458AA7E457E3F2A7691D"/>
+            <w:pStyle w:val="B91A270278FE458AA7E457E3F2A7691D3"/>
           </w:pPr>
           <w:r>
             <w:rPr>
@@ -23072,7 +21724,7 @@
       <w:docPartBody>
         <w:p>
           <w:pPr>
-            <w:pStyle w:val="DE300D54C3284BCDACBA211AA56C2EE5"/>
+            <w:pStyle w:val="DE300D54C3284BCDACBA211AA56C2EE53"/>
           </w:pPr>
           <w:r>
             <w:rPr>
@@ -23101,7 +21753,7 @@
       <w:docPartBody>
         <w:p>
           <w:pPr>
-            <w:pStyle w:val="BE807DD9605B42DE88246EA79423781D"/>
+            <w:pStyle w:val="BE807DD9605B42DE88246EA79423781D3"/>
           </w:pPr>
           <w:r>
             <w:rPr>
@@ -23130,7 +21782,7 @@
       <w:docPartBody>
         <w:p>
           <w:pPr>
-            <w:pStyle w:val="CEF8ECD2C65D4C31841C26833C266E22"/>
+            <w:pStyle w:val="CEF8ECD2C65D4C31841C26833C266E223"/>
           </w:pPr>
           <w:r>
             <w:rPr>
@@ -23159,7 +21811,7 @@
       <w:docPartBody>
         <w:p>
           <w:pPr>
-            <w:pStyle w:val="33B3CE7E9B35412793583CF0707C0477"/>
+            <w:pStyle w:val="33B3CE7E9B35412793583CF0707C04773"/>
           </w:pPr>
           <w:r>
             <w:rPr>
@@ -23188,7 +21840,7 @@
       <w:docPartBody>
         <w:p>
           <w:pPr>
-            <w:pStyle w:val="3EFB53DD0D63445D9982E06DFF79CF24"/>
+            <w:pStyle w:val="3EFB53DD0D63445D9982E06DFF79CF243"/>
           </w:pPr>
           <w:r>
             <w:rPr>
@@ -23217,7 +21869,7 @@
       <w:docPartBody>
         <w:p>
           <w:pPr>
-            <w:pStyle w:val="4EA171285EA8485FB3902FE7305D8A1E"/>
+            <w:pStyle w:val="4EA171285EA8485FB3902FE7305D8A1E3"/>
           </w:pPr>
           <w:r>
             <w:rPr>
@@ -23246,7 +21898,7 @@
       <w:docPartBody>
         <w:p>
           <w:pPr>
-            <w:pStyle w:val="C06955415C6447CEB7337DC3F1238DE6"/>
+            <w:pStyle w:val="C06955415C6447CEB7337DC3F1238DE63"/>
           </w:pPr>
           <w:r>
             <w:rPr>
@@ -23275,7 +21927,7 @@
       <w:docPartBody>
         <w:p>
           <w:pPr>
-            <w:pStyle w:val="9FD740CED97742C6BA6AC74689B63EFF"/>
+            <w:pStyle w:val="9FD740CED97742C6BA6AC74689B63EFF3"/>
           </w:pPr>
           <w:r>
             <w:rPr>
@@ -23304,7 +21956,7 @@
       <w:docPartBody>
         <w:p>
           <w:pPr>
-            <w:pStyle w:val="D4DCD5DC73D249A2A9C3F16874D2F15F"/>
+            <w:pStyle w:val="D4DCD5DC73D249A2A9C3F16874D2F15F3"/>
           </w:pPr>
           <w:r>
             <w:rPr>
@@ -23333,7 +21985,7 @@
       <w:docPartBody>
         <w:p>
           <w:pPr>
-            <w:pStyle w:val="15631697215A401AAB32274BCEE80ED8"/>
+            <w:pStyle w:val="15631697215A401AAB32274BCEE80ED83"/>
           </w:pPr>
           <w:r>
             <w:rPr>
@@ -23362,7 +22014,7 @@
       <w:docPartBody>
         <w:p>
           <w:pPr>
-            <w:pStyle w:val="76D4F8AE043245B08AD1C9A2F339FF98"/>
+            <w:pStyle w:val="76D4F8AE043245B08AD1C9A2F339FF983"/>
           </w:pPr>
           <w:r>
             <w:rPr>
@@ -23391,7 +22043,7 @@
       <w:docPartBody>
         <w:p>
           <w:pPr>
-            <w:pStyle w:val="E979E60E2EBD445B811736D4C4CE16CB"/>
+            <w:pStyle w:val="E979E60E2EBD445B811736D4C4CE16CB3"/>
           </w:pPr>
           <w:r>
             <w:rPr>
@@ -23420,7 +22072,7 @@
       <w:docPartBody>
         <w:p>
           <w:pPr>
-            <w:pStyle w:val="C846A3EA767B480ABF83FFF4588470CA"/>
+            <w:pStyle w:val="C846A3EA767B480ABF83FFF4588470CA3"/>
           </w:pPr>
           <w:r>
             <w:rPr>
@@ -23449,7 +22101,7 @@
       <w:docPartBody>
         <w:p>
           <w:pPr>
-            <w:pStyle w:val="930D7BB93DE244C981535DB15F325F01"/>
+            <w:pStyle w:val="930D7BB93DE244C981535DB15F325F013"/>
           </w:pPr>
           <w:r>
             <w:rPr>
@@ -23478,7 +22130,7 @@
       <w:docPartBody>
         <w:p>
           <w:pPr>
-            <w:pStyle w:val="269031E5ECA24761B7ED5080022C0C76"/>
+            <w:pStyle w:val="269031E5ECA24761B7ED5080022C0C763"/>
           </w:pPr>
           <w:r>
             <w:rPr>
@@ -23507,7 +22159,7 @@
       <w:docPartBody>
         <w:p>
           <w:pPr>
-            <w:pStyle w:val="D366416F9F244DDAA6BCC987E99A1C3C"/>
+            <w:pStyle w:val="D366416F9F244DDAA6BCC987E99A1C3C3"/>
           </w:pPr>
           <w:r>
             <w:rPr>
@@ -23536,7 +22188,7 @@
       <w:docPartBody>
         <w:p>
           <w:pPr>
-            <w:pStyle w:val="AB000A8756714142ACD4E646F53D749D"/>
+            <w:pStyle w:val="AB000A8756714142ACD4E646F53D749D3"/>
           </w:pPr>
           <w:r>
             <w:rPr>
@@ -23565,7 +22217,7 @@
       <w:docPartBody>
         <w:p>
           <w:pPr>
-            <w:pStyle w:val="6C321688F1434ABABE0B672ED171D154"/>
+            <w:pStyle w:val="6C321688F1434ABABE0B672ED171D1543"/>
           </w:pPr>
           <w:r>
             <w:rPr>
@@ -23594,7 +22246,7 @@
       <w:docPartBody>
         <w:p>
           <w:pPr>
-            <w:pStyle w:val="C14622F95699487C8857F73CF88B1A90"/>
+            <w:pStyle w:val="C14622F95699487C8857F73CF88B1A903"/>
           </w:pPr>
           <w:r>
             <w:rPr>
@@ -23623,7 +22275,7 @@
       <w:docPartBody>
         <w:p>
           <w:pPr>
-            <w:pStyle w:val="C2B9D4CF39DD4619A19EC7DB4EF4177A1"/>
+            <w:pStyle w:val="C2B9D4CF39DD4619A19EC7DB4EF4177A3"/>
           </w:pPr>
           <w:r>
             <w:rPr>
@@ -23652,7 +22304,7 @@
       <w:docPartBody>
         <w:p>
           <w:pPr>
-            <w:pStyle w:val="5845A7705B22414DB66033C1A303BE8A1"/>
+            <w:pStyle w:val="5845A7705B22414DB66033C1A303BE8A3"/>
           </w:pPr>
           <w:r>
             <w:rPr>
@@ -23681,7 +22333,7 @@
       <w:docPartBody>
         <w:p>
           <w:pPr>
-            <w:pStyle w:val="643DE87344BB4A13BE332EAB31538F201"/>
+            <w:pStyle w:val="643DE87344BB4A13BE332EAB31538F203"/>
           </w:pPr>
           <w:r>
             <w:rPr>
@@ -23710,7 +22362,7 @@
       <w:docPartBody>
         <w:p>
           <w:pPr>
-            <w:pStyle w:val="97514134FFF746C6BBD60A59C74E183A1"/>
+            <w:pStyle w:val="97514134FFF746C6BBD60A59C74E183A3"/>
           </w:pPr>
           <w:r>
             <w:rPr>
@@ -23739,7 +22391,7 @@
       <w:docPartBody>
         <w:p>
           <w:pPr>
-            <w:pStyle w:val="EB5D3A45E582419B9CE517F04B5C14191"/>
+            <w:pStyle w:val="EB5D3A45E582419B9CE517F04B5C14193"/>
           </w:pPr>
           <w:r>
             <w:rPr>
@@ -23768,7 +22420,7 @@
       <w:docPartBody>
         <w:p>
           <w:pPr>
-            <w:pStyle w:val="73A715EC51BB4B8A892DAEF2E2FB4C5F1"/>
+            <w:pStyle w:val="73A715EC51BB4B8A892DAEF2E2FB4C5F3"/>
           </w:pPr>
           <w:r>
             <w:rPr>
@@ -23797,7 +22449,7 @@
       <w:docPartBody>
         <w:p>
           <w:pPr>
-            <w:pStyle w:val="AF1CD9E5010E4C38935474EE0B75C4DD1"/>
+            <w:pStyle w:val="AF1CD9E5010E4C38935474EE0B75C4DD3"/>
           </w:pPr>
           <w:r>
             <w:rPr>
@@ -23826,7 +22478,7 @@
       <w:docPartBody>
         <w:p>
           <w:pPr>
-            <w:pStyle w:val="3F1E4B4FD20F42B2800A0A442D43845B1"/>
+            <w:pStyle w:val="3F1E4B4FD20F42B2800A0A442D43845B3"/>
           </w:pPr>
           <w:r>
             <w:rPr>
@@ -23855,7 +22507,7 @@
       <w:docPartBody>
         <w:p>
           <w:pPr>
-            <w:pStyle w:val="CBE8DF91F3924C18B724A44746A54D941"/>
+            <w:pStyle w:val="CBE8DF91F3924C18B724A44746A54D943"/>
           </w:pPr>
           <w:r>
             <w:rPr>
@@ -23884,7 +22536,7 @@
       <w:docPartBody>
         <w:p>
           <w:pPr>
-            <w:pStyle w:val="73FA092CA92D48F6B88CB5A196FC5AD71"/>
+            <w:pStyle w:val="73FA092CA92D48F6B88CB5A196FC5AD73"/>
           </w:pPr>
           <w:r>
             <w:rPr>
@@ -23913,7 +22565,7 @@
       <w:docPartBody>
         <w:p>
           <w:pPr>
-            <w:pStyle w:val="7D82BB875CD449918620DD4A598E4ECF1"/>
+            <w:pStyle w:val="7D82BB875CD449918620DD4A598E4ECF3"/>
           </w:pPr>
           <w:r>
             <w:rPr>
@@ -23942,7 +22594,7 @@
       <w:docPartBody>
         <w:p>
           <w:pPr>
-            <w:pStyle w:val="8578B918CF144CD59C07FD2309876C841"/>
+            <w:pStyle w:val="8578B918CF144CD59C07FD2309876C843"/>
           </w:pPr>
           <w:r>
             <w:rPr>
@@ -23971,7 +22623,7 @@
       <w:docPartBody>
         <w:p>
           <w:pPr>
-            <w:pStyle w:val="8C4770EB029D4E9C903033966B69B3DD1"/>
+            <w:pStyle w:val="8C4770EB029D4E9C903033966B69B3DD3"/>
           </w:pPr>
           <w:r>
             <w:rPr>
@@ -24000,34 +22652,8 @@
       <w:docPartBody>
         <w:p>
           <w:pPr>
-            <w:pStyle w:val="20616CBF9ED246E4AABBC8EA2B315BAF1"/>
+            <w:pStyle w:val="20616CBF9ED246E4AABBC8EA2B315BAF3"/>
           </w:pPr>
-          <w:r>
-            <w:rPr>
-              <w:rStyle w:val="PlaceholderText"/>
-            </w:rPr>
-            <w:t>Click or tap here to enter text.</w:t>
-          </w:r>
-        </w:p>
-      </w:docPartBody>
-    </w:docPart>
-    <w:docPart>
-      <w:docPartPr>
-        <w:name w:val="DefaultPlaceholder_-1854013440"/>
-        <w:category>
-          <w:name w:val="General"/>
-          <w:gallery w:val="placeholder"/>
-        </w:category>
-        <w:types>
-          <w:type w:val="bbPlcHdr"/>
-        </w:types>
-        <w:behaviors>
-          <w:behavior w:val="content"/>
-        </w:behaviors>
-        <w:guid w:val="{A266AF5D-E0CB-4ED0-8013-416F5F7BE1ED}"/>
-      </w:docPartPr>
-      <w:docPartBody>
-        <w:p>
           <w:r>
             <w:rPr>
               <w:rStyle w:val="PlaceholderText"/>
@@ -24055,7 +22681,7 @@
       <w:docPartBody>
         <w:p>
           <w:pPr>
-            <w:pStyle w:val="5317674E9C0E46A391C230DC69E3CAE11"/>
+            <w:pStyle w:val="5317674E9C0E46A391C230DC69E3CAE13"/>
           </w:pPr>
           <w:r>
             <w:rPr>
@@ -24084,123 +22710,7 @@
       <w:docPartBody>
         <w:p>
           <w:pPr>
-            <w:pStyle w:val="6A8E5EBCD0A7478B8BEDA053BF6975E71"/>
-          </w:pPr>
-          <w:r>
-            <w:rPr>
-              <w:rStyle w:val="PlaceholderText"/>
-            </w:rPr>
-            <w:t>Click or tap here to enter text.</w:t>
-          </w:r>
-        </w:p>
-      </w:docPartBody>
-    </w:docPart>
-    <w:docPart>
-      <w:docPartPr>
-        <w:name w:val="ABDE17FABE5A41F4A0C69F961FBF6ECD"/>
-        <w:category>
-          <w:name w:val="General"/>
-          <w:gallery w:val="placeholder"/>
-        </w:category>
-        <w:types>
-          <w:type w:val="bbPlcHdr"/>
-        </w:types>
-        <w:behaviors>
-          <w:behavior w:val="content"/>
-        </w:behaviors>
-        <w:guid w:val="{4F6B0968-9646-4628-A18C-ACCF2BEF86E4}"/>
-      </w:docPartPr>
-      <w:docPartBody>
-        <w:p>
-          <w:pPr>
-            <w:pStyle w:val="ABDE17FABE5A41F4A0C69F961FBF6ECD1"/>
-          </w:pPr>
-          <w:r>
-            <w:rPr>
-              <w:rStyle w:val="PlaceholderText"/>
-            </w:rPr>
-            <w:t>Click or tap here to enter text.</w:t>
-          </w:r>
-        </w:p>
-      </w:docPartBody>
-    </w:docPart>
-    <w:docPart>
-      <w:docPartPr>
-        <w:name w:val="8AC841EE45CD420F9F3C821BABF6C708"/>
-        <w:category>
-          <w:name w:val="General"/>
-          <w:gallery w:val="placeholder"/>
-        </w:category>
-        <w:types>
-          <w:type w:val="bbPlcHdr"/>
-        </w:types>
-        <w:behaviors>
-          <w:behavior w:val="content"/>
-        </w:behaviors>
-        <w:guid w:val="{0B4A1456-195A-473C-AA24-D38AC914A8AD}"/>
-      </w:docPartPr>
-      <w:docPartBody>
-        <w:p>
-          <w:pPr>
-            <w:pStyle w:val="8AC841EE45CD420F9F3C821BABF6C7081"/>
-          </w:pPr>
-          <w:r>
-            <w:rPr>
-              <w:rStyle w:val="PlaceholderText"/>
-            </w:rPr>
-            <w:t>Click or tap here to enter text.</w:t>
-          </w:r>
-        </w:p>
-      </w:docPartBody>
-    </w:docPart>
-    <w:docPart>
-      <w:docPartPr>
-        <w:name w:val="A51DAC45E8BB47FBA9D7B1478FC90765"/>
-        <w:category>
-          <w:name w:val="General"/>
-          <w:gallery w:val="placeholder"/>
-        </w:category>
-        <w:types>
-          <w:type w:val="bbPlcHdr"/>
-        </w:types>
-        <w:behaviors>
-          <w:behavior w:val="content"/>
-        </w:behaviors>
-        <w:guid w:val="{A2899E51-A410-459E-9B97-10FCA5A3A990}"/>
-      </w:docPartPr>
-      <w:docPartBody>
-        <w:p>
-          <w:pPr>
-            <w:pStyle w:val="A51DAC45E8BB47FBA9D7B1478FC907651"/>
-          </w:pPr>
-          <w:r>
-            <w:rPr>
-              <w:rStyle w:val="PlaceholderText"/>
-            </w:rPr>
-            <w:t>Click or tap here to enter text.</w:t>
-          </w:r>
-        </w:p>
-      </w:docPartBody>
-    </w:docPart>
-    <w:docPart>
-      <w:docPartPr>
-        <w:name w:val="13AD9F8782EE477E863893DDF7BD0F49"/>
-        <w:category>
-          <w:name w:val="General"/>
-          <w:gallery w:val="placeholder"/>
-        </w:category>
-        <w:types>
-          <w:type w:val="bbPlcHdr"/>
-        </w:types>
-        <w:behaviors>
-          <w:behavior w:val="content"/>
-        </w:behaviors>
-        <w:guid w:val="{927E1A62-114F-4B7C-BFA1-83E0E0FD0B09}"/>
-      </w:docPartPr>
-      <w:docPartBody>
-        <w:p>
-          <w:pPr>
-            <w:pStyle w:val="13AD9F8782EE477E863893DDF7BD0F491"/>
+            <w:pStyle w:val="6A8E5EBCD0A7478B8BEDA053BF6975E73"/>
           </w:pPr>
           <w:r>
             <w:rPr>
@@ -24229,7 +22739,7 @@
       <w:docPartBody>
         <w:p>
           <w:pPr>
-            <w:pStyle w:val="2B52647435D14BE880860249FCC7A302"/>
+            <w:pStyle w:val="2B52647435D14BE880860249FCC7A3023"/>
           </w:pPr>
           <w:r>
             <w:rPr>
@@ -24258,7 +22768,7 @@
       <w:docPartBody>
         <w:p>
           <w:pPr>
-            <w:pStyle w:val="7CA5394ECC77466A9E39D5ABDD46C9CC"/>
+            <w:pStyle w:val="7CA5394ECC77466A9E39D5ABDD46C9CC3"/>
           </w:pPr>
           <w:r>
             <w:rPr>
@@ -24287,7 +22797,7 @@
       <w:docPartBody>
         <w:p>
           <w:pPr>
-            <w:pStyle w:val="4A9CECF19FA64109BF003C66DB1F9285"/>
+            <w:pStyle w:val="4A9CECF19FA64109BF003C66DB1F92853"/>
           </w:pPr>
           <w:r>
             <w:rPr>
@@ -24316,7 +22826,7 @@
       <w:docPartBody>
         <w:p>
           <w:pPr>
-            <w:pStyle w:val="56D9A2659023424093BC18FA4620D72A"/>
+            <w:pStyle w:val="56D9A2659023424093BC18FA4620D72A3"/>
           </w:pPr>
           <w:r>
             <w:rPr>
@@ -24345,7 +22855,7 @@
       <w:docPartBody>
         <w:p>
           <w:pPr>
-            <w:pStyle w:val="811692A38F1547589FB5084E12250737"/>
+            <w:pStyle w:val="811692A38F1547589FB5084E122507373"/>
           </w:pPr>
           <w:r>
             <w:rPr>
@@ -24374,7 +22884,7 @@
       <w:docPartBody>
         <w:p>
           <w:pPr>
-            <w:pStyle w:val="44BFB979BD4743E389C547DDAC822DBC"/>
+            <w:pStyle w:val="44BFB979BD4743E389C547DDAC822DBC3"/>
           </w:pPr>
           <w:r>
             <w:rPr>
@@ -24403,7 +22913,7 @@
       <w:docPartBody>
         <w:p>
           <w:pPr>
-            <w:pStyle w:val="53002AD0F4C640BDB6EB03C9B6658F00"/>
+            <w:pStyle w:val="53002AD0F4C640BDB6EB03C9B6658F003"/>
           </w:pPr>
           <w:r>
             <w:rPr>
@@ -24432,7 +22942,7 @@
       <w:docPartBody>
         <w:p>
           <w:pPr>
-            <w:pStyle w:val="4C6188761FFF4D128F85EA058CBFED79"/>
+            <w:pStyle w:val="4C6188761FFF4D128F85EA058CBFED793"/>
           </w:pPr>
           <w:r>
             <w:rPr>
@@ -24461,7 +22971,7 @@
       <w:docPartBody>
         <w:p>
           <w:pPr>
-            <w:pStyle w:val="4C2005F19C514F19BDA27A09E1F3095C"/>
+            <w:pStyle w:val="4C2005F19C514F19BDA27A09E1F3095C3"/>
           </w:pPr>
           <w:r>
             <w:rPr>
@@ -24490,7 +23000,7 @@
       <w:docPartBody>
         <w:p>
           <w:pPr>
-            <w:pStyle w:val="CC81080657B6470DA27864BA6D614366"/>
+            <w:pStyle w:val="CC81080657B6470DA27864BA6D6143663"/>
           </w:pPr>
           <w:r>
             <w:rPr>
@@ -24519,7 +23029,7 @@
       <w:docPartBody>
         <w:p>
           <w:pPr>
-            <w:pStyle w:val="30F458F7DF9C4F0BB885597E2286CCE6"/>
+            <w:pStyle w:val="30F458F7DF9C4F0BB885597E2286CCE63"/>
           </w:pPr>
           <w:r>
             <w:rPr>
@@ -24548,7 +23058,7 @@
       <w:docPartBody>
         <w:p>
           <w:pPr>
-            <w:pStyle w:val="464CE136912548F5B8A425F484CC2496"/>
+            <w:pStyle w:val="464CE136912548F5B8A425F484CC24963"/>
           </w:pPr>
           <w:r>
             <w:rPr>
@@ -24577,7 +23087,7 @@
       <w:docPartBody>
         <w:p>
           <w:pPr>
-            <w:pStyle w:val="7AC811562A6F4C409E5F798C52B40CC8"/>
+            <w:pStyle w:val="7AC811562A6F4C409E5F798C52B40CC83"/>
           </w:pPr>
           <w:r>
             <w:rPr>
@@ -24606,7 +23116,7 @@
       <w:docPartBody>
         <w:p>
           <w:pPr>
-            <w:pStyle w:val="F7E25C901EDA41BD8BF3F0FB4F080DD7"/>
+            <w:pStyle w:val="F7E25C901EDA41BD8BF3F0FB4F080DD73"/>
           </w:pPr>
           <w:r>
             <w:rPr>
@@ -24635,36 +23145,7 @@
       <w:docPartBody>
         <w:p>
           <w:pPr>
-            <w:pStyle w:val="E09CA912A4FC454CAD38E4EC552AF16D"/>
-          </w:pPr>
-          <w:r>
-            <w:rPr>
-              <w:rStyle w:val="PlaceholderText"/>
-            </w:rPr>
-            <w:t>Click or tap here to enter text.</w:t>
-          </w:r>
-        </w:p>
-      </w:docPartBody>
-    </w:docPart>
-    <w:docPart>
-      <w:docPartPr>
-        <w:name w:val="58CF2FA763A040CC881507456FBC608B"/>
-        <w:category>
-          <w:name w:val="General"/>
-          <w:gallery w:val="placeholder"/>
-        </w:category>
-        <w:types>
-          <w:type w:val="bbPlcHdr"/>
-        </w:types>
-        <w:behaviors>
-          <w:behavior w:val="content"/>
-        </w:behaviors>
-        <w:guid w:val="{E431305E-8BEF-420C-B3FC-580AF11543E4}"/>
-      </w:docPartPr>
-      <w:docPartBody>
-        <w:p>
-          <w:pPr>
-            <w:pStyle w:val="58CF2FA763A040CC881507456FBC608B"/>
+            <w:pStyle w:val="E09CA912A4FC454CAD38E4EC552AF16D3"/>
           </w:pPr>
           <w:r>
             <w:rPr>
@@ -24693,7 +23174,7 @@
       <w:docPartBody>
         <w:p>
           <w:pPr>
-            <w:pStyle w:val="1207A6B19BEB42E7AB707AE0F3FAC61C"/>
+            <w:pStyle w:val="1207A6B19BEB42E7AB707AE0F3FAC61C3"/>
           </w:pPr>
           <w:r>
             <w:rPr>
@@ -24722,7 +23203,7 @@
       <w:docPartBody>
         <w:p>
           <w:pPr>
-            <w:pStyle w:val="DE8F52B65D4E4E329F2A44DCF2BA8EDF"/>
+            <w:pStyle w:val="DE8F52B65D4E4E329F2A44DCF2BA8EDF3"/>
           </w:pPr>
           <w:r>
             <w:rPr>
@@ -24751,7 +23232,7 @@
       <w:docPartBody>
         <w:p>
           <w:pPr>
-            <w:pStyle w:val="4BCFCF76F0C24520A0D2102E6ABC0741"/>
+            <w:pStyle w:val="4BCFCF76F0C24520A0D2102E6ABC07413"/>
           </w:pPr>
           <w:r>
             <w:rPr>
@@ -24780,7 +23261,65 @@
       <w:docPartBody>
         <w:p>
           <w:pPr>
-            <w:pStyle w:val="5736C63C5F414F4DB4B1621253BF9973"/>
+            <w:pStyle w:val="5736C63C5F414F4DB4B1621253BF99733"/>
+          </w:pPr>
+          <w:r>
+            <w:rPr>
+              <w:rStyle w:val="PlaceholderText"/>
+            </w:rPr>
+            <w:t>Click or tap here to enter text.</w:t>
+          </w:r>
+        </w:p>
+      </w:docPartBody>
+    </w:docPart>
+    <w:docPart>
+      <w:docPartPr>
+        <w:name w:val="ADE26C38A52949D191594645AF5F1662"/>
+        <w:category>
+          <w:name w:val="General"/>
+          <w:gallery w:val="placeholder"/>
+        </w:category>
+        <w:types>
+          <w:type w:val="bbPlcHdr"/>
+        </w:types>
+        <w:behaviors>
+          <w:behavior w:val="content"/>
+        </w:behaviors>
+        <w:guid w:val="{AD71ABD7-668D-430E-9CC9-263DD7A46A15}"/>
+      </w:docPartPr>
+      <w:docPartBody>
+        <w:p>
+          <w:pPr>
+            <w:pStyle w:val="ADE26C38A52949D191594645AF5F16622"/>
+          </w:pPr>
+          <w:r>
+            <w:rPr>
+              <w:rStyle w:val="PlaceholderText"/>
+            </w:rPr>
+            <w:t>Click or tap here to enter text.</w:t>
+          </w:r>
+        </w:p>
+      </w:docPartBody>
+    </w:docPart>
+    <w:docPart>
+      <w:docPartPr>
+        <w:name w:val="81A59A979A944303992449B0BABD0C12"/>
+        <w:category>
+          <w:name w:val="General"/>
+          <w:gallery w:val="placeholder"/>
+        </w:category>
+        <w:types>
+          <w:type w:val="bbPlcHdr"/>
+        </w:types>
+        <w:behaviors>
+          <w:behavior w:val="content"/>
+        </w:behaviors>
+        <w:guid w:val="{C59FE4CE-3A96-451B-85C9-B9708F407AA9}"/>
+      </w:docPartPr>
+      <w:docPartBody>
+        <w:p>
+          <w:pPr>
+            <w:pStyle w:val="81A59A979A944303992449B0BABD0C12"/>
           </w:pPr>
           <w:r>
             <w:rPr>
@@ -24901,6 +23440,7 @@
   <w:rsids>
     <w:rsidRoot w:val="007A5957"/>
     <w:rsid w:val="0004486D"/>
+    <w:rsid w:val="00250BA9"/>
     <w:rsid w:val="00266F28"/>
     <w:rsid w:val="00267487"/>
     <w:rsid w:val="002B4674"/>
@@ -24909,6 +23449,8 @@
     <w:rsid w:val="003725EF"/>
     <w:rsid w:val="003E7F6A"/>
     <w:rsid w:val="004063F9"/>
+    <w:rsid w:val="004242F6"/>
+    <w:rsid w:val="004566EA"/>
     <w:rsid w:val="00527080"/>
     <w:rsid w:val="0055364E"/>
     <w:rsid w:val="00593C29"/>
@@ -24916,17 +23458,23 @@
     <w:rsid w:val="006B6D08"/>
     <w:rsid w:val="00726616"/>
     <w:rsid w:val="00761FB9"/>
+    <w:rsid w:val="0077280A"/>
     <w:rsid w:val="007A5957"/>
     <w:rsid w:val="008A30AB"/>
+    <w:rsid w:val="008B5A96"/>
+    <w:rsid w:val="009D035C"/>
     <w:rsid w:val="009D380B"/>
     <w:rsid w:val="00A160C1"/>
+    <w:rsid w:val="00A7171B"/>
     <w:rsid w:val="00AE4198"/>
+    <w:rsid w:val="00B526D8"/>
     <w:rsid w:val="00B91BB3"/>
     <w:rsid w:val="00C61E95"/>
     <w:rsid w:val="00CA7584"/>
     <w:rsid w:val="00CF43A0"/>
     <w:rsid w:val="00DE3B2A"/>
     <w:rsid w:val="00E034C5"/>
+    <w:rsid w:val="00E05A27"/>
     <w:rsid w:val="00E63B74"/>
     <w:rsid w:val="00E64F7E"/>
     <w:rsid w:val="00F3719E"/>
@@ -25384,7 +23932,7 @@
     <w:basedOn w:val="DefaultParagraphFont"/>
     <w:uiPriority w:val="99"/>
     <w:semiHidden/>
-    <w:rsid w:val="00B91BB3"/>
+    <w:rsid w:val="004566EA"/>
     <w:rPr>
       <w:color w:val="808080"/>
     </w:rPr>
@@ -25424,9 +23972,16 @@
       <w:lang w:val="en-GB" w:eastAsia="en-GB"/>
     </w:rPr>
   </w:style>
-  <w:style w:type="paragraph" w:customStyle="1" w:styleId="2B52647435D14BE880860249FCC7A302">
-    <w:name w:val="2B52647435D14BE880860249FCC7A302"/>
-    <w:rsid w:val="00B91BB3"/>
+  <w:style w:type="paragraph" w:customStyle="1" w:styleId="81A59A979A944303992449B0BABD0C12">
+    <w:name w:val="81A59A979A944303992449B0BABD0C12"/>
+    <w:rsid w:val="0077280A"/>
+    <w:rPr>
+      <w:lang w:val="en-IN" w:eastAsia="en-IN"/>
+    </w:rPr>
+  </w:style>
+  <w:style w:type="paragraph" w:customStyle="1" w:styleId="2B52647435D14BE880860249FCC7A3023">
+    <w:name w:val="2B52647435D14BE880860249FCC7A3023"/>
+    <w:rsid w:val="004242F6"/>
     <w:pPr>
       <w:widowControl w:val="0"/>
       <w:autoSpaceDE w:val="0"/>
@@ -25437,9 +23992,9 @@
       <w:rFonts w:ascii="Carlito" w:eastAsia="Carlito" w:hAnsi="Carlito" w:cs="Carlito"/>
     </w:rPr>
   </w:style>
-  <w:style w:type="paragraph" w:customStyle="1" w:styleId="7CA5394ECC77466A9E39D5ABDD46C9CC">
-    <w:name w:val="7CA5394ECC77466A9E39D5ABDD46C9CC"/>
-    <w:rsid w:val="00B91BB3"/>
+  <w:style w:type="paragraph" w:customStyle="1" w:styleId="7CA5394ECC77466A9E39D5ABDD46C9CC3">
+    <w:name w:val="7CA5394ECC77466A9E39D5ABDD46C9CC3"/>
+    <w:rsid w:val="004242F6"/>
     <w:pPr>
       <w:widowControl w:val="0"/>
       <w:autoSpaceDE w:val="0"/>
@@ -25450,9 +24005,9 @@
       <w:rFonts w:ascii="Carlito" w:eastAsia="Carlito" w:hAnsi="Carlito" w:cs="Carlito"/>
     </w:rPr>
   </w:style>
-  <w:style w:type="paragraph" w:customStyle="1" w:styleId="4A9CECF19FA64109BF003C66DB1F9285">
-    <w:name w:val="4A9CECF19FA64109BF003C66DB1F9285"/>
-    <w:rsid w:val="00B91BB3"/>
+  <w:style w:type="paragraph" w:customStyle="1" w:styleId="4A9CECF19FA64109BF003C66DB1F92853">
+    <w:name w:val="4A9CECF19FA64109BF003C66DB1F92853"/>
+    <w:rsid w:val="004242F6"/>
     <w:pPr>
       <w:widowControl w:val="0"/>
       <w:autoSpaceDE w:val="0"/>
@@ -25463,9 +24018,9 @@
       <w:rFonts w:ascii="Carlito" w:eastAsia="Carlito" w:hAnsi="Carlito" w:cs="Carlito"/>
     </w:rPr>
   </w:style>
-  <w:style w:type="paragraph" w:customStyle="1" w:styleId="56D9A2659023424093BC18FA4620D72A">
-    <w:name w:val="56D9A2659023424093BC18FA4620D72A"/>
-    <w:rsid w:val="00B91BB3"/>
+  <w:style w:type="paragraph" w:customStyle="1" w:styleId="56D9A2659023424093BC18FA4620D72A3">
+    <w:name w:val="56D9A2659023424093BC18FA4620D72A3"/>
+    <w:rsid w:val="004242F6"/>
     <w:pPr>
       <w:widowControl w:val="0"/>
       <w:autoSpaceDE w:val="0"/>
@@ -25476,9 +24031,9 @@
       <w:rFonts w:ascii="Carlito" w:eastAsia="Carlito" w:hAnsi="Carlito" w:cs="Carlito"/>
     </w:rPr>
   </w:style>
-  <w:style w:type="paragraph" w:customStyle="1" w:styleId="811692A38F1547589FB5084E12250737">
-    <w:name w:val="811692A38F1547589FB5084E12250737"/>
-    <w:rsid w:val="00B91BB3"/>
+  <w:style w:type="paragraph" w:customStyle="1" w:styleId="811692A38F1547589FB5084E122507373">
+    <w:name w:val="811692A38F1547589FB5084E122507373"/>
+    <w:rsid w:val="004242F6"/>
     <w:pPr>
       <w:widowControl w:val="0"/>
       <w:autoSpaceDE w:val="0"/>
@@ -25489,9 +24044,9 @@
       <w:rFonts w:ascii="Carlito" w:eastAsia="Carlito" w:hAnsi="Carlito" w:cs="Carlito"/>
     </w:rPr>
   </w:style>
-  <w:style w:type="paragraph" w:customStyle="1" w:styleId="44BFB979BD4743E389C547DDAC822DBC">
-    <w:name w:val="44BFB979BD4743E389C547DDAC822DBC"/>
-    <w:rsid w:val="00B91BB3"/>
+  <w:style w:type="paragraph" w:customStyle="1" w:styleId="44BFB979BD4743E389C547DDAC822DBC3">
+    <w:name w:val="44BFB979BD4743E389C547DDAC822DBC3"/>
+    <w:rsid w:val="004242F6"/>
     <w:pPr>
       <w:widowControl w:val="0"/>
       <w:autoSpaceDE w:val="0"/>
@@ -25502,9 +24057,9 @@
       <w:rFonts w:ascii="Carlito" w:eastAsia="Carlito" w:hAnsi="Carlito" w:cs="Carlito"/>
     </w:rPr>
   </w:style>
-  <w:style w:type="paragraph" w:customStyle="1" w:styleId="53002AD0F4C640BDB6EB03C9B6658F00">
-    <w:name w:val="53002AD0F4C640BDB6EB03C9B6658F00"/>
-    <w:rsid w:val="00B91BB3"/>
+  <w:style w:type="paragraph" w:customStyle="1" w:styleId="53002AD0F4C640BDB6EB03C9B6658F003">
+    <w:name w:val="53002AD0F4C640BDB6EB03C9B6658F003"/>
+    <w:rsid w:val="004242F6"/>
     <w:pPr>
       <w:widowControl w:val="0"/>
       <w:autoSpaceDE w:val="0"/>
@@ -25515,9 +24070,9 @@
       <w:rFonts w:ascii="Carlito" w:eastAsia="Carlito" w:hAnsi="Carlito" w:cs="Carlito"/>
     </w:rPr>
   </w:style>
-  <w:style w:type="paragraph" w:customStyle="1" w:styleId="4C6188761FFF4D128F85EA058CBFED79">
-    <w:name w:val="4C6188761FFF4D128F85EA058CBFED79"/>
-    <w:rsid w:val="00B91BB3"/>
+  <w:style w:type="paragraph" w:customStyle="1" w:styleId="4C6188761FFF4D128F85EA058CBFED793">
+    <w:name w:val="4C6188761FFF4D128F85EA058CBFED793"/>
+    <w:rsid w:val="004242F6"/>
     <w:pPr>
       <w:widowControl w:val="0"/>
       <w:autoSpaceDE w:val="0"/>
@@ -25528,9 +24083,9 @@
       <w:rFonts w:ascii="Carlito" w:eastAsia="Carlito" w:hAnsi="Carlito" w:cs="Carlito"/>
     </w:rPr>
   </w:style>
-  <w:style w:type="paragraph" w:customStyle="1" w:styleId="4C2005F19C514F19BDA27A09E1F3095C">
-    <w:name w:val="4C2005F19C514F19BDA27A09E1F3095C"/>
-    <w:rsid w:val="00B91BB3"/>
+  <w:style w:type="paragraph" w:customStyle="1" w:styleId="4C2005F19C514F19BDA27A09E1F3095C3">
+    <w:name w:val="4C2005F19C514F19BDA27A09E1F3095C3"/>
+    <w:rsid w:val="004242F6"/>
     <w:pPr>
       <w:widowControl w:val="0"/>
       <w:autoSpaceDE w:val="0"/>
@@ -25541,9 +24096,9 @@
       <w:rFonts w:ascii="Carlito" w:eastAsia="Carlito" w:hAnsi="Carlito" w:cs="Carlito"/>
     </w:rPr>
   </w:style>
-  <w:style w:type="paragraph" w:customStyle="1" w:styleId="CC81080657B6470DA27864BA6D614366">
-    <w:name w:val="CC81080657B6470DA27864BA6D614366"/>
-    <w:rsid w:val="00B91BB3"/>
+  <w:style w:type="paragraph" w:customStyle="1" w:styleId="CC81080657B6470DA27864BA6D6143663">
+    <w:name w:val="CC81080657B6470DA27864BA6D6143663"/>
+    <w:rsid w:val="004242F6"/>
     <w:pPr>
       <w:widowControl w:val="0"/>
       <w:autoSpaceDE w:val="0"/>
@@ -25554,9 +24109,9 @@
       <w:rFonts w:ascii="Carlito" w:eastAsia="Carlito" w:hAnsi="Carlito" w:cs="Carlito"/>
     </w:rPr>
   </w:style>
-  <w:style w:type="paragraph" w:customStyle="1" w:styleId="30F458F7DF9C4F0BB885597E2286CCE6">
-    <w:name w:val="30F458F7DF9C4F0BB885597E2286CCE6"/>
-    <w:rsid w:val="00B91BB3"/>
+  <w:style w:type="paragraph" w:customStyle="1" w:styleId="30F458F7DF9C4F0BB885597E2286CCE63">
+    <w:name w:val="30F458F7DF9C4F0BB885597E2286CCE63"/>
+    <w:rsid w:val="004242F6"/>
     <w:pPr>
       <w:widowControl w:val="0"/>
       <w:autoSpaceDE w:val="0"/>
@@ -25567,9 +24122,9 @@
       <w:rFonts w:ascii="Carlito" w:eastAsia="Carlito" w:hAnsi="Carlito" w:cs="Carlito"/>
     </w:rPr>
   </w:style>
-  <w:style w:type="paragraph" w:customStyle="1" w:styleId="464CE136912548F5B8A425F484CC2496">
-    <w:name w:val="464CE136912548F5B8A425F484CC2496"/>
-    <w:rsid w:val="00B91BB3"/>
+  <w:style w:type="paragraph" w:customStyle="1" w:styleId="464CE136912548F5B8A425F484CC24963">
+    <w:name w:val="464CE136912548F5B8A425F484CC24963"/>
+    <w:rsid w:val="004242F6"/>
     <w:pPr>
       <w:widowControl w:val="0"/>
       <w:autoSpaceDE w:val="0"/>
@@ -25580,9 +24135,9 @@
       <w:rFonts w:ascii="Carlito" w:eastAsia="Carlito" w:hAnsi="Carlito" w:cs="Carlito"/>
     </w:rPr>
   </w:style>
-  <w:style w:type="paragraph" w:customStyle="1" w:styleId="7AC811562A6F4C409E5F798C52B40CC8">
-    <w:name w:val="7AC811562A6F4C409E5F798C52B40CC8"/>
-    <w:rsid w:val="00B91BB3"/>
+  <w:style w:type="paragraph" w:customStyle="1" w:styleId="7AC811562A6F4C409E5F798C52B40CC83">
+    <w:name w:val="7AC811562A6F4C409E5F798C52B40CC83"/>
+    <w:rsid w:val="004242F6"/>
     <w:pPr>
       <w:widowControl w:val="0"/>
       <w:autoSpaceDE w:val="0"/>
@@ -25593,9 +24148,9 @@
       <w:rFonts w:ascii="Carlito" w:eastAsia="Carlito" w:hAnsi="Carlito" w:cs="Carlito"/>
     </w:rPr>
   </w:style>
-  <w:style w:type="paragraph" w:customStyle="1" w:styleId="F7E25C901EDA41BD8BF3F0FB4F080DD7">
-    <w:name w:val="F7E25C901EDA41BD8BF3F0FB4F080DD7"/>
-    <w:rsid w:val="00B91BB3"/>
+  <w:style w:type="paragraph" w:customStyle="1" w:styleId="F7E25C901EDA41BD8BF3F0FB4F080DD73">
+    <w:name w:val="F7E25C901EDA41BD8BF3F0FB4F080DD73"/>
+    <w:rsid w:val="004242F6"/>
     <w:pPr>
       <w:widowControl w:val="0"/>
       <w:autoSpaceDE w:val="0"/>
@@ -25606,9 +24161,9 @@
       <w:rFonts w:ascii="Carlito" w:eastAsia="Carlito" w:hAnsi="Carlito" w:cs="Carlito"/>
     </w:rPr>
   </w:style>
-  <w:style w:type="paragraph" w:customStyle="1" w:styleId="E09CA912A4FC454CAD38E4EC552AF16D">
-    <w:name w:val="E09CA912A4FC454CAD38E4EC552AF16D"/>
-    <w:rsid w:val="00B91BB3"/>
+  <w:style w:type="paragraph" w:customStyle="1" w:styleId="E09CA912A4FC454CAD38E4EC552AF16D3">
+    <w:name w:val="E09CA912A4FC454CAD38E4EC552AF16D3"/>
+    <w:rsid w:val="004242F6"/>
     <w:pPr>
       <w:widowControl w:val="0"/>
       <w:autoSpaceDE w:val="0"/>
@@ -25619,9 +24174,22 @@
       <w:rFonts w:ascii="Carlito" w:eastAsia="Carlito" w:hAnsi="Carlito" w:cs="Carlito"/>
     </w:rPr>
   </w:style>
-  <w:style w:type="paragraph" w:customStyle="1" w:styleId="A1AA3363FCD246D98DB9F0BE739A53F91">
-    <w:name w:val="A1AA3363FCD246D98DB9F0BE739A53F91"/>
-    <w:rsid w:val="00B91BB3"/>
+  <w:style w:type="paragraph" w:customStyle="1" w:styleId="ADE26C38A52949D191594645AF5F16622">
+    <w:name w:val="ADE26C38A52949D191594645AF5F16622"/>
+    <w:rsid w:val="004242F6"/>
+    <w:pPr>
+      <w:widowControl w:val="0"/>
+      <w:autoSpaceDE w:val="0"/>
+      <w:autoSpaceDN w:val="0"/>
+      <w:spacing w:after="0" w:line="240" w:lineRule="auto"/>
+    </w:pPr>
+    <w:rPr>
+      <w:rFonts w:ascii="Carlito" w:eastAsia="Carlito" w:hAnsi="Carlito" w:cs="Carlito"/>
+    </w:rPr>
+  </w:style>
+  <w:style w:type="paragraph" w:customStyle="1" w:styleId="A1AA3363FCD246D98DB9F0BE739A53F93">
+    <w:name w:val="A1AA3363FCD246D98DB9F0BE739A53F93"/>
+    <w:rsid w:val="004242F6"/>
     <w:pPr>
       <w:spacing w:after="0" w:line="240" w:lineRule="auto"/>
     </w:pPr>
@@ -25632,9 +24200,9 @@
       <w:lang w:eastAsia="da-DK"/>
     </w:rPr>
   </w:style>
-  <w:style w:type="paragraph" w:customStyle="1" w:styleId="CF1A1015CB3840CB9BD752E7BD8808C61">
-    <w:name w:val="CF1A1015CB3840CB9BD752E7BD8808C61"/>
-    <w:rsid w:val="00B91BB3"/>
+  <w:style w:type="paragraph" w:customStyle="1" w:styleId="CF1A1015CB3840CB9BD752E7BD8808C63">
+    <w:name w:val="CF1A1015CB3840CB9BD752E7BD8808C63"/>
+    <w:rsid w:val="004242F6"/>
     <w:pPr>
       <w:spacing w:after="0" w:line="240" w:lineRule="auto"/>
     </w:pPr>
@@ -25645,9 +24213,9 @@
       <w:lang w:eastAsia="da-DK"/>
     </w:rPr>
   </w:style>
-  <w:style w:type="paragraph" w:customStyle="1" w:styleId="3804010239594C7893974CB7700715251">
-    <w:name w:val="3804010239594C7893974CB7700715251"/>
-    <w:rsid w:val="00B91BB3"/>
+  <w:style w:type="paragraph" w:customStyle="1" w:styleId="3804010239594C7893974CB7700715253">
+    <w:name w:val="3804010239594C7893974CB7700715253"/>
+    <w:rsid w:val="004242F6"/>
     <w:pPr>
       <w:spacing w:after="0" w:line="240" w:lineRule="auto"/>
     </w:pPr>
@@ -25658,9 +24226,9 @@
       <w:lang w:eastAsia="da-DK"/>
     </w:rPr>
   </w:style>
-  <w:style w:type="paragraph" w:customStyle="1" w:styleId="231E629421D1429E886CA4A5680C76ED1">
-    <w:name w:val="231E629421D1429E886CA4A5680C76ED1"/>
-    <w:rsid w:val="00B91BB3"/>
+  <w:style w:type="paragraph" w:customStyle="1" w:styleId="231E629421D1429E886CA4A5680C76ED3">
+    <w:name w:val="231E629421D1429E886CA4A5680C76ED3"/>
+    <w:rsid w:val="004242F6"/>
     <w:pPr>
       <w:spacing w:after="0" w:line="240" w:lineRule="auto"/>
     </w:pPr>
@@ -25671,9 +24239,9 @@
       <w:lang w:eastAsia="da-DK"/>
     </w:rPr>
   </w:style>
-  <w:style w:type="paragraph" w:customStyle="1" w:styleId="4B27E05F0B2A4980869E9752DC0FA25F1">
-    <w:name w:val="4B27E05F0B2A4980869E9752DC0FA25F1"/>
-    <w:rsid w:val="00B91BB3"/>
+  <w:style w:type="paragraph" w:customStyle="1" w:styleId="4B27E05F0B2A4980869E9752DC0FA25F3">
+    <w:name w:val="4B27E05F0B2A4980869E9752DC0FA25F3"/>
+    <w:rsid w:val="004242F6"/>
     <w:pPr>
       <w:spacing w:after="0" w:line="240" w:lineRule="auto"/>
     </w:pPr>
@@ -25684,9 +24252,9 @@
       <w:lang w:eastAsia="da-DK"/>
     </w:rPr>
   </w:style>
-  <w:style w:type="paragraph" w:customStyle="1" w:styleId="225ACA9A64A2407F9580234B3CB9631D1">
-    <w:name w:val="225ACA9A64A2407F9580234B3CB9631D1"/>
-    <w:rsid w:val="00B91BB3"/>
+  <w:style w:type="paragraph" w:customStyle="1" w:styleId="225ACA9A64A2407F9580234B3CB9631D3">
+    <w:name w:val="225ACA9A64A2407F9580234B3CB9631D3"/>
+    <w:rsid w:val="004242F6"/>
     <w:pPr>
       <w:spacing w:after="0" w:line="240" w:lineRule="auto"/>
     </w:pPr>
@@ -25697,9 +24265,9 @@
       <w:lang w:eastAsia="da-DK"/>
     </w:rPr>
   </w:style>
-  <w:style w:type="paragraph" w:customStyle="1" w:styleId="E1550ABEEC3E499B832103B9101DC91C1">
-    <w:name w:val="E1550ABEEC3E499B832103B9101DC91C1"/>
-    <w:rsid w:val="00B91BB3"/>
+  <w:style w:type="paragraph" w:customStyle="1" w:styleId="E1550ABEEC3E499B832103B9101DC91C3">
+    <w:name w:val="E1550ABEEC3E499B832103B9101DC91C3"/>
+    <w:rsid w:val="004242F6"/>
     <w:pPr>
       <w:spacing w:after="0" w:line="240" w:lineRule="auto"/>
     </w:pPr>
@@ -25710,9 +24278,9 @@
       <w:lang w:eastAsia="da-DK"/>
     </w:rPr>
   </w:style>
-  <w:style w:type="paragraph" w:customStyle="1" w:styleId="D7B3F692897C405B90F4A985ACEECD921">
-    <w:name w:val="D7B3F692897C405B90F4A985ACEECD921"/>
-    <w:rsid w:val="00B91BB3"/>
+  <w:style w:type="paragraph" w:customStyle="1" w:styleId="D7B3F692897C405B90F4A985ACEECD923">
+    <w:name w:val="D7B3F692897C405B90F4A985ACEECD923"/>
+    <w:rsid w:val="004242F6"/>
     <w:pPr>
       <w:spacing w:after="0" w:line="240" w:lineRule="auto"/>
     </w:pPr>
@@ -25723,9 +24291,9 @@
       <w:lang w:eastAsia="da-DK"/>
     </w:rPr>
   </w:style>
-  <w:style w:type="paragraph" w:customStyle="1" w:styleId="BBD3BF87BC1D447CBE08AFCB0BA4A87E1">
-    <w:name w:val="BBD3BF87BC1D447CBE08AFCB0BA4A87E1"/>
-    <w:rsid w:val="00B91BB3"/>
+  <w:style w:type="paragraph" w:customStyle="1" w:styleId="BBD3BF87BC1D447CBE08AFCB0BA4A87E3">
+    <w:name w:val="BBD3BF87BC1D447CBE08AFCB0BA4A87E3"/>
+    <w:rsid w:val="004242F6"/>
     <w:pPr>
       <w:spacing w:after="0" w:line="240" w:lineRule="auto"/>
     </w:pPr>
@@ -25736,9 +24304,9 @@
       <w:lang w:eastAsia="da-DK"/>
     </w:rPr>
   </w:style>
-  <w:style w:type="paragraph" w:customStyle="1" w:styleId="74613EE3DB7143A2AE9FE0E09D0AFFD31">
-    <w:name w:val="74613EE3DB7143A2AE9FE0E09D0AFFD31"/>
-    <w:rsid w:val="00B91BB3"/>
+  <w:style w:type="paragraph" w:customStyle="1" w:styleId="74613EE3DB7143A2AE9FE0E09D0AFFD33">
+    <w:name w:val="74613EE3DB7143A2AE9FE0E09D0AFFD33"/>
+    <w:rsid w:val="004242F6"/>
     <w:pPr>
       <w:spacing w:after="0" w:line="240" w:lineRule="auto"/>
     </w:pPr>
@@ -25749,9 +24317,9 @@
       <w:lang w:eastAsia="da-DK"/>
     </w:rPr>
   </w:style>
-  <w:style w:type="paragraph" w:customStyle="1" w:styleId="80F4F76015CA4B51BF18547B9AEEDAFF1">
-    <w:name w:val="80F4F76015CA4B51BF18547B9AEEDAFF1"/>
-    <w:rsid w:val="00B91BB3"/>
+  <w:style w:type="paragraph" w:customStyle="1" w:styleId="80F4F76015CA4B51BF18547B9AEEDAFF3">
+    <w:name w:val="80F4F76015CA4B51BF18547B9AEEDAFF3"/>
+    <w:rsid w:val="004242F6"/>
     <w:pPr>
       <w:spacing w:after="0" w:line="240" w:lineRule="auto"/>
     </w:pPr>
@@ -25762,9 +24330,9 @@
       <w:lang w:eastAsia="da-DK"/>
     </w:rPr>
   </w:style>
-  <w:style w:type="paragraph" w:customStyle="1" w:styleId="EBAB7F0D51854B5FAD980659A9540C581">
-    <w:name w:val="EBAB7F0D51854B5FAD980659A9540C581"/>
-    <w:rsid w:val="00B91BB3"/>
+  <w:style w:type="paragraph" w:customStyle="1" w:styleId="EBAB7F0D51854B5FAD980659A9540C583">
+    <w:name w:val="EBAB7F0D51854B5FAD980659A9540C583"/>
+    <w:rsid w:val="004242F6"/>
     <w:pPr>
       <w:spacing w:after="0" w:line="240" w:lineRule="auto"/>
     </w:pPr>
@@ -25775,9 +24343,9 @@
       <w:lang w:eastAsia="da-DK"/>
     </w:rPr>
   </w:style>
-  <w:style w:type="paragraph" w:customStyle="1" w:styleId="DADE032BC8674A2CB3714F8AAADF2C961">
-    <w:name w:val="DADE032BC8674A2CB3714F8AAADF2C961"/>
-    <w:rsid w:val="00B91BB3"/>
+  <w:style w:type="paragraph" w:customStyle="1" w:styleId="DADE032BC8674A2CB3714F8AAADF2C963">
+    <w:name w:val="DADE032BC8674A2CB3714F8AAADF2C963"/>
+    <w:rsid w:val="004242F6"/>
     <w:pPr>
       <w:spacing w:after="0" w:line="240" w:lineRule="auto"/>
     </w:pPr>
@@ -25788,9 +24356,9 @@
       <w:lang w:eastAsia="da-DK"/>
     </w:rPr>
   </w:style>
-  <w:style w:type="paragraph" w:customStyle="1" w:styleId="FECAE2B7F60C4A2DAF44671D68D26DBD1">
-    <w:name w:val="FECAE2B7F60C4A2DAF44671D68D26DBD1"/>
-    <w:rsid w:val="00B91BB3"/>
+  <w:style w:type="paragraph" w:customStyle="1" w:styleId="FECAE2B7F60C4A2DAF44671D68D26DBD3">
+    <w:name w:val="FECAE2B7F60C4A2DAF44671D68D26DBD3"/>
+    <w:rsid w:val="004242F6"/>
     <w:pPr>
       <w:spacing w:after="0" w:line="240" w:lineRule="auto"/>
     </w:pPr>
@@ -25801,9 +24369,9 @@
       <w:lang w:eastAsia="da-DK"/>
     </w:rPr>
   </w:style>
-  <w:style w:type="paragraph" w:customStyle="1" w:styleId="6C5481EF314A4807AE054E3433F797591">
-    <w:name w:val="6C5481EF314A4807AE054E3433F797591"/>
-    <w:rsid w:val="00B91BB3"/>
+  <w:style w:type="paragraph" w:customStyle="1" w:styleId="6C5481EF314A4807AE054E3433F797593">
+    <w:name w:val="6C5481EF314A4807AE054E3433F797593"/>
+    <w:rsid w:val="004242F6"/>
     <w:pPr>
       <w:spacing w:after="0" w:line="240" w:lineRule="auto"/>
     </w:pPr>
@@ -25814,9 +24382,9 @@
       <w:lang w:eastAsia="da-DK"/>
     </w:rPr>
   </w:style>
-  <w:style w:type="paragraph" w:customStyle="1" w:styleId="C7F2E4B2459544B2B5484D3B4DD9B96C1">
-    <w:name w:val="C7F2E4B2459544B2B5484D3B4DD9B96C1"/>
-    <w:rsid w:val="00B91BB3"/>
+  <w:style w:type="paragraph" w:customStyle="1" w:styleId="C7F2E4B2459544B2B5484D3B4DD9B96C3">
+    <w:name w:val="C7F2E4B2459544B2B5484D3B4DD9B96C3"/>
+    <w:rsid w:val="004242F6"/>
     <w:pPr>
       <w:spacing w:after="0" w:line="240" w:lineRule="auto"/>
     </w:pPr>
@@ -25827,9 +24395,9 @@
       <w:lang w:eastAsia="da-DK"/>
     </w:rPr>
   </w:style>
-  <w:style w:type="paragraph" w:customStyle="1" w:styleId="2254E73066B04B60AC8A99AEFE2AABB21">
-    <w:name w:val="2254E73066B04B60AC8A99AEFE2AABB21"/>
-    <w:rsid w:val="00B91BB3"/>
+  <w:style w:type="paragraph" w:customStyle="1" w:styleId="2254E73066B04B60AC8A99AEFE2AABB23">
+    <w:name w:val="2254E73066B04B60AC8A99AEFE2AABB23"/>
+    <w:rsid w:val="004242F6"/>
     <w:pPr>
       <w:spacing w:after="0" w:line="240" w:lineRule="auto"/>
     </w:pPr>
@@ -25840,9 +24408,9 @@
       <w:lang w:eastAsia="da-DK"/>
     </w:rPr>
   </w:style>
-  <w:style w:type="paragraph" w:customStyle="1" w:styleId="55FF8BE7774B43A395FBCE68836F95531">
-    <w:name w:val="55FF8BE7774B43A395FBCE68836F95531"/>
-    <w:rsid w:val="00B91BB3"/>
+  <w:style w:type="paragraph" w:customStyle="1" w:styleId="55FF8BE7774B43A395FBCE68836F95533">
+    <w:name w:val="55FF8BE7774B43A395FBCE68836F95533"/>
+    <w:rsid w:val="004242F6"/>
     <w:pPr>
       <w:spacing w:after="0" w:line="240" w:lineRule="auto"/>
     </w:pPr>
@@ -25853,9 +24421,9 @@
       <w:lang w:eastAsia="da-DK"/>
     </w:rPr>
   </w:style>
-  <w:style w:type="paragraph" w:customStyle="1" w:styleId="5DF5DFA52A984086BDC6AC6A481ACD2A1">
-    <w:name w:val="5DF5DFA52A984086BDC6AC6A481ACD2A1"/>
-    <w:rsid w:val="00B91BB3"/>
+  <w:style w:type="paragraph" w:customStyle="1" w:styleId="5DF5DFA52A984086BDC6AC6A481ACD2A3">
+    <w:name w:val="5DF5DFA52A984086BDC6AC6A481ACD2A3"/>
+    <w:rsid w:val="004242F6"/>
     <w:pPr>
       <w:spacing w:after="0" w:line="240" w:lineRule="auto"/>
     </w:pPr>
@@ -25866,9 +24434,9 @@
       <w:lang w:eastAsia="da-DK"/>
     </w:rPr>
   </w:style>
-  <w:style w:type="paragraph" w:customStyle="1" w:styleId="FD7F0B9B746D4A51A32EC91FDC414BDF1">
-    <w:name w:val="FD7F0B9B746D4A51A32EC91FDC414BDF1"/>
-    <w:rsid w:val="00B91BB3"/>
+  <w:style w:type="paragraph" w:customStyle="1" w:styleId="FD7F0B9B746D4A51A32EC91FDC414BDF3">
+    <w:name w:val="FD7F0B9B746D4A51A32EC91FDC414BDF3"/>
+    <w:rsid w:val="004242F6"/>
     <w:pPr>
       <w:spacing w:after="0" w:line="240" w:lineRule="auto"/>
     </w:pPr>
@@ -25879,9 +24447,9 @@
       <w:lang w:eastAsia="da-DK"/>
     </w:rPr>
   </w:style>
-  <w:style w:type="paragraph" w:customStyle="1" w:styleId="286E7DB018E446B79EF1E76A7747D4291">
-    <w:name w:val="286E7DB018E446B79EF1E76A7747D4291"/>
-    <w:rsid w:val="00B91BB3"/>
+  <w:style w:type="paragraph" w:customStyle="1" w:styleId="286E7DB018E446B79EF1E76A7747D4293">
+    <w:name w:val="286E7DB018E446B79EF1E76A7747D4293"/>
+    <w:rsid w:val="004242F6"/>
     <w:pPr>
       <w:spacing w:after="0" w:line="240" w:lineRule="auto"/>
     </w:pPr>
@@ -25892,9 +24460,9 @@
       <w:lang w:eastAsia="da-DK"/>
     </w:rPr>
   </w:style>
-  <w:style w:type="paragraph" w:customStyle="1" w:styleId="C2B9D4CF39DD4619A19EC7DB4EF4177A1">
-    <w:name w:val="C2B9D4CF39DD4619A19EC7DB4EF4177A1"/>
-    <w:rsid w:val="00B91BB3"/>
+  <w:style w:type="paragraph" w:customStyle="1" w:styleId="C2B9D4CF39DD4619A19EC7DB4EF4177A3">
+    <w:name w:val="C2B9D4CF39DD4619A19EC7DB4EF4177A3"/>
+    <w:rsid w:val="004242F6"/>
     <w:pPr>
       <w:spacing w:after="0" w:line="240" w:lineRule="auto"/>
     </w:pPr>
@@ -25905,9 +24473,9 @@
       <w:lang w:eastAsia="da-DK"/>
     </w:rPr>
   </w:style>
-  <w:style w:type="paragraph" w:customStyle="1" w:styleId="5845A7705B22414DB66033C1A303BE8A1">
-    <w:name w:val="5845A7705B22414DB66033C1A303BE8A1"/>
-    <w:rsid w:val="00B91BB3"/>
+  <w:style w:type="paragraph" w:customStyle="1" w:styleId="5845A7705B22414DB66033C1A303BE8A3">
+    <w:name w:val="5845A7705B22414DB66033C1A303BE8A3"/>
+    <w:rsid w:val="004242F6"/>
     <w:pPr>
       <w:spacing w:after="0" w:line="240" w:lineRule="auto"/>
     </w:pPr>
@@ -25918,9 +24486,9 @@
       <w:lang w:eastAsia="da-DK"/>
     </w:rPr>
   </w:style>
-  <w:style w:type="paragraph" w:customStyle="1" w:styleId="643DE87344BB4A13BE332EAB31538F201">
-    <w:name w:val="643DE87344BB4A13BE332EAB31538F201"/>
-    <w:rsid w:val="00B91BB3"/>
+  <w:style w:type="paragraph" w:customStyle="1" w:styleId="643DE87344BB4A13BE332EAB31538F203">
+    <w:name w:val="643DE87344BB4A13BE332EAB31538F203"/>
+    <w:rsid w:val="004242F6"/>
     <w:pPr>
       <w:spacing w:after="0" w:line="240" w:lineRule="auto"/>
     </w:pPr>
@@ -25931,9 +24499,9 @@
       <w:lang w:eastAsia="da-DK"/>
     </w:rPr>
   </w:style>
-  <w:style w:type="paragraph" w:customStyle="1" w:styleId="97514134FFF746C6BBD60A59C74E183A1">
-    <w:name w:val="97514134FFF746C6BBD60A59C74E183A1"/>
-    <w:rsid w:val="00B91BB3"/>
+  <w:style w:type="paragraph" w:customStyle="1" w:styleId="97514134FFF746C6BBD60A59C74E183A3">
+    <w:name w:val="97514134FFF746C6BBD60A59C74E183A3"/>
+    <w:rsid w:val="004242F6"/>
     <w:pPr>
       <w:spacing w:after="0" w:line="240" w:lineRule="auto"/>
     </w:pPr>
@@ -25944,9 +24512,9 @@
       <w:lang w:eastAsia="da-DK"/>
     </w:rPr>
   </w:style>
-  <w:style w:type="paragraph" w:customStyle="1" w:styleId="EB5D3A45E582419B9CE517F04B5C14191">
-    <w:name w:val="EB5D3A45E582419B9CE517F04B5C14191"/>
-    <w:rsid w:val="00B91BB3"/>
+  <w:style w:type="paragraph" w:customStyle="1" w:styleId="EB5D3A45E582419B9CE517F04B5C14193">
+    <w:name w:val="EB5D3A45E582419B9CE517F04B5C14193"/>
+    <w:rsid w:val="004242F6"/>
     <w:pPr>
       <w:spacing w:after="0" w:line="240" w:lineRule="auto"/>
     </w:pPr>
@@ -25957,9 +24525,9 @@
       <w:lang w:eastAsia="da-DK"/>
     </w:rPr>
   </w:style>
-  <w:style w:type="paragraph" w:customStyle="1" w:styleId="73A715EC51BB4B8A892DAEF2E2FB4C5F1">
-    <w:name w:val="73A715EC51BB4B8A892DAEF2E2FB4C5F1"/>
-    <w:rsid w:val="00B91BB3"/>
+  <w:style w:type="paragraph" w:customStyle="1" w:styleId="73A715EC51BB4B8A892DAEF2E2FB4C5F3">
+    <w:name w:val="73A715EC51BB4B8A892DAEF2E2FB4C5F3"/>
+    <w:rsid w:val="004242F6"/>
     <w:pPr>
       <w:spacing w:after="0" w:line="240" w:lineRule="auto"/>
     </w:pPr>
@@ -25970,9 +24538,9 @@
       <w:lang w:eastAsia="da-DK"/>
     </w:rPr>
   </w:style>
-  <w:style w:type="paragraph" w:customStyle="1" w:styleId="ABD0DF35BC4A4A309C64F6B6848232CE">
-    <w:name w:val="ABD0DF35BC4A4A309C64F6B6848232CE"/>
-    <w:rsid w:val="00B91BB3"/>
+  <w:style w:type="paragraph" w:customStyle="1" w:styleId="ABD0DF35BC4A4A309C64F6B6848232CE3">
+    <w:name w:val="ABD0DF35BC4A4A309C64F6B6848232CE3"/>
+    <w:rsid w:val="004242F6"/>
     <w:pPr>
       <w:spacing w:after="0" w:line="240" w:lineRule="auto"/>
     </w:pPr>
@@ -25983,9 +24551,9 @@
       <w:lang w:eastAsia="da-DK"/>
     </w:rPr>
   </w:style>
-  <w:style w:type="paragraph" w:customStyle="1" w:styleId="17C20DA9CD584E01A00FF21300BCC5F3">
-    <w:name w:val="17C20DA9CD584E01A00FF21300BCC5F3"/>
-    <w:rsid w:val="00B91BB3"/>
+  <w:style w:type="paragraph" w:customStyle="1" w:styleId="17C20DA9CD584E01A00FF21300BCC5F33">
+    <w:name w:val="17C20DA9CD584E01A00FF21300BCC5F33"/>
+    <w:rsid w:val="004242F6"/>
     <w:pPr>
       <w:spacing w:after="0" w:line="240" w:lineRule="auto"/>
     </w:pPr>
@@ -25996,9 +24564,9 @@
       <w:lang w:eastAsia="da-DK"/>
     </w:rPr>
   </w:style>
-  <w:style w:type="paragraph" w:customStyle="1" w:styleId="AE77E39BCE654433BE8428DE736A93A3">
-    <w:name w:val="AE77E39BCE654433BE8428DE736A93A3"/>
-    <w:rsid w:val="00B91BB3"/>
+  <w:style w:type="paragraph" w:customStyle="1" w:styleId="AE77E39BCE654433BE8428DE736A93A33">
+    <w:name w:val="AE77E39BCE654433BE8428DE736A93A33"/>
+    <w:rsid w:val="004242F6"/>
     <w:pPr>
       <w:spacing w:after="0" w:line="240" w:lineRule="auto"/>
     </w:pPr>
@@ -26009,9 +24577,9 @@
       <w:lang w:eastAsia="da-DK"/>
     </w:rPr>
   </w:style>
-  <w:style w:type="paragraph" w:customStyle="1" w:styleId="49ADF8C592044D8DB13E7C1BD014A791">
-    <w:name w:val="49ADF8C592044D8DB13E7C1BD014A791"/>
-    <w:rsid w:val="00B91BB3"/>
+  <w:style w:type="paragraph" w:customStyle="1" w:styleId="49ADF8C592044D8DB13E7C1BD014A7913">
+    <w:name w:val="49ADF8C592044D8DB13E7C1BD014A7913"/>
+    <w:rsid w:val="004242F6"/>
     <w:pPr>
       <w:spacing w:after="0" w:line="240" w:lineRule="auto"/>
     </w:pPr>
@@ -26022,9 +24590,9 @@
       <w:lang w:eastAsia="da-DK"/>
     </w:rPr>
   </w:style>
-  <w:style w:type="paragraph" w:customStyle="1" w:styleId="C871185E7A4F418A850CBC2648908CCD">
-    <w:name w:val="C871185E7A4F418A850CBC2648908CCD"/>
-    <w:rsid w:val="00B91BB3"/>
+  <w:style w:type="paragraph" w:customStyle="1" w:styleId="C871185E7A4F418A850CBC2648908CCD3">
+    <w:name w:val="C871185E7A4F418A850CBC2648908CCD3"/>
+    <w:rsid w:val="004242F6"/>
     <w:pPr>
       <w:spacing w:after="0" w:line="240" w:lineRule="auto"/>
     </w:pPr>
@@ -26035,9 +24603,9 @@
       <w:lang w:eastAsia="da-DK"/>
     </w:rPr>
   </w:style>
-  <w:style w:type="paragraph" w:customStyle="1" w:styleId="8AB5F8F44E1A489C8FDD332D3A34AA2F">
-    <w:name w:val="8AB5F8F44E1A489C8FDD332D3A34AA2F"/>
-    <w:rsid w:val="00B91BB3"/>
+  <w:style w:type="paragraph" w:customStyle="1" w:styleId="8AB5F8F44E1A489C8FDD332D3A34AA2F3">
+    <w:name w:val="8AB5F8F44E1A489C8FDD332D3A34AA2F3"/>
+    <w:rsid w:val="004242F6"/>
     <w:pPr>
       <w:spacing w:after="0" w:line="240" w:lineRule="auto"/>
     </w:pPr>
@@ -26048,9 +24616,9 @@
       <w:lang w:eastAsia="da-DK"/>
     </w:rPr>
   </w:style>
-  <w:style w:type="paragraph" w:customStyle="1" w:styleId="085AFB6BF4B94484A2EE7B6E7F535426">
-    <w:name w:val="085AFB6BF4B94484A2EE7B6E7F535426"/>
-    <w:rsid w:val="00B91BB3"/>
+  <w:style w:type="paragraph" w:customStyle="1" w:styleId="085AFB6BF4B94484A2EE7B6E7F5354263">
+    <w:name w:val="085AFB6BF4B94484A2EE7B6E7F5354263"/>
+    <w:rsid w:val="004242F6"/>
     <w:pPr>
       <w:spacing w:after="0" w:line="240" w:lineRule="auto"/>
     </w:pPr>
@@ -26061,9 +24629,9 @@
       <w:lang w:eastAsia="da-DK"/>
     </w:rPr>
   </w:style>
-  <w:style w:type="paragraph" w:customStyle="1" w:styleId="C5158EDC03914F5FA514A16D39D63763">
-    <w:name w:val="C5158EDC03914F5FA514A16D39D63763"/>
-    <w:rsid w:val="00B91BB3"/>
+  <w:style w:type="paragraph" w:customStyle="1" w:styleId="C5158EDC03914F5FA514A16D39D637633">
+    <w:name w:val="C5158EDC03914F5FA514A16D39D637633"/>
+    <w:rsid w:val="004242F6"/>
     <w:pPr>
       <w:spacing w:after="0" w:line="240" w:lineRule="auto"/>
     </w:pPr>
@@ -26074,9 +24642,9 @@
       <w:lang w:eastAsia="da-DK"/>
     </w:rPr>
   </w:style>
-  <w:style w:type="paragraph" w:customStyle="1" w:styleId="E51ECA9844C540C9831A313C3FE0F4E0">
-    <w:name w:val="E51ECA9844C540C9831A313C3FE0F4E0"/>
-    <w:rsid w:val="00B91BB3"/>
+  <w:style w:type="paragraph" w:customStyle="1" w:styleId="E51ECA9844C540C9831A313C3FE0F4E03">
+    <w:name w:val="E51ECA9844C540C9831A313C3FE0F4E03"/>
+    <w:rsid w:val="004242F6"/>
     <w:pPr>
       <w:spacing w:after="0" w:line="240" w:lineRule="auto"/>
     </w:pPr>
@@ -26087,9 +24655,9 @@
       <w:lang w:eastAsia="da-DK"/>
     </w:rPr>
   </w:style>
-  <w:style w:type="paragraph" w:customStyle="1" w:styleId="AA5434FE5AB148E8A8A13515F42DA865">
-    <w:name w:val="AA5434FE5AB148E8A8A13515F42DA865"/>
-    <w:rsid w:val="00B91BB3"/>
+  <w:style w:type="paragraph" w:customStyle="1" w:styleId="AA5434FE5AB148E8A8A13515F42DA8653">
+    <w:name w:val="AA5434FE5AB148E8A8A13515F42DA8653"/>
+    <w:rsid w:val="004242F6"/>
     <w:pPr>
       <w:spacing w:after="0" w:line="240" w:lineRule="auto"/>
     </w:pPr>
@@ -26100,9 +24668,9 @@
       <w:lang w:eastAsia="da-DK"/>
     </w:rPr>
   </w:style>
-  <w:style w:type="paragraph" w:customStyle="1" w:styleId="A7B927540A3C4488B3D50AE793784B33">
-    <w:name w:val="A7B927540A3C4488B3D50AE793784B33"/>
-    <w:rsid w:val="00B91BB3"/>
+  <w:style w:type="paragraph" w:customStyle="1" w:styleId="A7B927540A3C4488B3D50AE793784B333">
+    <w:name w:val="A7B927540A3C4488B3D50AE793784B333"/>
+    <w:rsid w:val="004242F6"/>
     <w:pPr>
       <w:spacing w:after="0" w:line="240" w:lineRule="auto"/>
     </w:pPr>
@@ -26113,9 +24681,9 @@
       <w:lang w:eastAsia="da-DK"/>
     </w:rPr>
   </w:style>
-  <w:style w:type="paragraph" w:customStyle="1" w:styleId="7D05C391CB5E4205B7AA9F7730F1D8E9">
-    <w:name w:val="7D05C391CB5E4205B7AA9F7730F1D8E9"/>
-    <w:rsid w:val="00B91BB3"/>
+  <w:style w:type="paragraph" w:customStyle="1" w:styleId="7D05C391CB5E4205B7AA9F7730F1D8E93">
+    <w:name w:val="7D05C391CB5E4205B7AA9F7730F1D8E93"/>
+    <w:rsid w:val="004242F6"/>
     <w:pPr>
       <w:spacing w:after="0" w:line="240" w:lineRule="auto"/>
     </w:pPr>
@@ -26126,9 +24694,9 @@
       <w:lang w:eastAsia="da-DK"/>
     </w:rPr>
   </w:style>
-  <w:style w:type="paragraph" w:customStyle="1" w:styleId="71BA074FE74E42C299DC2A6F3D6D4740">
-    <w:name w:val="71BA074FE74E42C299DC2A6F3D6D4740"/>
-    <w:rsid w:val="00B91BB3"/>
+  <w:style w:type="paragraph" w:customStyle="1" w:styleId="71BA074FE74E42C299DC2A6F3D6D47403">
+    <w:name w:val="71BA074FE74E42C299DC2A6F3D6D47403"/>
+    <w:rsid w:val="004242F6"/>
     <w:pPr>
       <w:spacing w:after="0" w:line="240" w:lineRule="auto"/>
     </w:pPr>
@@ -26139,9 +24707,9 @@
       <w:lang w:eastAsia="da-DK"/>
     </w:rPr>
   </w:style>
-  <w:style w:type="paragraph" w:customStyle="1" w:styleId="343876006FDD4CB38273E48B57DD8484">
-    <w:name w:val="343876006FDD4CB38273E48B57DD8484"/>
-    <w:rsid w:val="00B91BB3"/>
+  <w:style w:type="paragraph" w:customStyle="1" w:styleId="343876006FDD4CB38273E48B57DD84843">
+    <w:name w:val="343876006FDD4CB38273E48B57DD84843"/>
+    <w:rsid w:val="004242F6"/>
     <w:pPr>
       <w:spacing w:after="0" w:line="240" w:lineRule="auto"/>
     </w:pPr>
@@ -26152,9 +24720,9 @@
       <w:lang w:eastAsia="da-DK"/>
     </w:rPr>
   </w:style>
-  <w:style w:type="paragraph" w:customStyle="1" w:styleId="74B6AD0B3AEC489BACF07116F9394247">
-    <w:name w:val="74B6AD0B3AEC489BACF07116F9394247"/>
-    <w:rsid w:val="00B91BB3"/>
+  <w:style w:type="paragraph" w:customStyle="1" w:styleId="74B6AD0B3AEC489BACF07116F93942473">
+    <w:name w:val="74B6AD0B3AEC489BACF07116F93942473"/>
+    <w:rsid w:val="004242F6"/>
     <w:pPr>
       <w:spacing w:after="0" w:line="240" w:lineRule="auto"/>
     </w:pPr>
@@ -26165,9 +24733,9 @@
       <w:lang w:eastAsia="da-DK"/>
     </w:rPr>
   </w:style>
-  <w:style w:type="paragraph" w:customStyle="1" w:styleId="82FDF9D7C19840BAB543AC48326BA973">
-    <w:name w:val="82FDF9D7C19840BAB543AC48326BA973"/>
-    <w:rsid w:val="00B91BB3"/>
+  <w:style w:type="paragraph" w:customStyle="1" w:styleId="82FDF9D7C19840BAB543AC48326BA9733">
+    <w:name w:val="82FDF9D7C19840BAB543AC48326BA9733"/>
+    <w:rsid w:val="004242F6"/>
     <w:pPr>
       <w:spacing w:after="0" w:line="240" w:lineRule="auto"/>
     </w:pPr>
@@ -26178,9 +24746,9 @@
       <w:lang w:eastAsia="da-DK"/>
     </w:rPr>
   </w:style>
-  <w:style w:type="paragraph" w:customStyle="1" w:styleId="A209F4B6320B420AA9D6DBBFA9258E01">
-    <w:name w:val="A209F4B6320B420AA9D6DBBFA9258E01"/>
-    <w:rsid w:val="00B91BB3"/>
+  <w:style w:type="paragraph" w:customStyle="1" w:styleId="A209F4B6320B420AA9D6DBBFA9258E013">
+    <w:name w:val="A209F4B6320B420AA9D6DBBFA9258E013"/>
+    <w:rsid w:val="004242F6"/>
     <w:pPr>
       <w:spacing w:after="0" w:line="240" w:lineRule="auto"/>
     </w:pPr>
@@ -26191,9 +24759,9 @@
       <w:lang w:eastAsia="da-DK"/>
     </w:rPr>
   </w:style>
-  <w:style w:type="paragraph" w:customStyle="1" w:styleId="8725DF4F89B14A58B2598011D9B275DA">
-    <w:name w:val="8725DF4F89B14A58B2598011D9B275DA"/>
-    <w:rsid w:val="00B91BB3"/>
+  <w:style w:type="paragraph" w:customStyle="1" w:styleId="8725DF4F89B14A58B2598011D9B275DA3">
+    <w:name w:val="8725DF4F89B14A58B2598011D9B275DA3"/>
+    <w:rsid w:val="004242F6"/>
     <w:pPr>
       <w:spacing w:after="0" w:line="240" w:lineRule="auto"/>
     </w:pPr>
@@ -26204,9 +24772,9 @@
       <w:lang w:eastAsia="da-DK"/>
     </w:rPr>
   </w:style>
-  <w:style w:type="paragraph" w:customStyle="1" w:styleId="A9783CC181D04DB48AF43D6EDB80063A">
-    <w:name w:val="A9783CC181D04DB48AF43D6EDB80063A"/>
-    <w:rsid w:val="00B91BB3"/>
+  <w:style w:type="paragraph" w:customStyle="1" w:styleId="A9783CC181D04DB48AF43D6EDB80063A3">
+    <w:name w:val="A9783CC181D04DB48AF43D6EDB80063A3"/>
+    <w:rsid w:val="004242F6"/>
     <w:pPr>
       <w:spacing w:after="0" w:line="240" w:lineRule="auto"/>
     </w:pPr>
@@ -26217,9 +24785,9 @@
       <w:lang w:eastAsia="da-DK"/>
     </w:rPr>
   </w:style>
-  <w:style w:type="paragraph" w:customStyle="1" w:styleId="1A4DAAB5305949FBADC9DE6249F664CD">
-    <w:name w:val="1A4DAAB5305949FBADC9DE6249F664CD"/>
-    <w:rsid w:val="00B91BB3"/>
+  <w:style w:type="paragraph" w:customStyle="1" w:styleId="1A4DAAB5305949FBADC9DE6249F664CD3">
+    <w:name w:val="1A4DAAB5305949FBADC9DE6249F664CD3"/>
+    <w:rsid w:val="004242F6"/>
     <w:pPr>
       <w:spacing w:after="0" w:line="240" w:lineRule="auto"/>
     </w:pPr>
@@ -26230,9 +24798,9 @@
       <w:lang w:eastAsia="da-DK"/>
     </w:rPr>
   </w:style>
-  <w:style w:type="paragraph" w:customStyle="1" w:styleId="FA83185F2A1D4834B3F86F4C4B0610B4">
-    <w:name w:val="FA83185F2A1D4834B3F86F4C4B0610B4"/>
-    <w:rsid w:val="00B91BB3"/>
+  <w:style w:type="paragraph" w:customStyle="1" w:styleId="FA83185F2A1D4834B3F86F4C4B0610B43">
+    <w:name w:val="FA83185F2A1D4834B3F86F4C4B0610B43"/>
+    <w:rsid w:val="004242F6"/>
     <w:pPr>
       <w:spacing w:after="0" w:line="240" w:lineRule="auto"/>
     </w:pPr>
@@ -26243,9 +24811,9 @@
       <w:lang w:eastAsia="da-DK"/>
     </w:rPr>
   </w:style>
-  <w:style w:type="paragraph" w:customStyle="1" w:styleId="1D72E6394D6A448B9D6714B9E2216741">
-    <w:name w:val="1D72E6394D6A448B9D6714B9E2216741"/>
-    <w:rsid w:val="00B91BB3"/>
+  <w:style w:type="paragraph" w:customStyle="1" w:styleId="1D72E6394D6A448B9D6714B9E22167413">
+    <w:name w:val="1D72E6394D6A448B9D6714B9E22167413"/>
+    <w:rsid w:val="004242F6"/>
     <w:pPr>
       <w:spacing w:after="0" w:line="240" w:lineRule="auto"/>
     </w:pPr>
@@ -26256,9 +24824,9 @@
       <w:lang w:eastAsia="da-DK"/>
     </w:rPr>
   </w:style>
-  <w:style w:type="paragraph" w:customStyle="1" w:styleId="6892AF87E21D49D6A0505D0F87A6373A">
-    <w:name w:val="6892AF87E21D49D6A0505D0F87A6373A"/>
-    <w:rsid w:val="00B91BB3"/>
+  <w:style w:type="paragraph" w:customStyle="1" w:styleId="6892AF87E21D49D6A0505D0F87A6373A3">
+    <w:name w:val="6892AF87E21D49D6A0505D0F87A6373A3"/>
+    <w:rsid w:val="004242F6"/>
     <w:pPr>
       <w:spacing w:after="0" w:line="240" w:lineRule="auto"/>
     </w:pPr>
@@ -26269,9 +24837,9 @@
       <w:lang w:eastAsia="da-DK"/>
     </w:rPr>
   </w:style>
-  <w:style w:type="paragraph" w:customStyle="1" w:styleId="6E60AB2DD00147318F2B44AB7AAA4BC1">
-    <w:name w:val="6E60AB2DD00147318F2B44AB7AAA4BC1"/>
-    <w:rsid w:val="00B91BB3"/>
+  <w:style w:type="paragraph" w:customStyle="1" w:styleId="6E60AB2DD00147318F2B44AB7AAA4BC13">
+    <w:name w:val="6E60AB2DD00147318F2B44AB7AAA4BC13"/>
+    <w:rsid w:val="004242F6"/>
     <w:pPr>
       <w:spacing w:after="0" w:line="240" w:lineRule="auto"/>
     </w:pPr>
@@ -26282,9 +24850,9 @@
       <w:lang w:eastAsia="da-DK"/>
     </w:rPr>
   </w:style>
-  <w:style w:type="paragraph" w:customStyle="1" w:styleId="37A0E71689F94686A1B0C95FDCD5ABCE">
-    <w:name w:val="37A0E71689F94686A1B0C95FDCD5ABCE"/>
-    <w:rsid w:val="00B91BB3"/>
+  <w:style w:type="paragraph" w:customStyle="1" w:styleId="37A0E71689F94686A1B0C95FDCD5ABCE3">
+    <w:name w:val="37A0E71689F94686A1B0C95FDCD5ABCE3"/>
+    <w:rsid w:val="004242F6"/>
     <w:pPr>
       <w:spacing w:after="0" w:line="240" w:lineRule="auto"/>
     </w:pPr>
@@ -26295,9 +24863,9 @@
       <w:lang w:eastAsia="da-DK"/>
     </w:rPr>
   </w:style>
-  <w:style w:type="paragraph" w:customStyle="1" w:styleId="FE3C872129E94419999E7F4ABED7914E">
-    <w:name w:val="FE3C872129E94419999E7F4ABED7914E"/>
-    <w:rsid w:val="00B91BB3"/>
+  <w:style w:type="paragraph" w:customStyle="1" w:styleId="FE3C872129E94419999E7F4ABED7914E3">
+    <w:name w:val="FE3C872129E94419999E7F4ABED7914E3"/>
+    <w:rsid w:val="004242F6"/>
     <w:pPr>
       <w:spacing w:after="0" w:line="240" w:lineRule="auto"/>
     </w:pPr>
@@ -26308,9 +24876,9 @@
       <w:lang w:eastAsia="da-DK"/>
     </w:rPr>
   </w:style>
-  <w:style w:type="paragraph" w:customStyle="1" w:styleId="ABFF35FE42614E03B5197E8764828936">
-    <w:name w:val="ABFF35FE42614E03B5197E8764828936"/>
-    <w:rsid w:val="00B91BB3"/>
+  <w:style w:type="paragraph" w:customStyle="1" w:styleId="ABFF35FE42614E03B5197E87648289363">
+    <w:name w:val="ABFF35FE42614E03B5197E87648289363"/>
+    <w:rsid w:val="004242F6"/>
     <w:pPr>
       <w:spacing w:after="0" w:line="240" w:lineRule="auto"/>
     </w:pPr>
@@ -26321,9 +24889,9 @@
       <w:lang w:eastAsia="da-DK"/>
     </w:rPr>
   </w:style>
-  <w:style w:type="paragraph" w:customStyle="1" w:styleId="0E29F50B00874BA5AF1F080EFDBF3A9A">
-    <w:name w:val="0E29F50B00874BA5AF1F080EFDBF3A9A"/>
-    <w:rsid w:val="00B91BB3"/>
+  <w:style w:type="paragraph" w:customStyle="1" w:styleId="0E29F50B00874BA5AF1F080EFDBF3A9A3">
+    <w:name w:val="0E29F50B00874BA5AF1F080EFDBF3A9A3"/>
+    <w:rsid w:val="004242F6"/>
     <w:pPr>
       <w:spacing w:after="0" w:line="240" w:lineRule="auto"/>
     </w:pPr>
@@ -26334,9 +24902,9 @@
       <w:lang w:eastAsia="da-DK"/>
     </w:rPr>
   </w:style>
-  <w:style w:type="paragraph" w:customStyle="1" w:styleId="B91A270278FE458AA7E457E3F2A7691D">
-    <w:name w:val="B91A270278FE458AA7E457E3F2A7691D"/>
-    <w:rsid w:val="00B91BB3"/>
+  <w:style w:type="paragraph" w:customStyle="1" w:styleId="B91A270278FE458AA7E457E3F2A7691D3">
+    <w:name w:val="B91A270278FE458AA7E457E3F2A7691D3"/>
+    <w:rsid w:val="004242F6"/>
     <w:pPr>
       <w:spacing w:after="0" w:line="240" w:lineRule="auto"/>
     </w:pPr>
@@ -26347,9 +24915,9 @@
       <w:lang w:eastAsia="da-DK"/>
     </w:rPr>
   </w:style>
-  <w:style w:type="paragraph" w:customStyle="1" w:styleId="DE300D54C3284BCDACBA211AA56C2EE5">
-    <w:name w:val="DE300D54C3284BCDACBA211AA56C2EE5"/>
-    <w:rsid w:val="00B91BB3"/>
+  <w:style w:type="paragraph" w:customStyle="1" w:styleId="DE300D54C3284BCDACBA211AA56C2EE53">
+    <w:name w:val="DE300D54C3284BCDACBA211AA56C2EE53"/>
+    <w:rsid w:val="004242F6"/>
     <w:pPr>
       <w:spacing w:after="0" w:line="240" w:lineRule="auto"/>
     </w:pPr>
@@ -26360,9 +24928,9 @@
       <w:lang w:eastAsia="da-DK"/>
     </w:rPr>
   </w:style>
-  <w:style w:type="paragraph" w:customStyle="1" w:styleId="BE807DD9605B42DE88246EA79423781D">
-    <w:name w:val="BE807DD9605B42DE88246EA79423781D"/>
-    <w:rsid w:val="00B91BB3"/>
+  <w:style w:type="paragraph" w:customStyle="1" w:styleId="BE807DD9605B42DE88246EA79423781D3">
+    <w:name w:val="BE807DD9605B42DE88246EA79423781D3"/>
+    <w:rsid w:val="004242F6"/>
     <w:pPr>
       <w:spacing w:after="0" w:line="240" w:lineRule="auto"/>
     </w:pPr>
@@ -26373,9 +24941,9 @@
       <w:lang w:eastAsia="da-DK"/>
     </w:rPr>
   </w:style>
-  <w:style w:type="paragraph" w:customStyle="1" w:styleId="CEF8ECD2C65D4C31841C26833C266E22">
-    <w:name w:val="CEF8ECD2C65D4C31841C26833C266E22"/>
-    <w:rsid w:val="00B91BB3"/>
+  <w:style w:type="paragraph" w:customStyle="1" w:styleId="CEF8ECD2C65D4C31841C26833C266E223">
+    <w:name w:val="CEF8ECD2C65D4C31841C26833C266E223"/>
+    <w:rsid w:val="004242F6"/>
     <w:pPr>
       <w:spacing w:after="0" w:line="240" w:lineRule="auto"/>
     </w:pPr>
@@ -26386,9 +24954,9 @@
       <w:lang w:eastAsia="da-DK"/>
     </w:rPr>
   </w:style>
-  <w:style w:type="paragraph" w:customStyle="1" w:styleId="33B3CE7E9B35412793583CF0707C0477">
-    <w:name w:val="33B3CE7E9B35412793583CF0707C0477"/>
-    <w:rsid w:val="00B91BB3"/>
+  <w:style w:type="paragraph" w:customStyle="1" w:styleId="33B3CE7E9B35412793583CF0707C04773">
+    <w:name w:val="33B3CE7E9B35412793583CF0707C04773"/>
+    <w:rsid w:val="004242F6"/>
     <w:pPr>
       <w:spacing w:after="0" w:line="240" w:lineRule="auto"/>
     </w:pPr>
@@ -26399,9 +24967,9 @@
       <w:lang w:eastAsia="da-DK"/>
     </w:rPr>
   </w:style>
-  <w:style w:type="paragraph" w:customStyle="1" w:styleId="3EFB53DD0D63445D9982E06DFF79CF24">
-    <w:name w:val="3EFB53DD0D63445D9982E06DFF79CF24"/>
-    <w:rsid w:val="00B91BB3"/>
+  <w:style w:type="paragraph" w:customStyle="1" w:styleId="3EFB53DD0D63445D9982E06DFF79CF243">
+    <w:name w:val="3EFB53DD0D63445D9982E06DFF79CF243"/>
+    <w:rsid w:val="004242F6"/>
     <w:pPr>
       <w:spacing w:after="0" w:line="240" w:lineRule="auto"/>
     </w:pPr>
@@ -26412,9 +24980,9 @@
       <w:lang w:eastAsia="da-DK"/>
     </w:rPr>
   </w:style>
-  <w:style w:type="paragraph" w:customStyle="1" w:styleId="4EA171285EA8485FB3902FE7305D8A1E">
-    <w:name w:val="4EA171285EA8485FB3902FE7305D8A1E"/>
-    <w:rsid w:val="00B91BB3"/>
+  <w:style w:type="paragraph" w:customStyle="1" w:styleId="4EA171285EA8485FB3902FE7305D8A1E3">
+    <w:name w:val="4EA171285EA8485FB3902FE7305D8A1E3"/>
+    <w:rsid w:val="004242F6"/>
     <w:pPr>
       <w:spacing w:after="0" w:line="240" w:lineRule="auto"/>
     </w:pPr>
@@ -26425,9 +24993,9 @@
       <w:lang w:eastAsia="da-DK"/>
     </w:rPr>
   </w:style>
-  <w:style w:type="paragraph" w:customStyle="1" w:styleId="C06955415C6447CEB7337DC3F1238DE6">
-    <w:name w:val="C06955415C6447CEB7337DC3F1238DE6"/>
-    <w:rsid w:val="00B91BB3"/>
+  <w:style w:type="paragraph" w:customStyle="1" w:styleId="C06955415C6447CEB7337DC3F1238DE63">
+    <w:name w:val="C06955415C6447CEB7337DC3F1238DE63"/>
+    <w:rsid w:val="004242F6"/>
     <w:pPr>
       <w:spacing w:after="0" w:line="240" w:lineRule="auto"/>
     </w:pPr>
@@ -26438,9 +25006,9 @@
       <w:lang w:eastAsia="da-DK"/>
     </w:rPr>
   </w:style>
-  <w:style w:type="paragraph" w:customStyle="1" w:styleId="9FD740CED97742C6BA6AC74689B63EFF">
-    <w:name w:val="9FD740CED97742C6BA6AC74689B63EFF"/>
-    <w:rsid w:val="00B91BB3"/>
+  <w:style w:type="paragraph" w:customStyle="1" w:styleId="9FD740CED97742C6BA6AC74689B63EFF3">
+    <w:name w:val="9FD740CED97742C6BA6AC74689B63EFF3"/>
+    <w:rsid w:val="004242F6"/>
     <w:pPr>
       <w:spacing w:after="0" w:line="240" w:lineRule="auto"/>
     </w:pPr>
@@ -26451,9 +25019,9 @@
       <w:lang w:eastAsia="da-DK"/>
     </w:rPr>
   </w:style>
-  <w:style w:type="paragraph" w:customStyle="1" w:styleId="D4DCD5DC73D249A2A9C3F16874D2F15F">
-    <w:name w:val="D4DCD5DC73D249A2A9C3F16874D2F15F"/>
-    <w:rsid w:val="00B91BB3"/>
+  <w:style w:type="paragraph" w:customStyle="1" w:styleId="D4DCD5DC73D249A2A9C3F16874D2F15F3">
+    <w:name w:val="D4DCD5DC73D249A2A9C3F16874D2F15F3"/>
+    <w:rsid w:val="004242F6"/>
     <w:pPr>
       <w:spacing w:after="0" w:line="240" w:lineRule="auto"/>
     </w:pPr>
@@ -26464,9 +25032,9 @@
       <w:lang w:eastAsia="da-DK"/>
     </w:rPr>
   </w:style>
-  <w:style w:type="paragraph" w:customStyle="1" w:styleId="15631697215A401AAB32274BCEE80ED8">
-    <w:name w:val="15631697215A401AAB32274BCEE80ED8"/>
-    <w:rsid w:val="00B91BB3"/>
+  <w:style w:type="paragraph" w:customStyle="1" w:styleId="15631697215A401AAB32274BCEE80ED83">
+    <w:name w:val="15631697215A401AAB32274BCEE80ED83"/>
+    <w:rsid w:val="004242F6"/>
     <w:pPr>
       <w:spacing w:after="0" w:line="240" w:lineRule="auto"/>
     </w:pPr>
@@ -26477,9 +25045,9 @@
       <w:lang w:eastAsia="da-DK"/>
     </w:rPr>
   </w:style>
-  <w:style w:type="paragraph" w:customStyle="1" w:styleId="76D4F8AE043245B08AD1C9A2F339FF98">
-    <w:name w:val="76D4F8AE043245B08AD1C9A2F339FF98"/>
-    <w:rsid w:val="00B91BB3"/>
+  <w:style w:type="paragraph" w:customStyle="1" w:styleId="76D4F8AE043245B08AD1C9A2F339FF983">
+    <w:name w:val="76D4F8AE043245B08AD1C9A2F339FF983"/>
+    <w:rsid w:val="004242F6"/>
     <w:pPr>
       <w:spacing w:after="0" w:line="240" w:lineRule="auto"/>
     </w:pPr>
@@ -26490,9 +25058,9 @@
       <w:lang w:eastAsia="da-DK"/>
     </w:rPr>
   </w:style>
-  <w:style w:type="paragraph" w:customStyle="1" w:styleId="E979E60E2EBD445B811736D4C4CE16CB">
-    <w:name w:val="E979E60E2EBD445B811736D4C4CE16CB"/>
-    <w:rsid w:val="00B91BB3"/>
+  <w:style w:type="paragraph" w:customStyle="1" w:styleId="E979E60E2EBD445B811736D4C4CE16CB3">
+    <w:name w:val="E979E60E2EBD445B811736D4C4CE16CB3"/>
+    <w:rsid w:val="004242F6"/>
     <w:pPr>
       <w:spacing w:after="0" w:line="240" w:lineRule="auto"/>
     </w:pPr>
@@ -26503,9 +25071,9 @@
       <w:lang w:eastAsia="da-DK"/>
     </w:rPr>
   </w:style>
-  <w:style w:type="paragraph" w:customStyle="1" w:styleId="C846A3EA767B480ABF83FFF4588470CA">
-    <w:name w:val="C846A3EA767B480ABF83FFF4588470CA"/>
-    <w:rsid w:val="00B91BB3"/>
+  <w:style w:type="paragraph" w:customStyle="1" w:styleId="C846A3EA767B480ABF83FFF4588470CA3">
+    <w:name w:val="C846A3EA767B480ABF83FFF4588470CA3"/>
+    <w:rsid w:val="004242F6"/>
     <w:pPr>
       <w:spacing w:after="0" w:line="240" w:lineRule="auto"/>
     </w:pPr>
@@ -26516,9 +25084,9 @@
       <w:lang w:eastAsia="da-DK"/>
     </w:rPr>
   </w:style>
-  <w:style w:type="paragraph" w:customStyle="1" w:styleId="930D7BB93DE244C981535DB15F325F01">
-    <w:name w:val="930D7BB93DE244C981535DB15F325F01"/>
-    <w:rsid w:val="00B91BB3"/>
+  <w:style w:type="paragraph" w:customStyle="1" w:styleId="930D7BB93DE244C981535DB15F325F013">
+    <w:name w:val="930D7BB93DE244C981535DB15F325F013"/>
+    <w:rsid w:val="004242F6"/>
     <w:pPr>
       <w:spacing w:after="0" w:line="240" w:lineRule="auto"/>
     </w:pPr>
@@ -26529,9 +25097,9 @@
       <w:lang w:eastAsia="da-DK"/>
     </w:rPr>
   </w:style>
-  <w:style w:type="paragraph" w:customStyle="1" w:styleId="269031E5ECA24761B7ED5080022C0C76">
-    <w:name w:val="269031E5ECA24761B7ED5080022C0C76"/>
-    <w:rsid w:val="00B91BB3"/>
+  <w:style w:type="paragraph" w:customStyle="1" w:styleId="269031E5ECA24761B7ED5080022C0C763">
+    <w:name w:val="269031E5ECA24761B7ED5080022C0C763"/>
+    <w:rsid w:val="004242F6"/>
     <w:pPr>
       <w:spacing w:after="0" w:line="240" w:lineRule="auto"/>
     </w:pPr>
@@ -26542,9 +25110,9 @@
       <w:lang w:eastAsia="da-DK"/>
     </w:rPr>
   </w:style>
-  <w:style w:type="paragraph" w:customStyle="1" w:styleId="D366416F9F244DDAA6BCC987E99A1C3C">
-    <w:name w:val="D366416F9F244DDAA6BCC987E99A1C3C"/>
-    <w:rsid w:val="00B91BB3"/>
+  <w:style w:type="paragraph" w:customStyle="1" w:styleId="D366416F9F244DDAA6BCC987E99A1C3C3">
+    <w:name w:val="D366416F9F244DDAA6BCC987E99A1C3C3"/>
+    <w:rsid w:val="004242F6"/>
     <w:pPr>
       <w:spacing w:after="0" w:line="240" w:lineRule="auto"/>
     </w:pPr>
@@ -26555,9 +25123,9 @@
       <w:lang w:eastAsia="da-DK"/>
     </w:rPr>
   </w:style>
-  <w:style w:type="paragraph" w:customStyle="1" w:styleId="AB000A8756714142ACD4E646F53D749D">
-    <w:name w:val="AB000A8756714142ACD4E646F53D749D"/>
-    <w:rsid w:val="00B91BB3"/>
+  <w:style w:type="paragraph" w:customStyle="1" w:styleId="AB000A8756714142ACD4E646F53D749D3">
+    <w:name w:val="AB000A8756714142ACD4E646F53D749D3"/>
+    <w:rsid w:val="004242F6"/>
     <w:pPr>
       <w:spacing w:after="0" w:line="240" w:lineRule="auto"/>
     </w:pPr>
@@ -26568,9 +25136,9 @@
       <w:lang w:eastAsia="da-DK"/>
     </w:rPr>
   </w:style>
-  <w:style w:type="paragraph" w:customStyle="1" w:styleId="6C321688F1434ABABE0B672ED171D154">
-    <w:name w:val="6C321688F1434ABABE0B672ED171D154"/>
-    <w:rsid w:val="00B91BB3"/>
+  <w:style w:type="paragraph" w:customStyle="1" w:styleId="6C321688F1434ABABE0B672ED171D1543">
+    <w:name w:val="6C321688F1434ABABE0B672ED171D1543"/>
+    <w:rsid w:val="004242F6"/>
     <w:pPr>
       <w:spacing w:after="0" w:line="240" w:lineRule="auto"/>
     </w:pPr>
@@ -26581,9 +25149,9 @@
       <w:lang w:eastAsia="da-DK"/>
     </w:rPr>
   </w:style>
-  <w:style w:type="paragraph" w:customStyle="1" w:styleId="C14622F95699487C8857F73CF88B1A90">
-    <w:name w:val="C14622F95699487C8857F73CF88B1A90"/>
-    <w:rsid w:val="00B91BB3"/>
+  <w:style w:type="paragraph" w:customStyle="1" w:styleId="C14622F95699487C8857F73CF88B1A903">
+    <w:name w:val="C14622F95699487C8857F73CF88B1A903"/>
+    <w:rsid w:val="004242F6"/>
     <w:pPr>
       <w:spacing w:after="0" w:line="240" w:lineRule="auto"/>
     </w:pPr>
@@ -26594,9 +25162,9 @@
       <w:lang w:eastAsia="da-DK"/>
     </w:rPr>
   </w:style>
-  <w:style w:type="paragraph" w:customStyle="1" w:styleId="AF1CD9E5010E4C38935474EE0B75C4DD1">
-    <w:name w:val="AF1CD9E5010E4C38935474EE0B75C4DD1"/>
-    <w:rsid w:val="00B91BB3"/>
+  <w:style w:type="paragraph" w:customStyle="1" w:styleId="AF1CD9E5010E4C38935474EE0B75C4DD3">
+    <w:name w:val="AF1CD9E5010E4C38935474EE0B75C4DD3"/>
+    <w:rsid w:val="004242F6"/>
     <w:pPr>
       <w:spacing w:after="0" w:line="240" w:lineRule="auto"/>
     </w:pPr>
@@ -26607,9 +25175,9 @@
       <w:lang w:eastAsia="da-DK"/>
     </w:rPr>
   </w:style>
-  <w:style w:type="paragraph" w:customStyle="1" w:styleId="3F1E4B4FD20F42B2800A0A442D43845B1">
-    <w:name w:val="3F1E4B4FD20F42B2800A0A442D43845B1"/>
-    <w:rsid w:val="00B91BB3"/>
+  <w:style w:type="paragraph" w:customStyle="1" w:styleId="3F1E4B4FD20F42B2800A0A442D43845B3">
+    <w:name w:val="3F1E4B4FD20F42B2800A0A442D43845B3"/>
+    <w:rsid w:val="004242F6"/>
     <w:pPr>
       <w:spacing w:after="0" w:line="240" w:lineRule="auto"/>
     </w:pPr>
@@ -26620,9 +25188,9 @@
       <w:lang w:eastAsia="da-DK"/>
     </w:rPr>
   </w:style>
-  <w:style w:type="paragraph" w:customStyle="1" w:styleId="CBE8DF91F3924C18B724A44746A54D941">
-    <w:name w:val="CBE8DF91F3924C18B724A44746A54D941"/>
-    <w:rsid w:val="00B91BB3"/>
+  <w:style w:type="paragraph" w:customStyle="1" w:styleId="CBE8DF91F3924C18B724A44746A54D943">
+    <w:name w:val="CBE8DF91F3924C18B724A44746A54D943"/>
+    <w:rsid w:val="004242F6"/>
     <w:pPr>
       <w:spacing w:after="0" w:line="240" w:lineRule="auto"/>
     </w:pPr>
@@ -26633,9 +25201,9 @@
       <w:lang w:eastAsia="da-DK"/>
     </w:rPr>
   </w:style>
-  <w:style w:type="paragraph" w:customStyle="1" w:styleId="73FA092CA92D48F6B88CB5A196FC5AD71">
-    <w:name w:val="73FA092CA92D48F6B88CB5A196FC5AD71"/>
-    <w:rsid w:val="00B91BB3"/>
+  <w:style w:type="paragraph" w:customStyle="1" w:styleId="73FA092CA92D48F6B88CB5A196FC5AD73">
+    <w:name w:val="73FA092CA92D48F6B88CB5A196FC5AD73"/>
+    <w:rsid w:val="004242F6"/>
     <w:pPr>
       <w:spacing w:after="0" w:line="240" w:lineRule="auto"/>
     </w:pPr>
@@ -26646,9 +25214,9 @@
       <w:lang w:eastAsia="da-DK"/>
     </w:rPr>
   </w:style>
-  <w:style w:type="paragraph" w:customStyle="1" w:styleId="7D82BB875CD449918620DD4A598E4ECF1">
-    <w:name w:val="7D82BB875CD449918620DD4A598E4ECF1"/>
-    <w:rsid w:val="00B91BB3"/>
+  <w:style w:type="paragraph" w:customStyle="1" w:styleId="7D82BB875CD449918620DD4A598E4ECF3">
+    <w:name w:val="7D82BB875CD449918620DD4A598E4ECF3"/>
+    <w:rsid w:val="004242F6"/>
     <w:pPr>
       <w:spacing w:after="0" w:line="240" w:lineRule="auto"/>
     </w:pPr>
@@ -26659,9 +25227,9 @@
       <w:lang w:eastAsia="da-DK"/>
     </w:rPr>
   </w:style>
-  <w:style w:type="paragraph" w:customStyle="1" w:styleId="8578B918CF144CD59C07FD2309876C841">
-    <w:name w:val="8578B918CF144CD59C07FD2309876C841"/>
-    <w:rsid w:val="00B91BB3"/>
+  <w:style w:type="paragraph" w:customStyle="1" w:styleId="8578B918CF144CD59C07FD2309876C843">
+    <w:name w:val="8578B918CF144CD59C07FD2309876C843"/>
+    <w:rsid w:val="004242F6"/>
     <w:pPr>
       <w:spacing w:after="0" w:line="240" w:lineRule="auto"/>
     </w:pPr>
@@ -26672,9 +25240,9 @@
       <w:lang w:eastAsia="da-DK"/>
     </w:rPr>
   </w:style>
-  <w:style w:type="paragraph" w:customStyle="1" w:styleId="8C4770EB029D4E9C903033966B69B3DD1">
-    <w:name w:val="8C4770EB029D4E9C903033966B69B3DD1"/>
-    <w:rsid w:val="00B91BB3"/>
+  <w:style w:type="paragraph" w:customStyle="1" w:styleId="8C4770EB029D4E9C903033966B69B3DD3">
+    <w:name w:val="8C4770EB029D4E9C903033966B69B3DD3"/>
+    <w:rsid w:val="004242F6"/>
     <w:pPr>
       <w:spacing w:after="0" w:line="240" w:lineRule="auto"/>
     </w:pPr>
@@ -26685,9 +25253,9 @@
       <w:lang w:eastAsia="da-DK"/>
     </w:rPr>
   </w:style>
-  <w:style w:type="paragraph" w:customStyle="1" w:styleId="20616CBF9ED246E4AABBC8EA2B315BAF1">
-    <w:name w:val="20616CBF9ED246E4AABBC8EA2B315BAF1"/>
-    <w:rsid w:val="00B91BB3"/>
+  <w:style w:type="paragraph" w:customStyle="1" w:styleId="20616CBF9ED246E4AABBC8EA2B315BAF3">
+    <w:name w:val="20616CBF9ED246E4AABBC8EA2B315BAF3"/>
+    <w:rsid w:val="004242F6"/>
     <w:pPr>
       <w:spacing w:after="0" w:line="240" w:lineRule="auto"/>
     </w:pPr>
@@ -26698,9 +25266,9 @@
       <w:lang w:eastAsia="da-DK"/>
     </w:rPr>
   </w:style>
-  <w:style w:type="paragraph" w:customStyle="1" w:styleId="3A105F6F9C174434A43E1FE76912795B1">
-    <w:name w:val="3A105F6F9C174434A43E1FE76912795B1"/>
-    <w:rsid w:val="00B91BB3"/>
+  <w:style w:type="paragraph" w:customStyle="1" w:styleId="3A105F6F9C174434A43E1FE76912795B3">
+    <w:name w:val="3A105F6F9C174434A43E1FE76912795B3"/>
+    <w:rsid w:val="004242F6"/>
     <w:pPr>
       <w:spacing w:after="0" w:line="240" w:lineRule="auto"/>
     </w:pPr>
@@ -26711,9 +25279,9 @@
       <w:lang w:eastAsia="da-DK"/>
     </w:rPr>
   </w:style>
-  <w:style w:type="paragraph" w:customStyle="1" w:styleId="58CF2FA763A040CC881507456FBC608B">
-    <w:name w:val="58CF2FA763A040CC881507456FBC608B"/>
-    <w:rsid w:val="00B91BB3"/>
+  <w:style w:type="paragraph" w:customStyle="1" w:styleId="337D93669CE44C4C9CA64BB8AFCE45FA3">
+    <w:name w:val="337D93669CE44C4C9CA64BB8AFCE45FA3"/>
+    <w:rsid w:val="004242F6"/>
     <w:pPr>
       <w:spacing w:after="0" w:line="240" w:lineRule="auto"/>
     </w:pPr>
@@ -26724,9 +25292,9 @@
       <w:lang w:eastAsia="da-DK"/>
     </w:rPr>
   </w:style>
-  <w:style w:type="paragraph" w:customStyle="1" w:styleId="ABDE17FABE5A41F4A0C69F961FBF6ECD1">
-    <w:name w:val="ABDE17FABE5A41F4A0C69F961FBF6ECD1"/>
-    <w:rsid w:val="00B91BB3"/>
+  <w:style w:type="paragraph" w:customStyle="1" w:styleId="1DC26B5A8EC743C7A736C3DB9AE3EF183">
+    <w:name w:val="1DC26B5A8EC743C7A736C3DB9AE3EF183"/>
+    <w:rsid w:val="004242F6"/>
     <w:pPr>
       <w:spacing w:after="0" w:line="240" w:lineRule="auto"/>
     </w:pPr>
@@ -26737,9 +25305,9 @@
       <w:lang w:eastAsia="da-DK"/>
     </w:rPr>
   </w:style>
-  <w:style w:type="paragraph" w:customStyle="1" w:styleId="8AC841EE45CD420F9F3C821BABF6C7081">
-    <w:name w:val="8AC841EE45CD420F9F3C821BABF6C7081"/>
-    <w:rsid w:val="00B91BB3"/>
+  <w:style w:type="paragraph" w:customStyle="1" w:styleId="92AA4D7F7B144A7D8F12F3D00EB740343">
+    <w:name w:val="92AA4D7F7B144A7D8F12F3D00EB740343"/>
+    <w:rsid w:val="004242F6"/>
     <w:pPr>
       <w:spacing w:after="0" w:line="240" w:lineRule="auto"/>
     </w:pPr>
@@ -26750,9 +25318,9 @@
       <w:lang w:eastAsia="da-DK"/>
     </w:rPr>
   </w:style>
-  <w:style w:type="paragraph" w:customStyle="1" w:styleId="A51DAC45E8BB47FBA9D7B1478FC907651">
-    <w:name w:val="A51DAC45E8BB47FBA9D7B1478FC907651"/>
-    <w:rsid w:val="00B91BB3"/>
+  <w:style w:type="paragraph" w:customStyle="1" w:styleId="FD6AC3F6FCFF404088B9C59801F308F73">
+    <w:name w:val="FD6AC3F6FCFF404088B9C59801F308F73"/>
+    <w:rsid w:val="004242F6"/>
     <w:pPr>
       <w:spacing w:after="0" w:line="240" w:lineRule="auto"/>
     </w:pPr>
@@ -26763,9 +25331,9 @@
       <w:lang w:eastAsia="da-DK"/>
     </w:rPr>
   </w:style>
-  <w:style w:type="paragraph" w:customStyle="1" w:styleId="13AD9F8782EE477E863893DDF7BD0F491">
-    <w:name w:val="13AD9F8782EE477E863893DDF7BD0F491"/>
-    <w:rsid w:val="00B91BB3"/>
+  <w:style w:type="paragraph" w:customStyle="1" w:styleId="0B9EF520AD7C4B0BB3DD9EBB5556147C3">
+    <w:name w:val="0B9EF520AD7C4B0BB3DD9EBB5556147C3"/>
+    <w:rsid w:val="004242F6"/>
     <w:pPr>
       <w:spacing w:after="0" w:line="240" w:lineRule="auto"/>
     </w:pPr>
@@ -26776,9 +25344,9 @@
       <w:lang w:eastAsia="da-DK"/>
     </w:rPr>
   </w:style>
-  <w:style w:type="paragraph" w:customStyle="1" w:styleId="337D93669CE44C4C9CA64BB8AFCE45FA1">
-    <w:name w:val="337D93669CE44C4C9CA64BB8AFCE45FA1"/>
-    <w:rsid w:val="00B91BB3"/>
+  <w:style w:type="paragraph" w:customStyle="1" w:styleId="B309D4AFE4A84DBCB0C6282E3CC742503">
+    <w:name w:val="B309D4AFE4A84DBCB0C6282E3CC742503"/>
+    <w:rsid w:val="004242F6"/>
     <w:pPr>
       <w:spacing w:after="0" w:line="240" w:lineRule="auto"/>
     </w:pPr>
@@ -26789,9 +25357,9 @@
       <w:lang w:eastAsia="da-DK"/>
     </w:rPr>
   </w:style>
-  <w:style w:type="paragraph" w:customStyle="1" w:styleId="1DC26B5A8EC743C7A736C3DB9AE3EF181">
-    <w:name w:val="1DC26B5A8EC743C7A736C3DB9AE3EF181"/>
-    <w:rsid w:val="00B91BB3"/>
+  <w:style w:type="paragraph" w:customStyle="1" w:styleId="291560240C4446B48EBDD6D37FF183913">
+    <w:name w:val="291560240C4446B48EBDD6D37FF183913"/>
+    <w:rsid w:val="004242F6"/>
     <w:pPr>
       <w:spacing w:after="0" w:line="240" w:lineRule="auto"/>
     </w:pPr>
@@ -26802,9 +25370,9 @@
       <w:lang w:eastAsia="da-DK"/>
     </w:rPr>
   </w:style>
-  <w:style w:type="paragraph" w:customStyle="1" w:styleId="92AA4D7F7B144A7D8F12F3D00EB740341">
-    <w:name w:val="92AA4D7F7B144A7D8F12F3D00EB740341"/>
-    <w:rsid w:val="00B91BB3"/>
+  <w:style w:type="paragraph" w:customStyle="1" w:styleId="BB28B2DBF2DF42F68A2075F74CC8B9B13">
+    <w:name w:val="BB28B2DBF2DF42F68A2075F74CC8B9B13"/>
+    <w:rsid w:val="004242F6"/>
     <w:pPr>
       <w:spacing w:after="0" w:line="240" w:lineRule="auto"/>
     </w:pPr>
@@ -26815,9 +25383,9 @@
       <w:lang w:eastAsia="da-DK"/>
     </w:rPr>
   </w:style>
-  <w:style w:type="paragraph" w:customStyle="1" w:styleId="FD6AC3F6FCFF404088B9C59801F308F71">
-    <w:name w:val="FD6AC3F6FCFF404088B9C59801F308F71"/>
-    <w:rsid w:val="00B91BB3"/>
+  <w:style w:type="paragraph" w:customStyle="1" w:styleId="CC5F63419CF9417782319CB858BCE4AF3">
+    <w:name w:val="CC5F63419CF9417782319CB858BCE4AF3"/>
+    <w:rsid w:val="004242F6"/>
     <w:pPr>
       <w:spacing w:after="0" w:line="240" w:lineRule="auto"/>
     </w:pPr>
@@ -26828,9 +25396,9 @@
       <w:lang w:eastAsia="da-DK"/>
     </w:rPr>
   </w:style>
-  <w:style w:type="paragraph" w:customStyle="1" w:styleId="0B9EF520AD7C4B0BB3DD9EBB5556147C1">
-    <w:name w:val="0B9EF520AD7C4B0BB3DD9EBB5556147C1"/>
-    <w:rsid w:val="00B91BB3"/>
+  <w:style w:type="paragraph" w:customStyle="1" w:styleId="F9E4410468514579A20968749045F42D3">
+    <w:name w:val="F9E4410468514579A20968749045F42D3"/>
+    <w:rsid w:val="004242F6"/>
     <w:pPr>
       <w:spacing w:after="0" w:line="240" w:lineRule="auto"/>
     </w:pPr>
@@ -26841,9 +25409,9 @@
       <w:lang w:eastAsia="da-DK"/>
     </w:rPr>
   </w:style>
-  <w:style w:type="paragraph" w:customStyle="1" w:styleId="B309D4AFE4A84DBCB0C6282E3CC742501">
-    <w:name w:val="B309D4AFE4A84DBCB0C6282E3CC742501"/>
-    <w:rsid w:val="00B91BB3"/>
+  <w:style w:type="paragraph" w:customStyle="1" w:styleId="50904DB7F33C44A5A4D351D2648C492E3">
+    <w:name w:val="50904DB7F33C44A5A4D351D2648C492E3"/>
+    <w:rsid w:val="004242F6"/>
     <w:pPr>
       <w:spacing w:after="0" w:line="240" w:lineRule="auto"/>
     </w:pPr>
@@ -26854,9 +25422,9 @@
       <w:lang w:eastAsia="da-DK"/>
     </w:rPr>
   </w:style>
-  <w:style w:type="paragraph" w:customStyle="1" w:styleId="291560240C4446B48EBDD6D37FF183911">
-    <w:name w:val="291560240C4446B48EBDD6D37FF183911"/>
-    <w:rsid w:val="00B91BB3"/>
+  <w:style w:type="paragraph" w:customStyle="1" w:styleId="F8C1C8D2A1B84BCD88C548A2F4DD48173">
+    <w:name w:val="F8C1C8D2A1B84BCD88C548A2F4DD48173"/>
+    <w:rsid w:val="004242F6"/>
     <w:pPr>
       <w:spacing w:after="0" w:line="240" w:lineRule="auto"/>
     </w:pPr>
@@ -26867,9 +25435,9 @@
       <w:lang w:eastAsia="da-DK"/>
     </w:rPr>
   </w:style>
-  <w:style w:type="paragraph" w:customStyle="1" w:styleId="BB28B2DBF2DF42F68A2075F74CC8B9B11">
-    <w:name w:val="BB28B2DBF2DF42F68A2075F74CC8B9B11"/>
-    <w:rsid w:val="00B91BB3"/>
+  <w:style w:type="paragraph" w:customStyle="1" w:styleId="03BD9441A0994B46A06807F885C1ADB93">
+    <w:name w:val="03BD9441A0994B46A06807F885C1ADB93"/>
+    <w:rsid w:val="004242F6"/>
     <w:pPr>
       <w:spacing w:after="0" w:line="240" w:lineRule="auto"/>
     </w:pPr>
@@ -26880,9 +25448,9 @@
       <w:lang w:eastAsia="da-DK"/>
     </w:rPr>
   </w:style>
-  <w:style w:type="paragraph" w:customStyle="1" w:styleId="CC5F63419CF9417782319CB858BCE4AF1">
-    <w:name w:val="CC5F63419CF9417782319CB858BCE4AF1"/>
-    <w:rsid w:val="00B91BB3"/>
+  <w:style w:type="paragraph" w:customStyle="1" w:styleId="A57FDEA8E4264283A572E122119EDAD53">
+    <w:name w:val="A57FDEA8E4264283A572E122119EDAD53"/>
+    <w:rsid w:val="004242F6"/>
     <w:pPr>
       <w:spacing w:after="0" w:line="240" w:lineRule="auto"/>
     </w:pPr>
@@ -26893,9 +25461,9 @@
       <w:lang w:eastAsia="da-DK"/>
     </w:rPr>
   </w:style>
-  <w:style w:type="paragraph" w:customStyle="1" w:styleId="F9E4410468514579A20968749045F42D1">
-    <w:name w:val="F9E4410468514579A20968749045F42D1"/>
-    <w:rsid w:val="00B91BB3"/>
+  <w:style w:type="paragraph" w:customStyle="1" w:styleId="8236B032784A47A9B44A7ECFE225D5B83">
+    <w:name w:val="8236B032784A47A9B44A7ECFE225D5B83"/>
+    <w:rsid w:val="004242F6"/>
     <w:pPr>
       <w:spacing w:after="0" w:line="240" w:lineRule="auto"/>
     </w:pPr>
@@ -26906,9 +25474,9 @@
       <w:lang w:eastAsia="da-DK"/>
     </w:rPr>
   </w:style>
-  <w:style w:type="paragraph" w:customStyle="1" w:styleId="50904DB7F33C44A5A4D351D2648C492E1">
-    <w:name w:val="50904DB7F33C44A5A4D351D2648C492E1"/>
-    <w:rsid w:val="00B91BB3"/>
+  <w:style w:type="paragraph" w:customStyle="1" w:styleId="599F809062D2480A82330F27D366D35D3">
+    <w:name w:val="599F809062D2480A82330F27D366D35D3"/>
+    <w:rsid w:val="004242F6"/>
     <w:pPr>
       <w:spacing w:after="0" w:line="240" w:lineRule="auto"/>
     </w:pPr>
@@ -26919,9 +25487,9 @@
       <w:lang w:eastAsia="da-DK"/>
     </w:rPr>
   </w:style>
-  <w:style w:type="paragraph" w:customStyle="1" w:styleId="F8C1C8D2A1B84BCD88C548A2F4DD48171">
-    <w:name w:val="F8C1C8D2A1B84BCD88C548A2F4DD48171"/>
-    <w:rsid w:val="00B91BB3"/>
+  <w:style w:type="paragraph" w:customStyle="1" w:styleId="30BB37F8F588403592013DA3FE79F20F3">
+    <w:name w:val="30BB37F8F588403592013DA3FE79F20F3"/>
+    <w:rsid w:val="004242F6"/>
     <w:pPr>
       <w:spacing w:after="0" w:line="240" w:lineRule="auto"/>
     </w:pPr>
@@ -26932,9 +25500,9 @@
       <w:lang w:eastAsia="da-DK"/>
     </w:rPr>
   </w:style>
-  <w:style w:type="paragraph" w:customStyle="1" w:styleId="03BD9441A0994B46A06807F885C1ADB91">
-    <w:name w:val="03BD9441A0994B46A06807F885C1ADB91"/>
-    <w:rsid w:val="00B91BB3"/>
+  <w:style w:type="paragraph" w:customStyle="1" w:styleId="8021FFCC13C44CF3869371DDD7C571303">
+    <w:name w:val="8021FFCC13C44CF3869371DDD7C571303"/>
+    <w:rsid w:val="004242F6"/>
     <w:pPr>
       <w:spacing w:after="0" w:line="240" w:lineRule="auto"/>
     </w:pPr>
@@ -26945,9 +25513,9 @@
       <w:lang w:eastAsia="da-DK"/>
     </w:rPr>
   </w:style>
-  <w:style w:type="paragraph" w:customStyle="1" w:styleId="A57FDEA8E4264283A572E122119EDAD51">
-    <w:name w:val="A57FDEA8E4264283A572E122119EDAD51"/>
-    <w:rsid w:val="00B91BB3"/>
+  <w:style w:type="paragraph" w:customStyle="1" w:styleId="A10B438F462E498A916A3E10EF36E8E03">
+    <w:name w:val="A10B438F462E498A916A3E10EF36E8E03"/>
+    <w:rsid w:val="004242F6"/>
     <w:pPr>
       <w:spacing w:after="0" w:line="240" w:lineRule="auto"/>
     </w:pPr>
@@ -26958,9 +25526,9 @@
       <w:lang w:eastAsia="da-DK"/>
     </w:rPr>
   </w:style>
-  <w:style w:type="paragraph" w:customStyle="1" w:styleId="8236B032784A47A9B44A7ECFE225D5B81">
-    <w:name w:val="8236B032784A47A9B44A7ECFE225D5B81"/>
-    <w:rsid w:val="00B91BB3"/>
+  <w:style w:type="paragraph" w:customStyle="1" w:styleId="7D7819A44D3244EA9E01AB1E5F03DF5A3">
+    <w:name w:val="7D7819A44D3244EA9E01AB1E5F03DF5A3"/>
+    <w:rsid w:val="004242F6"/>
     <w:pPr>
       <w:spacing w:after="0" w:line="240" w:lineRule="auto"/>
     </w:pPr>
@@ -26971,9 +25539,9 @@
       <w:lang w:eastAsia="da-DK"/>
     </w:rPr>
   </w:style>
-  <w:style w:type="paragraph" w:customStyle="1" w:styleId="599F809062D2480A82330F27D366D35D1">
-    <w:name w:val="599F809062D2480A82330F27D366D35D1"/>
-    <w:rsid w:val="00B91BB3"/>
+  <w:style w:type="paragraph" w:customStyle="1" w:styleId="A1DB5985ED9048A7BA9296675E3A10813">
+    <w:name w:val="A1DB5985ED9048A7BA9296675E3A10813"/>
+    <w:rsid w:val="004242F6"/>
     <w:pPr>
       <w:spacing w:after="0" w:line="240" w:lineRule="auto"/>
     </w:pPr>
@@ -26984,9 +25552,9 @@
       <w:lang w:eastAsia="da-DK"/>
     </w:rPr>
   </w:style>
-  <w:style w:type="paragraph" w:customStyle="1" w:styleId="30BB37F8F588403592013DA3FE79F20F1">
-    <w:name w:val="30BB37F8F588403592013DA3FE79F20F1"/>
-    <w:rsid w:val="00B91BB3"/>
+  <w:style w:type="paragraph" w:customStyle="1" w:styleId="EE425EFE7DBE47D19EC13DC75E0241513">
+    <w:name w:val="EE425EFE7DBE47D19EC13DC75E0241513"/>
+    <w:rsid w:val="004242F6"/>
     <w:pPr>
       <w:spacing w:after="0" w:line="240" w:lineRule="auto"/>
     </w:pPr>
@@ -26997,9 +25565,9 @@
       <w:lang w:eastAsia="da-DK"/>
     </w:rPr>
   </w:style>
-  <w:style w:type="paragraph" w:customStyle="1" w:styleId="8021FFCC13C44CF3869371DDD7C571301">
-    <w:name w:val="8021FFCC13C44CF3869371DDD7C571301"/>
-    <w:rsid w:val="00B91BB3"/>
+  <w:style w:type="paragraph" w:customStyle="1" w:styleId="5907298E82B94AF0A824C8D9C903218F3">
+    <w:name w:val="5907298E82B94AF0A824C8D9C903218F3"/>
+    <w:rsid w:val="004242F6"/>
     <w:pPr>
       <w:spacing w:after="0" w:line="240" w:lineRule="auto"/>
     </w:pPr>
@@ -27010,9 +25578,9 @@
       <w:lang w:eastAsia="da-DK"/>
     </w:rPr>
   </w:style>
-  <w:style w:type="paragraph" w:customStyle="1" w:styleId="A10B438F462E498A916A3E10EF36E8E01">
-    <w:name w:val="A10B438F462E498A916A3E10EF36E8E01"/>
-    <w:rsid w:val="00B91BB3"/>
+  <w:style w:type="paragraph" w:customStyle="1" w:styleId="C9CCD6BEFFDA4E299B466E9C47703A583">
+    <w:name w:val="C9CCD6BEFFDA4E299B466E9C47703A583"/>
+    <w:rsid w:val="004242F6"/>
     <w:pPr>
       <w:spacing w:after="0" w:line="240" w:lineRule="auto"/>
     </w:pPr>
@@ -27023,9 +25591,9 @@
       <w:lang w:eastAsia="da-DK"/>
     </w:rPr>
   </w:style>
-  <w:style w:type="paragraph" w:customStyle="1" w:styleId="7D7819A44D3244EA9E01AB1E5F03DF5A1">
-    <w:name w:val="7D7819A44D3244EA9E01AB1E5F03DF5A1"/>
-    <w:rsid w:val="00B91BB3"/>
+  <w:style w:type="paragraph" w:customStyle="1" w:styleId="58CC2B8A956145CD8B01D18D465EEE3E3">
+    <w:name w:val="58CC2B8A956145CD8B01D18D465EEE3E3"/>
+    <w:rsid w:val="004242F6"/>
     <w:pPr>
       <w:spacing w:after="0" w:line="240" w:lineRule="auto"/>
     </w:pPr>
@@ -27036,9 +25604,9 @@
       <w:lang w:eastAsia="da-DK"/>
     </w:rPr>
   </w:style>
-  <w:style w:type="paragraph" w:customStyle="1" w:styleId="A1DB5985ED9048A7BA9296675E3A10811">
-    <w:name w:val="A1DB5985ED9048A7BA9296675E3A10811"/>
-    <w:rsid w:val="00B91BB3"/>
+  <w:style w:type="paragraph" w:customStyle="1" w:styleId="D690019E241C4654B50C02BB5D89C4F73">
+    <w:name w:val="D690019E241C4654B50C02BB5D89C4F73"/>
+    <w:rsid w:val="004242F6"/>
     <w:pPr>
       <w:spacing w:after="0" w:line="240" w:lineRule="auto"/>
     </w:pPr>
@@ -27049,9 +25617,9 @@
       <w:lang w:eastAsia="da-DK"/>
     </w:rPr>
   </w:style>
-  <w:style w:type="paragraph" w:customStyle="1" w:styleId="EE425EFE7DBE47D19EC13DC75E0241511">
-    <w:name w:val="EE425EFE7DBE47D19EC13DC75E0241511"/>
-    <w:rsid w:val="00B91BB3"/>
+  <w:style w:type="paragraph" w:customStyle="1" w:styleId="AA2A3871FED64946B97B3D0B6BE8AE9B3">
+    <w:name w:val="AA2A3871FED64946B97B3D0B6BE8AE9B3"/>
+    <w:rsid w:val="004242F6"/>
     <w:pPr>
       <w:spacing w:after="0" w:line="240" w:lineRule="auto"/>
     </w:pPr>
@@ -27062,9 +25630,9 @@
       <w:lang w:eastAsia="da-DK"/>
     </w:rPr>
   </w:style>
-  <w:style w:type="paragraph" w:customStyle="1" w:styleId="5907298E82B94AF0A824C8D9C903218F1">
-    <w:name w:val="5907298E82B94AF0A824C8D9C903218F1"/>
-    <w:rsid w:val="00B91BB3"/>
+  <w:style w:type="paragraph" w:customStyle="1" w:styleId="1955ABFB6C1D4B16B103E0F7309B3BDD3">
+    <w:name w:val="1955ABFB6C1D4B16B103E0F7309B3BDD3"/>
+    <w:rsid w:val="004242F6"/>
     <w:pPr>
       <w:spacing w:after="0" w:line="240" w:lineRule="auto"/>
     </w:pPr>
@@ -27075,9 +25643,9 @@
       <w:lang w:eastAsia="da-DK"/>
     </w:rPr>
   </w:style>
-  <w:style w:type="paragraph" w:customStyle="1" w:styleId="C9CCD6BEFFDA4E299B466E9C47703A581">
-    <w:name w:val="C9CCD6BEFFDA4E299B466E9C47703A581"/>
-    <w:rsid w:val="00B91BB3"/>
+  <w:style w:type="paragraph" w:customStyle="1" w:styleId="857C51A516614B198A1DD04CFFD5FA1A3">
+    <w:name w:val="857C51A516614B198A1DD04CFFD5FA1A3"/>
+    <w:rsid w:val="004242F6"/>
     <w:pPr>
       <w:spacing w:after="0" w:line="240" w:lineRule="auto"/>
     </w:pPr>
@@ -27088,9 +25656,9 @@
       <w:lang w:eastAsia="da-DK"/>
     </w:rPr>
   </w:style>
-  <w:style w:type="paragraph" w:customStyle="1" w:styleId="58CC2B8A956145CD8B01D18D465EEE3E1">
-    <w:name w:val="58CC2B8A956145CD8B01D18D465EEE3E1"/>
-    <w:rsid w:val="00B91BB3"/>
+  <w:style w:type="paragraph" w:customStyle="1" w:styleId="0B2D0075FFDF4C8A8B472E996B0ED3483">
+    <w:name w:val="0B2D0075FFDF4C8A8B472E996B0ED3483"/>
+    <w:rsid w:val="004242F6"/>
     <w:pPr>
       <w:spacing w:after="0" w:line="240" w:lineRule="auto"/>
     </w:pPr>
@@ -27101,9 +25669,9 @@
       <w:lang w:eastAsia="da-DK"/>
     </w:rPr>
   </w:style>
-  <w:style w:type="paragraph" w:customStyle="1" w:styleId="D690019E241C4654B50C02BB5D89C4F71">
-    <w:name w:val="D690019E241C4654B50C02BB5D89C4F71"/>
-    <w:rsid w:val="00B91BB3"/>
+  <w:style w:type="paragraph" w:customStyle="1" w:styleId="98FEB4995AD7440DA50BFE31C84A10413">
+    <w:name w:val="98FEB4995AD7440DA50BFE31C84A10413"/>
+    <w:rsid w:val="004242F6"/>
     <w:pPr>
       <w:spacing w:after="0" w:line="240" w:lineRule="auto"/>
     </w:pPr>
@@ -27114,9 +25682,9 @@
       <w:lang w:eastAsia="da-DK"/>
     </w:rPr>
   </w:style>
-  <w:style w:type="paragraph" w:customStyle="1" w:styleId="AA2A3871FED64946B97B3D0B6BE8AE9B1">
-    <w:name w:val="AA2A3871FED64946B97B3D0B6BE8AE9B1"/>
-    <w:rsid w:val="00B91BB3"/>
+  <w:style w:type="paragraph" w:customStyle="1" w:styleId="8CA8FD7655B84C62B79B0572102CA6443">
+    <w:name w:val="8CA8FD7655B84C62B79B0572102CA6443"/>
+    <w:rsid w:val="004242F6"/>
     <w:pPr>
       <w:spacing w:after="0" w:line="240" w:lineRule="auto"/>
     </w:pPr>
@@ -27127,9 +25695,9 @@
       <w:lang w:eastAsia="da-DK"/>
     </w:rPr>
   </w:style>
-  <w:style w:type="paragraph" w:customStyle="1" w:styleId="1955ABFB6C1D4B16B103E0F7309B3BDD1">
-    <w:name w:val="1955ABFB6C1D4B16B103E0F7309B3BDD1"/>
-    <w:rsid w:val="00B91BB3"/>
+  <w:style w:type="paragraph" w:customStyle="1" w:styleId="1207A6B19BEB42E7AB707AE0F3FAC61C3">
+    <w:name w:val="1207A6B19BEB42E7AB707AE0F3FAC61C3"/>
+    <w:rsid w:val="004242F6"/>
     <w:pPr>
       <w:spacing w:after="0" w:line="240" w:lineRule="auto"/>
     </w:pPr>
@@ -27140,9 +25708,9 @@
       <w:lang w:eastAsia="da-DK"/>
     </w:rPr>
   </w:style>
-  <w:style w:type="paragraph" w:customStyle="1" w:styleId="857C51A516614B198A1DD04CFFD5FA1A1">
-    <w:name w:val="857C51A516614B198A1DD04CFFD5FA1A1"/>
-    <w:rsid w:val="00B91BB3"/>
+  <w:style w:type="paragraph" w:customStyle="1" w:styleId="DE8F52B65D4E4E329F2A44DCF2BA8EDF3">
+    <w:name w:val="DE8F52B65D4E4E329F2A44DCF2BA8EDF3"/>
+    <w:rsid w:val="004242F6"/>
     <w:pPr>
       <w:spacing w:after="0" w:line="240" w:lineRule="auto"/>
     </w:pPr>
@@ -27153,9 +25721,9 @@
       <w:lang w:eastAsia="da-DK"/>
     </w:rPr>
   </w:style>
-  <w:style w:type="paragraph" w:customStyle="1" w:styleId="0B2D0075FFDF4C8A8B472E996B0ED3481">
-    <w:name w:val="0B2D0075FFDF4C8A8B472E996B0ED3481"/>
-    <w:rsid w:val="00B91BB3"/>
+  <w:style w:type="paragraph" w:customStyle="1" w:styleId="4BCFCF76F0C24520A0D2102E6ABC07413">
+    <w:name w:val="4BCFCF76F0C24520A0D2102E6ABC07413"/>
+    <w:rsid w:val="004242F6"/>
     <w:pPr>
       <w:spacing w:after="0" w:line="240" w:lineRule="auto"/>
     </w:pPr>
@@ -27166,9 +25734,9 @@
       <w:lang w:eastAsia="da-DK"/>
     </w:rPr>
   </w:style>
-  <w:style w:type="paragraph" w:customStyle="1" w:styleId="98FEB4995AD7440DA50BFE31C84A10411">
-    <w:name w:val="98FEB4995AD7440DA50BFE31C84A10411"/>
-    <w:rsid w:val="00B91BB3"/>
+  <w:style w:type="paragraph" w:customStyle="1" w:styleId="6A8E5EBCD0A7478B8BEDA053BF6975E73">
+    <w:name w:val="6A8E5EBCD0A7478B8BEDA053BF6975E73"/>
+    <w:rsid w:val="004242F6"/>
     <w:pPr>
       <w:spacing w:after="0" w:line="240" w:lineRule="auto"/>
     </w:pPr>
@@ -27179,9 +25747,9 @@
       <w:lang w:eastAsia="da-DK"/>
     </w:rPr>
   </w:style>
-  <w:style w:type="paragraph" w:customStyle="1" w:styleId="8CA8FD7655B84C62B79B0572102CA6441">
-    <w:name w:val="8CA8FD7655B84C62B79B0572102CA6441"/>
-    <w:rsid w:val="00B91BB3"/>
+  <w:style w:type="paragraph" w:customStyle="1" w:styleId="5736C63C5F414F4DB4B1621253BF99733">
+    <w:name w:val="5736C63C5F414F4DB4B1621253BF99733"/>
+    <w:rsid w:val="004242F6"/>
     <w:pPr>
       <w:spacing w:after="0" w:line="240" w:lineRule="auto"/>
     </w:pPr>
@@ -27192,9 +25760,9 @@
       <w:lang w:eastAsia="da-DK"/>
     </w:rPr>
   </w:style>
-  <w:style w:type="paragraph" w:customStyle="1" w:styleId="1207A6B19BEB42E7AB707AE0F3FAC61C">
-    <w:name w:val="1207A6B19BEB42E7AB707AE0F3FAC61C"/>
-    <w:rsid w:val="00B91BB3"/>
+  <w:style w:type="paragraph" w:customStyle="1" w:styleId="5317674E9C0E46A391C230DC69E3CAE13">
+    <w:name w:val="5317674E9C0E46A391C230DC69E3CAE13"/>
+    <w:rsid w:val="004242F6"/>
     <w:pPr>
       <w:spacing w:after="0" w:line="240" w:lineRule="auto"/>
     </w:pPr>
@@ -27205,74 +25773,9 @@
       <w:lang w:eastAsia="da-DK"/>
     </w:rPr>
   </w:style>
-  <w:style w:type="paragraph" w:customStyle="1" w:styleId="DE8F52B65D4E4E329F2A44DCF2BA8EDF">
-    <w:name w:val="DE8F52B65D4E4E329F2A44DCF2BA8EDF"/>
-    <w:rsid w:val="00B91BB3"/>
-    <w:pPr>
-      <w:spacing w:after="0" w:line="240" w:lineRule="auto"/>
-    </w:pPr>
-    <w:rPr>
-      <w:rFonts w:ascii="Arial" w:eastAsia="Times New Roman" w:hAnsi="Arial" w:cs="Times New Roman"/>
-      <w:sz w:val="24"/>
-      <w:szCs w:val="24"/>
-      <w:lang w:eastAsia="da-DK"/>
-    </w:rPr>
-  </w:style>
-  <w:style w:type="paragraph" w:customStyle="1" w:styleId="4BCFCF76F0C24520A0D2102E6ABC0741">
-    <w:name w:val="4BCFCF76F0C24520A0D2102E6ABC0741"/>
-    <w:rsid w:val="00B91BB3"/>
-    <w:pPr>
-      <w:spacing w:after="0" w:line="240" w:lineRule="auto"/>
-    </w:pPr>
-    <w:rPr>
-      <w:rFonts w:ascii="Arial" w:eastAsia="Times New Roman" w:hAnsi="Arial" w:cs="Times New Roman"/>
-      <w:sz w:val="24"/>
-      <w:szCs w:val="24"/>
-      <w:lang w:eastAsia="da-DK"/>
-    </w:rPr>
-  </w:style>
-  <w:style w:type="paragraph" w:customStyle="1" w:styleId="6A8E5EBCD0A7478B8BEDA053BF6975E71">
-    <w:name w:val="6A8E5EBCD0A7478B8BEDA053BF6975E71"/>
-    <w:rsid w:val="00B91BB3"/>
-    <w:pPr>
-      <w:spacing w:after="0" w:line="240" w:lineRule="auto"/>
-    </w:pPr>
-    <w:rPr>
-      <w:rFonts w:ascii="Arial" w:eastAsia="Times New Roman" w:hAnsi="Arial" w:cs="Times New Roman"/>
-      <w:sz w:val="24"/>
-      <w:szCs w:val="24"/>
-      <w:lang w:eastAsia="da-DK"/>
-    </w:rPr>
-  </w:style>
-  <w:style w:type="paragraph" w:customStyle="1" w:styleId="5736C63C5F414F4DB4B1621253BF9973">
-    <w:name w:val="5736C63C5F414F4DB4B1621253BF9973"/>
-    <w:rsid w:val="00B91BB3"/>
-    <w:pPr>
-      <w:spacing w:after="0" w:line="240" w:lineRule="auto"/>
-    </w:pPr>
-    <w:rPr>
-      <w:rFonts w:ascii="Arial" w:eastAsia="Times New Roman" w:hAnsi="Arial" w:cs="Times New Roman"/>
-      <w:sz w:val="24"/>
-      <w:szCs w:val="24"/>
-      <w:lang w:eastAsia="da-DK"/>
-    </w:rPr>
-  </w:style>
-  <w:style w:type="paragraph" w:customStyle="1" w:styleId="5317674E9C0E46A391C230DC69E3CAE11">
-    <w:name w:val="5317674E9C0E46A391C230DC69E3CAE11"/>
-    <w:rsid w:val="00B91BB3"/>
-    <w:pPr>
-      <w:spacing w:after="0" w:line="240" w:lineRule="auto"/>
-    </w:pPr>
-    <w:rPr>
-      <w:rFonts w:ascii="Arial" w:eastAsia="Times New Roman" w:hAnsi="Arial" w:cs="Times New Roman"/>
-      <w:sz w:val="24"/>
-      <w:szCs w:val="24"/>
-      <w:lang w:eastAsia="da-DK"/>
-    </w:rPr>
-  </w:style>
-  <w:style w:type="paragraph" w:customStyle="1" w:styleId="8D7DC26959624F8897505657F30B088D1">
-    <w:name w:val="8D7DC26959624F8897505657F30B088D1"/>
-    <w:rsid w:val="00B91BB3"/>
+  <w:style w:type="paragraph" w:customStyle="1" w:styleId="8D7DC26959624F8897505657F30B088D3">
+    <w:name w:val="8D7DC26959624F8897505657F30B088D3"/>
+    <w:rsid w:val="004242F6"/>
     <w:pPr>
       <w:spacing w:after="0" w:line="240" w:lineRule="auto"/>
     </w:pPr>

--- a/Code/DocumentGenerate/Templates/GoldenTemplate.docx
+++ b/Code/DocumentGenerate/Templates/GoldenTemplate.docx
@@ -9462,17 +9462,6 @@
         </w:rPr>
       </w:pPr>
     </w:p>
-    <w:p>
-      <w:pPr>
-        <w:rPr>
-          <w:rFonts w:ascii="Calibri" w:hAnsi="Calibri" w:cs="Calibri"/>
-          <w:bCs/>
-          <w:color w:val="3366FF"/>
-          <w:sz w:val="32"/>
-          <w:szCs w:val="32"/>
-        </w:rPr>
-      </w:pPr>
-    </w:p>
     <w:tbl>
       <w:tblPr>
         <w:tblStyle w:val="TableGrid"/>
@@ -9486,7 +9475,7 @@
         </w:tblBorders>
         <w:tblLayout w:type="fixed"/>
         <w:tblLook w:val="04A0" w:firstRow="1" w:lastRow="0" w:firstColumn="1" w:lastColumn="0" w:noHBand="0" w:noVBand="1"/>
-        <w:tblCaption w:val="SampleRecomm"/>
+        <w:tblCaption w:val="RecommHead"/>
       </w:tblPr>
       <w:tblGrid>
         <w:gridCol w:w="826"/>
@@ -9497,11 +9486,11 @@
       </w:tblGrid>
       <w:sdt>
         <w:sdtPr>
-          <w:alias w:val="SampleRecomm"/>
-          <w:tag w:val="SampleRecomm"/>
+          <w:alias w:val="RecommHead"/>
+          <w:tag w:val="RecommHead"/>
           <w:id w:val="-150133643"/>
           <w:placeholder>
-            <w:docPart w:val="81A59A979A944303992449B0BABD0C12"/>
+            <w:docPart w:val="4CCD93E183F6407F9AF8EBDFCA43499A"/>
           </w:placeholder>
         </w:sdtPr>
         <w:sdtEndPr>
@@ -9662,10 +9651,12 @@
     </w:tbl>
     <w:p>
       <w:pPr>
-        <w:ind w:left="-720"/>
         <w:rPr>
           <w:rFonts w:ascii="Calibri" w:hAnsi="Calibri" w:cs="Calibri"/>
-          <w:b/>
+          <w:bCs/>
+          <w:color w:val="3366FF"/>
+          <w:sz w:val="32"/>
+          <w:szCs w:val="32"/>
         </w:rPr>
       </w:pPr>
     </w:p>
@@ -9681,9 +9672,137 @@
         </w:rPr>
       </w:pPr>
     </w:p>
+    <w:sdt>
+      <w:sdtPr>
+        <w:rPr>
+          <w:rFonts w:ascii="Calibri" w:eastAsia="Cambria" w:hAnsi="Calibri" w:cs="Calibri"/>
+          <w:i/>
+          <w:color w:val="404040"/>
+          <w:sz w:val="22"/>
+          <w:szCs w:val="22"/>
+          <w:lang w:eastAsia="en-US"/>
+        </w:rPr>
+        <w:alias w:val="ObsHead"/>
+        <w:tag w:val="ObsHead"/>
+        <w:id w:val="-231385502"/>
+        <w:placeholder>
+          <w:docPart w:val="DefaultPlaceholder_-1854013440"/>
+        </w:placeholder>
+      </w:sdtPr>
+      <w:sdtEndPr>
+        <w:rPr>
+          <w:rFonts w:eastAsia="Arial"/>
+          <w:i w:val="0"/>
+          <w:color w:val="auto"/>
+          <w:spacing w:val="-1"/>
+          <w:sz w:val="20"/>
+          <w:szCs w:val="20"/>
+        </w:rPr>
+      </w:sdtEndPr>
+      <w:sdtContent>
+        <w:tbl>
+          <w:tblPr>
+            <w:tblW w:w="10368" w:type="dxa"/>
+            <w:jc w:val="center"/>
+            <w:tblBorders>
+              <w:top w:val="single" w:sz="4" w:space="0" w:color="000000"/>
+              <w:left w:val="single" w:sz="4" w:space="0" w:color="000000"/>
+              <w:bottom w:val="single" w:sz="4" w:space="0" w:color="000000"/>
+              <w:right w:val="single" w:sz="4" w:space="0" w:color="000000"/>
+              <w:insideH w:val="single" w:sz="4" w:space="0" w:color="000000"/>
+              <w:insideV w:val="single" w:sz="4" w:space="0" w:color="000000"/>
+            </w:tblBorders>
+            <w:tblLayout w:type="fixed"/>
+            <w:tblCellMar>
+              <w:left w:w="0" w:type="dxa"/>
+              <w:right w:w="0" w:type="dxa"/>
+            </w:tblCellMar>
+            <w:tblLook w:val="01E0" w:firstRow="1" w:lastRow="1" w:firstColumn="1" w:lastColumn="1" w:noHBand="0" w:noVBand="0"/>
+            <w:tblCaption w:val="ObsHead"/>
+          </w:tblPr>
+          <w:tblGrid>
+            <w:gridCol w:w="4103"/>
+            <w:gridCol w:w="6265"/>
+          </w:tblGrid>
+          <w:tr>
+            <w:trPr>
+              <w:trHeight w:hRule="exact" w:val="754"/>
+              <w:jc w:val="center"/>
+            </w:trPr>
+            <w:tc>
+              <w:tcPr>
+                <w:tcW w:w="4103" w:type="dxa"/>
+              </w:tcPr>
+              <w:p>
+                <w:pPr>
+                  <w:widowControl w:val="0"/>
+                  <w:ind w:left="54" w:right="-20"/>
+                  <w:jc w:val="center"/>
+                  <w:rPr>
+                    <w:rFonts w:ascii="Calibri" w:eastAsia="Cambria" w:hAnsi="Calibri" w:cs="Calibri"/>
+                    <w:sz w:val="22"/>
+                    <w:szCs w:val="22"/>
+                    <w:lang w:eastAsia="en-US"/>
+                  </w:rPr>
+                </w:pPr>
+                <w:r>
+                  <w:rPr>
+                    <w:rFonts w:ascii="Calibri" w:eastAsia="Cambria" w:hAnsi="Calibri" w:cs="Calibri"/>
+                    <w:i/>
+                    <w:color w:val="404040"/>
+                    <w:sz w:val="22"/>
+                    <w:szCs w:val="22"/>
+                    <w:lang w:eastAsia="en-US"/>
+                  </w:rPr>
+                  <w:t>Observation Title</w:t>
+                </w:r>
+              </w:p>
+            </w:tc>
+            <w:tc>
+              <w:tcPr>
+                <w:tcW w:w="6265" w:type="dxa"/>
+              </w:tcPr>
+              <w:p>
+                <w:pPr>
+                  <w:widowControl w:val="0"/>
+                  <w:spacing w:line="276" w:lineRule="auto"/>
+                  <w:ind w:left="54" w:right="-20"/>
+                  <w:rPr>
+                    <w:rFonts w:ascii="Calibri" w:eastAsia="Arial" w:hAnsi="Calibri" w:cs="Calibri"/>
+                    <w:spacing w:val="-1"/>
+                    <w:sz w:val="20"/>
+                    <w:szCs w:val="20"/>
+                    <w:lang w:eastAsia="en-US"/>
+                  </w:rPr>
+                </w:pPr>
+                <w:r>
+                  <w:rPr>
+                    <w:rFonts w:ascii="Calibri" w:eastAsia="Arial" w:hAnsi="Calibri" w:cs="Calibri"/>
+                    <w:spacing w:val="-1"/>
+                    <w:sz w:val="20"/>
+                    <w:szCs w:val="20"/>
+                    <w:lang w:eastAsia="en-US"/>
+                  </w:rPr>
+                  <w:t>Observations</w:t>
+                </w:r>
+                <w:r>
+                  <w:rPr>
+                    <w:rFonts w:ascii="Calibri" w:eastAsia="Arial" w:hAnsi="Calibri" w:cs="Calibri"/>
+                    <w:spacing w:val="-1"/>
+                    <w:sz w:val="20"/>
+                    <w:szCs w:val="20"/>
+                    <w:lang w:eastAsia="en-US"/>
+                  </w:rPr>
+                  <w:t>:</w:t>
+                </w:r>
+              </w:p>
+            </w:tc>
+          </w:tr>
+        </w:tbl>
+      </w:sdtContent>
+    </w:sdt>
     <w:p>
       <w:pPr>
-        <w:jc w:val="center"/>
         <w:rPr>
           <w:rFonts w:ascii="Calibri" w:hAnsi="Calibri" w:cs="Calibri"/>
           <w:b/>
@@ -9694,1493 +9813,8 @@
         </w:rPr>
       </w:pPr>
     </w:p>
-    <w:tbl>
-      <w:tblPr>
-        <w:tblW w:w="10368" w:type="dxa"/>
-        <w:jc w:val="center"/>
-        <w:tblLayout w:type="fixed"/>
-        <w:tblCellMar>
-          <w:left w:w="0" w:type="dxa"/>
-          <w:right w:w="0" w:type="dxa"/>
-        </w:tblCellMar>
-        <w:tblLook w:val="01E0" w:firstRow="1" w:lastRow="1" w:firstColumn="1" w:lastColumn="1" w:noHBand="0" w:noVBand="0"/>
-      </w:tblPr>
-      <w:tblGrid>
-        <w:gridCol w:w="4103"/>
-        <w:gridCol w:w="6265"/>
-      </w:tblGrid>
-      <w:tr>
-        <w:trPr>
-          <w:trHeight w:hRule="exact" w:val="1872"/>
-          <w:jc w:val="center"/>
-        </w:trPr>
-        <w:tc>
-          <w:tcPr>
-            <w:tcW w:w="4103" w:type="dxa"/>
-            <w:vMerge w:val="restart"/>
-            <w:tcBorders>
-              <w:top w:val="single" w:sz="18" w:space="0" w:color="000000"/>
-              <w:left w:val="single" w:sz="12" w:space="0" w:color="000000"/>
-              <w:bottom w:val="single" w:sz="12" w:space="0" w:color="000000"/>
-              <w:right w:val="single" w:sz="12" w:space="0" w:color="000000"/>
-            </w:tcBorders>
-          </w:tcPr>
-          <w:p>
-            <w:pPr>
-              <w:widowControl w:val="0"/>
-              <w:ind w:left="54" w:right="-20"/>
-              <w:jc w:val="center"/>
-              <w:rPr>
-                <w:rFonts w:ascii="Calibri" w:eastAsia="Cambria" w:hAnsi="Calibri" w:cs="Calibri"/>
-                <w:sz w:val="22"/>
-                <w:szCs w:val="22"/>
-                <w:lang w:eastAsia="en-US"/>
-              </w:rPr>
-            </w:pPr>
-            <w:r>
-              <w:rPr>
-                <w:rFonts w:ascii="Calibri" w:eastAsia="Cambria" w:hAnsi="Calibri" w:cs="Calibri"/>
-                <w:i/>
-                <w:color w:val="404040"/>
-                <w:sz w:val="22"/>
-                <w:szCs w:val="22"/>
-                <w:lang w:eastAsia="en-US"/>
-              </w:rPr>
-              <w:t xml:space="preserve">Decanter </w:t>
-            </w:r>
-            <w:r>
-              <w:rPr>
-                <w:rFonts w:ascii="Calibri" w:eastAsia="Cambria" w:hAnsi="Calibri" w:cs="Calibri"/>
-                <w:i/>
-                <w:color w:val="404040"/>
-                <w:sz w:val="22"/>
-                <w:szCs w:val="22"/>
-                <w:lang w:eastAsia="en-US"/>
-              </w:rPr>
-              <w:t>Outlook (</w:t>
-            </w:r>
-            <w:r>
-              <w:rPr>
-                <w:rFonts w:ascii="Calibri" w:eastAsia="Cambria" w:hAnsi="Calibri" w:cs="Calibri"/>
-                <w:i/>
-                <w:color w:val="404040"/>
-                <w:sz w:val="22"/>
-                <w:szCs w:val="22"/>
-                <w:lang w:eastAsia="en-US"/>
-              </w:rPr>
-              <w:t>Frame Parts</w:t>
-            </w:r>
-            <w:r>
-              <w:rPr>
-                <w:rFonts w:ascii="Calibri" w:eastAsia="Cambria" w:hAnsi="Calibri" w:cs="Calibri"/>
-                <w:i/>
-                <w:color w:val="404040"/>
-                <w:sz w:val="22"/>
-                <w:szCs w:val="22"/>
-                <w:lang w:eastAsia="en-US"/>
-              </w:rPr>
-              <w:t>)</w:t>
-            </w:r>
-          </w:p>
-          <w:p>
-            <w:pPr>
-              <w:tabs>
-                <w:tab w:val="left" w:pos="1005"/>
-              </w:tabs>
-              <w:jc w:val="center"/>
-              <w:rPr>
-                <w:rFonts w:ascii="Calibri" w:eastAsia="Cambria" w:hAnsi="Calibri" w:cs="Calibri"/>
-                <w:sz w:val="22"/>
-                <w:szCs w:val="22"/>
-                <w:lang w:eastAsia="en-US"/>
-              </w:rPr>
-            </w:pPr>
-            <w:sdt>
-              <w:sdtPr>
-                <w:rPr>
-                  <w:rFonts w:ascii="Calibri" w:eastAsia="Cambria" w:hAnsi="Calibri" w:cs="Calibri"/>
-                  <w:sz w:val="22"/>
-                  <w:szCs w:val="22"/>
-                  <w:lang w:eastAsia="en-US"/>
-                </w:rPr>
-                <w:alias w:val="Dec_Out_Fp_Pic"/>
-                <w:tag w:val="Dec_Out_Fp_Pic"/>
-                <w:id w:val="488286638"/>
-                <w:showingPlcHdr/>
-                <w:picture/>
-              </w:sdtPr>
-              <w:sdtEndPr/>
-              <w:sdtContent>
-                <w:r>
-                  <w:rPr>
-                    <w:rFonts w:ascii="Calibri" w:eastAsia="Cambria" w:hAnsi="Calibri" w:cs="Calibri"/>
-                    <w:noProof/>
-                    <w:sz w:val="22"/>
-                    <w:szCs w:val="22"/>
-                    <w:lang w:eastAsia="en-US"/>
-                  </w:rPr>
-                  <w:drawing>
-                    <wp:inline distT="0" distB="0" distL="0" distR="0" wp14:anchorId="0349114D" wp14:editId="252957B8">
-                      <wp:extent cx="2590800" cy="1546698"/>
-                      <wp:effectExtent l="0" t="0" r="0" b="0"/>
-                      <wp:docPr id="71" name="Picture 47"/>
-                      <wp:cNvGraphicFramePr>
-                        <a:graphicFrameLocks xmlns:a="http://schemas.openxmlformats.org/drawingml/2006/main" noChangeAspect="1"/>
-                      </wp:cNvGraphicFramePr>
-                      <a:graphic xmlns:a="http://schemas.openxmlformats.org/drawingml/2006/main">
-                        <a:graphicData uri="http://schemas.openxmlformats.org/drawingml/2006/picture">
-                          <pic:pic xmlns:pic="http://schemas.openxmlformats.org/drawingml/2006/picture">
-                            <pic:nvPicPr>
-                              <pic:cNvPr id="0" name="Picture 47"/>
-                              <pic:cNvPicPr>
-                                <a:picLocks noChangeAspect="1" noChangeArrowheads="1"/>
-                              </pic:cNvPicPr>
-                            </pic:nvPicPr>
-                            <pic:blipFill>
-                              <a:blip r:embed="rId11">
-                                <a:extLst>
-                                  <a:ext uri="{28A0092B-C50C-407E-A947-70E740481C1C}">
-                                    <a14:useLocalDpi xmlns:a14="http://schemas.microsoft.com/office/drawing/2010/main" val="0"/>
-                                  </a:ext>
-                                </a:extLst>
-                              </a:blip>
-                              <a:srcRect/>
-                              <a:stretch>
-                                <a:fillRect/>
-                              </a:stretch>
-                            </pic:blipFill>
-                            <pic:spPr bwMode="auto">
-                              <a:xfrm>
-                                <a:off x="0" y="0"/>
-                                <a:ext cx="2590800" cy="1546698"/>
-                              </a:xfrm>
-                              <a:prstGeom prst="rect">
-                                <a:avLst/>
-                              </a:prstGeom>
-                              <a:noFill/>
-                              <a:ln>
-                                <a:noFill/>
-                              </a:ln>
-                            </pic:spPr>
-                          </pic:pic>
-                        </a:graphicData>
-                      </a:graphic>
-                    </wp:inline>
-                  </w:drawing>
-                </w:r>
-              </w:sdtContent>
-            </w:sdt>
-          </w:p>
-        </w:tc>
-        <w:tc>
-          <w:tcPr>
-            <w:tcW w:w="6265" w:type="dxa"/>
-            <w:tcBorders>
-              <w:top w:val="single" w:sz="18" w:space="0" w:color="000000"/>
-              <w:left w:val="single" w:sz="12" w:space="0" w:color="000000"/>
-              <w:bottom w:val="single" w:sz="4" w:space="0" w:color="000000"/>
-              <w:right w:val="single" w:sz="12" w:space="0" w:color="000000"/>
-            </w:tcBorders>
-          </w:tcPr>
-          <w:p>
-            <w:pPr>
-              <w:widowControl w:val="0"/>
-              <w:spacing w:line="276" w:lineRule="auto"/>
-              <w:ind w:left="54" w:right="-20"/>
-              <w:rPr>
-                <w:rFonts w:ascii="Calibri" w:eastAsia="Arial" w:hAnsi="Calibri" w:cs="Calibri"/>
-                <w:b/>
-                <w:bCs/>
-                <w:spacing w:val="-1"/>
-                <w:sz w:val="20"/>
-                <w:szCs w:val="20"/>
-                <w:lang w:eastAsia="en-US"/>
-              </w:rPr>
-            </w:pPr>
-            <w:r>
-              <w:rPr>
-                <w:rFonts w:ascii="Calibri" w:eastAsia="Arial" w:hAnsi="Calibri" w:cs="Calibri"/>
-                <w:b/>
-                <w:bCs/>
-                <w:spacing w:val="-1"/>
-                <w:sz w:val="20"/>
-                <w:szCs w:val="20"/>
-                <w:lang w:eastAsia="en-US"/>
-              </w:rPr>
-              <w:t>Observations</w:t>
-            </w:r>
-            <w:r>
-              <w:rPr>
-                <w:rFonts w:ascii="Calibri" w:eastAsia="Arial" w:hAnsi="Calibri" w:cs="Calibri"/>
-                <w:b/>
-                <w:bCs/>
-                <w:spacing w:val="-1"/>
-                <w:sz w:val="20"/>
-                <w:szCs w:val="20"/>
-                <w:lang w:eastAsia="en-US"/>
-              </w:rPr>
-              <w:t>:</w:t>
-            </w:r>
-          </w:p>
-          <w:sdt>
-            <w:sdtPr>
-              <w:rPr>
-                <w:rFonts w:ascii="Calibri" w:eastAsia="Arial" w:hAnsi="Calibri" w:cs="Calibri"/>
-                <w:b/>
-                <w:bCs/>
-                <w:spacing w:val="-1"/>
-                <w:sz w:val="20"/>
-                <w:szCs w:val="20"/>
-                <w:lang w:eastAsia="en-US"/>
-              </w:rPr>
-              <w:alias w:val="Dec_Out_Fp_Obs"/>
-              <w:tag w:val="Dec_Out_Fp_Obs"/>
-              <w:id w:val="-1010061934"/>
-              <w:placeholder>
-                <w:docPart w:val="337D93669CE44C4C9CA64BB8AFCE45FA"/>
-              </w:placeholder>
-              <w:showingPlcHdr/>
-              <w:text/>
-            </w:sdtPr>
-            <w:sdtEndPr/>
-            <w:sdtContent>
-              <w:p>
-                <w:pPr>
-                  <w:widowControl w:val="0"/>
-                  <w:spacing w:line="276" w:lineRule="auto"/>
-                  <w:ind w:left="54" w:right="-20"/>
-                  <w:rPr>
-                    <w:rFonts w:ascii="Calibri" w:eastAsia="Arial" w:hAnsi="Calibri" w:cs="Calibri"/>
-                    <w:b/>
-                    <w:bCs/>
-                    <w:spacing w:val="-1"/>
-                    <w:sz w:val="20"/>
-                    <w:szCs w:val="20"/>
-                    <w:lang w:eastAsia="en-US"/>
-                  </w:rPr>
-                </w:pPr>
-                <w:r>
-                  <w:rPr>
-                    <w:rStyle w:val="PlaceholderText"/>
-                  </w:rPr>
-                  <w:t>Click or tap here to enter text.</w:t>
-                </w:r>
-              </w:p>
-            </w:sdtContent>
-          </w:sdt>
-        </w:tc>
-      </w:tr>
-      <w:tr>
-        <w:trPr>
-          <w:trHeight w:val="864"/>
-          <w:jc w:val="center"/>
-        </w:trPr>
-        <w:tc>
-          <w:tcPr>
-            <w:tcW w:w="4103" w:type="dxa"/>
-            <w:vMerge/>
-            <w:tcBorders>
-              <w:left w:val="single" w:sz="12" w:space="0" w:color="000000"/>
-              <w:bottom w:val="single" w:sz="12" w:space="0" w:color="000000"/>
-              <w:right w:val="single" w:sz="12" w:space="0" w:color="000000"/>
-            </w:tcBorders>
-          </w:tcPr>
-          <w:p>
-            <w:pPr>
-              <w:widowControl w:val="0"/>
-              <w:spacing w:after="200" w:line="276" w:lineRule="auto"/>
-              <w:rPr>
-                <w:rFonts w:ascii="Calibri" w:eastAsia="Calibri" w:hAnsi="Calibri" w:cs="Calibri"/>
-                <w:sz w:val="22"/>
-                <w:szCs w:val="22"/>
-                <w:lang w:eastAsia="en-US"/>
-              </w:rPr>
-            </w:pPr>
-          </w:p>
-        </w:tc>
-        <w:tc>
-          <w:tcPr>
-            <w:tcW w:w="6265" w:type="dxa"/>
-            <w:tcBorders>
-              <w:top w:val="single" w:sz="4" w:space="0" w:color="000000"/>
-              <w:left w:val="single" w:sz="12" w:space="0" w:color="000000"/>
-              <w:bottom w:val="single" w:sz="12" w:space="0" w:color="000000"/>
-              <w:right w:val="single" w:sz="12" w:space="0" w:color="000000"/>
-            </w:tcBorders>
-          </w:tcPr>
-          <w:p>
-            <w:pPr>
-              <w:widowControl w:val="0"/>
-              <w:spacing w:line="276" w:lineRule="auto"/>
-              <w:ind w:left="54" w:right="-20"/>
-              <w:rPr>
-                <w:rFonts w:ascii="Calibri" w:eastAsia="Arial" w:hAnsi="Calibri" w:cs="Calibri"/>
-                <w:b/>
-                <w:bCs/>
-                <w:spacing w:val="-1"/>
-                <w:sz w:val="20"/>
-                <w:szCs w:val="20"/>
-                <w:lang w:eastAsia="en-US"/>
-              </w:rPr>
-            </w:pPr>
-            <w:r>
-              <w:rPr>
-                <w:rFonts w:ascii="Calibri" w:eastAsia="Arial" w:hAnsi="Calibri" w:cs="Calibri"/>
-                <w:b/>
-                <w:bCs/>
-                <w:spacing w:val="-1"/>
-                <w:sz w:val="20"/>
-                <w:szCs w:val="20"/>
-                <w:lang w:eastAsia="en-US"/>
-              </w:rPr>
-              <w:t>Action Taken:</w:t>
-            </w:r>
-          </w:p>
-          <w:sdt>
-            <w:sdtPr>
-              <w:rPr>
-                <w:rFonts w:ascii="Calibri" w:eastAsia="Arial" w:hAnsi="Calibri" w:cs="Calibri"/>
-                <w:b/>
-                <w:bCs/>
-                <w:spacing w:val="-1"/>
-                <w:sz w:val="20"/>
-                <w:szCs w:val="20"/>
-                <w:lang w:eastAsia="en-US"/>
-              </w:rPr>
-              <w:alias w:val="Dec_Out_Fp_Act"/>
-              <w:tag w:val="Dec_Out_Fp_Act"/>
-              <w:id w:val="-760062139"/>
-              <w:placeholder>
-                <w:docPart w:val="1DC26B5A8EC743C7A736C3DB9AE3EF18"/>
-              </w:placeholder>
-              <w:showingPlcHdr/>
-              <w:text/>
-            </w:sdtPr>
-            <w:sdtEndPr/>
-            <w:sdtContent>
-              <w:p>
-                <w:pPr>
-                  <w:widowControl w:val="0"/>
-                  <w:spacing w:line="276" w:lineRule="auto"/>
-                  <w:ind w:left="54" w:right="-20"/>
-                  <w:rPr>
-                    <w:rFonts w:ascii="Calibri" w:eastAsia="Arial" w:hAnsi="Calibri" w:cs="Calibri"/>
-                    <w:b/>
-                    <w:bCs/>
-                    <w:spacing w:val="-1"/>
-                    <w:sz w:val="20"/>
-                    <w:szCs w:val="20"/>
-                    <w:lang w:eastAsia="en-US"/>
-                  </w:rPr>
-                </w:pPr>
-                <w:r>
-                  <w:rPr>
-                    <w:rStyle w:val="PlaceholderText"/>
-                  </w:rPr>
-                  <w:t>Click or tap here to enter text.</w:t>
-                </w:r>
-              </w:p>
-            </w:sdtContent>
-          </w:sdt>
-        </w:tc>
-      </w:tr>
-      <w:tr>
-        <w:trPr>
-          <w:trHeight w:hRule="exact" w:val="1872"/>
-          <w:jc w:val="center"/>
-        </w:trPr>
-        <w:tc>
-          <w:tcPr>
-            <w:tcW w:w="4103" w:type="dxa"/>
-            <w:vMerge w:val="restart"/>
-            <w:tcBorders>
-              <w:top w:val="single" w:sz="12" w:space="0" w:color="000000"/>
-              <w:left w:val="single" w:sz="12" w:space="0" w:color="000000"/>
-              <w:bottom w:val="single" w:sz="12" w:space="0" w:color="000000"/>
-              <w:right w:val="single" w:sz="12" w:space="0" w:color="000000"/>
-            </w:tcBorders>
-          </w:tcPr>
-          <w:p>
-            <w:pPr>
-              <w:widowControl w:val="0"/>
-              <w:ind w:right="-20"/>
-              <w:jc w:val="center"/>
-              <w:rPr>
-                <w:rFonts w:ascii="Calibri" w:eastAsia="Cambria" w:hAnsi="Calibri" w:cs="Calibri"/>
-                <w:i/>
-                <w:sz w:val="22"/>
-                <w:szCs w:val="22"/>
-                <w:lang w:eastAsia="en-US"/>
-              </w:rPr>
-            </w:pPr>
-            <w:r>
-              <w:rPr>
-                <w:rFonts w:ascii="Calibri" w:eastAsia="Cambria" w:hAnsi="Calibri" w:cs="Calibri"/>
-                <w:i/>
-                <w:sz w:val="22"/>
-                <w:szCs w:val="22"/>
-                <w:lang w:eastAsia="en-US"/>
-              </w:rPr>
-              <w:t>Vibration Dampers</w:t>
-            </w:r>
-          </w:p>
-          <w:sdt>
-            <w:sdtPr>
-              <w:rPr>
-                <w:rFonts w:ascii="Calibri" w:eastAsia="Cambria" w:hAnsi="Calibri" w:cs="Calibri"/>
-                <w:sz w:val="22"/>
-                <w:szCs w:val="22"/>
-                <w:lang w:eastAsia="en-US"/>
-              </w:rPr>
-              <w:alias w:val="Vib_Dam_Pic"/>
-              <w:tag w:val="Vib_Dam_Pic"/>
-              <w:id w:val="-797377919"/>
-              <w:showingPlcHdr/>
-              <w:picture/>
-            </w:sdtPr>
-            <w:sdtEndPr/>
-            <w:sdtContent>
-              <w:p>
-                <w:pPr>
-                  <w:widowControl w:val="0"/>
-                  <w:ind w:left="54" w:right="-20"/>
-                  <w:jc w:val="center"/>
-                  <w:rPr>
-                    <w:rFonts w:ascii="Calibri" w:eastAsia="Cambria" w:hAnsi="Calibri" w:cs="Calibri"/>
-                    <w:sz w:val="22"/>
-                    <w:szCs w:val="22"/>
-                    <w:lang w:eastAsia="en-US"/>
-                  </w:rPr>
-                </w:pPr>
-                <w:r>
-                  <w:rPr>
-                    <w:rFonts w:ascii="Calibri" w:eastAsia="Cambria" w:hAnsi="Calibri" w:cs="Calibri"/>
-                    <w:noProof/>
-                    <w:sz w:val="22"/>
-                    <w:szCs w:val="22"/>
-                    <w:lang w:eastAsia="en-US"/>
-                  </w:rPr>
-                  <w:drawing>
-                    <wp:inline distT="0" distB="0" distL="0" distR="0" wp14:anchorId="3E16EFC9" wp14:editId="10F9B682">
-                      <wp:extent cx="2552700" cy="1695450"/>
-                      <wp:effectExtent l="0" t="0" r="0" b="0"/>
-                      <wp:docPr id="72" name="Picture 48"/>
-                      <wp:cNvGraphicFramePr>
-                        <a:graphicFrameLocks xmlns:a="http://schemas.openxmlformats.org/drawingml/2006/main" noChangeAspect="1"/>
-                      </wp:cNvGraphicFramePr>
-                      <a:graphic xmlns:a="http://schemas.openxmlformats.org/drawingml/2006/main">
-                        <a:graphicData uri="http://schemas.openxmlformats.org/drawingml/2006/picture">
-                          <pic:pic xmlns:pic="http://schemas.openxmlformats.org/drawingml/2006/picture">
-                            <pic:nvPicPr>
-                              <pic:cNvPr id="0" name="Picture 48"/>
-                              <pic:cNvPicPr>
-                                <a:picLocks noChangeAspect="1" noChangeArrowheads="1"/>
-                              </pic:cNvPicPr>
-                            </pic:nvPicPr>
-                            <pic:blipFill>
-                              <a:blip r:embed="rId11">
-                                <a:extLst>
-                                  <a:ext uri="{28A0092B-C50C-407E-A947-70E740481C1C}">
-                                    <a14:useLocalDpi xmlns:a14="http://schemas.microsoft.com/office/drawing/2010/main" val="0"/>
-                                  </a:ext>
-                                </a:extLst>
-                              </a:blip>
-                              <a:srcRect/>
-                              <a:stretch>
-                                <a:fillRect/>
-                              </a:stretch>
-                            </pic:blipFill>
-                            <pic:spPr bwMode="auto">
-                              <a:xfrm>
-                                <a:off x="0" y="0"/>
-                                <a:ext cx="2552700" cy="1695450"/>
-                              </a:xfrm>
-                              <a:prstGeom prst="rect">
-                                <a:avLst/>
-                              </a:prstGeom>
-                              <a:noFill/>
-                              <a:ln>
-                                <a:noFill/>
-                              </a:ln>
-                            </pic:spPr>
-                          </pic:pic>
-                        </a:graphicData>
-                      </a:graphic>
-                    </wp:inline>
-                  </w:drawing>
-                </w:r>
-              </w:p>
-            </w:sdtContent>
-          </w:sdt>
-        </w:tc>
-        <w:tc>
-          <w:tcPr>
-            <w:tcW w:w="6265" w:type="dxa"/>
-            <w:tcBorders>
-              <w:top w:val="single" w:sz="12" w:space="0" w:color="000000"/>
-              <w:left w:val="single" w:sz="12" w:space="0" w:color="000000"/>
-              <w:bottom w:val="single" w:sz="4" w:space="0" w:color="000000"/>
-              <w:right w:val="single" w:sz="12" w:space="0" w:color="000000"/>
-            </w:tcBorders>
-          </w:tcPr>
-          <w:p>
-            <w:pPr>
-              <w:widowControl w:val="0"/>
-              <w:spacing w:line="276" w:lineRule="auto"/>
-              <w:ind w:left="54" w:right="-20"/>
-              <w:rPr>
-                <w:rFonts w:ascii="Calibri" w:eastAsia="Arial" w:hAnsi="Calibri" w:cs="Calibri"/>
-                <w:b/>
-                <w:bCs/>
-                <w:i/>
-                <w:spacing w:val="-1"/>
-                <w:sz w:val="20"/>
-                <w:szCs w:val="20"/>
-                <w:lang w:eastAsia="en-US"/>
-              </w:rPr>
-            </w:pPr>
-            <w:r>
-              <w:rPr>
-                <w:rFonts w:ascii="Calibri" w:eastAsia="Arial" w:hAnsi="Calibri" w:cs="Calibri"/>
-                <w:b/>
-                <w:bCs/>
-                <w:i/>
-                <w:spacing w:val="-1"/>
-                <w:sz w:val="20"/>
-                <w:szCs w:val="20"/>
-                <w:lang w:eastAsia="en-US"/>
-              </w:rPr>
-              <w:t>Observations:</w:t>
-            </w:r>
-          </w:p>
-          <w:sdt>
-            <w:sdtPr>
-              <w:rPr>
-                <w:rFonts w:ascii="Calibri" w:eastAsia="Arial" w:hAnsi="Calibri" w:cs="Calibri"/>
-                <w:b/>
-                <w:bCs/>
-                <w:i/>
-                <w:spacing w:val="-1"/>
-                <w:sz w:val="20"/>
-                <w:szCs w:val="20"/>
-                <w:lang w:eastAsia="en-US"/>
-              </w:rPr>
-              <w:alias w:val="Vib_Dam_Obs"/>
-              <w:tag w:val="Vib_Dam_Obs"/>
-              <w:id w:val="-670717763"/>
-              <w:placeholder>
-                <w:docPart w:val="92AA4D7F7B144A7D8F12F3D00EB74034"/>
-              </w:placeholder>
-              <w:showingPlcHdr/>
-              <w:text/>
-            </w:sdtPr>
-            <w:sdtEndPr/>
-            <w:sdtContent>
-              <w:p>
-                <w:pPr>
-                  <w:widowControl w:val="0"/>
-                  <w:spacing w:line="276" w:lineRule="auto"/>
-                  <w:ind w:left="54" w:right="-20"/>
-                  <w:rPr>
-                    <w:rFonts w:ascii="Calibri" w:eastAsia="Arial" w:hAnsi="Calibri" w:cs="Calibri"/>
-                    <w:b/>
-                    <w:bCs/>
-                    <w:i/>
-                    <w:spacing w:val="-1"/>
-                    <w:sz w:val="20"/>
-                    <w:szCs w:val="20"/>
-                    <w:lang w:eastAsia="en-US"/>
-                  </w:rPr>
-                </w:pPr>
-                <w:r>
-                  <w:rPr>
-                    <w:rStyle w:val="PlaceholderText"/>
-                  </w:rPr>
-                  <w:t>Click or tap here to enter text.</w:t>
-                </w:r>
-              </w:p>
-            </w:sdtContent>
-          </w:sdt>
-        </w:tc>
-      </w:tr>
-      <w:tr>
-        <w:trPr>
-          <w:trHeight w:val="864"/>
-          <w:jc w:val="center"/>
-        </w:trPr>
-        <w:tc>
-          <w:tcPr>
-            <w:tcW w:w="4103" w:type="dxa"/>
-            <w:vMerge/>
-            <w:tcBorders>
-              <w:top w:val="single" w:sz="18" w:space="0" w:color="000000"/>
-              <w:left w:val="single" w:sz="12" w:space="0" w:color="000000"/>
-              <w:bottom w:val="single" w:sz="12" w:space="0" w:color="000000"/>
-              <w:right w:val="single" w:sz="12" w:space="0" w:color="000000"/>
-            </w:tcBorders>
-          </w:tcPr>
-          <w:p>
-            <w:pPr>
-              <w:widowControl w:val="0"/>
-              <w:spacing w:after="200" w:line="276" w:lineRule="auto"/>
-              <w:rPr>
-                <w:rFonts w:ascii="Calibri" w:eastAsia="Calibri" w:hAnsi="Calibri" w:cs="Calibri"/>
-                <w:sz w:val="22"/>
-                <w:szCs w:val="22"/>
-                <w:lang w:eastAsia="en-US"/>
-              </w:rPr>
-            </w:pPr>
-          </w:p>
-        </w:tc>
-        <w:tc>
-          <w:tcPr>
-            <w:tcW w:w="6265" w:type="dxa"/>
-            <w:tcBorders>
-              <w:top w:val="single" w:sz="4" w:space="0" w:color="000000"/>
-              <w:left w:val="single" w:sz="12" w:space="0" w:color="000000"/>
-              <w:bottom w:val="single" w:sz="12" w:space="0" w:color="000000"/>
-              <w:right w:val="single" w:sz="12" w:space="0" w:color="000000"/>
-            </w:tcBorders>
-          </w:tcPr>
-          <w:p>
-            <w:pPr>
-              <w:widowControl w:val="0"/>
-              <w:spacing w:line="276" w:lineRule="auto"/>
-              <w:ind w:left="54" w:right="-20"/>
-              <w:rPr>
-                <w:rFonts w:ascii="Calibri" w:eastAsia="Arial" w:hAnsi="Calibri" w:cs="Calibri"/>
-                <w:b/>
-                <w:bCs/>
-                <w:i/>
-                <w:spacing w:val="-1"/>
-                <w:sz w:val="20"/>
-                <w:szCs w:val="20"/>
-                <w:lang w:eastAsia="en-US"/>
-              </w:rPr>
-            </w:pPr>
-            <w:r>
-              <w:rPr>
-                <w:rFonts w:ascii="Calibri" w:eastAsia="Arial" w:hAnsi="Calibri" w:cs="Calibri"/>
-                <w:b/>
-                <w:bCs/>
-                <w:i/>
-                <w:spacing w:val="-1"/>
-                <w:sz w:val="20"/>
-                <w:szCs w:val="20"/>
-                <w:lang w:eastAsia="en-US"/>
-              </w:rPr>
-              <w:t>Action Taken:</w:t>
-            </w:r>
-          </w:p>
-          <w:sdt>
-            <w:sdtPr>
-              <w:rPr>
-                <w:rFonts w:ascii="Calibri" w:eastAsia="Arial" w:hAnsi="Calibri" w:cs="Calibri"/>
-                <w:b/>
-                <w:bCs/>
-                <w:i/>
-                <w:spacing w:val="-1"/>
-                <w:sz w:val="20"/>
-                <w:szCs w:val="20"/>
-                <w:lang w:eastAsia="en-US"/>
-              </w:rPr>
-              <w:alias w:val="Vib_Dam_Act"/>
-              <w:tag w:val="Vib_Dam_Act"/>
-              <w:id w:val="-1380544486"/>
-              <w:placeholder>
-                <w:docPart w:val="FD6AC3F6FCFF404088B9C59801F308F7"/>
-              </w:placeholder>
-              <w:showingPlcHdr/>
-              <w:text/>
-            </w:sdtPr>
-            <w:sdtEndPr/>
-            <w:sdtContent>
-              <w:p>
-                <w:pPr>
-                  <w:widowControl w:val="0"/>
-                  <w:spacing w:line="276" w:lineRule="auto"/>
-                  <w:ind w:left="54" w:right="-20"/>
-                  <w:rPr>
-                    <w:rFonts w:ascii="Calibri" w:eastAsia="Arial" w:hAnsi="Calibri" w:cs="Calibri"/>
-                    <w:b/>
-                    <w:bCs/>
-                    <w:i/>
-                    <w:spacing w:val="-1"/>
-                    <w:sz w:val="20"/>
-                    <w:szCs w:val="20"/>
-                    <w:lang w:eastAsia="en-US"/>
-                  </w:rPr>
-                </w:pPr>
-                <w:r>
-                  <w:rPr>
-                    <w:rStyle w:val="PlaceholderText"/>
-                  </w:rPr>
-                  <w:t>Click or tap here to enter text.</w:t>
-                </w:r>
-              </w:p>
-            </w:sdtContent>
-          </w:sdt>
-          <w:p>
-            <w:pPr>
-              <w:widowControl w:val="0"/>
-              <w:tabs>
-                <w:tab w:val="left" w:pos="760"/>
-              </w:tabs>
-              <w:spacing w:line="276" w:lineRule="auto"/>
-              <w:ind w:right="-20"/>
-              <w:rPr>
-                <w:rFonts w:ascii="Calibri" w:eastAsia="Calibri" w:hAnsi="Calibri" w:cs="Calibri"/>
-                <w:sz w:val="20"/>
-                <w:szCs w:val="20"/>
-                <w:lang w:eastAsia="en-US"/>
-              </w:rPr>
-            </w:pPr>
-          </w:p>
-        </w:tc>
-      </w:tr>
-      <w:tr>
-        <w:trPr>
-          <w:trHeight w:hRule="exact" w:val="1872"/>
-          <w:jc w:val="center"/>
-        </w:trPr>
-        <w:tc>
-          <w:tcPr>
-            <w:tcW w:w="4103" w:type="dxa"/>
-            <w:vMerge w:val="restart"/>
-            <w:tcBorders>
-              <w:top w:val="single" w:sz="12" w:space="0" w:color="000000"/>
-              <w:left w:val="single" w:sz="12" w:space="0" w:color="000000"/>
-              <w:bottom w:val="single" w:sz="12" w:space="0" w:color="000000"/>
-              <w:right w:val="single" w:sz="12" w:space="0" w:color="000000"/>
-            </w:tcBorders>
-          </w:tcPr>
-          <w:p>
-            <w:pPr>
-              <w:widowControl w:val="0"/>
-              <w:ind w:right="-20"/>
-              <w:jc w:val="center"/>
-              <w:rPr>
-                <w:rFonts w:ascii="Calibri" w:eastAsia="Cambria" w:hAnsi="Calibri" w:cs="Calibri"/>
-                <w:i/>
-                <w:sz w:val="22"/>
-                <w:szCs w:val="22"/>
-                <w:lang w:eastAsia="en-US"/>
-              </w:rPr>
-            </w:pPr>
-            <w:r>
-              <w:rPr>
-                <w:rFonts w:ascii="Calibri" w:eastAsia="Cambria" w:hAnsi="Calibri" w:cs="Calibri"/>
-                <w:i/>
-                <w:sz w:val="22"/>
-                <w:szCs w:val="22"/>
-                <w:lang w:eastAsia="en-US"/>
-              </w:rPr>
-              <w:t>Flexible connections</w:t>
-            </w:r>
-            <w:r>
-              <w:rPr>
-                <w:rFonts w:ascii="Calibri" w:eastAsia="Cambria" w:hAnsi="Calibri" w:cs="Calibri"/>
-                <w:i/>
-                <w:sz w:val="22"/>
-                <w:szCs w:val="22"/>
-                <w:lang w:eastAsia="en-US"/>
-              </w:rPr>
-              <w:t xml:space="preserve"> </w:t>
-            </w:r>
-          </w:p>
-          <w:sdt>
-            <w:sdtPr>
-              <w:rPr>
-                <w:rFonts w:ascii="Calibri" w:eastAsia="Cambria" w:hAnsi="Calibri" w:cs="Calibri"/>
-                <w:sz w:val="22"/>
-                <w:szCs w:val="22"/>
-                <w:lang w:eastAsia="en-US"/>
-              </w:rPr>
-              <w:alias w:val="Flx_Conn_Pic"/>
-              <w:tag w:val="Flx_Conn_Pic"/>
-              <w:id w:val="-1027642065"/>
-              <w:showingPlcHdr/>
-              <w:picture/>
-            </w:sdtPr>
-            <w:sdtEndPr/>
-            <w:sdtContent>
-              <w:p>
-                <w:pPr>
-                  <w:widowControl w:val="0"/>
-                  <w:tabs>
-                    <w:tab w:val="left" w:pos="3105"/>
-                  </w:tabs>
-                  <w:spacing w:after="200" w:line="276" w:lineRule="auto"/>
-                  <w:jc w:val="center"/>
-                  <w:rPr>
-                    <w:rFonts w:ascii="Calibri" w:eastAsia="Cambria" w:hAnsi="Calibri" w:cs="Calibri"/>
-                    <w:sz w:val="22"/>
-                    <w:szCs w:val="22"/>
-                    <w:lang w:eastAsia="en-US"/>
-                  </w:rPr>
-                </w:pPr>
-                <w:r>
-                  <w:rPr>
-                    <w:rFonts w:ascii="Calibri" w:eastAsia="Cambria" w:hAnsi="Calibri" w:cs="Calibri"/>
-                    <w:noProof/>
-                    <w:sz w:val="22"/>
-                    <w:szCs w:val="22"/>
-                    <w:lang w:eastAsia="en-US"/>
-                  </w:rPr>
-                  <w:drawing>
-                    <wp:inline distT="0" distB="0" distL="0" distR="0" wp14:anchorId="56DB4D73" wp14:editId="363725C5">
-                      <wp:extent cx="2590800" cy="1600200"/>
-                      <wp:effectExtent l="0" t="0" r="0" b="0"/>
-                      <wp:docPr id="74" name="Picture 50"/>
-                      <wp:cNvGraphicFramePr>
-                        <a:graphicFrameLocks xmlns:a="http://schemas.openxmlformats.org/drawingml/2006/main" noChangeAspect="1"/>
-                      </wp:cNvGraphicFramePr>
-                      <a:graphic xmlns:a="http://schemas.openxmlformats.org/drawingml/2006/main">
-                        <a:graphicData uri="http://schemas.openxmlformats.org/drawingml/2006/picture">
-                          <pic:pic xmlns:pic="http://schemas.openxmlformats.org/drawingml/2006/picture">
-                            <pic:nvPicPr>
-                              <pic:cNvPr id="0" name="Picture 50"/>
-                              <pic:cNvPicPr>
-                                <a:picLocks noChangeAspect="1" noChangeArrowheads="1"/>
-                              </pic:cNvPicPr>
-                            </pic:nvPicPr>
-                            <pic:blipFill>
-                              <a:blip r:embed="rId11">
-                                <a:extLst>
-                                  <a:ext uri="{28A0092B-C50C-407E-A947-70E740481C1C}">
-                                    <a14:useLocalDpi xmlns:a14="http://schemas.microsoft.com/office/drawing/2010/main" val="0"/>
-                                  </a:ext>
-                                </a:extLst>
-                              </a:blip>
-                              <a:srcRect/>
-                              <a:stretch>
-                                <a:fillRect/>
-                              </a:stretch>
-                            </pic:blipFill>
-                            <pic:spPr bwMode="auto">
-                              <a:xfrm>
-                                <a:off x="0" y="0"/>
-                                <a:ext cx="2590800" cy="1600200"/>
-                              </a:xfrm>
-                              <a:prstGeom prst="rect">
-                                <a:avLst/>
-                              </a:prstGeom>
-                              <a:noFill/>
-                              <a:ln>
-                                <a:noFill/>
-                              </a:ln>
-                            </pic:spPr>
-                          </pic:pic>
-                        </a:graphicData>
-                      </a:graphic>
-                    </wp:inline>
-                  </w:drawing>
-                </w:r>
-              </w:p>
-            </w:sdtContent>
-          </w:sdt>
-        </w:tc>
-        <w:tc>
-          <w:tcPr>
-            <w:tcW w:w="6265" w:type="dxa"/>
-            <w:tcBorders>
-              <w:top w:val="single" w:sz="12" w:space="0" w:color="000000"/>
-              <w:left w:val="single" w:sz="12" w:space="0" w:color="000000"/>
-              <w:bottom w:val="single" w:sz="4" w:space="0" w:color="000000"/>
-              <w:right w:val="single" w:sz="12" w:space="0" w:color="000000"/>
-            </w:tcBorders>
-          </w:tcPr>
-          <w:p>
-            <w:pPr>
-              <w:widowControl w:val="0"/>
-              <w:spacing w:line="276" w:lineRule="auto"/>
-              <w:ind w:left="54" w:right="-20"/>
-              <w:rPr>
-                <w:rFonts w:ascii="Calibri" w:eastAsia="Arial" w:hAnsi="Calibri" w:cs="Calibri"/>
-                <w:b/>
-                <w:bCs/>
-                <w:spacing w:val="-1"/>
-                <w:sz w:val="20"/>
-                <w:szCs w:val="20"/>
-                <w:lang w:eastAsia="en-US"/>
-              </w:rPr>
-            </w:pPr>
-            <w:r>
-              <w:rPr>
-                <w:rFonts w:ascii="Calibri" w:eastAsia="Arial" w:hAnsi="Calibri" w:cs="Calibri"/>
-                <w:b/>
-                <w:bCs/>
-                <w:i/>
-                <w:spacing w:val="-1"/>
-                <w:sz w:val="20"/>
-                <w:szCs w:val="20"/>
-                <w:lang w:eastAsia="en-US"/>
-              </w:rPr>
-              <w:t>Observations</w:t>
-            </w:r>
-            <w:r>
-              <w:rPr>
-                <w:rFonts w:ascii="Calibri" w:eastAsia="Arial" w:hAnsi="Calibri" w:cs="Calibri"/>
-                <w:b/>
-                <w:bCs/>
-                <w:spacing w:val="-1"/>
-                <w:sz w:val="20"/>
-                <w:szCs w:val="20"/>
-                <w:lang w:eastAsia="en-US"/>
-              </w:rPr>
-              <w:t>:</w:t>
-            </w:r>
-          </w:p>
-          <w:sdt>
-            <w:sdtPr>
-              <w:rPr>
-                <w:rFonts w:ascii="Calibri" w:eastAsia="Arial" w:hAnsi="Calibri" w:cs="Calibri"/>
-                <w:b/>
-                <w:bCs/>
-                <w:spacing w:val="-1"/>
-                <w:sz w:val="20"/>
-                <w:szCs w:val="20"/>
-                <w:lang w:eastAsia="en-US"/>
-              </w:rPr>
-              <w:alias w:val="Flx_Conn_Obs"/>
-              <w:tag w:val="Flx_Conn_Obs"/>
-              <w:id w:val="1489060821"/>
-              <w:placeholder>
-                <w:docPart w:val="0B9EF520AD7C4B0BB3DD9EBB5556147C"/>
-              </w:placeholder>
-              <w:showingPlcHdr/>
-              <w:text/>
-            </w:sdtPr>
-            <w:sdtEndPr/>
-            <w:sdtContent>
-              <w:p>
-                <w:pPr>
-                  <w:widowControl w:val="0"/>
-                  <w:spacing w:line="276" w:lineRule="auto"/>
-                  <w:ind w:left="54" w:right="-20"/>
-                  <w:rPr>
-                    <w:rFonts w:ascii="Calibri" w:eastAsia="Arial" w:hAnsi="Calibri" w:cs="Calibri"/>
-                    <w:b/>
-                    <w:bCs/>
-                    <w:spacing w:val="-1"/>
-                    <w:sz w:val="20"/>
-                    <w:szCs w:val="20"/>
-                    <w:lang w:eastAsia="en-US"/>
-                  </w:rPr>
-                </w:pPr>
-                <w:r>
-                  <w:rPr>
-                    <w:rStyle w:val="PlaceholderText"/>
-                  </w:rPr>
-                  <w:t>Click or tap here to enter text.</w:t>
-                </w:r>
-              </w:p>
-            </w:sdtContent>
-          </w:sdt>
-        </w:tc>
-      </w:tr>
-      <w:tr>
-        <w:trPr>
-          <w:trHeight w:val="864"/>
-          <w:jc w:val="center"/>
-        </w:trPr>
-        <w:tc>
-          <w:tcPr>
-            <w:tcW w:w="4103" w:type="dxa"/>
-            <w:vMerge/>
-            <w:tcBorders>
-              <w:top w:val="single" w:sz="18" w:space="0" w:color="000000"/>
-              <w:left w:val="single" w:sz="12" w:space="0" w:color="000000"/>
-              <w:bottom w:val="single" w:sz="12" w:space="0" w:color="000000"/>
-              <w:right w:val="single" w:sz="12" w:space="0" w:color="000000"/>
-            </w:tcBorders>
-          </w:tcPr>
-          <w:p>
-            <w:pPr>
-              <w:widowControl w:val="0"/>
-              <w:spacing w:after="200" w:line="276" w:lineRule="auto"/>
-              <w:rPr>
-                <w:rFonts w:ascii="Calibri" w:eastAsia="Calibri" w:hAnsi="Calibri" w:cs="Calibri"/>
-                <w:sz w:val="22"/>
-                <w:szCs w:val="22"/>
-                <w:lang w:eastAsia="en-US"/>
-              </w:rPr>
-            </w:pPr>
-          </w:p>
-        </w:tc>
-        <w:tc>
-          <w:tcPr>
-            <w:tcW w:w="6265" w:type="dxa"/>
-            <w:tcBorders>
-              <w:top w:val="single" w:sz="4" w:space="0" w:color="000000"/>
-              <w:left w:val="single" w:sz="12" w:space="0" w:color="000000"/>
-              <w:bottom w:val="single" w:sz="12" w:space="0" w:color="000000"/>
-              <w:right w:val="single" w:sz="12" w:space="0" w:color="000000"/>
-            </w:tcBorders>
-          </w:tcPr>
-          <w:p>
-            <w:pPr>
-              <w:widowControl w:val="0"/>
-              <w:spacing w:line="276" w:lineRule="auto"/>
-              <w:ind w:left="54" w:right="-20"/>
-              <w:rPr>
-                <w:rFonts w:ascii="Calibri" w:eastAsia="Arial" w:hAnsi="Calibri" w:cs="Calibri"/>
-                <w:b/>
-                <w:bCs/>
-                <w:i/>
-                <w:spacing w:val="-1"/>
-                <w:sz w:val="20"/>
-                <w:szCs w:val="20"/>
-                <w:lang w:eastAsia="en-US"/>
-              </w:rPr>
-            </w:pPr>
-            <w:r>
-              <w:rPr>
-                <w:rFonts w:ascii="Calibri" w:eastAsia="Arial" w:hAnsi="Calibri" w:cs="Calibri"/>
-                <w:b/>
-                <w:bCs/>
-                <w:i/>
-                <w:spacing w:val="-1"/>
-                <w:sz w:val="20"/>
-                <w:szCs w:val="20"/>
-                <w:lang w:eastAsia="en-US"/>
-              </w:rPr>
-              <w:t>Action Taken:</w:t>
-            </w:r>
-          </w:p>
-          <w:sdt>
-            <w:sdtPr>
-              <w:rPr>
-                <w:rFonts w:ascii="Calibri" w:eastAsia="Arial" w:hAnsi="Calibri" w:cs="Calibri"/>
-                <w:b/>
-                <w:bCs/>
-                <w:i/>
-                <w:spacing w:val="-1"/>
-                <w:sz w:val="20"/>
-                <w:szCs w:val="20"/>
-                <w:lang w:eastAsia="en-US"/>
-              </w:rPr>
-              <w:alias w:val="Flx_Conn_Act"/>
-              <w:tag w:val="Flx_Conn_Act"/>
-              <w:id w:val="1577940346"/>
-              <w:placeholder>
-                <w:docPart w:val="B309D4AFE4A84DBCB0C6282E3CC74250"/>
-              </w:placeholder>
-              <w:showingPlcHdr/>
-              <w:text/>
-            </w:sdtPr>
-            <w:sdtEndPr/>
-            <w:sdtContent>
-              <w:p>
-                <w:pPr>
-                  <w:widowControl w:val="0"/>
-                  <w:spacing w:line="276" w:lineRule="auto"/>
-                  <w:ind w:left="54" w:right="-20"/>
-                  <w:rPr>
-                    <w:rFonts w:ascii="Calibri" w:eastAsia="Arial" w:hAnsi="Calibri" w:cs="Calibri"/>
-                    <w:b/>
-                    <w:bCs/>
-                    <w:i/>
-                    <w:spacing w:val="-1"/>
-                    <w:sz w:val="20"/>
-                    <w:szCs w:val="20"/>
-                    <w:lang w:eastAsia="en-US"/>
-                  </w:rPr>
-                </w:pPr>
-                <w:r>
-                  <w:rPr>
-                    <w:rStyle w:val="PlaceholderText"/>
-                  </w:rPr>
-                  <w:t>Click or tap here to enter text.</w:t>
-                </w:r>
-              </w:p>
-            </w:sdtContent>
-          </w:sdt>
-        </w:tc>
-      </w:tr>
-      <w:tr>
-        <w:trPr>
-          <w:trHeight w:hRule="exact" w:val="1872"/>
-          <w:jc w:val="center"/>
-        </w:trPr>
-        <w:tc>
-          <w:tcPr>
-            <w:tcW w:w="4103" w:type="dxa"/>
-            <w:vMerge w:val="restart"/>
-            <w:tcBorders>
-              <w:top w:val="single" w:sz="12" w:space="0" w:color="000000"/>
-              <w:left w:val="single" w:sz="12" w:space="0" w:color="000000"/>
-              <w:bottom w:val="single" w:sz="12" w:space="0" w:color="000000"/>
-              <w:right w:val="single" w:sz="12" w:space="0" w:color="000000"/>
-            </w:tcBorders>
-          </w:tcPr>
-          <w:p>
-            <w:pPr>
-              <w:widowControl w:val="0"/>
-              <w:ind w:right="-20"/>
-              <w:jc w:val="center"/>
-              <w:rPr>
-                <w:rFonts w:ascii="Calibri" w:eastAsia="Cambria" w:hAnsi="Calibri" w:cs="Calibri"/>
-                <w:i/>
-                <w:sz w:val="22"/>
-                <w:szCs w:val="22"/>
-                <w:lang w:eastAsia="en-US"/>
-              </w:rPr>
-            </w:pPr>
-            <w:r>
-              <w:rPr>
-                <w:rFonts w:ascii="Calibri" w:eastAsia="Cambria" w:hAnsi="Calibri" w:cs="Calibri"/>
-                <w:i/>
-                <w:sz w:val="22"/>
-                <w:szCs w:val="22"/>
-                <w:lang w:eastAsia="en-US"/>
-              </w:rPr>
-              <w:lastRenderedPageBreak/>
-              <w:t>Main Drive</w:t>
-            </w:r>
-            <w:r>
-              <w:rPr>
-                <w:rFonts w:ascii="Calibri" w:eastAsia="Cambria" w:hAnsi="Calibri" w:cs="Calibri"/>
-                <w:i/>
-                <w:sz w:val="22"/>
-                <w:szCs w:val="22"/>
-                <w:lang w:eastAsia="en-US"/>
-              </w:rPr>
-              <w:t>/ Back Drive</w:t>
-            </w:r>
-            <w:r>
-              <w:rPr>
-                <w:rFonts w:ascii="Calibri" w:eastAsia="Cambria" w:hAnsi="Calibri" w:cs="Calibri"/>
-                <w:i/>
-                <w:sz w:val="22"/>
-                <w:szCs w:val="22"/>
-                <w:lang w:eastAsia="en-US"/>
-              </w:rPr>
-              <w:t xml:space="preserve"> Motor</w:t>
-            </w:r>
-          </w:p>
-          <w:sdt>
-            <w:sdtPr>
-              <w:rPr>
-                <w:rFonts w:ascii="Calibri" w:eastAsia="Cambria" w:hAnsi="Calibri" w:cs="Calibri"/>
-                <w:sz w:val="22"/>
-                <w:szCs w:val="22"/>
-                <w:lang w:eastAsia="en-US"/>
-              </w:rPr>
-              <w:alias w:val="MainDr_BackDr_Pic"/>
-              <w:tag w:val="MainDr_BackDr_Pic"/>
-              <w:id w:val="-841237124"/>
-              <w:showingPlcHdr/>
-              <w:picture/>
-            </w:sdtPr>
-            <w:sdtEndPr/>
-            <w:sdtContent>
-              <w:p>
-                <w:pPr>
-                  <w:widowControl w:val="0"/>
-                  <w:tabs>
-                    <w:tab w:val="left" w:pos="3105"/>
-                  </w:tabs>
-                  <w:spacing w:after="200" w:line="276" w:lineRule="auto"/>
-                  <w:jc w:val="center"/>
-                  <w:rPr>
-                    <w:rFonts w:ascii="Calibri" w:eastAsia="Cambria" w:hAnsi="Calibri" w:cs="Calibri"/>
-                    <w:sz w:val="22"/>
-                    <w:szCs w:val="22"/>
-                    <w:lang w:eastAsia="en-US"/>
-                  </w:rPr>
-                </w:pPr>
-                <w:r>
-                  <w:rPr>
-                    <w:rFonts w:ascii="Calibri" w:eastAsia="Cambria" w:hAnsi="Calibri" w:cs="Calibri"/>
-                    <w:noProof/>
-                    <w:sz w:val="22"/>
-                    <w:szCs w:val="22"/>
-                    <w:lang w:eastAsia="en-US"/>
-                  </w:rPr>
-                  <w:drawing>
-                    <wp:inline distT="0" distB="0" distL="0" distR="0" wp14:anchorId="7CB0CD1B" wp14:editId="25B97D25">
-                      <wp:extent cx="2590800" cy="1724025"/>
-                      <wp:effectExtent l="0" t="0" r="0" b="9525"/>
-                      <wp:docPr id="76" name="Picture 51"/>
-                      <wp:cNvGraphicFramePr>
-                        <a:graphicFrameLocks xmlns:a="http://schemas.openxmlformats.org/drawingml/2006/main" noChangeAspect="1"/>
-                      </wp:cNvGraphicFramePr>
-                      <a:graphic xmlns:a="http://schemas.openxmlformats.org/drawingml/2006/main">
-                        <a:graphicData uri="http://schemas.openxmlformats.org/drawingml/2006/picture">
-                          <pic:pic xmlns:pic="http://schemas.openxmlformats.org/drawingml/2006/picture">
-                            <pic:nvPicPr>
-                              <pic:cNvPr id="0" name="Picture 51"/>
-                              <pic:cNvPicPr>
-                                <a:picLocks noChangeAspect="1" noChangeArrowheads="1"/>
-                              </pic:cNvPicPr>
-                            </pic:nvPicPr>
-                            <pic:blipFill>
-                              <a:blip r:embed="rId11">
-                                <a:extLst>
-                                  <a:ext uri="{28A0092B-C50C-407E-A947-70E740481C1C}">
-                                    <a14:useLocalDpi xmlns:a14="http://schemas.microsoft.com/office/drawing/2010/main" val="0"/>
-                                  </a:ext>
-                                </a:extLst>
-                              </a:blip>
-                              <a:srcRect/>
-                              <a:stretch>
-                                <a:fillRect/>
-                              </a:stretch>
-                            </pic:blipFill>
-                            <pic:spPr bwMode="auto">
-                              <a:xfrm>
-                                <a:off x="0" y="0"/>
-                                <a:ext cx="2590800" cy="1724025"/>
-                              </a:xfrm>
-                              <a:prstGeom prst="rect">
-                                <a:avLst/>
-                              </a:prstGeom>
-                              <a:noFill/>
-                              <a:ln>
-                                <a:noFill/>
-                              </a:ln>
-                            </pic:spPr>
-                          </pic:pic>
-                        </a:graphicData>
-                      </a:graphic>
-                    </wp:inline>
-                  </w:drawing>
-                </w:r>
-              </w:p>
-            </w:sdtContent>
-          </w:sdt>
-        </w:tc>
-        <w:tc>
-          <w:tcPr>
-            <w:tcW w:w="6265" w:type="dxa"/>
-            <w:tcBorders>
-              <w:top w:val="single" w:sz="12" w:space="0" w:color="000000"/>
-              <w:left w:val="single" w:sz="12" w:space="0" w:color="000000"/>
-              <w:bottom w:val="single" w:sz="4" w:space="0" w:color="auto"/>
-              <w:right w:val="single" w:sz="12" w:space="0" w:color="000000"/>
-            </w:tcBorders>
-          </w:tcPr>
-          <w:p>
-            <w:pPr>
-              <w:widowControl w:val="0"/>
-              <w:spacing w:line="276" w:lineRule="auto"/>
-              <w:ind w:left="54" w:right="-20"/>
-              <w:rPr>
-                <w:rFonts w:ascii="Calibri" w:eastAsia="Arial" w:hAnsi="Calibri" w:cs="Calibri"/>
-                <w:b/>
-                <w:bCs/>
-                <w:i/>
-                <w:spacing w:val="-1"/>
-                <w:sz w:val="20"/>
-                <w:szCs w:val="20"/>
-                <w:lang w:eastAsia="en-US"/>
-              </w:rPr>
-            </w:pPr>
-            <w:r>
-              <w:rPr>
-                <w:rFonts w:ascii="Calibri" w:eastAsia="Arial" w:hAnsi="Calibri" w:cs="Calibri"/>
-                <w:b/>
-                <w:bCs/>
-                <w:i/>
-                <w:spacing w:val="-1"/>
-                <w:sz w:val="20"/>
-                <w:szCs w:val="20"/>
-                <w:lang w:eastAsia="en-US"/>
-              </w:rPr>
-              <w:t>Observations</w:t>
-            </w:r>
-            <w:r>
-              <w:rPr>
-                <w:rFonts w:ascii="Calibri" w:eastAsia="Arial" w:hAnsi="Calibri" w:cs="Calibri"/>
-                <w:b/>
-                <w:bCs/>
-                <w:i/>
-                <w:spacing w:val="-1"/>
-                <w:sz w:val="20"/>
-                <w:szCs w:val="20"/>
-                <w:lang w:eastAsia="en-US"/>
-              </w:rPr>
-              <w:t>:</w:t>
-            </w:r>
-          </w:p>
-          <w:sdt>
-            <w:sdtPr>
-              <w:rPr>
-                <w:rFonts w:ascii="Calibri" w:eastAsia="Arial" w:hAnsi="Calibri" w:cs="Calibri"/>
-                <w:b/>
-                <w:bCs/>
-                <w:i/>
-                <w:spacing w:val="-1"/>
-                <w:sz w:val="20"/>
-                <w:szCs w:val="20"/>
-                <w:lang w:eastAsia="en-US"/>
-              </w:rPr>
-              <w:alias w:val="MainDr_BackDr_Obs"/>
-              <w:tag w:val="MainDr_BackDr_Obs"/>
-              <w:id w:val="-1000967195"/>
-              <w:placeholder>
-                <w:docPart w:val="291560240C4446B48EBDD6D37FF18391"/>
-              </w:placeholder>
-              <w:showingPlcHdr/>
-              <w:text/>
-            </w:sdtPr>
-            <w:sdtEndPr/>
-            <w:sdtContent>
-              <w:p>
-                <w:pPr>
-                  <w:widowControl w:val="0"/>
-                  <w:spacing w:line="276" w:lineRule="auto"/>
-                  <w:ind w:left="54" w:right="-20"/>
-                  <w:rPr>
-                    <w:rFonts w:ascii="Calibri" w:eastAsia="Arial" w:hAnsi="Calibri" w:cs="Calibri"/>
-                    <w:b/>
-                    <w:bCs/>
-                    <w:i/>
-                    <w:spacing w:val="-1"/>
-                    <w:sz w:val="20"/>
-                    <w:szCs w:val="20"/>
-                    <w:lang w:eastAsia="en-US"/>
-                  </w:rPr>
-                </w:pPr>
-                <w:r>
-                  <w:rPr>
-                    <w:rStyle w:val="PlaceholderText"/>
-                  </w:rPr>
-                  <w:t>Click or tap here to enter text.</w:t>
-                </w:r>
-              </w:p>
-            </w:sdtContent>
-          </w:sdt>
-        </w:tc>
-      </w:tr>
-      <w:tr>
-        <w:trPr>
-          <w:trHeight w:val="864"/>
-          <w:jc w:val="center"/>
-        </w:trPr>
-        <w:tc>
-          <w:tcPr>
-            <w:tcW w:w="4103" w:type="dxa"/>
-            <w:vMerge/>
-            <w:tcBorders>
-              <w:top w:val="single" w:sz="18" w:space="0" w:color="000000"/>
-              <w:left w:val="single" w:sz="12" w:space="0" w:color="000000"/>
-              <w:bottom w:val="single" w:sz="12" w:space="0" w:color="000000"/>
-              <w:right w:val="single" w:sz="12" w:space="0" w:color="000000"/>
-            </w:tcBorders>
-          </w:tcPr>
-          <w:p>
-            <w:pPr>
-              <w:widowControl w:val="0"/>
-              <w:spacing w:after="200" w:line="276" w:lineRule="auto"/>
-              <w:rPr>
-                <w:rFonts w:ascii="Calibri" w:eastAsia="Calibri" w:hAnsi="Calibri" w:cs="Calibri"/>
-                <w:sz w:val="22"/>
-                <w:szCs w:val="22"/>
-                <w:lang w:eastAsia="en-US"/>
-              </w:rPr>
-            </w:pPr>
-          </w:p>
-        </w:tc>
-        <w:tc>
-          <w:tcPr>
-            <w:tcW w:w="6265" w:type="dxa"/>
-            <w:tcBorders>
-              <w:top w:val="single" w:sz="4" w:space="0" w:color="auto"/>
-              <w:left w:val="single" w:sz="12" w:space="0" w:color="000000"/>
-              <w:bottom w:val="single" w:sz="12" w:space="0" w:color="000000"/>
-              <w:right w:val="single" w:sz="12" w:space="0" w:color="000000"/>
-            </w:tcBorders>
-          </w:tcPr>
-          <w:p>
-            <w:pPr>
-              <w:widowControl w:val="0"/>
-              <w:spacing w:line="276" w:lineRule="auto"/>
-              <w:ind w:left="54" w:right="-20"/>
-              <w:rPr>
-                <w:rFonts w:ascii="Calibri" w:eastAsia="Arial" w:hAnsi="Calibri" w:cs="Calibri"/>
-                <w:b/>
-                <w:bCs/>
-                <w:i/>
-                <w:spacing w:val="-1"/>
-                <w:sz w:val="20"/>
-                <w:szCs w:val="20"/>
-                <w:lang w:eastAsia="en-US"/>
-              </w:rPr>
-            </w:pPr>
-            <w:r>
-              <w:rPr>
-                <w:rFonts w:ascii="Calibri" w:eastAsia="Arial" w:hAnsi="Calibri" w:cs="Calibri"/>
-                <w:b/>
-                <w:bCs/>
-                <w:i/>
-                <w:spacing w:val="-1"/>
-                <w:sz w:val="20"/>
-                <w:szCs w:val="20"/>
-                <w:lang w:eastAsia="en-US"/>
-              </w:rPr>
-              <w:t>Action Taken:</w:t>
-            </w:r>
-          </w:p>
-          <w:p>
-            <w:pPr>
-              <w:widowControl w:val="0"/>
-              <w:spacing w:line="276" w:lineRule="auto"/>
-              <w:ind w:left="54" w:right="-20"/>
-              <w:rPr>
-                <w:rFonts w:ascii="Calibri" w:eastAsia="Cambria" w:hAnsi="Calibri" w:cs="Calibri"/>
-                <w:i/>
-                <w:sz w:val="20"/>
-                <w:szCs w:val="20"/>
-                <w:lang w:eastAsia="en-US"/>
-              </w:rPr>
-            </w:pPr>
-            <w:sdt>
-              <w:sdtPr>
-                <w:rPr>
-                  <w:rFonts w:ascii="Calibri" w:eastAsia="Cambria" w:hAnsi="Calibri" w:cs="Calibri"/>
-                  <w:i/>
-                  <w:sz w:val="20"/>
-                  <w:szCs w:val="20"/>
-                  <w:lang w:eastAsia="en-US"/>
-                </w:rPr>
-                <w:alias w:val="MainDr_BackDr_Act"/>
-                <w:tag w:val="MainDr_BackDr_Act"/>
-                <w:id w:val="1109162550"/>
-                <w:placeholder>
-                  <w:docPart w:val="BB28B2DBF2DF42F68A2075F74CC8B9B1"/>
-                </w:placeholder>
-                <w:showingPlcHdr/>
-                <w:text/>
-              </w:sdtPr>
-              <w:sdtEndPr/>
-              <w:sdtContent>
-                <w:r>
-                  <w:rPr>
-                    <w:rStyle w:val="PlaceholderText"/>
-                  </w:rPr>
-                  <w:t>Click or tap here to enter text.</w:t>
-                </w:r>
-              </w:sdtContent>
-            </w:sdt>
-            <w:r>
-              <w:rPr>
-                <w:rFonts w:ascii="Calibri" w:eastAsia="Cambria" w:hAnsi="Calibri" w:cs="Calibri"/>
-                <w:i/>
-                <w:sz w:val="20"/>
-                <w:szCs w:val="20"/>
-                <w:lang w:eastAsia="en-US"/>
-              </w:rPr>
-              <w:t xml:space="preserve">    </w:t>
-            </w:r>
-          </w:p>
-        </w:tc>
-      </w:tr>
-    </w:tbl>
     <w:p>
       <w:pPr>
-        <w:jc w:val="center"/>
         <w:rPr>
           <w:rFonts w:ascii="Calibri" w:hAnsi="Calibri" w:cs="Calibri"/>
           <w:b/>
@@ -11191,4833 +9825,6 @@
         </w:rPr>
       </w:pPr>
     </w:p>
-    <w:tbl>
-      <w:tblPr>
-        <w:tblW w:w="10368" w:type="dxa"/>
-        <w:jc w:val="center"/>
-        <w:tblLayout w:type="fixed"/>
-        <w:tblCellMar>
-          <w:left w:w="0" w:type="dxa"/>
-          <w:right w:w="0" w:type="dxa"/>
-        </w:tblCellMar>
-        <w:tblLook w:val="01E0" w:firstRow="1" w:lastRow="1" w:firstColumn="1" w:lastColumn="1" w:noHBand="0" w:noVBand="0"/>
-      </w:tblPr>
-      <w:tblGrid>
-        <w:gridCol w:w="4103"/>
-        <w:gridCol w:w="6265"/>
-      </w:tblGrid>
-      <w:tr>
-        <w:trPr>
-          <w:trHeight w:hRule="exact" w:val="1872"/>
-          <w:jc w:val="center"/>
-        </w:trPr>
-        <w:tc>
-          <w:tcPr>
-            <w:tcW w:w="4103" w:type="dxa"/>
-            <w:vMerge w:val="restart"/>
-            <w:tcBorders>
-              <w:top w:val="single" w:sz="12" w:space="0" w:color="000000"/>
-              <w:left w:val="single" w:sz="12" w:space="0" w:color="000000"/>
-              <w:bottom w:val="single" w:sz="12" w:space="0" w:color="000000"/>
-              <w:right w:val="single" w:sz="12" w:space="0" w:color="000000"/>
-            </w:tcBorders>
-          </w:tcPr>
-          <w:p>
-            <w:pPr>
-              <w:widowControl w:val="0"/>
-              <w:ind w:left="54" w:right="-20"/>
-              <w:jc w:val="center"/>
-              <w:rPr>
-                <w:rFonts w:ascii="Calibri" w:eastAsia="Cambria" w:hAnsi="Calibri" w:cs="Calibri"/>
-                <w:i/>
-                <w:sz w:val="22"/>
-                <w:szCs w:val="22"/>
-                <w:lang w:eastAsia="en-US"/>
-              </w:rPr>
-            </w:pPr>
-            <w:r>
-              <w:rPr>
-                <w:rFonts w:ascii="Calibri" w:eastAsia="Cambria" w:hAnsi="Calibri" w:cs="Calibri"/>
-                <w:i/>
-                <w:sz w:val="22"/>
-                <w:szCs w:val="22"/>
-                <w:lang w:eastAsia="en-US"/>
-              </w:rPr>
-              <w:t>Slide Gate Inspection</w:t>
-            </w:r>
-          </w:p>
-          <w:sdt>
-            <w:sdtPr>
-              <w:rPr>
-                <w:rFonts w:ascii="Calibri" w:eastAsia="Cambria" w:hAnsi="Calibri" w:cs="Calibri"/>
-                <w:sz w:val="22"/>
-                <w:szCs w:val="22"/>
-                <w:lang w:eastAsia="en-US"/>
-              </w:rPr>
-              <w:alias w:val="Sli_Gate_Ins_Pic"/>
-              <w:tag w:val="Sli_Gate_Ins_Pic"/>
-              <w:id w:val="-993106234"/>
-              <w:showingPlcHdr/>
-              <w:picture/>
-            </w:sdtPr>
-            <w:sdtEndPr/>
-            <w:sdtContent>
-              <w:p>
-                <w:pPr>
-                  <w:widowControl w:val="0"/>
-                  <w:ind w:left="54" w:right="-20"/>
-                  <w:rPr>
-                    <w:rFonts w:ascii="Calibri" w:eastAsia="Cambria" w:hAnsi="Calibri" w:cs="Calibri"/>
-                    <w:sz w:val="22"/>
-                    <w:szCs w:val="22"/>
-                    <w:lang w:eastAsia="en-US"/>
-                  </w:rPr>
-                </w:pPr>
-                <w:r>
-                  <w:rPr>
-                    <w:rFonts w:ascii="Calibri" w:eastAsia="Cambria" w:hAnsi="Calibri" w:cs="Calibri"/>
-                    <w:noProof/>
-                    <w:sz w:val="22"/>
-                    <w:szCs w:val="22"/>
-                    <w:lang w:eastAsia="en-US"/>
-                  </w:rPr>
-                  <w:drawing>
-                    <wp:inline distT="0" distB="0" distL="0" distR="0" wp14:anchorId="5802C37D" wp14:editId="7D128473">
-                      <wp:extent cx="2533650" cy="1536970"/>
-                      <wp:effectExtent l="0" t="0" r="0" b="6350"/>
-                      <wp:docPr id="82" name="Picture 57"/>
-                      <wp:cNvGraphicFramePr>
-                        <a:graphicFrameLocks xmlns:a="http://schemas.openxmlformats.org/drawingml/2006/main" noChangeAspect="1"/>
-                      </wp:cNvGraphicFramePr>
-                      <a:graphic xmlns:a="http://schemas.openxmlformats.org/drawingml/2006/main">
-                        <a:graphicData uri="http://schemas.openxmlformats.org/drawingml/2006/picture">
-                          <pic:pic xmlns:pic="http://schemas.openxmlformats.org/drawingml/2006/picture">
-                            <pic:nvPicPr>
-                              <pic:cNvPr id="0" name="Picture 57"/>
-                              <pic:cNvPicPr>
-                                <a:picLocks noChangeAspect="1" noChangeArrowheads="1"/>
-                              </pic:cNvPicPr>
-                            </pic:nvPicPr>
-                            <pic:blipFill>
-                              <a:blip r:embed="rId11">
-                                <a:extLst>
-                                  <a:ext uri="{28A0092B-C50C-407E-A947-70E740481C1C}">
-                                    <a14:useLocalDpi xmlns:a14="http://schemas.microsoft.com/office/drawing/2010/main" val="0"/>
-                                  </a:ext>
-                                </a:extLst>
-                              </a:blip>
-                              <a:srcRect/>
-                              <a:stretch>
-                                <a:fillRect/>
-                              </a:stretch>
-                            </pic:blipFill>
-                            <pic:spPr bwMode="auto">
-                              <a:xfrm>
-                                <a:off x="0" y="0"/>
-                                <a:ext cx="2544136" cy="1543331"/>
-                              </a:xfrm>
-                              <a:prstGeom prst="rect">
-                                <a:avLst/>
-                              </a:prstGeom>
-                              <a:noFill/>
-                              <a:ln>
-                                <a:noFill/>
-                              </a:ln>
-                            </pic:spPr>
-                          </pic:pic>
-                        </a:graphicData>
-                      </a:graphic>
-                    </wp:inline>
-                  </w:drawing>
-                </w:r>
-              </w:p>
-            </w:sdtContent>
-          </w:sdt>
-        </w:tc>
-        <w:tc>
-          <w:tcPr>
-            <w:tcW w:w="6265" w:type="dxa"/>
-            <w:tcBorders>
-              <w:top w:val="single" w:sz="13" w:space="0" w:color="000000"/>
-              <w:left w:val="single" w:sz="12" w:space="0" w:color="000000"/>
-              <w:bottom w:val="single" w:sz="4" w:space="0" w:color="000000"/>
-              <w:right w:val="single" w:sz="12" w:space="0" w:color="000000"/>
-            </w:tcBorders>
-          </w:tcPr>
-          <w:p>
-            <w:pPr>
-              <w:widowControl w:val="0"/>
-              <w:spacing w:line="276" w:lineRule="auto"/>
-              <w:ind w:left="54" w:right="-20"/>
-              <w:rPr>
-                <w:rFonts w:ascii="Calibri" w:eastAsia="Arial" w:hAnsi="Calibri" w:cs="Calibri"/>
-                <w:b/>
-                <w:bCs/>
-                <w:sz w:val="20"/>
-                <w:szCs w:val="20"/>
-                <w:lang w:eastAsia="en-US"/>
-              </w:rPr>
-            </w:pPr>
-            <w:r>
-              <w:rPr>
-                <w:rFonts w:ascii="Calibri" w:eastAsia="Arial" w:hAnsi="Calibri" w:cs="Calibri"/>
-                <w:b/>
-                <w:bCs/>
-                <w:spacing w:val="1"/>
-                <w:sz w:val="20"/>
-                <w:szCs w:val="20"/>
-                <w:lang w:eastAsia="en-US"/>
-              </w:rPr>
-              <w:t>O</w:t>
-            </w:r>
-            <w:r>
-              <w:rPr>
-                <w:rFonts w:ascii="Calibri" w:eastAsia="Arial" w:hAnsi="Calibri" w:cs="Calibri"/>
-                <w:b/>
-                <w:bCs/>
-                <w:spacing w:val="-1"/>
-                <w:sz w:val="20"/>
-                <w:szCs w:val="20"/>
-                <w:lang w:eastAsia="en-US"/>
-              </w:rPr>
-              <w:t>bser</w:t>
-            </w:r>
-            <w:r>
-              <w:rPr>
-                <w:rFonts w:ascii="Calibri" w:eastAsia="Arial" w:hAnsi="Calibri" w:cs="Calibri"/>
-                <w:b/>
-                <w:bCs/>
-                <w:spacing w:val="1"/>
-                <w:sz w:val="20"/>
-                <w:szCs w:val="20"/>
-                <w:lang w:eastAsia="en-US"/>
-              </w:rPr>
-              <w:t>v</w:t>
-            </w:r>
-            <w:r>
-              <w:rPr>
-                <w:rFonts w:ascii="Calibri" w:eastAsia="Arial" w:hAnsi="Calibri" w:cs="Calibri"/>
-                <w:b/>
-                <w:bCs/>
-                <w:spacing w:val="-6"/>
-                <w:sz w:val="20"/>
-                <w:szCs w:val="20"/>
-                <w:lang w:eastAsia="en-US"/>
-              </w:rPr>
-              <w:t>a</w:t>
-            </w:r>
-            <w:r>
-              <w:rPr>
-                <w:rFonts w:ascii="Calibri" w:eastAsia="Arial" w:hAnsi="Calibri" w:cs="Calibri"/>
-                <w:b/>
-                <w:bCs/>
-                <w:sz w:val="20"/>
-                <w:szCs w:val="20"/>
-                <w:lang w:eastAsia="en-US"/>
-              </w:rPr>
-              <w:t>ti</w:t>
-            </w:r>
-            <w:r>
-              <w:rPr>
-                <w:rFonts w:ascii="Calibri" w:eastAsia="Arial" w:hAnsi="Calibri" w:cs="Calibri"/>
-                <w:b/>
-                <w:bCs/>
-                <w:spacing w:val="1"/>
-                <w:sz w:val="20"/>
-                <w:szCs w:val="20"/>
-                <w:lang w:eastAsia="en-US"/>
-              </w:rPr>
-              <w:t>o</w:t>
-            </w:r>
-            <w:r>
-              <w:rPr>
-                <w:rFonts w:ascii="Calibri" w:eastAsia="Arial" w:hAnsi="Calibri" w:cs="Calibri"/>
-                <w:b/>
-                <w:bCs/>
-                <w:sz w:val="20"/>
-                <w:szCs w:val="20"/>
-                <w:lang w:eastAsia="en-US"/>
-              </w:rPr>
-              <w:t>n</w:t>
-            </w:r>
-            <w:r>
-              <w:rPr>
-                <w:rFonts w:ascii="Calibri" w:eastAsia="Arial" w:hAnsi="Calibri" w:cs="Calibri"/>
-                <w:b/>
-                <w:bCs/>
-                <w:spacing w:val="-1"/>
-                <w:sz w:val="20"/>
-                <w:szCs w:val="20"/>
-                <w:lang w:eastAsia="en-US"/>
-              </w:rPr>
-              <w:t>s</w:t>
-            </w:r>
-            <w:r>
-              <w:rPr>
-                <w:rFonts w:ascii="Calibri" w:eastAsia="Arial" w:hAnsi="Calibri" w:cs="Calibri"/>
-                <w:b/>
-                <w:bCs/>
-                <w:sz w:val="20"/>
-                <w:szCs w:val="20"/>
-                <w:lang w:eastAsia="en-US"/>
-              </w:rPr>
-              <w:t xml:space="preserve">: </w:t>
-            </w:r>
-          </w:p>
-          <w:sdt>
-            <w:sdtPr>
-              <w:rPr>
-                <w:rFonts w:ascii="Calibri" w:eastAsia="Arial" w:hAnsi="Calibri" w:cs="Calibri"/>
-                <w:sz w:val="20"/>
-                <w:szCs w:val="20"/>
-                <w:lang w:eastAsia="en-US"/>
-              </w:rPr>
-              <w:alias w:val="Sli_Gate_Ins_Obs"/>
-              <w:tag w:val="Sli_Gate_Ins_Obs"/>
-              <w:id w:val="771590426"/>
-              <w:placeholder>
-                <w:docPart w:val="CC5F63419CF9417782319CB858BCE4AF"/>
-              </w:placeholder>
-              <w:showingPlcHdr/>
-              <w:text/>
-            </w:sdtPr>
-            <w:sdtEndPr/>
-            <w:sdtContent>
-              <w:p>
-                <w:pPr>
-                  <w:widowControl w:val="0"/>
-                  <w:spacing w:line="276" w:lineRule="auto"/>
-                  <w:ind w:left="54" w:right="-20"/>
-                  <w:rPr>
-                    <w:rFonts w:ascii="Calibri" w:eastAsia="Arial" w:hAnsi="Calibri" w:cs="Calibri"/>
-                    <w:sz w:val="20"/>
-                    <w:szCs w:val="20"/>
-                    <w:lang w:eastAsia="en-US"/>
-                  </w:rPr>
-                </w:pPr>
-                <w:r>
-                  <w:rPr>
-                    <w:rStyle w:val="PlaceholderText"/>
-                  </w:rPr>
-                  <w:t>Click or tap here to enter text.</w:t>
-                </w:r>
-              </w:p>
-            </w:sdtContent>
-          </w:sdt>
-          <w:p>
-            <w:pPr>
-              <w:widowControl w:val="0"/>
-              <w:tabs>
-                <w:tab w:val="left" w:pos="760"/>
-              </w:tabs>
-              <w:spacing w:line="276" w:lineRule="auto"/>
-              <w:ind w:left="414" w:right="-20"/>
-              <w:rPr>
-                <w:rFonts w:ascii="Calibri" w:eastAsia="Calibri" w:hAnsi="Calibri" w:cs="Calibri"/>
-                <w:sz w:val="20"/>
-                <w:szCs w:val="20"/>
-                <w:lang w:eastAsia="en-US"/>
-              </w:rPr>
-            </w:pPr>
-          </w:p>
-        </w:tc>
-      </w:tr>
-      <w:tr>
-        <w:trPr>
-          <w:trHeight w:val="864"/>
-          <w:jc w:val="center"/>
-        </w:trPr>
-        <w:tc>
-          <w:tcPr>
-            <w:tcW w:w="4103" w:type="dxa"/>
-            <w:vMerge/>
-            <w:tcBorders>
-              <w:top w:val="single" w:sz="18" w:space="0" w:color="000000"/>
-              <w:left w:val="single" w:sz="12" w:space="0" w:color="000000"/>
-              <w:bottom w:val="single" w:sz="12" w:space="0" w:color="000000"/>
-              <w:right w:val="single" w:sz="12" w:space="0" w:color="000000"/>
-            </w:tcBorders>
-          </w:tcPr>
-          <w:p>
-            <w:pPr>
-              <w:widowControl w:val="0"/>
-              <w:spacing w:after="200" w:line="276" w:lineRule="auto"/>
-              <w:rPr>
-                <w:rFonts w:ascii="Calibri" w:eastAsia="Calibri" w:hAnsi="Calibri" w:cs="Calibri"/>
-                <w:sz w:val="22"/>
-                <w:szCs w:val="22"/>
-                <w:lang w:eastAsia="en-US"/>
-              </w:rPr>
-            </w:pPr>
-          </w:p>
-        </w:tc>
-        <w:tc>
-          <w:tcPr>
-            <w:tcW w:w="6265" w:type="dxa"/>
-            <w:tcBorders>
-              <w:top w:val="single" w:sz="4" w:space="0" w:color="000000"/>
-              <w:left w:val="single" w:sz="12" w:space="0" w:color="000000"/>
-              <w:right w:val="single" w:sz="12" w:space="0" w:color="000000"/>
-            </w:tcBorders>
-          </w:tcPr>
-          <w:p>
-            <w:pPr>
-              <w:widowControl w:val="0"/>
-              <w:spacing w:line="276" w:lineRule="auto"/>
-              <w:ind w:left="54" w:right="-20"/>
-              <w:rPr>
-                <w:rFonts w:ascii="Calibri" w:eastAsia="Arial" w:hAnsi="Calibri" w:cs="Calibri"/>
-                <w:b/>
-                <w:bCs/>
-                <w:spacing w:val="-1"/>
-                <w:sz w:val="20"/>
-                <w:szCs w:val="20"/>
-                <w:lang w:eastAsia="en-US"/>
-              </w:rPr>
-            </w:pPr>
-            <w:r>
-              <w:rPr>
-                <w:rFonts w:ascii="Calibri" w:eastAsia="Arial" w:hAnsi="Calibri" w:cs="Calibri"/>
-                <w:b/>
-                <w:bCs/>
-                <w:spacing w:val="-1"/>
-                <w:sz w:val="20"/>
-                <w:szCs w:val="20"/>
-                <w:lang w:eastAsia="en-US"/>
-              </w:rPr>
-              <w:t>Action Taken:</w:t>
-            </w:r>
-          </w:p>
-          <w:sdt>
-            <w:sdtPr>
-              <w:rPr>
-                <w:rFonts w:ascii="Calibri" w:eastAsia="Arial" w:hAnsi="Calibri" w:cs="Calibri"/>
-                <w:b/>
-                <w:bCs/>
-                <w:sz w:val="20"/>
-                <w:szCs w:val="20"/>
-                <w:lang w:eastAsia="en-US"/>
-              </w:rPr>
-              <w:alias w:val="Sli_Gate_Ins_Act"/>
-              <w:tag w:val="Sli_Gate_Ins_Act"/>
-              <w:id w:val="-408457332"/>
-              <w:placeholder>
-                <w:docPart w:val="F9E4410468514579A20968749045F42D"/>
-              </w:placeholder>
-              <w:showingPlcHdr/>
-              <w:text/>
-            </w:sdtPr>
-            <w:sdtEndPr/>
-            <w:sdtContent>
-              <w:p>
-                <w:pPr>
-                  <w:widowControl w:val="0"/>
-                  <w:spacing w:line="276" w:lineRule="auto"/>
-                  <w:ind w:left="54" w:right="-20"/>
-                  <w:rPr>
-                    <w:rFonts w:ascii="Calibri" w:eastAsia="Arial" w:hAnsi="Calibri" w:cs="Calibri"/>
-                    <w:b/>
-                    <w:bCs/>
-                    <w:sz w:val="20"/>
-                    <w:szCs w:val="20"/>
-                    <w:lang w:eastAsia="en-US"/>
-                  </w:rPr>
-                </w:pPr>
-                <w:r>
-                  <w:rPr>
-                    <w:rStyle w:val="PlaceholderText"/>
-                  </w:rPr>
-                  <w:t>Click or tap here to enter text.</w:t>
-                </w:r>
-              </w:p>
-            </w:sdtContent>
-          </w:sdt>
-        </w:tc>
-      </w:tr>
-      <w:tr>
-        <w:trPr>
-          <w:trHeight w:hRule="exact" w:val="1872"/>
-          <w:jc w:val="center"/>
-        </w:trPr>
-        <w:tc>
-          <w:tcPr>
-            <w:tcW w:w="4103" w:type="dxa"/>
-            <w:vMerge w:val="restart"/>
-            <w:tcBorders>
-              <w:top w:val="single" w:sz="12" w:space="0" w:color="000000"/>
-              <w:left w:val="single" w:sz="12" w:space="0" w:color="000000"/>
-              <w:bottom w:val="single" w:sz="12" w:space="0" w:color="000000"/>
-              <w:right w:val="single" w:sz="12" w:space="0" w:color="000000"/>
-            </w:tcBorders>
-          </w:tcPr>
-          <w:p>
-            <w:pPr>
-              <w:widowControl w:val="0"/>
-              <w:ind w:left="54" w:right="-20"/>
-              <w:jc w:val="center"/>
-              <w:rPr>
-                <w:rFonts w:ascii="Calibri" w:eastAsia="Cambria" w:hAnsi="Calibri" w:cs="Calibri"/>
-                <w:i/>
-                <w:sz w:val="22"/>
-                <w:szCs w:val="22"/>
-                <w:lang w:eastAsia="en-US"/>
-              </w:rPr>
-            </w:pPr>
-            <w:r>
-              <w:rPr>
-                <w:rFonts w:ascii="Calibri" w:eastAsia="Cambria" w:hAnsi="Calibri" w:cs="Calibri"/>
-                <w:i/>
-                <w:sz w:val="22"/>
-                <w:szCs w:val="22"/>
-                <w:lang w:eastAsia="en-US"/>
-              </w:rPr>
-              <w:t>Gear Box Inspection</w:t>
-            </w:r>
-          </w:p>
-          <w:sdt>
-            <w:sdtPr>
-              <w:rPr>
-                <w:rFonts w:ascii="Calibri" w:eastAsia="Cambria" w:hAnsi="Calibri" w:cs="Calibri"/>
-                <w:sz w:val="22"/>
-                <w:szCs w:val="22"/>
-                <w:lang w:eastAsia="en-US"/>
-              </w:rPr>
-              <w:alias w:val="Gear_Box_Ins_Pic"/>
-              <w:tag w:val="Gear_Box_Ins_Pic"/>
-              <w:id w:val="177003676"/>
-              <w:showingPlcHdr/>
-              <w:picture/>
-            </w:sdtPr>
-            <w:sdtEndPr/>
-            <w:sdtContent>
-              <w:p>
-                <w:pPr>
-                  <w:widowControl w:val="0"/>
-                  <w:ind w:left="54" w:right="-20"/>
-                  <w:rPr>
-                    <w:rFonts w:ascii="Calibri" w:eastAsia="Cambria" w:hAnsi="Calibri" w:cs="Calibri"/>
-                    <w:sz w:val="22"/>
-                    <w:szCs w:val="22"/>
-                    <w:lang w:eastAsia="en-US"/>
-                  </w:rPr>
-                </w:pPr>
-                <w:r>
-                  <w:rPr>
-                    <w:rFonts w:ascii="Calibri" w:eastAsia="Cambria" w:hAnsi="Calibri" w:cs="Calibri"/>
-                    <w:noProof/>
-                    <w:sz w:val="22"/>
-                    <w:szCs w:val="22"/>
-                    <w:lang w:eastAsia="en-US"/>
-                  </w:rPr>
-                  <w:drawing>
-                    <wp:inline distT="0" distB="0" distL="0" distR="0" wp14:anchorId="4A701B26" wp14:editId="49CE65E2">
-                      <wp:extent cx="2533650" cy="1536970"/>
-                      <wp:effectExtent l="0" t="0" r="0" b="6350"/>
-                      <wp:docPr id="2" name="Picture 57"/>
-                      <wp:cNvGraphicFramePr>
-                        <a:graphicFrameLocks xmlns:a="http://schemas.openxmlformats.org/drawingml/2006/main" noChangeAspect="1"/>
-                      </wp:cNvGraphicFramePr>
-                      <a:graphic xmlns:a="http://schemas.openxmlformats.org/drawingml/2006/main">
-                        <a:graphicData uri="http://schemas.openxmlformats.org/drawingml/2006/picture">
-                          <pic:pic xmlns:pic="http://schemas.openxmlformats.org/drawingml/2006/picture">
-                            <pic:nvPicPr>
-                              <pic:cNvPr id="0" name="Picture 57"/>
-                              <pic:cNvPicPr>
-                                <a:picLocks noChangeAspect="1" noChangeArrowheads="1"/>
-                              </pic:cNvPicPr>
-                            </pic:nvPicPr>
-                            <pic:blipFill>
-                              <a:blip r:embed="rId11">
-                                <a:extLst>
-                                  <a:ext uri="{28A0092B-C50C-407E-A947-70E740481C1C}">
-                                    <a14:useLocalDpi xmlns:a14="http://schemas.microsoft.com/office/drawing/2010/main" val="0"/>
-                                  </a:ext>
-                                </a:extLst>
-                              </a:blip>
-                              <a:srcRect/>
-                              <a:stretch>
-                                <a:fillRect/>
-                              </a:stretch>
-                            </pic:blipFill>
-                            <pic:spPr bwMode="auto">
-                              <a:xfrm>
-                                <a:off x="0" y="0"/>
-                                <a:ext cx="2544136" cy="1543331"/>
-                              </a:xfrm>
-                              <a:prstGeom prst="rect">
-                                <a:avLst/>
-                              </a:prstGeom>
-                              <a:noFill/>
-                              <a:ln>
-                                <a:noFill/>
-                              </a:ln>
-                            </pic:spPr>
-                          </pic:pic>
-                        </a:graphicData>
-                      </a:graphic>
-                    </wp:inline>
-                  </w:drawing>
-                </w:r>
-              </w:p>
-            </w:sdtContent>
-          </w:sdt>
-        </w:tc>
-        <w:tc>
-          <w:tcPr>
-            <w:tcW w:w="6265" w:type="dxa"/>
-            <w:tcBorders>
-              <w:top w:val="single" w:sz="13" w:space="0" w:color="000000"/>
-              <w:left w:val="single" w:sz="12" w:space="0" w:color="000000"/>
-              <w:bottom w:val="single" w:sz="4" w:space="0" w:color="000000"/>
-              <w:right w:val="single" w:sz="12" w:space="0" w:color="000000"/>
-            </w:tcBorders>
-          </w:tcPr>
-          <w:p>
-            <w:pPr>
-              <w:widowControl w:val="0"/>
-              <w:spacing w:line="276" w:lineRule="auto"/>
-              <w:ind w:left="54" w:right="-20"/>
-              <w:rPr>
-                <w:rFonts w:ascii="Calibri" w:eastAsia="Arial" w:hAnsi="Calibri" w:cs="Calibri"/>
-                <w:b/>
-                <w:bCs/>
-                <w:sz w:val="20"/>
-                <w:szCs w:val="20"/>
-                <w:lang w:eastAsia="en-US"/>
-              </w:rPr>
-            </w:pPr>
-            <w:r>
-              <w:rPr>
-                <w:rFonts w:ascii="Calibri" w:eastAsia="Arial" w:hAnsi="Calibri" w:cs="Calibri"/>
-                <w:b/>
-                <w:bCs/>
-                <w:spacing w:val="1"/>
-                <w:sz w:val="20"/>
-                <w:szCs w:val="20"/>
-                <w:lang w:eastAsia="en-US"/>
-              </w:rPr>
-              <w:t>O</w:t>
-            </w:r>
-            <w:r>
-              <w:rPr>
-                <w:rFonts w:ascii="Calibri" w:eastAsia="Arial" w:hAnsi="Calibri" w:cs="Calibri"/>
-                <w:b/>
-                <w:bCs/>
-                <w:spacing w:val="-1"/>
-                <w:sz w:val="20"/>
-                <w:szCs w:val="20"/>
-                <w:lang w:eastAsia="en-US"/>
-              </w:rPr>
-              <w:t>bser</w:t>
-            </w:r>
-            <w:r>
-              <w:rPr>
-                <w:rFonts w:ascii="Calibri" w:eastAsia="Arial" w:hAnsi="Calibri" w:cs="Calibri"/>
-                <w:b/>
-                <w:bCs/>
-                <w:spacing w:val="1"/>
-                <w:sz w:val="20"/>
-                <w:szCs w:val="20"/>
-                <w:lang w:eastAsia="en-US"/>
-              </w:rPr>
-              <w:t>v</w:t>
-            </w:r>
-            <w:r>
-              <w:rPr>
-                <w:rFonts w:ascii="Calibri" w:eastAsia="Arial" w:hAnsi="Calibri" w:cs="Calibri"/>
-                <w:b/>
-                <w:bCs/>
-                <w:spacing w:val="-6"/>
-                <w:sz w:val="20"/>
-                <w:szCs w:val="20"/>
-                <w:lang w:eastAsia="en-US"/>
-              </w:rPr>
-              <w:t>a</w:t>
-            </w:r>
-            <w:r>
-              <w:rPr>
-                <w:rFonts w:ascii="Calibri" w:eastAsia="Arial" w:hAnsi="Calibri" w:cs="Calibri"/>
-                <w:b/>
-                <w:bCs/>
-                <w:sz w:val="20"/>
-                <w:szCs w:val="20"/>
-                <w:lang w:eastAsia="en-US"/>
-              </w:rPr>
-              <w:t>ti</w:t>
-            </w:r>
-            <w:r>
-              <w:rPr>
-                <w:rFonts w:ascii="Calibri" w:eastAsia="Arial" w:hAnsi="Calibri" w:cs="Calibri"/>
-                <w:b/>
-                <w:bCs/>
-                <w:spacing w:val="1"/>
-                <w:sz w:val="20"/>
-                <w:szCs w:val="20"/>
-                <w:lang w:eastAsia="en-US"/>
-              </w:rPr>
-              <w:t>o</w:t>
-            </w:r>
-            <w:r>
-              <w:rPr>
-                <w:rFonts w:ascii="Calibri" w:eastAsia="Arial" w:hAnsi="Calibri" w:cs="Calibri"/>
-                <w:b/>
-                <w:bCs/>
-                <w:sz w:val="20"/>
-                <w:szCs w:val="20"/>
-                <w:lang w:eastAsia="en-US"/>
-              </w:rPr>
-              <w:t>n</w:t>
-            </w:r>
-            <w:r>
-              <w:rPr>
-                <w:rFonts w:ascii="Calibri" w:eastAsia="Arial" w:hAnsi="Calibri" w:cs="Calibri"/>
-                <w:b/>
-                <w:bCs/>
-                <w:spacing w:val="-1"/>
-                <w:sz w:val="20"/>
-                <w:szCs w:val="20"/>
-                <w:lang w:eastAsia="en-US"/>
-              </w:rPr>
-              <w:t>s</w:t>
-            </w:r>
-            <w:r>
-              <w:rPr>
-                <w:rFonts w:ascii="Calibri" w:eastAsia="Arial" w:hAnsi="Calibri" w:cs="Calibri"/>
-                <w:b/>
-                <w:bCs/>
-                <w:sz w:val="20"/>
-                <w:szCs w:val="20"/>
-                <w:lang w:eastAsia="en-US"/>
-              </w:rPr>
-              <w:t xml:space="preserve">: </w:t>
-            </w:r>
-          </w:p>
-          <w:sdt>
-            <w:sdtPr>
-              <w:rPr>
-                <w:rFonts w:ascii="Calibri" w:eastAsia="Arial" w:hAnsi="Calibri" w:cs="Calibri"/>
-                <w:sz w:val="20"/>
-                <w:szCs w:val="20"/>
-                <w:lang w:eastAsia="en-US"/>
-              </w:rPr>
-              <w:alias w:val="Gear_Box_Ins_Obs"/>
-              <w:tag w:val="Gear_Box_Ins_Obs"/>
-              <w:id w:val="-1828585985"/>
-              <w:placeholder>
-                <w:docPart w:val="50904DB7F33C44A5A4D351D2648C492E"/>
-              </w:placeholder>
-              <w:showingPlcHdr/>
-              <w:text/>
-            </w:sdtPr>
-            <w:sdtEndPr/>
-            <w:sdtContent>
-              <w:p>
-                <w:pPr>
-                  <w:widowControl w:val="0"/>
-                  <w:spacing w:line="276" w:lineRule="auto"/>
-                  <w:ind w:left="54" w:right="-20"/>
-                  <w:rPr>
-                    <w:rFonts w:ascii="Calibri" w:eastAsia="Arial" w:hAnsi="Calibri" w:cs="Calibri"/>
-                    <w:sz w:val="20"/>
-                    <w:szCs w:val="20"/>
-                    <w:lang w:eastAsia="en-US"/>
-                  </w:rPr>
-                </w:pPr>
-                <w:r>
-                  <w:rPr>
-                    <w:rStyle w:val="PlaceholderText"/>
-                  </w:rPr>
-                  <w:t>Click or tap here to enter text.</w:t>
-                </w:r>
-              </w:p>
-            </w:sdtContent>
-          </w:sdt>
-          <w:p>
-            <w:pPr>
-              <w:widowControl w:val="0"/>
-              <w:tabs>
-                <w:tab w:val="left" w:pos="760"/>
-              </w:tabs>
-              <w:spacing w:line="276" w:lineRule="auto"/>
-              <w:ind w:left="414" w:right="-20"/>
-              <w:rPr>
-                <w:rFonts w:ascii="Calibri" w:eastAsia="Calibri" w:hAnsi="Calibri" w:cs="Calibri"/>
-                <w:sz w:val="20"/>
-                <w:szCs w:val="20"/>
-                <w:lang w:eastAsia="en-US"/>
-              </w:rPr>
-            </w:pPr>
-          </w:p>
-        </w:tc>
-      </w:tr>
-      <w:tr>
-        <w:trPr>
-          <w:trHeight w:val="864"/>
-          <w:jc w:val="center"/>
-        </w:trPr>
-        <w:tc>
-          <w:tcPr>
-            <w:tcW w:w="4103" w:type="dxa"/>
-            <w:vMerge/>
-            <w:tcBorders>
-              <w:top w:val="single" w:sz="18" w:space="0" w:color="000000"/>
-              <w:left w:val="single" w:sz="12" w:space="0" w:color="000000"/>
-              <w:bottom w:val="single" w:sz="12" w:space="0" w:color="000000"/>
-              <w:right w:val="single" w:sz="12" w:space="0" w:color="000000"/>
-            </w:tcBorders>
-          </w:tcPr>
-          <w:p>
-            <w:pPr>
-              <w:widowControl w:val="0"/>
-              <w:spacing w:after="200" w:line="276" w:lineRule="auto"/>
-              <w:rPr>
-                <w:rFonts w:ascii="Calibri" w:eastAsia="Calibri" w:hAnsi="Calibri" w:cs="Calibri"/>
-                <w:sz w:val="22"/>
-                <w:szCs w:val="22"/>
-                <w:lang w:eastAsia="en-US"/>
-              </w:rPr>
-            </w:pPr>
-          </w:p>
-        </w:tc>
-        <w:tc>
-          <w:tcPr>
-            <w:tcW w:w="6265" w:type="dxa"/>
-            <w:tcBorders>
-              <w:top w:val="single" w:sz="4" w:space="0" w:color="000000"/>
-              <w:left w:val="single" w:sz="12" w:space="0" w:color="000000"/>
-              <w:bottom w:val="single" w:sz="12" w:space="0" w:color="000000"/>
-              <w:right w:val="single" w:sz="12" w:space="0" w:color="000000"/>
-            </w:tcBorders>
-          </w:tcPr>
-          <w:p>
-            <w:pPr>
-              <w:widowControl w:val="0"/>
-              <w:spacing w:line="276" w:lineRule="auto"/>
-              <w:ind w:left="54" w:right="-20"/>
-              <w:rPr>
-                <w:rFonts w:ascii="Calibri" w:eastAsia="Arial" w:hAnsi="Calibri" w:cs="Calibri"/>
-                <w:b/>
-                <w:bCs/>
-                <w:spacing w:val="-1"/>
-                <w:sz w:val="20"/>
-                <w:szCs w:val="20"/>
-                <w:lang w:eastAsia="en-US"/>
-              </w:rPr>
-            </w:pPr>
-            <w:r>
-              <w:rPr>
-                <w:rFonts w:ascii="Calibri" w:eastAsia="Arial" w:hAnsi="Calibri" w:cs="Calibri"/>
-                <w:b/>
-                <w:bCs/>
-                <w:spacing w:val="-1"/>
-                <w:sz w:val="20"/>
-                <w:szCs w:val="20"/>
-                <w:lang w:eastAsia="en-US"/>
-              </w:rPr>
-              <w:t>Action Taken:</w:t>
-            </w:r>
-          </w:p>
-          <w:sdt>
-            <w:sdtPr>
-              <w:rPr>
-                <w:rFonts w:ascii="Calibri" w:eastAsia="Arial" w:hAnsi="Calibri" w:cs="Calibri"/>
-                <w:b/>
-                <w:bCs/>
-                <w:spacing w:val="-1"/>
-                <w:sz w:val="20"/>
-                <w:szCs w:val="20"/>
-                <w:lang w:eastAsia="en-US"/>
-              </w:rPr>
-              <w:alias w:val="Gear_Box_Ins_Act"/>
-              <w:tag w:val="Gear_Box_Ins_Act"/>
-              <w:id w:val="246092396"/>
-              <w:placeholder>
-                <w:docPart w:val="F8C1C8D2A1B84BCD88C548A2F4DD4817"/>
-              </w:placeholder>
-              <w:showingPlcHdr/>
-              <w:text/>
-            </w:sdtPr>
-            <w:sdtEndPr/>
-            <w:sdtContent>
-              <w:p>
-                <w:pPr>
-                  <w:widowControl w:val="0"/>
-                  <w:spacing w:line="276" w:lineRule="auto"/>
-                  <w:ind w:left="54" w:right="-20"/>
-                  <w:rPr>
-                    <w:rFonts w:ascii="Calibri" w:eastAsia="Arial" w:hAnsi="Calibri" w:cs="Calibri"/>
-                    <w:b/>
-                    <w:bCs/>
-                    <w:spacing w:val="-1"/>
-                    <w:sz w:val="20"/>
-                    <w:szCs w:val="20"/>
-                    <w:lang w:eastAsia="en-US"/>
-                  </w:rPr>
-                </w:pPr>
-                <w:r>
-                  <w:rPr>
-                    <w:rStyle w:val="PlaceholderText"/>
-                  </w:rPr>
-                  <w:t>Click or tap here to enter text.</w:t>
-                </w:r>
-              </w:p>
-            </w:sdtContent>
-          </w:sdt>
-        </w:tc>
-      </w:tr>
-      <w:tr>
-        <w:trPr>
-          <w:trHeight w:hRule="exact" w:val="1872"/>
-          <w:jc w:val="center"/>
-        </w:trPr>
-        <w:tc>
-          <w:tcPr>
-            <w:tcW w:w="4103" w:type="dxa"/>
-            <w:vMerge w:val="restart"/>
-            <w:tcBorders>
-              <w:top w:val="single" w:sz="12" w:space="0" w:color="000000"/>
-              <w:left w:val="single" w:sz="12" w:space="0" w:color="000000"/>
-              <w:bottom w:val="single" w:sz="12" w:space="0" w:color="000000"/>
-              <w:right w:val="single" w:sz="12" w:space="0" w:color="000000"/>
-            </w:tcBorders>
-          </w:tcPr>
-          <w:p>
-            <w:pPr>
-              <w:widowControl w:val="0"/>
-              <w:ind w:left="54" w:right="-20"/>
-              <w:jc w:val="center"/>
-              <w:rPr>
-                <w:rFonts w:ascii="Calibri" w:eastAsia="Cambria" w:hAnsi="Calibri" w:cs="Calibri"/>
-                <w:sz w:val="22"/>
-                <w:szCs w:val="22"/>
-                <w:lang w:eastAsia="en-US"/>
-              </w:rPr>
-            </w:pPr>
-            <w:r>
-              <w:rPr>
-                <w:rFonts w:ascii="Calibri" w:eastAsia="Cambria" w:hAnsi="Calibri" w:cs="Calibri"/>
-                <w:i/>
-                <w:sz w:val="22"/>
-                <w:szCs w:val="22"/>
-                <w:lang w:eastAsia="en-US"/>
-              </w:rPr>
-              <w:t>Decanter Frame Bed / Baffle</w:t>
-            </w:r>
-            <w:sdt>
-              <w:sdtPr>
-                <w:rPr>
-                  <w:rFonts w:ascii="Calibri" w:eastAsia="Cambria" w:hAnsi="Calibri" w:cs="Calibri"/>
-                  <w:sz w:val="22"/>
-                  <w:szCs w:val="22"/>
-                  <w:lang w:eastAsia="en-US"/>
-                </w:rPr>
-                <w:alias w:val="Dec_Fra_Bed_Pic"/>
-                <w:tag w:val="Dec_Fra_Bed_Pic"/>
-                <w:id w:val="-966505494"/>
-                <w:showingPlcHdr/>
-                <w:picture/>
-              </w:sdtPr>
-              <w:sdtEndPr/>
-              <w:sdtContent>
-                <w:r>
-                  <w:rPr>
-                    <w:rFonts w:ascii="Calibri" w:eastAsia="Cambria" w:hAnsi="Calibri" w:cs="Calibri"/>
-                    <w:noProof/>
-                    <w:sz w:val="22"/>
-                    <w:szCs w:val="22"/>
-                    <w:lang w:eastAsia="en-US"/>
-                  </w:rPr>
-                  <w:drawing>
-                    <wp:inline distT="0" distB="0" distL="0" distR="0" wp14:anchorId="0E276A38" wp14:editId="19229507">
-                      <wp:extent cx="2571115" cy="1517515"/>
-                      <wp:effectExtent l="0" t="0" r="635" b="6985"/>
-                      <wp:docPr id="85" name="Picture 60"/>
-                      <wp:cNvGraphicFramePr>
-                        <a:graphicFrameLocks xmlns:a="http://schemas.openxmlformats.org/drawingml/2006/main" noChangeAspect="1"/>
-                      </wp:cNvGraphicFramePr>
-                      <a:graphic xmlns:a="http://schemas.openxmlformats.org/drawingml/2006/main">
-                        <a:graphicData uri="http://schemas.openxmlformats.org/drawingml/2006/picture">
-                          <pic:pic xmlns:pic="http://schemas.openxmlformats.org/drawingml/2006/picture">
-                            <pic:nvPicPr>
-                              <pic:cNvPr id="0" name="Picture 60"/>
-                              <pic:cNvPicPr>
-                                <a:picLocks noChangeAspect="1" noChangeArrowheads="1"/>
-                              </pic:cNvPicPr>
-                            </pic:nvPicPr>
-                            <pic:blipFill>
-                              <a:blip r:embed="rId11">
-                                <a:extLst>
-                                  <a:ext uri="{28A0092B-C50C-407E-A947-70E740481C1C}">
-                                    <a14:useLocalDpi xmlns:a14="http://schemas.microsoft.com/office/drawing/2010/main" val="0"/>
-                                  </a:ext>
-                                </a:extLst>
-                              </a:blip>
-                              <a:srcRect/>
-                              <a:stretch>
-                                <a:fillRect/>
-                              </a:stretch>
-                            </pic:blipFill>
-                            <pic:spPr bwMode="auto">
-                              <a:xfrm>
-                                <a:off x="0" y="0"/>
-                                <a:ext cx="2594628" cy="1531393"/>
-                              </a:xfrm>
-                              <a:prstGeom prst="rect">
-                                <a:avLst/>
-                              </a:prstGeom>
-                              <a:noFill/>
-                              <a:ln>
-                                <a:noFill/>
-                              </a:ln>
-                            </pic:spPr>
-                          </pic:pic>
-                        </a:graphicData>
-                      </a:graphic>
-                    </wp:inline>
-                  </w:drawing>
-                </w:r>
-              </w:sdtContent>
-            </w:sdt>
-          </w:p>
-        </w:tc>
-        <w:tc>
-          <w:tcPr>
-            <w:tcW w:w="6265" w:type="dxa"/>
-            <w:tcBorders>
-              <w:top w:val="single" w:sz="12" w:space="0" w:color="000000"/>
-              <w:left w:val="single" w:sz="12" w:space="0" w:color="000000"/>
-              <w:bottom w:val="single" w:sz="4" w:space="0" w:color="auto"/>
-              <w:right w:val="single" w:sz="12" w:space="0" w:color="000000"/>
-            </w:tcBorders>
-          </w:tcPr>
-          <w:p>
-            <w:pPr>
-              <w:widowControl w:val="0"/>
-              <w:spacing w:line="276" w:lineRule="auto"/>
-              <w:ind w:left="54" w:right="-20"/>
-              <w:rPr>
-                <w:rFonts w:ascii="Calibri" w:eastAsia="Arial" w:hAnsi="Calibri" w:cs="Calibri"/>
-                <w:b/>
-                <w:bCs/>
-                <w:i/>
-                <w:spacing w:val="-1"/>
-                <w:sz w:val="20"/>
-                <w:szCs w:val="20"/>
-                <w:lang w:eastAsia="en-US"/>
-              </w:rPr>
-            </w:pPr>
-            <w:r>
-              <w:rPr>
-                <w:rFonts w:ascii="Calibri" w:eastAsia="Arial" w:hAnsi="Calibri" w:cs="Calibri"/>
-                <w:b/>
-                <w:bCs/>
-                <w:i/>
-                <w:spacing w:val="-1"/>
-                <w:sz w:val="20"/>
-                <w:szCs w:val="20"/>
-                <w:lang w:eastAsia="en-US"/>
-              </w:rPr>
-              <w:t>Observation:</w:t>
-            </w:r>
-          </w:p>
-          <w:sdt>
-            <w:sdtPr>
-              <w:rPr>
-                <w:rFonts w:ascii="Calibri" w:eastAsia="Arial" w:hAnsi="Calibri" w:cs="Calibri"/>
-                <w:b/>
-                <w:bCs/>
-                <w:i/>
-                <w:spacing w:val="-1"/>
-                <w:sz w:val="20"/>
-                <w:szCs w:val="20"/>
-                <w:lang w:eastAsia="en-US"/>
-              </w:rPr>
-              <w:alias w:val="Dec_Fra_Bed_Obs"/>
-              <w:tag w:val="Dec_Fra_Bed_Obs"/>
-              <w:id w:val="-499960446"/>
-              <w:placeholder>
-                <w:docPart w:val="03BD9441A0994B46A06807F885C1ADB9"/>
-              </w:placeholder>
-              <w:showingPlcHdr/>
-              <w:text/>
-            </w:sdtPr>
-            <w:sdtEndPr/>
-            <w:sdtContent>
-              <w:p>
-                <w:pPr>
-                  <w:widowControl w:val="0"/>
-                  <w:spacing w:line="276" w:lineRule="auto"/>
-                  <w:ind w:left="54" w:right="-20"/>
-                  <w:rPr>
-                    <w:rFonts w:ascii="Calibri" w:eastAsia="Arial" w:hAnsi="Calibri" w:cs="Calibri"/>
-                    <w:b/>
-                    <w:bCs/>
-                    <w:i/>
-                    <w:spacing w:val="-1"/>
-                    <w:sz w:val="20"/>
-                    <w:szCs w:val="20"/>
-                    <w:lang w:eastAsia="en-US"/>
-                  </w:rPr>
-                </w:pPr>
-                <w:r>
-                  <w:rPr>
-                    <w:rStyle w:val="PlaceholderText"/>
-                  </w:rPr>
-                  <w:t>Click or tap here to enter text.</w:t>
-                </w:r>
-              </w:p>
-            </w:sdtContent>
-          </w:sdt>
-        </w:tc>
-      </w:tr>
-      <w:tr>
-        <w:trPr>
-          <w:trHeight w:val="864"/>
-          <w:jc w:val="center"/>
-        </w:trPr>
-        <w:tc>
-          <w:tcPr>
-            <w:tcW w:w="4103" w:type="dxa"/>
-            <w:vMerge/>
-            <w:tcBorders>
-              <w:top w:val="single" w:sz="18" w:space="0" w:color="000000"/>
-              <w:left w:val="single" w:sz="12" w:space="0" w:color="000000"/>
-              <w:bottom w:val="single" w:sz="12" w:space="0" w:color="000000"/>
-              <w:right w:val="single" w:sz="12" w:space="0" w:color="000000"/>
-            </w:tcBorders>
-          </w:tcPr>
-          <w:p>
-            <w:pPr>
-              <w:widowControl w:val="0"/>
-              <w:spacing w:after="200" w:line="276" w:lineRule="auto"/>
-              <w:rPr>
-                <w:rFonts w:ascii="Calibri" w:eastAsia="Calibri" w:hAnsi="Calibri" w:cs="Calibri"/>
-                <w:sz w:val="22"/>
-                <w:szCs w:val="22"/>
-                <w:lang w:eastAsia="en-US"/>
-              </w:rPr>
-            </w:pPr>
-          </w:p>
-        </w:tc>
-        <w:tc>
-          <w:tcPr>
-            <w:tcW w:w="6265" w:type="dxa"/>
-            <w:tcBorders>
-              <w:top w:val="single" w:sz="4" w:space="0" w:color="auto"/>
-              <w:left w:val="single" w:sz="12" w:space="0" w:color="000000"/>
-              <w:bottom w:val="single" w:sz="12" w:space="0" w:color="000000"/>
-              <w:right w:val="single" w:sz="12" w:space="0" w:color="000000"/>
-            </w:tcBorders>
-          </w:tcPr>
-          <w:p>
-            <w:pPr>
-              <w:widowControl w:val="0"/>
-              <w:spacing w:line="276" w:lineRule="auto"/>
-              <w:ind w:left="54" w:right="-20"/>
-              <w:rPr>
-                <w:rFonts w:ascii="Calibri" w:eastAsia="Arial" w:hAnsi="Calibri" w:cs="Calibri"/>
-                <w:b/>
-                <w:bCs/>
-                <w:i/>
-                <w:spacing w:val="-1"/>
-                <w:sz w:val="20"/>
-                <w:szCs w:val="20"/>
-                <w:lang w:eastAsia="en-US"/>
-              </w:rPr>
-            </w:pPr>
-            <w:r>
-              <w:rPr>
-                <w:rFonts w:ascii="Calibri" w:eastAsia="Arial" w:hAnsi="Calibri" w:cs="Calibri"/>
-                <w:b/>
-                <w:bCs/>
-                <w:i/>
-                <w:spacing w:val="-1"/>
-                <w:sz w:val="20"/>
-                <w:szCs w:val="20"/>
-                <w:lang w:eastAsia="en-US"/>
-              </w:rPr>
-              <w:t>Action Taken:</w:t>
-            </w:r>
-          </w:p>
-          <w:sdt>
-            <w:sdtPr>
-              <w:rPr>
-                <w:rFonts w:ascii="Calibri" w:eastAsia="Arial" w:hAnsi="Calibri" w:cs="Calibri"/>
-                <w:b/>
-                <w:bCs/>
-                <w:i/>
-                <w:spacing w:val="-1"/>
-                <w:sz w:val="20"/>
-                <w:szCs w:val="20"/>
-                <w:lang w:eastAsia="en-US"/>
-              </w:rPr>
-              <w:alias w:val="Dec_Fra_Bed_Act"/>
-              <w:tag w:val="Dec_Fra_Bed_Act"/>
-              <w:id w:val="-1218886369"/>
-              <w:placeholder>
-                <w:docPart w:val="A57FDEA8E4264283A572E122119EDAD5"/>
-              </w:placeholder>
-              <w:showingPlcHdr/>
-              <w:text/>
-            </w:sdtPr>
-            <w:sdtEndPr/>
-            <w:sdtContent>
-              <w:p>
-                <w:pPr>
-                  <w:widowControl w:val="0"/>
-                  <w:spacing w:line="276" w:lineRule="auto"/>
-                  <w:ind w:left="54" w:right="-20"/>
-                  <w:rPr>
-                    <w:rFonts w:ascii="Calibri" w:eastAsia="Arial" w:hAnsi="Calibri" w:cs="Calibri"/>
-                    <w:b/>
-                    <w:bCs/>
-                    <w:i/>
-                    <w:spacing w:val="-1"/>
-                    <w:sz w:val="20"/>
-                    <w:szCs w:val="20"/>
-                    <w:lang w:eastAsia="en-US"/>
-                  </w:rPr>
-                </w:pPr>
-                <w:r>
-                  <w:rPr>
-                    <w:rStyle w:val="PlaceholderText"/>
-                  </w:rPr>
-                  <w:t>Click or tap here to enter text.</w:t>
-                </w:r>
-              </w:p>
-            </w:sdtContent>
-          </w:sdt>
-          <w:p>
-            <w:pPr>
-              <w:rPr>
-                <w:rFonts w:ascii="Calibri" w:eastAsia="Arial" w:hAnsi="Calibri" w:cs="Calibri"/>
-                <w:sz w:val="20"/>
-                <w:szCs w:val="20"/>
-                <w:lang w:eastAsia="en-US"/>
-              </w:rPr>
-            </w:pPr>
-          </w:p>
-          <w:p>
-            <w:pPr>
-              <w:tabs>
-                <w:tab w:val="left" w:pos="1532"/>
-              </w:tabs>
-              <w:rPr>
-                <w:rFonts w:ascii="Calibri" w:eastAsia="Arial" w:hAnsi="Calibri" w:cs="Calibri"/>
-                <w:sz w:val="20"/>
-                <w:szCs w:val="20"/>
-                <w:lang w:eastAsia="en-US"/>
-              </w:rPr>
-            </w:pPr>
-          </w:p>
-        </w:tc>
-      </w:tr>
-      <w:tr>
-        <w:trPr>
-          <w:trHeight w:hRule="exact" w:val="1872"/>
-          <w:jc w:val="center"/>
-        </w:trPr>
-        <w:tc>
-          <w:tcPr>
-            <w:tcW w:w="4103" w:type="dxa"/>
-            <w:vMerge w:val="restart"/>
-            <w:tcBorders>
-              <w:top w:val="single" w:sz="12" w:space="0" w:color="000000"/>
-              <w:left w:val="single" w:sz="12" w:space="0" w:color="000000"/>
-              <w:bottom w:val="single" w:sz="12" w:space="0" w:color="000000"/>
-              <w:right w:val="single" w:sz="12" w:space="0" w:color="000000"/>
-            </w:tcBorders>
-          </w:tcPr>
-          <w:p>
-            <w:pPr>
-              <w:widowControl w:val="0"/>
-              <w:ind w:left="54" w:right="-20"/>
-              <w:jc w:val="center"/>
-              <w:rPr>
-                <w:rFonts w:ascii="Calibri" w:eastAsia="Cambria" w:hAnsi="Calibri" w:cs="Calibri"/>
-                <w:i/>
-                <w:color w:val="404040"/>
-                <w:sz w:val="22"/>
-                <w:szCs w:val="22"/>
-                <w:lang w:eastAsia="en-US"/>
-              </w:rPr>
-            </w:pPr>
-            <w:r>
-              <w:rPr>
-                <w:rFonts w:ascii="Calibri" w:eastAsia="Cambria" w:hAnsi="Calibri" w:cs="Calibri"/>
-                <w:i/>
-                <w:color w:val="404040"/>
-                <w:sz w:val="22"/>
-                <w:szCs w:val="22"/>
-                <w:lang w:eastAsia="en-US"/>
-              </w:rPr>
-              <w:lastRenderedPageBreak/>
-              <w:t>Small End Hub</w:t>
-            </w:r>
-          </w:p>
-          <w:sdt>
-            <w:sdtPr>
-              <w:rPr>
-                <w:rFonts w:ascii="Calibri" w:eastAsia="Cambria" w:hAnsi="Calibri" w:cs="Calibri"/>
-                <w:sz w:val="22"/>
-                <w:szCs w:val="22"/>
-                <w:lang w:eastAsia="en-US"/>
-              </w:rPr>
-              <w:alias w:val="Small_End_Hub_Pic"/>
-              <w:tag w:val="Small_End_Hub_Pic"/>
-              <w:id w:val="-1356804684"/>
-              <w:showingPlcHdr/>
-              <w:picture/>
-            </w:sdtPr>
-            <w:sdtEndPr/>
-            <w:sdtContent>
-              <w:p>
-                <w:pPr>
-                  <w:widowControl w:val="0"/>
-                  <w:ind w:left="54" w:right="-20"/>
-                  <w:rPr>
-                    <w:rFonts w:ascii="Calibri" w:eastAsia="Cambria" w:hAnsi="Calibri" w:cs="Calibri"/>
-                    <w:sz w:val="22"/>
-                    <w:szCs w:val="22"/>
-                    <w:lang w:eastAsia="en-US"/>
-                  </w:rPr>
-                </w:pPr>
-                <w:r>
-                  <w:rPr>
-                    <w:rFonts w:ascii="Calibri" w:eastAsia="Cambria" w:hAnsi="Calibri" w:cs="Calibri"/>
-                    <w:noProof/>
-                    <w:sz w:val="22"/>
-                    <w:szCs w:val="22"/>
-                    <w:lang w:eastAsia="en-US"/>
-                  </w:rPr>
-                  <w:drawing>
-                    <wp:inline distT="0" distB="0" distL="0" distR="0" wp14:anchorId="5EBBE73C" wp14:editId="69A2E3C1">
-                      <wp:extent cx="2533650" cy="1556426"/>
-                      <wp:effectExtent l="0" t="0" r="0" b="5715"/>
-                      <wp:docPr id="86" name="Picture 61"/>
-                      <wp:cNvGraphicFramePr>
-                        <a:graphicFrameLocks xmlns:a="http://schemas.openxmlformats.org/drawingml/2006/main" noChangeAspect="1"/>
-                      </wp:cNvGraphicFramePr>
-                      <a:graphic xmlns:a="http://schemas.openxmlformats.org/drawingml/2006/main">
-                        <a:graphicData uri="http://schemas.openxmlformats.org/drawingml/2006/picture">
-                          <pic:pic xmlns:pic="http://schemas.openxmlformats.org/drawingml/2006/picture">
-                            <pic:nvPicPr>
-                              <pic:cNvPr id="0" name="Picture 61"/>
-                              <pic:cNvPicPr>
-                                <a:picLocks noChangeAspect="1" noChangeArrowheads="1"/>
-                              </pic:cNvPicPr>
-                            </pic:nvPicPr>
-                            <pic:blipFill>
-                              <a:blip r:embed="rId11">
-                                <a:extLst>
-                                  <a:ext uri="{28A0092B-C50C-407E-A947-70E740481C1C}">
-                                    <a14:useLocalDpi xmlns:a14="http://schemas.microsoft.com/office/drawing/2010/main" val="0"/>
-                                  </a:ext>
-                                </a:extLst>
-                              </a:blip>
-                              <a:srcRect/>
-                              <a:stretch>
-                                <a:fillRect/>
-                              </a:stretch>
-                            </pic:blipFill>
-                            <pic:spPr bwMode="auto">
-                              <a:xfrm>
-                                <a:off x="0" y="0"/>
-                                <a:ext cx="2540153" cy="1560421"/>
-                              </a:xfrm>
-                              <a:prstGeom prst="rect">
-                                <a:avLst/>
-                              </a:prstGeom>
-                              <a:noFill/>
-                              <a:ln>
-                                <a:noFill/>
-                              </a:ln>
-                            </pic:spPr>
-                          </pic:pic>
-                        </a:graphicData>
-                      </a:graphic>
-                    </wp:inline>
-                  </w:drawing>
-                </w:r>
-              </w:p>
-            </w:sdtContent>
-          </w:sdt>
-        </w:tc>
-        <w:tc>
-          <w:tcPr>
-            <w:tcW w:w="6265" w:type="dxa"/>
-            <w:tcBorders>
-              <w:top w:val="single" w:sz="12" w:space="0" w:color="000000"/>
-              <w:left w:val="single" w:sz="12" w:space="0" w:color="000000"/>
-              <w:bottom w:val="single" w:sz="4" w:space="0" w:color="000000"/>
-              <w:right w:val="single" w:sz="12" w:space="0" w:color="000000"/>
-            </w:tcBorders>
-          </w:tcPr>
-          <w:p>
-            <w:pPr>
-              <w:widowControl w:val="0"/>
-              <w:spacing w:line="276" w:lineRule="auto"/>
-              <w:ind w:left="54" w:right="-20"/>
-              <w:rPr>
-                <w:rFonts w:ascii="Calibri" w:eastAsia="Arial" w:hAnsi="Calibri" w:cs="Calibri"/>
-                <w:b/>
-                <w:bCs/>
-                <w:sz w:val="20"/>
-                <w:szCs w:val="20"/>
-                <w:lang w:eastAsia="en-US"/>
-              </w:rPr>
-            </w:pPr>
-            <w:r>
-              <w:rPr>
-                <w:rFonts w:ascii="Calibri" w:eastAsia="Arial" w:hAnsi="Calibri" w:cs="Calibri"/>
-                <w:b/>
-                <w:bCs/>
-                <w:spacing w:val="1"/>
-                <w:sz w:val="20"/>
-                <w:szCs w:val="20"/>
-                <w:lang w:eastAsia="en-US"/>
-              </w:rPr>
-              <w:t>O</w:t>
-            </w:r>
-            <w:r>
-              <w:rPr>
-                <w:rFonts w:ascii="Calibri" w:eastAsia="Arial" w:hAnsi="Calibri" w:cs="Calibri"/>
-                <w:b/>
-                <w:bCs/>
-                <w:spacing w:val="-1"/>
-                <w:sz w:val="20"/>
-                <w:szCs w:val="20"/>
-                <w:lang w:eastAsia="en-US"/>
-              </w:rPr>
-              <w:t>bser</w:t>
-            </w:r>
-            <w:r>
-              <w:rPr>
-                <w:rFonts w:ascii="Calibri" w:eastAsia="Arial" w:hAnsi="Calibri" w:cs="Calibri"/>
-                <w:b/>
-                <w:bCs/>
-                <w:spacing w:val="1"/>
-                <w:sz w:val="20"/>
-                <w:szCs w:val="20"/>
-                <w:lang w:eastAsia="en-US"/>
-              </w:rPr>
-              <w:t>v</w:t>
-            </w:r>
-            <w:r>
-              <w:rPr>
-                <w:rFonts w:ascii="Calibri" w:eastAsia="Arial" w:hAnsi="Calibri" w:cs="Calibri"/>
-                <w:b/>
-                <w:bCs/>
-                <w:spacing w:val="-6"/>
-                <w:sz w:val="20"/>
-                <w:szCs w:val="20"/>
-                <w:lang w:eastAsia="en-US"/>
-              </w:rPr>
-              <w:t>a</w:t>
-            </w:r>
-            <w:r>
-              <w:rPr>
-                <w:rFonts w:ascii="Calibri" w:eastAsia="Arial" w:hAnsi="Calibri" w:cs="Calibri"/>
-                <w:b/>
-                <w:bCs/>
-                <w:sz w:val="20"/>
-                <w:szCs w:val="20"/>
-                <w:lang w:eastAsia="en-US"/>
-              </w:rPr>
-              <w:t>ti</w:t>
-            </w:r>
-            <w:r>
-              <w:rPr>
-                <w:rFonts w:ascii="Calibri" w:eastAsia="Arial" w:hAnsi="Calibri" w:cs="Calibri"/>
-                <w:b/>
-                <w:bCs/>
-                <w:spacing w:val="1"/>
-                <w:sz w:val="20"/>
-                <w:szCs w:val="20"/>
-                <w:lang w:eastAsia="en-US"/>
-              </w:rPr>
-              <w:t>o</w:t>
-            </w:r>
-            <w:r>
-              <w:rPr>
-                <w:rFonts w:ascii="Calibri" w:eastAsia="Arial" w:hAnsi="Calibri" w:cs="Calibri"/>
-                <w:b/>
-                <w:bCs/>
-                <w:spacing w:val="-1"/>
-                <w:sz w:val="20"/>
-                <w:szCs w:val="20"/>
-                <w:lang w:eastAsia="en-US"/>
-              </w:rPr>
-              <w:t>ns</w:t>
-            </w:r>
-            <w:r>
-              <w:rPr>
-                <w:rFonts w:ascii="Calibri" w:eastAsia="Arial" w:hAnsi="Calibri" w:cs="Calibri"/>
-                <w:b/>
-                <w:bCs/>
-                <w:sz w:val="20"/>
-                <w:szCs w:val="20"/>
-                <w:lang w:eastAsia="en-US"/>
-              </w:rPr>
-              <w:t>:</w:t>
-            </w:r>
-          </w:p>
-          <w:sdt>
-            <w:sdtPr>
-              <w:rPr>
-                <w:rFonts w:ascii="Calibri" w:eastAsia="Arial" w:hAnsi="Calibri" w:cs="Calibri"/>
-                <w:sz w:val="20"/>
-                <w:szCs w:val="20"/>
-                <w:lang w:eastAsia="en-US"/>
-              </w:rPr>
-              <w:alias w:val="Small_End_Hub_Obs"/>
-              <w:tag w:val="Small_End_Hub_Obs"/>
-              <w:id w:val="761574110"/>
-              <w:placeholder>
-                <w:docPart w:val="8236B032784A47A9B44A7ECFE225D5B8"/>
-              </w:placeholder>
-              <w:showingPlcHdr/>
-              <w:text/>
-            </w:sdtPr>
-            <w:sdtEndPr/>
-            <w:sdtContent>
-              <w:p>
-                <w:pPr>
-                  <w:widowControl w:val="0"/>
-                  <w:spacing w:line="276" w:lineRule="auto"/>
-                  <w:ind w:left="54" w:right="-20"/>
-                  <w:rPr>
-                    <w:rFonts w:ascii="Calibri" w:eastAsia="Arial" w:hAnsi="Calibri" w:cs="Calibri"/>
-                    <w:sz w:val="20"/>
-                    <w:szCs w:val="20"/>
-                    <w:lang w:eastAsia="en-US"/>
-                  </w:rPr>
-                </w:pPr>
-                <w:r>
-                  <w:rPr>
-                    <w:rStyle w:val="PlaceholderText"/>
-                  </w:rPr>
-                  <w:t>Click or tap here to enter text.</w:t>
-                </w:r>
-              </w:p>
-            </w:sdtContent>
-          </w:sdt>
-        </w:tc>
-      </w:tr>
-      <w:tr>
-        <w:trPr>
-          <w:trHeight w:val="864"/>
-          <w:jc w:val="center"/>
-        </w:trPr>
-        <w:tc>
-          <w:tcPr>
-            <w:tcW w:w="4103" w:type="dxa"/>
-            <w:vMerge/>
-            <w:tcBorders>
-              <w:top w:val="single" w:sz="18" w:space="0" w:color="000000"/>
-              <w:left w:val="single" w:sz="12" w:space="0" w:color="000000"/>
-              <w:bottom w:val="single" w:sz="12" w:space="0" w:color="000000"/>
-              <w:right w:val="single" w:sz="12" w:space="0" w:color="000000"/>
-            </w:tcBorders>
-          </w:tcPr>
-          <w:p>
-            <w:pPr>
-              <w:widowControl w:val="0"/>
-              <w:spacing w:after="200" w:line="276" w:lineRule="auto"/>
-              <w:rPr>
-                <w:rFonts w:ascii="Calibri" w:eastAsia="Calibri" w:hAnsi="Calibri" w:cs="Calibri"/>
-                <w:sz w:val="22"/>
-                <w:szCs w:val="22"/>
-                <w:lang w:eastAsia="en-US"/>
-              </w:rPr>
-            </w:pPr>
-          </w:p>
-        </w:tc>
-        <w:tc>
-          <w:tcPr>
-            <w:tcW w:w="6265" w:type="dxa"/>
-            <w:tcBorders>
-              <w:top w:val="single" w:sz="4" w:space="0" w:color="000000"/>
-              <w:left w:val="single" w:sz="12" w:space="0" w:color="000000"/>
-              <w:bottom w:val="single" w:sz="12" w:space="0" w:color="000000"/>
-              <w:right w:val="single" w:sz="12" w:space="0" w:color="000000"/>
-            </w:tcBorders>
-          </w:tcPr>
-          <w:p>
-            <w:pPr>
-              <w:widowControl w:val="0"/>
-              <w:spacing w:line="276" w:lineRule="auto"/>
-              <w:ind w:left="54" w:right="-20"/>
-              <w:rPr>
-                <w:rFonts w:ascii="Calibri" w:eastAsia="Arial" w:hAnsi="Calibri" w:cs="Calibri"/>
-                <w:b/>
-                <w:bCs/>
-                <w:i/>
-                <w:spacing w:val="-1"/>
-                <w:sz w:val="20"/>
-                <w:szCs w:val="20"/>
-                <w:lang w:eastAsia="en-US"/>
-              </w:rPr>
-            </w:pPr>
-            <w:r>
-              <w:rPr>
-                <w:rFonts w:ascii="Calibri" w:eastAsia="Arial" w:hAnsi="Calibri" w:cs="Calibri"/>
-                <w:b/>
-                <w:bCs/>
-                <w:i/>
-                <w:spacing w:val="-1"/>
-                <w:sz w:val="20"/>
-                <w:szCs w:val="20"/>
-                <w:lang w:eastAsia="en-US"/>
-              </w:rPr>
-              <w:t>Action Taken:</w:t>
-            </w:r>
-          </w:p>
-          <w:sdt>
-            <w:sdtPr>
-              <w:rPr>
-                <w:rFonts w:ascii="Calibri" w:eastAsia="Arial" w:hAnsi="Calibri" w:cs="Calibri"/>
-                <w:sz w:val="20"/>
-                <w:szCs w:val="20"/>
-                <w:lang w:eastAsia="en-US"/>
-              </w:rPr>
-              <w:alias w:val="Small_End_Hub_Act"/>
-              <w:tag w:val="Small_End_Hub_Act"/>
-              <w:id w:val="-1827655242"/>
-              <w:placeholder>
-                <w:docPart w:val="599F809062D2480A82330F27D366D35D"/>
-              </w:placeholder>
-              <w:showingPlcHdr/>
-              <w:text/>
-            </w:sdtPr>
-            <w:sdtEndPr/>
-            <w:sdtContent>
-              <w:p>
-                <w:pPr>
-                  <w:widowControl w:val="0"/>
-                  <w:spacing w:line="276" w:lineRule="auto"/>
-                  <w:ind w:left="54" w:right="-20"/>
-                  <w:rPr>
-                    <w:rFonts w:ascii="Calibri" w:eastAsia="Arial" w:hAnsi="Calibri" w:cs="Calibri"/>
-                    <w:sz w:val="20"/>
-                    <w:szCs w:val="20"/>
-                    <w:lang w:eastAsia="en-US"/>
-                  </w:rPr>
-                </w:pPr>
-                <w:r>
-                  <w:rPr>
-                    <w:rStyle w:val="PlaceholderText"/>
-                  </w:rPr>
-                  <w:t>Click or tap here to enter text.</w:t>
-                </w:r>
-              </w:p>
-            </w:sdtContent>
-          </w:sdt>
-        </w:tc>
-      </w:tr>
-    </w:tbl>
-    <w:p/>
-    <w:tbl>
-      <w:tblPr>
-        <w:tblW w:w="10368" w:type="dxa"/>
-        <w:jc w:val="center"/>
-        <w:tblLayout w:type="fixed"/>
-        <w:tblCellMar>
-          <w:left w:w="0" w:type="dxa"/>
-          <w:right w:w="0" w:type="dxa"/>
-        </w:tblCellMar>
-        <w:tblLook w:val="01E0" w:firstRow="1" w:lastRow="1" w:firstColumn="1" w:lastColumn="1" w:noHBand="0" w:noVBand="0"/>
-      </w:tblPr>
-      <w:tblGrid>
-        <w:gridCol w:w="4103"/>
-        <w:gridCol w:w="6265"/>
-      </w:tblGrid>
-      <w:tr>
-        <w:trPr>
-          <w:trHeight w:hRule="exact" w:val="1872"/>
-          <w:jc w:val="center"/>
-        </w:trPr>
-        <w:tc>
-          <w:tcPr>
-            <w:tcW w:w="4103" w:type="dxa"/>
-            <w:vMerge w:val="restart"/>
-            <w:tcBorders>
-              <w:top w:val="single" w:sz="12" w:space="0" w:color="000000"/>
-              <w:left w:val="single" w:sz="12" w:space="0" w:color="000000"/>
-              <w:bottom w:val="single" w:sz="12" w:space="0" w:color="000000"/>
-              <w:right w:val="single" w:sz="12" w:space="0" w:color="000000"/>
-            </w:tcBorders>
-          </w:tcPr>
-          <w:p>
-            <w:pPr>
-              <w:widowControl w:val="0"/>
-              <w:ind w:left="54" w:right="-20"/>
-              <w:jc w:val="center"/>
-              <w:rPr>
-                <w:rFonts w:ascii="Calibri" w:eastAsia="Cambria" w:hAnsi="Calibri" w:cs="Calibri"/>
-                <w:i/>
-                <w:sz w:val="22"/>
-                <w:szCs w:val="22"/>
-                <w:lang w:eastAsia="en-US"/>
-              </w:rPr>
-            </w:pPr>
-            <w:r>
-              <w:rPr>
-                <w:rFonts w:ascii="Calibri" w:eastAsia="Cambria" w:hAnsi="Calibri" w:cs="Calibri"/>
-                <w:i/>
-                <w:sz w:val="22"/>
-                <w:szCs w:val="22"/>
-                <w:lang w:eastAsia="en-US"/>
-              </w:rPr>
-              <w:t>Large End Hub</w:t>
-            </w:r>
-            <w:r>
-              <w:rPr>
-                <w:rFonts w:ascii="Calibri" w:eastAsia="Cambria" w:hAnsi="Calibri" w:cs="Calibri"/>
-                <w:i/>
-                <w:sz w:val="22"/>
-                <w:szCs w:val="22"/>
-                <w:lang w:eastAsia="en-US"/>
-              </w:rPr>
-              <w:t xml:space="preserve"> </w:t>
-            </w:r>
-          </w:p>
-          <w:sdt>
-            <w:sdtPr>
-              <w:rPr>
-                <w:rFonts w:ascii="Calibri" w:eastAsia="Cambria" w:hAnsi="Calibri" w:cs="Calibri"/>
-                <w:sz w:val="22"/>
-                <w:szCs w:val="22"/>
-                <w:lang w:eastAsia="en-US"/>
-              </w:rPr>
-              <w:alias w:val="Large_End_Hub_Pic"/>
-              <w:tag w:val="Large_End_Hub_Pic"/>
-              <w:id w:val="1854689704"/>
-              <w:showingPlcHdr/>
-              <w:picture/>
-            </w:sdtPr>
-            <w:sdtEndPr/>
-            <w:sdtContent>
-              <w:p>
-                <w:pPr>
-                  <w:widowControl w:val="0"/>
-                  <w:ind w:left="54" w:right="-20"/>
-                  <w:rPr>
-                    <w:rFonts w:ascii="Calibri" w:eastAsia="Cambria" w:hAnsi="Calibri" w:cs="Calibri"/>
-                    <w:sz w:val="22"/>
-                    <w:szCs w:val="22"/>
-                    <w:lang w:eastAsia="en-US"/>
-                  </w:rPr>
-                </w:pPr>
-                <w:r>
-                  <w:rPr>
-                    <w:rFonts w:ascii="Calibri" w:eastAsia="Cambria" w:hAnsi="Calibri" w:cs="Calibri"/>
-                    <w:noProof/>
-                    <w:sz w:val="22"/>
-                    <w:szCs w:val="22"/>
-                    <w:lang w:eastAsia="en-US"/>
-                  </w:rPr>
-                  <w:drawing>
-                    <wp:inline distT="0" distB="0" distL="0" distR="0" wp14:anchorId="29083FBA" wp14:editId="3C818987">
-                      <wp:extent cx="2548255" cy="1546698"/>
-                      <wp:effectExtent l="0" t="0" r="4445" b="0"/>
-                      <wp:docPr id="17" name="Picture 5"/>
-                      <wp:cNvGraphicFramePr>
-                        <a:graphicFrameLocks xmlns:a="http://schemas.openxmlformats.org/drawingml/2006/main" noChangeAspect="1"/>
-                      </wp:cNvGraphicFramePr>
-                      <a:graphic xmlns:a="http://schemas.openxmlformats.org/drawingml/2006/main">
-                        <a:graphicData uri="http://schemas.openxmlformats.org/drawingml/2006/picture">
-                          <pic:pic xmlns:pic="http://schemas.openxmlformats.org/drawingml/2006/picture">
-                            <pic:nvPicPr>
-                              <pic:cNvPr id="0" name="Picture 5"/>
-                              <pic:cNvPicPr>
-                                <a:picLocks noChangeAspect="1" noChangeArrowheads="1"/>
-                              </pic:cNvPicPr>
-                            </pic:nvPicPr>
-                            <pic:blipFill>
-                              <a:blip r:embed="rId11">
-                                <a:extLst>
-                                  <a:ext uri="{28A0092B-C50C-407E-A947-70E740481C1C}">
-                                    <a14:useLocalDpi xmlns:a14="http://schemas.microsoft.com/office/drawing/2010/main" val="0"/>
-                                  </a:ext>
-                                </a:extLst>
-                              </a:blip>
-                              <a:srcRect/>
-                              <a:stretch>
-                                <a:fillRect/>
-                              </a:stretch>
-                            </pic:blipFill>
-                            <pic:spPr bwMode="auto">
-                              <a:xfrm>
-                                <a:off x="0" y="0"/>
-                                <a:ext cx="2599488" cy="1577795"/>
-                              </a:xfrm>
-                              <a:prstGeom prst="rect">
-                                <a:avLst/>
-                              </a:prstGeom>
-                              <a:noFill/>
-                              <a:ln>
-                                <a:noFill/>
-                              </a:ln>
-                            </pic:spPr>
-                          </pic:pic>
-                        </a:graphicData>
-                      </a:graphic>
-                    </wp:inline>
-                  </w:drawing>
-                </w:r>
-              </w:p>
-            </w:sdtContent>
-          </w:sdt>
-        </w:tc>
-        <w:tc>
-          <w:tcPr>
-            <w:tcW w:w="6265" w:type="dxa"/>
-            <w:tcBorders>
-              <w:top w:val="single" w:sz="13" w:space="0" w:color="000000"/>
-              <w:left w:val="single" w:sz="12" w:space="0" w:color="000000"/>
-              <w:bottom w:val="single" w:sz="4" w:space="0" w:color="000000"/>
-              <w:right w:val="single" w:sz="12" w:space="0" w:color="000000"/>
-            </w:tcBorders>
-          </w:tcPr>
-          <w:p>
-            <w:pPr>
-              <w:widowControl w:val="0"/>
-              <w:spacing w:line="276" w:lineRule="auto"/>
-              <w:ind w:left="54" w:right="-20"/>
-              <w:rPr>
-                <w:rFonts w:ascii="Calibri" w:eastAsia="Arial" w:hAnsi="Calibri" w:cs="Calibri"/>
-                <w:b/>
-                <w:bCs/>
-                <w:sz w:val="20"/>
-                <w:szCs w:val="20"/>
-                <w:lang w:eastAsia="en-US"/>
-              </w:rPr>
-            </w:pPr>
-            <w:r>
-              <w:rPr>
-                <w:rFonts w:ascii="Calibri" w:eastAsia="Arial" w:hAnsi="Calibri" w:cs="Calibri"/>
-                <w:b/>
-                <w:bCs/>
-                <w:spacing w:val="1"/>
-                <w:sz w:val="20"/>
-                <w:szCs w:val="20"/>
-                <w:lang w:eastAsia="en-US"/>
-              </w:rPr>
-              <w:t>O</w:t>
-            </w:r>
-            <w:r>
-              <w:rPr>
-                <w:rFonts w:ascii="Calibri" w:eastAsia="Arial" w:hAnsi="Calibri" w:cs="Calibri"/>
-                <w:b/>
-                <w:bCs/>
-                <w:spacing w:val="-1"/>
-                <w:sz w:val="20"/>
-                <w:szCs w:val="20"/>
-                <w:lang w:eastAsia="en-US"/>
-              </w:rPr>
-              <w:t>bser</w:t>
-            </w:r>
-            <w:r>
-              <w:rPr>
-                <w:rFonts w:ascii="Calibri" w:eastAsia="Arial" w:hAnsi="Calibri" w:cs="Calibri"/>
-                <w:b/>
-                <w:bCs/>
-                <w:spacing w:val="1"/>
-                <w:sz w:val="20"/>
-                <w:szCs w:val="20"/>
-                <w:lang w:eastAsia="en-US"/>
-              </w:rPr>
-              <w:t>v</w:t>
-            </w:r>
-            <w:r>
-              <w:rPr>
-                <w:rFonts w:ascii="Calibri" w:eastAsia="Arial" w:hAnsi="Calibri" w:cs="Calibri"/>
-                <w:b/>
-                <w:bCs/>
-                <w:spacing w:val="-6"/>
-                <w:sz w:val="20"/>
-                <w:szCs w:val="20"/>
-                <w:lang w:eastAsia="en-US"/>
-              </w:rPr>
-              <w:t>a</w:t>
-            </w:r>
-            <w:r>
-              <w:rPr>
-                <w:rFonts w:ascii="Calibri" w:eastAsia="Arial" w:hAnsi="Calibri" w:cs="Calibri"/>
-                <w:b/>
-                <w:bCs/>
-                <w:sz w:val="20"/>
-                <w:szCs w:val="20"/>
-                <w:lang w:eastAsia="en-US"/>
-              </w:rPr>
-              <w:t>ti</w:t>
-            </w:r>
-            <w:r>
-              <w:rPr>
-                <w:rFonts w:ascii="Calibri" w:eastAsia="Arial" w:hAnsi="Calibri" w:cs="Calibri"/>
-                <w:b/>
-                <w:bCs/>
-                <w:spacing w:val="1"/>
-                <w:sz w:val="20"/>
-                <w:szCs w:val="20"/>
-                <w:lang w:eastAsia="en-US"/>
-              </w:rPr>
-              <w:t>o</w:t>
-            </w:r>
-            <w:r>
-              <w:rPr>
-                <w:rFonts w:ascii="Calibri" w:eastAsia="Arial" w:hAnsi="Calibri" w:cs="Calibri"/>
-                <w:b/>
-                <w:bCs/>
-                <w:sz w:val="20"/>
-                <w:szCs w:val="20"/>
-                <w:lang w:eastAsia="en-US"/>
-              </w:rPr>
-              <w:t>n:</w:t>
-            </w:r>
-          </w:p>
-          <w:sdt>
-            <w:sdtPr>
-              <w:rPr>
-                <w:rFonts w:ascii="Calibri" w:eastAsia="Arial" w:hAnsi="Calibri" w:cs="Calibri"/>
-                <w:sz w:val="20"/>
-                <w:szCs w:val="20"/>
-                <w:lang w:eastAsia="en-US"/>
-              </w:rPr>
-              <w:alias w:val="Large_End_Hub_Obs"/>
-              <w:tag w:val="Large_End_Hub_Obs"/>
-              <w:id w:val="819387236"/>
-              <w:placeholder>
-                <w:docPart w:val="30BB37F8F588403592013DA3FE79F20F"/>
-              </w:placeholder>
-              <w:showingPlcHdr/>
-              <w:text/>
-            </w:sdtPr>
-            <w:sdtEndPr/>
-            <w:sdtContent>
-              <w:p>
-                <w:pPr>
-                  <w:widowControl w:val="0"/>
-                  <w:spacing w:line="276" w:lineRule="auto"/>
-                  <w:ind w:left="54" w:right="-20"/>
-                  <w:rPr>
-                    <w:rFonts w:ascii="Calibri" w:eastAsia="Arial" w:hAnsi="Calibri" w:cs="Calibri"/>
-                    <w:sz w:val="20"/>
-                    <w:szCs w:val="20"/>
-                    <w:lang w:eastAsia="en-US"/>
-                  </w:rPr>
-                </w:pPr>
-                <w:r>
-                  <w:rPr>
-                    <w:rStyle w:val="PlaceholderText"/>
-                  </w:rPr>
-                  <w:t>Click or tap here to enter text.</w:t>
-                </w:r>
-              </w:p>
-            </w:sdtContent>
-          </w:sdt>
-        </w:tc>
-      </w:tr>
-      <w:tr>
-        <w:trPr>
-          <w:trHeight w:val="864"/>
-          <w:jc w:val="center"/>
-        </w:trPr>
-        <w:tc>
-          <w:tcPr>
-            <w:tcW w:w="4103" w:type="dxa"/>
-            <w:vMerge/>
-            <w:tcBorders>
-              <w:top w:val="single" w:sz="18" w:space="0" w:color="000000"/>
-              <w:left w:val="single" w:sz="12" w:space="0" w:color="000000"/>
-              <w:bottom w:val="single" w:sz="12" w:space="0" w:color="000000"/>
-              <w:right w:val="single" w:sz="12" w:space="0" w:color="000000"/>
-            </w:tcBorders>
-          </w:tcPr>
-          <w:p>
-            <w:pPr>
-              <w:widowControl w:val="0"/>
-              <w:spacing w:after="200" w:line="276" w:lineRule="auto"/>
-              <w:rPr>
-                <w:rFonts w:ascii="Calibri" w:eastAsia="Calibri" w:hAnsi="Calibri" w:cs="Calibri"/>
-                <w:sz w:val="22"/>
-                <w:szCs w:val="22"/>
-                <w:lang w:eastAsia="en-US"/>
-              </w:rPr>
-            </w:pPr>
-          </w:p>
-        </w:tc>
-        <w:tc>
-          <w:tcPr>
-            <w:tcW w:w="6265" w:type="dxa"/>
-            <w:tcBorders>
-              <w:top w:val="single" w:sz="4" w:space="0" w:color="000000"/>
-              <w:left w:val="single" w:sz="12" w:space="0" w:color="000000"/>
-              <w:bottom w:val="single" w:sz="12" w:space="0" w:color="000000"/>
-              <w:right w:val="single" w:sz="12" w:space="0" w:color="000000"/>
-            </w:tcBorders>
-          </w:tcPr>
-          <w:p>
-            <w:pPr>
-              <w:widowControl w:val="0"/>
-              <w:spacing w:line="276" w:lineRule="auto"/>
-              <w:ind w:left="54" w:right="-20"/>
-              <w:rPr>
-                <w:rFonts w:ascii="Calibri" w:eastAsia="Arial" w:hAnsi="Calibri" w:cs="Calibri"/>
-                <w:b/>
-                <w:bCs/>
-                <w:i/>
-                <w:spacing w:val="-1"/>
-                <w:sz w:val="20"/>
-                <w:szCs w:val="20"/>
-                <w:lang w:eastAsia="en-US"/>
-              </w:rPr>
-            </w:pPr>
-            <w:r>
-              <w:rPr>
-                <w:rFonts w:ascii="Calibri" w:eastAsia="Arial" w:hAnsi="Calibri" w:cs="Calibri"/>
-                <w:b/>
-                <w:bCs/>
-                <w:i/>
-                <w:spacing w:val="-1"/>
-                <w:sz w:val="20"/>
-                <w:szCs w:val="20"/>
-                <w:lang w:eastAsia="en-US"/>
-              </w:rPr>
-              <w:t>Action Taken:</w:t>
-            </w:r>
-          </w:p>
-          <w:sdt>
-            <w:sdtPr>
-              <w:rPr>
-                <w:rFonts w:ascii="Calibri" w:eastAsia="Arial" w:hAnsi="Calibri" w:cs="Calibri"/>
-                <w:sz w:val="20"/>
-                <w:szCs w:val="20"/>
-                <w:lang w:eastAsia="en-US"/>
-              </w:rPr>
-              <w:alias w:val="Large_End_Hub_Act"/>
-              <w:tag w:val="Large_End_Hub_Act"/>
-              <w:id w:val="-87153568"/>
-              <w:placeholder>
-                <w:docPart w:val="8021FFCC13C44CF3869371DDD7C57130"/>
-              </w:placeholder>
-              <w:showingPlcHdr/>
-              <w:text/>
-            </w:sdtPr>
-            <w:sdtEndPr/>
-            <w:sdtContent>
-              <w:p>
-                <w:pPr>
-                  <w:widowControl w:val="0"/>
-                  <w:spacing w:line="276" w:lineRule="auto"/>
-                  <w:ind w:left="54" w:right="-20"/>
-                  <w:rPr>
-                    <w:rFonts w:ascii="Calibri" w:eastAsia="Arial" w:hAnsi="Calibri" w:cs="Calibri"/>
-                    <w:sz w:val="20"/>
-                    <w:szCs w:val="20"/>
-                    <w:lang w:eastAsia="en-US"/>
-                  </w:rPr>
-                </w:pPr>
-                <w:r>
-                  <w:rPr>
-                    <w:rStyle w:val="PlaceholderText"/>
-                  </w:rPr>
-                  <w:t>Click or tap here to enter text.</w:t>
-                </w:r>
-              </w:p>
-            </w:sdtContent>
-          </w:sdt>
-        </w:tc>
-      </w:tr>
-      <w:tr>
-        <w:trPr>
-          <w:trHeight w:hRule="exact" w:val="1872"/>
-          <w:jc w:val="center"/>
-        </w:trPr>
-        <w:tc>
-          <w:tcPr>
-            <w:tcW w:w="4103" w:type="dxa"/>
-            <w:vMerge w:val="restart"/>
-            <w:tcBorders>
-              <w:top w:val="single" w:sz="12" w:space="0" w:color="000000"/>
-              <w:left w:val="single" w:sz="12" w:space="0" w:color="000000"/>
-              <w:right w:val="single" w:sz="12" w:space="0" w:color="000000"/>
-            </w:tcBorders>
-          </w:tcPr>
-          <w:p>
-            <w:pPr>
-              <w:widowControl w:val="0"/>
-              <w:tabs>
-                <w:tab w:val="left" w:pos="3105"/>
-              </w:tabs>
-              <w:spacing w:line="276" w:lineRule="auto"/>
-              <w:jc w:val="center"/>
-              <w:rPr>
-                <w:rFonts w:ascii="Calibri" w:eastAsia="Cambria" w:hAnsi="Calibri" w:cs="Calibri"/>
-                <w:i/>
-                <w:sz w:val="22"/>
-                <w:szCs w:val="22"/>
-                <w:lang w:eastAsia="en-US"/>
-              </w:rPr>
-            </w:pPr>
-            <w:r>
-              <w:rPr>
-                <w:rFonts w:ascii="Calibri" w:eastAsia="Cambria" w:hAnsi="Calibri" w:cs="Calibri"/>
-                <w:i/>
-                <w:sz w:val="22"/>
-                <w:szCs w:val="22"/>
-                <w:lang w:eastAsia="en-US"/>
-              </w:rPr>
-              <w:t>Conveyor - Feed zone wear liner</w:t>
-            </w:r>
-            <w:sdt>
-              <w:sdtPr>
-                <w:rPr>
-                  <w:rFonts w:ascii="Calibri" w:eastAsia="Cambria" w:hAnsi="Calibri" w:cs="Calibri"/>
-                  <w:i/>
-                  <w:sz w:val="22"/>
-                  <w:szCs w:val="22"/>
-                  <w:lang w:eastAsia="en-US"/>
-                </w:rPr>
-                <w:alias w:val="Conv_Feed_Zone_Pic"/>
-                <w:tag w:val="Conv_Feed_Zone_Pic"/>
-                <w:id w:val="-1305996155"/>
-                <w:showingPlcHdr/>
-                <w:picture/>
-              </w:sdtPr>
-              <w:sdtEndPr/>
-              <w:sdtContent>
-                <w:r>
-                  <w:rPr>
-                    <w:rFonts w:ascii="Calibri" w:eastAsia="Cambria" w:hAnsi="Calibri" w:cs="Calibri"/>
-                    <w:i/>
-                    <w:noProof/>
-                    <w:sz w:val="22"/>
-                    <w:szCs w:val="22"/>
-                    <w:lang w:eastAsia="en-US"/>
-                  </w:rPr>
-                  <w:drawing>
-                    <wp:inline distT="0" distB="0" distL="0" distR="0" wp14:anchorId="5085DA68" wp14:editId="3A18A3DE">
-                      <wp:extent cx="2526084" cy="1605064"/>
-                      <wp:effectExtent l="0" t="0" r="7620" b="0"/>
-                      <wp:docPr id="19" name="Picture 7"/>
-                      <wp:cNvGraphicFramePr>
-                        <a:graphicFrameLocks xmlns:a="http://schemas.openxmlformats.org/drawingml/2006/main" noChangeAspect="1"/>
-                      </wp:cNvGraphicFramePr>
-                      <a:graphic xmlns:a="http://schemas.openxmlformats.org/drawingml/2006/main">
-                        <a:graphicData uri="http://schemas.openxmlformats.org/drawingml/2006/picture">
-                          <pic:pic xmlns:pic="http://schemas.openxmlformats.org/drawingml/2006/picture">
-                            <pic:nvPicPr>
-                              <pic:cNvPr id="0" name="Picture 7"/>
-                              <pic:cNvPicPr>
-                                <a:picLocks noChangeAspect="1" noChangeArrowheads="1"/>
-                              </pic:cNvPicPr>
-                            </pic:nvPicPr>
-                            <pic:blipFill>
-                              <a:blip r:embed="rId11">
-                                <a:extLst>
-                                  <a:ext uri="{28A0092B-C50C-407E-A947-70E740481C1C}">
-                                    <a14:useLocalDpi xmlns:a14="http://schemas.microsoft.com/office/drawing/2010/main" val="0"/>
-                                  </a:ext>
-                                </a:extLst>
-                              </a:blip>
-                              <a:srcRect/>
-                              <a:stretch>
-                                <a:fillRect/>
-                              </a:stretch>
-                            </pic:blipFill>
-                            <pic:spPr bwMode="auto">
-                              <a:xfrm>
-                                <a:off x="0" y="0"/>
-                                <a:ext cx="2623965" cy="1667257"/>
-                              </a:xfrm>
-                              <a:prstGeom prst="rect">
-                                <a:avLst/>
-                              </a:prstGeom>
-                              <a:noFill/>
-                              <a:ln>
-                                <a:noFill/>
-                              </a:ln>
-                            </pic:spPr>
-                          </pic:pic>
-                        </a:graphicData>
-                      </a:graphic>
-                    </wp:inline>
-                  </w:drawing>
-                </w:r>
-              </w:sdtContent>
-            </w:sdt>
-          </w:p>
-        </w:tc>
-        <w:tc>
-          <w:tcPr>
-            <w:tcW w:w="6265" w:type="dxa"/>
-            <w:tcBorders>
-              <w:top w:val="single" w:sz="12" w:space="0" w:color="000000"/>
-              <w:left w:val="single" w:sz="12" w:space="0" w:color="000000"/>
-              <w:bottom w:val="single" w:sz="4" w:space="0" w:color="000000"/>
-              <w:right w:val="single" w:sz="12" w:space="0" w:color="000000"/>
-            </w:tcBorders>
-          </w:tcPr>
-          <w:p>
-            <w:pPr>
-              <w:widowControl w:val="0"/>
-              <w:spacing w:line="276" w:lineRule="auto"/>
-              <w:ind w:left="54" w:right="-20"/>
-              <w:rPr>
-                <w:rFonts w:ascii="Calibri" w:eastAsia="Arial" w:hAnsi="Calibri" w:cs="Calibri"/>
-                <w:b/>
-                <w:bCs/>
-                <w:spacing w:val="1"/>
-                <w:sz w:val="20"/>
-                <w:szCs w:val="20"/>
-                <w:lang w:eastAsia="en-US"/>
-              </w:rPr>
-            </w:pPr>
-            <w:r>
-              <w:rPr>
-                <w:rFonts w:ascii="Calibri" w:eastAsia="Arial" w:hAnsi="Calibri" w:cs="Calibri"/>
-                <w:b/>
-                <w:bCs/>
-                <w:spacing w:val="1"/>
-                <w:sz w:val="20"/>
-                <w:szCs w:val="20"/>
-                <w:lang w:eastAsia="en-US"/>
-              </w:rPr>
-              <w:t>Observation</w:t>
-            </w:r>
-            <w:r>
-              <w:rPr>
-                <w:rFonts w:ascii="Calibri" w:eastAsia="Arial" w:hAnsi="Calibri" w:cs="Calibri"/>
-                <w:b/>
-                <w:bCs/>
-                <w:spacing w:val="1"/>
-                <w:sz w:val="20"/>
-                <w:szCs w:val="20"/>
-                <w:lang w:eastAsia="en-US"/>
-              </w:rPr>
-              <w:t>:</w:t>
-            </w:r>
-          </w:p>
-          <w:sdt>
-            <w:sdtPr>
-              <w:rPr>
-                <w:rFonts w:ascii="Calibri" w:eastAsia="Arial" w:hAnsi="Calibri" w:cs="Calibri"/>
-                <w:sz w:val="20"/>
-                <w:szCs w:val="20"/>
-                <w:lang w:eastAsia="en-US"/>
-              </w:rPr>
-              <w:alias w:val="Conv_Feed_Zone_Obs"/>
-              <w:tag w:val="Conv_Feed_Zone_Obs"/>
-              <w:id w:val="2039627484"/>
-              <w:placeholder>
-                <w:docPart w:val="A10B438F462E498A916A3E10EF36E8E0"/>
-              </w:placeholder>
-              <w:showingPlcHdr/>
-              <w:text/>
-            </w:sdtPr>
-            <w:sdtEndPr/>
-            <w:sdtContent>
-              <w:p>
-                <w:pPr>
-                  <w:widowControl w:val="0"/>
-                  <w:spacing w:line="276" w:lineRule="auto"/>
-                  <w:ind w:left="54" w:right="-20"/>
-                  <w:rPr>
-                    <w:rFonts w:ascii="Calibri" w:eastAsia="Arial" w:hAnsi="Calibri" w:cs="Calibri"/>
-                    <w:sz w:val="20"/>
-                    <w:szCs w:val="20"/>
-                    <w:lang w:eastAsia="en-US"/>
-                  </w:rPr>
-                </w:pPr>
-                <w:r>
-                  <w:rPr>
-                    <w:rStyle w:val="PlaceholderText"/>
-                  </w:rPr>
-                  <w:t>Click or tap here to enter text.</w:t>
-                </w:r>
-              </w:p>
-            </w:sdtContent>
-          </w:sdt>
-        </w:tc>
-      </w:tr>
-      <w:tr>
-        <w:trPr>
-          <w:trHeight w:val="1043"/>
-          <w:jc w:val="center"/>
-        </w:trPr>
-        <w:tc>
-          <w:tcPr>
-            <w:tcW w:w="4103" w:type="dxa"/>
-            <w:vMerge/>
-            <w:tcBorders>
-              <w:left w:val="single" w:sz="12" w:space="0" w:color="000000"/>
-              <w:right w:val="single" w:sz="12" w:space="0" w:color="000000"/>
-            </w:tcBorders>
-          </w:tcPr>
-          <w:p>
-            <w:pPr>
-              <w:widowControl w:val="0"/>
-              <w:spacing w:after="200" w:line="276" w:lineRule="auto"/>
-              <w:rPr>
-                <w:rFonts w:ascii="Calibri" w:eastAsia="Calibri" w:hAnsi="Calibri" w:cs="Calibri"/>
-                <w:sz w:val="22"/>
-                <w:szCs w:val="22"/>
-                <w:lang w:eastAsia="en-US"/>
-              </w:rPr>
-            </w:pPr>
-          </w:p>
-        </w:tc>
-        <w:tc>
-          <w:tcPr>
-            <w:tcW w:w="6265" w:type="dxa"/>
-            <w:tcBorders>
-              <w:top w:val="single" w:sz="4" w:space="0" w:color="000000"/>
-              <w:left w:val="single" w:sz="12" w:space="0" w:color="000000"/>
-              <w:right w:val="single" w:sz="12" w:space="0" w:color="000000"/>
-            </w:tcBorders>
-          </w:tcPr>
-          <w:p>
-            <w:pPr>
-              <w:widowControl w:val="0"/>
-              <w:spacing w:line="276" w:lineRule="auto"/>
-              <w:ind w:left="54" w:right="-20"/>
-              <w:rPr>
-                <w:rFonts w:ascii="Calibri" w:eastAsia="Arial" w:hAnsi="Calibri" w:cs="Calibri"/>
-                <w:b/>
-                <w:bCs/>
-                <w:i/>
-                <w:spacing w:val="-1"/>
-                <w:sz w:val="20"/>
-                <w:szCs w:val="20"/>
-                <w:lang w:eastAsia="en-US"/>
-              </w:rPr>
-            </w:pPr>
-            <w:r>
-              <w:rPr>
-                <w:rFonts w:ascii="Calibri" w:eastAsia="Arial" w:hAnsi="Calibri" w:cs="Calibri"/>
-                <w:b/>
-                <w:bCs/>
-                <w:i/>
-                <w:spacing w:val="-1"/>
-                <w:sz w:val="20"/>
-                <w:szCs w:val="20"/>
-                <w:lang w:eastAsia="en-US"/>
-              </w:rPr>
-              <w:t>Action Taken:</w:t>
-            </w:r>
-          </w:p>
-          <w:sdt>
-            <w:sdtPr>
-              <w:rPr>
-                <w:rFonts w:ascii="Calibri" w:eastAsia="Arial" w:hAnsi="Calibri" w:cs="Calibri"/>
-                <w:sz w:val="20"/>
-                <w:szCs w:val="20"/>
-                <w:lang w:eastAsia="en-US"/>
-              </w:rPr>
-              <w:alias w:val="Conv_Feed_Zone_Act"/>
-              <w:tag w:val="Conv_Feed_Zone_Act"/>
-              <w:id w:val="-1160315838"/>
-              <w:placeholder>
-                <w:docPart w:val="7D7819A44D3244EA9E01AB1E5F03DF5A"/>
-              </w:placeholder>
-              <w:showingPlcHdr/>
-              <w:text/>
-            </w:sdtPr>
-            <w:sdtEndPr/>
-            <w:sdtContent>
-              <w:p>
-                <w:pPr>
-                  <w:widowControl w:val="0"/>
-                  <w:spacing w:line="276" w:lineRule="auto"/>
-                  <w:ind w:left="54" w:right="-20"/>
-                  <w:rPr>
-                    <w:rFonts w:ascii="Calibri" w:eastAsia="Arial" w:hAnsi="Calibri" w:cs="Calibri"/>
-                    <w:sz w:val="20"/>
-                    <w:szCs w:val="20"/>
-                    <w:lang w:eastAsia="en-US"/>
-                  </w:rPr>
-                </w:pPr>
-                <w:r>
-                  <w:rPr>
-                    <w:rStyle w:val="PlaceholderText"/>
-                  </w:rPr>
-                  <w:t>Click or tap here to enter text.</w:t>
-                </w:r>
-              </w:p>
-            </w:sdtContent>
-          </w:sdt>
-        </w:tc>
-      </w:tr>
-      <w:tr>
-        <w:trPr>
-          <w:trHeight w:hRule="exact" w:val="1872"/>
-          <w:jc w:val="center"/>
-        </w:trPr>
-        <w:tc>
-          <w:tcPr>
-            <w:tcW w:w="4103" w:type="dxa"/>
-            <w:vMerge w:val="restart"/>
-            <w:tcBorders>
-              <w:top w:val="single" w:sz="13" w:space="0" w:color="000000"/>
-              <w:left w:val="single" w:sz="12" w:space="0" w:color="000000"/>
-              <w:right w:val="single" w:sz="12" w:space="0" w:color="000000"/>
-            </w:tcBorders>
-          </w:tcPr>
-          <w:p>
-            <w:pPr>
-              <w:widowControl w:val="0"/>
-              <w:ind w:left="54" w:right="-20"/>
-              <w:jc w:val="center"/>
-              <w:rPr>
-                <w:rFonts w:ascii="Calibri" w:eastAsia="Cambria" w:hAnsi="Calibri" w:cs="Calibri"/>
-                <w:i/>
-                <w:sz w:val="22"/>
-                <w:szCs w:val="22"/>
-                <w:lang w:eastAsia="en-US"/>
-              </w:rPr>
-            </w:pPr>
-            <w:r>
-              <w:rPr>
-                <w:rFonts w:ascii="Calibri" w:eastAsia="Cambria" w:hAnsi="Calibri" w:cs="Calibri"/>
-                <w:i/>
-                <w:sz w:val="22"/>
-                <w:szCs w:val="22"/>
-                <w:lang w:eastAsia="en-US"/>
-              </w:rPr>
-              <w:t xml:space="preserve">Conveyor </w:t>
-            </w:r>
-            <w:r>
-              <w:rPr>
-                <w:rFonts w:ascii="Calibri" w:eastAsia="Cambria" w:hAnsi="Calibri" w:cs="Calibri"/>
-                <w:i/>
-                <w:sz w:val="22"/>
-                <w:szCs w:val="22"/>
-                <w:lang w:eastAsia="en-US"/>
-              </w:rPr>
-              <w:t>-</w:t>
-            </w:r>
-            <w:r>
-              <w:rPr>
-                <w:rFonts w:ascii="Calibri" w:eastAsia="Cambria" w:hAnsi="Calibri" w:cs="Calibri"/>
-                <w:i/>
-                <w:sz w:val="22"/>
-                <w:szCs w:val="22"/>
-                <w:lang w:eastAsia="en-US"/>
-              </w:rPr>
-              <w:t xml:space="preserve"> Flight / Tiles</w:t>
-            </w:r>
-          </w:p>
-          <w:sdt>
-            <w:sdtPr>
-              <w:rPr>
-                <w:rFonts w:ascii="Calibri" w:eastAsia="Cambria" w:hAnsi="Calibri" w:cs="Calibri"/>
-                <w:sz w:val="22"/>
-                <w:szCs w:val="22"/>
-                <w:lang w:eastAsia="en-US"/>
-              </w:rPr>
-              <w:alias w:val="Conv_Flight_Tiles_Pic"/>
-              <w:tag w:val="Conv_Flight_Tiles_Pic"/>
-              <w:id w:val="2143235202"/>
-              <w:showingPlcHdr/>
-              <w:picture/>
-            </w:sdtPr>
-            <w:sdtEndPr/>
-            <w:sdtContent>
-              <w:p>
-                <w:pPr>
-                  <w:widowControl w:val="0"/>
-                  <w:ind w:left="54" w:right="-20"/>
-                  <w:rPr>
-                    <w:rFonts w:ascii="Calibri" w:eastAsia="Cambria" w:hAnsi="Calibri" w:cs="Calibri"/>
-                    <w:sz w:val="22"/>
-                    <w:szCs w:val="22"/>
-                    <w:lang w:eastAsia="en-US"/>
-                  </w:rPr>
-                </w:pPr>
-                <w:r>
-                  <w:rPr>
-                    <w:rFonts w:ascii="Calibri" w:eastAsia="Cambria" w:hAnsi="Calibri" w:cs="Calibri"/>
-                    <w:noProof/>
-                    <w:sz w:val="22"/>
-                    <w:szCs w:val="22"/>
-                    <w:lang w:eastAsia="en-US"/>
-                  </w:rPr>
-                  <w:drawing>
-                    <wp:inline distT="0" distB="0" distL="0" distR="0" wp14:anchorId="5E535E8D" wp14:editId="3F5F3E6F">
-                      <wp:extent cx="2499360" cy="1536970"/>
-                      <wp:effectExtent l="0" t="0" r="0" b="6350"/>
-                      <wp:docPr id="21" name="Picture 9"/>
-                      <wp:cNvGraphicFramePr>
-                        <a:graphicFrameLocks xmlns:a="http://schemas.openxmlformats.org/drawingml/2006/main" noChangeAspect="1"/>
-                      </wp:cNvGraphicFramePr>
-                      <a:graphic xmlns:a="http://schemas.openxmlformats.org/drawingml/2006/main">
-                        <a:graphicData uri="http://schemas.openxmlformats.org/drawingml/2006/picture">
-                          <pic:pic xmlns:pic="http://schemas.openxmlformats.org/drawingml/2006/picture">
-                            <pic:nvPicPr>
-                              <pic:cNvPr id="0" name="Picture 9"/>
-                              <pic:cNvPicPr>
-                                <a:picLocks noChangeAspect="1" noChangeArrowheads="1"/>
-                              </pic:cNvPicPr>
-                            </pic:nvPicPr>
-                            <pic:blipFill>
-                              <a:blip r:embed="rId11">
-                                <a:extLst>
-                                  <a:ext uri="{28A0092B-C50C-407E-A947-70E740481C1C}">
-                                    <a14:useLocalDpi xmlns:a14="http://schemas.microsoft.com/office/drawing/2010/main" val="0"/>
-                                  </a:ext>
-                                </a:extLst>
-                              </a:blip>
-                              <a:srcRect/>
-                              <a:stretch>
-                                <a:fillRect/>
-                              </a:stretch>
-                            </pic:blipFill>
-                            <pic:spPr bwMode="auto">
-                              <a:xfrm>
-                                <a:off x="0" y="0"/>
-                                <a:ext cx="2541856" cy="1563103"/>
-                              </a:xfrm>
-                              <a:prstGeom prst="rect">
-                                <a:avLst/>
-                              </a:prstGeom>
-                              <a:noFill/>
-                              <a:ln>
-                                <a:noFill/>
-                              </a:ln>
-                            </pic:spPr>
-                          </pic:pic>
-                        </a:graphicData>
-                      </a:graphic>
-                    </wp:inline>
-                  </w:drawing>
-                </w:r>
-              </w:p>
-            </w:sdtContent>
-          </w:sdt>
-        </w:tc>
-        <w:tc>
-          <w:tcPr>
-            <w:tcW w:w="6265" w:type="dxa"/>
-            <w:tcBorders>
-              <w:top w:val="single" w:sz="13" w:space="0" w:color="000000"/>
-              <w:left w:val="single" w:sz="12" w:space="0" w:color="000000"/>
-              <w:bottom w:val="single" w:sz="4" w:space="0" w:color="000000"/>
-              <w:right w:val="single" w:sz="12" w:space="0" w:color="000000"/>
-            </w:tcBorders>
-          </w:tcPr>
-          <w:p>
-            <w:pPr>
-              <w:widowControl w:val="0"/>
-              <w:spacing w:line="276" w:lineRule="auto"/>
-              <w:ind w:left="54" w:right="-20"/>
-              <w:rPr>
-                <w:rFonts w:ascii="Calibri" w:eastAsia="Arial" w:hAnsi="Calibri" w:cs="Calibri"/>
-                <w:b/>
-                <w:bCs/>
-                <w:sz w:val="20"/>
-                <w:szCs w:val="20"/>
-                <w:lang w:eastAsia="en-US"/>
-              </w:rPr>
-            </w:pPr>
-            <w:r>
-              <w:rPr>
-                <w:rFonts w:ascii="Calibri" w:eastAsia="Arial" w:hAnsi="Calibri" w:cs="Calibri"/>
-                <w:b/>
-                <w:bCs/>
-                <w:spacing w:val="1"/>
-                <w:sz w:val="20"/>
-                <w:szCs w:val="20"/>
-                <w:lang w:eastAsia="en-US"/>
-              </w:rPr>
-              <w:t>O</w:t>
-            </w:r>
-            <w:r>
-              <w:rPr>
-                <w:rFonts w:ascii="Calibri" w:eastAsia="Arial" w:hAnsi="Calibri" w:cs="Calibri"/>
-                <w:b/>
-                <w:bCs/>
-                <w:spacing w:val="-1"/>
-                <w:sz w:val="20"/>
-                <w:szCs w:val="20"/>
-                <w:lang w:eastAsia="en-US"/>
-              </w:rPr>
-              <w:t>bser</w:t>
-            </w:r>
-            <w:r>
-              <w:rPr>
-                <w:rFonts w:ascii="Calibri" w:eastAsia="Arial" w:hAnsi="Calibri" w:cs="Calibri"/>
-                <w:b/>
-                <w:bCs/>
-                <w:spacing w:val="1"/>
-                <w:sz w:val="20"/>
-                <w:szCs w:val="20"/>
-                <w:lang w:eastAsia="en-US"/>
-              </w:rPr>
-              <w:t>v</w:t>
-            </w:r>
-            <w:r>
-              <w:rPr>
-                <w:rFonts w:ascii="Calibri" w:eastAsia="Arial" w:hAnsi="Calibri" w:cs="Calibri"/>
-                <w:b/>
-                <w:bCs/>
-                <w:spacing w:val="-6"/>
-                <w:sz w:val="20"/>
-                <w:szCs w:val="20"/>
-                <w:lang w:eastAsia="en-US"/>
-              </w:rPr>
-              <w:t>a</w:t>
-            </w:r>
-            <w:r>
-              <w:rPr>
-                <w:rFonts w:ascii="Calibri" w:eastAsia="Arial" w:hAnsi="Calibri" w:cs="Calibri"/>
-                <w:b/>
-                <w:bCs/>
-                <w:sz w:val="20"/>
-                <w:szCs w:val="20"/>
-                <w:lang w:eastAsia="en-US"/>
-              </w:rPr>
-              <w:t>ti</w:t>
-            </w:r>
-            <w:r>
-              <w:rPr>
-                <w:rFonts w:ascii="Calibri" w:eastAsia="Arial" w:hAnsi="Calibri" w:cs="Calibri"/>
-                <w:b/>
-                <w:bCs/>
-                <w:spacing w:val="1"/>
-                <w:sz w:val="20"/>
-                <w:szCs w:val="20"/>
-                <w:lang w:eastAsia="en-US"/>
-              </w:rPr>
-              <w:t>o</w:t>
-            </w:r>
-            <w:r>
-              <w:rPr>
-                <w:rFonts w:ascii="Calibri" w:eastAsia="Arial" w:hAnsi="Calibri" w:cs="Calibri"/>
-                <w:b/>
-                <w:bCs/>
-                <w:sz w:val="20"/>
-                <w:szCs w:val="20"/>
-                <w:lang w:eastAsia="en-US"/>
-              </w:rPr>
-              <w:t>n:</w:t>
-            </w:r>
-          </w:p>
-          <w:sdt>
-            <w:sdtPr>
-              <w:rPr>
-                <w:rFonts w:ascii="Calibri" w:eastAsia="Arial" w:hAnsi="Calibri" w:cs="Calibri"/>
-                <w:sz w:val="20"/>
-                <w:szCs w:val="20"/>
-                <w:lang w:eastAsia="en-US"/>
-              </w:rPr>
-              <w:alias w:val="Conv_Flight_Tiles_Obs"/>
-              <w:tag w:val="Conv_Flight_Tiles_Obs"/>
-              <w:id w:val="250472605"/>
-              <w:placeholder>
-                <w:docPart w:val="A1DB5985ED9048A7BA9296675E3A1081"/>
-              </w:placeholder>
-              <w:showingPlcHdr/>
-              <w:text/>
-            </w:sdtPr>
-            <w:sdtEndPr/>
-            <w:sdtContent>
-              <w:p>
-                <w:pPr>
-                  <w:widowControl w:val="0"/>
-                  <w:spacing w:line="276" w:lineRule="auto"/>
-                  <w:ind w:left="54" w:right="-20"/>
-                  <w:rPr>
-                    <w:rFonts w:ascii="Calibri" w:eastAsia="Arial" w:hAnsi="Calibri" w:cs="Calibri"/>
-                    <w:sz w:val="20"/>
-                    <w:szCs w:val="20"/>
-                    <w:lang w:eastAsia="en-US"/>
-                  </w:rPr>
-                </w:pPr>
-                <w:r>
-                  <w:rPr>
-                    <w:rStyle w:val="PlaceholderText"/>
-                  </w:rPr>
-                  <w:t>Click or tap here to enter text.</w:t>
-                </w:r>
-              </w:p>
-            </w:sdtContent>
-          </w:sdt>
-        </w:tc>
-      </w:tr>
-      <w:tr>
-        <w:trPr>
-          <w:trHeight w:val="864"/>
-          <w:jc w:val="center"/>
-        </w:trPr>
-        <w:tc>
-          <w:tcPr>
-            <w:tcW w:w="4103" w:type="dxa"/>
-            <w:vMerge/>
-            <w:tcBorders>
-              <w:left w:val="single" w:sz="12" w:space="0" w:color="000000"/>
-              <w:bottom w:val="single" w:sz="12" w:space="0" w:color="auto"/>
-              <w:right w:val="single" w:sz="12" w:space="0" w:color="000000"/>
-            </w:tcBorders>
-          </w:tcPr>
-          <w:p>
-            <w:pPr>
-              <w:widowControl w:val="0"/>
-              <w:spacing w:after="200" w:line="276" w:lineRule="auto"/>
-              <w:rPr>
-                <w:rFonts w:ascii="Calibri" w:eastAsia="Calibri" w:hAnsi="Calibri" w:cs="Calibri"/>
-                <w:sz w:val="22"/>
-                <w:szCs w:val="22"/>
-                <w:lang w:eastAsia="en-US"/>
-              </w:rPr>
-            </w:pPr>
-          </w:p>
-        </w:tc>
-        <w:tc>
-          <w:tcPr>
-            <w:tcW w:w="6265" w:type="dxa"/>
-            <w:tcBorders>
-              <w:top w:val="single" w:sz="4" w:space="0" w:color="000000"/>
-              <w:left w:val="single" w:sz="12" w:space="0" w:color="000000"/>
-              <w:right w:val="single" w:sz="12" w:space="0" w:color="000000"/>
-            </w:tcBorders>
-          </w:tcPr>
-          <w:p>
-            <w:pPr>
-              <w:widowControl w:val="0"/>
-              <w:spacing w:line="276" w:lineRule="auto"/>
-              <w:ind w:left="54" w:right="-20"/>
-              <w:rPr>
-                <w:rFonts w:ascii="Calibri" w:eastAsia="Arial" w:hAnsi="Calibri" w:cs="Calibri"/>
-                <w:b/>
-                <w:bCs/>
-                <w:i/>
-                <w:spacing w:val="-1"/>
-                <w:sz w:val="20"/>
-                <w:szCs w:val="20"/>
-                <w:lang w:eastAsia="en-US"/>
-              </w:rPr>
-            </w:pPr>
-            <w:r>
-              <w:rPr>
-                <w:rFonts w:ascii="Calibri" w:eastAsia="Arial" w:hAnsi="Calibri" w:cs="Calibri"/>
-                <w:b/>
-                <w:bCs/>
-                <w:i/>
-                <w:spacing w:val="-1"/>
-                <w:sz w:val="20"/>
-                <w:szCs w:val="20"/>
-                <w:lang w:eastAsia="en-US"/>
-              </w:rPr>
-              <w:t>Action Taken:</w:t>
-            </w:r>
-          </w:p>
-          <w:sdt>
-            <w:sdtPr>
-              <w:rPr>
-                <w:rFonts w:ascii="Calibri" w:eastAsia="Arial" w:hAnsi="Calibri" w:cs="Calibri"/>
-                <w:sz w:val="20"/>
-                <w:szCs w:val="20"/>
-                <w:lang w:eastAsia="en-US"/>
-              </w:rPr>
-              <w:alias w:val="Conv_Flight_Tiles_Act"/>
-              <w:tag w:val="Conv_Flight_Tiles_Act"/>
-              <w:id w:val="1888765174"/>
-              <w:placeholder>
-                <w:docPart w:val="EE425EFE7DBE47D19EC13DC75E024151"/>
-              </w:placeholder>
-              <w:showingPlcHdr/>
-              <w:text/>
-            </w:sdtPr>
-            <w:sdtEndPr/>
-            <w:sdtContent>
-              <w:p>
-                <w:pPr>
-                  <w:widowControl w:val="0"/>
-                  <w:spacing w:line="276" w:lineRule="auto"/>
-                  <w:ind w:left="54" w:right="-20"/>
-                  <w:rPr>
-                    <w:rFonts w:ascii="Calibri" w:eastAsia="Arial" w:hAnsi="Calibri" w:cs="Calibri"/>
-                    <w:sz w:val="20"/>
-                    <w:szCs w:val="20"/>
-                    <w:lang w:eastAsia="en-US"/>
-                  </w:rPr>
-                </w:pPr>
-                <w:r>
-                  <w:rPr>
-                    <w:rStyle w:val="PlaceholderText"/>
-                  </w:rPr>
-                  <w:t>Click or tap here to enter text.</w:t>
-                </w:r>
-              </w:p>
-            </w:sdtContent>
-          </w:sdt>
-        </w:tc>
-      </w:tr>
-      <w:tr>
-        <w:trPr>
-          <w:trHeight w:hRule="exact" w:val="1872"/>
-          <w:jc w:val="center"/>
-        </w:trPr>
-        <w:tc>
-          <w:tcPr>
-            <w:tcW w:w="4103" w:type="dxa"/>
-            <w:vMerge w:val="restart"/>
-            <w:tcBorders>
-              <w:top w:val="single" w:sz="12" w:space="0" w:color="auto"/>
-              <w:left w:val="single" w:sz="12" w:space="0" w:color="000000"/>
-              <w:bottom w:val="single" w:sz="12" w:space="0" w:color="000000"/>
-              <w:right w:val="single" w:sz="12" w:space="0" w:color="000000"/>
-            </w:tcBorders>
-          </w:tcPr>
-          <w:p>
-            <w:pPr>
-              <w:widowControl w:val="0"/>
-              <w:ind w:left="54" w:right="-20"/>
-              <w:jc w:val="center"/>
-              <w:rPr>
-                <w:rFonts w:ascii="Calibri" w:eastAsia="Cambria" w:hAnsi="Calibri" w:cs="Calibri"/>
-                <w:i/>
-                <w:sz w:val="22"/>
-                <w:szCs w:val="22"/>
-                <w:lang w:eastAsia="en-US"/>
-              </w:rPr>
-            </w:pPr>
-            <w:r>
-              <w:rPr>
-                <w:rFonts w:ascii="Calibri" w:eastAsia="Cambria" w:hAnsi="Calibri" w:cs="Calibri"/>
-                <w:i/>
-                <w:sz w:val="22"/>
-                <w:szCs w:val="22"/>
-                <w:lang w:eastAsia="en-US"/>
-              </w:rPr>
-              <w:lastRenderedPageBreak/>
-              <w:t xml:space="preserve">Feed tube </w:t>
-            </w:r>
-            <w:r>
-              <w:rPr>
-                <w:rFonts w:ascii="Calibri" w:eastAsia="Cambria" w:hAnsi="Calibri" w:cs="Calibri"/>
-                <w:i/>
-                <w:sz w:val="22"/>
-                <w:szCs w:val="22"/>
-                <w:lang w:eastAsia="en-US"/>
-              </w:rPr>
-              <w:t>/</w:t>
-            </w:r>
-            <w:r>
-              <w:rPr>
-                <w:rFonts w:ascii="Calibri" w:eastAsia="Cambria" w:hAnsi="Calibri" w:cs="Calibri"/>
-                <w:i/>
-                <w:sz w:val="22"/>
-                <w:szCs w:val="22"/>
-                <w:lang w:eastAsia="en-US"/>
-              </w:rPr>
-              <w:t xml:space="preserve"> Protecting Tub</w:t>
-            </w:r>
-            <w:r>
-              <w:rPr>
-                <w:rFonts w:ascii="Calibri" w:eastAsia="Cambria" w:hAnsi="Calibri" w:cs="Calibri"/>
-                <w:i/>
-                <w:sz w:val="22"/>
-                <w:szCs w:val="22"/>
-                <w:lang w:eastAsia="en-US"/>
-              </w:rPr>
-              <w:t>e</w:t>
-            </w:r>
-            <w:sdt>
-              <w:sdtPr>
-                <w:rPr>
-                  <w:rFonts w:ascii="Calibri" w:eastAsia="Cambria" w:hAnsi="Calibri" w:cs="Calibri"/>
-                  <w:i/>
-                  <w:sz w:val="22"/>
-                  <w:szCs w:val="22"/>
-                  <w:lang w:eastAsia="en-US"/>
-                </w:rPr>
-                <w:alias w:val="Feed_Tube_Prot_Pic"/>
-                <w:tag w:val="Feed_Tube_Prot_Pic"/>
-                <w:id w:val="564227836"/>
-                <w:showingPlcHdr/>
-                <w:picture/>
-              </w:sdtPr>
-              <w:sdtEndPr/>
-              <w:sdtContent>
-                <w:r>
-                  <w:rPr>
-                    <w:rFonts w:ascii="Calibri" w:eastAsia="Cambria" w:hAnsi="Calibri" w:cs="Calibri"/>
-                    <w:i/>
-                    <w:noProof/>
-                    <w:sz w:val="22"/>
-                    <w:szCs w:val="22"/>
-                    <w:lang w:eastAsia="en-US"/>
-                  </w:rPr>
-                  <w:drawing>
-                    <wp:inline distT="0" distB="0" distL="0" distR="0" wp14:anchorId="43EB01CA" wp14:editId="29B07794">
-                      <wp:extent cx="2586355" cy="1439694"/>
-                      <wp:effectExtent l="0" t="0" r="4445" b="8255"/>
-                      <wp:docPr id="23" name="Picture 11"/>
-                      <wp:cNvGraphicFramePr>
-                        <a:graphicFrameLocks xmlns:a="http://schemas.openxmlformats.org/drawingml/2006/main" noChangeAspect="1"/>
-                      </wp:cNvGraphicFramePr>
-                      <a:graphic xmlns:a="http://schemas.openxmlformats.org/drawingml/2006/main">
-                        <a:graphicData uri="http://schemas.openxmlformats.org/drawingml/2006/picture">
-                          <pic:pic xmlns:pic="http://schemas.openxmlformats.org/drawingml/2006/picture">
-                            <pic:nvPicPr>
-                              <pic:cNvPr id="0" name="Picture 11"/>
-                              <pic:cNvPicPr>
-                                <a:picLocks noChangeAspect="1" noChangeArrowheads="1"/>
-                              </pic:cNvPicPr>
-                            </pic:nvPicPr>
-                            <pic:blipFill>
-                              <a:blip r:embed="rId11">
-                                <a:extLst>
-                                  <a:ext uri="{28A0092B-C50C-407E-A947-70E740481C1C}">
-                                    <a14:useLocalDpi xmlns:a14="http://schemas.microsoft.com/office/drawing/2010/main" val="0"/>
-                                  </a:ext>
-                                </a:extLst>
-                              </a:blip>
-                              <a:srcRect/>
-                              <a:stretch>
-                                <a:fillRect/>
-                              </a:stretch>
-                            </pic:blipFill>
-                            <pic:spPr bwMode="auto">
-                              <a:xfrm>
-                                <a:off x="0" y="0"/>
-                                <a:ext cx="2635842" cy="1467241"/>
-                              </a:xfrm>
-                              <a:prstGeom prst="rect">
-                                <a:avLst/>
-                              </a:prstGeom>
-                              <a:noFill/>
-                              <a:ln>
-                                <a:noFill/>
-                              </a:ln>
-                            </pic:spPr>
-                          </pic:pic>
-                        </a:graphicData>
-                      </a:graphic>
-                    </wp:inline>
-                  </w:drawing>
-                </w:r>
-              </w:sdtContent>
-            </w:sdt>
-          </w:p>
-        </w:tc>
-        <w:tc>
-          <w:tcPr>
-            <w:tcW w:w="6265" w:type="dxa"/>
-            <w:tcBorders>
-              <w:top w:val="single" w:sz="13" w:space="0" w:color="000000"/>
-              <w:left w:val="single" w:sz="12" w:space="0" w:color="000000"/>
-              <w:bottom w:val="single" w:sz="4" w:space="0" w:color="000000"/>
-              <w:right w:val="single" w:sz="12" w:space="0" w:color="000000"/>
-            </w:tcBorders>
-          </w:tcPr>
-          <w:p>
-            <w:pPr>
-              <w:widowControl w:val="0"/>
-              <w:spacing w:line="276" w:lineRule="auto"/>
-              <w:ind w:left="54" w:right="-20"/>
-              <w:rPr>
-                <w:rFonts w:ascii="Calibri" w:eastAsia="Arial" w:hAnsi="Calibri" w:cs="Calibri"/>
-                <w:b/>
-                <w:bCs/>
-                <w:spacing w:val="1"/>
-                <w:sz w:val="20"/>
-                <w:szCs w:val="20"/>
-                <w:lang w:eastAsia="en-US"/>
-              </w:rPr>
-            </w:pPr>
-            <w:r>
-              <w:rPr>
-                <w:rFonts w:ascii="Calibri" w:eastAsia="Arial" w:hAnsi="Calibri" w:cs="Calibri"/>
-                <w:b/>
-                <w:bCs/>
-                <w:spacing w:val="1"/>
-                <w:sz w:val="20"/>
-                <w:szCs w:val="20"/>
-                <w:lang w:eastAsia="en-US"/>
-              </w:rPr>
-              <w:t>Observation:</w:t>
-            </w:r>
-          </w:p>
-          <w:sdt>
-            <w:sdtPr>
-              <w:rPr>
-                <w:rFonts w:ascii="Calibri" w:eastAsia="Arial" w:hAnsi="Calibri" w:cs="Calibri"/>
-                <w:sz w:val="20"/>
-                <w:szCs w:val="20"/>
-                <w:lang w:eastAsia="en-US"/>
-              </w:rPr>
-              <w:alias w:val="Feed_Tube_Prot_Obs"/>
-              <w:tag w:val="Feed_Tube_Prot_Obs"/>
-              <w:id w:val="1661962507"/>
-              <w:placeholder>
-                <w:docPart w:val="5907298E82B94AF0A824C8D9C903218F"/>
-              </w:placeholder>
-              <w:showingPlcHdr/>
-              <w:text/>
-            </w:sdtPr>
-            <w:sdtEndPr/>
-            <w:sdtContent>
-              <w:p>
-                <w:pPr>
-                  <w:widowControl w:val="0"/>
-                  <w:spacing w:line="276" w:lineRule="auto"/>
-                  <w:ind w:left="54" w:right="-20"/>
-                  <w:rPr>
-                    <w:rFonts w:ascii="Calibri" w:eastAsia="Arial" w:hAnsi="Calibri" w:cs="Calibri"/>
-                    <w:sz w:val="20"/>
-                    <w:szCs w:val="20"/>
-                    <w:lang w:eastAsia="en-US"/>
-                  </w:rPr>
-                </w:pPr>
-                <w:r>
-                  <w:rPr>
-                    <w:rStyle w:val="PlaceholderText"/>
-                  </w:rPr>
-                  <w:t>Click or tap here to enter text.</w:t>
-                </w:r>
-              </w:p>
-            </w:sdtContent>
-          </w:sdt>
-        </w:tc>
-      </w:tr>
-      <w:tr>
-        <w:trPr>
-          <w:trHeight w:val="864"/>
-          <w:jc w:val="center"/>
-        </w:trPr>
-        <w:tc>
-          <w:tcPr>
-            <w:tcW w:w="4103" w:type="dxa"/>
-            <w:vMerge/>
-            <w:tcBorders>
-              <w:top w:val="single" w:sz="18" w:space="0" w:color="000000"/>
-              <w:left w:val="single" w:sz="12" w:space="0" w:color="000000"/>
-              <w:bottom w:val="single" w:sz="12" w:space="0" w:color="000000"/>
-              <w:right w:val="single" w:sz="12" w:space="0" w:color="000000"/>
-            </w:tcBorders>
-          </w:tcPr>
-          <w:p>
-            <w:pPr>
-              <w:widowControl w:val="0"/>
-              <w:spacing w:after="200" w:line="276" w:lineRule="auto"/>
-              <w:rPr>
-                <w:rFonts w:ascii="Calibri" w:eastAsia="Calibri" w:hAnsi="Calibri" w:cs="Calibri"/>
-                <w:sz w:val="22"/>
-                <w:szCs w:val="22"/>
-                <w:lang w:eastAsia="en-US"/>
-              </w:rPr>
-            </w:pPr>
-          </w:p>
-        </w:tc>
-        <w:tc>
-          <w:tcPr>
-            <w:tcW w:w="6265" w:type="dxa"/>
-            <w:tcBorders>
-              <w:top w:val="single" w:sz="4" w:space="0" w:color="000000"/>
-              <w:left w:val="single" w:sz="12" w:space="0" w:color="000000"/>
-              <w:bottom w:val="single" w:sz="12" w:space="0" w:color="000000"/>
-              <w:right w:val="single" w:sz="12" w:space="0" w:color="000000"/>
-            </w:tcBorders>
-          </w:tcPr>
-          <w:p>
-            <w:pPr>
-              <w:widowControl w:val="0"/>
-              <w:spacing w:line="276" w:lineRule="auto"/>
-              <w:ind w:left="54" w:right="-20"/>
-              <w:rPr>
-                <w:rFonts w:ascii="Calibri" w:eastAsia="Arial" w:hAnsi="Calibri" w:cs="Calibri"/>
-                <w:b/>
-                <w:bCs/>
-                <w:i/>
-                <w:spacing w:val="-1"/>
-                <w:sz w:val="20"/>
-                <w:szCs w:val="20"/>
-                <w:lang w:eastAsia="en-US"/>
-              </w:rPr>
-            </w:pPr>
-            <w:r>
-              <w:rPr>
-                <w:rFonts w:ascii="Calibri" w:eastAsia="Arial" w:hAnsi="Calibri" w:cs="Calibri"/>
-                <w:b/>
-                <w:bCs/>
-                <w:i/>
-                <w:spacing w:val="-1"/>
-                <w:sz w:val="20"/>
-                <w:szCs w:val="20"/>
-                <w:lang w:eastAsia="en-US"/>
-              </w:rPr>
-              <w:t>Action Taken:</w:t>
-            </w:r>
-          </w:p>
-          <w:sdt>
-            <w:sdtPr>
-              <w:rPr>
-                <w:rFonts w:ascii="Calibri" w:eastAsia="Arial" w:hAnsi="Calibri" w:cs="Calibri"/>
-                <w:sz w:val="20"/>
-                <w:szCs w:val="20"/>
-                <w:lang w:eastAsia="en-US"/>
-              </w:rPr>
-              <w:alias w:val="Feed_Tube_Prot_Act"/>
-              <w:tag w:val="Feed_Tube_Prot_Act"/>
-              <w:id w:val="-501967743"/>
-              <w:placeholder>
-                <w:docPart w:val="C9CCD6BEFFDA4E299B466E9C47703A58"/>
-              </w:placeholder>
-              <w:showingPlcHdr/>
-              <w:text/>
-            </w:sdtPr>
-            <w:sdtEndPr/>
-            <w:sdtContent>
-              <w:p>
-                <w:pPr>
-                  <w:widowControl w:val="0"/>
-                  <w:spacing w:line="276" w:lineRule="auto"/>
-                  <w:ind w:left="54" w:right="-20"/>
-                  <w:rPr>
-                    <w:rFonts w:ascii="Calibri" w:eastAsia="Arial" w:hAnsi="Calibri" w:cs="Calibri"/>
-                    <w:sz w:val="20"/>
-                    <w:szCs w:val="20"/>
-                    <w:lang w:eastAsia="en-US"/>
-                  </w:rPr>
-                </w:pPr>
-                <w:r>
-                  <w:rPr>
-                    <w:rStyle w:val="PlaceholderText"/>
-                  </w:rPr>
-                  <w:t>Click or tap here to enter text.</w:t>
-                </w:r>
-              </w:p>
-            </w:sdtContent>
-          </w:sdt>
-        </w:tc>
-      </w:tr>
-    </w:tbl>
-    <w:p>
-      <w:pPr>
-        <w:jc w:val="center"/>
-        <w:rPr>
-          <w:rFonts w:ascii="Calibri" w:hAnsi="Calibri" w:cs="Calibri"/>
-          <w:b/>
-          <w:bCs/>
-          <w:color w:val="3366FF"/>
-          <w:sz w:val="32"/>
-          <w:szCs w:val="32"/>
-        </w:rPr>
-      </w:pPr>
-    </w:p>
-    <w:tbl>
-      <w:tblPr>
-        <w:tblW w:w="10368" w:type="dxa"/>
-        <w:jc w:val="center"/>
-        <w:tblLayout w:type="fixed"/>
-        <w:tblCellMar>
-          <w:left w:w="0" w:type="dxa"/>
-          <w:right w:w="0" w:type="dxa"/>
-        </w:tblCellMar>
-        <w:tblLook w:val="01E0" w:firstRow="1" w:lastRow="1" w:firstColumn="1" w:lastColumn="1" w:noHBand="0" w:noVBand="0"/>
-      </w:tblPr>
-      <w:tblGrid>
-        <w:gridCol w:w="4103"/>
-        <w:gridCol w:w="6265"/>
-      </w:tblGrid>
-      <w:tr>
-        <w:trPr>
-          <w:trHeight w:hRule="exact" w:val="1872"/>
-          <w:jc w:val="center"/>
-        </w:trPr>
-        <w:tc>
-          <w:tcPr>
-            <w:tcW w:w="4103" w:type="dxa"/>
-            <w:vMerge w:val="restart"/>
-            <w:tcBorders>
-              <w:top w:val="single" w:sz="12" w:space="0" w:color="000000"/>
-              <w:left w:val="single" w:sz="12" w:space="0" w:color="000000"/>
-              <w:bottom w:val="single" w:sz="12" w:space="0" w:color="000000"/>
-              <w:right w:val="single" w:sz="12" w:space="0" w:color="000000"/>
-            </w:tcBorders>
-          </w:tcPr>
-          <w:p>
-            <w:pPr>
-              <w:widowControl w:val="0"/>
-              <w:ind w:left="54" w:right="-20"/>
-              <w:jc w:val="center"/>
-              <w:rPr>
-                <w:rFonts w:ascii="Calibri" w:eastAsia="Cambria" w:hAnsi="Calibri" w:cs="Calibri"/>
-                <w:sz w:val="22"/>
-                <w:szCs w:val="22"/>
-                <w:lang w:eastAsia="en-US"/>
-              </w:rPr>
-            </w:pPr>
-            <w:r>
-              <w:rPr>
-                <w:rFonts w:ascii="Calibri" w:eastAsia="Cambria" w:hAnsi="Calibri" w:cs="Calibri"/>
-                <w:i/>
-                <w:sz w:val="22"/>
-                <w:szCs w:val="22"/>
-                <w:lang w:eastAsia="en-US"/>
-              </w:rPr>
-              <w:t>C</w:t>
-            </w:r>
-            <w:r>
-              <w:rPr>
-                <w:rFonts w:ascii="Calibri" w:eastAsia="Cambria" w:hAnsi="Calibri" w:cs="Calibri"/>
-                <w:i/>
-                <w:sz w:val="22"/>
-                <w:szCs w:val="22"/>
-                <w:lang w:eastAsia="en-US"/>
-              </w:rPr>
-              <w:t>ondition of wear strips</w:t>
-            </w:r>
-            <w:r>
-              <w:rPr>
-                <w:rFonts w:ascii="Calibri" w:eastAsia="Cambria" w:hAnsi="Calibri" w:cs="Calibri"/>
-                <w:i/>
-                <w:sz w:val="22"/>
-                <w:szCs w:val="22"/>
-                <w:lang w:eastAsia="en-US"/>
-              </w:rPr>
-              <w:t xml:space="preserve"> </w:t>
-            </w:r>
-            <w:r>
-              <w:rPr>
-                <w:rFonts w:ascii="Calibri" w:eastAsia="Cambria" w:hAnsi="Calibri" w:cs="Calibri"/>
-                <w:i/>
-                <w:sz w:val="22"/>
-                <w:szCs w:val="22"/>
-                <w:lang w:eastAsia="en-US"/>
-              </w:rPr>
-              <w:t>(Bowl)</w:t>
-            </w:r>
-            <w:r>
-              <w:rPr>
-                <w:rFonts w:ascii="Calibri" w:eastAsia="Cambria" w:hAnsi="Calibri" w:cs="Calibri"/>
-                <w:i/>
-                <w:sz w:val="22"/>
-                <w:szCs w:val="22"/>
-                <w:lang w:eastAsia="en-US"/>
-              </w:rPr>
-              <w:t xml:space="preserve"> </w:t>
-            </w:r>
-            <w:sdt>
-              <w:sdtPr>
-                <w:rPr>
-                  <w:rFonts w:ascii="Calibri" w:eastAsia="Cambria" w:hAnsi="Calibri" w:cs="Calibri"/>
-                  <w:sz w:val="22"/>
-                  <w:szCs w:val="22"/>
-                  <w:lang w:eastAsia="en-US"/>
-                </w:rPr>
-                <w:alias w:val="Cond_Wear_Strip_Pic"/>
-                <w:tag w:val="Cond_Wear_Strip_Pic"/>
-                <w:id w:val="1927215904"/>
-                <w:showingPlcHdr/>
-                <w:picture/>
-              </w:sdtPr>
-              <w:sdtEndPr/>
-              <w:sdtContent>
-                <w:r>
-                  <w:rPr>
-                    <w:rFonts w:ascii="Calibri" w:eastAsia="Cambria" w:hAnsi="Calibri" w:cs="Calibri"/>
-                    <w:noProof/>
-                    <w:sz w:val="22"/>
-                    <w:szCs w:val="22"/>
-                    <w:lang w:eastAsia="en-US"/>
-                  </w:rPr>
-                  <w:drawing>
-                    <wp:inline distT="0" distB="0" distL="0" distR="0" wp14:anchorId="71E83065" wp14:editId="73958567">
-                      <wp:extent cx="2470785" cy="1478604"/>
-                      <wp:effectExtent l="0" t="0" r="5715" b="7620"/>
-                      <wp:docPr id="26" name="Picture 14"/>
-                      <wp:cNvGraphicFramePr>
-                        <a:graphicFrameLocks xmlns:a="http://schemas.openxmlformats.org/drawingml/2006/main" noChangeAspect="1"/>
-                      </wp:cNvGraphicFramePr>
-                      <a:graphic xmlns:a="http://schemas.openxmlformats.org/drawingml/2006/main">
-                        <a:graphicData uri="http://schemas.openxmlformats.org/drawingml/2006/picture">
-                          <pic:pic xmlns:pic="http://schemas.openxmlformats.org/drawingml/2006/picture">
-                            <pic:nvPicPr>
-                              <pic:cNvPr id="0" name="Picture 14"/>
-                              <pic:cNvPicPr>
-                                <a:picLocks noChangeAspect="1" noChangeArrowheads="1"/>
-                              </pic:cNvPicPr>
-                            </pic:nvPicPr>
-                            <pic:blipFill>
-                              <a:blip r:embed="rId11">
-                                <a:extLst>
-                                  <a:ext uri="{28A0092B-C50C-407E-A947-70E740481C1C}">
-                                    <a14:useLocalDpi xmlns:a14="http://schemas.microsoft.com/office/drawing/2010/main" val="0"/>
-                                  </a:ext>
-                                </a:extLst>
-                              </a:blip>
-                              <a:srcRect/>
-                              <a:stretch>
-                                <a:fillRect/>
-                              </a:stretch>
-                            </pic:blipFill>
-                            <pic:spPr bwMode="auto">
-                              <a:xfrm>
-                                <a:off x="0" y="0"/>
-                                <a:ext cx="2515067" cy="1505104"/>
-                              </a:xfrm>
-                              <a:prstGeom prst="rect">
-                                <a:avLst/>
-                              </a:prstGeom>
-                              <a:noFill/>
-                              <a:ln>
-                                <a:noFill/>
-                              </a:ln>
-                            </pic:spPr>
-                          </pic:pic>
-                        </a:graphicData>
-                      </a:graphic>
-                    </wp:inline>
-                  </w:drawing>
-                </w:r>
-              </w:sdtContent>
-            </w:sdt>
-          </w:p>
-        </w:tc>
-        <w:tc>
-          <w:tcPr>
-            <w:tcW w:w="6265" w:type="dxa"/>
-            <w:tcBorders>
-              <w:top w:val="single" w:sz="13" w:space="0" w:color="000000"/>
-              <w:left w:val="single" w:sz="12" w:space="0" w:color="000000"/>
-              <w:bottom w:val="single" w:sz="4" w:space="0" w:color="000000"/>
-              <w:right w:val="single" w:sz="12" w:space="0" w:color="000000"/>
-            </w:tcBorders>
-          </w:tcPr>
-          <w:p>
-            <w:pPr>
-              <w:widowControl w:val="0"/>
-              <w:spacing w:line="276" w:lineRule="auto"/>
-              <w:ind w:left="54" w:right="-20"/>
-              <w:rPr>
-                <w:rFonts w:ascii="Calibri" w:eastAsia="Arial" w:hAnsi="Calibri" w:cs="Calibri"/>
-                <w:sz w:val="20"/>
-                <w:szCs w:val="20"/>
-                <w:lang w:eastAsia="en-US"/>
-              </w:rPr>
-            </w:pPr>
-            <w:r>
-              <w:rPr>
-                <w:rFonts w:ascii="Calibri" w:eastAsia="Arial" w:hAnsi="Calibri" w:cs="Calibri"/>
-                <w:b/>
-                <w:bCs/>
-                <w:spacing w:val="1"/>
-                <w:sz w:val="20"/>
-                <w:szCs w:val="20"/>
-                <w:lang w:eastAsia="en-US"/>
-              </w:rPr>
-              <w:t>O</w:t>
-            </w:r>
-            <w:r>
-              <w:rPr>
-                <w:rFonts w:ascii="Calibri" w:eastAsia="Arial" w:hAnsi="Calibri" w:cs="Calibri"/>
-                <w:b/>
-                <w:bCs/>
-                <w:spacing w:val="-1"/>
-                <w:sz w:val="20"/>
-                <w:szCs w:val="20"/>
-                <w:lang w:eastAsia="en-US"/>
-              </w:rPr>
-              <w:t>bser</w:t>
-            </w:r>
-            <w:r>
-              <w:rPr>
-                <w:rFonts w:ascii="Calibri" w:eastAsia="Arial" w:hAnsi="Calibri" w:cs="Calibri"/>
-                <w:b/>
-                <w:bCs/>
-                <w:spacing w:val="1"/>
-                <w:sz w:val="20"/>
-                <w:szCs w:val="20"/>
-                <w:lang w:eastAsia="en-US"/>
-              </w:rPr>
-              <w:t>v</w:t>
-            </w:r>
-            <w:r>
-              <w:rPr>
-                <w:rFonts w:ascii="Calibri" w:eastAsia="Arial" w:hAnsi="Calibri" w:cs="Calibri"/>
-                <w:b/>
-                <w:bCs/>
-                <w:spacing w:val="-6"/>
-                <w:sz w:val="20"/>
-                <w:szCs w:val="20"/>
-                <w:lang w:eastAsia="en-US"/>
-              </w:rPr>
-              <w:t>a</w:t>
-            </w:r>
-            <w:r>
-              <w:rPr>
-                <w:rFonts w:ascii="Calibri" w:eastAsia="Arial" w:hAnsi="Calibri" w:cs="Calibri"/>
-                <w:b/>
-                <w:bCs/>
-                <w:sz w:val="20"/>
-                <w:szCs w:val="20"/>
-                <w:lang w:eastAsia="en-US"/>
-              </w:rPr>
-              <w:t>ti</w:t>
-            </w:r>
-            <w:r>
-              <w:rPr>
-                <w:rFonts w:ascii="Calibri" w:eastAsia="Arial" w:hAnsi="Calibri" w:cs="Calibri"/>
-                <w:b/>
-                <w:bCs/>
-                <w:spacing w:val="1"/>
-                <w:sz w:val="20"/>
-                <w:szCs w:val="20"/>
-                <w:lang w:eastAsia="en-US"/>
-              </w:rPr>
-              <w:t>o</w:t>
-            </w:r>
-            <w:r>
-              <w:rPr>
-                <w:rFonts w:ascii="Calibri" w:eastAsia="Arial" w:hAnsi="Calibri" w:cs="Calibri"/>
-                <w:b/>
-                <w:bCs/>
-                <w:spacing w:val="-1"/>
-                <w:sz w:val="20"/>
-                <w:szCs w:val="20"/>
-                <w:lang w:eastAsia="en-US"/>
-              </w:rPr>
-              <w:t>n</w:t>
-            </w:r>
-            <w:r>
-              <w:rPr>
-                <w:rFonts w:ascii="Calibri" w:eastAsia="Arial" w:hAnsi="Calibri" w:cs="Calibri"/>
-                <w:b/>
-                <w:bCs/>
-                <w:sz w:val="20"/>
-                <w:szCs w:val="20"/>
-                <w:lang w:eastAsia="en-US"/>
-              </w:rPr>
-              <w:t>:</w:t>
-            </w:r>
-          </w:p>
-          <w:sdt>
-            <w:sdtPr>
-              <w:rPr>
-                <w:rFonts w:ascii="Calibri" w:eastAsia="Cambria" w:hAnsi="Calibri" w:cs="Calibri"/>
-                <w:i/>
-                <w:sz w:val="22"/>
-                <w:szCs w:val="22"/>
-                <w:lang w:eastAsia="en-US"/>
-              </w:rPr>
-              <w:alias w:val="Cond_Wear_Strip_Obs"/>
-              <w:tag w:val="Cond_Wear_Strip_Obs"/>
-              <w:id w:val="1420445226"/>
-              <w:placeholder>
-                <w:docPart w:val="58CC2B8A956145CD8B01D18D465EEE3E"/>
-              </w:placeholder>
-              <w:showingPlcHdr/>
-              <w:text/>
-            </w:sdtPr>
-            <w:sdtEndPr/>
-            <w:sdtContent>
-              <w:p>
-                <w:pPr>
-                  <w:widowControl w:val="0"/>
-                  <w:tabs>
-                    <w:tab w:val="left" w:pos="3105"/>
-                  </w:tabs>
-                  <w:spacing w:after="200" w:line="276" w:lineRule="auto"/>
-                  <w:rPr>
-                    <w:rFonts w:ascii="Calibri" w:eastAsia="Cambria" w:hAnsi="Calibri" w:cs="Calibri"/>
-                    <w:i/>
-                    <w:sz w:val="22"/>
-                    <w:szCs w:val="22"/>
-                    <w:lang w:eastAsia="en-US"/>
-                  </w:rPr>
-                </w:pPr>
-                <w:r>
-                  <w:rPr>
-                    <w:rStyle w:val="PlaceholderText"/>
-                  </w:rPr>
-                  <w:t>Click or tap here to enter text.</w:t>
-                </w:r>
-              </w:p>
-            </w:sdtContent>
-          </w:sdt>
-          <w:p>
-            <w:pPr>
-              <w:widowControl w:val="0"/>
-              <w:tabs>
-                <w:tab w:val="left" w:pos="760"/>
-              </w:tabs>
-              <w:spacing w:line="276" w:lineRule="auto"/>
-              <w:ind w:left="414" w:right="-20"/>
-              <w:rPr>
-                <w:rFonts w:ascii="Calibri" w:eastAsia="Calibri" w:hAnsi="Calibri" w:cs="Calibri"/>
-                <w:sz w:val="20"/>
-                <w:szCs w:val="20"/>
-                <w:lang w:eastAsia="en-US"/>
-              </w:rPr>
-            </w:pPr>
-          </w:p>
-        </w:tc>
-      </w:tr>
-      <w:tr>
-        <w:trPr>
-          <w:trHeight w:val="864"/>
-          <w:jc w:val="center"/>
-        </w:trPr>
-        <w:tc>
-          <w:tcPr>
-            <w:tcW w:w="4103" w:type="dxa"/>
-            <w:vMerge/>
-            <w:tcBorders>
-              <w:top w:val="single" w:sz="12" w:space="0" w:color="000000"/>
-              <w:left w:val="single" w:sz="12" w:space="0" w:color="000000"/>
-              <w:bottom w:val="single" w:sz="12" w:space="0" w:color="000000"/>
-              <w:right w:val="single" w:sz="12" w:space="0" w:color="000000"/>
-            </w:tcBorders>
-          </w:tcPr>
-          <w:p>
-            <w:pPr>
-              <w:widowControl w:val="0"/>
-              <w:spacing w:after="200" w:line="276" w:lineRule="auto"/>
-              <w:rPr>
-                <w:rFonts w:ascii="Calibri" w:eastAsia="Calibri" w:hAnsi="Calibri" w:cs="Calibri"/>
-                <w:sz w:val="22"/>
-                <w:szCs w:val="22"/>
-                <w:lang w:eastAsia="en-US"/>
-              </w:rPr>
-            </w:pPr>
-          </w:p>
-        </w:tc>
-        <w:tc>
-          <w:tcPr>
-            <w:tcW w:w="6265" w:type="dxa"/>
-            <w:tcBorders>
-              <w:top w:val="single" w:sz="4" w:space="0" w:color="000000"/>
-              <w:left w:val="single" w:sz="12" w:space="0" w:color="000000"/>
-              <w:bottom w:val="single" w:sz="12" w:space="0" w:color="000000"/>
-              <w:right w:val="single" w:sz="12" w:space="0" w:color="000000"/>
-            </w:tcBorders>
-          </w:tcPr>
-          <w:p>
-            <w:pPr>
-              <w:widowControl w:val="0"/>
-              <w:spacing w:line="276" w:lineRule="auto"/>
-              <w:ind w:left="54" w:right="-20"/>
-              <w:rPr>
-                <w:rFonts w:ascii="Calibri" w:eastAsia="Arial" w:hAnsi="Calibri" w:cs="Calibri"/>
-                <w:b/>
-                <w:bCs/>
-                <w:i/>
-                <w:spacing w:val="-1"/>
-                <w:sz w:val="20"/>
-                <w:szCs w:val="20"/>
-                <w:lang w:eastAsia="en-US"/>
-              </w:rPr>
-            </w:pPr>
-            <w:r>
-              <w:rPr>
-                <w:rFonts w:ascii="Calibri" w:eastAsia="Arial" w:hAnsi="Calibri" w:cs="Calibri"/>
-                <w:b/>
-                <w:bCs/>
-                <w:i/>
-                <w:spacing w:val="-1"/>
-                <w:sz w:val="20"/>
-                <w:szCs w:val="20"/>
-                <w:lang w:eastAsia="en-US"/>
-              </w:rPr>
-              <w:t>Action Taken:</w:t>
-            </w:r>
-          </w:p>
-          <w:sdt>
-            <w:sdtPr>
-              <w:rPr>
-                <w:rFonts w:ascii="Calibri" w:eastAsia="Arial" w:hAnsi="Calibri" w:cs="Calibri"/>
-                <w:sz w:val="20"/>
-                <w:szCs w:val="20"/>
-                <w:lang w:eastAsia="en-US"/>
-              </w:rPr>
-              <w:alias w:val="Cond_Wear_Strip_Act"/>
-              <w:tag w:val="Cond_Wear_Strip_Act"/>
-              <w:id w:val="-82381742"/>
-              <w:placeholder>
-                <w:docPart w:val="D690019E241C4654B50C02BB5D89C4F7"/>
-              </w:placeholder>
-              <w:showingPlcHdr/>
-              <w:text/>
-            </w:sdtPr>
-            <w:sdtEndPr/>
-            <w:sdtContent>
-              <w:p>
-                <w:pPr>
-                  <w:widowControl w:val="0"/>
-                  <w:spacing w:line="276" w:lineRule="auto"/>
-                  <w:ind w:left="54" w:right="-20"/>
-                  <w:rPr>
-                    <w:rFonts w:ascii="Calibri" w:eastAsia="Arial" w:hAnsi="Calibri" w:cs="Calibri"/>
-                    <w:sz w:val="20"/>
-                    <w:szCs w:val="20"/>
-                    <w:lang w:eastAsia="en-US"/>
-                  </w:rPr>
-                </w:pPr>
-                <w:r>
-                  <w:rPr>
-                    <w:rStyle w:val="PlaceholderText"/>
-                  </w:rPr>
-                  <w:t>Click or tap here to enter text.</w:t>
-                </w:r>
-              </w:p>
-            </w:sdtContent>
-          </w:sdt>
-        </w:tc>
-      </w:tr>
-      <w:tr>
-        <w:trPr>
-          <w:trHeight w:hRule="exact" w:val="1872"/>
-          <w:jc w:val="center"/>
-        </w:trPr>
-        <w:tc>
-          <w:tcPr>
-            <w:tcW w:w="4103" w:type="dxa"/>
-            <w:vMerge w:val="restart"/>
-            <w:tcBorders>
-              <w:top w:val="single" w:sz="12" w:space="0" w:color="000000"/>
-              <w:left w:val="single" w:sz="12" w:space="0" w:color="000000"/>
-              <w:bottom w:val="single" w:sz="12" w:space="0" w:color="000000"/>
-              <w:right w:val="single" w:sz="12" w:space="0" w:color="000000"/>
-            </w:tcBorders>
-          </w:tcPr>
-          <w:p>
-            <w:pPr>
-              <w:widowControl w:val="0"/>
-              <w:ind w:left="54" w:right="-20"/>
-              <w:jc w:val="center"/>
-              <w:rPr>
-                <w:rFonts w:ascii="Calibri" w:eastAsia="Cambria" w:hAnsi="Calibri" w:cs="Calibri"/>
-                <w:sz w:val="22"/>
-                <w:szCs w:val="22"/>
-                <w:lang w:eastAsia="en-US"/>
-              </w:rPr>
-            </w:pPr>
-            <w:r>
-              <w:rPr>
-                <w:rFonts w:ascii="Calibri" w:eastAsia="Cambria" w:hAnsi="Calibri" w:cs="Calibri"/>
-                <w:i/>
-                <w:sz w:val="20"/>
-                <w:szCs w:val="22"/>
-                <w:lang w:eastAsia="en-US"/>
-              </w:rPr>
-              <w:t>Main</w:t>
-            </w:r>
-            <w:r>
-              <w:rPr>
-                <w:rFonts w:ascii="Calibri" w:eastAsia="Cambria" w:hAnsi="Calibri" w:cs="Calibri"/>
-                <w:i/>
-                <w:sz w:val="20"/>
-                <w:szCs w:val="22"/>
-                <w:lang w:eastAsia="en-US"/>
-              </w:rPr>
-              <w:t xml:space="preserve"> bearing Housing</w:t>
-            </w:r>
-            <w:r>
-              <w:rPr>
-                <w:rFonts w:ascii="Calibri" w:eastAsia="Cambria" w:hAnsi="Calibri" w:cs="Calibri"/>
-                <w:i/>
-                <w:sz w:val="20"/>
-                <w:szCs w:val="22"/>
-                <w:lang w:eastAsia="en-US"/>
-              </w:rPr>
-              <w:t xml:space="preserve"> seat-</w:t>
-            </w:r>
-            <w:r>
-              <w:rPr>
-                <w:rFonts w:ascii="Calibri" w:eastAsia="Cambria" w:hAnsi="Calibri" w:cs="Calibri"/>
-                <w:i/>
-                <w:sz w:val="20"/>
-                <w:szCs w:val="22"/>
-                <w:lang w:eastAsia="en-US"/>
-              </w:rPr>
-              <w:t xml:space="preserve"> </w:t>
-            </w:r>
-            <w:r>
-              <w:rPr>
-                <w:rFonts w:ascii="Calibri" w:eastAsia="Cambria" w:hAnsi="Calibri" w:cs="Calibri"/>
-                <w:i/>
-                <w:sz w:val="20"/>
-                <w:szCs w:val="22"/>
-                <w:lang w:eastAsia="en-US"/>
-              </w:rPr>
-              <w:t>Large / small End</w:t>
-            </w:r>
-            <w:sdt>
-              <w:sdtPr>
-                <w:rPr>
-                  <w:rFonts w:ascii="Calibri" w:eastAsia="Cambria" w:hAnsi="Calibri" w:cs="Calibri"/>
-                  <w:sz w:val="22"/>
-                  <w:szCs w:val="22"/>
-                  <w:lang w:eastAsia="en-US"/>
-                </w:rPr>
-                <w:alias w:val="Main_Bear_House_Pic"/>
-                <w:tag w:val="Main_Bear_House_Pic"/>
-                <w:id w:val="1609926426"/>
-                <w:showingPlcHdr/>
-                <w:picture/>
-              </w:sdtPr>
-              <w:sdtEndPr/>
-              <w:sdtContent>
-                <w:r>
-                  <w:rPr>
-                    <w:rFonts w:ascii="Calibri" w:eastAsia="Cambria" w:hAnsi="Calibri" w:cs="Calibri"/>
-                    <w:noProof/>
-                    <w:sz w:val="22"/>
-                    <w:szCs w:val="22"/>
-                    <w:lang w:eastAsia="en-US"/>
-                  </w:rPr>
-                  <w:drawing>
-                    <wp:inline distT="0" distB="0" distL="0" distR="0" wp14:anchorId="4A2BC437" wp14:editId="0C135F4E">
-                      <wp:extent cx="2576899" cy="1400783"/>
-                      <wp:effectExtent l="0" t="0" r="0" b="9525"/>
-                      <wp:docPr id="28" name="Picture 15"/>
-                      <wp:cNvGraphicFramePr>
-                        <a:graphicFrameLocks xmlns:a="http://schemas.openxmlformats.org/drawingml/2006/main" noChangeAspect="1"/>
-                      </wp:cNvGraphicFramePr>
-                      <a:graphic xmlns:a="http://schemas.openxmlformats.org/drawingml/2006/main">
-                        <a:graphicData uri="http://schemas.openxmlformats.org/drawingml/2006/picture">
-                          <pic:pic xmlns:pic="http://schemas.openxmlformats.org/drawingml/2006/picture">
-                            <pic:nvPicPr>
-                              <pic:cNvPr id="0" name="Picture 15"/>
-                              <pic:cNvPicPr>
-                                <a:picLocks noChangeAspect="1" noChangeArrowheads="1"/>
-                              </pic:cNvPicPr>
-                            </pic:nvPicPr>
-                            <pic:blipFill>
-                              <a:blip r:embed="rId11">
-                                <a:extLst>
-                                  <a:ext uri="{28A0092B-C50C-407E-A947-70E740481C1C}">
-                                    <a14:useLocalDpi xmlns:a14="http://schemas.microsoft.com/office/drawing/2010/main" val="0"/>
-                                  </a:ext>
-                                </a:extLst>
-                              </a:blip>
-                              <a:srcRect/>
-                              <a:stretch>
-                                <a:fillRect/>
-                              </a:stretch>
-                            </pic:blipFill>
-                            <pic:spPr bwMode="auto">
-                              <a:xfrm>
-                                <a:off x="0" y="0"/>
-                                <a:ext cx="2610453" cy="1419023"/>
-                              </a:xfrm>
-                              <a:prstGeom prst="rect">
-                                <a:avLst/>
-                              </a:prstGeom>
-                              <a:noFill/>
-                              <a:ln>
-                                <a:noFill/>
-                              </a:ln>
-                            </pic:spPr>
-                          </pic:pic>
-                        </a:graphicData>
-                      </a:graphic>
-                    </wp:inline>
-                  </w:drawing>
-                </w:r>
-              </w:sdtContent>
-            </w:sdt>
-          </w:p>
-        </w:tc>
-        <w:tc>
-          <w:tcPr>
-            <w:tcW w:w="6265" w:type="dxa"/>
-            <w:tcBorders>
-              <w:top w:val="single" w:sz="12" w:space="0" w:color="000000"/>
-              <w:left w:val="single" w:sz="12" w:space="0" w:color="000000"/>
-              <w:bottom w:val="single" w:sz="4" w:space="0" w:color="000000"/>
-              <w:right w:val="single" w:sz="12" w:space="0" w:color="000000"/>
-            </w:tcBorders>
-          </w:tcPr>
-          <w:p>
-            <w:pPr>
-              <w:widowControl w:val="0"/>
-              <w:spacing w:line="276" w:lineRule="auto"/>
-              <w:ind w:left="54" w:right="-20"/>
-              <w:rPr>
-                <w:rFonts w:ascii="Calibri" w:eastAsia="Arial" w:hAnsi="Calibri" w:cs="Calibri"/>
-                <w:sz w:val="20"/>
-                <w:szCs w:val="20"/>
-                <w:lang w:eastAsia="en-US"/>
-              </w:rPr>
-            </w:pPr>
-            <w:r>
-              <w:rPr>
-                <w:rFonts w:ascii="Calibri" w:eastAsia="Arial" w:hAnsi="Calibri" w:cs="Calibri"/>
-                <w:b/>
-                <w:bCs/>
-                <w:spacing w:val="1"/>
-                <w:sz w:val="20"/>
-                <w:szCs w:val="20"/>
-                <w:lang w:eastAsia="en-US"/>
-              </w:rPr>
-              <w:t>O</w:t>
-            </w:r>
-            <w:r>
-              <w:rPr>
-                <w:rFonts w:ascii="Calibri" w:eastAsia="Arial" w:hAnsi="Calibri" w:cs="Calibri"/>
-                <w:b/>
-                <w:bCs/>
-                <w:spacing w:val="-1"/>
-                <w:sz w:val="20"/>
-                <w:szCs w:val="20"/>
-                <w:lang w:eastAsia="en-US"/>
-              </w:rPr>
-              <w:t>bser</w:t>
-            </w:r>
-            <w:r>
-              <w:rPr>
-                <w:rFonts w:ascii="Calibri" w:eastAsia="Arial" w:hAnsi="Calibri" w:cs="Calibri"/>
-                <w:b/>
-                <w:bCs/>
-                <w:spacing w:val="1"/>
-                <w:sz w:val="20"/>
-                <w:szCs w:val="20"/>
-                <w:lang w:eastAsia="en-US"/>
-              </w:rPr>
-              <w:t>v</w:t>
-            </w:r>
-            <w:r>
-              <w:rPr>
-                <w:rFonts w:ascii="Calibri" w:eastAsia="Arial" w:hAnsi="Calibri" w:cs="Calibri"/>
-                <w:b/>
-                <w:bCs/>
-                <w:spacing w:val="-6"/>
-                <w:sz w:val="20"/>
-                <w:szCs w:val="20"/>
-                <w:lang w:eastAsia="en-US"/>
-              </w:rPr>
-              <w:t>a</w:t>
-            </w:r>
-            <w:r>
-              <w:rPr>
-                <w:rFonts w:ascii="Calibri" w:eastAsia="Arial" w:hAnsi="Calibri" w:cs="Calibri"/>
-                <w:b/>
-                <w:bCs/>
-                <w:sz w:val="20"/>
-                <w:szCs w:val="20"/>
-                <w:lang w:eastAsia="en-US"/>
-              </w:rPr>
-              <w:t>ti</w:t>
-            </w:r>
-            <w:r>
-              <w:rPr>
-                <w:rFonts w:ascii="Calibri" w:eastAsia="Arial" w:hAnsi="Calibri" w:cs="Calibri"/>
-                <w:b/>
-                <w:bCs/>
-                <w:spacing w:val="1"/>
-                <w:sz w:val="20"/>
-                <w:szCs w:val="20"/>
-                <w:lang w:eastAsia="en-US"/>
-              </w:rPr>
-              <w:t>o</w:t>
-            </w:r>
-            <w:r>
-              <w:rPr>
-                <w:rFonts w:ascii="Calibri" w:eastAsia="Arial" w:hAnsi="Calibri" w:cs="Calibri"/>
-                <w:b/>
-                <w:bCs/>
-                <w:sz w:val="20"/>
-                <w:szCs w:val="20"/>
-                <w:lang w:eastAsia="en-US"/>
-              </w:rPr>
-              <w:t>n:</w:t>
-            </w:r>
-          </w:p>
-          <w:sdt>
-            <w:sdtPr>
-              <w:rPr>
-                <w:rFonts w:ascii="Calibri" w:eastAsia="Calibri" w:hAnsi="Calibri" w:cs="Calibri"/>
-                <w:sz w:val="20"/>
-                <w:szCs w:val="20"/>
-                <w:lang w:eastAsia="en-US"/>
-              </w:rPr>
-              <w:alias w:val="Main_Bear_House_Obs"/>
-              <w:tag w:val="Main_Bear_House_Obs"/>
-              <w:id w:val="2048793416"/>
-              <w:placeholder>
-                <w:docPart w:val="AA2A3871FED64946B97B3D0B6BE8AE9B"/>
-              </w:placeholder>
-              <w:showingPlcHdr/>
-              <w:text/>
-            </w:sdtPr>
-            <w:sdtEndPr/>
-            <w:sdtContent>
-              <w:p>
-                <w:pPr>
-                  <w:widowControl w:val="0"/>
-                  <w:spacing w:before="1" w:line="276" w:lineRule="auto"/>
-                  <w:rPr>
-                    <w:rFonts w:ascii="Calibri" w:eastAsia="Calibri" w:hAnsi="Calibri" w:cs="Calibri"/>
-                    <w:sz w:val="20"/>
-                    <w:szCs w:val="20"/>
-                    <w:lang w:eastAsia="en-US"/>
-                  </w:rPr>
-                </w:pPr>
-                <w:r>
-                  <w:rPr>
-                    <w:rStyle w:val="PlaceholderText"/>
-                  </w:rPr>
-                  <w:t>Click or tap here to enter text.</w:t>
-                </w:r>
-              </w:p>
-            </w:sdtContent>
-          </w:sdt>
-          <w:p>
-            <w:pPr>
-              <w:widowControl w:val="0"/>
-              <w:tabs>
-                <w:tab w:val="left" w:pos="760"/>
-              </w:tabs>
-              <w:spacing w:line="276" w:lineRule="auto"/>
-              <w:ind w:left="414" w:right="-20"/>
-              <w:rPr>
-                <w:rFonts w:ascii="Calibri" w:eastAsia="Calibri" w:hAnsi="Calibri" w:cs="Calibri"/>
-                <w:sz w:val="20"/>
-                <w:szCs w:val="20"/>
-                <w:lang w:eastAsia="en-US"/>
-              </w:rPr>
-            </w:pPr>
-          </w:p>
-        </w:tc>
-      </w:tr>
-      <w:tr>
-        <w:trPr>
-          <w:trHeight w:val="864"/>
-          <w:jc w:val="center"/>
-        </w:trPr>
-        <w:tc>
-          <w:tcPr>
-            <w:tcW w:w="4103" w:type="dxa"/>
-            <w:vMerge/>
-            <w:tcBorders>
-              <w:top w:val="single" w:sz="18" w:space="0" w:color="000000"/>
-              <w:left w:val="single" w:sz="12" w:space="0" w:color="000000"/>
-              <w:bottom w:val="single" w:sz="12" w:space="0" w:color="000000"/>
-              <w:right w:val="single" w:sz="12" w:space="0" w:color="000000"/>
-            </w:tcBorders>
-          </w:tcPr>
-          <w:p>
-            <w:pPr>
-              <w:widowControl w:val="0"/>
-              <w:spacing w:after="200" w:line="276" w:lineRule="auto"/>
-              <w:rPr>
-                <w:rFonts w:ascii="Calibri" w:eastAsia="Calibri" w:hAnsi="Calibri" w:cs="Calibri"/>
-                <w:sz w:val="22"/>
-                <w:szCs w:val="22"/>
-                <w:lang w:eastAsia="en-US"/>
-              </w:rPr>
-            </w:pPr>
-          </w:p>
-        </w:tc>
-        <w:tc>
-          <w:tcPr>
-            <w:tcW w:w="6265" w:type="dxa"/>
-            <w:tcBorders>
-              <w:top w:val="single" w:sz="4" w:space="0" w:color="000000"/>
-              <w:left w:val="single" w:sz="12" w:space="0" w:color="000000"/>
-              <w:bottom w:val="single" w:sz="12" w:space="0" w:color="000000"/>
-              <w:right w:val="single" w:sz="12" w:space="0" w:color="000000"/>
-            </w:tcBorders>
-          </w:tcPr>
-          <w:p>
-            <w:pPr>
-              <w:widowControl w:val="0"/>
-              <w:spacing w:line="276" w:lineRule="auto"/>
-              <w:ind w:left="54" w:right="-20"/>
-              <w:rPr>
-                <w:rFonts w:ascii="Calibri" w:eastAsia="Arial" w:hAnsi="Calibri" w:cs="Calibri"/>
-                <w:b/>
-                <w:bCs/>
-                <w:i/>
-                <w:spacing w:val="-1"/>
-                <w:sz w:val="20"/>
-                <w:szCs w:val="20"/>
-                <w:lang w:eastAsia="en-US"/>
-              </w:rPr>
-            </w:pPr>
-            <w:r>
-              <w:rPr>
-                <w:rFonts w:ascii="Calibri" w:eastAsia="Arial" w:hAnsi="Calibri" w:cs="Calibri"/>
-                <w:b/>
-                <w:bCs/>
-                <w:i/>
-                <w:spacing w:val="-1"/>
-                <w:sz w:val="20"/>
-                <w:szCs w:val="20"/>
-                <w:lang w:eastAsia="en-US"/>
-              </w:rPr>
-              <w:t>Action Taken:</w:t>
-            </w:r>
-          </w:p>
-          <w:sdt>
-            <w:sdtPr>
-              <w:rPr>
-                <w:rFonts w:ascii="Calibri" w:eastAsia="Arial" w:hAnsi="Calibri" w:cs="Calibri"/>
-                <w:sz w:val="20"/>
-                <w:szCs w:val="20"/>
-                <w:lang w:eastAsia="en-US"/>
-              </w:rPr>
-              <w:alias w:val="Main_Bear_House_Act"/>
-              <w:tag w:val="Main_Bear_House_Act"/>
-              <w:id w:val="-633872133"/>
-              <w:placeholder>
-                <w:docPart w:val="1955ABFB6C1D4B16B103E0F7309B3BDD"/>
-              </w:placeholder>
-              <w:showingPlcHdr/>
-              <w:text/>
-            </w:sdtPr>
-            <w:sdtEndPr/>
-            <w:sdtContent>
-              <w:p>
-                <w:pPr>
-                  <w:widowControl w:val="0"/>
-                  <w:spacing w:line="276" w:lineRule="auto"/>
-                  <w:ind w:left="54" w:right="-20"/>
-                  <w:rPr>
-                    <w:rFonts w:ascii="Calibri" w:eastAsia="Arial" w:hAnsi="Calibri" w:cs="Calibri"/>
-                    <w:sz w:val="20"/>
-                    <w:szCs w:val="20"/>
-                    <w:lang w:eastAsia="en-US"/>
-                  </w:rPr>
-                </w:pPr>
-                <w:r>
-                  <w:rPr>
-                    <w:rStyle w:val="PlaceholderText"/>
-                  </w:rPr>
-                  <w:t>Click or tap here to enter text.</w:t>
-                </w:r>
-              </w:p>
-            </w:sdtContent>
-          </w:sdt>
-        </w:tc>
-      </w:tr>
-      <w:tr>
-        <w:trPr>
-          <w:trHeight w:hRule="exact" w:val="1872"/>
-          <w:jc w:val="center"/>
-        </w:trPr>
-        <w:tc>
-          <w:tcPr>
-            <w:tcW w:w="4103" w:type="dxa"/>
-            <w:vMerge w:val="restart"/>
-            <w:tcBorders>
-              <w:top w:val="single" w:sz="12" w:space="0" w:color="000000"/>
-              <w:left w:val="single" w:sz="12" w:space="0" w:color="000000"/>
-              <w:bottom w:val="single" w:sz="12" w:space="0" w:color="000000"/>
-              <w:right w:val="single" w:sz="12" w:space="0" w:color="000000"/>
-            </w:tcBorders>
-          </w:tcPr>
-          <w:p>
-            <w:pPr>
-              <w:widowControl w:val="0"/>
-              <w:tabs>
-                <w:tab w:val="left" w:pos="3105"/>
-              </w:tabs>
-              <w:spacing w:line="276" w:lineRule="auto"/>
-              <w:jc w:val="center"/>
-              <w:rPr>
-                <w:rFonts w:ascii="Calibri" w:eastAsia="Cambria" w:hAnsi="Calibri" w:cs="Calibri"/>
-                <w:sz w:val="22"/>
-                <w:szCs w:val="22"/>
-                <w:lang w:eastAsia="en-US"/>
-              </w:rPr>
-            </w:pPr>
-            <w:r>
-              <w:rPr>
-                <w:rFonts w:ascii="Calibri" w:eastAsia="Cambria" w:hAnsi="Calibri" w:cs="Calibri"/>
-                <w:i/>
-                <w:sz w:val="22"/>
-                <w:szCs w:val="22"/>
-                <w:lang w:eastAsia="en-US"/>
-              </w:rPr>
-              <w:t>Conveyor</w:t>
-            </w:r>
-            <w:r>
-              <w:rPr>
-                <w:rFonts w:ascii="Calibri" w:eastAsia="Cambria" w:hAnsi="Calibri" w:cs="Calibri"/>
-                <w:i/>
-                <w:sz w:val="22"/>
-                <w:szCs w:val="22"/>
-                <w:lang w:eastAsia="en-US"/>
-              </w:rPr>
-              <w:t xml:space="preserve"> bearing</w:t>
-            </w:r>
-            <w:r>
-              <w:rPr>
-                <w:rFonts w:ascii="Calibri" w:eastAsia="Cambria" w:hAnsi="Calibri" w:cs="Calibri"/>
-                <w:i/>
-                <w:sz w:val="22"/>
-                <w:szCs w:val="22"/>
-                <w:lang w:eastAsia="en-US"/>
-              </w:rPr>
-              <w:t xml:space="preserve"> seat-</w:t>
-            </w:r>
-            <w:r>
-              <w:rPr>
-                <w:rFonts w:ascii="Calibri" w:eastAsia="Cambria" w:hAnsi="Calibri" w:cs="Calibri"/>
-                <w:i/>
-                <w:sz w:val="22"/>
-                <w:szCs w:val="22"/>
-                <w:lang w:eastAsia="en-US"/>
-              </w:rPr>
-              <w:t xml:space="preserve"> </w:t>
-            </w:r>
-            <w:r>
-              <w:rPr>
-                <w:rFonts w:ascii="Calibri" w:eastAsia="Cambria" w:hAnsi="Calibri" w:cs="Calibri"/>
-                <w:i/>
-                <w:sz w:val="22"/>
-                <w:szCs w:val="22"/>
-                <w:lang w:eastAsia="en-US"/>
-              </w:rPr>
-              <w:t>Large / Small End</w:t>
-            </w:r>
-            <w:r>
-              <w:rPr>
-                <w:rFonts w:ascii="Calibri" w:eastAsia="Cambria" w:hAnsi="Calibri" w:cs="Calibri"/>
-                <w:sz w:val="22"/>
-                <w:szCs w:val="22"/>
-                <w:lang w:eastAsia="en-US"/>
-              </w:rPr>
-              <w:t xml:space="preserve"> </w:t>
-            </w:r>
-            <w:sdt>
-              <w:sdtPr>
-                <w:rPr>
-                  <w:rFonts w:ascii="Calibri" w:eastAsia="Cambria" w:hAnsi="Calibri" w:cs="Calibri"/>
-                  <w:sz w:val="22"/>
-                  <w:szCs w:val="22"/>
-                  <w:lang w:eastAsia="en-US"/>
-                </w:rPr>
-                <w:alias w:val="Conv_Seat_Pic"/>
-                <w:tag w:val="Conv_Seat_Pic"/>
-                <w:id w:val="1130517596"/>
-                <w:showingPlcHdr/>
-                <w:picture/>
-              </w:sdtPr>
-              <w:sdtEndPr/>
-              <w:sdtContent>
-                <w:r>
-                  <w:rPr>
-                    <w:rFonts w:ascii="Calibri" w:eastAsia="Cambria" w:hAnsi="Calibri" w:cs="Calibri"/>
-                    <w:noProof/>
-                    <w:sz w:val="22"/>
-                    <w:szCs w:val="22"/>
-                    <w:lang w:eastAsia="en-US"/>
-                  </w:rPr>
-                  <w:drawing>
-                    <wp:inline distT="0" distB="0" distL="0" distR="0" wp14:anchorId="5E3BE756" wp14:editId="3B26AA54">
-                      <wp:extent cx="2548114" cy="1507787"/>
-                      <wp:effectExtent l="0" t="0" r="5080" b="0"/>
-                      <wp:docPr id="30" name="Picture 17"/>
-                      <wp:cNvGraphicFramePr>
-                        <a:graphicFrameLocks xmlns:a="http://schemas.openxmlformats.org/drawingml/2006/main" noChangeAspect="1"/>
-                      </wp:cNvGraphicFramePr>
-                      <a:graphic xmlns:a="http://schemas.openxmlformats.org/drawingml/2006/main">
-                        <a:graphicData uri="http://schemas.openxmlformats.org/drawingml/2006/picture">
-                          <pic:pic xmlns:pic="http://schemas.openxmlformats.org/drawingml/2006/picture">
-                            <pic:nvPicPr>
-                              <pic:cNvPr id="0" name="Picture 17"/>
-                              <pic:cNvPicPr>
-                                <a:picLocks noChangeAspect="1" noChangeArrowheads="1"/>
-                              </pic:cNvPicPr>
-                            </pic:nvPicPr>
-                            <pic:blipFill>
-                              <a:blip r:embed="rId11">
-                                <a:extLst>
-                                  <a:ext uri="{28A0092B-C50C-407E-A947-70E740481C1C}">
-                                    <a14:useLocalDpi xmlns:a14="http://schemas.microsoft.com/office/drawing/2010/main" val="0"/>
-                                  </a:ext>
-                                </a:extLst>
-                              </a:blip>
-                              <a:srcRect/>
-                              <a:stretch>
-                                <a:fillRect/>
-                              </a:stretch>
-                            </pic:blipFill>
-                            <pic:spPr bwMode="auto">
-                              <a:xfrm>
-                                <a:off x="0" y="0"/>
-                                <a:ext cx="2619656" cy="1550120"/>
-                              </a:xfrm>
-                              <a:prstGeom prst="rect">
-                                <a:avLst/>
-                              </a:prstGeom>
-                              <a:noFill/>
-                              <a:ln>
-                                <a:noFill/>
-                              </a:ln>
-                            </pic:spPr>
-                          </pic:pic>
-                        </a:graphicData>
-                      </a:graphic>
-                    </wp:inline>
-                  </w:drawing>
-                </w:r>
-              </w:sdtContent>
-            </w:sdt>
-          </w:p>
-        </w:tc>
-        <w:tc>
-          <w:tcPr>
-            <w:tcW w:w="6265" w:type="dxa"/>
-            <w:tcBorders>
-              <w:top w:val="single" w:sz="12" w:space="0" w:color="000000"/>
-              <w:left w:val="single" w:sz="12" w:space="0" w:color="000000"/>
-              <w:bottom w:val="single" w:sz="4" w:space="0" w:color="auto"/>
-              <w:right w:val="single" w:sz="12" w:space="0" w:color="000000"/>
-            </w:tcBorders>
-          </w:tcPr>
-          <w:p>
-            <w:pPr>
-              <w:widowControl w:val="0"/>
-              <w:spacing w:line="276" w:lineRule="auto"/>
-              <w:ind w:left="54" w:right="-20"/>
-              <w:rPr>
-                <w:rFonts w:ascii="Calibri" w:eastAsia="Arial" w:hAnsi="Calibri" w:cs="Calibri"/>
-                <w:b/>
-                <w:bCs/>
-                <w:i/>
-                <w:spacing w:val="-1"/>
-                <w:sz w:val="20"/>
-                <w:szCs w:val="20"/>
-                <w:lang w:eastAsia="en-US"/>
-              </w:rPr>
-            </w:pPr>
-            <w:r>
-              <w:rPr>
-                <w:rFonts w:ascii="Calibri" w:eastAsia="Arial" w:hAnsi="Calibri" w:cs="Calibri"/>
-                <w:b/>
-                <w:bCs/>
-                <w:i/>
-                <w:spacing w:val="-1"/>
-                <w:sz w:val="20"/>
-                <w:szCs w:val="20"/>
-                <w:lang w:eastAsia="en-US"/>
-              </w:rPr>
-              <w:t>Observation</w:t>
-            </w:r>
-            <w:r>
-              <w:rPr>
-                <w:rFonts w:ascii="Calibri" w:eastAsia="Arial" w:hAnsi="Calibri" w:cs="Calibri"/>
-                <w:b/>
-                <w:bCs/>
-                <w:i/>
-                <w:spacing w:val="-1"/>
-                <w:sz w:val="20"/>
-                <w:szCs w:val="20"/>
-                <w:lang w:eastAsia="en-US"/>
-              </w:rPr>
-              <w:t>:</w:t>
-            </w:r>
-          </w:p>
-          <w:sdt>
-            <w:sdtPr>
-              <w:rPr>
-                <w:rFonts w:ascii="Calibri" w:eastAsia="Arial" w:hAnsi="Calibri" w:cs="Calibri"/>
-                <w:b/>
-                <w:bCs/>
-                <w:i/>
-                <w:spacing w:val="-1"/>
-                <w:sz w:val="20"/>
-                <w:szCs w:val="20"/>
-                <w:lang w:eastAsia="en-US"/>
-              </w:rPr>
-              <w:alias w:val="Conv_Seat_Obs"/>
-              <w:tag w:val="Conv_Seat_Obs"/>
-              <w:id w:val="-464350543"/>
-              <w:placeholder>
-                <w:docPart w:val="857C51A516614B198A1DD04CFFD5FA1A"/>
-              </w:placeholder>
-              <w:showingPlcHdr/>
-              <w:text/>
-            </w:sdtPr>
-            <w:sdtEndPr/>
-            <w:sdtContent>
-              <w:p>
-                <w:pPr>
-                  <w:widowControl w:val="0"/>
-                  <w:spacing w:line="276" w:lineRule="auto"/>
-                  <w:ind w:left="54" w:right="-20"/>
-                  <w:rPr>
-                    <w:rFonts w:ascii="Calibri" w:eastAsia="Arial" w:hAnsi="Calibri" w:cs="Calibri"/>
-                    <w:b/>
-                    <w:bCs/>
-                    <w:i/>
-                    <w:spacing w:val="-1"/>
-                    <w:sz w:val="20"/>
-                    <w:szCs w:val="20"/>
-                    <w:lang w:eastAsia="en-US"/>
-                  </w:rPr>
-                </w:pPr>
-                <w:r>
-                  <w:rPr>
-                    <w:rStyle w:val="PlaceholderText"/>
-                  </w:rPr>
-                  <w:t>Click or tap here to enter text.</w:t>
-                </w:r>
-              </w:p>
-            </w:sdtContent>
-          </w:sdt>
-          <w:p>
-            <w:pPr>
-              <w:widowControl w:val="0"/>
-              <w:tabs>
-                <w:tab w:val="left" w:pos="3105"/>
-              </w:tabs>
-              <w:spacing w:after="200" w:line="276" w:lineRule="auto"/>
-              <w:rPr>
-                <w:rFonts w:ascii="Calibri" w:eastAsia="Cambria" w:hAnsi="Calibri" w:cs="Calibri"/>
-                <w:i/>
-                <w:sz w:val="20"/>
-                <w:szCs w:val="20"/>
-                <w:lang w:eastAsia="en-US"/>
-              </w:rPr>
-            </w:pPr>
-          </w:p>
-          <w:p>
-            <w:pPr>
-              <w:widowControl w:val="0"/>
-              <w:tabs>
-                <w:tab w:val="left" w:pos="3105"/>
-              </w:tabs>
-              <w:spacing w:after="200" w:line="276" w:lineRule="auto"/>
-              <w:rPr>
-                <w:rFonts w:ascii="Calibri" w:eastAsia="Cambria" w:hAnsi="Calibri" w:cs="Calibri"/>
-                <w:i/>
-                <w:sz w:val="20"/>
-                <w:szCs w:val="20"/>
-                <w:lang w:eastAsia="en-US"/>
-              </w:rPr>
-            </w:pPr>
-            <w:r>
-              <w:rPr>
-                <w:rFonts w:ascii="Calibri" w:eastAsia="Cambria" w:hAnsi="Calibri" w:cs="Calibri"/>
-                <w:i/>
-                <w:sz w:val="20"/>
-                <w:szCs w:val="20"/>
-                <w:lang w:eastAsia="en-US"/>
-              </w:rPr>
-              <w:tab/>
-            </w:r>
-          </w:p>
-        </w:tc>
-      </w:tr>
-      <w:tr>
-        <w:trPr>
-          <w:trHeight w:val="864"/>
-          <w:jc w:val="center"/>
-        </w:trPr>
-        <w:tc>
-          <w:tcPr>
-            <w:tcW w:w="4103" w:type="dxa"/>
-            <w:vMerge/>
-            <w:tcBorders>
-              <w:top w:val="single" w:sz="18" w:space="0" w:color="000000"/>
-              <w:left w:val="single" w:sz="12" w:space="0" w:color="000000"/>
-              <w:bottom w:val="single" w:sz="12" w:space="0" w:color="000000"/>
-              <w:right w:val="single" w:sz="12" w:space="0" w:color="000000"/>
-            </w:tcBorders>
-          </w:tcPr>
-          <w:p>
-            <w:pPr>
-              <w:widowControl w:val="0"/>
-              <w:spacing w:after="200" w:line="276" w:lineRule="auto"/>
-              <w:rPr>
-                <w:rFonts w:ascii="Calibri" w:eastAsia="Calibri" w:hAnsi="Calibri" w:cs="Calibri"/>
-                <w:sz w:val="22"/>
-                <w:szCs w:val="22"/>
-                <w:lang w:eastAsia="en-US"/>
-              </w:rPr>
-            </w:pPr>
-          </w:p>
-        </w:tc>
-        <w:tc>
-          <w:tcPr>
-            <w:tcW w:w="6265" w:type="dxa"/>
-            <w:tcBorders>
-              <w:top w:val="single" w:sz="4" w:space="0" w:color="auto"/>
-              <w:left w:val="single" w:sz="12" w:space="0" w:color="000000"/>
-              <w:bottom w:val="single" w:sz="12" w:space="0" w:color="000000"/>
-              <w:right w:val="single" w:sz="12" w:space="0" w:color="000000"/>
-            </w:tcBorders>
-          </w:tcPr>
-          <w:p>
-            <w:pPr>
-              <w:widowControl w:val="0"/>
-              <w:spacing w:line="276" w:lineRule="auto"/>
-              <w:ind w:left="54" w:right="-20"/>
-              <w:rPr>
-                <w:rFonts w:ascii="Calibri" w:eastAsia="Arial" w:hAnsi="Calibri" w:cs="Calibri"/>
-                <w:b/>
-                <w:bCs/>
-                <w:i/>
-                <w:spacing w:val="-1"/>
-                <w:sz w:val="20"/>
-                <w:szCs w:val="20"/>
-                <w:lang w:eastAsia="en-US"/>
-              </w:rPr>
-            </w:pPr>
-            <w:r>
-              <w:rPr>
-                <w:rFonts w:ascii="Calibri" w:eastAsia="Arial" w:hAnsi="Calibri" w:cs="Calibri"/>
-                <w:b/>
-                <w:bCs/>
-                <w:i/>
-                <w:spacing w:val="-1"/>
-                <w:sz w:val="20"/>
-                <w:szCs w:val="20"/>
-                <w:lang w:eastAsia="en-US"/>
-              </w:rPr>
-              <w:t>Action Taken:</w:t>
-            </w:r>
-          </w:p>
-          <w:sdt>
-            <w:sdtPr>
-              <w:rPr>
-                <w:rFonts w:ascii="Calibri" w:eastAsia="Arial" w:hAnsi="Calibri" w:cs="Calibri"/>
-                <w:b/>
-                <w:bCs/>
-                <w:i/>
-                <w:spacing w:val="-1"/>
-                <w:sz w:val="20"/>
-                <w:szCs w:val="20"/>
-                <w:lang w:eastAsia="en-US"/>
-              </w:rPr>
-              <w:alias w:val="Conv_Seat_Act"/>
-              <w:tag w:val="Conv_Seat_Act"/>
-              <w:id w:val="-1888088851"/>
-              <w:placeholder>
-                <w:docPart w:val="0B2D0075FFDF4C8A8B472E996B0ED348"/>
-              </w:placeholder>
-              <w:showingPlcHdr/>
-              <w:text/>
-            </w:sdtPr>
-            <w:sdtEndPr/>
-            <w:sdtContent>
-              <w:p>
-                <w:pPr>
-                  <w:widowControl w:val="0"/>
-                  <w:spacing w:line="276" w:lineRule="auto"/>
-                  <w:ind w:left="54" w:right="-20"/>
-                  <w:rPr>
-                    <w:rFonts w:ascii="Calibri" w:eastAsia="Arial" w:hAnsi="Calibri" w:cs="Calibri"/>
-                    <w:b/>
-                    <w:bCs/>
-                    <w:i/>
-                    <w:spacing w:val="-1"/>
-                    <w:sz w:val="20"/>
-                    <w:szCs w:val="20"/>
-                    <w:lang w:eastAsia="en-US"/>
-                  </w:rPr>
-                </w:pPr>
-                <w:r>
-                  <w:rPr>
-                    <w:rStyle w:val="PlaceholderText"/>
-                  </w:rPr>
-                  <w:t>Click or tap here to enter text.</w:t>
-                </w:r>
-              </w:p>
-            </w:sdtContent>
-          </w:sdt>
-        </w:tc>
-      </w:tr>
-      <w:tr>
-        <w:trPr>
-          <w:trHeight w:hRule="exact" w:val="1872"/>
-          <w:jc w:val="center"/>
-        </w:trPr>
-        <w:tc>
-          <w:tcPr>
-            <w:tcW w:w="4103" w:type="dxa"/>
-            <w:vMerge w:val="restart"/>
-            <w:tcBorders>
-              <w:top w:val="single" w:sz="12" w:space="0" w:color="000000"/>
-              <w:left w:val="single" w:sz="12" w:space="0" w:color="000000"/>
-              <w:bottom w:val="single" w:sz="12" w:space="0" w:color="000000"/>
-              <w:right w:val="single" w:sz="12" w:space="0" w:color="000000"/>
-            </w:tcBorders>
-          </w:tcPr>
-          <w:p>
-            <w:pPr>
-              <w:widowControl w:val="0"/>
-              <w:spacing w:after="200" w:line="276" w:lineRule="auto"/>
-              <w:jc w:val="center"/>
-              <w:rPr>
-                <w:rFonts w:ascii="Calibri" w:eastAsia="Calibri" w:hAnsi="Calibri" w:cs="Calibri"/>
-                <w:sz w:val="22"/>
-                <w:szCs w:val="22"/>
-                <w:lang w:eastAsia="en-US"/>
-              </w:rPr>
-            </w:pPr>
-            <w:r>
-              <w:rPr>
-                <w:rFonts w:ascii="Calibri" w:eastAsia="Cambria" w:hAnsi="Calibri" w:cs="Calibri"/>
-                <w:i/>
-                <w:sz w:val="22"/>
-                <w:szCs w:val="22"/>
-                <w:lang w:eastAsia="en-US"/>
-              </w:rPr>
-              <w:lastRenderedPageBreak/>
-              <w:t>Conveyor Axial play – height / gap check</w:t>
-            </w:r>
-            <w:r>
-              <w:rPr>
-                <w:rFonts w:ascii="Calibri" w:eastAsia="Calibri" w:hAnsi="Calibri" w:cs="Calibri"/>
-                <w:sz w:val="22"/>
-                <w:szCs w:val="22"/>
-                <w:lang w:eastAsia="en-US"/>
-              </w:rPr>
-              <w:t xml:space="preserve"> </w:t>
-            </w:r>
-            <w:sdt>
-              <w:sdtPr>
-                <w:rPr>
-                  <w:rFonts w:ascii="Calibri" w:eastAsia="Calibri" w:hAnsi="Calibri" w:cs="Calibri"/>
-                  <w:sz w:val="22"/>
-                  <w:szCs w:val="22"/>
-                  <w:lang w:eastAsia="en-US"/>
-                </w:rPr>
-                <w:alias w:val="Conv_Axial_Play_Pic"/>
-                <w:tag w:val="Conv_Axial_Play_Pic"/>
-                <w:id w:val="770903170"/>
-                <w:showingPlcHdr/>
-                <w:picture/>
-              </w:sdtPr>
-              <w:sdtEndPr/>
-              <w:sdtContent>
-                <w:r>
-                  <w:rPr>
-                    <w:rFonts w:ascii="Calibri" w:eastAsia="Calibri" w:hAnsi="Calibri" w:cs="Calibri"/>
-                    <w:noProof/>
-                    <w:sz w:val="22"/>
-                    <w:szCs w:val="22"/>
-                    <w:lang w:eastAsia="en-US"/>
-                  </w:rPr>
-                  <w:drawing>
-                    <wp:inline distT="0" distB="0" distL="0" distR="0" wp14:anchorId="55613B6C" wp14:editId="0E316F16">
-                      <wp:extent cx="2527935" cy="1488332"/>
-                      <wp:effectExtent l="0" t="0" r="5715" b="0"/>
-                      <wp:docPr id="7" name="Picture 7"/>
-                      <wp:cNvGraphicFramePr>
-                        <a:graphicFrameLocks xmlns:a="http://schemas.openxmlformats.org/drawingml/2006/main" noChangeAspect="1"/>
-                      </wp:cNvGraphicFramePr>
-                      <a:graphic xmlns:a="http://schemas.openxmlformats.org/drawingml/2006/main">
-                        <a:graphicData uri="http://schemas.openxmlformats.org/drawingml/2006/picture">
-                          <pic:pic xmlns:pic="http://schemas.openxmlformats.org/drawingml/2006/picture">
-                            <pic:nvPicPr>
-                              <pic:cNvPr id="0" name="Picture 7"/>
-                              <pic:cNvPicPr>
-                                <a:picLocks noChangeAspect="1" noChangeArrowheads="1"/>
-                              </pic:cNvPicPr>
-                            </pic:nvPicPr>
-                            <pic:blipFill>
-                              <a:blip r:embed="rId11">
-                                <a:extLst>
-                                  <a:ext uri="{28A0092B-C50C-407E-A947-70E740481C1C}">
-                                    <a14:useLocalDpi xmlns:a14="http://schemas.microsoft.com/office/drawing/2010/main" val="0"/>
-                                  </a:ext>
-                                </a:extLst>
-                              </a:blip>
-                              <a:srcRect/>
-                              <a:stretch>
-                                <a:fillRect/>
-                              </a:stretch>
-                            </pic:blipFill>
-                            <pic:spPr bwMode="auto">
-                              <a:xfrm>
-                                <a:off x="0" y="0"/>
-                                <a:ext cx="2598047" cy="1529611"/>
-                              </a:xfrm>
-                              <a:prstGeom prst="rect">
-                                <a:avLst/>
-                              </a:prstGeom>
-                              <a:noFill/>
-                              <a:ln>
-                                <a:noFill/>
-                              </a:ln>
-                            </pic:spPr>
-                          </pic:pic>
-                        </a:graphicData>
-                      </a:graphic>
-                    </wp:inline>
-                  </w:drawing>
-                </w:r>
-              </w:sdtContent>
-            </w:sdt>
-          </w:p>
-        </w:tc>
-        <w:tc>
-          <w:tcPr>
-            <w:tcW w:w="6265" w:type="dxa"/>
-            <w:tcBorders>
-              <w:top w:val="single" w:sz="12" w:space="0" w:color="000000"/>
-              <w:left w:val="single" w:sz="12" w:space="0" w:color="000000"/>
-              <w:bottom w:val="single" w:sz="4" w:space="0" w:color="auto"/>
-              <w:right w:val="single" w:sz="12" w:space="0" w:color="000000"/>
-            </w:tcBorders>
-          </w:tcPr>
-          <w:p>
-            <w:pPr>
-              <w:widowControl w:val="0"/>
-              <w:spacing w:line="276" w:lineRule="auto"/>
-              <w:ind w:left="54" w:right="-20"/>
-              <w:rPr>
-                <w:rFonts w:ascii="Calibri" w:eastAsia="Arial" w:hAnsi="Calibri" w:cs="Calibri"/>
-                <w:b/>
-                <w:bCs/>
-                <w:i/>
-                <w:spacing w:val="-1"/>
-                <w:sz w:val="20"/>
-                <w:szCs w:val="20"/>
-                <w:lang w:eastAsia="en-US"/>
-              </w:rPr>
-            </w:pPr>
-            <w:r>
-              <w:rPr>
-                <w:rFonts w:ascii="Calibri" w:eastAsia="Arial" w:hAnsi="Calibri" w:cs="Calibri"/>
-                <w:b/>
-                <w:bCs/>
-                <w:i/>
-                <w:spacing w:val="-1"/>
-                <w:sz w:val="20"/>
-                <w:szCs w:val="20"/>
-                <w:lang w:eastAsia="en-US"/>
-              </w:rPr>
-              <w:t>Observation</w:t>
-            </w:r>
-            <w:r>
-              <w:rPr>
-                <w:rFonts w:ascii="Calibri" w:eastAsia="Arial" w:hAnsi="Calibri" w:cs="Calibri"/>
-                <w:b/>
-                <w:bCs/>
-                <w:i/>
-                <w:spacing w:val="-1"/>
-                <w:sz w:val="20"/>
-                <w:szCs w:val="20"/>
-                <w:lang w:eastAsia="en-US"/>
-              </w:rPr>
-              <w:t>:</w:t>
-            </w:r>
-          </w:p>
-          <w:sdt>
-            <w:sdtPr>
-              <w:rPr>
-                <w:rFonts w:ascii="Calibri" w:eastAsia="Arial" w:hAnsi="Calibri" w:cs="Calibri"/>
-                <w:b/>
-                <w:bCs/>
-                <w:i/>
-                <w:spacing w:val="-1"/>
-                <w:sz w:val="20"/>
-                <w:szCs w:val="20"/>
-                <w:lang w:eastAsia="en-US"/>
-              </w:rPr>
-              <w:alias w:val="Conv_Axial_Play_Obs"/>
-              <w:tag w:val="Conv_Axial_Play_Obs"/>
-              <w:id w:val="1691105141"/>
-              <w:placeholder>
-                <w:docPart w:val="98FEB4995AD7440DA50BFE31C84A1041"/>
-              </w:placeholder>
-              <w:showingPlcHdr/>
-              <w:text/>
-            </w:sdtPr>
-            <w:sdtEndPr/>
-            <w:sdtContent>
-              <w:p>
-                <w:pPr>
-                  <w:widowControl w:val="0"/>
-                  <w:spacing w:line="276" w:lineRule="auto"/>
-                  <w:ind w:left="54" w:right="-20"/>
-                  <w:rPr>
-                    <w:rFonts w:ascii="Calibri" w:eastAsia="Arial" w:hAnsi="Calibri" w:cs="Calibri"/>
-                    <w:b/>
-                    <w:bCs/>
-                    <w:i/>
-                    <w:spacing w:val="-1"/>
-                    <w:sz w:val="20"/>
-                    <w:szCs w:val="20"/>
-                    <w:lang w:eastAsia="en-US"/>
-                  </w:rPr>
-                </w:pPr>
-                <w:r>
-                  <w:rPr>
-                    <w:rStyle w:val="PlaceholderText"/>
-                  </w:rPr>
-                  <w:t>Click or tap here to enter text.</w:t>
-                </w:r>
-              </w:p>
-            </w:sdtContent>
-          </w:sdt>
-          <w:p>
-            <w:pPr>
-              <w:widowControl w:val="0"/>
-              <w:tabs>
-                <w:tab w:val="left" w:pos="3105"/>
-              </w:tabs>
-              <w:spacing w:after="200" w:line="276" w:lineRule="auto"/>
-              <w:rPr>
-                <w:rFonts w:ascii="Calibri" w:eastAsia="Cambria" w:hAnsi="Calibri" w:cs="Calibri"/>
-                <w:i/>
-                <w:sz w:val="20"/>
-                <w:szCs w:val="20"/>
-                <w:lang w:eastAsia="en-US"/>
-              </w:rPr>
-            </w:pPr>
-          </w:p>
-          <w:p>
-            <w:pPr>
-              <w:widowControl w:val="0"/>
-              <w:tabs>
-                <w:tab w:val="left" w:pos="3105"/>
-              </w:tabs>
-              <w:spacing w:after="200" w:line="276" w:lineRule="auto"/>
-              <w:rPr>
-                <w:rFonts w:ascii="Calibri" w:eastAsia="Cambria" w:hAnsi="Calibri" w:cs="Calibri"/>
-                <w:i/>
-                <w:sz w:val="20"/>
-                <w:szCs w:val="20"/>
-                <w:lang w:eastAsia="en-US"/>
-              </w:rPr>
-            </w:pPr>
-            <w:r>
-              <w:rPr>
-                <w:rFonts w:ascii="Calibri" w:eastAsia="Cambria" w:hAnsi="Calibri" w:cs="Calibri"/>
-                <w:i/>
-                <w:sz w:val="20"/>
-                <w:szCs w:val="20"/>
-                <w:lang w:eastAsia="en-US"/>
-              </w:rPr>
-              <w:tab/>
-            </w:r>
-          </w:p>
-        </w:tc>
-      </w:tr>
-      <w:tr>
-        <w:trPr>
-          <w:trHeight w:hRule="exact" w:val="864"/>
-          <w:jc w:val="center"/>
-        </w:trPr>
-        <w:tc>
-          <w:tcPr>
-            <w:tcW w:w="4103" w:type="dxa"/>
-            <w:vMerge/>
-            <w:tcBorders>
-              <w:top w:val="single" w:sz="18" w:space="0" w:color="000000"/>
-              <w:left w:val="single" w:sz="12" w:space="0" w:color="000000"/>
-              <w:bottom w:val="single" w:sz="12" w:space="0" w:color="000000"/>
-              <w:right w:val="single" w:sz="12" w:space="0" w:color="000000"/>
-            </w:tcBorders>
-          </w:tcPr>
-          <w:p>
-            <w:pPr>
-              <w:widowControl w:val="0"/>
-              <w:spacing w:after="200" w:line="276" w:lineRule="auto"/>
-              <w:rPr>
-                <w:rFonts w:ascii="Calibri" w:eastAsia="Calibri" w:hAnsi="Calibri" w:cs="Calibri"/>
-                <w:sz w:val="22"/>
-                <w:szCs w:val="22"/>
-                <w:lang w:eastAsia="en-US"/>
-              </w:rPr>
-            </w:pPr>
-          </w:p>
-        </w:tc>
-        <w:tc>
-          <w:tcPr>
-            <w:tcW w:w="6265" w:type="dxa"/>
-            <w:tcBorders>
-              <w:top w:val="single" w:sz="4" w:space="0" w:color="auto"/>
-              <w:left w:val="single" w:sz="12" w:space="0" w:color="000000"/>
-              <w:bottom w:val="single" w:sz="12" w:space="0" w:color="000000"/>
-              <w:right w:val="single" w:sz="12" w:space="0" w:color="000000"/>
-            </w:tcBorders>
-          </w:tcPr>
-          <w:p>
-            <w:pPr>
-              <w:widowControl w:val="0"/>
-              <w:spacing w:line="276" w:lineRule="auto"/>
-              <w:ind w:left="54" w:right="-20"/>
-              <w:rPr>
-                <w:rFonts w:ascii="Calibri" w:eastAsia="Arial" w:hAnsi="Calibri" w:cs="Calibri"/>
-                <w:b/>
-                <w:bCs/>
-                <w:i/>
-                <w:spacing w:val="-1"/>
-                <w:sz w:val="20"/>
-                <w:szCs w:val="20"/>
-                <w:lang w:eastAsia="en-US"/>
-              </w:rPr>
-            </w:pPr>
-            <w:r>
-              <w:rPr>
-                <w:rFonts w:ascii="Calibri" w:eastAsia="Arial" w:hAnsi="Calibri" w:cs="Calibri"/>
-                <w:b/>
-                <w:bCs/>
-                <w:i/>
-                <w:spacing w:val="-1"/>
-                <w:sz w:val="20"/>
-                <w:szCs w:val="20"/>
-                <w:lang w:eastAsia="en-US"/>
-              </w:rPr>
-              <w:t>Action Taken:</w:t>
-            </w:r>
-          </w:p>
-          <w:sdt>
-            <w:sdtPr>
-              <w:rPr>
-                <w:rFonts w:ascii="Calibri" w:eastAsia="Arial" w:hAnsi="Calibri" w:cs="Calibri"/>
-                <w:b/>
-                <w:bCs/>
-                <w:i/>
-                <w:spacing w:val="-1"/>
-                <w:sz w:val="20"/>
-                <w:szCs w:val="20"/>
-                <w:lang w:eastAsia="en-US"/>
-              </w:rPr>
-              <w:alias w:val="Conv_Axial_Play_Act"/>
-              <w:tag w:val="Conv_Axial_Play_Act"/>
-              <w:id w:val="-1805847331"/>
-              <w:placeholder>
-                <w:docPart w:val="8CA8FD7655B84C62B79B0572102CA644"/>
-              </w:placeholder>
-              <w:showingPlcHdr/>
-              <w:text/>
-            </w:sdtPr>
-            <w:sdtEndPr/>
-            <w:sdtContent>
-              <w:p>
-                <w:pPr>
-                  <w:widowControl w:val="0"/>
-                  <w:spacing w:line="276" w:lineRule="auto"/>
-                  <w:ind w:left="54" w:right="-20"/>
-                  <w:rPr>
-                    <w:rFonts w:ascii="Calibri" w:eastAsia="Arial" w:hAnsi="Calibri" w:cs="Calibri"/>
-                    <w:b/>
-                    <w:bCs/>
-                    <w:i/>
-                    <w:spacing w:val="-1"/>
-                    <w:sz w:val="20"/>
-                    <w:szCs w:val="20"/>
-                    <w:lang w:eastAsia="en-US"/>
-                  </w:rPr>
-                </w:pPr>
-                <w:r>
-                  <w:rPr>
-                    <w:rStyle w:val="PlaceholderText"/>
-                  </w:rPr>
-                  <w:t>Click or tap here to enter text.</w:t>
-                </w:r>
-              </w:p>
-            </w:sdtContent>
-          </w:sdt>
-        </w:tc>
-      </w:tr>
-    </w:tbl>
     <w:p/>
     <w:tbl>
       <w:tblPr>
@@ -16642,7 +10449,7 @@
                                     </pic:cNvPicPr>
                                   </pic:nvPicPr>
                                   <pic:blipFill>
-                                    <a:blip r:embed="rId12">
+                                    <a:blip r:embed="rId11">
                                       <a:extLst>
                                         <a:ext uri="{28A0092B-C50C-407E-A947-70E740481C1C}">
                                           <a14:useLocalDpi xmlns:a14="http://schemas.microsoft.com/office/drawing/2010/main" val="0"/>
@@ -16760,7 +10567,7 @@
                                     </pic:cNvPicPr>
                                   </pic:nvPicPr>
                                   <pic:blipFill>
-                                    <a:blip r:embed="rId12">
+                                    <a:blip r:embed="rId11">
                                       <a:extLst>
                                         <a:ext uri="{28A0092B-C50C-407E-A947-70E740481C1C}">
                                           <a14:useLocalDpi xmlns:a14="http://schemas.microsoft.com/office/drawing/2010/main" val="0"/>
@@ -16978,8 +10785,12 @@
       </w:pPr>
     </w:p>
     <w:sectPr>
+      <w:headerReference w:type="even" r:id="rId12"/>
       <w:headerReference w:type="default" r:id="rId13"/>
-      <w:footerReference w:type="default" r:id="rId14"/>
+      <w:footerReference w:type="even" r:id="rId14"/>
+      <w:footerReference w:type="default" r:id="rId15"/>
+      <w:headerReference w:type="first" r:id="rId16"/>
+      <w:footerReference w:type="first" r:id="rId17"/>
       <w:pgSz w:w="12240" w:h="15840"/>
       <w:pgMar w:top="270" w:right="1440" w:bottom="90" w:left="1800" w:header="270" w:footer="75" w:gutter="0"/>
       <w:cols w:space="720"/>
@@ -17010,6 +10821,16 @@
 </file>
 
 <file path=word/footer1.xml><?xml version="1.0" encoding="utf-8"?>
+<w:ftr xmlns:wpc="http://schemas.microsoft.com/office/word/2010/wordprocessingCanvas" xmlns:cx="http://schemas.microsoft.com/office/drawing/2014/chartex" xmlns:cx1="http://schemas.microsoft.com/office/drawing/2015/9/8/chartex" xmlns:cx2="http://schemas.microsoft.com/office/drawing/2015/10/21/chartex" xmlns:cx3="http://schemas.microsoft.com/office/drawing/2016/5/9/chartex" xmlns:cx4="http://schemas.microsoft.com/office/drawing/2016/5/10/chartex" xmlns:cx5="http://schemas.microsoft.com/office/drawing/2016/5/11/chartex" xmlns:cx6="http://schemas.microsoft.com/office/drawing/2016/5/12/chartex" xmlns:cx7="http://schemas.microsoft.com/office/drawing/2016/5/13/chartex" xmlns:cx8="http://schemas.microsoft.com/office/drawing/2016/5/14/chartex" xmlns:mc="http://schemas.openxmlformats.org/markup-compatibility/2006" xmlns:aink="http://schemas.microsoft.com/office/drawing/2016/ink" xmlns:am3d="http://schemas.microsoft.com/office/drawing/2017/model3d" xmlns:o="urn:schemas-microsoft-com:office:office" xmlns:r="http://schemas.openxmlformats.org/officeDocument/2006/relationships" xmlns:m="http://schemas.openxmlformats.org/officeDocument/2006/math" xmlns:v="urn:schemas-microsoft-com:vml" xmlns:wp14="http://schemas.microsoft.com/office/word/2010/wordprocessingDrawing" xmlns:wp="http://schemas.openxmlformats.org/drawingml/2006/wordprocessingDrawing" xmlns:w10="urn:schemas-microsoft-com:office:word" xmlns:w="http://schemas.openxmlformats.org/wordprocessingml/2006/main" xmlns:w14="http://schemas.microsoft.com/office/word/2010/wordml" xmlns:w15="http://schemas.microsoft.com/office/word/2012/wordml" xmlns:w16cex="http://schemas.microsoft.com/office/word/2018/wordml/cex" xmlns:w16cid="http://schemas.microsoft.com/office/word/2016/wordml/cid" xmlns:w16="http://schemas.microsoft.com/office/word/2018/wordml" xmlns:w16se="http://schemas.microsoft.com/office/word/2015/wordml/symex" xmlns:wpg="http://schemas.microsoft.com/office/word/2010/wordprocessingGroup" xmlns:wpi="http://schemas.microsoft.com/office/word/2010/wordprocessingInk" xmlns:wne="http://schemas.microsoft.com/office/word/2006/wordml" xmlns:wps="http://schemas.microsoft.com/office/word/2010/wordprocessingShape" mc:Ignorable="w14 w15 w16se w16cid w16 w16cex wp14">
+  <w:p>
+    <w:pPr>
+      <w:pStyle w:val="Footer"/>
+    </w:pPr>
+  </w:p>
+</w:ftr>
+</file>
+
+<file path=word/footer2.xml><?xml version="1.0" encoding="utf-8"?>
 <w:ftr xmlns:wpc="http://schemas.microsoft.com/office/word/2010/wordprocessingCanvas" xmlns:cx="http://schemas.microsoft.com/office/drawing/2014/chartex" xmlns:cx1="http://schemas.microsoft.com/office/drawing/2015/9/8/chartex" xmlns:cx2="http://schemas.microsoft.com/office/drawing/2015/10/21/chartex" xmlns:cx3="http://schemas.microsoft.com/office/drawing/2016/5/9/chartex" xmlns:cx4="http://schemas.microsoft.com/office/drawing/2016/5/10/chartex" xmlns:cx5="http://schemas.microsoft.com/office/drawing/2016/5/11/chartex" xmlns:cx6="http://schemas.microsoft.com/office/drawing/2016/5/12/chartex" xmlns:cx7="http://schemas.microsoft.com/office/drawing/2016/5/13/chartex" xmlns:cx8="http://schemas.microsoft.com/office/drawing/2016/5/14/chartex" xmlns:mc="http://schemas.openxmlformats.org/markup-compatibility/2006" xmlns:aink="http://schemas.microsoft.com/office/drawing/2016/ink" xmlns:am3d="http://schemas.microsoft.com/office/drawing/2017/model3d" xmlns:o="urn:schemas-microsoft-com:office:office" xmlns:r="http://schemas.openxmlformats.org/officeDocument/2006/relationships" xmlns:m="http://schemas.openxmlformats.org/officeDocument/2006/math" xmlns:v="urn:schemas-microsoft-com:vml" xmlns:wp14="http://schemas.microsoft.com/office/word/2010/wordprocessingDrawing" xmlns:wp="http://schemas.openxmlformats.org/drawingml/2006/wordprocessingDrawing" xmlns:w10="urn:schemas-microsoft-com:office:word" xmlns:w="http://schemas.openxmlformats.org/wordprocessingml/2006/main" xmlns:w14="http://schemas.microsoft.com/office/word/2010/wordml" xmlns:w15="http://schemas.microsoft.com/office/word/2012/wordml" xmlns:w16cex="http://schemas.microsoft.com/office/word/2018/wordml/cex" xmlns:w16cid="http://schemas.microsoft.com/office/word/2016/wordml/cid" xmlns:w16="http://schemas.microsoft.com/office/word/2018/wordml" xmlns:w16se="http://schemas.microsoft.com/office/word/2015/wordml/symex" xmlns:wpg="http://schemas.microsoft.com/office/word/2010/wordprocessingGroup" xmlns:wpi="http://schemas.microsoft.com/office/word/2010/wordprocessingInk" xmlns:wne="http://schemas.microsoft.com/office/word/2006/wordml" xmlns:wps="http://schemas.microsoft.com/office/word/2010/wordprocessingShape" mc:Ignorable="w14 w15 w16se w16cid w16 w16cex wp14">
   <w:p>
     <w:pPr>
@@ -17151,6 +10972,16 @@
 </w:ftr>
 </file>
 
+<file path=word/footer3.xml><?xml version="1.0" encoding="utf-8"?>
+<w:ftr xmlns:wpc="http://schemas.microsoft.com/office/word/2010/wordprocessingCanvas" xmlns:cx="http://schemas.microsoft.com/office/drawing/2014/chartex" xmlns:cx1="http://schemas.microsoft.com/office/drawing/2015/9/8/chartex" xmlns:cx2="http://schemas.microsoft.com/office/drawing/2015/10/21/chartex" xmlns:cx3="http://schemas.microsoft.com/office/drawing/2016/5/9/chartex" xmlns:cx4="http://schemas.microsoft.com/office/drawing/2016/5/10/chartex" xmlns:cx5="http://schemas.microsoft.com/office/drawing/2016/5/11/chartex" xmlns:cx6="http://schemas.microsoft.com/office/drawing/2016/5/12/chartex" xmlns:cx7="http://schemas.microsoft.com/office/drawing/2016/5/13/chartex" xmlns:cx8="http://schemas.microsoft.com/office/drawing/2016/5/14/chartex" xmlns:mc="http://schemas.openxmlformats.org/markup-compatibility/2006" xmlns:aink="http://schemas.microsoft.com/office/drawing/2016/ink" xmlns:am3d="http://schemas.microsoft.com/office/drawing/2017/model3d" xmlns:o="urn:schemas-microsoft-com:office:office" xmlns:r="http://schemas.openxmlformats.org/officeDocument/2006/relationships" xmlns:m="http://schemas.openxmlformats.org/officeDocument/2006/math" xmlns:v="urn:schemas-microsoft-com:vml" xmlns:wp14="http://schemas.microsoft.com/office/word/2010/wordprocessingDrawing" xmlns:wp="http://schemas.openxmlformats.org/drawingml/2006/wordprocessingDrawing" xmlns:w10="urn:schemas-microsoft-com:office:word" xmlns:w="http://schemas.openxmlformats.org/wordprocessingml/2006/main" xmlns:w14="http://schemas.microsoft.com/office/word/2010/wordml" xmlns:w15="http://schemas.microsoft.com/office/word/2012/wordml" xmlns:w16cex="http://schemas.microsoft.com/office/word/2018/wordml/cex" xmlns:w16cid="http://schemas.microsoft.com/office/word/2016/wordml/cid" xmlns:w16="http://schemas.microsoft.com/office/word/2018/wordml" xmlns:w16se="http://schemas.microsoft.com/office/word/2015/wordml/symex" xmlns:wpg="http://schemas.microsoft.com/office/word/2010/wordprocessingGroup" xmlns:wpi="http://schemas.microsoft.com/office/word/2010/wordprocessingInk" xmlns:wne="http://schemas.microsoft.com/office/word/2006/wordml" xmlns:wps="http://schemas.microsoft.com/office/word/2010/wordprocessingShape" mc:Ignorable="w14 w15 w16se w16cid w16 w16cex wp14">
+  <w:p>
+    <w:pPr>
+      <w:pStyle w:val="Footer"/>
+    </w:pPr>
+  </w:p>
+</w:ftr>
+</file>
+
 <file path=word/footnotes.xml><?xml version="1.0" encoding="utf-8"?>
 <w:footnotes xmlns:wpc="http://schemas.microsoft.com/office/word/2010/wordprocessingCanvas" xmlns:cx="http://schemas.microsoft.com/office/drawing/2014/chartex" xmlns:cx1="http://schemas.microsoft.com/office/drawing/2015/9/8/chartex" xmlns:cx2="http://schemas.microsoft.com/office/drawing/2015/10/21/chartex" xmlns:cx3="http://schemas.microsoft.com/office/drawing/2016/5/9/chartex" xmlns:cx4="http://schemas.microsoft.com/office/drawing/2016/5/10/chartex" xmlns:cx5="http://schemas.microsoft.com/office/drawing/2016/5/11/chartex" xmlns:cx6="http://schemas.microsoft.com/office/drawing/2016/5/12/chartex" xmlns:cx7="http://schemas.microsoft.com/office/drawing/2016/5/13/chartex" xmlns:cx8="http://schemas.microsoft.com/office/drawing/2016/5/14/chartex" xmlns:mc="http://schemas.openxmlformats.org/markup-compatibility/2006" xmlns:aink="http://schemas.microsoft.com/office/drawing/2016/ink" xmlns:am3d="http://schemas.microsoft.com/office/drawing/2017/model3d" xmlns:o="urn:schemas-microsoft-com:office:office" xmlns:r="http://schemas.openxmlformats.org/officeDocument/2006/relationships" xmlns:m="http://schemas.openxmlformats.org/officeDocument/2006/math" xmlns:v="urn:schemas-microsoft-com:vml" xmlns:wp14="http://schemas.microsoft.com/office/word/2010/wordprocessingDrawing" xmlns:wp="http://schemas.openxmlformats.org/drawingml/2006/wordprocessingDrawing" xmlns:w10="urn:schemas-microsoft-com:office:word" xmlns:w="http://schemas.openxmlformats.org/wordprocessingml/2006/main" xmlns:w14="http://schemas.microsoft.com/office/word/2010/wordml" xmlns:w15="http://schemas.microsoft.com/office/word/2012/wordml" xmlns:w16cex="http://schemas.microsoft.com/office/word/2018/wordml/cex" xmlns:w16cid="http://schemas.microsoft.com/office/word/2016/wordml/cid" xmlns:w16="http://schemas.microsoft.com/office/word/2018/wordml" xmlns:w16se="http://schemas.microsoft.com/office/word/2015/wordml/symex" xmlns:wpg="http://schemas.microsoft.com/office/word/2010/wordprocessingGroup" xmlns:wpi="http://schemas.microsoft.com/office/word/2010/wordprocessingInk" xmlns:wne="http://schemas.microsoft.com/office/word/2006/wordml" xmlns:wps="http://schemas.microsoft.com/office/word/2010/wordprocessingShape" mc:Ignorable="w14 w15 w16se w16cid w16 w16cex wp14">
   <w:footnote w:type="separator" w:id="-1">
@@ -17171,6 +11002,16 @@
 </file>
 
 <file path=word/header1.xml><?xml version="1.0" encoding="utf-8"?>
+<w:hdr xmlns:wpc="http://schemas.microsoft.com/office/word/2010/wordprocessingCanvas" xmlns:cx="http://schemas.microsoft.com/office/drawing/2014/chartex" xmlns:cx1="http://schemas.microsoft.com/office/drawing/2015/9/8/chartex" xmlns:cx2="http://schemas.microsoft.com/office/drawing/2015/10/21/chartex" xmlns:cx3="http://schemas.microsoft.com/office/drawing/2016/5/9/chartex" xmlns:cx4="http://schemas.microsoft.com/office/drawing/2016/5/10/chartex" xmlns:cx5="http://schemas.microsoft.com/office/drawing/2016/5/11/chartex" xmlns:cx6="http://schemas.microsoft.com/office/drawing/2016/5/12/chartex" xmlns:cx7="http://schemas.microsoft.com/office/drawing/2016/5/13/chartex" xmlns:cx8="http://schemas.microsoft.com/office/drawing/2016/5/14/chartex" xmlns:mc="http://schemas.openxmlformats.org/markup-compatibility/2006" xmlns:aink="http://schemas.microsoft.com/office/drawing/2016/ink" xmlns:am3d="http://schemas.microsoft.com/office/drawing/2017/model3d" xmlns:o="urn:schemas-microsoft-com:office:office" xmlns:r="http://schemas.openxmlformats.org/officeDocument/2006/relationships" xmlns:m="http://schemas.openxmlformats.org/officeDocument/2006/math" xmlns:v="urn:schemas-microsoft-com:vml" xmlns:wp14="http://schemas.microsoft.com/office/word/2010/wordprocessingDrawing" xmlns:wp="http://schemas.openxmlformats.org/drawingml/2006/wordprocessingDrawing" xmlns:w10="urn:schemas-microsoft-com:office:word" xmlns:w="http://schemas.openxmlformats.org/wordprocessingml/2006/main" xmlns:w14="http://schemas.microsoft.com/office/word/2010/wordml" xmlns:w15="http://schemas.microsoft.com/office/word/2012/wordml" xmlns:w16cex="http://schemas.microsoft.com/office/word/2018/wordml/cex" xmlns:w16cid="http://schemas.microsoft.com/office/word/2016/wordml/cid" xmlns:w16="http://schemas.microsoft.com/office/word/2018/wordml" xmlns:w16se="http://schemas.microsoft.com/office/word/2015/wordml/symex" xmlns:wpg="http://schemas.microsoft.com/office/word/2010/wordprocessingGroup" xmlns:wpi="http://schemas.microsoft.com/office/word/2010/wordprocessingInk" xmlns:wne="http://schemas.microsoft.com/office/word/2006/wordml" xmlns:wps="http://schemas.microsoft.com/office/word/2010/wordprocessingShape" mc:Ignorable="w14 w15 w16se w16cid w16 w16cex wp14">
+  <w:p>
+    <w:pPr>
+      <w:pStyle w:val="Header"/>
+    </w:pPr>
+  </w:p>
+</w:hdr>
+</file>
+
+<file path=word/header2.xml><?xml version="1.0" encoding="utf-8"?>
 <w:hdr xmlns:wpc="http://schemas.microsoft.com/office/word/2010/wordprocessingCanvas" xmlns:cx="http://schemas.microsoft.com/office/drawing/2014/chartex" xmlns:cx1="http://schemas.microsoft.com/office/drawing/2015/9/8/chartex" xmlns:cx2="http://schemas.microsoft.com/office/drawing/2015/10/21/chartex" xmlns:cx3="http://schemas.microsoft.com/office/drawing/2016/5/9/chartex" xmlns:cx4="http://schemas.microsoft.com/office/drawing/2016/5/10/chartex" xmlns:cx5="http://schemas.microsoft.com/office/drawing/2016/5/11/chartex" xmlns:cx6="http://schemas.microsoft.com/office/drawing/2016/5/12/chartex" xmlns:cx7="http://schemas.microsoft.com/office/drawing/2016/5/13/chartex" xmlns:cx8="http://schemas.microsoft.com/office/drawing/2016/5/14/chartex" xmlns:mc="http://schemas.openxmlformats.org/markup-compatibility/2006" xmlns:aink="http://schemas.microsoft.com/office/drawing/2016/ink" xmlns:am3d="http://schemas.microsoft.com/office/drawing/2017/model3d" xmlns:o="urn:schemas-microsoft-com:office:office" xmlns:r="http://schemas.openxmlformats.org/officeDocument/2006/relationships" xmlns:m="http://schemas.openxmlformats.org/officeDocument/2006/math" xmlns:v="urn:schemas-microsoft-com:vml" xmlns:wp14="http://schemas.microsoft.com/office/word/2010/wordprocessingDrawing" xmlns:wp="http://schemas.openxmlformats.org/drawingml/2006/wordprocessingDrawing" xmlns:w10="urn:schemas-microsoft-com:office:word" xmlns:w="http://schemas.openxmlformats.org/wordprocessingml/2006/main" xmlns:w14="http://schemas.microsoft.com/office/word/2010/wordml" xmlns:w15="http://schemas.microsoft.com/office/word/2012/wordml" xmlns:w16cex="http://schemas.microsoft.com/office/word/2018/wordml/cex" xmlns:w16cid="http://schemas.microsoft.com/office/word/2016/wordml/cid" xmlns:w16="http://schemas.microsoft.com/office/word/2018/wordml" xmlns:w16se="http://schemas.microsoft.com/office/word/2015/wordml/symex" xmlns:wpg="http://schemas.microsoft.com/office/word/2010/wordprocessingGroup" xmlns:wpi="http://schemas.microsoft.com/office/word/2010/wordprocessingInk" xmlns:wne="http://schemas.microsoft.com/office/word/2006/wordml" xmlns:wps="http://schemas.microsoft.com/office/word/2010/wordprocessingShape" mc:Ignorable="w14 w15 w16se w16cid w16 w16cex wp14">
   <w:tbl>
     <w:tblPr>
@@ -17455,7 +11296,6 @@
           <w:pPr>
             <w:spacing w:line="276" w:lineRule="auto"/>
             <w:ind w:right="36"/>
-            <w:jc w:val="right"/>
             <w:rPr>
               <w:rFonts w:cs="Arial"/>
             </w:rPr>
@@ -17571,6 +11411,16 @@
 </w:hdr>
 </file>
 
+<file path=word/header3.xml><?xml version="1.0" encoding="utf-8"?>
+<w:hdr xmlns:wpc="http://schemas.microsoft.com/office/word/2010/wordprocessingCanvas" xmlns:cx="http://schemas.microsoft.com/office/drawing/2014/chartex" xmlns:cx1="http://schemas.microsoft.com/office/drawing/2015/9/8/chartex" xmlns:cx2="http://schemas.microsoft.com/office/drawing/2015/10/21/chartex" xmlns:cx3="http://schemas.microsoft.com/office/drawing/2016/5/9/chartex" xmlns:cx4="http://schemas.microsoft.com/office/drawing/2016/5/10/chartex" xmlns:cx5="http://schemas.microsoft.com/office/drawing/2016/5/11/chartex" xmlns:cx6="http://schemas.microsoft.com/office/drawing/2016/5/12/chartex" xmlns:cx7="http://schemas.microsoft.com/office/drawing/2016/5/13/chartex" xmlns:cx8="http://schemas.microsoft.com/office/drawing/2016/5/14/chartex" xmlns:mc="http://schemas.openxmlformats.org/markup-compatibility/2006" xmlns:aink="http://schemas.microsoft.com/office/drawing/2016/ink" xmlns:am3d="http://schemas.microsoft.com/office/drawing/2017/model3d" xmlns:o="urn:schemas-microsoft-com:office:office" xmlns:r="http://schemas.openxmlformats.org/officeDocument/2006/relationships" xmlns:m="http://schemas.openxmlformats.org/officeDocument/2006/math" xmlns:v="urn:schemas-microsoft-com:vml" xmlns:wp14="http://schemas.microsoft.com/office/word/2010/wordprocessingDrawing" xmlns:wp="http://schemas.openxmlformats.org/drawingml/2006/wordprocessingDrawing" xmlns:w10="urn:schemas-microsoft-com:office:word" xmlns:w="http://schemas.openxmlformats.org/wordprocessingml/2006/main" xmlns:w14="http://schemas.microsoft.com/office/word/2010/wordml" xmlns:w15="http://schemas.microsoft.com/office/word/2012/wordml" xmlns:w16cex="http://schemas.microsoft.com/office/word/2018/wordml/cex" xmlns:w16cid="http://schemas.microsoft.com/office/word/2016/wordml/cid" xmlns:w16="http://schemas.microsoft.com/office/word/2018/wordml" xmlns:w16se="http://schemas.microsoft.com/office/word/2015/wordml/symex" xmlns:wpg="http://schemas.microsoft.com/office/word/2010/wordprocessingGroup" xmlns:wpi="http://schemas.microsoft.com/office/word/2010/wordprocessingInk" xmlns:wne="http://schemas.microsoft.com/office/word/2006/wordml" xmlns:wps="http://schemas.microsoft.com/office/word/2010/wordprocessingShape" mc:Ignorable="w14 w15 w16se w16cid w16 w16cex wp14">
+  <w:p>
+    <w:pPr>
+      <w:pStyle w:val="Header"/>
+    </w:pPr>
+  </w:p>
+</w:hdr>
+</file>
+
 <file path=word/numbering.xml><?xml version="1.0" encoding="utf-8"?>
 <w:numbering xmlns:wpc="http://schemas.microsoft.com/office/word/2010/wordprocessingCanvas" xmlns:cx="http://schemas.microsoft.com/office/drawing/2014/chartex" xmlns:cx1="http://schemas.microsoft.com/office/drawing/2015/9/8/chartex" xmlns:cx2="http://schemas.microsoft.com/office/drawing/2015/10/21/chartex" xmlns:cx3="http://schemas.microsoft.com/office/drawing/2016/5/9/chartex" xmlns:cx4="http://schemas.microsoft.com/office/drawing/2016/5/10/chartex" xmlns:cx5="http://schemas.microsoft.com/office/drawing/2016/5/11/chartex" xmlns:cx6="http://schemas.microsoft.com/office/drawing/2016/5/12/chartex" xmlns:cx7="http://schemas.microsoft.com/office/drawing/2016/5/13/chartex" xmlns:cx8="http://schemas.microsoft.com/office/drawing/2016/5/14/chartex" xmlns:mc="http://schemas.openxmlformats.org/markup-compatibility/2006" xmlns:aink="http://schemas.microsoft.com/office/drawing/2016/ink" xmlns:am3d="http://schemas.microsoft.com/office/drawing/2017/model3d" xmlns:o="urn:schemas-microsoft-com:office:office" xmlns:r="http://schemas.openxmlformats.org/officeDocument/2006/relationships" xmlns:m="http://schemas.openxmlformats.org/officeDocument/2006/math" xmlns:v="urn:schemas-microsoft-com:vml" xmlns:wp14="http://schemas.microsoft.com/office/word/2010/wordprocessingDrawing" xmlns:wp="http://schemas.openxmlformats.org/drawingml/2006/wordprocessingDrawing" xmlns:w10="urn:schemas-microsoft-com:office:word" xmlns:w="http://schemas.openxmlformats.org/wordprocessingml/2006/main" xmlns:w14="http://schemas.microsoft.com/office/word/2010/wordml" xmlns:w15="http://schemas.microsoft.com/office/word/2012/wordml" xmlns:w16cex="http://schemas.microsoft.com/office/word/2018/wordml/cex" xmlns:w16cid="http://schemas.microsoft.com/office/word/2016/wordml/cid" xmlns:w16="http://schemas.microsoft.com/office/word/2018/wordml" xmlns:w16se="http://schemas.microsoft.com/office/word/2015/wordml/symex" xmlns:wpg="http://schemas.microsoft.com/office/word/2010/wordprocessingGroup" xmlns:wpi="http://schemas.microsoft.com/office/word/2010/wordprocessingInk" xmlns:wne="http://schemas.microsoft.com/office/word/2006/wordml" xmlns:wps="http://schemas.microsoft.com/office/word/2010/wordprocessingShape" mc:Ignorable="w14 w15 w16se w16cid w16 w16cex wp14">
   <w:numPicBullet w:numPicBulletId="0">
@@ -17594,7 +11444,7 @@
         <v:path o:extrusionok="f" gradientshapeok="t" o:connecttype="rect"/>
         <o:lock v:ext="edit" aspectratio="t"/>
       </v:shapetype>
-      <v:shape id="_x0000_i1849" type="#_x0000_t75" style="width:188.45pt;height:150.9pt" o:bullet="t">
+      <v:shape id="_x0000_i1798" type="#_x0000_t75" style="width:188.45pt;height:150.9pt" o:bullet="t">
         <v:imagedata r:id="rId1" o:title="flag"/>
       </v:shape>
     </w:pict>
@@ -19910,934 +13760,6 @@
     </w:docPart>
     <w:docPart>
       <w:docPartPr>
-        <w:name w:val="337D93669CE44C4C9CA64BB8AFCE45FA"/>
-        <w:category>
-          <w:name w:val="General"/>
-          <w:gallery w:val="placeholder"/>
-        </w:category>
-        <w:types>
-          <w:type w:val="bbPlcHdr"/>
-        </w:types>
-        <w:behaviors>
-          <w:behavior w:val="content"/>
-        </w:behaviors>
-        <w:guid w:val="{DBAEC9B4-5362-4538-9F80-4768A88D40B7}"/>
-      </w:docPartPr>
-      <w:docPartBody>
-        <w:p>
-          <w:pPr>
-            <w:pStyle w:val="337D93669CE44C4C9CA64BB8AFCE45FA3"/>
-          </w:pPr>
-          <w:r>
-            <w:rPr>
-              <w:rStyle w:val="PlaceholderText"/>
-            </w:rPr>
-            <w:t>Click or tap here to enter text.</w:t>
-          </w:r>
-        </w:p>
-      </w:docPartBody>
-    </w:docPart>
-    <w:docPart>
-      <w:docPartPr>
-        <w:name w:val="1DC26B5A8EC743C7A736C3DB9AE3EF18"/>
-        <w:category>
-          <w:name w:val="General"/>
-          <w:gallery w:val="placeholder"/>
-        </w:category>
-        <w:types>
-          <w:type w:val="bbPlcHdr"/>
-        </w:types>
-        <w:behaviors>
-          <w:behavior w:val="content"/>
-        </w:behaviors>
-        <w:guid w:val="{31E5DC20-DBB3-4075-9CCC-EB1625954BAD}"/>
-      </w:docPartPr>
-      <w:docPartBody>
-        <w:p>
-          <w:pPr>
-            <w:pStyle w:val="1DC26B5A8EC743C7A736C3DB9AE3EF183"/>
-          </w:pPr>
-          <w:r>
-            <w:rPr>
-              <w:rStyle w:val="PlaceholderText"/>
-            </w:rPr>
-            <w:t>Click or tap here to enter text.</w:t>
-          </w:r>
-        </w:p>
-      </w:docPartBody>
-    </w:docPart>
-    <w:docPart>
-      <w:docPartPr>
-        <w:name w:val="92AA4D7F7B144A7D8F12F3D00EB74034"/>
-        <w:category>
-          <w:name w:val="General"/>
-          <w:gallery w:val="placeholder"/>
-        </w:category>
-        <w:types>
-          <w:type w:val="bbPlcHdr"/>
-        </w:types>
-        <w:behaviors>
-          <w:behavior w:val="content"/>
-        </w:behaviors>
-        <w:guid w:val="{C9492C1E-3448-47C9-B88A-05FD171CA169}"/>
-      </w:docPartPr>
-      <w:docPartBody>
-        <w:p>
-          <w:pPr>
-            <w:pStyle w:val="92AA4D7F7B144A7D8F12F3D00EB740343"/>
-          </w:pPr>
-          <w:r>
-            <w:rPr>
-              <w:rStyle w:val="PlaceholderText"/>
-            </w:rPr>
-            <w:t>Click or tap here to enter text.</w:t>
-          </w:r>
-        </w:p>
-      </w:docPartBody>
-    </w:docPart>
-    <w:docPart>
-      <w:docPartPr>
-        <w:name w:val="FD6AC3F6FCFF404088B9C59801F308F7"/>
-        <w:category>
-          <w:name w:val="General"/>
-          <w:gallery w:val="placeholder"/>
-        </w:category>
-        <w:types>
-          <w:type w:val="bbPlcHdr"/>
-        </w:types>
-        <w:behaviors>
-          <w:behavior w:val="content"/>
-        </w:behaviors>
-        <w:guid w:val="{57BAA9D3-F952-483C-99EC-C82E0E79DBFE}"/>
-      </w:docPartPr>
-      <w:docPartBody>
-        <w:p>
-          <w:pPr>
-            <w:pStyle w:val="FD6AC3F6FCFF404088B9C59801F308F73"/>
-          </w:pPr>
-          <w:r>
-            <w:rPr>
-              <w:rStyle w:val="PlaceholderText"/>
-            </w:rPr>
-            <w:t>Click or tap here to enter text.</w:t>
-          </w:r>
-        </w:p>
-      </w:docPartBody>
-    </w:docPart>
-    <w:docPart>
-      <w:docPartPr>
-        <w:name w:val="0B9EF520AD7C4B0BB3DD9EBB5556147C"/>
-        <w:category>
-          <w:name w:val="General"/>
-          <w:gallery w:val="placeholder"/>
-        </w:category>
-        <w:types>
-          <w:type w:val="bbPlcHdr"/>
-        </w:types>
-        <w:behaviors>
-          <w:behavior w:val="content"/>
-        </w:behaviors>
-        <w:guid w:val="{55ABA609-2052-4B00-9B56-D46EDEDAA66E}"/>
-      </w:docPartPr>
-      <w:docPartBody>
-        <w:p>
-          <w:pPr>
-            <w:pStyle w:val="0B9EF520AD7C4B0BB3DD9EBB5556147C3"/>
-          </w:pPr>
-          <w:r>
-            <w:rPr>
-              <w:rStyle w:val="PlaceholderText"/>
-            </w:rPr>
-            <w:t>Click or tap here to enter text.</w:t>
-          </w:r>
-        </w:p>
-      </w:docPartBody>
-    </w:docPart>
-    <w:docPart>
-      <w:docPartPr>
-        <w:name w:val="B309D4AFE4A84DBCB0C6282E3CC74250"/>
-        <w:category>
-          <w:name w:val="General"/>
-          <w:gallery w:val="placeholder"/>
-        </w:category>
-        <w:types>
-          <w:type w:val="bbPlcHdr"/>
-        </w:types>
-        <w:behaviors>
-          <w:behavior w:val="content"/>
-        </w:behaviors>
-        <w:guid w:val="{3F616115-7674-45B3-A1D3-1C7D665F6887}"/>
-      </w:docPartPr>
-      <w:docPartBody>
-        <w:p>
-          <w:pPr>
-            <w:pStyle w:val="B309D4AFE4A84DBCB0C6282E3CC742503"/>
-          </w:pPr>
-          <w:r>
-            <w:rPr>
-              <w:rStyle w:val="PlaceholderText"/>
-            </w:rPr>
-            <w:t>Click or tap here to enter text.</w:t>
-          </w:r>
-        </w:p>
-      </w:docPartBody>
-    </w:docPart>
-    <w:docPart>
-      <w:docPartPr>
-        <w:name w:val="291560240C4446B48EBDD6D37FF18391"/>
-        <w:category>
-          <w:name w:val="General"/>
-          <w:gallery w:val="placeholder"/>
-        </w:category>
-        <w:types>
-          <w:type w:val="bbPlcHdr"/>
-        </w:types>
-        <w:behaviors>
-          <w:behavior w:val="content"/>
-        </w:behaviors>
-        <w:guid w:val="{89CBF72A-D177-4928-B612-C1E7D1EA7347}"/>
-      </w:docPartPr>
-      <w:docPartBody>
-        <w:p>
-          <w:pPr>
-            <w:pStyle w:val="291560240C4446B48EBDD6D37FF183913"/>
-          </w:pPr>
-          <w:r>
-            <w:rPr>
-              <w:rStyle w:val="PlaceholderText"/>
-            </w:rPr>
-            <w:t>Click or tap here to enter text.</w:t>
-          </w:r>
-        </w:p>
-      </w:docPartBody>
-    </w:docPart>
-    <w:docPart>
-      <w:docPartPr>
-        <w:name w:val="BB28B2DBF2DF42F68A2075F74CC8B9B1"/>
-        <w:category>
-          <w:name w:val="General"/>
-          <w:gallery w:val="placeholder"/>
-        </w:category>
-        <w:types>
-          <w:type w:val="bbPlcHdr"/>
-        </w:types>
-        <w:behaviors>
-          <w:behavior w:val="content"/>
-        </w:behaviors>
-        <w:guid w:val="{330AA458-5783-4B9E-992F-FCA8C04DF434}"/>
-      </w:docPartPr>
-      <w:docPartBody>
-        <w:p>
-          <w:pPr>
-            <w:pStyle w:val="BB28B2DBF2DF42F68A2075F74CC8B9B13"/>
-          </w:pPr>
-          <w:r>
-            <w:rPr>
-              <w:rStyle w:val="PlaceholderText"/>
-            </w:rPr>
-            <w:t>Click or tap here to enter text.</w:t>
-          </w:r>
-        </w:p>
-      </w:docPartBody>
-    </w:docPart>
-    <w:docPart>
-      <w:docPartPr>
-        <w:name w:val="CC5F63419CF9417782319CB858BCE4AF"/>
-        <w:category>
-          <w:name w:val="General"/>
-          <w:gallery w:val="placeholder"/>
-        </w:category>
-        <w:types>
-          <w:type w:val="bbPlcHdr"/>
-        </w:types>
-        <w:behaviors>
-          <w:behavior w:val="content"/>
-        </w:behaviors>
-        <w:guid w:val="{2D018D01-47BA-4AD1-96AC-78799C556B2C}"/>
-      </w:docPartPr>
-      <w:docPartBody>
-        <w:p>
-          <w:pPr>
-            <w:pStyle w:val="CC5F63419CF9417782319CB858BCE4AF3"/>
-          </w:pPr>
-          <w:r>
-            <w:rPr>
-              <w:rStyle w:val="PlaceholderText"/>
-            </w:rPr>
-            <w:t>Click or tap here to enter text.</w:t>
-          </w:r>
-        </w:p>
-      </w:docPartBody>
-    </w:docPart>
-    <w:docPart>
-      <w:docPartPr>
-        <w:name w:val="F9E4410468514579A20968749045F42D"/>
-        <w:category>
-          <w:name w:val="General"/>
-          <w:gallery w:val="placeholder"/>
-        </w:category>
-        <w:types>
-          <w:type w:val="bbPlcHdr"/>
-        </w:types>
-        <w:behaviors>
-          <w:behavior w:val="content"/>
-        </w:behaviors>
-        <w:guid w:val="{FBC3779A-29BC-4BA6-8DD1-B931E3A50CB0}"/>
-      </w:docPartPr>
-      <w:docPartBody>
-        <w:p>
-          <w:pPr>
-            <w:pStyle w:val="F9E4410468514579A20968749045F42D3"/>
-          </w:pPr>
-          <w:r>
-            <w:rPr>
-              <w:rStyle w:val="PlaceholderText"/>
-            </w:rPr>
-            <w:t>Click or tap here to enter text.</w:t>
-          </w:r>
-        </w:p>
-      </w:docPartBody>
-    </w:docPart>
-    <w:docPart>
-      <w:docPartPr>
-        <w:name w:val="50904DB7F33C44A5A4D351D2648C492E"/>
-        <w:category>
-          <w:name w:val="General"/>
-          <w:gallery w:val="placeholder"/>
-        </w:category>
-        <w:types>
-          <w:type w:val="bbPlcHdr"/>
-        </w:types>
-        <w:behaviors>
-          <w:behavior w:val="content"/>
-        </w:behaviors>
-        <w:guid w:val="{74375A5D-D3A6-4816-8892-4C6071554F75}"/>
-      </w:docPartPr>
-      <w:docPartBody>
-        <w:p>
-          <w:pPr>
-            <w:pStyle w:val="50904DB7F33C44A5A4D351D2648C492E3"/>
-          </w:pPr>
-          <w:r>
-            <w:rPr>
-              <w:rStyle w:val="PlaceholderText"/>
-            </w:rPr>
-            <w:t>Click or tap here to enter text.</w:t>
-          </w:r>
-        </w:p>
-      </w:docPartBody>
-    </w:docPart>
-    <w:docPart>
-      <w:docPartPr>
-        <w:name w:val="F8C1C8D2A1B84BCD88C548A2F4DD4817"/>
-        <w:category>
-          <w:name w:val="General"/>
-          <w:gallery w:val="placeholder"/>
-        </w:category>
-        <w:types>
-          <w:type w:val="bbPlcHdr"/>
-        </w:types>
-        <w:behaviors>
-          <w:behavior w:val="content"/>
-        </w:behaviors>
-        <w:guid w:val="{56B865F7-4A62-472A-AC99-72679BE43FB8}"/>
-      </w:docPartPr>
-      <w:docPartBody>
-        <w:p>
-          <w:pPr>
-            <w:pStyle w:val="F8C1C8D2A1B84BCD88C548A2F4DD48173"/>
-          </w:pPr>
-          <w:r>
-            <w:rPr>
-              <w:rStyle w:val="PlaceholderText"/>
-            </w:rPr>
-            <w:t>Click or tap here to enter text.</w:t>
-          </w:r>
-        </w:p>
-      </w:docPartBody>
-    </w:docPart>
-    <w:docPart>
-      <w:docPartPr>
-        <w:name w:val="03BD9441A0994B46A06807F885C1ADB9"/>
-        <w:category>
-          <w:name w:val="General"/>
-          <w:gallery w:val="placeholder"/>
-        </w:category>
-        <w:types>
-          <w:type w:val="bbPlcHdr"/>
-        </w:types>
-        <w:behaviors>
-          <w:behavior w:val="content"/>
-        </w:behaviors>
-        <w:guid w:val="{AC4B4C86-BA18-4A22-9F01-C73D8E480A60}"/>
-      </w:docPartPr>
-      <w:docPartBody>
-        <w:p>
-          <w:pPr>
-            <w:pStyle w:val="03BD9441A0994B46A06807F885C1ADB93"/>
-          </w:pPr>
-          <w:r>
-            <w:rPr>
-              <w:rStyle w:val="PlaceholderText"/>
-            </w:rPr>
-            <w:t>Click or tap here to enter text.</w:t>
-          </w:r>
-        </w:p>
-      </w:docPartBody>
-    </w:docPart>
-    <w:docPart>
-      <w:docPartPr>
-        <w:name w:val="A57FDEA8E4264283A572E122119EDAD5"/>
-        <w:category>
-          <w:name w:val="General"/>
-          <w:gallery w:val="placeholder"/>
-        </w:category>
-        <w:types>
-          <w:type w:val="bbPlcHdr"/>
-        </w:types>
-        <w:behaviors>
-          <w:behavior w:val="content"/>
-        </w:behaviors>
-        <w:guid w:val="{D166FB5A-7013-401A-96D8-C62747651A94}"/>
-      </w:docPartPr>
-      <w:docPartBody>
-        <w:p>
-          <w:pPr>
-            <w:pStyle w:val="A57FDEA8E4264283A572E122119EDAD53"/>
-          </w:pPr>
-          <w:r>
-            <w:rPr>
-              <w:rStyle w:val="PlaceholderText"/>
-            </w:rPr>
-            <w:t>Click or tap here to enter text.</w:t>
-          </w:r>
-        </w:p>
-      </w:docPartBody>
-    </w:docPart>
-    <w:docPart>
-      <w:docPartPr>
-        <w:name w:val="8236B032784A47A9B44A7ECFE225D5B8"/>
-        <w:category>
-          <w:name w:val="General"/>
-          <w:gallery w:val="placeholder"/>
-        </w:category>
-        <w:types>
-          <w:type w:val="bbPlcHdr"/>
-        </w:types>
-        <w:behaviors>
-          <w:behavior w:val="content"/>
-        </w:behaviors>
-        <w:guid w:val="{2CE59E02-990B-4AA6-9CA2-F3D57C259B23}"/>
-      </w:docPartPr>
-      <w:docPartBody>
-        <w:p>
-          <w:pPr>
-            <w:pStyle w:val="8236B032784A47A9B44A7ECFE225D5B83"/>
-          </w:pPr>
-          <w:r>
-            <w:rPr>
-              <w:rStyle w:val="PlaceholderText"/>
-            </w:rPr>
-            <w:t>Click or tap here to enter text.</w:t>
-          </w:r>
-        </w:p>
-      </w:docPartBody>
-    </w:docPart>
-    <w:docPart>
-      <w:docPartPr>
-        <w:name w:val="599F809062D2480A82330F27D366D35D"/>
-        <w:category>
-          <w:name w:val="General"/>
-          <w:gallery w:val="placeholder"/>
-        </w:category>
-        <w:types>
-          <w:type w:val="bbPlcHdr"/>
-        </w:types>
-        <w:behaviors>
-          <w:behavior w:val="content"/>
-        </w:behaviors>
-        <w:guid w:val="{65C470AE-D164-4E6B-B9D2-CD21F98853F4}"/>
-      </w:docPartPr>
-      <w:docPartBody>
-        <w:p>
-          <w:pPr>
-            <w:pStyle w:val="599F809062D2480A82330F27D366D35D3"/>
-          </w:pPr>
-          <w:r>
-            <w:rPr>
-              <w:rStyle w:val="PlaceholderText"/>
-            </w:rPr>
-            <w:t>Click or tap here to enter text.</w:t>
-          </w:r>
-        </w:p>
-      </w:docPartBody>
-    </w:docPart>
-    <w:docPart>
-      <w:docPartPr>
-        <w:name w:val="30BB37F8F588403592013DA3FE79F20F"/>
-        <w:category>
-          <w:name w:val="General"/>
-          <w:gallery w:val="placeholder"/>
-        </w:category>
-        <w:types>
-          <w:type w:val="bbPlcHdr"/>
-        </w:types>
-        <w:behaviors>
-          <w:behavior w:val="content"/>
-        </w:behaviors>
-        <w:guid w:val="{FF508D9D-03EC-4D8D-9FA5-B0CB1AF78B54}"/>
-      </w:docPartPr>
-      <w:docPartBody>
-        <w:p>
-          <w:pPr>
-            <w:pStyle w:val="30BB37F8F588403592013DA3FE79F20F3"/>
-          </w:pPr>
-          <w:r>
-            <w:rPr>
-              <w:rStyle w:val="PlaceholderText"/>
-            </w:rPr>
-            <w:t>Click or tap here to enter text.</w:t>
-          </w:r>
-        </w:p>
-      </w:docPartBody>
-    </w:docPart>
-    <w:docPart>
-      <w:docPartPr>
-        <w:name w:val="8021FFCC13C44CF3869371DDD7C57130"/>
-        <w:category>
-          <w:name w:val="General"/>
-          <w:gallery w:val="placeholder"/>
-        </w:category>
-        <w:types>
-          <w:type w:val="bbPlcHdr"/>
-        </w:types>
-        <w:behaviors>
-          <w:behavior w:val="content"/>
-        </w:behaviors>
-        <w:guid w:val="{0482DD7F-FA5C-4B5C-9548-04E837EE593F}"/>
-      </w:docPartPr>
-      <w:docPartBody>
-        <w:p>
-          <w:pPr>
-            <w:pStyle w:val="8021FFCC13C44CF3869371DDD7C571303"/>
-          </w:pPr>
-          <w:r>
-            <w:rPr>
-              <w:rStyle w:val="PlaceholderText"/>
-            </w:rPr>
-            <w:t>Click or tap here to enter text.</w:t>
-          </w:r>
-        </w:p>
-      </w:docPartBody>
-    </w:docPart>
-    <w:docPart>
-      <w:docPartPr>
-        <w:name w:val="A10B438F462E498A916A3E10EF36E8E0"/>
-        <w:category>
-          <w:name w:val="General"/>
-          <w:gallery w:val="placeholder"/>
-        </w:category>
-        <w:types>
-          <w:type w:val="bbPlcHdr"/>
-        </w:types>
-        <w:behaviors>
-          <w:behavior w:val="content"/>
-        </w:behaviors>
-        <w:guid w:val="{9CA84571-C04A-45E1-BE97-A18934960A60}"/>
-      </w:docPartPr>
-      <w:docPartBody>
-        <w:p>
-          <w:pPr>
-            <w:pStyle w:val="A10B438F462E498A916A3E10EF36E8E03"/>
-          </w:pPr>
-          <w:r>
-            <w:rPr>
-              <w:rStyle w:val="PlaceholderText"/>
-            </w:rPr>
-            <w:t>Click or tap here to enter text.</w:t>
-          </w:r>
-        </w:p>
-      </w:docPartBody>
-    </w:docPart>
-    <w:docPart>
-      <w:docPartPr>
-        <w:name w:val="7D7819A44D3244EA9E01AB1E5F03DF5A"/>
-        <w:category>
-          <w:name w:val="General"/>
-          <w:gallery w:val="placeholder"/>
-        </w:category>
-        <w:types>
-          <w:type w:val="bbPlcHdr"/>
-        </w:types>
-        <w:behaviors>
-          <w:behavior w:val="content"/>
-        </w:behaviors>
-        <w:guid w:val="{02F7A114-54B5-4ACF-A8D3-2FF12ECB57FA}"/>
-      </w:docPartPr>
-      <w:docPartBody>
-        <w:p>
-          <w:pPr>
-            <w:pStyle w:val="7D7819A44D3244EA9E01AB1E5F03DF5A3"/>
-          </w:pPr>
-          <w:r>
-            <w:rPr>
-              <w:rStyle w:val="PlaceholderText"/>
-            </w:rPr>
-            <w:t>Click or tap here to enter text.</w:t>
-          </w:r>
-        </w:p>
-      </w:docPartBody>
-    </w:docPart>
-    <w:docPart>
-      <w:docPartPr>
-        <w:name w:val="A1DB5985ED9048A7BA9296675E3A1081"/>
-        <w:category>
-          <w:name w:val="General"/>
-          <w:gallery w:val="placeholder"/>
-        </w:category>
-        <w:types>
-          <w:type w:val="bbPlcHdr"/>
-        </w:types>
-        <w:behaviors>
-          <w:behavior w:val="content"/>
-        </w:behaviors>
-        <w:guid w:val="{EB05FF69-3ECC-4417-8334-C79C7DF5B305}"/>
-      </w:docPartPr>
-      <w:docPartBody>
-        <w:p>
-          <w:pPr>
-            <w:pStyle w:val="A1DB5985ED9048A7BA9296675E3A10813"/>
-          </w:pPr>
-          <w:r>
-            <w:rPr>
-              <w:rStyle w:val="PlaceholderText"/>
-            </w:rPr>
-            <w:t>Click or tap here to enter text.</w:t>
-          </w:r>
-        </w:p>
-      </w:docPartBody>
-    </w:docPart>
-    <w:docPart>
-      <w:docPartPr>
-        <w:name w:val="EE425EFE7DBE47D19EC13DC75E024151"/>
-        <w:category>
-          <w:name w:val="General"/>
-          <w:gallery w:val="placeholder"/>
-        </w:category>
-        <w:types>
-          <w:type w:val="bbPlcHdr"/>
-        </w:types>
-        <w:behaviors>
-          <w:behavior w:val="content"/>
-        </w:behaviors>
-        <w:guid w:val="{28373697-2110-4C40-989D-7B9139444F82}"/>
-      </w:docPartPr>
-      <w:docPartBody>
-        <w:p>
-          <w:pPr>
-            <w:pStyle w:val="EE425EFE7DBE47D19EC13DC75E0241513"/>
-          </w:pPr>
-          <w:r>
-            <w:rPr>
-              <w:rStyle w:val="PlaceholderText"/>
-            </w:rPr>
-            <w:t>Click or tap here to enter text.</w:t>
-          </w:r>
-        </w:p>
-      </w:docPartBody>
-    </w:docPart>
-    <w:docPart>
-      <w:docPartPr>
-        <w:name w:val="5907298E82B94AF0A824C8D9C903218F"/>
-        <w:category>
-          <w:name w:val="General"/>
-          <w:gallery w:val="placeholder"/>
-        </w:category>
-        <w:types>
-          <w:type w:val="bbPlcHdr"/>
-        </w:types>
-        <w:behaviors>
-          <w:behavior w:val="content"/>
-        </w:behaviors>
-        <w:guid w:val="{43C78B56-9C73-47A3-85C1-D08A472F5393}"/>
-      </w:docPartPr>
-      <w:docPartBody>
-        <w:p>
-          <w:pPr>
-            <w:pStyle w:val="5907298E82B94AF0A824C8D9C903218F3"/>
-          </w:pPr>
-          <w:r>
-            <w:rPr>
-              <w:rStyle w:val="PlaceholderText"/>
-            </w:rPr>
-            <w:t>Click or tap here to enter text.</w:t>
-          </w:r>
-        </w:p>
-      </w:docPartBody>
-    </w:docPart>
-    <w:docPart>
-      <w:docPartPr>
-        <w:name w:val="C9CCD6BEFFDA4E299B466E9C47703A58"/>
-        <w:category>
-          <w:name w:val="General"/>
-          <w:gallery w:val="placeholder"/>
-        </w:category>
-        <w:types>
-          <w:type w:val="bbPlcHdr"/>
-        </w:types>
-        <w:behaviors>
-          <w:behavior w:val="content"/>
-        </w:behaviors>
-        <w:guid w:val="{A630DDA0-737B-4159-BF3F-989CBECBF0C8}"/>
-      </w:docPartPr>
-      <w:docPartBody>
-        <w:p>
-          <w:pPr>
-            <w:pStyle w:val="C9CCD6BEFFDA4E299B466E9C47703A583"/>
-          </w:pPr>
-          <w:r>
-            <w:rPr>
-              <w:rStyle w:val="PlaceholderText"/>
-            </w:rPr>
-            <w:t>Click or tap here to enter text.</w:t>
-          </w:r>
-        </w:p>
-      </w:docPartBody>
-    </w:docPart>
-    <w:docPart>
-      <w:docPartPr>
-        <w:name w:val="58CC2B8A956145CD8B01D18D465EEE3E"/>
-        <w:category>
-          <w:name w:val="General"/>
-          <w:gallery w:val="placeholder"/>
-        </w:category>
-        <w:types>
-          <w:type w:val="bbPlcHdr"/>
-        </w:types>
-        <w:behaviors>
-          <w:behavior w:val="content"/>
-        </w:behaviors>
-        <w:guid w:val="{801A3D01-0706-49FB-AE03-7845522A8551}"/>
-      </w:docPartPr>
-      <w:docPartBody>
-        <w:p>
-          <w:pPr>
-            <w:pStyle w:val="58CC2B8A956145CD8B01D18D465EEE3E3"/>
-          </w:pPr>
-          <w:r>
-            <w:rPr>
-              <w:rStyle w:val="PlaceholderText"/>
-            </w:rPr>
-            <w:t>Click or tap here to enter text.</w:t>
-          </w:r>
-        </w:p>
-      </w:docPartBody>
-    </w:docPart>
-    <w:docPart>
-      <w:docPartPr>
-        <w:name w:val="D690019E241C4654B50C02BB5D89C4F7"/>
-        <w:category>
-          <w:name w:val="General"/>
-          <w:gallery w:val="placeholder"/>
-        </w:category>
-        <w:types>
-          <w:type w:val="bbPlcHdr"/>
-        </w:types>
-        <w:behaviors>
-          <w:behavior w:val="content"/>
-        </w:behaviors>
-        <w:guid w:val="{F265A3C9-00F1-470C-B871-FE414CAB2C2E}"/>
-      </w:docPartPr>
-      <w:docPartBody>
-        <w:p>
-          <w:pPr>
-            <w:pStyle w:val="D690019E241C4654B50C02BB5D89C4F73"/>
-          </w:pPr>
-          <w:r>
-            <w:rPr>
-              <w:rStyle w:val="PlaceholderText"/>
-            </w:rPr>
-            <w:t>Click or tap here to enter text.</w:t>
-          </w:r>
-        </w:p>
-      </w:docPartBody>
-    </w:docPart>
-    <w:docPart>
-      <w:docPartPr>
-        <w:name w:val="AA2A3871FED64946B97B3D0B6BE8AE9B"/>
-        <w:category>
-          <w:name w:val="General"/>
-          <w:gallery w:val="placeholder"/>
-        </w:category>
-        <w:types>
-          <w:type w:val="bbPlcHdr"/>
-        </w:types>
-        <w:behaviors>
-          <w:behavior w:val="content"/>
-        </w:behaviors>
-        <w:guid w:val="{F6060FF6-4D55-48D8-AD3C-721F24E2D9E0}"/>
-      </w:docPartPr>
-      <w:docPartBody>
-        <w:p>
-          <w:pPr>
-            <w:pStyle w:val="AA2A3871FED64946B97B3D0B6BE8AE9B3"/>
-          </w:pPr>
-          <w:r>
-            <w:rPr>
-              <w:rStyle w:val="PlaceholderText"/>
-            </w:rPr>
-            <w:t>Click or tap here to enter text.</w:t>
-          </w:r>
-        </w:p>
-      </w:docPartBody>
-    </w:docPart>
-    <w:docPart>
-      <w:docPartPr>
-        <w:name w:val="1955ABFB6C1D4B16B103E0F7309B3BDD"/>
-        <w:category>
-          <w:name w:val="General"/>
-          <w:gallery w:val="placeholder"/>
-        </w:category>
-        <w:types>
-          <w:type w:val="bbPlcHdr"/>
-        </w:types>
-        <w:behaviors>
-          <w:behavior w:val="content"/>
-        </w:behaviors>
-        <w:guid w:val="{6FE0E634-AC74-471A-A3FE-B5FB02238B7C}"/>
-      </w:docPartPr>
-      <w:docPartBody>
-        <w:p>
-          <w:pPr>
-            <w:pStyle w:val="1955ABFB6C1D4B16B103E0F7309B3BDD3"/>
-          </w:pPr>
-          <w:r>
-            <w:rPr>
-              <w:rStyle w:val="PlaceholderText"/>
-            </w:rPr>
-            <w:t>Click or tap here to enter text.</w:t>
-          </w:r>
-        </w:p>
-      </w:docPartBody>
-    </w:docPart>
-    <w:docPart>
-      <w:docPartPr>
-        <w:name w:val="857C51A516614B198A1DD04CFFD5FA1A"/>
-        <w:category>
-          <w:name w:val="General"/>
-          <w:gallery w:val="placeholder"/>
-        </w:category>
-        <w:types>
-          <w:type w:val="bbPlcHdr"/>
-        </w:types>
-        <w:behaviors>
-          <w:behavior w:val="content"/>
-        </w:behaviors>
-        <w:guid w:val="{4471D625-DAC4-4155-9CB7-95A7175A24C3}"/>
-      </w:docPartPr>
-      <w:docPartBody>
-        <w:p>
-          <w:pPr>
-            <w:pStyle w:val="857C51A516614B198A1DD04CFFD5FA1A3"/>
-          </w:pPr>
-          <w:r>
-            <w:rPr>
-              <w:rStyle w:val="PlaceholderText"/>
-            </w:rPr>
-            <w:t>Click or tap here to enter text.</w:t>
-          </w:r>
-        </w:p>
-      </w:docPartBody>
-    </w:docPart>
-    <w:docPart>
-      <w:docPartPr>
-        <w:name w:val="0B2D0075FFDF4C8A8B472E996B0ED348"/>
-        <w:category>
-          <w:name w:val="General"/>
-          <w:gallery w:val="placeholder"/>
-        </w:category>
-        <w:types>
-          <w:type w:val="bbPlcHdr"/>
-        </w:types>
-        <w:behaviors>
-          <w:behavior w:val="content"/>
-        </w:behaviors>
-        <w:guid w:val="{85E15BD3-5483-425C-BD6D-C268DF363A5B}"/>
-      </w:docPartPr>
-      <w:docPartBody>
-        <w:p>
-          <w:pPr>
-            <w:pStyle w:val="0B2D0075FFDF4C8A8B472E996B0ED3483"/>
-          </w:pPr>
-          <w:r>
-            <w:rPr>
-              <w:rStyle w:val="PlaceholderText"/>
-            </w:rPr>
-            <w:t>Click or tap here to enter text.</w:t>
-          </w:r>
-        </w:p>
-      </w:docPartBody>
-    </w:docPart>
-    <w:docPart>
-      <w:docPartPr>
-        <w:name w:val="98FEB4995AD7440DA50BFE31C84A1041"/>
-        <w:category>
-          <w:name w:val="General"/>
-          <w:gallery w:val="placeholder"/>
-        </w:category>
-        <w:types>
-          <w:type w:val="bbPlcHdr"/>
-        </w:types>
-        <w:behaviors>
-          <w:behavior w:val="content"/>
-        </w:behaviors>
-        <w:guid w:val="{B9493253-AF34-414D-8586-2D4365817ACD}"/>
-      </w:docPartPr>
-      <w:docPartBody>
-        <w:p>
-          <w:pPr>
-            <w:pStyle w:val="98FEB4995AD7440DA50BFE31C84A10413"/>
-          </w:pPr>
-          <w:r>
-            <w:rPr>
-              <w:rStyle w:val="PlaceholderText"/>
-            </w:rPr>
-            <w:t>Click or tap here to enter text.</w:t>
-          </w:r>
-        </w:p>
-      </w:docPartBody>
-    </w:docPart>
-    <w:docPart>
-      <w:docPartPr>
-        <w:name w:val="8CA8FD7655B84C62B79B0572102CA644"/>
-        <w:category>
-          <w:name w:val="General"/>
-          <w:gallery w:val="placeholder"/>
-        </w:category>
-        <w:types>
-          <w:type w:val="bbPlcHdr"/>
-        </w:types>
-        <w:behaviors>
-          <w:behavior w:val="content"/>
-        </w:behaviors>
-        <w:guid w:val="{7FE5B6F5-9B96-4C64-937E-B46BB2AD4FD1}"/>
-      </w:docPartPr>
-      <w:docPartBody>
-        <w:p>
-          <w:pPr>
-            <w:pStyle w:val="8CA8FD7655B84C62B79B0572102CA6443"/>
-          </w:pPr>
-          <w:r>
-            <w:rPr>
-              <w:rStyle w:val="PlaceholderText"/>
-            </w:rPr>
-            <w:t>Click or tap here to enter text.</w:t>
-          </w:r>
-        </w:p>
-      </w:docPartBody>
-    </w:docPart>
-    <w:docPart>
-      <w:docPartPr>
         <w:name w:val="286E7DB018E446B79EF1E76A7747D429"/>
         <w:category>
           <w:name w:val="General"/>
@@ -23303,7 +16225,7 @@
     </w:docPart>
     <w:docPart>
       <w:docPartPr>
-        <w:name w:val="81A59A979A944303992449B0BABD0C12"/>
+        <w:name w:val="DefaultPlaceholder_-1854013440"/>
         <w:category>
           <w:name w:val="General"/>
           <w:gallery w:val="placeholder"/>
@@ -23314,12 +16236,38 @@
         <w:behaviors>
           <w:behavior w:val="content"/>
         </w:behaviors>
-        <w:guid w:val="{C59FE4CE-3A96-451B-85C9-B9708F407AA9}"/>
+        <w:guid w:val="{6BA2BAD2-18C9-4DF0-9E58-6B8775744014}"/>
+      </w:docPartPr>
+      <w:docPartBody>
+        <w:p>
+          <w:r>
+            <w:rPr>
+              <w:rStyle w:val="PlaceholderText"/>
+            </w:rPr>
+            <w:t>Click or tap here to enter text.</w:t>
+          </w:r>
+        </w:p>
+      </w:docPartBody>
+    </w:docPart>
+    <w:docPart>
+      <w:docPartPr>
+        <w:name w:val="4CCD93E183F6407F9AF8EBDFCA43499A"/>
+        <w:category>
+          <w:name w:val="General"/>
+          <w:gallery w:val="placeholder"/>
+        </w:category>
+        <w:types>
+          <w:type w:val="bbPlcHdr"/>
+        </w:types>
+        <w:behaviors>
+          <w:behavior w:val="content"/>
+        </w:behaviors>
+        <w:guid w:val="{DD77E07B-ACC6-4704-9352-1219E7DE4964}"/>
       </w:docPartPr>
       <w:docPartBody>
         <w:p>
           <w:pPr>
-            <w:pStyle w:val="81A59A979A944303992449B0BABD0C12"/>
+            <w:pStyle w:val="4CCD93E183F6407F9AF8EBDFCA43499A"/>
           </w:pPr>
           <w:r>
             <w:rPr>
@@ -23460,6 +16408,7 @@
     <w:rsid w:val="00761FB9"/>
     <w:rsid w:val="0077280A"/>
     <w:rsid w:val="007A5957"/>
+    <w:rsid w:val="007B5DFE"/>
     <w:rsid w:val="008A30AB"/>
     <w:rsid w:val="008B5A96"/>
     <w:rsid w:val="009D035C"/>
@@ -23477,6 +16426,7 @@
     <w:rsid w:val="00E05A27"/>
     <w:rsid w:val="00E63B74"/>
     <w:rsid w:val="00E64F7E"/>
+    <w:rsid w:val="00F0007A"/>
     <w:rsid w:val="00F3719E"/>
   </w:rsids>
   <m:mathPr>
@@ -23932,7 +16882,7 @@
     <w:basedOn w:val="DefaultParagraphFont"/>
     <w:uiPriority w:val="99"/>
     <w:semiHidden/>
-    <w:rsid w:val="004566EA"/>
+    <w:rsid w:val="007B5DFE"/>
     <w:rPr>
       <w:color w:val="808080"/>
     </w:rPr>
@@ -25786,6 +18736,13 @@
       <w:lang w:eastAsia="da-DK"/>
     </w:rPr>
   </w:style>
+  <w:style w:type="paragraph" w:customStyle="1" w:styleId="4CCD93E183F6407F9AF8EBDFCA43499A">
+    <w:name w:val="4CCD93E183F6407F9AF8EBDFCA43499A"/>
+    <w:rsid w:val="007B5DFE"/>
+    <w:rPr>
+      <w:lang w:val="en-IN" w:eastAsia="en-IN"/>
+    </w:rPr>
+  </w:style>
 </w:styles>
 </file>
 

--- a/Code/DocumentGenerate/Templates/GoldenTemplate.docx
+++ b/Code/DocumentGenerate/Templates/GoldenTemplate.docx
@@ -6033,7 +6033,6 @@
             <w:placeholder>
               <w:docPart w:val="286E7DB018E446B79EF1E76A7747D429"/>
             </w:placeholder>
-            <w:showingPlcHdr/>
             <w:text/>
           </w:sdtPr>
           <w:sdtEndPr/>
@@ -6052,9 +6051,10 @@
                 </w:pPr>
                 <w:r>
                   <w:rPr>
-                    <w:rStyle w:val="PlaceholderText"/>
-                  </w:rPr>
-                  <w:t>Click or tap here to enter text.</w:t>
+                    <w:rFonts w:ascii="Calibri" w:hAnsi="Calibri" w:cs="Calibri"/>
+                    <w:sz w:val="22"/>
+                  </w:rPr>
+                  <w:t xml:space="preserve"> </w:t>
                 </w:r>
               </w:p>
             </w:tc>
@@ -6072,7 +6072,6 @@
             <w:placeholder>
               <w:docPart w:val="C2B9D4CF39DD4619A19EC7DB4EF4177A"/>
             </w:placeholder>
-            <w:showingPlcHdr/>
             <w:text/>
           </w:sdtPr>
           <w:sdtEndPr/>
@@ -6091,9 +6090,10 @@
                 </w:pPr>
                 <w:r>
                   <w:rPr>
-                    <w:rStyle w:val="PlaceholderText"/>
-                  </w:rPr>
-                  <w:t>Click or tap here to enter text.</w:t>
+                    <w:rFonts w:ascii="Calibri" w:hAnsi="Calibri" w:cs="Calibri"/>
+                    <w:sz w:val="22"/>
+                  </w:rPr>
+                  <w:t xml:space="preserve"> </w:t>
                 </w:r>
               </w:p>
             </w:tc>
@@ -6111,7 +6111,6 @@
             <w:placeholder>
               <w:docPart w:val="5845A7705B22414DB66033C1A303BE8A"/>
             </w:placeholder>
-            <w:showingPlcHdr/>
             <w:text/>
           </w:sdtPr>
           <w:sdtEndPr/>
@@ -6130,9 +6129,10 @@
                 </w:pPr>
                 <w:r>
                   <w:rPr>
-                    <w:rStyle w:val="PlaceholderText"/>
-                  </w:rPr>
-                  <w:t>Click or tap here to enter text.</w:t>
+                    <w:rFonts w:ascii="Calibri" w:hAnsi="Calibri" w:cs="Calibri"/>
+                    <w:sz w:val="22"/>
+                  </w:rPr>
+                  <w:t xml:space="preserve"> </w:t>
                 </w:r>
               </w:p>
             </w:tc>
@@ -6150,7 +6150,6 @@
             <w:placeholder>
               <w:docPart w:val="643DE87344BB4A13BE332EAB31538F20"/>
             </w:placeholder>
-            <w:showingPlcHdr/>
             <w:text/>
           </w:sdtPr>
           <w:sdtEndPr/>
@@ -6169,9 +6168,10 @@
                 </w:pPr>
                 <w:r>
                   <w:rPr>
-                    <w:rStyle w:val="PlaceholderText"/>
-                  </w:rPr>
-                  <w:t>Click or tap here to enter text.</w:t>
+                    <w:rFonts w:ascii="Calibri" w:hAnsi="Calibri" w:cs="Calibri"/>
+                    <w:sz w:val="22"/>
+                  </w:rPr>
+                  <w:t xml:space="preserve"> </w:t>
                 </w:r>
               </w:p>
             </w:tc>
@@ -6189,7 +6189,6 @@
             <w:placeholder>
               <w:docPart w:val="97514134FFF746C6BBD60A59C74E183A"/>
             </w:placeholder>
-            <w:showingPlcHdr/>
             <w:text/>
           </w:sdtPr>
           <w:sdtEndPr/>
@@ -6208,9 +6207,10 @@
                 </w:pPr>
                 <w:r>
                   <w:rPr>
-                    <w:rStyle w:val="PlaceholderText"/>
-                  </w:rPr>
-                  <w:t>Click or tap here to enter text.</w:t>
+                    <w:rFonts w:ascii="Calibri" w:hAnsi="Calibri" w:cs="Calibri"/>
+                    <w:sz w:val="22"/>
+                  </w:rPr>
+                  <w:t xml:space="preserve"> </w:t>
                 </w:r>
               </w:p>
             </w:tc>
@@ -6228,7 +6228,6 @@
             <w:placeholder>
               <w:docPart w:val="EB5D3A45E582419B9CE517F04B5C1419"/>
             </w:placeholder>
-            <w:showingPlcHdr/>
             <w:text/>
           </w:sdtPr>
           <w:sdtEndPr/>
@@ -6247,9 +6246,10 @@
                 </w:pPr>
                 <w:r>
                   <w:rPr>
-                    <w:rStyle w:val="PlaceholderText"/>
-                  </w:rPr>
-                  <w:t>Click or tap here to enter text.</w:t>
+                    <w:rFonts w:ascii="Calibri" w:hAnsi="Calibri" w:cs="Calibri"/>
+                    <w:sz w:val="22"/>
+                  </w:rPr>
+                  <w:t xml:space="preserve"> </w:t>
                 </w:r>
               </w:p>
             </w:tc>
@@ -6267,7 +6267,6 @@
             <w:placeholder>
               <w:docPart w:val="73A715EC51BB4B8A892DAEF2E2FB4C5F"/>
             </w:placeholder>
-            <w:showingPlcHdr/>
             <w:text/>
           </w:sdtPr>
           <w:sdtEndPr/>
@@ -6286,9 +6285,10 @@
                 </w:pPr>
                 <w:r>
                   <w:rPr>
-                    <w:rStyle w:val="PlaceholderText"/>
-                  </w:rPr>
-                  <w:t>Click or tap here to enter text.</w:t>
+                    <w:rFonts w:ascii="Calibri" w:hAnsi="Calibri" w:cs="Calibri"/>
+                    <w:sz w:val="22"/>
+                  </w:rPr>
+                  <w:t xml:space="preserve"> </w:t>
                 </w:r>
               </w:p>
             </w:tc>
@@ -6306,7 +6306,6 @@
             <w:placeholder>
               <w:docPart w:val="ABD0DF35BC4A4A309C64F6B6848232CE"/>
             </w:placeholder>
-            <w:showingPlcHdr/>
             <w:text/>
           </w:sdtPr>
           <w:sdtEndPr/>
@@ -6326,9 +6325,10 @@
                 </w:pPr>
                 <w:r>
                   <w:rPr>
-                    <w:rStyle w:val="PlaceholderText"/>
-                  </w:rPr>
-                  <w:t>Click or tap here to enter text.</w:t>
+                    <w:rFonts w:ascii="Calibri" w:hAnsi="Calibri" w:cs="Calibri"/>
+                    <w:sz w:val="22"/>
+                  </w:rPr>
+                  <w:t xml:space="preserve"> </w:t>
                 </w:r>
               </w:p>
             </w:tc>
@@ -6346,7 +6346,6 @@
             <w:placeholder>
               <w:docPart w:val="17C20DA9CD584E01A00FF21300BCC5F3"/>
             </w:placeholder>
-            <w:showingPlcHdr/>
             <w:text/>
           </w:sdtPr>
           <w:sdtEndPr/>
@@ -6366,9 +6365,10 @@
                 </w:pPr>
                 <w:r>
                   <w:rPr>
-                    <w:rStyle w:val="PlaceholderText"/>
-                  </w:rPr>
-                  <w:t>Click or tap here to enter text.</w:t>
+                    <w:rFonts w:ascii="Calibri" w:hAnsi="Calibri" w:cs="Calibri"/>
+                    <w:sz w:val="22"/>
+                  </w:rPr>
+                  <w:t xml:space="preserve"> </w:t>
                 </w:r>
               </w:p>
             </w:tc>
@@ -6386,7 +6386,6 @@
             <w:placeholder>
               <w:docPart w:val="AE77E39BCE654433BE8428DE736A93A3"/>
             </w:placeholder>
-            <w:showingPlcHdr/>
             <w:text/>
           </w:sdtPr>
           <w:sdtEndPr/>
@@ -6406,9 +6405,10 @@
                 </w:pPr>
                 <w:r>
                   <w:rPr>
-                    <w:rStyle w:val="PlaceholderText"/>
-                  </w:rPr>
-                  <w:t>Click or tap here to enter text.</w:t>
+                    <w:rFonts w:ascii="Calibri" w:hAnsi="Calibri" w:cs="Calibri"/>
+                    <w:sz w:val="22"/>
+                  </w:rPr>
+                  <w:t xml:space="preserve"> </w:t>
                 </w:r>
               </w:p>
             </w:tc>
@@ -6426,7 +6426,6 @@
             <w:placeholder>
               <w:docPart w:val="49ADF8C592044D8DB13E7C1BD014A791"/>
             </w:placeholder>
-            <w:showingPlcHdr/>
             <w:text/>
           </w:sdtPr>
           <w:sdtEndPr/>
@@ -6449,9 +6448,10 @@
                 </w:pPr>
                 <w:r>
                   <w:rPr>
-                    <w:rStyle w:val="PlaceholderText"/>
-                  </w:rPr>
-                  <w:t>Click or tap here to enter text.</w:t>
+                    <w:rFonts w:ascii="Calibri" w:hAnsi="Calibri" w:cs="Calibri"/>
+                    <w:sz w:val="22"/>
+                  </w:rPr>
+                  <w:t xml:space="preserve"> </w:t>
                 </w:r>
               </w:p>
             </w:tc>
@@ -6554,7 +6554,6 @@
             <w:placeholder>
               <w:docPart w:val="C871185E7A4F418A850CBC2648908CCD"/>
             </w:placeholder>
-            <w:showingPlcHdr/>
             <w:text/>
           </w:sdtPr>
           <w:sdtEndPr/>
@@ -6573,9 +6572,10 @@
                 </w:pPr>
                 <w:r>
                   <w:rPr>
-                    <w:rStyle w:val="PlaceholderText"/>
-                  </w:rPr>
-                  <w:t>Click or tap here to enter text.</w:t>
+                    <w:rFonts w:ascii="Calibri" w:hAnsi="Calibri" w:cs="Calibri"/>
+                    <w:sz w:val="22"/>
+                  </w:rPr>
+                  <w:t xml:space="preserve"> </w:t>
                 </w:r>
               </w:p>
             </w:tc>
@@ -6593,7 +6593,6 @@
             <w:placeholder>
               <w:docPart w:val="8AB5F8F44E1A489C8FDD332D3A34AA2F"/>
             </w:placeholder>
-            <w:showingPlcHdr/>
             <w:text/>
           </w:sdtPr>
           <w:sdtEndPr/>
@@ -6612,9 +6611,10 @@
                 </w:pPr>
                 <w:r>
                   <w:rPr>
-                    <w:rStyle w:val="PlaceholderText"/>
-                  </w:rPr>
-                  <w:t>Click or tap here to enter text.</w:t>
+                    <w:rFonts w:ascii="Calibri" w:hAnsi="Calibri" w:cs="Calibri"/>
+                    <w:sz w:val="22"/>
+                  </w:rPr>
+                  <w:t xml:space="preserve"> </w:t>
                 </w:r>
               </w:p>
             </w:tc>
@@ -6632,7 +6632,6 @@
             <w:placeholder>
               <w:docPart w:val="085AFB6BF4B94484A2EE7B6E7F535426"/>
             </w:placeholder>
-            <w:showingPlcHdr/>
             <w:text/>
           </w:sdtPr>
           <w:sdtEndPr/>
@@ -6651,9 +6650,10 @@
                 </w:pPr>
                 <w:r>
                   <w:rPr>
-                    <w:rStyle w:val="PlaceholderText"/>
-                  </w:rPr>
-                  <w:t>Click or tap here to enter text.</w:t>
+                    <w:rFonts w:ascii="Calibri" w:hAnsi="Calibri" w:cs="Calibri"/>
+                    <w:sz w:val="22"/>
+                  </w:rPr>
+                  <w:t xml:space="preserve"> </w:t>
                 </w:r>
               </w:p>
             </w:tc>
@@ -6671,7 +6671,6 @@
             <w:placeholder>
               <w:docPart w:val="C5158EDC03914F5FA514A16D39D63763"/>
             </w:placeholder>
-            <w:showingPlcHdr/>
             <w:text/>
           </w:sdtPr>
           <w:sdtEndPr/>
@@ -6690,9 +6689,10 @@
                 </w:pPr>
                 <w:r>
                   <w:rPr>
-                    <w:rStyle w:val="PlaceholderText"/>
-                  </w:rPr>
-                  <w:t>Click or tap here to enter text.</w:t>
+                    <w:rFonts w:ascii="Calibri" w:hAnsi="Calibri" w:cs="Calibri"/>
+                    <w:sz w:val="22"/>
+                  </w:rPr>
+                  <w:t xml:space="preserve"> </w:t>
                 </w:r>
               </w:p>
             </w:tc>
@@ -6710,7 +6710,6 @@
             <w:placeholder>
               <w:docPart w:val="E51ECA9844C540C9831A313C3FE0F4E0"/>
             </w:placeholder>
-            <w:showingPlcHdr/>
             <w:text/>
           </w:sdtPr>
           <w:sdtEndPr/>
@@ -6729,9 +6728,10 @@
                 </w:pPr>
                 <w:r>
                   <w:rPr>
-                    <w:rStyle w:val="PlaceholderText"/>
-                  </w:rPr>
-                  <w:t>Click or tap here to enter text.</w:t>
+                    <w:rFonts w:ascii="Calibri" w:hAnsi="Calibri" w:cs="Calibri"/>
+                    <w:sz w:val="22"/>
+                  </w:rPr>
+                  <w:t xml:space="preserve"> </w:t>
                 </w:r>
               </w:p>
             </w:tc>
@@ -6749,7 +6749,6 @@
             <w:placeholder>
               <w:docPart w:val="AA5434FE5AB148E8A8A13515F42DA865"/>
             </w:placeholder>
-            <w:showingPlcHdr/>
             <w:text/>
           </w:sdtPr>
           <w:sdtEndPr/>
@@ -6768,9 +6767,10 @@
                 </w:pPr>
                 <w:r>
                   <w:rPr>
-                    <w:rStyle w:val="PlaceholderText"/>
-                  </w:rPr>
-                  <w:t>Click or tap here to enter text.</w:t>
+                    <w:rFonts w:ascii="Calibri" w:hAnsi="Calibri" w:cs="Calibri"/>
+                    <w:sz w:val="22"/>
+                  </w:rPr>
+                  <w:t xml:space="preserve"> </w:t>
                 </w:r>
               </w:p>
             </w:tc>
@@ -6788,7 +6788,6 @@
             <w:placeholder>
               <w:docPart w:val="A7B927540A3C4488B3D50AE793784B33"/>
             </w:placeholder>
-            <w:showingPlcHdr/>
             <w:text/>
           </w:sdtPr>
           <w:sdtEndPr/>
@@ -6807,9 +6806,10 @@
                 </w:pPr>
                 <w:r>
                   <w:rPr>
-                    <w:rStyle w:val="PlaceholderText"/>
-                  </w:rPr>
-                  <w:t>Click or tap here to enter text.</w:t>
+                    <w:rFonts w:ascii="Calibri" w:hAnsi="Calibri" w:cs="Calibri"/>
+                    <w:sz w:val="22"/>
+                  </w:rPr>
+                  <w:t xml:space="preserve"> </w:t>
                 </w:r>
               </w:p>
             </w:tc>
@@ -6827,7 +6827,6 @@
             <w:placeholder>
               <w:docPart w:val="7D05C391CB5E4205B7AA9F7730F1D8E9"/>
             </w:placeholder>
-            <w:showingPlcHdr/>
             <w:text/>
           </w:sdtPr>
           <w:sdtEndPr/>
@@ -6850,9 +6849,10 @@
                 </w:pPr>
                 <w:r>
                   <w:rPr>
-                    <w:rStyle w:val="PlaceholderText"/>
-                  </w:rPr>
-                  <w:t>Click or tap here to enter text.</w:t>
+                    <w:rFonts w:ascii="Calibri" w:hAnsi="Calibri" w:cs="Calibri"/>
+                    <w:sz w:val="22"/>
+                  </w:rPr>
+                  <w:t xml:space="preserve"> </w:t>
                 </w:r>
               </w:p>
             </w:tc>
@@ -6870,7 +6870,6 @@
             <w:placeholder>
               <w:docPart w:val="71BA074FE74E42C299DC2A6F3D6D4740"/>
             </w:placeholder>
-            <w:showingPlcHdr/>
             <w:text/>
           </w:sdtPr>
           <w:sdtEndPr/>
@@ -6893,9 +6892,10 @@
                 </w:pPr>
                 <w:r>
                   <w:rPr>
-                    <w:rStyle w:val="PlaceholderText"/>
-                  </w:rPr>
-                  <w:t>Click or tap here to enter text.</w:t>
+                    <w:rFonts w:ascii="Calibri" w:hAnsi="Calibri" w:cs="Calibri"/>
+                    <w:sz w:val="22"/>
+                  </w:rPr>
+                  <w:t xml:space="preserve"> </w:t>
                 </w:r>
               </w:p>
             </w:tc>
@@ -6913,7 +6913,6 @@
             <w:placeholder>
               <w:docPart w:val="343876006FDD4CB38273E48B57DD8484"/>
             </w:placeholder>
-            <w:showingPlcHdr/>
             <w:text/>
           </w:sdtPr>
           <w:sdtEndPr/>
@@ -6933,9 +6932,10 @@
                 </w:pPr>
                 <w:r>
                   <w:rPr>
-                    <w:rStyle w:val="PlaceholderText"/>
-                  </w:rPr>
-                  <w:t>Click or tap here to enter text.</w:t>
+                    <w:rFonts w:ascii="Calibri" w:hAnsi="Calibri" w:cs="Calibri"/>
+                    <w:sz w:val="22"/>
+                  </w:rPr>
+                  <w:t xml:space="preserve"> </w:t>
                 </w:r>
               </w:p>
             </w:tc>
@@ -6953,7 +6953,6 @@
             <w:placeholder>
               <w:docPart w:val="74B6AD0B3AEC489BACF07116F9394247"/>
             </w:placeholder>
-            <w:showingPlcHdr/>
             <w:text/>
           </w:sdtPr>
           <w:sdtEndPr/>
@@ -6976,9 +6975,10 @@
                 </w:pPr>
                 <w:r>
                   <w:rPr>
-                    <w:rStyle w:val="PlaceholderText"/>
-                  </w:rPr>
-                  <w:t>Click or tap here to enter text.</w:t>
+                    <w:rFonts w:ascii="Calibri" w:hAnsi="Calibri" w:cs="Calibri"/>
+                    <w:sz w:val="22"/>
+                  </w:rPr>
+                  <w:t xml:space="preserve"> </w:t>
                 </w:r>
               </w:p>
             </w:tc>
@@ -7099,7 +7099,6 @@
             <w:placeholder>
               <w:docPart w:val="82FDF9D7C19840BAB543AC48326BA973"/>
             </w:placeholder>
-            <w:showingPlcHdr/>
             <w:text/>
           </w:sdtPr>
           <w:sdtEndPr/>
@@ -7118,9 +7117,10 @@
                 </w:pPr>
                 <w:r>
                   <w:rPr>
-                    <w:rStyle w:val="PlaceholderText"/>
-                  </w:rPr>
-                  <w:t>Click or tap here to enter text.</w:t>
+                    <w:rFonts w:ascii="Calibri" w:hAnsi="Calibri" w:cs="Calibri"/>
+                    <w:sz w:val="22"/>
+                  </w:rPr>
+                  <w:t xml:space="preserve"> </w:t>
                 </w:r>
               </w:p>
             </w:tc>
@@ -7138,7 +7138,6 @@
             <w:placeholder>
               <w:docPart w:val="A209F4B6320B420AA9D6DBBFA9258E01"/>
             </w:placeholder>
-            <w:showingPlcHdr/>
             <w:text/>
           </w:sdtPr>
           <w:sdtEndPr/>
@@ -7157,9 +7156,10 @@
                 </w:pPr>
                 <w:r>
                   <w:rPr>
-                    <w:rStyle w:val="PlaceholderText"/>
-                  </w:rPr>
-                  <w:t>Click or tap here to enter text.</w:t>
+                    <w:rFonts w:ascii="Calibri" w:hAnsi="Calibri" w:cs="Calibri"/>
+                    <w:sz w:val="22"/>
+                  </w:rPr>
+                  <w:t xml:space="preserve"> </w:t>
                 </w:r>
               </w:p>
             </w:tc>
@@ -7177,7 +7177,6 @@
             <w:placeholder>
               <w:docPart w:val="8725DF4F89B14A58B2598011D9B275DA"/>
             </w:placeholder>
-            <w:showingPlcHdr/>
             <w:text/>
           </w:sdtPr>
           <w:sdtEndPr/>
@@ -7196,9 +7195,10 @@
                 </w:pPr>
                 <w:r>
                   <w:rPr>
-                    <w:rStyle w:val="PlaceholderText"/>
-                  </w:rPr>
-                  <w:t>Click or tap here to enter text.</w:t>
+                    <w:rFonts w:ascii="Calibri" w:hAnsi="Calibri" w:cs="Calibri"/>
+                    <w:sz w:val="22"/>
+                  </w:rPr>
+                  <w:t xml:space="preserve"> </w:t>
                 </w:r>
               </w:p>
             </w:tc>
@@ -7216,7 +7216,6 @@
             <w:placeholder>
               <w:docPart w:val="A9783CC181D04DB48AF43D6EDB80063A"/>
             </w:placeholder>
-            <w:showingPlcHdr/>
             <w:text/>
           </w:sdtPr>
           <w:sdtEndPr/>
@@ -7235,9 +7234,10 @@
                 </w:pPr>
                 <w:r>
                   <w:rPr>
-                    <w:rStyle w:val="PlaceholderText"/>
-                  </w:rPr>
-                  <w:t>Click or tap here to enter text.</w:t>
+                    <w:rFonts w:ascii="Calibri" w:hAnsi="Calibri" w:cs="Calibri"/>
+                    <w:sz w:val="22"/>
+                  </w:rPr>
+                  <w:t xml:space="preserve"> </w:t>
                 </w:r>
               </w:p>
             </w:tc>
@@ -7255,7 +7255,6 @@
             <w:placeholder>
               <w:docPart w:val="1A4DAAB5305949FBADC9DE6249F664CD"/>
             </w:placeholder>
-            <w:showingPlcHdr/>
             <w:text/>
           </w:sdtPr>
           <w:sdtEndPr/>
@@ -7274,9 +7273,10 @@
                 </w:pPr>
                 <w:r>
                   <w:rPr>
-                    <w:rStyle w:val="PlaceholderText"/>
-                  </w:rPr>
-                  <w:t>Click or tap here to enter text.</w:t>
+                    <w:rFonts w:ascii="Calibri" w:hAnsi="Calibri" w:cs="Calibri"/>
+                    <w:sz w:val="22"/>
+                  </w:rPr>
+                  <w:t xml:space="preserve"> </w:t>
                 </w:r>
               </w:p>
             </w:tc>
@@ -7294,7 +7294,6 @@
             <w:placeholder>
               <w:docPart w:val="FA83185F2A1D4834B3F86F4C4B0610B4"/>
             </w:placeholder>
-            <w:showingPlcHdr/>
             <w:text/>
           </w:sdtPr>
           <w:sdtEndPr/>
@@ -7313,9 +7312,10 @@
                 </w:pPr>
                 <w:r>
                   <w:rPr>
-                    <w:rStyle w:val="PlaceholderText"/>
-                  </w:rPr>
-                  <w:t>Click or tap here to enter text.</w:t>
+                    <w:rFonts w:ascii="Calibri" w:hAnsi="Calibri" w:cs="Calibri"/>
+                    <w:sz w:val="22"/>
+                  </w:rPr>
+                  <w:t xml:space="preserve"> </w:t>
                 </w:r>
               </w:p>
             </w:tc>
@@ -7333,7 +7333,6 @@
             <w:placeholder>
               <w:docPart w:val="1D72E6394D6A448B9D6714B9E2216741"/>
             </w:placeholder>
-            <w:showingPlcHdr/>
             <w:text/>
           </w:sdtPr>
           <w:sdtEndPr/>
@@ -7352,9 +7351,10 @@
                 </w:pPr>
                 <w:r>
                   <w:rPr>
-                    <w:rStyle w:val="PlaceholderText"/>
-                  </w:rPr>
-                  <w:t>Click or tap here to enter text.</w:t>
+                    <w:rFonts w:ascii="Calibri" w:hAnsi="Calibri" w:cs="Calibri"/>
+                    <w:sz w:val="22"/>
+                  </w:rPr>
+                  <w:t xml:space="preserve"> </w:t>
                 </w:r>
               </w:p>
             </w:tc>
@@ -7372,7 +7372,6 @@
             <w:placeholder>
               <w:docPart w:val="6892AF87E21D49D6A0505D0F87A6373A"/>
             </w:placeholder>
-            <w:showingPlcHdr/>
             <w:text/>
           </w:sdtPr>
           <w:sdtEndPr/>
@@ -7395,9 +7394,10 @@
                 </w:pPr>
                 <w:r>
                   <w:rPr>
-                    <w:rStyle w:val="PlaceholderText"/>
-                  </w:rPr>
-                  <w:t>Click or tap here to enter text.</w:t>
+                    <w:rFonts w:ascii="Calibri" w:hAnsi="Calibri" w:cs="Calibri"/>
+                    <w:sz w:val="22"/>
+                  </w:rPr>
+                  <w:t xml:space="preserve"> </w:t>
                 </w:r>
               </w:p>
             </w:tc>
@@ -7415,7 +7415,6 @@
             <w:placeholder>
               <w:docPart w:val="6E60AB2DD00147318F2B44AB7AAA4BC1"/>
             </w:placeholder>
-            <w:showingPlcHdr/>
             <w:text/>
           </w:sdtPr>
           <w:sdtEndPr/>
@@ -7438,9 +7437,10 @@
                 </w:pPr>
                 <w:r>
                   <w:rPr>
-                    <w:rStyle w:val="PlaceholderText"/>
-                  </w:rPr>
-                  <w:t>Click or tap here to enter text.</w:t>
+                    <w:rFonts w:ascii="Calibri" w:hAnsi="Calibri" w:cs="Calibri"/>
+                    <w:sz w:val="22"/>
+                  </w:rPr>
+                  <w:t xml:space="preserve"> </w:t>
                 </w:r>
               </w:p>
             </w:tc>
@@ -7458,7 +7458,6 @@
             <w:placeholder>
               <w:docPart w:val="37A0E71689F94686A1B0C95FDCD5ABCE"/>
             </w:placeholder>
-            <w:showingPlcHdr/>
             <w:text/>
           </w:sdtPr>
           <w:sdtEndPr/>
@@ -7481,9 +7480,10 @@
                 </w:pPr>
                 <w:r>
                   <w:rPr>
-                    <w:rStyle w:val="PlaceholderText"/>
-                  </w:rPr>
-                  <w:t>Click or tap here to enter text.</w:t>
+                    <w:rFonts w:ascii="Calibri" w:hAnsi="Calibri" w:cs="Calibri"/>
+                    <w:sz w:val="22"/>
+                  </w:rPr>
+                  <w:t xml:space="preserve"> </w:t>
                 </w:r>
               </w:p>
             </w:tc>
@@ -7501,7 +7501,6 @@
             <w:placeholder>
               <w:docPart w:val="FE3C872129E94419999E7F4ABED7914E"/>
             </w:placeholder>
-            <w:showingPlcHdr/>
             <w:text/>
           </w:sdtPr>
           <w:sdtEndPr/>
@@ -7524,9 +7523,10 @@
                 </w:pPr>
                 <w:r>
                   <w:rPr>
-                    <w:rStyle w:val="PlaceholderText"/>
-                  </w:rPr>
-                  <w:t>Click or tap here to enter text.</w:t>
+                    <w:rFonts w:ascii="Calibri" w:hAnsi="Calibri" w:cs="Calibri"/>
+                    <w:sz w:val="22"/>
+                  </w:rPr>
+                  <w:t xml:space="preserve"> </w:t>
                 </w:r>
               </w:p>
             </w:tc>
@@ -7630,7 +7630,6 @@
             <w:placeholder>
               <w:docPart w:val="ABFF35FE42614E03B5197E8764828936"/>
             </w:placeholder>
-            <w:showingPlcHdr/>
             <w:text/>
           </w:sdtPr>
           <w:sdtEndPr/>
@@ -7649,9 +7648,10 @@
                 </w:pPr>
                 <w:r>
                   <w:rPr>
-                    <w:rStyle w:val="PlaceholderText"/>
-                  </w:rPr>
-                  <w:t>Click or tap here to enter text.</w:t>
+                    <w:rFonts w:ascii="Calibri" w:hAnsi="Calibri" w:cs="Calibri"/>
+                    <w:sz w:val="22"/>
+                  </w:rPr>
+                  <w:t xml:space="preserve"> </w:t>
                 </w:r>
               </w:p>
             </w:tc>
@@ -7669,7 +7669,6 @@
             <w:placeholder>
               <w:docPart w:val="0E29F50B00874BA5AF1F080EFDBF3A9A"/>
             </w:placeholder>
-            <w:showingPlcHdr/>
             <w:text/>
           </w:sdtPr>
           <w:sdtEndPr/>
@@ -7688,9 +7687,10 @@
                 </w:pPr>
                 <w:r>
                   <w:rPr>
-                    <w:rStyle w:val="PlaceholderText"/>
-                  </w:rPr>
-                  <w:t>Click or tap here to enter text.</w:t>
+                    <w:rFonts w:ascii="Calibri" w:hAnsi="Calibri" w:cs="Calibri"/>
+                    <w:sz w:val="22"/>
+                  </w:rPr>
+                  <w:t xml:space="preserve"> </w:t>
                 </w:r>
               </w:p>
             </w:tc>
@@ -7708,7 +7708,6 @@
             <w:placeholder>
               <w:docPart w:val="B91A270278FE458AA7E457E3F2A7691D"/>
             </w:placeholder>
-            <w:showingPlcHdr/>
             <w:text/>
           </w:sdtPr>
           <w:sdtEndPr/>
@@ -7727,9 +7726,10 @@
                 </w:pPr>
                 <w:r>
                   <w:rPr>
-                    <w:rStyle w:val="PlaceholderText"/>
-                  </w:rPr>
-                  <w:t>Click or tap here to enter text.</w:t>
+                    <w:rFonts w:ascii="Calibri" w:hAnsi="Calibri" w:cs="Calibri"/>
+                    <w:sz w:val="22"/>
+                  </w:rPr>
+                  <w:t xml:space="preserve"> </w:t>
                 </w:r>
               </w:p>
             </w:tc>
@@ -7747,7 +7747,6 @@
             <w:placeholder>
               <w:docPart w:val="DE300D54C3284BCDACBA211AA56C2EE5"/>
             </w:placeholder>
-            <w:showingPlcHdr/>
             <w:text/>
           </w:sdtPr>
           <w:sdtEndPr/>
@@ -7766,9 +7765,10 @@
                 </w:pPr>
                 <w:r>
                   <w:rPr>
-                    <w:rStyle w:val="PlaceholderText"/>
-                  </w:rPr>
-                  <w:t>Click or tap here to enter text.</w:t>
+                    <w:rFonts w:ascii="Calibri" w:hAnsi="Calibri" w:cs="Calibri"/>
+                    <w:sz w:val="22"/>
+                  </w:rPr>
+                  <w:t xml:space="preserve"> </w:t>
                 </w:r>
               </w:p>
             </w:tc>
@@ -7786,7 +7786,6 @@
             <w:placeholder>
               <w:docPart w:val="BE807DD9605B42DE88246EA79423781D"/>
             </w:placeholder>
-            <w:showingPlcHdr/>
             <w:text/>
           </w:sdtPr>
           <w:sdtEndPr/>
@@ -7805,9 +7804,10 @@
                 </w:pPr>
                 <w:r>
                   <w:rPr>
-                    <w:rStyle w:val="PlaceholderText"/>
-                  </w:rPr>
-                  <w:t>Click or tap here to enter text.</w:t>
+                    <w:rFonts w:ascii="Calibri" w:hAnsi="Calibri" w:cs="Calibri"/>
+                    <w:sz w:val="22"/>
+                  </w:rPr>
+                  <w:t xml:space="preserve"> </w:t>
                 </w:r>
               </w:p>
             </w:tc>
@@ -7825,7 +7825,6 @@
             <w:placeholder>
               <w:docPart w:val="CEF8ECD2C65D4C31841C26833C266E22"/>
             </w:placeholder>
-            <w:showingPlcHdr/>
             <w:text/>
           </w:sdtPr>
           <w:sdtEndPr/>
@@ -7844,9 +7843,10 @@
                 </w:pPr>
                 <w:r>
                   <w:rPr>
-                    <w:rStyle w:val="PlaceholderText"/>
-                  </w:rPr>
-                  <w:t>Click or tap here to enter text.</w:t>
+                    <w:rFonts w:ascii="Calibri" w:hAnsi="Calibri" w:cs="Calibri"/>
+                    <w:sz w:val="22"/>
+                  </w:rPr>
+                  <w:t xml:space="preserve"> </w:t>
                 </w:r>
               </w:p>
             </w:tc>
@@ -7864,7 +7864,6 @@
             <w:placeholder>
               <w:docPart w:val="33B3CE7E9B35412793583CF0707C0477"/>
             </w:placeholder>
-            <w:showingPlcHdr/>
             <w:text/>
           </w:sdtPr>
           <w:sdtEndPr/>
@@ -7883,9 +7882,10 @@
                 </w:pPr>
                 <w:r>
                   <w:rPr>
-                    <w:rStyle w:val="PlaceholderText"/>
-                  </w:rPr>
-                  <w:t>Click or tap here to enter text.</w:t>
+                    <w:rFonts w:ascii="Calibri" w:hAnsi="Calibri" w:cs="Calibri"/>
+                    <w:sz w:val="22"/>
+                  </w:rPr>
+                  <w:t xml:space="preserve"> </w:t>
                 </w:r>
               </w:p>
             </w:tc>
@@ -7903,7 +7903,6 @@
             <w:placeholder>
               <w:docPart w:val="3EFB53DD0D63445D9982E06DFF79CF24"/>
             </w:placeholder>
-            <w:showingPlcHdr/>
             <w:text/>
           </w:sdtPr>
           <w:sdtEndPr/>
@@ -7923,9 +7922,10 @@
                 </w:pPr>
                 <w:r>
                   <w:rPr>
-                    <w:rStyle w:val="PlaceholderText"/>
-                  </w:rPr>
-                  <w:t>Click or tap here to enter text.</w:t>
+                    <w:rFonts w:ascii="Calibri" w:hAnsi="Calibri" w:cs="Calibri"/>
+                    <w:sz w:val="22"/>
+                  </w:rPr>
+                  <w:t xml:space="preserve"> </w:t>
                 </w:r>
               </w:p>
             </w:tc>
@@ -7943,7 +7943,6 @@
             <w:placeholder>
               <w:docPart w:val="4EA171285EA8485FB3902FE7305D8A1E"/>
             </w:placeholder>
-            <w:showingPlcHdr/>
             <w:text/>
           </w:sdtPr>
           <w:sdtEndPr/>
@@ -7963,9 +7962,10 @@
                 </w:pPr>
                 <w:r>
                   <w:rPr>
-                    <w:rStyle w:val="PlaceholderText"/>
-                  </w:rPr>
-                  <w:t>Click or tap here to enter text.</w:t>
+                    <w:rFonts w:ascii="Calibri" w:hAnsi="Calibri" w:cs="Calibri"/>
+                    <w:sz w:val="22"/>
+                  </w:rPr>
+                  <w:t xml:space="preserve"> </w:t>
                 </w:r>
               </w:p>
             </w:tc>
@@ -7983,7 +7983,6 @@
             <w:placeholder>
               <w:docPart w:val="C06955415C6447CEB7337DC3F1238DE6"/>
             </w:placeholder>
-            <w:showingPlcHdr/>
             <w:text/>
           </w:sdtPr>
           <w:sdtEndPr/>
@@ -8006,9 +8005,10 @@
                 </w:pPr>
                 <w:r>
                   <w:rPr>
-                    <w:rStyle w:val="PlaceholderText"/>
-                  </w:rPr>
-                  <w:t>Click or tap here to enter text.</w:t>
+                    <w:rFonts w:ascii="Calibri" w:hAnsi="Calibri" w:cs="Calibri"/>
+                    <w:sz w:val="22"/>
+                  </w:rPr>
+                  <w:t xml:space="preserve"> </w:t>
                 </w:r>
               </w:p>
             </w:tc>
@@ -8026,7 +8026,6 @@
             <w:placeholder>
               <w:docPart w:val="9FD740CED97742C6BA6AC74689B63EFF"/>
             </w:placeholder>
-            <w:showingPlcHdr/>
             <w:text/>
           </w:sdtPr>
           <w:sdtEndPr/>
@@ -8050,9 +8049,10 @@
                 </w:pPr>
                 <w:r>
                   <w:rPr>
-                    <w:rStyle w:val="PlaceholderText"/>
-                  </w:rPr>
-                  <w:t>Click or tap here to enter text.</w:t>
+                    <w:rFonts w:ascii="Calibri" w:hAnsi="Calibri" w:cs="Calibri"/>
+                    <w:sz w:val="22"/>
+                  </w:rPr>
+                  <w:t xml:space="preserve"> </w:t>
                 </w:r>
               </w:p>
             </w:tc>
@@ -8155,7 +8155,6 @@
             <w:placeholder>
               <w:docPart w:val="D4DCD5DC73D249A2A9C3F16874D2F15F"/>
             </w:placeholder>
-            <w:showingPlcHdr/>
             <w:text/>
           </w:sdtPr>
           <w:sdtEndPr/>
@@ -8174,9 +8173,10 @@
                 </w:pPr>
                 <w:r>
                   <w:rPr>
-                    <w:rStyle w:val="PlaceholderText"/>
-                  </w:rPr>
-                  <w:t>Click or tap here to enter text.</w:t>
+                    <w:rFonts w:ascii="Calibri" w:hAnsi="Calibri" w:cs="Calibri"/>
+                    <w:sz w:val="22"/>
+                  </w:rPr>
+                  <w:t xml:space="preserve"> </w:t>
                 </w:r>
               </w:p>
             </w:tc>
@@ -8194,7 +8194,6 @@
             <w:placeholder>
               <w:docPart w:val="15631697215A401AAB32274BCEE80ED8"/>
             </w:placeholder>
-            <w:showingPlcHdr/>
             <w:text/>
           </w:sdtPr>
           <w:sdtEndPr/>
@@ -8213,9 +8212,10 @@
                 </w:pPr>
                 <w:r>
                   <w:rPr>
-                    <w:rStyle w:val="PlaceholderText"/>
-                  </w:rPr>
-                  <w:t>Click or tap here to enter text.</w:t>
+                    <w:rFonts w:ascii="Calibri" w:hAnsi="Calibri" w:cs="Calibri"/>
+                    <w:sz w:val="22"/>
+                  </w:rPr>
+                  <w:t xml:space="preserve"> </w:t>
                 </w:r>
               </w:p>
             </w:tc>
@@ -8233,7 +8233,6 @@
             <w:placeholder>
               <w:docPart w:val="76D4F8AE043245B08AD1C9A2F339FF98"/>
             </w:placeholder>
-            <w:showingPlcHdr/>
             <w:text/>
           </w:sdtPr>
           <w:sdtEndPr/>
@@ -8252,9 +8251,10 @@
                 </w:pPr>
                 <w:r>
                   <w:rPr>
-                    <w:rStyle w:val="PlaceholderText"/>
-                  </w:rPr>
-                  <w:t>Click or tap here to enter text.</w:t>
+                    <w:rFonts w:ascii="Calibri" w:hAnsi="Calibri" w:cs="Calibri"/>
+                    <w:sz w:val="22"/>
+                  </w:rPr>
+                  <w:t xml:space="preserve"> </w:t>
                 </w:r>
               </w:p>
             </w:tc>
@@ -8272,7 +8272,6 @@
             <w:placeholder>
               <w:docPart w:val="E979E60E2EBD445B811736D4C4CE16CB"/>
             </w:placeholder>
-            <w:showingPlcHdr/>
             <w:text/>
           </w:sdtPr>
           <w:sdtEndPr/>
@@ -8291,9 +8290,10 @@
                 </w:pPr>
                 <w:r>
                   <w:rPr>
-                    <w:rStyle w:val="PlaceholderText"/>
-                  </w:rPr>
-                  <w:t>Click or tap here to enter text.</w:t>
+                    <w:rFonts w:ascii="Calibri" w:hAnsi="Calibri" w:cs="Calibri"/>
+                    <w:sz w:val="22"/>
+                  </w:rPr>
+                  <w:t xml:space="preserve"> </w:t>
                 </w:r>
               </w:p>
             </w:tc>
@@ -8311,7 +8311,6 @@
             <w:placeholder>
               <w:docPart w:val="C846A3EA767B480ABF83FFF4588470CA"/>
             </w:placeholder>
-            <w:showingPlcHdr/>
             <w:text/>
           </w:sdtPr>
           <w:sdtEndPr/>
@@ -8330,9 +8329,10 @@
                 </w:pPr>
                 <w:r>
                   <w:rPr>
-                    <w:rStyle w:val="PlaceholderText"/>
-                  </w:rPr>
-                  <w:t>Click or tap here to enter text.</w:t>
+                    <w:rFonts w:ascii="Calibri" w:hAnsi="Calibri" w:cs="Calibri"/>
+                    <w:sz w:val="22"/>
+                  </w:rPr>
+                  <w:t xml:space="preserve"> </w:t>
                 </w:r>
               </w:p>
             </w:tc>
@@ -8350,7 +8350,6 @@
             <w:placeholder>
               <w:docPart w:val="930D7BB93DE244C981535DB15F325F01"/>
             </w:placeholder>
-            <w:showingPlcHdr/>
             <w:text/>
           </w:sdtPr>
           <w:sdtEndPr/>
@@ -8369,9 +8368,10 @@
                 </w:pPr>
                 <w:r>
                   <w:rPr>
-                    <w:rStyle w:val="PlaceholderText"/>
-                  </w:rPr>
-                  <w:t>Click or tap here to enter text.</w:t>
+                    <w:rFonts w:ascii="Calibri" w:hAnsi="Calibri" w:cs="Calibri"/>
+                    <w:sz w:val="22"/>
+                  </w:rPr>
+                  <w:t xml:space="preserve"> </w:t>
                 </w:r>
               </w:p>
             </w:tc>
@@ -8389,7 +8389,6 @@
             <w:placeholder>
               <w:docPart w:val="269031E5ECA24761B7ED5080022C0C76"/>
             </w:placeholder>
-            <w:showingPlcHdr/>
             <w:text/>
           </w:sdtPr>
           <w:sdtEndPr/>
@@ -8408,9 +8407,10 @@
                 </w:pPr>
                 <w:r>
                   <w:rPr>
-                    <w:rStyle w:val="PlaceholderText"/>
-                  </w:rPr>
-                  <w:t>Click or tap here to enter text.</w:t>
+                    <w:rFonts w:ascii="Calibri" w:hAnsi="Calibri" w:cs="Calibri"/>
+                    <w:sz w:val="22"/>
+                  </w:rPr>
+                  <w:t xml:space="preserve"> </w:t>
                 </w:r>
               </w:p>
             </w:tc>
@@ -8428,7 +8428,6 @@
             <w:placeholder>
               <w:docPart w:val="D366416F9F244DDAA6BCC987E99A1C3C"/>
             </w:placeholder>
-            <w:showingPlcHdr/>
             <w:text/>
           </w:sdtPr>
           <w:sdtEndPr/>
@@ -8448,9 +8447,10 @@
                 </w:pPr>
                 <w:r>
                   <w:rPr>
-                    <w:rStyle w:val="PlaceholderText"/>
-                  </w:rPr>
-                  <w:t>Click or tap here to enter text.</w:t>
+                    <w:rFonts w:ascii="Calibri" w:hAnsi="Calibri" w:cs="Calibri"/>
+                    <w:sz w:val="22"/>
+                  </w:rPr>
+                  <w:t xml:space="preserve"> </w:t>
                 </w:r>
               </w:p>
             </w:tc>
@@ -8468,7 +8468,6 @@
             <w:placeholder>
               <w:docPart w:val="AB000A8756714142ACD4E646F53D749D"/>
             </w:placeholder>
-            <w:showingPlcHdr/>
             <w:text/>
           </w:sdtPr>
           <w:sdtEndPr/>
@@ -8488,9 +8487,10 @@
                 </w:pPr>
                 <w:r>
                   <w:rPr>
-                    <w:rStyle w:val="PlaceholderText"/>
-                  </w:rPr>
-                  <w:t>Click or tap here to enter text.</w:t>
+                    <w:rFonts w:ascii="Calibri" w:hAnsi="Calibri" w:cs="Calibri"/>
+                    <w:sz w:val="22"/>
+                  </w:rPr>
+                  <w:t xml:space="preserve"> </w:t>
                 </w:r>
               </w:p>
             </w:tc>
@@ -8508,7 +8508,6 @@
             <w:placeholder>
               <w:docPart w:val="6C321688F1434ABABE0B672ED171D154"/>
             </w:placeholder>
-            <w:showingPlcHdr/>
             <w:text/>
           </w:sdtPr>
           <w:sdtEndPr/>
@@ -8528,9 +8527,10 @@
                 </w:pPr>
                 <w:r>
                   <w:rPr>
-                    <w:rStyle w:val="PlaceholderText"/>
-                  </w:rPr>
-                  <w:t>Click or tap here to enter text.</w:t>
+                    <w:rFonts w:ascii="Calibri" w:hAnsi="Calibri" w:cs="Calibri"/>
+                    <w:sz w:val="22"/>
+                  </w:rPr>
+                  <w:t xml:space="preserve"> </w:t>
                 </w:r>
               </w:p>
             </w:tc>
@@ -8548,7 +8548,6 @@
             <w:placeholder>
               <w:docPart w:val="C14622F95699487C8857F73CF88B1A90"/>
             </w:placeholder>
-            <w:showingPlcHdr/>
             <w:text/>
           </w:sdtPr>
           <w:sdtEndPr/>
@@ -8571,9 +8570,10 @@
                 </w:pPr>
                 <w:r>
                   <w:rPr>
-                    <w:rStyle w:val="PlaceholderText"/>
-                  </w:rPr>
-                  <w:t>Click or tap here to enter text.</w:t>
+                    <w:rFonts w:ascii="Calibri" w:hAnsi="Calibri" w:cs="Calibri"/>
+                    <w:sz w:val="22"/>
+                  </w:rPr>
+                  <w:t xml:space="preserve"> </w:t>
                 </w:r>
               </w:p>
             </w:tc>
@@ -8781,7 +8781,6 @@
             <w:placeholder>
               <w:docPart w:val="AF1CD9E5010E4C38935474EE0B75C4DD"/>
             </w:placeholder>
-            <w:showingPlcHdr/>
             <w:text/>
           </w:sdtPr>
           <w:sdtEndPr/>
@@ -8805,9 +8804,10 @@
                 </w:pPr>
                 <w:r>
                   <w:rPr>
-                    <w:rStyle w:val="PlaceholderText"/>
-                  </w:rPr>
-                  <w:t>Click or tap here to enter text.</w:t>
+                    <w:rFonts w:ascii="Calibri" w:hAnsi="Calibri" w:cs="Calibri"/>
+                    <w:sz w:val="22"/>
+                  </w:rPr>
+                  <w:t xml:space="preserve"> </w:t>
                 </w:r>
               </w:p>
             </w:tc>
@@ -8825,7 +8825,6 @@
             <w:placeholder>
               <w:docPart w:val="3F1E4B4FD20F42B2800A0A442D43845B"/>
             </w:placeholder>
-            <w:showingPlcHdr/>
             <w:text/>
           </w:sdtPr>
           <w:sdtEndPr/>
@@ -8849,9 +8848,10 @@
                 </w:pPr>
                 <w:r>
                   <w:rPr>
-                    <w:rStyle w:val="PlaceholderText"/>
-                  </w:rPr>
-                  <w:t>Click or tap here to enter text.</w:t>
+                    <w:rFonts w:ascii="Calibri" w:hAnsi="Calibri" w:cs="Calibri"/>
+                    <w:sz w:val="22"/>
+                  </w:rPr>
+                  <w:t xml:space="preserve"> </w:t>
                 </w:r>
               </w:p>
             </w:tc>
@@ -8936,7 +8936,6 @@
             <w:placeholder>
               <w:docPart w:val="CBE8DF91F3924C18B724A44746A54D94"/>
             </w:placeholder>
-            <w:showingPlcHdr/>
             <w:text/>
           </w:sdtPr>
           <w:sdtEndPr/>
@@ -8960,9 +8959,10 @@
                 </w:pPr>
                 <w:r>
                   <w:rPr>
-                    <w:rStyle w:val="PlaceholderText"/>
-                  </w:rPr>
-                  <w:t>Click or tap here to enter text.</w:t>
+                    <w:rFonts w:ascii="Calibri" w:hAnsi="Calibri" w:cs="Calibri"/>
+                    <w:sz w:val="22"/>
+                  </w:rPr>
+                  <w:t xml:space="preserve"> </w:t>
                 </w:r>
               </w:p>
             </w:tc>
@@ -8980,7 +8980,6 @@
             <w:placeholder>
               <w:docPart w:val="73FA092CA92D48F6B88CB5A196FC5AD7"/>
             </w:placeholder>
-            <w:showingPlcHdr/>
             <w:text/>
           </w:sdtPr>
           <w:sdtEndPr/>
@@ -9005,9 +9004,10 @@
                 </w:pPr>
                 <w:r>
                   <w:rPr>
-                    <w:rStyle w:val="PlaceholderText"/>
-                  </w:rPr>
-                  <w:t>Click or tap here to enter text.</w:t>
+                    <w:rFonts w:ascii="Calibri" w:hAnsi="Calibri" w:cs="Calibri"/>
+                    <w:sz w:val="22"/>
+                  </w:rPr>
+                  <w:t xml:space="preserve"> </w:t>
                 </w:r>
               </w:p>
             </w:tc>
@@ -9146,7 +9146,6 @@
             <w:placeholder>
               <w:docPart w:val="7D82BB875CD449918620DD4A598E4ECF"/>
             </w:placeholder>
-            <w:showingPlcHdr/>
             <w:text/>
           </w:sdtPr>
           <w:sdtEndPr/>
@@ -9170,9 +9169,10 @@
                 </w:pPr>
                 <w:r>
                   <w:rPr>
-                    <w:rStyle w:val="PlaceholderText"/>
-                  </w:rPr>
-                  <w:t>Click or tap here to enter text.</w:t>
+                    <w:rFonts w:ascii="Calibri" w:hAnsi="Calibri" w:cs="Calibri"/>
+                    <w:sz w:val="22"/>
+                  </w:rPr>
+                  <w:t xml:space="preserve"> </w:t>
                 </w:r>
               </w:p>
             </w:tc>
@@ -9190,7 +9190,6 @@
             <w:placeholder>
               <w:docPart w:val="8578B918CF144CD59C07FD2309876C84"/>
             </w:placeholder>
-            <w:showingPlcHdr/>
             <w:text/>
           </w:sdtPr>
           <w:sdtEndPr/>
@@ -9214,9 +9213,10 @@
                 </w:pPr>
                 <w:r>
                   <w:rPr>
-                    <w:rStyle w:val="PlaceholderText"/>
-                  </w:rPr>
-                  <w:t>Click or tap here to enter text.</w:t>
+                    <w:rFonts w:ascii="Calibri" w:hAnsi="Calibri" w:cs="Calibri"/>
+                    <w:sz w:val="22"/>
+                  </w:rPr>
+                  <w:t xml:space="preserve"> </w:t>
                 </w:r>
               </w:p>
             </w:tc>
@@ -9301,7 +9301,6 @@
             <w:placeholder>
               <w:docPart w:val="8C4770EB029D4E9C903033966B69B3DD"/>
             </w:placeholder>
-            <w:showingPlcHdr/>
             <w:text/>
           </w:sdtPr>
           <w:sdtEndPr/>
@@ -9326,9 +9325,10 @@
                 </w:pPr>
                 <w:r>
                   <w:rPr>
-                    <w:rStyle w:val="PlaceholderText"/>
-                  </w:rPr>
-                  <w:t>Click or tap here to enter text.</w:t>
+                    <w:rFonts w:ascii="Calibri" w:hAnsi="Calibri" w:cs="Calibri"/>
+                    <w:sz w:val="22"/>
+                  </w:rPr>
+                  <w:t xml:space="preserve"> </w:t>
                 </w:r>
               </w:p>
             </w:tc>
@@ -9346,7 +9346,6 @@
             <w:placeholder>
               <w:docPart w:val="20616CBF9ED246E4AABBC8EA2B315BAF"/>
             </w:placeholder>
-            <w:showingPlcHdr/>
             <w:text/>
           </w:sdtPr>
           <w:sdtEndPr/>
@@ -9371,9 +9370,10 @@
                 </w:pPr>
                 <w:r>
                   <w:rPr>
-                    <w:rStyle w:val="PlaceholderText"/>
-                  </w:rPr>
-                  <w:t>Click or tap here to enter text.</w:t>
+                    <w:rFonts w:ascii="Calibri" w:hAnsi="Calibri" w:cs="Calibri"/>
+                    <w:sz w:val="22"/>
+                  </w:rPr>
+                  <w:t xml:space="preserve"> </w:t>
                 </w:r>
               </w:p>
             </w:tc>
@@ -9813,18 +9813,6 @@
         </w:rPr>
       </w:pPr>
     </w:p>
-    <w:p>
-      <w:pPr>
-        <w:rPr>
-          <w:rFonts w:ascii="Calibri" w:hAnsi="Calibri" w:cs="Calibri"/>
-          <w:b/>
-          <w:bCs/>
-          <w:color w:val="3366FF"/>
-          <w:sz w:val="32"/>
-          <w:szCs w:val="32"/>
-        </w:rPr>
-      </w:pPr>
-    </w:p>
     <w:p/>
     <w:tbl>
       <w:tblPr>
@@ -9840,6 +9828,7 @@
         </w:tblBorders>
         <w:tblLayout w:type="fixed"/>
         <w:tblLook w:val="0000" w:firstRow="0" w:lastRow="0" w:firstColumn="0" w:lastColumn="0" w:noHBand="0" w:noVBand="0"/>
+        <w:tblCaption w:val="SignCommSection"/>
       </w:tblPr>
       <w:tblGrid>
         <w:gridCol w:w="10368"/>
@@ -9914,44 +9903,44 @@
                 <w:tcPr>
                   <w:tcW w:w="9981" w:type="dxa"/>
                 </w:tcPr>
-                <w:sdt>
-                  <w:sdtPr>
+                <w:p>
+                  <w:pPr>
+                    <w:tabs>
+                      <w:tab w:val="left" w:pos="3508"/>
+                    </w:tabs>
+                    <w:ind w:right="306"/>
+                    <w:jc w:val="both"/>
                     <w:rPr>
                       <w:rFonts w:ascii="Calibri" w:hAnsi="Calibri" w:cs="Calibri"/>
                       <w:b/>
                     </w:rPr>
-                    <w:alias w:val="misc_firmcomm"/>
-                    <w:tag w:val="misc_firmcomm"/>
-                    <w:id w:val="425767810"/>
-                    <w:placeholder>
-                      <w:docPart w:val="1207A6B19BEB42E7AB707AE0F3FAC61C"/>
-                    </w:placeholder>
-                    <w:showingPlcHdr/>
-                    <w:text/>
-                  </w:sdtPr>
-                  <w:sdtEndPr/>
-                  <w:sdtContent>
-                    <w:p>
-                      <w:pPr>
-                        <w:tabs>
-                          <w:tab w:val="left" w:pos="3508"/>
-                        </w:tabs>
-                        <w:ind w:right="306"/>
-                        <w:jc w:val="both"/>
+                  </w:pPr>
+                  <w:sdt>
+                    <w:sdtPr>
+                      <w:rPr>
+                        <w:rFonts w:ascii="Calibri" w:hAnsi="Calibri" w:cs="Calibri"/>
+                        <w:b/>
+                      </w:rPr>
+                      <w:alias w:val="misc_firmcomm"/>
+                      <w:tag w:val="misc_firmcomm"/>
+                      <w:id w:val="425767810"/>
+                      <w:placeholder>
+                        <w:docPart w:val="1207A6B19BEB42E7AB707AE0F3FAC61C"/>
+                      </w:placeholder>
+                      <w:text/>
+                    </w:sdtPr>
+                    <w:sdtEndPr/>
+                    <w:sdtContent>
+                      <w:r>
                         <w:rPr>
                           <w:rFonts w:ascii="Calibri" w:hAnsi="Calibri" w:cs="Calibri"/>
                           <w:b/>
                         </w:rPr>
-                      </w:pPr>
-                      <w:r>
-                        <w:rPr>
-                          <w:rStyle w:val="PlaceholderText"/>
-                        </w:rPr>
-                        <w:t>Click or tap here to enter text.</w:t>
+                        <w:t xml:space="preserve"> </w:t>
                       </w:r>
-                    </w:p>
-                  </w:sdtContent>
-                </w:sdt>
+                    </w:sdtContent>
+                  </w:sdt>
+                </w:p>
                 <w:p>
                   <w:pPr>
                     <w:tabs>
@@ -10040,7 +10029,6 @@
                   <w:placeholder>
                     <w:docPart w:val="DE8F52B65D4E4E329F2A44DCF2BA8EDF"/>
                   </w:placeholder>
-                  <w:showingPlcHdr/>
                   <w:text/>
                 </w:sdtPr>
                 <w:sdtEndPr/>
@@ -10063,9 +10051,10 @@
                       </w:pPr>
                       <w:r>
                         <w:rPr>
-                          <w:rStyle w:val="PlaceholderText"/>
+                          <w:rFonts w:ascii="Calibri" w:hAnsi="Calibri" w:cs="Calibri"/>
+                          <w:b/>
                         </w:rPr>
-                        <w:t>Click or tap here to enter text.</w:t>
+                        <w:t xml:space="preserve"> </w:t>
                       </w:r>
                     </w:p>
                   </w:tc>
@@ -10255,7 +10244,6 @@
                     <w:placeholder>
                       <w:docPart w:val="4BCFCF76F0C24520A0D2102E6ABC0741"/>
                     </w:placeholder>
-                    <w:showingPlcHdr/>
                     <w:text/>
                   </w:sdtPr>
                   <w:sdtEndPr/>
@@ -10271,9 +10259,10 @@
                       </w:pPr>
                       <w:r>
                         <w:rPr>
-                          <w:rStyle w:val="PlaceholderText"/>
+                          <w:rFonts w:ascii="Calibri" w:hAnsi="Calibri" w:cs="Calibri"/>
+                          <w:b/>
                         </w:rPr>
-                        <w:t>Click or tap here to enter text.</w:t>
+                        <w:t xml:space="preserve"> </w:t>
                       </w:r>
                     </w:p>
                   </w:sdtContent>
@@ -10337,7 +10326,6 @@
                     <w:placeholder>
                       <w:docPart w:val="6A8E5EBCD0A7478B8BEDA053BF6975E7"/>
                     </w:placeholder>
-                    <w:showingPlcHdr/>
                     <w:text/>
                   </w:sdtPr>
                   <w:sdtEndPr/>
@@ -10353,9 +10341,10 @@
                       </w:pPr>
                       <w:r>
                         <w:rPr>
-                          <w:rStyle w:val="PlaceholderText"/>
+                          <w:rFonts w:ascii="Calibri" w:hAnsi="Calibri" w:cs="Calibri"/>
+                          <w:b/>
                         </w:rPr>
-                        <w:t>Click or tap here to enter text.</w:t>
+                        <w:t xml:space="preserve"> </w:t>
                       </w:r>
                     </w:p>
                   </w:sdtContent>
@@ -10651,7 +10640,6 @@
                   <w:placeholder>
                     <w:docPart w:val="5736C63C5F414F4DB4B1621253BF9973"/>
                   </w:placeholder>
-                  <w:showingPlcHdr/>
                   <w:text/>
                 </w:sdtPr>
                 <w:sdtEndPr/>
@@ -10674,9 +10662,10 @@
                       </w:pPr>
                       <w:r>
                         <w:rPr>
-                          <w:rStyle w:val="PlaceholderText"/>
+                          <w:rFonts w:ascii="Calibri" w:hAnsi="Calibri" w:cs="Calibri"/>
+                          <w:b/>
                         </w:rPr>
-                        <w:t>Click or tap here to enter text.</w:t>
+                        <w:t xml:space="preserve"> </w:t>
                       </w:r>
                     </w:p>
                   </w:tc>
@@ -10716,7 +10705,6 @@
                   <w:placeholder>
                     <w:docPart w:val="5317674E9C0E46A391C230DC69E3CAE1"/>
                   </w:placeholder>
-                  <w:showingPlcHdr/>
                   <w:text/>
                 </w:sdtPr>
                 <w:sdtEndPr/>
@@ -10736,9 +10724,10 @@
                       </w:pPr>
                       <w:r>
                         <w:rPr>
-                          <w:rStyle w:val="PlaceholderText"/>
+                          <w:rFonts w:ascii="Calibri" w:hAnsi="Calibri" w:cs="Calibri"/>
+                          <w:b/>
                         </w:rPr>
-                        <w:t>Click or tap here to enter text.</w:t>
+                        <w:t xml:space="preserve"> </w:t>
                       </w:r>
                     </w:p>
                   </w:tc>
@@ -10757,22 +10746,6 @@
         </w:tc>
       </w:tr>
     </w:tbl>
-    <w:p>
-      <w:pPr>
-        <w:rPr>
-          <w:rFonts w:ascii="Calibri" w:hAnsi="Calibri" w:cs="Calibri"/>
-        </w:rPr>
-      </w:pPr>
-    </w:p>
-    <w:p>
-      <w:pPr>
-        <w:ind w:hanging="1080"/>
-        <w:rPr>
-          <w:rFonts w:ascii="Calibri" w:hAnsi="Calibri" w:cs="Calibri"/>
-          <w:b/>
-        </w:rPr>
-      </w:pPr>
-    </w:p>
     <w:p>
       <w:pPr>
         <w:ind w:right="-720"/>
@@ -11444,7 +11417,7 @@
         <v:path o:extrusionok="f" gradientshapeok="t" o:connecttype="rect"/>
         <o:lock v:ext="edit" aspectratio="t"/>
       </v:shapetype>
-      <v:shape id="_x0000_i1798" type="#_x0000_t75" style="width:188.45pt;height:150.9pt" o:bullet="t">
+      <v:shape id="_x0000_i1152" type="#_x0000_t75" style="width:188.45pt;height:150.9pt" o:bullet="t">
         <v:imagedata r:id="rId1" o:title="flag"/>
       </v:shape>
     </w:pict>
@@ -16399,6 +16372,7 @@
     <w:rsid w:val="004063F9"/>
     <w:rsid w:val="004242F6"/>
     <w:rsid w:val="004566EA"/>
+    <w:rsid w:val="00494A6B"/>
     <w:rsid w:val="00527080"/>
     <w:rsid w:val="0055364E"/>
     <w:rsid w:val="00593C29"/>
@@ -16415,6 +16389,7 @@
     <w:rsid w:val="009D380B"/>
     <w:rsid w:val="00A160C1"/>
     <w:rsid w:val="00A7171B"/>
+    <w:rsid w:val="00AA7264"/>
     <w:rsid w:val="00AE4198"/>
     <w:rsid w:val="00B526D8"/>
     <w:rsid w:val="00B91BB3"/>
@@ -16920,13 +16895,6 @@
     <w:rsid w:val="00AE4198"/>
     <w:rPr>
       <w:lang w:val="en-GB" w:eastAsia="en-GB"/>
-    </w:rPr>
-  </w:style>
-  <w:style w:type="paragraph" w:customStyle="1" w:styleId="81A59A979A944303992449B0BABD0C12">
-    <w:name w:val="81A59A979A944303992449B0BABD0C12"/>
-    <w:rsid w:val="0077280A"/>
-    <w:rPr>
-      <w:lang w:val="en-IN" w:eastAsia="en-IN"/>
     </w:rPr>
   </w:style>
   <w:style w:type="paragraph" w:customStyle="1" w:styleId="2B52647435D14BE880860249FCC7A3023">
@@ -18229,422 +18197,6 @@
       <w:lang w:eastAsia="da-DK"/>
     </w:rPr>
   </w:style>
-  <w:style w:type="paragraph" w:customStyle="1" w:styleId="337D93669CE44C4C9CA64BB8AFCE45FA3">
-    <w:name w:val="337D93669CE44C4C9CA64BB8AFCE45FA3"/>
-    <w:rsid w:val="004242F6"/>
-    <w:pPr>
-      <w:spacing w:after="0" w:line="240" w:lineRule="auto"/>
-    </w:pPr>
-    <w:rPr>
-      <w:rFonts w:ascii="Arial" w:eastAsia="Times New Roman" w:hAnsi="Arial" w:cs="Times New Roman"/>
-      <w:sz w:val="24"/>
-      <w:szCs w:val="24"/>
-      <w:lang w:eastAsia="da-DK"/>
-    </w:rPr>
-  </w:style>
-  <w:style w:type="paragraph" w:customStyle="1" w:styleId="1DC26B5A8EC743C7A736C3DB9AE3EF183">
-    <w:name w:val="1DC26B5A8EC743C7A736C3DB9AE3EF183"/>
-    <w:rsid w:val="004242F6"/>
-    <w:pPr>
-      <w:spacing w:after="0" w:line="240" w:lineRule="auto"/>
-    </w:pPr>
-    <w:rPr>
-      <w:rFonts w:ascii="Arial" w:eastAsia="Times New Roman" w:hAnsi="Arial" w:cs="Times New Roman"/>
-      <w:sz w:val="24"/>
-      <w:szCs w:val="24"/>
-      <w:lang w:eastAsia="da-DK"/>
-    </w:rPr>
-  </w:style>
-  <w:style w:type="paragraph" w:customStyle="1" w:styleId="92AA4D7F7B144A7D8F12F3D00EB740343">
-    <w:name w:val="92AA4D7F7B144A7D8F12F3D00EB740343"/>
-    <w:rsid w:val="004242F6"/>
-    <w:pPr>
-      <w:spacing w:after="0" w:line="240" w:lineRule="auto"/>
-    </w:pPr>
-    <w:rPr>
-      <w:rFonts w:ascii="Arial" w:eastAsia="Times New Roman" w:hAnsi="Arial" w:cs="Times New Roman"/>
-      <w:sz w:val="24"/>
-      <w:szCs w:val="24"/>
-      <w:lang w:eastAsia="da-DK"/>
-    </w:rPr>
-  </w:style>
-  <w:style w:type="paragraph" w:customStyle="1" w:styleId="FD6AC3F6FCFF404088B9C59801F308F73">
-    <w:name w:val="FD6AC3F6FCFF404088B9C59801F308F73"/>
-    <w:rsid w:val="004242F6"/>
-    <w:pPr>
-      <w:spacing w:after="0" w:line="240" w:lineRule="auto"/>
-    </w:pPr>
-    <w:rPr>
-      <w:rFonts w:ascii="Arial" w:eastAsia="Times New Roman" w:hAnsi="Arial" w:cs="Times New Roman"/>
-      <w:sz w:val="24"/>
-      <w:szCs w:val="24"/>
-      <w:lang w:eastAsia="da-DK"/>
-    </w:rPr>
-  </w:style>
-  <w:style w:type="paragraph" w:customStyle="1" w:styleId="0B9EF520AD7C4B0BB3DD9EBB5556147C3">
-    <w:name w:val="0B9EF520AD7C4B0BB3DD9EBB5556147C3"/>
-    <w:rsid w:val="004242F6"/>
-    <w:pPr>
-      <w:spacing w:after="0" w:line="240" w:lineRule="auto"/>
-    </w:pPr>
-    <w:rPr>
-      <w:rFonts w:ascii="Arial" w:eastAsia="Times New Roman" w:hAnsi="Arial" w:cs="Times New Roman"/>
-      <w:sz w:val="24"/>
-      <w:szCs w:val="24"/>
-      <w:lang w:eastAsia="da-DK"/>
-    </w:rPr>
-  </w:style>
-  <w:style w:type="paragraph" w:customStyle="1" w:styleId="B309D4AFE4A84DBCB0C6282E3CC742503">
-    <w:name w:val="B309D4AFE4A84DBCB0C6282E3CC742503"/>
-    <w:rsid w:val="004242F6"/>
-    <w:pPr>
-      <w:spacing w:after="0" w:line="240" w:lineRule="auto"/>
-    </w:pPr>
-    <w:rPr>
-      <w:rFonts w:ascii="Arial" w:eastAsia="Times New Roman" w:hAnsi="Arial" w:cs="Times New Roman"/>
-      <w:sz w:val="24"/>
-      <w:szCs w:val="24"/>
-      <w:lang w:eastAsia="da-DK"/>
-    </w:rPr>
-  </w:style>
-  <w:style w:type="paragraph" w:customStyle="1" w:styleId="291560240C4446B48EBDD6D37FF183913">
-    <w:name w:val="291560240C4446B48EBDD6D37FF183913"/>
-    <w:rsid w:val="004242F6"/>
-    <w:pPr>
-      <w:spacing w:after="0" w:line="240" w:lineRule="auto"/>
-    </w:pPr>
-    <w:rPr>
-      <w:rFonts w:ascii="Arial" w:eastAsia="Times New Roman" w:hAnsi="Arial" w:cs="Times New Roman"/>
-      <w:sz w:val="24"/>
-      <w:szCs w:val="24"/>
-      <w:lang w:eastAsia="da-DK"/>
-    </w:rPr>
-  </w:style>
-  <w:style w:type="paragraph" w:customStyle="1" w:styleId="BB28B2DBF2DF42F68A2075F74CC8B9B13">
-    <w:name w:val="BB28B2DBF2DF42F68A2075F74CC8B9B13"/>
-    <w:rsid w:val="004242F6"/>
-    <w:pPr>
-      <w:spacing w:after="0" w:line="240" w:lineRule="auto"/>
-    </w:pPr>
-    <w:rPr>
-      <w:rFonts w:ascii="Arial" w:eastAsia="Times New Roman" w:hAnsi="Arial" w:cs="Times New Roman"/>
-      <w:sz w:val="24"/>
-      <w:szCs w:val="24"/>
-      <w:lang w:eastAsia="da-DK"/>
-    </w:rPr>
-  </w:style>
-  <w:style w:type="paragraph" w:customStyle="1" w:styleId="CC5F63419CF9417782319CB858BCE4AF3">
-    <w:name w:val="CC5F63419CF9417782319CB858BCE4AF3"/>
-    <w:rsid w:val="004242F6"/>
-    <w:pPr>
-      <w:spacing w:after="0" w:line="240" w:lineRule="auto"/>
-    </w:pPr>
-    <w:rPr>
-      <w:rFonts w:ascii="Arial" w:eastAsia="Times New Roman" w:hAnsi="Arial" w:cs="Times New Roman"/>
-      <w:sz w:val="24"/>
-      <w:szCs w:val="24"/>
-      <w:lang w:eastAsia="da-DK"/>
-    </w:rPr>
-  </w:style>
-  <w:style w:type="paragraph" w:customStyle="1" w:styleId="F9E4410468514579A20968749045F42D3">
-    <w:name w:val="F9E4410468514579A20968749045F42D3"/>
-    <w:rsid w:val="004242F6"/>
-    <w:pPr>
-      <w:spacing w:after="0" w:line="240" w:lineRule="auto"/>
-    </w:pPr>
-    <w:rPr>
-      <w:rFonts w:ascii="Arial" w:eastAsia="Times New Roman" w:hAnsi="Arial" w:cs="Times New Roman"/>
-      <w:sz w:val="24"/>
-      <w:szCs w:val="24"/>
-      <w:lang w:eastAsia="da-DK"/>
-    </w:rPr>
-  </w:style>
-  <w:style w:type="paragraph" w:customStyle="1" w:styleId="50904DB7F33C44A5A4D351D2648C492E3">
-    <w:name w:val="50904DB7F33C44A5A4D351D2648C492E3"/>
-    <w:rsid w:val="004242F6"/>
-    <w:pPr>
-      <w:spacing w:after="0" w:line="240" w:lineRule="auto"/>
-    </w:pPr>
-    <w:rPr>
-      <w:rFonts w:ascii="Arial" w:eastAsia="Times New Roman" w:hAnsi="Arial" w:cs="Times New Roman"/>
-      <w:sz w:val="24"/>
-      <w:szCs w:val="24"/>
-      <w:lang w:eastAsia="da-DK"/>
-    </w:rPr>
-  </w:style>
-  <w:style w:type="paragraph" w:customStyle="1" w:styleId="F8C1C8D2A1B84BCD88C548A2F4DD48173">
-    <w:name w:val="F8C1C8D2A1B84BCD88C548A2F4DD48173"/>
-    <w:rsid w:val="004242F6"/>
-    <w:pPr>
-      <w:spacing w:after="0" w:line="240" w:lineRule="auto"/>
-    </w:pPr>
-    <w:rPr>
-      <w:rFonts w:ascii="Arial" w:eastAsia="Times New Roman" w:hAnsi="Arial" w:cs="Times New Roman"/>
-      <w:sz w:val="24"/>
-      <w:szCs w:val="24"/>
-      <w:lang w:eastAsia="da-DK"/>
-    </w:rPr>
-  </w:style>
-  <w:style w:type="paragraph" w:customStyle="1" w:styleId="03BD9441A0994B46A06807F885C1ADB93">
-    <w:name w:val="03BD9441A0994B46A06807F885C1ADB93"/>
-    <w:rsid w:val="004242F6"/>
-    <w:pPr>
-      <w:spacing w:after="0" w:line="240" w:lineRule="auto"/>
-    </w:pPr>
-    <w:rPr>
-      <w:rFonts w:ascii="Arial" w:eastAsia="Times New Roman" w:hAnsi="Arial" w:cs="Times New Roman"/>
-      <w:sz w:val="24"/>
-      <w:szCs w:val="24"/>
-      <w:lang w:eastAsia="da-DK"/>
-    </w:rPr>
-  </w:style>
-  <w:style w:type="paragraph" w:customStyle="1" w:styleId="A57FDEA8E4264283A572E122119EDAD53">
-    <w:name w:val="A57FDEA8E4264283A572E122119EDAD53"/>
-    <w:rsid w:val="004242F6"/>
-    <w:pPr>
-      <w:spacing w:after="0" w:line="240" w:lineRule="auto"/>
-    </w:pPr>
-    <w:rPr>
-      <w:rFonts w:ascii="Arial" w:eastAsia="Times New Roman" w:hAnsi="Arial" w:cs="Times New Roman"/>
-      <w:sz w:val="24"/>
-      <w:szCs w:val="24"/>
-      <w:lang w:eastAsia="da-DK"/>
-    </w:rPr>
-  </w:style>
-  <w:style w:type="paragraph" w:customStyle="1" w:styleId="8236B032784A47A9B44A7ECFE225D5B83">
-    <w:name w:val="8236B032784A47A9B44A7ECFE225D5B83"/>
-    <w:rsid w:val="004242F6"/>
-    <w:pPr>
-      <w:spacing w:after="0" w:line="240" w:lineRule="auto"/>
-    </w:pPr>
-    <w:rPr>
-      <w:rFonts w:ascii="Arial" w:eastAsia="Times New Roman" w:hAnsi="Arial" w:cs="Times New Roman"/>
-      <w:sz w:val="24"/>
-      <w:szCs w:val="24"/>
-      <w:lang w:eastAsia="da-DK"/>
-    </w:rPr>
-  </w:style>
-  <w:style w:type="paragraph" w:customStyle="1" w:styleId="599F809062D2480A82330F27D366D35D3">
-    <w:name w:val="599F809062D2480A82330F27D366D35D3"/>
-    <w:rsid w:val="004242F6"/>
-    <w:pPr>
-      <w:spacing w:after="0" w:line="240" w:lineRule="auto"/>
-    </w:pPr>
-    <w:rPr>
-      <w:rFonts w:ascii="Arial" w:eastAsia="Times New Roman" w:hAnsi="Arial" w:cs="Times New Roman"/>
-      <w:sz w:val="24"/>
-      <w:szCs w:val="24"/>
-      <w:lang w:eastAsia="da-DK"/>
-    </w:rPr>
-  </w:style>
-  <w:style w:type="paragraph" w:customStyle="1" w:styleId="30BB37F8F588403592013DA3FE79F20F3">
-    <w:name w:val="30BB37F8F588403592013DA3FE79F20F3"/>
-    <w:rsid w:val="004242F6"/>
-    <w:pPr>
-      <w:spacing w:after="0" w:line="240" w:lineRule="auto"/>
-    </w:pPr>
-    <w:rPr>
-      <w:rFonts w:ascii="Arial" w:eastAsia="Times New Roman" w:hAnsi="Arial" w:cs="Times New Roman"/>
-      <w:sz w:val="24"/>
-      <w:szCs w:val="24"/>
-      <w:lang w:eastAsia="da-DK"/>
-    </w:rPr>
-  </w:style>
-  <w:style w:type="paragraph" w:customStyle="1" w:styleId="8021FFCC13C44CF3869371DDD7C571303">
-    <w:name w:val="8021FFCC13C44CF3869371DDD7C571303"/>
-    <w:rsid w:val="004242F6"/>
-    <w:pPr>
-      <w:spacing w:after="0" w:line="240" w:lineRule="auto"/>
-    </w:pPr>
-    <w:rPr>
-      <w:rFonts w:ascii="Arial" w:eastAsia="Times New Roman" w:hAnsi="Arial" w:cs="Times New Roman"/>
-      <w:sz w:val="24"/>
-      <w:szCs w:val="24"/>
-      <w:lang w:eastAsia="da-DK"/>
-    </w:rPr>
-  </w:style>
-  <w:style w:type="paragraph" w:customStyle="1" w:styleId="A10B438F462E498A916A3E10EF36E8E03">
-    <w:name w:val="A10B438F462E498A916A3E10EF36E8E03"/>
-    <w:rsid w:val="004242F6"/>
-    <w:pPr>
-      <w:spacing w:after="0" w:line="240" w:lineRule="auto"/>
-    </w:pPr>
-    <w:rPr>
-      <w:rFonts w:ascii="Arial" w:eastAsia="Times New Roman" w:hAnsi="Arial" w:cs="Times New Roman"/>
-      <w:sz w:val="24"/>
-      <w:szCs w:val="24"/>
-      <w:lang w:eastAsia="da-DK"/>
-    </w:rPr>
-  </w:style>
-  <w:style w:type="paragraph" w:customStyle="1" w:styleId="7D7819A44D3244EA9E01AB1E5F03DF5A3">
-    <w:name w:val="7D7819A44D3244EA9E01AB1E5F03DF5A3"/>
-    <w:rsid w:val="004242F6"/>
-    <w:pPr>
-      <w:spacing w:after="0" w:line="240" w:lineRule="auto"/>
-    </w:pPr>
-    <w:rPr>
-      <w:rFonts w:ascii="Arial" w:eastAsia="Times New Roman" w:hAnsi="Arial" w:cs="Times New Roman"/>
-      <w:sz w:val="24"/>
-      <w:szCs w:val="24"/>
-      <w:lang w:eastAsia="da-DK"/>
-    </w:rPr>
-  </w:style>
-  <w:style w:type="paragraph" w:customStyle="1" w:styleId="A1DB5985ED9048A7BA9296675E3A10813">
-    <w:name w:val="A1DB5985ED9048A7BA9296675E3A10813"/>
-    <w:rsid w:val="004242F6"/>
-    <w:pPr>
-      <w:spacing w:after="0" w:line="240" w:lineRule="auto"/>
-    </w:pPr>
-    <w:rPr>
-      <w:rFonts w:ascii="Arial" w:eastAsia="Times New Roman" w:hAnsi="Arial" w:cs="Times New Roman"/>
-      <w:sz w:val="24"/>
-      <w:szCs w:val="24"/>
-      <w:lang w:eastAsia="da-DK"/>
-    </w:rPr>
-  </w:style>
-  <w:style w:type="paragraph" w:customStyle="1" w:styleId="EE425EFE7DBE47D19EC13DC75E0241513">
-    <w:name w:val="EE425EFE7DBE47D19EC13DC75E0241513"/>
-    <w:rsid w:val="004242F6"/>
-    <w:pPr>
-      <w:spacing w:after="0" w:line="240" w:lineRule="auto"/>
-    </w:pPr>
-    <w:rPr>
-      <w:rFonts w:ascii="Arial" w:eastAsia="Times New Roman" w:hAnsi="Arial" w:cs="Times New Roman"/>
-      <w:sz w:val="24"/>
-      <w:szCs w:val="24"/>
-      <w:lang w:eastAsia="da-DK"/>
-    </w:rPr>
-  </w:style>
-  <w:style w:type="paragraph" w:customStyle="1" w:styleId="5907298E82B94AF0A824C8D9C903218F3">
-    <w:name w:val="5907298E82B94AF0A824C8D9C903218F3"/>
-    <w:rsid w:val="004242F6"/>
-    <w:pPr>
-      <w:spacing w:after="0" w:line="240" w:lineRule="auto"/>
-    </w:pPr>
-    <w:rPr>
-      <w:rFonts w:ascii="Arial" w:eastAsia="Times New Roman" w:hAnsi="Arial" w:cs="Times New Roman"/>
-      <w:sz w:val="24"/>
-      <w:szCs w:val="24"/>
-      <w:lang w:eastAsia="da-DK"/>
-    </w:rPr>
-  </w:style>
-  <w:style w:type="paragraph" w:customStyle="1" w:styleId="C9CCD6BEFFDA4E299B466E9C47703A583">
-    <w:name w:val="C9CCD6BEFFDA4E299B466E9C47703A583"/>
-    <w:rsid w:val="004242F6"/>
-    <w:pPr>
-      <w:spacing w:after="0" w:line="240" w:lineRule="auto"/>
-    </w:pPr>
-    <w:rPr>
-      <w:rFonts w:ascii="Arial" w:eastAsia="Times New Roman" w:hAnsi="Arial" w:cs="Times New Roman"/>
-      <w:sz w:val="24"/>
-      <w:szCs w:val="24"/>
-      <w:lang w:eastAsia="da-DK"/>
-    </w:rPr>
-  </w:style>
-  <w:style w:type="paragraph" w:customStyle="1" w:styleId="58CC2B8A956145CD8B01D18D465EEE3E3">
-    <w:name w:val="58CC2B8A956145CD8B01D18D465EEE3E3"/>
-    <w:rsid w:val="004242F6"/>
-    <w:pPr>
-      <w:spacing w:after="0" w:line="240" w:lineRule="auto"/>
-    </w:pPr>
-    <w:rPr>
-      <w:rFonts w:ascii="Arial" w:eastAsia="Times New Roman" w:hAnsi="Arial" w:cs="Times New Roman"/>
-      <w:sz w:val="24"/>
-      <w:szCs w:val="24"/>
-      <w:lang w:eastAsia="da-DK"/>
-    </w:rPr>
-  </w:style>
-  <w:style w:type="paragraph" w:customStyle="1" w:styleId="D690019E241C4654B50C02BB5D89C4F73">
-    <w:name w:val="D690019E241C4654B50C02BB5D89C4F73"/>
-    <w:rsid w:val="004242F6"/>
-    <w:pPr>
-      <w:spacing w:after="0" w:line="240" w:lineRule="auto"/>
-    </w:pPr>
-    <w:rPr>
-      <w:rFonts w:ascii="Arial" w:eastAsia="Times New Roman" w:hAnsi="Arial" w:cs="Times New Roman"/>
-      <w:sz w:val="24"/>
-      <w:szCs w:val="24"/>
-      <w:lang w:eastAsia="da-DK"/>
-    </w:rPr>
-  </w:style>
-  <w:style w:type="paragraph" w:customStyle="1" w:styleId="AA2A3871FED64946B97B3D0B6BE8AE9B3">
-    <w:name w:val="AA2A3871FED64946B97B3D0B6BE8AE9B3"/>
-    <w:rsid w:val="004242F6"/>
-    <w:pPr>
-      <w:spacing w:after="0" w:line="240" w:lineRule="auto"/>
-    </w:pPr>
-    <w:rPr>
-      <w:rFonts w:ascii="Arial" w:eastAsia="Times New Roman" w:hAnsi="Arial" w:cs="Times New Roman"/>
-      <w:sz w:val="24"/>
-      <w:szCs w:val="24"/>
-      <w:lang w:eastAsia="da-DK"/>
-    </w:rPr>
-  </w:style>
-  <w:style w:type="paragraph" w:customStyle="1" w:styleId="1955ABFB6C1D4B16B103E0F7309B3BDD3">
-    <w:name w:val="1955ABFB6C1D4B16B103E0F7309B3BDD3"/>
-    <w:rsid w:val="004242F6"/>
-    <w:pPr>
-      <w:spacing w:after="0" w:line="240" w:lineRule="auto"/>
-    </w:pPr>
-    <w:rPr>
-      <w:rFonts w:ascii="Arial" w:eastAsia="Times New Roman" w:hAnsi="Arial" w:cs="Times New Roman"/>
-      <w:sz w:val="24"/>
-      <w:szCs w:val="24"/>
-      <w:lang w:eastAsia="da-DK"/>
-    </w:rPr>
-  </w:style>
-  <w:style w:type="paragraph" w:customStyle="1" w:styleId="857C51A516614B198A1DD04CFFD5FA1A3">
-    <w:name w:val="857C51A516614B198A1DD04CFFD5FA1A3"/>
-    <w:rsid w:val="004242F6"/>
-    <w:pPr>
-      <w:spacing w:after="0" w:line="240" w:lineRule="auto"/>
-    </w:pPr>
-    <w:rPr>
-      <w:rFonts w:ascii="Arial" w:eastAsia="Times New Roman" w:hAnsi="Arial" w:cs="Times New Roman"/>
-      <w:sz w:val="24"/>
-      <w:szCs w:val="24"/>
-      <w:lang w:eastAsia="da-DK"/>
-    </w:rPr>
-  </w:style>
-  <w:style w:type="paragraph" w:customStyle="1" w:styleId="0B2D0075FFDF4C8A8B472E996B0ED3483">
-    <w:name w:val="0B2D0075FFDF4C8A8B472E996B0ED3483"/>
-    <w:rsid w:val="004242F6"/>
-    <w:pPr>
-      <w:spacing w:after="0" w:line="240" w:lineRule="auto"/>
-    </w:pPr>
-    <w:rPr>
-      <w:rFonts w:ascii="Arial" w:eastAsia="Times New Roman" w:hAnsi="Arial" w:cs="Times New Roman"/>
-      <w:sz w:val="24"/>
-      <w:szCs w:val="24"/>
-      <w:lang w:eastAsia="da-DK"/>
-    </w:rPr>
-  </w:style>
-  <w:style w:type="paragraph" w:customStyle="1" w:styleId="98FEB4995AD7440DA50BFE31C84A10413">
-    <w:name w:val="98FEB4995AD7440DA50BFE31C84A10413"/>
-    <w:rsid w:val="004242F6"/>
-    <w:pPr>
-      <w:spacing w:after="0" w:line="240" w:lineRule="auto"/>
-    </w:pPr>
-    <w:rPr>
-      <w:rFonts w:ascii="Arial" w:eastAsia="Times New Roman" w:hAnsi="Arial" w:cs="Times New Roman"/>
-      <w:sz w:val="24"/>
-      <w:szCs w:val="24"/>
-      <w:lang w:eastAsia="da-DK"/>
-    </w:rPr>
-  </w:style>
-  <w:style w:type="paragraph" w:customStyle="1" w:styleId="8CA8FD7655B84C62B79B0572102CA6443">
-    <w:name w:val="8CA8FD7655B84C62B79B0572102CA6443"/>
-    <w:rsid w:val="004242F6"/>
-    <w:pPr>
-      <w:spacing w:after="0" w:line="240" w:lineRule="auto"/>
-    </w:pPr>
-    <w:rPr>
-      <w:rFonts w:ascii="Arial" w:eastAsia="Times New Roman" w:hAnsi="Arial" w:cs="Times New Roman"/>
-      <w:sz w:val="24"/>
-      <w:szCs w:val="24"/>
-      <w:lang w:eastAsia="da-DK"/>
-    </w:rPr>
-  </w:style>
   <w:style w:type="paragraph" w:customStyle="1" w:styleId="1207A6B19BEB42E7AB707AE0F3FAC61C3">
     <w:name w:val="1207A6B19BEB42E7AB707AE0F3FAC61C3"/>
     <w:rsid w:val="004242F6"/>

--- a/Code/DocumentGenerate/Templates/GoldenTemplate.docx
+++ b/Code/DocumentGenerate/Templates/GoldenTemplate.docx
@@ -3918,7 +3918,7 @@
                 <w:sz w:val="20"/>
                 <w:szCs w:val="20"/>
               </w:rPr>
-              <w:t xml:space="preserve">:    </w:t>
+              <w:t>:</w:t>
             </w:r>
           </w:p>
           <w:p>
@@ -3939,52 +3939,28 @@
               <w:sdtPr>
                 <w:rPr>
                   <w:rFonts w:ascii="Calibri" w:hAnsi="Calibri" w:cs="Calibri"/>
-                  <w:sz w:val="20"/>
-                  <w:szCs w:val="20"/>
                 </w:rPr>
-                <w:id w:val="2114857802"/>
+                <w:alias w:val="Cea_Controller"/>
+                <w:tag w:val="Cea_Controller"/>
+                <w:id w:val="-1370450671"/>
                 <w:placeholder>
-                  <w:docPart w:val="D0B5F69493394D88905A8B4D9639AB9E"/>
+                  <w:docPart w:val="2F8B547C16874685856A7EF3E138D1A3"/>
                 </w:placeholder>
-                <w15:color w:val="3366FF"/>
+                <w:showingPlcHdr/>
               </w:sdtPr>
               <w:sdtEndPr/>
               <w:sdtContent>
-                <w:sdt>
-                  <w:sdtPr>
-                    <w:rPr>
-                      <w:rFonts w:ascii="Calibri" w:hAnsi="Calibri" w:cs="Calibri"/>
-                      <w:sz w:val="20"/>
-                      <w:szCs w:val="20"/>
-                    </w:rPr>
-                    <w:alias w:val="Cea_Controller"/>
-                    <w:tag w:val="Cea_Controller"/>
-                    <w:id w:val="1843038946"/>
-                    <w:lock w:val="sdtLocked"/>
-                    <w:placeholder>
-                      <w:docPart w:val="FECAE2B7F60C4A2DAF44671D68D26DBD"/>
-                    </w:placeholder>
-                    <w:showingPlcHdr/>
-                    <w:dropDownList>
-                      <w:listItem w:value="Choose an item."/>
-                      <w:listItem w:displayText="BCC" w:value="BCC"/>
-                      <w:listItem w:displayText="2 Touch" w:value="2 Touch"/>
-                      <w:listItem w:displayText="DSC" w:value="DSC"/>
-                      <w:listItem w:displayText="Star Delta" w:value="Star Delta"/>
-                    </w:dropDownList>
-                  </w:sdtPr>
-                  <w:sdtEndPr/>
-                  <w:sdtContent>
-                    <w:r>
-                      <w:rPr>
-                        <w:rStyle w:val="PlaceholderText"/>
-                        <w:sz w:val="20"/>
-                        <w:szCs w:val="20"/>
-                      </w:rPr>
-                      <w:t>Choose an item.</w:t>
-                    </w:r>
-                  </w:sdtContent>
-                </w:sdt>
+                <w:r>
+                  <w:rPr>
+                    <w:rStyle w:val="PlaceholderText"/>
+                    <w:rFonts w:ascii="Calibri" w:hAnsi="Calibri" w:cs="Calibri"/>
+                    <w:b/>
+                    <w:color w:val="8EAADB" w:themeColor="accent1" w:themeTint="99"/>
+                    <w:sz w:val="18"/>
+                    <w:szCs w:val="18"/>
+                  </w:rPr>
+                  <w:t>Click here to enter text.</w:t>
+                </w:r>
               </w:sdtContent>
             </w:sdt>
           </w:p>
@@ -4022,7 +3998,7 @@
                 <w:sz w:val="20"/>
                 <w:szCs w:val="20"/>
               </w:rPr>
-              <w:t xml:space="preserve">HMI Model:    </w:t>
+              <w:t>HMI Model:</w:t>
             </w:r>
           </w:p>
           <w:p>
@@ -4043,52 +4019,28 @@
               <w:sdtPr>
                 <w:rPr>
                   <w:rFonts w:ascii="Calibri" w:hAnsi="Calibri" w:cs="Calibri"/>
-                  <w:sz w:val="20"/>
-                  <w:szCs w:val="20"/>
                 </w:rPr>
-                <w:id w:val="-2034100252"/>
+                <w:alias w:val="Cea_HmiModel"/>
+                <w:tag w:val="Cea_HmiModel"/>
+                <w:id w:val="-2041501952"/>
                 <w:placeholder>
-                  <w:docPart w:val="7F03648DCCBA44DC981D7DFC77B13662"/>
+                  <w:docPart w:val="83ED33C0EF444EE4BDF191E361CCFC89"/>
                 </w:placeholder>
+                <w:showingPlcHdr/>
               </w:sdtPr>
               <w:sdtEndPr/>
               <w:sdtContent>
-                <w:sdt>
-                  <w:sdtPr>
-                    <w:rPr>
-                      <w:rFonts w:ascii="Calibri" w:hAnsi="Calibri" w:cs="Calibri"/>
-                      <w:sz w:val="20"/>
-                      <w:szCs w:val="20"/>
-                    </w:rPr>
-                    <w:alias w:val="Cea_HmiModel"/>
-                    <w:tag w:val="Cea_HmiModel"/>
-                    <w:id w:val="-787656992"/>
-                    <w:lock w:val="sdtLocked"/>
-                    <w:placeholder>
-                      <w:docPart w:val="6C5481EF314A4807AE054E3433F79759"/>
-                    </w:placeholder>
-                    <w:showingPlcHdr/>
-                    <w:dropDownList>
-                      <w:listItem w:value="Choose an item."/>
-                      <w:listItem w:displayText="T 150" w:value="T 150"/>
-                      <w:listItem w:displayText="TA 150" w:value="TA 150"/>
-                      <w:listItem w:displayText="T15 BR" w:value="T15 BR"/>
-                      <w:listItem w:displayText="T7 A" w:value="T7 A"/>
-                      <w:listItem w:displayText="BCC" w:value="BCC"/>
-                    </w:dropDownList>
-                  </w:sdtPr>
-                  <w:sdtEndPr/>
-                  <w:sdtContent>
-                    <w:r>
-                      <w:rPr>
-                        <w:rStyle w:val="PlaceholderText"/>
-                        <w:sz w:val="18"/>
-                        <w:szCs w:val="18"/>
-                      </w:rPr>
-                      <w:t>Choose an item.</w:t>
-                    </w:r>
-                  </w:sdtContent>
-                </w:sdt>
+                <w:r>
+                  <w:rPr>
+                    <w:rStyle w:val="PlaceholderText"/>
+                    <w:rFonts w:ascii="Calibri" w:hAnsi="Calibri" w:cs="Calibri"/>
+                    <w:b/>
+                    <w:color w:val="8EAADB" w:themeColor="accent1" w:themeTint="99"/>
+                    <w:sz w:val="18"/>
+                    <w:szCs w:val="18"/>
+                  </w:rPr>
+                  <w:t>Click here to enter text.</w:t>
+                </w:r>
               </w:sdtContent>
             </w:sdt>
           </w:p>
@@ -4127,7 +4079,7 @@
                 <w:sz w:val="20"/>
                 <w:szCs w:val="20"/>
               </w:rPr>
-              <w:t xml:space="preserve">HMI Software Version:    </w:t>
+              <w:t xml:space="preserve">HMI Software Version: </w:t>
             </w:r>
           </w:p>
           <w:p>
@@ -4148,56 +4100,40 @@
               <w:sdtPr>
                 <w:rPr>
                   <w:rFonts w:ascii="Calibri" w:hAnsi="Calibri" w:cs="Calibri"/>
-                  <w:sz w:val="20"/>
-                  <w:szCs w:val="20"/>
                 </w:rPr>
-                <w:id w:val="1796029044"/>
+                <w:alias w:val="Cea_HmiSwVersion"/>
+                <w:tag w:val="Cea_HmiSwVersion"/>
+                <w:id w:val="865954446"/>
                 <w:placeholder>
-                  <w:docPart w:val="44CDF546FDC54DB8950F50BF093D4B77"/>
+                  <w:docPart w:val="BDD5D90690064436821C58FE314BADF8"/>
                 </w:placeholder>
+                <w:showingPlcHdr/>
               </w:sdtPr>
               <w:sdtEndPr/>
               <w:sdtContent>
-                <w:sdt>
-                  <w:sdtPr>
-                    <w:rPr>
-                      <w:rFonts w:ascii="Calibri" w:hAnsi="Calibri" w:cs="Calibri"/>
-                      <w:sz w:val="20"/>
-                      <w:szCs w:val="20"/>
-                    </w:rPr>
-                    <w:alias w:val="Cea_HmiSwVersion"/>
-                    <w:tag w:val="Cea_HmiSwVersion"/>
-                    <w:id w:val="-1893183718"/>
-                    <w:lock w:val="sdtLocked"/>
-                    <w:placeholder>
-                      <w:docPart w:val="6C5481EF314A4807AE054E3433F79759"/>
-                    </w:placeholder>
-                    <w:showingPlcHdr/>
-                    <w:comboBox>
-                      <w:listItem w:value="Choose an item."/>
-                      <w:listItem w:displayText="V2.02.05" w:value="V2.02.05"/>
-                      <w:listItem w:displayText="V2.07.03" w:value="V2.07.03"/>
-                      <w:listItem w:displayText="V2.08.06" w:value="V2.08.06"/>
-                      <w:listItem w:displayText="V2.08.07" w:value="V2.08.07"/>
-                      <w:listItem w:displayText="V1.00.07" w:value="V1.00.07"/>
-                      <w:listItem w:displayText="V2.05.08" w:value="V2.05.08"/>
-                      <w:listItem w:displayText="**_________________" w:value="**_________________"/>
-                    </w:comboBox>
-                  </w:sdtPr>
-                  <w:sdtEndPr/>
-                  <w:sdtContent>
-                    <w:r>
-                      <w:rPr>
-                        <w:rStyle w:val="PlaceholderText"/>
-                        <w:sz w:val="18"/>
-                        <w:szCs w:val="18"/>
-                      </w:rPr>
-                      <w:t>Choose an item.</w:t>
-                    </w:r>
-                  </w:sdtContent>
-                </w:sdt>
+                <w:r>
+                  <w:rPr>
+                    <w:rStyle w:val="PlaceholderText"/>
+                    <w:rFonts w:ascii="Calibri" w:hAnsi="Calibri" w:cs="Calibri"/>
+                    <w:b/>
+                    <w:color w:val="8EAADB" w:themeColor="accent1" w:themeTint="99"/>
+                    <w:sz w:val="18"/>
+                    <w:szCs w:val="18"/>
+                  </w:rPr>
+                  <w:t>Click here to enter text.</w:t>
+                </w:r>
               </w:sdtContent>
             </w:sdt>
+            <w:r>
+              <w:rPr>
+                <w:rFonts w:ascii="Calibri" w:hAnsi="Calibri" w:cs="Calibri"/>
+                <w:b/>
+                <w:bCs/>
+                <w:sz w:val="20"/>
+                <w:szCs w:val="20"/>
+              </w:rPr>
+              <w:t xml:space="preserve">  </w:t>
+            </w:r>
           </w:p>
         </w:tc>
         <w:tc>
@@ -4233,7 +4169,7 @@
                 <w:sz w:val="20"/>
                 <w:szCs w:val="20"/>
               </w:rPr>
-              <w:t xml:space="preserve">CPU Model:    </w:t>
+              <w:t>CPU Model:</w:t>
             </w:r>
           </w:p>
           <w:p>
@@ -4254,50 +4190,28 @@
               <w:sdtPr>
                 <w:rPr>
                   <w:rFonts w:ascii="Calibri" w:hAnsi="Calibri" w:cs="Calibri"/>
-                  <w:sz w:val="20"/>
-                  <w:szCs w:val="20"/>
                 </w:rPr>
-                <w:id w:val="-126935678"/>
+                <w:alias w:val="Cea_CpuModel"/>
+                <w:tag w:val="Cea_CpuModel"/>
+                <w:id w:val="-1235160874"/>
                 <w:placeholder>
-                  <w:docPart w:val="47237F3FDA4547F981E2CF62AE0C3A4B"/>
+                  <w:docPart w:val="1663F3515689449C95CD0AFD3109B8C5"/>
                 </w:placeholder>
+                <w:showingPlcHdr/>
               </w:sdtPr>
               <w:sdtEndPr/>
               <w:sdtContent>
-                <w:sdt>
-                  <w:sdtPr>
-                    <w:rPr>
-                      <w:rFonts w:ascii="Calibri" w:hAnsi="Calibri" w:cs="Calibri"/>
-                      <w:sz w:val="20"/>
-                      <w:szCs w:val="20"/>
-                    </w:rPr>
-                    <w:alias w:val="Cea_CpuModel"/>
-                    <w:tag w:val="Cea_CpuModel"/>
-                    <w:id w:val="1548337223"/>
-                    <w:lock w:val="sdtLocked"/>
-                    <w:placeholder>
-                      <w:docPart w:val="6C5481EF314A4807AE054E3433F79759"/>
-                    </w:placeholder>
-                    <w:showingPlcHdr/>
-                    <w:dropDownList>
-                      <w:listItem w:value="Choose an item."/>
-                      <w:listItem w:displayText="CP 1484" w:value="CP 1484"/>
-                      <w:listItem w:displayText="CP 1484-1" w:value="CP 1484-1"/>
-                      <w:listItem w:displayText="CP 1584" w:value="CP 1584"/>
-                    </w:dropDownList>
-                  </w:sdtPr>
-                  <w:sdtEndPr/>
-                  <w:sdtContent>
-                    <w:r>
-                      <w:rPr>
-                        <w:rStyle w:val="PlaceholderText"/>
-                        <w:sz w:val="18"/>
-                        <w:szCs w:val="18"/>
-                      </w:rPr>
-                      <w:t>Choose an item.</w:t>
-                    </w:r>
-                  </w:sdtContent>
-                </w:sdt>
+                <w:r>
+                  <w:rPr>
+                    <w:rStyle w:val="PlaceholderText"/>
+                    <w:rFonts w:ascii="Calibri" w:hAnsi="Calibri" w:cs="Calibri"/>
+                    <w:b/>
+                    <w:color w:val="8EAADB" w:themeColor="accent1" w:themeTint="99"/>
+                    <w:sz w:val="18"/>
+                    <w:szCs w:val="18"/>
+                  </w:rPr>
+                  <w:t>Click here to enter text.</w:t>
+                </w:r>
               </w:sdtContent>
             </w:sdt>
           </w:p>
@@ -4357,54 +4271,28 @@
               <w:sdtPr>
                 <w:rPr>
                   <w:rFonts w:ascii="Calibri" w:hAnsi="Calibri" w:cs="Calibri"/>
-                  <w:sz w:val="20"/>
-                  <w:szCs w:val="20"/>
                 </w:rPr>
-                <w:id w:val="877515203"/>
+                <w:alias w:val="Cea_CpuSwVersion"/>
+                <w:tag w:val="Cea_CpuSwVersion"/>
+                <w:id w:val="-1679650587"/>
                 <w:placeholder>
-                  <w:docPart w:val="6106DDCA3C474F7CB50BE0D0620AC804"/>
+                  <w:docPart w:val="7710E1A3530A4B1C9DDEB055974C41D3"/>
                 </w:placeholder>
+                <w:showingPlcHdr/>
               </w:sdtPr>
               <w:sdtEndPr/>
               <w:sdtContent>
-                <w:sdt>
-                  <w:sdtPr>
-                    <w:rPr>
-                      <w:rFonts w:ascii="Calibri" w:hAnsi="Calibri" w:cs="Calibri"/>
-                      <w:sz w:val="20"/>
-                      <w:szCs w:val="20"/>
-                    </w:rPr>
-                    <w:alias w:val="Cea_CpuSwVersion"/>
-                    <w:tag w:val="Cea_CpuSwVersion"/>
-                    <w:id w:val="1478958675"/>
-                    <w:lock w:val="sdtLocked"/>
-                    <w:placeholder>
-                      <w:docPart w:val="C7F2E4B2459544B2B5484D3B4DD9B96C"/>
-                    </w:placeholder>
-                    <w:showingPlcHdr/>
-                    <w:dropDownList>
-                      <w:listItem w:value="Choose an item."/>
-                      <w:listItem w:displayText="V2_07_02" w:value="V2_07_02"/>
-                      <w:listItem w:displayText="V2_05_13" w:value="V2_05_13"/>
-                      <w:listItem w:displayText="V2_06_05" w:value="V2_06_05"/>
-                      <w:listItem w:displayText="V2.06.05" w:value="V2.06.05"/>
-                      <w:listItem w:displayText="V2.03.105" w:value="V2.03.105"/>
-                      <w:listItem w:displayText="V2.05.08" w:value="V2.05.08"/>
-                      <w:listItem w:displayText="**_______________" w:value="**_______________"/>
-                    </w:dropDownList>
-                  </w:sdtPr>
-                  <w:sdtEndPr/>
-                  <w:sdtContent>
-                    <w:r>
-                      <w:rPr>
-                        <w:rStyle w:val="PlaceholderText"/>
-                        <w:sz w:val="18"/>
-                        <w:szCs w:val="18"/>
-                      </w:rPr>
-                      <w:t>Choose an item.</w:t>
-                    </w:r>
-                  </w:sdtContent>
-                </w:sdt>
+                <w:r>
+                  <w:rPr>
+                    <w:rStyle w:val="PlaceholderText"/>
+                    <w:rFonts w:ascii="Calibri" w:hAnsi="Calibri" w:cs="Calibri"/>
+                    <w:b/>
+                    <w:color w:val="8EAADB" w:themeColor="accent1" w:themeTint="99"/>
+                    <w:sz w:val="18"/>
+                    <w:szCs w:val="18"/>
+                  </w:rPr>
+                  <w:t>Click here to enter text.</w:t>
+                </w:r>
               </w:sdtContent>
             </w:sdt>
           </w:p>
@@ -9813,6 +9701,415 @@
         </w:rPr>
       </w:pPr>
     </w:p>
+    <w:p/>
+    <w:tbl>
+      <w:tblPr>
+        <w:tblStyle w:val="TableGrid"/>
+        <w:tblW w:w="0" w:type="auto"/>
+        <w:jc w:val="center"/>
+        <w:tblLook w:val="04A0" w:firstRow="1" w:lastRow="0" w:firstColumn="1" w:lastColumn="0" w:noHBand="0" w:noVBand="1"/>
+        <w:tblCaption w:val="USED"/>
+      </w:tblPr>
+      <w:tblGrid>
+        <w:gridCol w:w="1150"/>
+        <w:gridCol w:w="2700"/>
+        <w:gridCol w:w="2610"/>
+        <w:gridCol w:w="2250"/>
+      </w:tblGrid>
+      <w:tr>
+        <w:trPr>
+          <w:trHeight w:val="503"/>
+          <w:jc w:val="center"/>
+        </w:trPr>
+        <w:tc>
+          <w:tcPr>
+            <w:tcW w:w="8710" w:type="dxa"/>
+            <w:gridSpan w:val="4"/>
+            <w:tcBorders>
+              <w:top w:val="single" w:sz="4" w:space="0" w:color="auto"/>
+              <w:left w:val="single" w:sz="4" w:space="0" w:color="auto"/>
+              <w:bottom w:val="single" w:sz="4" w:space="0" w:color="auto"/>
+              <w:right w:val="single" w:sz="4" w:space="0" w:color="auto"/>
+            </w:tcBorders>
+            <w:shd w:val="clear" w:color="auto" w:fill="D9D9D9" w:themeFill="background1" w:themeFillShade="D9"/>
+            <w:vAlign w:val="center"/>
+            <w:hideMark/>
+          </w:tcPr>
+          <w:p>
+            <w:pPr>
+              <w:rPr>
+                <w:rFonts w:asciiTheme="minorHAnsi" w:hAnsiTheme="minorHAnsi" w:cstheme="minorHAnsi"/>
+                <w:b/>
+                <w:bCs/>
+                <w:noProof/>
+                <w:sz w:val="22"/>
+                <w:szCs w:val="22"/>
+              </w:rPr>
+            </w:pPr>
+            <w:r>
+              <w:rPr>
+                <w:rFonts w:asciiTheme="minorHAnsi" w:hAnsiTheme="minorHAnsi" w:cstheme="minorHAnsi"/>
+                <w:b/>
+                <w:bCs/>
+                <w:noProof/>
+                <w:sz w:val="22"/>
+                <w:szCs w:val="22"/>
+              </w:rPr>
+              <w:t>Spare Parts Used</w:t>
+            </w:r>
+          </w:p>
+        </w:tc>
+      </w:tr>
+      <w:tr>
+        <w:trPr>
+          <w:trHeight w:val="125"/>
+          <w:jc w:val="center"/>
+        </w:trPr>
+        <w:tc>
+          <w:tcPr>
+            <w:tcW w:w="1150" w:type="dxa"/>
+            <w:tcBorders>
+              <w:top w:val="single" w:sz="4" w:space="0" w:color="auto"/>
+              <w:left w:val="single" w:sz="4" w:space="0" w:color="auto"/>
+              <w:bottom w:val="single" w:sz="4" w:space="0" w:color="auto"/>
+              <w:right w:val="single" w:sz="4" w:space="0" w:color="auto"/>
+            </w:tcBorders>
+            <w:shd w:val="clear" w:color="auto" w:fill="D9D9D9" w:themeFill="background1" w:themeFillShade="D9"/>
+            <w:hideMark/>
+          </w:tcPr>
+          <w:p>
+            <w:pPr>
+              <w:jc w:val="center"/>
+              <w:rPr>
+                <w:rFonts w:asciiTheme="minorHAnsi" w:hAnsiTheme="minorHAnsi" w:cstheme="minorHAnsi"/>
+                <w:noProof/>
+                <w:sz w:val="22"/>
+                <w:szCs w:val="22"/>
+              </w:rPr>
+            </w:pPr>
+            <w:r>
+              <w:rPr>
+                <w:rFonts w:asciiTheme="minorHAnsi" w:hAnsiTheme="minorHAnsi" w:cstheme="minorHAnsi"/>
+                <w:noProof/>
+                <w:sz w:val="22"/>
+                <w:szCs w:val="22"/>
+              </w:rPr>
+              <w:t>Item No.</w:t>
+            </w:r>
+          </w:p>
+        </w:tc>
+        <w:tc>
+          <w:tcPr>
+            <w:tcW w:w="2700" w:type="dxa"/>
+            <w:tcBorders>
+              <w:top w:val="single" w:sz="4" w:space="0" w:color="auto"/>
+              <w:left w:val="single" w:sz="4" w:space="0" w:color="auto"/>
+              <w:bottom w:val="single" w:sz="4" w:space="0" w:color="auto"/>
+              <w:right w:val="single" w:sz="4" w:space="0" w:color="auto"/>
+            </w:tcBorders>
+            <w:shd w:val="clear" w:color="auto" w:fill="D9D9D9" w:themeFill="background1" w:themeFillShade="D9"/>
+            <w:hideMark/>
+          </w:tcPr>
+          <w:p>
+            <w:pPr>
+              <w:jc w:val="center"/>
+              <w:rPr>
+                <w:rFonts w:asciiTheme="minorHAnsi" w:hAnsiTheme="minorHAnsi" w:cstheme="minorHAnsi"/>
+                <w:noProof/>
+                <w:sz w:val="22"/>
+                <w:szCs w:val="22"/>
+              </w:rPr>
+            </w:pPr>
+            <w:r>
+              <w:rPr>
+                <w:rFonts w:asciiTheme="minorHAnsi" w:hAnsiTheme="minorHAnsi" w:cstheme="minorHAnsi"/>
+                <w:noProof/>
+                <w:sz w:val="22"/>
+                <w:szCs w:val="22"/>
+              </w:rPr>
+              <w:t>Parts Descriptiion</w:t>
+            </w:r>
+          </w:p>
+        </w:tc>
+        <w:tc>
+          <w:tcPr>
+            <w:tcW w:w="2610" w:type="dxa"/>
+            <w:tcBorders>
+              <w:top w:val="single" w:sz="4" w:space="0" w:color="auto"/>
+              <w:left w:val="single" w:sz="4" w:space="0" w:color="auto"/>
+              <w:bottom w:val="single" w:sz="4" w:space="0" w:color="auto"/>
+              <w:right w:val="single" w:sz="4" w:space="0" w:color="auto"/>
+            </w:tcBorders>
+            <w:shd w:val="clear" w:color="auto" w:fill="D9D9D9" w:themeFill="background1" w:themeFillShade="D9"/>
+            <w:hideMark/>
+          </w:tcPr>
+          <w:p>
+            <w:pPr>
+              <w:jc w:val="center"/>
+              <w:rPr>
+                <w:rFonts w:asciiTheme="minorHAnsi" w:hAnsiTheme="minorHAnsi" w:cstheme="minorHAnsi"/>
+                <w:noProof/>
+                <w:sz w:val="22"/>
+                <w:szCs w:val="22"/>
+              </w:rPr>
+            </w:pPr>
+            <w:r>
+              <w:rPr>
+                <w:rFonts w:asciiTheme="minorHAnsi" w:hAnsiTheme="minorHAnsi" w:cstheme="minorHAnsi"/>
+                <w:noProof/>
+                <w:sz w:val="22"/>
+                <w:szCs w:val="22"/>
+              </w:rPr>
+              <w:t>Part No.</w:t>
+            </w:r>
+          </w:p>
+        </w:tc>
+        <w:tc>
+          <w:tcPr>
+            <w:tcW w:w="2250" w:type="dxa"/>
+            <w:tcBorders>
+              <w:top w:val="single" w:sz="4" w:space="0" w:color="auto"/>
+              <w:left w:val="single" w:sz="4" w:space="0" w:color="auto"/>
+              <w:bottom w:val="single" w:sz="4" w:space="0" w:color="auto"/>
+              <w:right w:val="single" w:sz="4" w:space="0" w:color="auto"/>
+            </w:tcBorders>
+            <w:shd w:val="clear" w:color="auto" w:fill="D9D9D9" w:themeFill="background1" w:themeFillShade="D9"/>
+            <w:hideMark/>
+          </w:tcPr>
+          <w:p>
+            <w:pPr>
+              <w:jc w:val="center"/>
+              <w:rPr>
+                <w:rFonts w:asciiTheme="minorHAnsi" w:hAnsiTheme="minorHAnsi" w:cstheme="minorHAnsi"/>
+                <w:noProof/>
+                <w:sz w:val="22"/>
+                <w:szCs w:val="22"/>
+              </w:rPr>
+            </w:pPr>
+            <w:r>
+              <w:rPr>
+                <w:rFonts w:asciiTheme="minorHAnsi" w:hAnsiTheme="minorHAnsi" w:cstheme="minorHAnsi"/>
+                <w:noProof/>
+                <w:sz w:val="22"/>
+                <w:szCs w:val="22"/>
+              </w:rPr>
+              <w:t>Qty.</w:t>
+            </w:r>
+          </w:p>
+        </w:tc>
+      </w:tr>
+    </w:tbl>
+    <w:p/>
+    <w:p/>
+    <w:tbl>
+      <w:tblPr>
+        <w:tblStyle w:val="TableGrid"/>
+        <w:tblW w:w="0" w:type="auto"/>
+        <w:jc w:val="center"/>
+        <w:tblLook w:val="04A0" w:firstRow="1" w:lastRow="0" w:firstColumn="1" w:lastColumn="0" w:noHBand="0" w:noVBand="1"/>
+        <w:tblCaption w:val="RECOM"/>
+      </w:tblPr>
+      <w:tblGrid>
+        <w:gridCol w:w="1150"/>
+        <w:gridCol w:w="2700"/>
+        <w:gridCol w:w="2610"/>
+        <w:gridCol w:w="2250"/>
+      </w:tblGrid>
+      <w:tr>
+        <w:trPr>
+          <w:trHeight w:val="503"/>
+          <w:jc w:val="center"/>
+        </w:trPr>
+        <w:tc>
+          <w:tcPr>
+            <w:tcW w:w="8710" w:type="dxa"/>
+            <w:gridSpan w:val="4"/>
+            <w:tcBorders>
+              <w:top w:val="single" w:sz="4" w:space="0" w:color="auto"/>
+              <w:left w:val="single" w:sz="4" w:space="0" w:color="auto"/>
+              <w:bottom w:val="single" w:sz="4" w:space="0" w:color="auto"/>
+              <w:right w:val="single" w:sz="4" w:space="0" w:color="auto"/>
+            </w:tcBorders>
+            <w:shd w:val="clear" w:color="auto" w:fill="D9D9D9" w:themeFill="background1" w:themeFillShade="D9"/>
+            <w:vAlign w:val="center"/>
+            <w:hideMark/>
+          </w:tcPr>
+          <w:p>
+            <w:pPr>
+              <w:rPr>
+                <w:rFonts w:asciiTheme="minorHAnsi" w:hAnsiTheme="minorHAnsi" w:cstheme="minorHAnsi"/>
+                <w:b/>
+                <w:bCs/>
+                <w:noProof/>
+                <w:sz w:val="22"/>
+                <w:szCs w:val="22"/>
+              </w:rPr>
+            </w:pPr>
+            <w:r>
+              <w:rPr>
+                <w:rFonts w:asciiTheme="minorHAnsi" w:hAnsiTheme="minorHAnsi" w:cstheme="minorHAnsi"/>
+                <w:b/>
+                <w:bCs/>
+                <w:noProof/>
+                <w:sz w:val="22"/>
+                <w:szCs w:val="22"/>
+              </w:rPr>
+              <w:t xml:space="preserve">Spare Parts </w:t>
+            </w:r>
+            <w:r>
+              <w:rPr>
+                <w:rFonts w:asciiTheme="minorHAnsi" w:hAnsiTheme="minorHAnsi" w:cstheme="minorHAnsi"/>
+                <w:b/>
+                <w:bCs/>
+                <w:noProof/>
+                <w:sz w:val="22"/>
+                <w:szCs w:val="22"/>
+              </w:rPr>
+              <w:t>Recommended</w:t>
+            </w:r>
+          </w:p>
+        </w:tc>
+      </w:tr>
+      <w:tr>
+        <w:trPr>
+          <w:trHeight w:val="125"/>
+          <w:jc w:val="center"/>
+        </w:trPr>
+        <w:tc>
+          <w:tcPr>
+            <w:tcW w:w="1150" w:type="dxa"/>
+            <w:tcBorders>
+              <w:top w:val="single" w:sz="4" w:space="0" w:color="auto"/>
+              <w:left w:val="single" w:sz="4" w:space="0" w:color="auto"/>
+              <w:bottom w:val="single" w:sz="4" w:space="0" w:color="auto"/>
+              <w:right w:val="single" w:sz="4" w:space="0" w:color="auto"/>
+            </w:tcBorders>
+            <w:shd w:val="clear" w:color="auto" w:fill="D9D9D9" w:themeFill="background1" w:themeFillShade="D9"/>
+            <w:hideMark/>
+          </w:tcPr>
+          <w:p>
+            <w:pPr>
+              <w:jc w:val="center"/>
+              <w:rPr>
+                <w:rFonts w:asciiTheme="minorHAnsi" w:hAnsiTheme="minorHAnsi" w:cstheme="minorHAnsi"/>
+                <w:noProof/>
+                <w:sz w:val="22"/>
+                <w:szCs w:val="22"/>
+              </w:rPr>
+            </w:pPr>
+            <w:r>
+              <w:rPr>
+                <w:rFonts w:asciiTheme="minorHAnsi" w:hAnsiTheme="minorHAnsi" w:cstheme="minorHAnsi"/>
+                <w:noProof/>
+                <w:sz w:val="22"/>
+                <w:szCs w:val="22"/>
+              </w:rPr>
+              <w:t>Item No.</w:t>
+            </w:r>
+          </w:p>
+        </w:tc>
+        <w:tc>
+          <w:tcPr>
+            <w:tcW w:w="2700" w:type="dxa"/>
+            <w:tcBorders>
+              <w:top w:val="single" w:sz="4" w:space="0" w:color="auto"/>
+              <w:left w:val="single" w:sz="4" w:space="0" w:color="auto"/>
+              <w:bottom w:val="single" w:sz="4" w:space="0" w:color="auto"/>
+              <w:right w:val="single" w:sz="4" w:space="0" w:color="auto"/>
+            </w:tcBorders>
+            <w:shd w:val="clear" w:color="auto" w:fill="D9D9D9" w:themeFill="background1" w:themeFillShade="D9"/>
+            <w:hideMark/>
+          </w:tcPr>
+          <w:p>
+            <w:pPr>
+              <w:jc w:val="center"/>
+              <w:rPr>
+                <w:rFonts w:asciiTheme="minorHAnsi" w:hAnsiTheme="minorHAnsi" w:cstheme="minorHAnsi"/>
+                <w:noProof/>
+                <w:sz w:val="22"/>
+                <w:szCs w:val="22"/>
+              </w:rPr>
+            </w:pPr>
+            <w:r>
+              <w:rPr>
+                <w:rFonts w:asciiTheme="minorHAnsi" w:hAnsiTheme="minorHAnsi" w:cstheme="minorHAnsi"/>
+                <w:noProof/>
+                <w:sz w:val="22"/>
+                <w:szCs w:val="22"/>
+              </w:rPr>
+              <w:t>Parts Descriptiion</w:t>
+            </w:r>
+          </w:p>
+        </w:tc>
+        <w:tc>
+          <w:tcPr>
+            <w:tcW w:w="2610" w:type="dxa"/>
+            <w:tcBorders>
+              <w:top w:val="single" w:sz="4" w:space="0" w:color="auto"/>
+              <w:left w:val="single" w:sz="4" w:space="0" w:color="auto"/>
+              <w:bottom w:val="single" w:sz="4" w:space="0" w:color="auto"/>
+              <w:right w:val="single" w:sz="4" w:space="0" w:color="auto"/>
+            </w:tcBorders>
+            <w:shd w:val="clear" w:color="auto" w:fill="D9D9D9" w:themeFill="background1" w:themeFillShade="D9"/>
+            <w:hideMark/>
+          </w:tcPr>
+          <w:p>
+            <w:pPr>
+              <w:jc w:val="center"/>
+              <w:rPr>
+                <w:rFonts w:asciiTheme="minorHAnsi" w:hAnsiTheme="minorHAnsi" w:cstheme="minorHAnsi"/>
+                <w:noProof/>
+                <w:sz w:val="22"/>
+                <w:szCs w:val="22"/>
+              </w:rPr>
+            </w:pPr>
+            <w:r>
+              <w:rPr>
+                <w:rFonts w:asciiTheme="minorHAnsi" w:hAnsiTheme="minorHAnsi" w:cstheme="minorHAnsi"/>
+                <w:noProof/>
+                <w:sz w:val="22"/>
+                <w:szCs w:val="22"/>
+              </w:rPr>
+              <w:t>Part No.</w:t>
+            </w:r>
+          </w:p>
+        </w:tc>
+        <w:tc>
+          <w:tcPr>
+            <w:tcW w:w="2250" w:type="dxa"/>
+            <w:tcBorders>
+              <w:top w:val="single" w:sz="4" w:space="0" w:color="auto"/>
+              <w:left w:val="single" w:sz="4" w:space="0" w:color="auto"/>
+              <w:bottom w:val="single" w:sz="4" w:space="0" w:color="auto"/>
+              <w:right w:val="single" w:sz="4" w:space="0" w:color="auto"/>
+            </w:tcBorders>
+            <w:shd w:val="clear" w:color="auto" w:fill="D9D9D9" w:themeFill="background1" w:themeFillShade="D9"/>
+            <w:hideMark/>
+          </w:tcPr>
+          <w:p>
+            <w:pPr>
+              <w:jc w:val="center"/>
+              <w:rPr>
+                <w:rFonts w:asciiTheme="minorHAnsi" w:hAnsiTheme="minorHAnsi" w:cstheme="minorHAnsi"/>
+                <w:noProof/>
+                <w:sz w:val="22"/>
+                <w:szCs w:val="22"/>
+              </w:rPr>
+            </w:pPr>
+            <w:r>
+              <w:rPr>
+                <w:rFonts w:asciiTheme="minorHAnsi" w:hAnsiTheme="minorHAnsi" w:cstheme="minorHAnsi"/>
+                <w:noProof/>
+                <w:sz w:val="22"/>
+                <w:szCs w:val="22"/>
+              </w:rPr>
+              <w:t>Qty.</w:t>
+            </w:r>
+          </w:p>
+        </w:tc>
+      </w:tr>
+    </w:tbl>
+    <w:p/>
     <w:p/>
     <w:tbl>
       <w:tblPr>
@@ -11417,7 +11714,7 @@
         <v:path o:extrusionok="f" gradientshapeok="t" o:connecttype="rect"/>
         <o:lock v:ext="edit" aspectratio="t"/>
       </v:shapetype>
-      <v:shape id="_x0000_i1152" type="#_x0000_t75" style="width:188.45pt;height:150.9pt" o:bullet="t">
+      <v:shape id="_x0000_i1087" type="#_x0000_t75" style="width:188.25pt;height:150.75pt" o:bullet="t">
         <v:imagedata r:id="rId1" o:title="flag"/>
       </v:shape>
     </w:pict>
@@ -12855,7 +13152,7 @@
       <w:docPartBody>
         <w:p>
           <w:pPr>
-            <w:pStyle w:val="CF1A1015CB3840CB9BD752E7BD8808C63"/>
+            <w:pStyle w:val="CF1A1015CB3840CB9BD752E7BD8808C61"/>
           </w:pPr>
           <w:r>
             <w:rPr>
@@ -12889,7 +13186,7 @@
       <w:docPartBody>
         <w:p>
           <w:pPr>
-            <w:pStyle w:val="3804010239594C7893974CB7700715253"/>
+            <w:pStyle w:val="3804010239594C7893974CB7700715251"/>
           </w:pPr>
           <w:r>
             <w:rPr>
@@ -12923,7 +13220,7 @@
       <w:docPartBody>
         <w:p>
           <w:pPr>
-            <w:pStyle w:val="8D7DC26959624F8897505657F30B088D3"/>
+            <w:pStyle w:val="8D7DC26959624F8897505657F30B088D1"/>
           </w:pPr>
           <w:r>
             <w:rPr>
@@ -12957,7 +13254,7 @@
       <w:docPartBody>
         <w:p>
           <w:pPr>
-            <w:pStyle w:val="BBD3BF87BC1D447CBE08AFCB0BA4A87E3"/>
+            <w:pStyle w:val="BBD3BF87BC1D447CBE08AFCB0BA4A87E1"/>
           </w:pPr>
           <w:r>
             <w:rPr>
@@ -12991,7 +13288,7 @@
       <w:docPartBody>
         <w:p>
           <w:pPr>
-            <w:pStyle w:val="80F4F76015CA4B51BF18547B9AEEDAFF3"/>
+            <w:pStyle w:val="80F4F76015CA4B51BF18547B9AEEDAFF1"/>
           </w:pPr>
           <w:r>
             <w:rPr>
@@ -13025,7 +13322,7 @@
       <w:docPartBody>
         <w:p>
           <w:pPr>
-            <w:pStyle w:val="EBAB7F0D51854B5FAD980659A9540C583"/>
+            <w:pStyle w:val="EBAB7F0D51854B5FAD980659A9540C581"/>
           </w:pPr>
           <w:r>
             <w:rPr>
@@ -13059,7 +13356,7 @@
       <w:docPartBody>
         <w:p>
           <w:pPr>
-            <w:pStyle w:val="DADE032BC8674A2CB3714F8AAADF2C963"/>
+            <w:pStyle w:val="DADE032BC8674A2CB3714F8AAADF2C961"/>
           </w:pPr>
           <w:r>
             <w:rPr>
@@ -13093,7 +13390,7 @@
       <w:docPartBody>
         <w:p>
           <w:pPr>
-            <w:pStyle w:val="74613EE3DB7143A2AE9FE0E09D0AFFD33"/>
+            <w:pStyle w:val="74613EE3DB7143A2AE9FE0E09D0AFFD31"/>
           </w:pPr>
           <w:r>
             <w:rPr>
@@ -13127,7 +13424,7 @@
       <w:docPartBody>
         <w:p>
           <w:pPr>
-            <w:pStyle w:val="2254E73066B04B60AC8A99AEFE2AABB23"/>
+            <w:pStyle w:val="2254E73066B04B60AC8A99AEFE2AABB21"/>
           </w:pPr>
           <w:r>
             <w:rPr>
@@ -13158,7 +13455,7 @@
       <w:docPartBody>
         <w:p>
           <w:pPr>
-            <w:pStyle w:val="55FF8BE7774B43A395FBCE68836F95533"/>
+            <w:pStyle w:val="55FF8BE7774B43A395FBCE68836F95531"/>
           </w:pPr>
           <w:r>
             <w:rPr>
@@ -13192,7 +13489,7 @@
       <w:docPartBody>
         <w:p>
           <w:pPr>
-            <w:pStyle w:val="231E629421D1429E886CA4A5680C76ED3"/>
+            <w:pStyle w:val="231E629421D1429E886CA4A5680C76ED1"/>
           </w:pPr>
           <w:r>
             <w:rPr>
@@ -13225,7 +13522,7 @@
       <w:docPartBody>
         <w:p>
           <w:pPr>
-            <w:pStyle w:val="225ACA9A64A2407F9580234B3CB9631D3"/>
+            <w:pStyle w:val="225ACA9A64A2407F9580234B3CB9631D1"/>
           </w:pPr>
           <w:r>
             <w:rPr>
@@ -13258,7 +13555,7 @@
       <w:docPartBody>
         <w:p>
           <w:pPr>
-            <w:pStyle w:val="4B27E05F0B2A4980869E9752DC0FA25F3"/>
+            <w:pStyle w:val="4B27E05F0B2A4980869E9752DC0FA25F1"/>
           </w:pPr>
           <w:r>
             <w:rPr>
@@ -13291,7 +13588,7 @@
       <w:docPartBody>
         <w:p>
           <w:pPr>
-            <w:pStyle w:val="D7B3F692897C405B90F4A985ACEECD923"/>
+            <w:pStyle w:val="D7B3F692897C405B90F4A985ACEECD921"/>
           </w:pPr>
           <w:r>
             <w:rPr>
@@ -13325,7 +13622,7 @@
       <w:docPartBody>
         <w:p>
           <w:pPr>
-            <w:pStyle w:val="5DF5DFA52A984086BDC6AC6A481ACD2A3"/>
+            <w:pStyle w:val="5DF5DFA52A984086BDC6AC6A481ACD2A1"/>
           </w:pPr>
           <w:r>
             <w:rPr>
@@ -13356,7 +13653,7 @@
       <w:docPartBody>
         <w:p>
           <w:pPr>
-            <w:pStyle w:val="E1550ABEEC3E499B832103B9101DC91C3"/>
+            <w:pStyle w:val="E1550ABEEC3E499B832103B9101DC91C1"/>
           </w:pPr>
           <w:r>
             <w:rPr>
@@ -13389,270 +13686,7 @@
       <w:docPartBody>
         <w:p>
           <w:pPr>
-            <w:pStyle w:val="FD7F0B9B746D4A51A32EC91FDC414BDF3"/>
-          </w:pPr>
-          <w:r>
-            <w:rPr>
-              <w:rStyle w:val="PlaceholderText"/>
-              <w:sz w:val="18"/>
-              <w:szCs w:val="18"/>
-            </w:rPr>
-            <w:t>Choose an item.</w:t>
-          </w:r>
-        </w:p>
-      </w:docPartBody>
-    </w:docPart>
-    <w:docPart>
-      <w:docPartPr>
-        <w:name w:val="D0B5F69493394D88905A8B4D9639AB9E"/>
-        <w:category>
-          <w:name w:val="General"/>
-          <w:gallery w:val="placeholder"/>
-        </w:category>
-        <w:types>
-          <w:type w:val="bbPlcHdr"/>
-        </w:types>
-        <w:behaviors>
-          <w:behavior w:val="content"/>
-        </w:behaviors>
-        <w:guid w:val="{823A7DD0-2445-4D2F-8940-51AD3EFB85D2}"/>
-      </w:docPartPr>
-      <w:docPartBody>
-        <w:p>
-          <w:pPr>
-            <w:pStyle w:val="D0B5F69493394D88905A8B4D9639AB9E"/>
-          </w:pPr>
-          <w:r>
-            <w:rPr>
-              <w:rStyle w:val="PlaceholderText"/>
-              <w:rFonts w:ascii="Calibri" w:hAnsi="Calibri" w:cs="Calibri"/>
-              <w:b/>
-              <w:color w:val="8EAADB" w:themeColor="accent1" w:themeTint="99"/>
-              <w:sz w:val="18"/>
-              <w:szCs w:val="18"/>
-            </w:rPr>
-            <w:t>Click here to enter text.</w:t>
-          </w:r>
-        </w:p>
-      </w:docPartBody>
-    </w:docPart>
-    <w:docPart>
-      <w:docPartPr>
-        <w:name w:val="FECAE2B7F60C4A2DAF44671D68D26DBD"/>
-        <w:category>
-          <w:name w:val="General"/>
-          <w:gallery w:val="placeholder"/>
-        </w:category>
-        <w:types>
-          <w:type w:val="bbPlcHdr"/>
-        </w:types>
-        <w:behaviors>
-          <w:behavior w:val="content"/>
-        </w:behaviors>
-        <w:guid w:val="{9AF35F94-7D49-468C-9CE8-C444CAEEC647}"/>
-      </w:docPartPr>
-      <w:docPartBody>
-        <w:p>
-          <w:pPr>
-            <w:pStyle w:val="FECAE2B7F60C4A2DAF44671D68D26DBD3"/>
-          </w:pPr>
-          <w:r>
-            <w:rPr>
-              <w:rStyle w:val="PlaceholderText"/>
-              <w:sz w:val="20"/>
-              <w:szCs w:val="20"/>
-            </w:rPr>
-            <w:t>Choose an item.</w:t>
-          </w:r>
-        </w:p>
-      </w:docPartBody>
-    </w:docPart>
-    <w:docPart>
-      <w:docPartPr>
-        <w:name w:val="7F03648DCCBA44DC981D7DFC77B13662"/>
-        <w:category>
-          <w:name w:val="General"/>
-          <w:gallery w:val="placeholder"/>
-        </w:category>
-        <w:types>
-          <w:type w:val="bbPlcHdr"/>
-        </w:types>
-        <w:behaviors>
-          <w:behavior w:val="content"/>
-        </w:behaviors>
-        <w:guid w:val="{D840E110-5468-4BEF-AFE1-96648C9DDC9C}"/>
-      </w:docPartPr>
-      <w:docPartBody>
-        <w:p>
-          <w:pPr>
-            <w:pStyle w:val="7F03648DCCBA44DC981D7DFC77B13662"/>
-          </w:pPr>
-          <w:r>
-            <w:rPr>
-              <w:rStyle w:val="PlaceholderText"/>
-              <w:rFonts w:ascii="Calibri" w:hAnsi="Calibri" w:cs="Calibri"/>
-              <w:b/>
-              <w:color w:val="8EAADB" w:themeColor="accent1" w:themeTint="99"/>
-              <w:sz w:val="18"/>
-              <w:szCs w:val="18"/>
-            </w:rPr>
-            <w:t>Click here to enter text.</w:t>
-          </w:r>
-        </w:p>
-      </w:docPartBody>
-    </w:docPart>
-    <w:docPart>
-      <w:docPartPr>
-        <w:name w:val="6C5481EF314A4807AE054E3433F79759"/>
-        <w:category>
-          <w:name w:val="General"/>
-          <w:gallery w:val="placeholder"/>
-        </w:category>
-        <w:types>
-          <w:type w:val="bbPlcHdr"/>
-        </w:types>
-        <w:behaviors>
-          <w:behavior w:val="content"/>
-        </w:behaviors>
-        <w:guid w:val="{8E1120AF-EA9E-485D-BE7D-D4AA7C7571AB}"/>
-      </w:docPartPr>
-      <w:docPartBody>
-        <w:p>
-          <w:pPr>
-            <w:pStyle w:val="6C5481EF314A4807AE054E3433F797593"/>
-          </w:pPr>
-          <w:r>
-            <w:rPr>
-              <w:rStyle w:val="PlaceholderText"/>
-              <w:sz w:val="18"/>
-              <w:szCs w:val="18"/>
-            </w:rPr>
-            <w:t>Choose an item.</w:t>
-          </w:r>
-        </w:p>
-      </w:docPartBody>
-    </w:docPart>
-    <w:docPart>
-      <w:docPartPr>
-        <w:name w:val="44CDF546FDC54DB8950F50BF093D4B77"/>
-        <w:category>
-          <w:name w:val="General"/>
-          <w:gallery w:val="placeholder"/>
-        </w:category>
-        <w:types>
-          <w:type w:val="bbPlcHdr"/>
-        </w:types>
-        <w:behaviors>
-          <w:behavior w:val="content"/>
-        </w:behaviors>
-        <w:guid w:val="{9490F43C-C0AE-4245-A1C1-856F4DE99B67}"/>
-      </w:docPartPr>
-      <w:docPartBody>
-        <w:p>
-          <w:pPr>
-            <w:pStyle w:val="44CDF546FDC54DB8950F50BF093D4B77"/>
-          </w:pPr>
-          <w:r>
-            <w:rPr>
-              <w:rStyle w:val="PlaceholderText"/>
-              <w:rFonts w:ascii="Calibri" w:hAnsi="Calibri" w:cs="Calibri"/>
-              <w:b/>
-              <w:color w:val="8EAADB" w:themeColor="accent1" w:themeTint="99"/>
-              <w:sz w:val="18"/>
-              <w:szCs w:val="18"/>
-            </w:rPr>
-            <w:t>Click here to enter text.</w:t>
-          </w:r>
-        </w:p>
-      </w:docPartBody>
-    </w:docPart>
-    <w:docPart>
-      <w:docPartPr>
-        <w:name w:val="47237F3FDA4547F981E2CF62AE0C3A4B"/>
-        <w:category>
-          <w:name w:val="General"/>
-          <w:gallery w:val="placeholder"/>
-        </w:category>
-        <w:types>
-          <w:type w:val="bbPlcHdr"/>
-        </w:types>
-        <w:behaviors>
-          <w:behavior w:val="content"/>
-        </w:behaviors>
-        <w:guid w:val="{9A290DA7-C77D-4102-B184-A5DF0792595B}"/>
-      </w:docPartPr>
-      <w:docPartBody>
-        <w:p>
-          <w:pPr>
-            <w:pStyle w:val="47237F3FDA4547F981E2CF62AE0C3A4B"/>
-          </w:pPr>
-          <w:r>
-            <w:rPr>
-              <w:rStyle w:val="PlaceholderText"/>
-              <w:rFonts w:ascii="Calibri" w:hAnsi="Calibri" w:cs="Calibri"/>
-              <w:b/>
-              <w:color w:val="8EAADB" w:themeColor="accent1" w:themeTint="99"/>
-              <w:sz w:val="18"/>
-              <w:szCs w:val="18"/>
-            </w:rPr>
-            <w:t>Click here to enter text.</w:t>
-          </w:r>
-        </w:p>
-      </w:docPartBody>
-    </w:docPart>
-    <w:docPart>
-      <w:docPartPr>
-        <w:name w:val="6106DDCA3C474F7CB50BE0D0620AC804"/>
-        <w:category>
-          <w:name w:val="General"/>
-          <w:gallery w:val="placeholder"/>
-        </w:category>
-        <w:types>
-          <w:type w:val="bbPlcHdr"/>
-        </w:types>
-        <w:behaviors>
-          <w:behavior w:val="content"/>
-        </w:behaviors>
-        <w:guid w:val="{C9166B45-EEC9-400E-B01A-B655FE479B21}"/>
-      </w:docPartPr>
-      <w:docPartBody>
-        <w:p>
-          <w:pPr>
-            <w:pStyle w:val="6106DDCA3C474F7CB50BE0D0620AC804"/>
-          </w:pPr>
-          <w:r>
-            <w:rPr>
-              <w:rStyle w:val="PlaceholderText"/>
-              <w:rFonts w:ascii="Calibri" w:hAnsi="Calibri" w:cs="Calibri"/>
-              <w:b/>
-              <w:color w:val="8EAADB" w:themeColor="accent1" w:themeTint="99"/>
-              <w:sz w:val="18"/>
-              <w:szCs w:val="18"/>
-            </w:rPr>
-            <w:t>Click here to enter text.</w:t>
-          </w:r>
-        </w:p>
-      </w:docPartBody>
-    </w:docPart>
-    <w:docPart>
-      <w:docPartPr>
-        <w:name w:val="C7F2E4B2459544B2B5484D3B4DD9B96C"/>
-        <w:category>
-          <w:name w:val="General"/>
-          <w:gallery w:val="placeholder"/>
-        </w:category>
-        <w:types>
-          <w:type w:val="bbPlcHdr"/>
-        </w:types>
-        <w:behaviors>
-          <w:behavior w:val="content"/>
-        </w:behaviors>
-        <w:guid w:val="{0FC2B101-5028-406F-9260-DAE292C4FE78}"/>
-      </w:docPartPr>
-      <w:docPartBody>
-        <w:p>
-          <w:pPr>
-            <w:pStyle w:val="C7F2E4B2459544B2B5484D3B4DD9B96C3"/>
+            <w:pStyle w:val="FD7F0B9B746D4A51A32EC91FDC414BDF1"/>
           </w:pPr>
           <w:r>
             <w:rPr>
@@ -13683,7 +13717,7 @@
       <w:docPartBody>
         <w:p>
           <w:pPr>
-            <w:pStyle w:val="A1AA3363FCD246D98DB9F0BE739A53F93"/>
+            <w:pStyle w:val="A1AA3363FCD246D98DB9F0BE739A53F91"/>
           </w:pPr>
           <w:r>
             <w:rPr>
@@ -13717,7 +13751,7 @@
       <w:docPartBody>
         <w:p>
           <w:pPr>
-            <w:pStyle w:val="3A105F6F9C174434A43E1FE76912795B3"/>
+            <w:pStyle w:val="3A105F6F9C174434A43E1FE76912795B1"/>
           </w:pPr>
           <w:r>
             <w:rPr>
@@ -15634,7 +15668,7 @@
       <w:docPartBody>
         <w:p>
           <w:pPr>
-            <w:pStyle w:val="2B52647435D14BE880860249FCC7A3023"/>
+            <w:pStyle w:val="2B52647435D14BE880860249FCC7A3021"/>
           </w:pPr>
           <w:r>
             <w:rPr>
@@ -15663,7 +15697,7 @@
       <w:docPartBody>
         <w:p>
           <w:pPr>
-            <w:pStyle w:val="7CA5394ECC77466A9E39D5ABDD46C9CC3"/>
+            <w:pStyle w:val="7CA5394ECC77466A9E39D5ABDD46C9CC1"/>
           </w:pPr>
           <w:r>
             <w:rPr>
@@ -15692,7 +15726,7 @@
       <w:docPartBody>
         <w:p>
           <w:pPr>
-            <w:pStyle w:val="4A9CECF19FA64109BF003C66DB1F92853"/>
+            <w:pStyle w:val="4A9CECF19FA64109BF003C66DB1F92851"/>
           </w:pPr>
           <w:r>
             <w:rPr>
@@ -15721,7 +15755,7 @@
       <w:docPartBody>
         <w:p>
           <w:pPr>
-            <w:pStyle w:val="56D9A2659023424093BC18FA4620D72A3"/>
+            <w:pStyle w:val="56D9A2659023424093BC18FA4620D72A1"/>
           </w:pPr>
           <w:r>
             <w:rPr>
@@ -15750,7 +15784,7 @@
       <w:docPartBody>
         <w:p>
           <w:pPr>
-            <w:pStyle w:val="811692A38F1547589FB5084E122507373"/>
+            <w:pStyle w:val="811692A38F1547589FB5084E122507371"/>
           </w:pPr>
           <w:r>
             <w:rPr>
@@ -15779,7 +15813,7 @@
       <w:docPartBody>
         <w:p>
           <w:pPr>
-            <w:pStyle w:val="44BFB979BD4743E389C547DDAC822DBC3"/>
+            <w:pStyle w:val="44BFB979BD4743E389C547DDAC822DBC1"/>
           </w:pPr>
           <w:r>
             <w:rPr>
@@ -16247,6 +16281,176 @@
               <w:rStyle w:val="PlaceholderText"/>
             </w:rPr>
             <w:t>Click or tap here to enter text.</w:t>
+          </w:r>
+        </w:p>
+      </w:docPartBody>
+    </w:docPart>
+    <w:docPart>
+      <w:docPartPr>
+        <w:name w:val="2F8B547C16874685856A7EF3E138D1A3"/>
+        <w:category>
+          <w:name w:val="General"/>
+          <w:gallery w:val="placeholder"/>
+        </w:category>
+        <w:types>
+          <w:type w:val="bbPlcHdr"/>
+        </w:types>
+        <w:behaviors>
+          <w:behavior w:val="content"/>
+        </w:behaviors>
+        <w:guid w:val="{7FED039C-83CB-4FC1-BD09-0A020F8C1BB5}"/>
+      </w:docPartPr>
+      <w:docPartBody>
+        <w:p>
+          <w:pPr>
+            <w:pStyle w:val="2F8B547C16874685856A7EF3E138D1A3"/>
+          </w:pPr>
+          <w:r>
+            <w:rPr>
+              <w:rStyle w:val="PlaceholderText"/>
+              <w:rFonts w:ascii="Calibri" w:hAnsi="Calibri" w:cs="Calibri"/>
+              <w:b/>
+              <w:color w:val="8EAADB" w:themeColor="accent1" w:themeTint="99"/>
+              <w:sz w:val="18"/>
+              <w:szCs w:val="18"/>
+            </w:rPr>
+            <w:t>Click here to enter text.</w:t>
+          </w:r>
+        </w:p>
+      </w:docPartBody>
+    </w:docPart>
+    <w:docPart>
+      <w:docPartPr>
+        <w:name w:val="83ED33C0EF444EE4BDF191E361CCFC89"/>
+        <w:category>
+          <w:name w:val="General"/>
+          <w:gallery w:val="placeholder"/>
+        </w:category>
+        <w:types>
+          <w:type w:val="bbPlcHdr"/>
+        </w:types>
+        <w:behaviors>
+          <w:behavior w:val="content"/>
+        </w:behaviors>
+        <w:guid w:val="{0E0A0B68-9B0A-4034-840B-181C7E243F6B}"/>
+      </w:docPartPr>
+      <w:docPartBody>
+        <w:p>
+          <w:pPr>
+            <w:pStyle w:val="83ED33C0EF444EE4BDF191E361CCFC89"/>
+          </w:pPr>
+          <w:r>
+            <w:rPr>
+              <w:rStyle w:val="PlaceholderText"/>
+              <w:rFonts w:ascii="Calibri" w:hAnsi="Calibri" w:cs="Calibri"/>
+              <w:b/>
+              <w:color w:val="8EAADB" w:themeColor="accent1" w:themeTint="99"/>
+              <w:sz w:val="18"/>
+              <w:szCs w:val="18"/>
+            </w:rPr>
+            <w:t>Click here to enter text.</w:t>
+          </w:r>
+        </w:p>
+      </w:docPartBody>
+    </w:docPart>
+    <w:docPart>
+      <w:docPartPr>
+        <w:name w:val="BDD5D90690064436821C58FE314BADF8"/>
+        <w:category>
+          <w:name w:val="General"/>
+          <w:gallery w:val="placeholder"/>
+        </w:category>
+        <w:types>
+          <w:type w:val="bbPlcHdr"/>
+        </w:types>
+        <w:behaviors>
+          <w:behavior w:val="content"/>
+        </w:behaviors>
+        <w:guid w:val="{A9BC5F04-4A74-4B3C-8D9A-915B1C22317E}"/>
+      </w:docPartPr>
+      <w:docPartBody>
+        <w:p>
+          <w:pPr>
+            <w:pStyle w:val="BDD5D90690064436821C58FE314BADF8"/>
+          </w:pPr>
+          <w:r>
+            <w:rPr>
+              <w:rStyle w:val="PlaceholderText"/>
+              <w:rFonts w:ascii="Calibri" w:hAnsi="Calibri" w:cs="Calibri"/>
+              <w:b/>
+              <w:color w:val="8EAADB" w:themeColor="accent1" w:themeTint="99"/>
+              <w:sz w:val="18"/>
+              <w:szCs w:val="18"/>
+            </w:rPr>
+            <w:t>Click here to enter text.</w:t>
+          </w:r>
+        </w:p>
+      </w:docPartBody>
+    </w:docPart>
+    <w:docPart>
+      <w:docPartPr>
+        <w:name w:val="1663F3515689449C95CD0AFD3109B8C5"/>
+        <w:category>
+          <w:name w:val="General"/>
+          <w:gallery w:val="placeholder"/>
+        </w:category>
+        <w:types>
+          <w:type w:val="bbPlcHdr"/>
+        </w:types>
+        <w:behaviors>
+          <w:behavior w:val="content"/>
+        </w:behaviors>
+        <w:guid w:val="{03855E8D-2DAC-4B42-9BD9-8EA4DAB9B3C6}"/>
+      </w:docPartPr>
+      <w:docPartBody>
+        <w:p>
+          <w:pPr>
+            <w:pStyle w:val="1663F3515689449C95CD0AFD3109B8C5"/>
+          </w:pPr>
+          <w:r>
+            <w:rPr>
+              <w:rStyle w:val="PlaceholderText"/>
+              <w:rFonts w:ascii="Calibri" w:hAnsi="Calibri" w:cs="Calibri"/>
+              <w:b/>
+              <w:color w:val="8EAADB" w:themeColor="accent1" w:themeTint="99"/>
+              <w:sz w:val="18"/>
+              <w:szCs w:val="18"/>
+            </w:rPr>
+            <w:t>Click here to enter text.</w:t>
+          </w:r>
+        </w:p>
+      </w:docPartBody>
+    </w:docPart>
+    <w:docPart>
+      <w:docPartPr>
+        <w:name w:val="7710E1A3530A4B1C9DDEB055974C41D3"/>
+        <w:category>
+          <w:name w:val="General"/>
+          <w:gallery w:val="placeholder"/>
+        </w:category>
+        <w:types>
+          <w:type w:val="bbPlcHdr"/>
+        </w:types>
+        <w:behaviors>
+          <w:behavior w:val="content"/>
+        </w:behaviors>
+        <w:guid w:val="{B5BFEEBB-6476-4F19-A7DC-575F418C2260}"/>
+      </w:docPartPr>
+      <w:docPartBody>
+        <w:p>
+          <w:pPr>
+            <w:pStyle w:val="7710E1A3530A4B1C9DDEB055974C41D3"/>
+          </w:pPr>
+          <w:r>
+            <w:rPr>
+              <w:rStyle w:val="PlaceholderText"/>
+              <w:rFonts w:ascii="Calibri" w:hAnsi="Calibri" w:cs="Calibri"/>
+              <w:b/>
+              <w:color w:val="8EAADB" w:themeColor="accent1" w:themeTint="99"/>
+              <w:sz w:val="18"/>
+              <w:szCs w:val="18"/>
+            </w:rPr>
+            <w:t>Click here to enter text.</w:t>
           </w:r>
         </w:p>
       </w:docPartBody>
@@ -16388,6 +16592,8 @@
     <w:rsid w:val="009D035C"/>
     <w:rsid w:val="009D380B"/>
     <w:rsid w:val="00A160C1"/>
+    <w:rsid w:val="00A32583"/>
+    <w:rsid w:val="00A70B25"/>
     <w:rsid w:val="00A7171B"/>
     <w:rsid w:val="00AA7264"/>
     <w:rsid w:val="00AE4198"/>
@@ -16395,7 +16601,9 @@
     <w:rsid w:val="00B91BB3"/>
     <w:rsid w:val="00C61E95"/>
     <w:rsid w:val="00CA7584"/>
+    <w:rsid w:val="00CC45DB"/>
     <w:rsid w:val="00CF43A0"/>
+    <w:rsid w:val="00D761CD"/>
     <w:rsid w:val="00DE3B2A"/>
     <w:rsid w:val="00E034C5"/>
     <w:rsid w:val="00E05A27"/>
@@ -16857,122 +17065,9 @@
     <w:basedOn w:val="DefaultParagraphFont"/>
     <w:uiPriority w:val="99"/>
     <w:semiHidden/>
-    <w:rsid w:val="007B5DFE"/>
+    <w:rsid w:val="00CC45DB"/>
     <w:rPr>
       <w:color w:val="808080"/>
-    </w:rPr>
-  </w:style>
-  <w:style w:type="paragraph" w:customStyle="1" w:styleId="D0B5F69493394D88905A8B4D9639AB9E">
-    <w:name w:val="D0B5F69493394D88905A8B4D9639AB9E"/>
-    <w:rsid w:val="00AE4198"/>
-    <w:rPr>
-      <w:lang w:val="en-GB" w:eastAsia="en-GB"/>
-    </w:rPr>
-  </w:style>
-  <w:style w:type="paragraph" w:customStyle="1" w:styleId="7F03648DCCBA44DC981D7DFC77B13662">
-    <w:name w:val="7F03648DCCBA44DC981D7DFC77B13662"/>
-    <w:rsid w:val="00AE4198"/>
-    <w:rPr>
-      <w:lang w:val="en-GB" w:eastAsia="en-GB"/>
-    </w:rPr>
-  </w:style>
-  <w:style w:type="paragraph" w:customStyle="1" w:styleId="44CDF546FDC54DB8950F50BF093D4B77">
-    <w:name w:val="44CDF546FDC54DB8950F50BF093D4B77"/>
-    <w:rsid w:val="00AE4198"/>
-    <w:rPr>
-      <w:lang w:val="en-GB" w:eastAsia="en-GB"/>
-    </w:rPr>
-  </w:style>
-  <w:style w:type="paragraph" w:customStyle="1" w:styleId="47237F3FDA4547F981E2CF62AE0C3A4B">
-    <w:name w:val="47237F3FDA4547F981E2CF62AE0C3A4B"/>
-    <w:rsid w:val="00AE4198"/>
-    <w:rPr>
-      <w:lang w:val="en-GB" w:eastAsia="en-GB"/>
-    </w:rPr>
-  </w:style>
-  <w:style w:type="paragraph" w:customStyle="1" w:styleId="6106DDCA3C474F7CB50BE0D0620AC804">
-    <w:name w:val="6106DDCA3C474F7CB50BE0D0620AC804"/>
-    <w:rsid w:val="00AE4198"/>
-    <w:rPr>
-      <w:lang w:val="en-GB" w:eastAsia="en-GB"/>
-    </w:rPr>
-  </w:style>
-  <w:style w:type="paragraph" w:customStyle="1" w:styleId="2B52647435D14BE880860249FCC7A3023">
-    <w:name w:val="2B52647435D14BE880860249FCC7A3023"/>
-    <w:rsid w:val="004242F6"/>
-    <w:pPr>
-      <w:widowControl w:val="0"/>
-      <w:autoSpaceDE w:val="0"/>
-      <w:autoSpaceDN w:val="0"/>
-      <w:spacing w:after="0" w:line="240" w:lineRule="auto"/>
-    </w:pPr>
-    <w:rPr>
-      <w:rFonts w:ascii="Carlito" w:eastAsia="Carlito" w:hAnsi="Carlito" w:cs="Carlito"/>
-    </w:rPr>
-  </w:style>
-  <w:style w:type="paragraph" w:customStyle="1" w:styleId="7CA5394ECC77466A9E39D5ABDD46C9CC3">
-    <w:name w:val="7CA5394ECC77466A9E39D5ABDD46C9CC3"/>
-    <w:rsid w:val="004242F6"/>
-    <w:pPr>
-      <w:widowControl w:val="0"/>
-      <w:autoSpaceDE w:val="0"/>
-      <w:autoSpaceDN w:val="0"/>
-      <w:spacing w:after="0" w:line="240" w:lineRule="auto"/>
-    </w:pPr>
-    <w:rPr>
-      <w:rFonts w:ascii="Carlito" w:eastAsia="Carlito" w:hAnsi="Carlito" w:cs="Carlito"/>
-    </w:rPr>
-  </w:style>
-  <w:style w:type="paragraph" w:customStyle="1" w:styleId="4A9CECF19FA64109BF003C66DB1F92853">
-    <w:name w:val="4A9CECF19FA64109BF003C66DB1F92853"/>
-    <w:rsid w:val="004242F6"/>
-    <w:pPr>
-      <w:widowControl w:val="0"/>
-      <w:autoSpaceDE w:val="0"/>
-      <w:autoSpaceDN w:val="0"/>
-      <w:spacing w:after="0" w:line="240" w:lineRule="auto"/>
-    </w:pPr>
-    <w:rPr>
-      <w:rFonts w:ascii="Carlito" w:eastAsia="Carlito" w:hAnsi="Carlito" w:cs="Carlito"/>
-    </w:rPr>
-  </w:style>
-  <w:style w:type="paragraph" w:customStyle="1" w:styleId="56D9A2659023424093BC18FA4620D72A3">
-    <w:name w:val="56D9A2659023424093BC18FA4620D72A3"/>
-    <w:rsid w:val="004242F6"/>
-    <w:pPr>
-      <w:widowControl w:val="0"/>
-      <w:autoSpaceDE w:val="0"/>
-      <w:autoSpaceDN w:val="0"/>
-      <w:spacing w:after="0" w:line="240" w:lineRule="auto"/>
-    </w:pPr>
-    <w:rPr>
-      <w:rFonts w:ascii="Carlito" w:eastAsia="Carlito" w:hAnsi="Carlito" w:cs="Carlito"/>
-    </w:rPr>
-  </w:style>
-  <w:style w:type="paragraph" w:customStyle="1" w:styleId="811692A38F1547589FB5084E122507373">
-    <w:name w:val="811692A38F1547589FB5084E122507373"/>
-    <w:rsid w:val="004242F6"/>
-    <w:pPr>
-      <w:widowControl w:val="0"/>
-      <w:autoSpaceDE w:val="0"/>
-      <w:autoSpaceDN w:val="0"/>
-      <w:spacing w:after="0" w:line="240" w:lineRule="auto"/>
-    </w:pPr>
-    <w:rPr>
-      <w:rFonts w:ascii="Carlito" w:eastAsia="Carlito" w:hAnsi="Carlito" w:cs="Carlito"/>
-    </w:rPr>
-  </w:style>
-  <w:style w:type="paragraph" w:customStyle="1" w:styleId="44BFB979BD4743E389C547DDAC822DBC3">
-    <w:name w:val="44BFB979BD4743E389C547DDAC822DBC3"/>
-    <w:rsid w:val="004242F6"/>
-    <w:pPr>
-      <w:widowControl w:val="0"/>
-      <w:autoSpaceDE w:val="0"/>
-      <w:autoSpaceDN w:val="0"/>
-      <w:spacing w:after="0" w:line="240" w:lineRule="auto"/>
-    </w:pPr>
-    <w:rPr>
-      <w:rFonts w:ascii="Carlito" w:eastAsia="Carlito" w:hAnsi="Carlito" w:cs="Carlito"/>
     </w:rPr>
   </w:style>
   <w:style w:type="paragraph" w:customStyle="1" w:styleId="53002AD0F4C640BDB6EB03C9B6658F003">
@@ -17103,266 +17198,6 @@
     </w:pPr>
     <w:rPr>
       <w:rFonts w:ascii="Carlito" w:eastAsia="Carlito" w:hAnsi="Carlito" w:cs="Carlito"/>
-    </w:rPr>
-  </w:style>
-  <w:style w:type="paragraph" w:customStyle="1" w:styleId="A1AA3363FCD246D98DB9F0BE739A53F93">
-    <w:name w:val="A1AA3363FCD246D98DB9F0BE739A53F93"/>
-    <w:rsid w:val="004242F6"/>
-    <w:pPr>
-      <w:spacing w:after="0" w:line="240" w:lineRule="auto"/>
-    </w:pPr>
-    <w:rPr>
-      <w:rFonts w:ascii="Arial" w:eastAsia="Times New Roman" w:hAnsi="Arial" w:cs="Times New Roman"/>
-      <w:sz w:val="24"/>
-      <w:szCs w:val="24"/>
-      <w:lang w:eastAsia="da-DK"/>
-    </w:rPr>
-  </w:style>
-  <w:style w:type="paragraph" w:customStyle="1" w:styleId="CF1A1015CB3840CB9BD752E7BD8808C63">
-    <w:name w:val="CF1A1015CB3840CB9BD752E7BD8808C63"/>
-    <w:rsid w:val="004242F6"/>
-    <w:pPr>
-      <w:spacing w:after="0" w:line="240" w:lineRule="auto"/>
-    </w:pPr>
-    <w:rPr>
-      <w:rFonts w:ascii="Arial" w:eastAsia="Times New Roman" w:hAnsi="Arial" w:cs="Times New Roman"/>
-      <w:sz w:val="24"/>
-      <w:szCs w:val="24"/>
-      <w:lang w:eastAsia="da-DK"/>
-    </w:rPr>
-  </w:style>
-  <w:style w:type="paragraph" w:customStyle="1" w:styleId="3804010239594C7893974CB7700715253">
-    <w:name w:val="3804010239594C7893974CB7700715253"/>
-    <w:rsid w:val="004242F6"/>
-    <w:pPr>
-      <w:spacing w:after="0" w:line="240" w:lineRule="auto"/>
-    </w:pPr>
-    <w:rPr>
-      <w:rFonts w:ascii="Arial" w:eastAsia="Times New Roman" w:hAnsi="Arial" w:cs="Times New Roman"/>
-      <w:sz w:val="24"/>
-      <w:szCs w:val="24"/>
-      <w:lang w:eastAsia="da-DK"/>
-    </w:rPr>
-  </w:style>
-  <w:style w:type="paragraph" w:customStyle="1" w:styleId="231E629421D1429E886CA4A5680C76ED3">
-    <w:name w:val="231E629421D1429E886CA4A5680C76ED3"/>
-    <w:rsid w:val="004242F6"/>
-    <w:pPr>
-      <w:spacing w:after="0" w:line="240" w:lineRule="auto"/>
-    </w:pPr>
-    <w:rPr>
-      <w:rFonts w:ascii="Arial" w:eastAsia="Times New Roman" w:hAnsi="Arial" w:cs="Times New Roman"/>
-      <w:sz w:val="24"/>
-      <w:szCs w:val="24"/>
-      <w:lang w:eastAsia="da-DK"/>
-    </w:rPr>
-  </w:style>
-  <w:style w:type="paragraph" w:customStyle="1" w:styleId="4B27E05F0B2A4980869E9752DC0FA25F3">
-    <w:name w:val="4B27E05F0B2A4980869E9752DC0FA25F3"/>
-    <w:rsid w:val="004242F6"/>
-    <w:pPr>
-      <w:spacing w:after="0" w:line="240" w:lineRule="auto"/>
-    </w:pPr>
-    <w:rPr>
-      <w:rFonts w:ascii="Arial" w:eastAsia="Times New Roman" w:hAnsi="Arial" w:cs="Times New Roman"/>
-      <w:sz w:val="24"/>
-      <w:szCs w:val="24"/>
-      <w:lang w:eastAsia="da-DK"/>
-    </w:rPr>
-  </w:style>
-  <w:style w:type="paragraph" w:customStyle="1" w:styleId="225ACA9A64A2407F9580234B3CB9631D3">
-    <w:name w:val="225ACA9A64A2407F9580234B3CB9631D3"/>
-    <w:rsid w:val="004242F6"/>
-    <w:pPr>
-      <w:spacing w:after="0" w:line="240" w:lineRule="auto"/>
-    </w:pPr>
-    <w:rPr>
-      <w:rFonts w:ascii="Arial" w:eastAsia="Times New Roman" w:hAnsi="Arial" w:cs="Times New Roman"/>
-      <w:sz w:val="24"/>
-      <w:szCs w:val="24"/>
-      <w:lang w:eastAsia="da-DK"/>
-    </w:rPr>
-  </w:style>
-  <w:style w:type="paragraph" w:customStyle="1" w:styleId="E1550ABEEC3E499B832103B9101DC91C3">
-    <w:name w:val="E1550ABEEC3E499B832103B9101DC91C3"/>
-    <w:rsid w:val="004242F6"/>
-    <w:pPr>
-      <w:spacing w:after="0" w:line="240" w:lineRule="auto"/>
-    </w:pPr>
-    <w:rPr>
-      <w:rFonts w:ascii="Arial" w:eastAsia="Times New Roman" w:hAnsi="Arial" w:cs="Times New Roman"/>
-      <w:sz w:val="24"/>
-      <w:szCs w:val="24"/>
-      <w:lang w:eastAsia="da-DK"/>
-    </w:rPr>
-  </w:style>
-  <w:style w:type="paragraph" w:customStyle="1" w:styleId="D7B3F692897C405B90F4A985ACEECD923">
-    <w:name w:val="D7B3F692897C405B90F4A985ACEECD923"/>
-    <w:rsid w:val="004242F6"/>
-    <w:pPr>
-      <w:spacing w:after="0" w:line="240" w:lineRule="auto"/>
-    </w:pPr>
-    <w:rPr>
-      <w:rFonts w:ascii="Arial" w:eastAsia="Times New Roman" w:hAnsi="Arial" w:cs="Times New Roman"/>
-      <w:sz w:val="24"/>
-      <w:szCs w:val="24"/>
-      <w:lang w:eastAsia="da-DK"/>
-    </w:rPr>
-  </w:style>
-  <w:style w:type="paragraph" w:customStyle="1" w:styleId="BBD3BF87BC1D447CBE08AFCB0BA4A87E3">
-    <w:name w:val="BBD3BF87BC1D447CBE08AFCB0BA4A87E3"/>
-    <w:rsid w:val="004242F6"/>
-    <w:pPr>
-      <w:spacing w:after="0" w:line="240" w:lineRule="auto"/>
-    </w:pPr>
-    <w:rPr>
-      <w:rFonts w:ascii="Arial" w:eastAsia="Times New Roman" w:hAnsi="Arial" w:cs="Times New Roman"/>
-      <w:sz w:val="24"/>
-      <w:szCs w:val="24"/>
-      <w:lang w:eastAsia="da-DK"/>
-    </w:rPr>
-  </w:style>
-  <w:style w:type="paragraph" w:customStyle="1" w:styleId="74613EE3DB7143A2AE9FE0E09D0AFFD33">
-    <w:name w:val="74613EE3DB7143A2AE9FE0E09D0AFFD33"/>
-    <w:rsid w:val="004242F6"/>
-    <w:pPr>
-      <w:spacing w:after="0" w:line="240" w:lineRule="auto"/>
-    </w:pPr>
-    <w:rPr>
-      <w:rFonts w:ascii="Arial" w:eastAsia="Times New Roman" w:hAnsi="Arial" w:cs="Times New Roman"/>
-      <w:sz w:val="24"/>
-      <w:szCs w:val="24"/>
-      <w:lang w:eastAsia="da-DK"/>
-    </w:rPr>
-  </w:style>
-  <w:style w:type="paragraph" w:customStyle="1" w:styleId="80F4F76015CA4B51BF18547B9AEEDAFF3">
-    <w:name w:val="80F4F76015CA4B51BF18547B9AEEDAFF3"/>
-    <w:rsid w:val="004242F6"/>
-    <w:pPr>
-      <w:spacing w:after="0" w:line="240" w:lineRule="auto"/>
-    </w:pPr>
-    <w:rPr>
-      <w:rFonts w:ascii="Arial" w:eastAsia="Times New Roman" w:hAnsi="Arial" w:cs="Times New Roman"/>
-      <w:sz w:val="24"/>
-      <w:szCs w:val="24"/>
-      <w:lang w:eastAsia="da-DK"/>
-    </w:rPr>
-  </w:style>
-  <w:style w:type="paragraph" w:customStyle="1" w:styleId="EBAB7F0D51854B5FAD980659A9540C583">
-    <w:name w:val="EBAB7F0D51854B5FAD980659A9540C583"/>
-    <w:rsid w:val="004242F6"/>
-    <w:pPr>
-      <w:spacing w:after="0" w:line="240" w:lineRule="auto"/>
-    </w:pPr>
-    <w:rPr>
-      <w:rFonts w:ascii="Arial" w:eastAsia="Times New Roman" w:hAnsi="Arial" w:cs="Times New Roman"/>
-      <w:sz w:val="24"/>
-      <w:szCs w:val="24"/>
-      <w:lang w:eastAsia="da-DK"/>
-    </w:rPr>
-  </w:style>
-  <w:style w:type="paragraph" w:customStyle="1" w:styleId="DADE032BC8674A2CB3714F8AAADF2C963">
-    <w:name w:val="DADE032BC8674A2CB3714F8AAADF2C963"/>
-    <w:rsid w:val="004242F6"/>
-    <w:pPr>
-      <w:spacing w:after="0" w:line="240" w:lineRule="auto"/>
-    </w:pPr>
-    <w:rPr>
-      <w:rFonts w:ascii="Arial" w:eastAsia="Times New Roman" w:hAnsi="Arial" w:cs="Times New Roman"/>
-      <w:sz w:val="24"/>
-      <w:szCs w:val="24"/>
-      <w:lang w:eastAsia="da-DK"/>
-    </w:rPr>
-  </w:style>
-  <w:style w:type="paragraph" w:customStyle="1" w:styleId="FECAE2B7F60C4A2DAF44671D68D26DBD3">
-    <w:name w:val="FECAE2B7F60C4A2DAF44671D68D26DBD3"/>
-    <w:rsid w:val="004242F6"/>
-    <w:pPr>
-      <w:spacing w:after="0" w:line="240" w:lineRule="auto"/>
-    </w:pPr>
-    <w:rPr>
-      <w:rFonts w:ascii="Arial" w:eastAsia="Times New Roman" w:hAnsi="Arial" w:cs="Times New Roman"/>
-      <w:sz w:val="24"/>
-      <w:szCs w:val="24"/>
-      <w:lang w:eastAsia="da-DK"/>
-    </w:rPr>
-  </w:style>
-  <w:style w:type="paragraph" w:customStyle="1" w:styleId="6C5481EF314A4807AE054E3433F797593">
-    <w:name w:val="6C5481EF314A4807AE054E3433F797593"/>
-    <w:rsid w:val="004242F6"/>
-    <w:pPr>
-      <w:spacing w:after="0" w:line="240" w:lineRule="auto"/>
-    </w:pPr>
-    <w:rPr>
-      <w:rFonts w:ascii="Arial" w:eastAsia="Times New Roman" w:hAnsi="Arial" w:cs="Times New Roman"/>
-      <w:sz w:val="24"/>
-      <w:szCs w:val="24"/>
-      <w:lang w:eastAsia="da-DK"/>
-    </w:rPr>
-  </w:style>
-  <w:style w:type="paragraph" w:customStyle="1" w:styleId="C7F2E4B2459544B2B5484D3B4DD9B96C3">
-    <w:name w:val="C7F2E4B2459544B2B5484D3B4DD9B96C3"/>
-    <w:rsid w:val="004242F6"/>
-    <w:pPr>
-      <w:spacing w:after="0" w:line="240" w:lineRule="auto"/>
-    </w:pPr>
-    <w:rPr>
-      <w:rFonts w:ascii="Arial" w:eastAsia="Times New Roman" w:hAnsi="Arial" w:cs="Times New Roman"/>
-      <w:sz w:val="24"/>
-      <w:szCs w:val="24"/>
-      <w:lang w:eastAsia="da-DK"/>
-    </w:rPr>
-  </w:style>
-  <w:style w:type="paragraph" w:customStyle="1" w:styleId="2254E73066B04B60AC8A99AEFE2AABB23">
-    <w:name w:val="2254E73066B04B60AC8A99AEFE2AABB23"/>
-    <w:rsid w:val="004242F6"/>
-    <w:pPr>
-      <w:spacing w:after="0" w:line="240" w:lineRule="auto"/>
-    </w:pPr>
-    <w:rPr>
-      <w:rFonts w:ascii="Arial" w:eastAsia="Times New Roman" w:hAnsi="Arial" w:cs="Times New Roman"/>
-      <w:sz w:val="24"/>
-      <w:szCs w:val="24"/>
-      <w:lang w:eastAsia="da-DK"/>
-    </w:rPr>
-  </w:style>
-  <w:style w:type="paragraph" w:customStyle="1" w:styleId="55FF8BE7774B43A395FBCE68836F95533">
-    <w:name w:val="55FF8BE7774B43A395FBCE68836F95533"/>
-    <w:rsid w:val="004242F6"/>
-    <w:pPr>
-      <w:spacing w:after="0" w:line="240" w:lineRule="auto"/>
-    </w:pPr>
-    <w:rPr>
-      <w:rFonts w:ascii="Arial" w:eastAsia="Times New Roman" w:hAnsi="Arial" w:cs="Times New Roman"/>
-      <w:sz w:val="24"/>
-      <w:szCs w:val="24"/>
-      <w:lang w:eastAsia="da-DK"/>
-    </w:rPr>
-  </w:style>
-  <w:style w:type="paragraph" w:customStyle="1" w:styleId="5DF5DFA52A984086BDC6AC6A481ACD2A3">
-    <w:name w:val="5DF5DFA52A984086BDC6AC6A481ACD2A3"/>
-    <w:rsid w:val="004242F6"/>
-    <w:pPr>
-      <w:spacing w:after="0" w:line="240" w:lineRule="auto"/>
-    </w:pPr>
-    <w:rPr>
-      <w:rFonts w:ascii="Arial" w:eastAsia="Times New Roman" w:hAnsi="Arial" w:cs="Times New Roman"/>
-      <w:sz w:val="24"/>
-      <w:szCs w:val="24"/>
-      <w:lang w:eastAsia="da-DK"/>
-    </w:rPr>
-  </w:style>
-  <w:style w:type="paragraph" w:customStyle="1" w:styleId="FD7F0B9B746D4A51A32EC91FDC414BDF3">
-    <w:name w:val="FD7F0B9B746D4A51A32EC91FDC414BDF3"/>
-    <w:rsid w:val="004242F6"/>
-    <w:pPr>
-      <w:spacing w:after="0" w:line="240" w:lineRule="auto"/>
-    </w:pPr>
-    <w:rPr>
-      <w:rFonts w:ascii="Arial" w:eastAsia="Times New Roman" w:hAnsi="Arial" w:cs="Times New Roman"/>
-      <w:sz w:val="24"/>
-      <w:szCs w:val="24"/>
-      <w:lang w:eastAsia="da-DK"/>
     </w:rPr>
   </w:style>
   <w:style w:type="paragraph" w:customStyle="1" w:styleId="286E7DB018E446B79EF1E76A7747D4293">
@@ -18184,19 +18019,6 @@
       <w:lang w:eastAsia="da-DK"/>
     </w:rPr>
   </w:style>
-  <w:style w:type="paragraph" w:customStyle="1" w:styleId="3A105F6F9C174434A43E1FE76912795B3">
-    <w:name w:val="3A105F6F9C174434A43E1FE76912795B3"/>
-    <w:rsid w:val="004242F6"/>
-    <w:pPr>
-      <w:spacing w:after="0" w:line="240" w:lineRule="auto"/>
-    </w:pPr>
-    <w:rPr>
-      <w:rFonts w:ascii="Arial" w:eastAsia="Times New Roman" w:hAnsi="Arial" w:cs="Times New Roman"/>
-      <w:sz w:val="24"/>
-      <w:szCs w:val="24"/>
-      <w:lang w:eastAsia="da-DK"/>
-    </w:rPr>
-  </w:style>
   <w:style w:type="paragraph" w:customStyle="1" w:styleId="1207A6B19BEB42E7AB707AE0F3FAC61C3">
     <w:name w:val="1207A6B19BEB42E7AB707AE0F3FAC61C3"/>
     <w:rsid w:val="004242F6"/>
@@ -18275,9 +18097,94 @@
       <w:lang w:eastAsia="da-DK"/>
     </w:rPr>
   </w:style>
-  <w:style w:type="paragraph" w:customStyle="1" w:styleId="8D7DC26959624F8897505657F30B088D3">
-    <w:name w:val="8D7DC26959624F8897505657F30B088D3"/>
-    <w:rsid w:val="004242F6"/>
+  <w:style w:type="paragraph" w:customStyle="1" w:styleId="4CCD93E183F6407F9AF8EBDFCA43499A">
+    <w:name w:val="4CCD93E183F6407F9AF8EBDFCA43499A"/>
+    <w:rsid w:val="007B5DFE"/>
+    <w:rPr>
+      <w:lang w:val="en-IN" w:eastAsia="en-IN"/>
+    </w:rPr>
+  </w:style>
+  <w:style w:type="paragraph" w:customStyle="1" w:styleId="2B52647435D14BE880860249FCC7A3021">
+    <w:name w:val="2B52647435D14BE880860249FCC7A3021"/>
+    <w:rsid w:val="00D761CD"/>
+    <w:pPr>
+      <w:widowControl w:val="0"/>
+      <w:autoSpaceDE w:val="0"/>
+      <w:autoSpaceDN w:val="0"/>
+      <w:spacing w:after="0" w:line="240" w:lineRule="auto"/>
+    </w:pPr>
+    <w:rPr>
+      <w:rFonts w:ascii="Carlito" w:eastAsia="Carlito" w:hAnsi="Carlito" w:cs="Carlito"/>
+    </w:rPr>
+  </w:style>
+  <w:style w:type="paragraph" w:customStyle="1" w:styleId="7CA5394ECC77466A9E39D5ABDD46C9CC1">
+    <w:name w:val="7CA5394ECC77466A9E39D5ABDD46C9CC1"/>
+    <w:rsid w:val="00D761CD"/>
+    <w:pPr>
+      <w:widowControl w:val="0"/>
+      <w:autoSpaceDE w:val="0"/>
+      <w:autoSpaceDN w:val="0"/>
+      <w:spacing w:after="0" w:line="240" w:lineRule="auto"/>
+    </w:pPr>
+    <w:rPr>
+      <w:rFonts w:ascii="Carlito" w:eastAsia="Carlito" w:hAnsi="Carlito" w:cs="Carlito"/>
+    </w:rPr>
+  </w:style>
+  <w:style w:type="paragraph" w:customStyle="1" w:styleId="4A9CECF19FA64109BF003C66DB1F92851">
+    <w:name w:val="4A9CECF19FA64109BF003C66DB1F92851"/>
+    <w:rsid w:val="00D761CD"/>
+    <w:pPr>
+      <w:widowControl w:val="0"/>
+      <w:autoSpaceDE w:val="0"/>
+      <w:autoSpaceDN w:val="0"/>
+      <w:spacing w:after="0" w:line="240" w:lineRule="auto"/>
+    </w:pPr>
+    <w:rPr>
+      <w:rFonts w:ascii="Carlito" w:eastAsia="Carlito" w:hAnsi="Carlito" w:cs="Carlito"/>
+    </w:rPr>
+  </w:style>
+  <w:style w:type="paragraph" w:customStyle="1" w:styleId="56D9A2659023424093BC18FA4620D72A1">
+    <w:name w:val="56D9A2659023424093BC18FA4620D72A1"/>
+    <w:rsid w:val="00D761CD"/>
+    <w:pPr>
+      <w:widowControl w:val="0"/>
+      <w:autoSpaceDE w:val="0"/>
+      <w:autoSpaceDN w:val="0"/>
+      <w:spacing w:after="0" w:line="240" w:lineRule="auto"/>
+    </w:pPr>
+    <w:rPr>
+      <w:rFonts w:ascii="Carlito" w:eastAsia="Carlito" w:hAnsi="Carlito" w:cs="Carlito"/>
+    </w:rPr>
+  </w:style>
+  <w:style w:type="paragraph" w:customStyle="1" w:styleId="811692A38F1547589FB5084E122507371">
+    <w:name w:val="811692A38F1547589FB5084E122507371"/>
+    <w:rsid w:val="00D761CD"/>
+    <w:pPr>
+      <w:widowControl w:val="0"/>
+      <w:autoSpaceDE w:val="0"/>
+      <w:autoSpaceDN w:val="0"/>
+      <w:spacing w:after="0" w:line="240" w:lineRule="auto"/>
+    </w:pPr>
+    <w:rPr>
+      <w:rFonts w:ascii="Carlito" w:eastAsia="Carlito" w:hAnsi="Carlito" w:cs="Carlito"/>
+    </w:rPr>
+  </w:style>
+  <w:style w:type="paragraph" w:customStyle="1" w:styleId="44BFB979BD4743E389C547DDAC822DBC1">
+    <w:name w:val="44BFB979BD4743E389C547DDAC822DBC1"/>
+    <w:rsid w:val="00D761CD"/>
+    <w:pPr>
+      <w:widowControl w:val="0"/>
+      <w:autoSpaceDE w:val="0"/>
+      <w:autoSpaceDN w:val="0"/>
+      <w:spacing w:after="0" w:line="240" w:lineRule="auto"/>
+    </w:pPr>
+    <w:rPr>
+      <w:rFonts w:ascii="Carlito" w:eastAsia="Carlito" w:hAnsi="Carlito" w:cs="Carlito"/>
+    </w:rPr>
+  </w:style>
+  <w:style w:type="paragraph" w:customStyle="1" w:styleId="A1AA3363FCD246D98DB9F0BE739A53F91">
+    <w:name w:val="A1AA3363FCD246D98DB9F0BE739A53F91"/>
+    <w:rsid w:val="00D761CD"/>
     <w:pPr>
       <w:spacing w:after="0" w:line="240" w:lineRule="auto"/>
     </w:pPr>
@@ -18288,9 +18195,271 @@
       <w:lang w:eastAsia="da-DK"/>
     </w:rPr>
   </w:style>
-  <w:style w:type="paragraph" w:customStyle="1" w:styleId="4CCD93E183F6407F9AF8EBDFCA43499A">
-    <w:name w:val="4CCD93E183F6407F9AF8EBDFCA43499A"/>
-    <w:rsid w:val="007B5DFE"/>
+  <w:style w:type="paragraph" w:customStyle="1" w:styleId="CF1A1015CB3840CB9BD752E7BD8808C61">
+    <w:name w:val="CF1A1015CB3840CB9BD752E7BD8808C61"/>
+    <w:rsid w:val="00D761CD"/>
+    <w:pPr>
+      <w:spacing w:after="0" w:line="240" w:lineRule="auto"/>
+    </w:pPr>
+    <w:rPr>
+      <w:rFonts w:ascii="Arial" w:eastAsia="Times New Roman" w:hAnsi="Arial" w:cs="Times New Roman"/>
+      <w:sz w:val="24"/>
+      <w:szCs w:val="24"/>
+      <w:lang w:eastAsia="da-DK"/>
+    </w:rPr>
+  </w:style>
+  <w:style w:type="paragraph" w:customStyle="1" w:styleId="3804010239594C7893974CB7700715251">
+    <w:name w:val="3804010239594C7893974CB7700715251"/>
+    <w:rsid w:val="00D761CD"/>
+    <w:pPr>
+      <w:spacing w:after="0" w:line="240" w:lineRule="auto"/>
+    </w:pPr>
+    <w:rPr>
+      <w:rFonts w:ascii="Arial" w:eastAsia="Times New Roman" w:hAnsi="Arial" w:cs="Times New Roman"/>
+      <w:sz w:val="24"/>
+      <w:szCs w:val="24"/>
+      <w:lang w:eastAsia="da-DK"/>
+    </w:rPr>
+  </w:style>
+  <w:style w:type="paragraph" w:customStyle="1" w:styleId="231E629421D1429E886CA4A5680C76ED1">
+    <w:name w:val="231E629421D1429E886CA4A5680C76ED1"/>
+    <w:rsid w:val="00D761CD"/>
+    <w:pPr>
+      <w:spacing w:after="0" w:line="240" w:lineRule="auto"/>
+    </w:pPr>
+    <w:rPr>
+      <w:rFonts w:ascii="Arial" w:eastAsia="Times New Roman" w:hAnsi="Arial" w:cs="Times New Roman"/>
+      <w:sz w:val="24"/>
+      <w:szCs w:val="24"/>
+      <w:lang w:eastAsia="da-DK"/>
+    </w:rPr>
+  </w:style>
+  <w:style w:type="paragraph" w:customStyle="1" w:styleId="4B27E05F0B2A4980869E9752DC0FA25F1">
+    <w:name w:val="4B27E05F0B2A4980869E9752DC0FA25F1"/>
+    <w:rsid w:val="00D761CD"/>
+    <w:pPr>
+      <w:spacing w:after="0" w:line="240" w:lineRule="auto"/>
+    </w:pPr>
+    <w:rPr>
+      <w:rFonts w:ascii="Arial" w:eastAsia="Times New Roman" w:hAnsi="Arial" w:cs="Times New Roman"/>
+      <w:sz w:val="24"/>
+      <w:szCs w:val="24"/>
+      <w:lang w:eastAsia="da-DK"/>
+    </w:rPr>
+  </w:style>
+  <w:style w:type="paragraph" w:customStyle="1" w:styleId="225ACA9A64A2407F9580234B3CB9631D1">
+    <w:name w:val="225ACA9A64A2407F9580234B3CB9631D1"/>
+    <w:rsid w:val="00D761CD"/>
+    <w:pPr>
+      <w:spacing w:after="0" w:line="240" w:lineRule="auto"/>
+    </w:pPr>
+    <w:rPr>
+      <w:rFonts w:ascii="Arial" w:eastAsia="Times New Roman" w:hAnsi="Arial" w:cs="Times New Roman"/>
+      <w:sz w:val="24"/>
+      <w:szCs w:val="24"/>
+      <w:lang w:eastAsia="da-DK"/>
+    </w:rPr>
+  </w:style>
+  <w:style w:type="paragraph" w:customStyle="1" w:styleId="E1550ABEEC3E499B832103B9101DC91C1">
+    <w:name w:val="E1550ABEEC3E499B832103B9101DC91C1"/>
+    <w:rsid w:val="00D761CD"/>
+    <w:pPr>
+      <w:spacing w:after="0" w:line="240" w:lineRule="auto"/>
+    </w:pPr>
+    <w:rPr>
+      <w:rFonts w:ascii="Arial" w:eastAsia="Times New Roman" w:hAnsi="Arial" w:cs="Times New Roman"/>
+      <w:sz w:val="24"/>
+      <w:szCs w:val="24"/>
+      <w:lang w:eastAsia="da-DK"/>
+    </w:rPr>
+  </w:style>
+  <w:style w:type="paragraph" w:customStyle="1" w:styleId="D7B3F692897C405B90F4A985ACEECD921">
+    <w:name w:val="D7B3F692897C405B90F4A985ACEECD921"/>
+    <w:rsid w:val="00D761CD"/>
+    <w:pPr>
+      <w:spacing w:after="0" w:line="240" w:lineRule="auto"/>
+    </w:pPr>
+    <w:rPr>
+      <w:rFonts w:ascii="Arial" w:eastAsia="Times New Roman" w:hAnsi="Arial" w:cs="Times New Roman"/>
+      <w:sz w:val="24"/>
+      <w:szCs w:val="24"/>
+      <w:lang w:eastAsia="da-DK"/>
+    </w:rPr>
+  </w:style>
+  <w:style w:type="paragraph" w:customStyle="1" w:styleId="BBD3BF87BC1D447CBE08AFCB0BA4A87E1">
+    <w:name w:val="BBD3BF87BC1D447CBE08AFCB0BA4A87E1"/>
+    <w:rsid w:val="00D761CD"/>
+    <w:pPr>
+      <w:spacing w:after="0" w:line="240" w:lineRule="auto"/>
+    </w:pPr>
+    <w:rPr>
+      <w:rFonts w:ascii="Arial" w:eastAsia="Times New Roman" w:hAnsi="Arial" w:cs="Times New Roman"/>
+      <w:sz w:val="24"/>
+      <w:szCs w:val="24"/>
+      <w:lang w:eastAsia="da-DK"/>
+    </w:rPr>
+  </w:style>
+  <w:style w:type="paragraph" w:customStyle="1" w:styleId="74613EE3DB7143A2AE9FE0E09D0AFFD31">
+    <w:name w:val="74613EE3DB7143A2AE9FE0E09D0AFFD31"/>
+    <w:rsid w:val="00D761CD"/>
+    <w:pPr>
+      <w:spacing w:after="0" w:line="240" w:lineRule="auto"/>
+    </w:pPr>
+    <w:rPr>
+      <w:rFonts w:ascii="Arial" w:eastAsia="Times New Roman" w:hAnsi="Arial" w:cs="Times New Roman"/>
+      <w:sz w:val="24"/>
+      <w:szCs w:val="24"/>
+      <w:lang w:eastAsia="da-DK"/>
+    </w:rPr>
+  </w:style>
+  <w:style w:type="paragraph" w:customStyle="1" w:styleId="80F4F76015CA4B51BF18547B9AEEDAFF1">
+    <w:name w:val="80F4F76015CA4B51BF18547B9AEEDAFF1"/>
+    <w:rsid w:val="00D761CD"/>
+    <w:pPr>
+      <w:spacing w:after="0" w:line="240" w:lineRule="auto"/>
+    </w:pPr>
+    <w:rPr>
+      <w:rFonts w:ascii="Arial" w:eastAsia="Times New Roman" w:hAnsi="Arial" w:cs="Times New Roman"/>
+      <w:sz w:val="24"/>
+      <w:szCs w:val="24"/>
+      <w:lang w:eastAsia="da-DK"/>
+    </w:rPr>
+  </w:style>
+  <w:style w:type="paragraph" w:customStyle="1" w:styleId="EBAB7F0D51854B5FAD980659A9540C581">
+    <w:name w:val="EBAB7F0D51854B5FAD980659A9540C581"/>
+    <w:rsid w:val="00D761CD"/>
+    <w:pPr>
+      <w:spacing w:after="0" w:line="240" w:lineRule="auto"/>
+    </w:pPr>
+    <w:rPr>
+      <w:rFonts w:ascii="Arial" w:eastAsia="Times New Roman" w:hAnsi="Arial" w:cs="Times New Roman"/>
+      <w:sz w:val="24"/>
+      <w:szCs w:val="24"/>
+      <w:lang w:eastAsia="da-DK"/>
+    </w:rPr>
+  </w:style>
+  <w:style w:type="paragraph" w:customStyle="1" w:styleId="DADE032BC8674A2CB3714F8AAADF2C961">
+    <w:name w:val="DADE032BC8674A2CB3714F8AAADF2C961"/>
+    <w:rsid w:val="00D761CD"/>
+    <w:pPr>
+      <w:spacing w:after="0" w:line="240" w:lineRule="auto"/>
+    </w:pPr>
+    <w:rPr>
+      <w:rFonts w:ascii="Arial" w:eastAsia="Times New Roman" w:hAnsi="Arial" w:cs="Times New Roman"/>
+      <w:sz w:val="24"/>
+      <w:szCs w:val="24"/>
+      <w:lang w:eastAsia="da-DK"/>
+    </w:rPr>
+  </w:style>
+  <w:style w:type="paragraph" w:customStyle="1" w:styleId="2254E73066B04B60AC8A99AEFE2AABB21">
+    <w:name w:val="2254E73066B04B60AC8A99AEFE2AABB21"/>
+    <w:rsid w:val="00D761CD"/>
+    <w:pPr>
+      <w:spacing w:after="0" w:line="240" w:lineRule="auto"/>
+    </w:pPr>
+    <w:rPr>
+      <w:rFonts w:ascii="Arial" w:eastAsia="Times New Roman" w:hAnsi="Arial" w:cs="Times New Roman"/>
+      <w:sz w:val="24"/>
+      <w:szCs w:val="24"/>
+      <w:lang w:eastAsia="da-DK"/>
+    </w:rPr>
+  </w:style>
+  <w:style w:type="paragraph" w:customStyle="1" w:styleId="55FF8BE7774B43A395FBCE68836F95531">
+    <w:name w:val="55FF8BE7774B43A395FBCE68836F95531"/>
+    <w:rsid w:val="00D761CD"/>
+    <w:pPr>
+      <w:spacing w:after="0" w:line="240" w:lineRule="auto"/>
+    </w:pPr>
+    <w:rPr>
+      <w:rFonts w:ascii="Arial" w:eastAsia="Times New Roman" w:hAnsi="Arial" w:cs="Times New Roman"/>
+      <w:sz w:val="24"/>
+      <w:szCs w:val="24"/>
+      <w:lang w:eastAsia="da-DK"/>
+    </w:rPr>
+  </w:style>
+  <w:style w:type="paragraph" w:customStyle="1" w:styleId="5DF5DFA52A984086BDC6AC6A481ACD2A1">
+    <w:name w:val="5DF5DFA52A984086BDC6AC6A481ACD2A1"/>
+    <w:rsid w:val="00D761CD"/>
+    <w:pPr>
+      <w:spacing w:after="0" w:line="240" w:lineRule="auto"/>
+    </w:pPr>
+    <w:rPr>
+      <w:rFonts w:ascii="Arial" w:eastAsia="Times New Roman" w:hAnsi="Arial" w:cs="Times New Roman"/>
+      <w:sz w:val="24"/>
+      <w:szCs w:val="24"/>
+      <w:lang w:eastAsia="da-DK"/>
+    </w:rPr>
+  </w:style>
+  <w:style w:type="paragraph" w:customStyle="1" w:styleId="FD7F0B9B746D4A51A32EC91FDC414BDF1">
+    <w:name w:val="FD7F0B9B746D4A51A32EC91FDC414BDF1"/>
+    <w:rsid w:val="00D761CD"/>
+    <w:pPr>
+      <w:spacing w:after="0" w:line="240" w:lineRule="auto"/>
+    </w:pPr>
+    <w:rPr>
+      <w:rFonts w:ascii="Arial" w:eastAsia="Times New Roman" w:hAnsi="Arial" w:cs="Times New Roman"/>
+      <w:sz w:val="24"/>
+      <w:szCs w:val="24"/>
+      <w:lang w:eastAsia="da-DK"/>
+    </w:rPr>
+  </w:style>
+  <w:style w:type="paragraph" w:customStyle="1" w:styleId="3A105F6F9C174434A43E1FE76912795B1">
+    <w:name w:val="3A105F6F9C174434A43E1FE76912795B1"/>
+    <w:rsid w:val="00D761CD"/>
+    <w:pPr>
+      <w:spacing w:after="0" w:line="240" w:lineRule="auto"/>
+    </w:pPr>
+    <w:rPr>
+      <w:rFonts w:ascii="Arial" w:eastAsia="Times New Roman" w:hAnsi="Arial" w:cs="Times New Roman"/>
+      <w:sz w:val="24"/>
+      <w:szCs w:val="24"/>
+      <w:lang w:eastAsia="da-DK"/>
+    </w:rPr>
+  </w:style>
+  <w:style w:type="paragraph" w:customStyle="1" w:styleId="8D7DC26959624F8897505657F30B088D1">
+    <w:name w:val="8D7DC26959624F8897505657F30B088D1"/>
+    <w:rsid w:val="00D761CD"/>
+    <w:pPr>
+      <w:spacing w:after="0" w:line="240" w:lineRule="auto"/>
+    </w:pPr>
+    <w:rPr>
+      <w:rFonts w:ascii="Arial" w:eastAsia="Times New Roman" w:hAnsi="Arial" w:cs="Times New Roman"/>
+      <w:sz w:val="24"/>
+      <w:szCs w:val="24"/>
+      <w:lang w:eastAsia="da-DK"/>
+    </w:rPr>
+  </w:style>
+  <w:style w:type="paragraph" w:customStyle="1" w:styleId="2F8B547C16874685856A7EF3E138D1A3">
+    <w:name w:val="2F8B547C16874685856A7EF3E138D1A3"/>
+    <w:rsid w:val="00D761CD"/>
+    <w:rPr>
+      <w:lang w:val="en-IN" w:eastAsia="en-IN"/>
+    </w:rPr>
+  </w:style>
+  <w:style w:type="paragraph" w:customStyle="1" w:styleId="83ED33C0EF444EE4BDF191E361CCFC89">
+    <w:name w:val="83ED33C0EF444EE4BDF191E361CCFC89"/>
+    <w:rsid w:val="00D761CD"/>
+    <w:rPr>
+      <w:lang w:val="en-IN" w:eastAsia="en-IN"/>
+    </w:rPr>
+  </w:style>
+  <w:style w:type="paragraph" w:customStyle="1" w:styleId="BDD5D90690064436821C58FE314BADF8">
+    <w:name w:val="BDD5D90690064436821C58FE314BADF8"/>
+    <w:rsid w:val="00D761CD"/>
+    <w:rPr>
+      <w:lang w:val="en-IN" w:eastAsia="en-IN"/>
+    </w:rPr>
+  </w:style>
+  <w:style w:type="paragraph" w:customStyle="1" w:styleId="1663F3515689449C95CD0AFD3109B8C5">
+    <w:name w:val="1663F3515689449C95CD0AFD3109B8C5"/>
+    <w:rsid w:val="00D761CD"/>
+    <w:rPr>
+      <w:lang w:val="en-IN" w:eastAsia="en-IN"/>
+    </w:rPr>
+  </w:style>
+  <w:style w:type="paragraph" w:customStyle="1" w:styleId="7710E1A3530A4B1C9DDEB055974C41D3">
+    <w:name w:val="7710E1A3530A4B1C9DDEB055974C41D3"/>
+    <w:rsid w:val="00D761CD"/>
     <w:rPr>
       <w:lang w:val="en-IN" w:eastAsia="en-IN"/>
     </w:rPr>

--- a/Code/DocumentGenerate/Templates/GoldenTemplate.docx
+++ b/Code/DocumentGenerate/Templates/GoldenTemplate.docx
@@ -4414,6 +4414,7 @@
                   <w:listItem w:displayText="Upgrade" w:value="Upgrade"/>
                   <w:listItem w:displayText="Control Panel Inspection" w:value="Control Panel Inspection"/>
                   <w:listItem w:displayText="Software Upgrade" w:value="Software Upgrade"/>
+                  <w:listItem w:displayText="Commissioning" w:value="Commissioning"/>
                   <w:listItem w:displayText="*Others" w:value="*Others"/>
                 </w:dropDownList>
               </w:sdtPr>
@@ -9954,18 +9955,7 @@
                 <w:sz w:val="22"/>
                 <w:szCs w:val="22"/>
               </w:rPr>
-              <w:t xml:space="preserve">Spare Parts </w:t>
-            </w:r>
-            <w:r>
-              <w:rPr>
-                <w:rFonts w:asciiTheme="minorHAnsi" w:hAnsiTheme="minorHAnsi" w:cstheme="minorHAnsi"/>
-                <w:b/>
-                <w:bCs/>
-                <w:noProof/>
-                <w:sz w:val="22"/>
-                <w:szCs w:val="22"/>
-              </w:rPr>
-              <w:t>Recommended</w:t>
+              <w:t>Spare Parts Recommended</w:t>
             </w:r>
           </w:p>
         </w:tc>
@@ -11714,7 +11704,7 @@
         <v:path o:extrusionok="f" gradientshapeok="t" o:connecttype="rect"/>
         <o:lock v:ext="edit" aspectratio="t"/>
       </v:shapetype>
-      <v:shape id="_x0000_i1087" type="#_x0000_t75" style="width:188.25pt;height:150.75pt" o:bullet="t">
+      <v:shape id="_x0000_i1053" type="#_x0000_t75" style="width:188.25pt;height:150.75pt" o:bullet="t">
         <v:imagedata r:id="rId1" o:title="flag"/>
       </v:shape>
     </w:pict>
@@ -16574,6 +16564,7 @@
     <w:rsid w:val="003725EF"/>
     <w:rsid w:val="003E7F6A"/>
     <w:rsid w:val="004063F9"/>
+    <w:rsid w:val="00415EB2"/>
     <w:rsid w:val="004242F6"/>
     <w:rsid w:val="004566EA"/>
     <w:rsid w:val="00494A6B"/>

--- a/Code/DocumentGenerate/Templates/GoldenTemplate.docx
+++ b/Code/DocumentGenerate/Templates/GoldenTemplate.docx
@@ -1,6 +1,6 @@
 
 <file path=word/document.xml><?xml version="1.0" encoding="utf-8"?>
-<w:document xmlns:wpc="http://schemas.microsoft.com/office/word/2010/wordprocessingCanvas" xmlns:cx="http://schemas.microsoft.com/office/drawing/2014/chartex" xmlns:cx1="http://schemas.microsoft.com/office/drawing/2015/9/8/chartex" xmlns:cx2="http://schemas.microsoft.com/office/drawing/2015/10/21/chartex" xmlns:cx3="http://schemas.microsoft.com/office/drawing/2016/5/9/chartex" xmlns:cx4="http://schemas.microsoft.com/office/drawing/2016/5/10/chartex" xmlns:cx5="http://schemas.microsoft.com/office/drawing/2016/5/11/chartex" xmlns:cx6="http://schemas.microsoft.com/office/drawing/2016/5/12/chartex" xmlns:cx7="http://schemas.microsoft.com/office/drawing/2016/5/13/chartex" xmlns:cx8="http://schemas.microsoft.com/office/drawing/2016/5/14/chartex" xmlns:mc="http://schemas.openxmlformats.org/markup-compatibility/2006" xmlns:aink="http://schemas.microsoft.com/office/drawing/2016/ink" xmlns:am3d="http://schemas.microsoft.com/office/drawing/2017/model3d" xmlns:o="urn:schemas-microsoft-com:office:office" xmlns:r="http://schemas.openxmlformats.org/officeDocument/2006/relationships" xmlns:m="http://schemas.openxmlformats.org/officeDocument/2006/math" xmlns:v="urn:schemas-microsoft-com:vml" xmlns:wp14="http://schemas.microsoft.com/office/word/2010/wordprocessingDrawing" xmlns:wp="http://schemas.openxmlformats.org/drawingml/2006/wordprocessingDrawing" xmlns:w10="urn:schemas-microsoft-com:office:word" xmlns:w="http://schemas.openxmlformats.org/wordprocessingml/2006/main" xmlns:w14="http://schemas.microsoft.com/office/word/2010/wordml" xmlns:w15="http://schemas.microsoft.com/office/word/2012/wordml" xmlns:w16cex="http://schemas.microsoft.com/office/word/2018/wordml/cex" xmlns:w16cid="http://schemas.microsoft.com/office/word/2016/wordml/cid" xmlns:w16="http://schemas.microsoft.com/office/word/2018/wordml" xmlns:w16se="http://schemas.microsoft.com/office/word/2015/wordml/symex" xmlns:wpg="http://schemas.microsoft.com/office/word/2010/wordprocessingGroup" xmlns:wpi="http://schemas.microsoft.com/office/word/2010/wordprocessingInk" xmlns:wne="http://schemas.microsoft.com/office/word/2006/wordml" xmlns:wps="http://schemas.microsoft.com/office/word/2010/wordprocessingShape" mc:Ignorable="w14 w15 w16se w16cid w16 w16cex wp14">
+<w:document xmlns:wpc="http://schemas.microsoft.com/office/word/2010/wordprocessingCanvas" xmlns:cx="http://schemas.microsoft.com/office/drawing/2014/chartex" xmlns:cx1="http://schemas.microsoft.com/office/drawing/2015/9/8/chartex" xmlns:cx2="http://schemas.microsoft.com/office/drawing/2015/10/21/chartex" xmlns:cx3="http://schemas.microsoft.com/office/drawing/2016/5/9/chartex" xmlns:cx4="http://schemas.microsoft.com/office/drawing/2016/5/10/chartex" xmlns:cx5="http://schemas.microsoft.com/office/drawing/2016/5/11/chartex" xmlns:cx6="http://schemas.microsoft.com/office/drawing/2016/5/12/chartex" xmlns:cx7="http://schemas.microsoft.com/office/drawing/2016/5/13/chartex" xmlns:cx8="http://schemas.microsoft.com/office/drawing/2016/5/14/chartex" xmlns:mc="http://schemas.openxmlformats.org/markup-compatibility/2006" xmlns:aink="http://schemas.microsoft.com/office/drawing/2016/ink" xmlns:am3d="http://schemas.microsoft.com/office/drawing/2017/model3d" xmlns:o="urn:schemas-microsoft-com:office:office" xmlns:r="http://schemas.openxmlformats.org/officeDocument/2006/relationships" xmlns:m="http://schemas.openxmlformats.org/officeDocument/2006/math" xmlns:v="urn:schemas-microsoft-com:vml" xmlns:wp14="http://schemas.microsoft.com/office/word/2010/wordprocessingDrawing" xmlns:wp="http://schemas.openxmlformats.org/drawingml/2006/wordprocessingDrawing" xmlns:w10="urn:schemas-microsoft-com:office:word" xmlns:w="http://schemas.openxmlformats.org/wordprocessingml/2006/main" xmlns:w14="http://schemas.microsoft.com/office/word/2010/wordml" xmlns:w15="http://schemas.microsoft.com/office/word/2012/wordml" xmlns:w16cex="http://schemas.microsoft.com/office/word/2018/wordml/cex" xmlns:w16cid="http://schemas.microsoft.com/office/word/2016/wordml/cid" xmlns:w16="http://schemas.microsoft.com/office/word/2018/wordml" xmlns:w16sdtdh="http://schemas.microsoft.com/office/word/2020/wordml/sdtdatahash" xmlns:w16se="http://schemas.microsoft.com/office/word/2015/wordml/symex" xmlns:wpg="http://schemas.microsoft.com/office/word/2010/wordprocessingGroup" xmlns:wpi="http://schemas.microsoft.com/office/word/2010/wordprocessingInk" xmlns:wne="http://schemas.microsoft.com/office/word/2006/wordml" xmlns:wps="http://schemas.microsoft.com/office/word/2010/wordprocessingShape" mc:Ignorable="w14 w15 w16se w16cid w16 w16cex w16sdtdh wp14">
   <w:body>
     <w:tbl>
       <w:tblPr>
@@ -24,7 +24,8 @@
       <w:tblGrid>
         <w:gridCol w:w="710"/>
         <w:gridCol w:w="3504"/>
-        <w:gridCol w:w="1216"/>
+        <w:gridCol w:w="886"/>
+        <w:gridCol w:w="330"/>
         <w:gridCol w:w="1296"/>
         <w:gridCol w:w="3475"/>
       </w:tblGrid>
@@ -35,7 +36,7 @@
         <w:tc>
           <w:tcPr>
             <w:tcW w:w="10201" w:type="dxa"/>
-            <w:gridSpan w:val="5"/>
+            <w:gridSpan w:val="6"/>
           </w:tcPr>
           <w:p>
             <w:pPr>
@@ -105,7 +106,7 @@
         <w:tc>
           <w:tcPr>
             <w:tcW w:w="5430" w:type="dxa"/>
-            <w:gridSpan w:val="3"/>
+            <w:gridSpan w:val="4"/>
             <w:tcBorders>
               <w:bottom w:val="nil"/>
               <w:right w:val="nil"/>
@@ -261,7 +262,7 @@
         <w:tc>
           <w:tcPr>
             <w:tcW w:w="5430" w:type="dxa"/>
-            <w:gridSpan w:val="3"/>
+            <w:gridSpan w:val="4"/>
             <w:tcBorders>
               <w:top w:val="nil"/>
               <w:bottom w:val="nil"/>
@@ -454,7 +455,7 @@
         <w:tc>
           <w:tcPr>
             <w:tcW w:w="5430" w:type="dxa"/>
-            <w:gridSpan w:val="3"/>
+            <w:gridSpan w:val="4"/>
             <w:tcBorders>
               <w:top w:val="nil"/>
               <w:right w:val="nil"/>
@@ -630,7 +631,7 @@
         <w:tc>
           <w:tcPr>
             <w:tcW w:w="10201" w:type="dxa"/>
-            <w:gridSpan w:val="5"/>
+            <w:gridSpan w:val="6"/>
             <w:shd w:val="clear" w:color="auto" w:fill="BEBEBE"/>
           </w:tcPr>
           <w:p>
@@ -721,7 +722,7 @@
         <w:tc>
           <w:tcPr>
             <w:tcW w:w="2512" w:type="dxa"/>
-            <w:gridSpan w:val="2"/>
+            <w:gridSpan w:val="3"/>
           </w:tcPr>
           <w:p>
             <w:pPr>
@@ -838,7 +839,7 @@
             <w:tc>
               <w:tcPr>
                 <w:tcW w:w="2512" w:type="dxa"/>
-                <w:gridSpan w:val="2"/>
+                <w:gridSpan w:val="3"/>
               </w:tcPr>
               <w:p>
                 <w:pPr>
@@ -969,7 +970,7 @@
             <w:tc>
               <w:tcPr>
                 <w:tcW w:w="2512" w:type="dxa"/>
-                <w:gridSpan w:val="2"/>
+                <w:gridSpan w:val="3"/>
               </w:tcPr>
               <w:p>
                 <w:pPr>
@@ -1100,7 +1101,7 @@
             <w:tc>
               <w:tcPr>
                 <w:tcW w:w="2512" w:type="dxa"/>
-                <w:gridSpan w:val="2"/>
+                <w:gridSpan w:val="3"/>
               </w:tcPr>
               <w:p>
                 <w:pPr>
@@ -1231,7 +1232,7 @@
             <w:tc>
               <w:tcPr>
                 <w:tcW w:w="2512" w:type="dxa"/>
-                <w:gridSpan w:val="2"/>
+                <w:gridSpan w:val="3"/>
               </w:tcPr>
               <w:p>
                 <w:pPr>
@@ -1362,7 +1363,7 @@
             <w:tc>
               <w:tcPr>
                 <w:tcW w:w="2512" w:type="dxa"/>
-                <w:gridSpan w:val="2"/>
+                <w:gridSpan w:val="3"/>
               </w:tcPr>
               <w:p>
                 <w:pPr>
@@ -1493,7 +1494,7 @@
             <w:tc>
               <w:tcPr>
                 <w:tcW w:w="2512" w:type="dxa"/>
-                <w:gridSpan w:val="2"/>
+                <w:gridSpan w:val="3"/>
               </w:tcPr>
               <w:p>
                 <w:pPr>
@@ -1640,7 +1641,7 @@
             <w:tc>
               <w:tcPr>
                 <w:tcW w:w="2512" w:type="dxa"/>
-                <w:gridSpan w:val="2"/>
+                <w:gridSpan w:val="3"/>
               </w:tcPr>
               <w:p>
                 <w:pPr>
@@ -1771,7 +1772,7 @@
             <w:tc>
               <w:tcPr>
                 <w:tcW w:w="2512" w:type="dxa"/>
-                <w:gridSpan w:val="2"/>
+                <w:gridSpan w:val="3"/>
               </w:tcPr>
               <w:p>
                 <w:pPr>
@@ -1902,7 +1903,7 @@
             <w:tc>
               <w:tcPr>
                 <w:tcW w:w="2512" w:type="dxa"/>
-                <w:gridSpan w:val="2"/>
+                <w:gridSpan w:val="3"/>
               </w:tcPr>
               <w:p>
                 <w:pPr>
@@ -2033,7 +2034,7 @@
             <w:tc>
               <w:tcPr>
                 <w:tcW w:w="2512" w:type="dxa"/>
-                <w:gridSpan w:val="2"/>
+                <w:gridSpan w:val="3"/>
               </w:tcPr>
               <w:p>
                 <w:pPr>
@@ -2102,7 +2103,7 @@
         <w:tc>
           <w:tcPr>
             <w:tcW w:w="10201" w:type="dxa"/>
-            <w:gridSpan w:val="5"/>
+            <w:gridSpan w:val="6"/>
             <w:shd w:val="clear" w:color="auto" w:fill="BEBEBE"/>
           </w:tcPr>
           <w:p>
@@ -2126,23 +2127,48 @@
       </w:tr>
       <w:tr>
         <w:trPr>
-          <w:trHeight w:val="1168"/>
+          <w:trHeight w:val="492"/>
         </w:trPr>
-        <w:tc>
-          <w:tcPr>
-            <w:tcW w:w="10201" w:type="dxa"/>
-            <w:gridSpan w:val="5"/>
-          </w:tcPr>
-          <w:p>
-            <w:pPr>
-              <w:pStyle w:val="TableParagraph"/>
-              <w:rPr>
-                <w:rFonts w:ascii="Times New Roman"/>
-                <w:sz w:val="20"/>
-              </w:rPr>
-            </w:pPr>
-          </w:p>
-        </w:tc>
+        <w:sdt>
+          <w:sdtPr>
+            <w:rPr>
+              <w:rFonts w:ascii="Times New Roman"/>
+              <w:sz w:val="20"/>
+            </w:rPr>
+            <w:alias w:val="sfc_addcomm"/>
+            <w:tag w:val="sfc_addcomm"/>
+            <w:id w:val="-67804696"/>
+            <w:placeholder>
+              <w:docPart w:val="DefaultPlaceholder_-1854013440"/>
+            </w:placeholder>
+            <w:showingPlcHdr/>
+            <w:text/>
+          </w:sdtPr>
+          <w:sdtEndPr/>
+          <w:sdtContent>
+            <w:tc>
+              <w:tcPr>
+                <w:tcW w:w="10201" w:type="dxa"/>
+                <w:gridSpan w:val="6"/>
+              </w:tcPr>
+              <w:p>
+                <w:pPr>
+                  <w:pStyle w:val="TableParagraph"/>
+                  <w:rPr>
+                    <w:rFonts w:ascii="Times New Roman"/>
+                    <w:sz w:val="20"/>
+                  </w:rPr>
+                </w:pPr>
+                <w:r>
+                  <w:rPr>
+                    <w:rStyle w:val="PlaceholderText"/>
+                  </w:rPr>
+                  <w:t>Click or tap here to enter text.</w:t>
+                </w:r>
+              </w:p>
+            </w:tc>
+          </w:sdtContent>
+        </w:sdt>
       </w:tr>
       <w:tr>
         <w:trPr>
@@ -2151,7 +2177,7 @@
         <w:tc>
           <w:tcPr>
             <w:tcW w:w="10201" w:type="dxa"/>
-            <w:gridSpan w:val="5"/>
+            <w:gridSpan w:val="6"/>
             <w:shd w:val="clear" w:color="auto" w:fill="BEBEBE"/>
           </w:tcPr>
           <w:p>
@@ -2175,284 +2201,109 @@
       </w:tr>
       <w:tr>
         <w:trPr>
-          <w:trHeight w:val="447"/>
+          <w:trHeight w:val="1172"/>
         </w:trPr>
-        <w:tc>
-          <w:tcPr>
-            <w:tcW w:w="4214" w:type="dxa"/>
-            <w:gridSpan w:val="2"/>
-            <w:tcBorders>
-              <w:bottom w:val="nil"/>
-              <w:right w:val="nil"/>
-            </w:tcBorders>
-          </w:tcPr>
-          <w:p>
-            <w:pPr>
-              <w:pStyle w:val="TableParagraph"/>
-              <w:tabs>
-                <w:tab w:val="left" w:pos="709"/>
-                <w:tab w:val="left" w:pos="4261"/>
-              </w:tabs>
-              <w:spacing w:before="95"/>
-              <w:ind w:left="309" w:right="-58"/>
-              <w:rPr>
-                <w:sz w:val="21"/>
-              </w:rPr>
-            </w:pPr>
-            <w:r>
-              <w:rPr>
-                <w:w w:val="105"/>
-                <w:sz w:val="21"/>
-              </w:rPr>
-              <w:t>1</w:t>
-            </w:r>
-          </w:p>
-        </w:tc>
-        <w:tc>
-          <w:tcPr>
-            <w:tcW w:w="5987" w:type="dxa"/>
-            <w:gridSpan w:val="3"/>
-            <w:tcBorders>
-              <w:left w:val="nil"/>
-              <w:bottom w:val="nil"/>
-            </w:tcBorders>
-          </w:tcPr>
-          <w:p>
-            <w:pPr>
-              <w:pStyle w:val="TableParagraph"/>
-              <w:tabs>
-                <w:tab w:val="left" w:pos="1229"/>
-                <w:tab w:val="left" w:pos="6017"/>
-              </w:tabs>
-              <w:spacing w:before="95"/>
-              <w:ind w:left="572" w:right="-44"/>
-              <w:rPr>
-                <w:sz w:val="21"/>
-              </w:rPr>
-            </w:pPr>
-            <w:r>
-              <w:rPr>
-                <w:w w:val="105"/>
-                <w:sz w:val="21"/>
-              </w:rPr>
-              <w:t>5</w:t>
-            </w:r>
-          </w:p>
-        </w:tc>
+        <w:sdt>
+          <w:sdtPr>
+            <w:rPr>
+              <w:sz w:val="21"/>
+            </w:rPr>
+            <w:alias w:val="sfc_participants"/>
+            <w:tag w:val="sfc_participants"/>
+            <w:id w:val="1734267648"/>
+            <w:placeholder>
+              <w:docPart w:val="E3415F20436A4DF99A2F969DFF6AC843"/>
+            </w:placeholder>
+            <w:showingPlcHdr/>
+          </w:sdtPr>
+          <w:sdtEndPr/>
+          <w:sdtContent>
+            <w:tc>
+              <w:tcPr>
+                <w:tcW w:w="5100" w:type="dxa"/>
+                <w:gridSpan w:val="3"/>
+                <w:tcBorders>
+                  <w:bottom w:val="nil"/>
+                </w:tcBorders>
+              </w:tcPr>
+              <w:p>
+                <w:pPr>
+                  <w:pStyle w:val="TableParagraph"/>
+                  <w:tabs>
+                    <w:tab w:val="left" w:pos="1229"/>
+                    <w:tab w:val="left" w:pos="6017"/>
+                  </w:tabs>
+                  <w:spacing w:before="95"/>
+                  <w:ind w:right="-44"/>
+                  <w:rPr>
+                    <w:sz w:val="21"/>
+                  </w:rPr>
+                </w:pPr>
+                <w:r>
+                  <w:rPr>
+                    <w:rStyle w:val="PlaceholderText"/>
+                  </w:rPr>
+                  <w:t>Click or tap here to enter text.</w:t>
+                </w:r>
+              </w:p>
+            </w:tc>
+          </w:sdtContent>
+        </w:sdt>
+        <w:sdt>
+          <w:sdtPr>
+            <w:rPr>
+              <w:sz w:val="21"/>
+            </w:rPr>
+            <w:alias w:val="sfc_participants_1"/>
+            <w:tag w:val="sfc_participants_1"/>
+            <w:id w:val="-1646186418"/>
+            <w:placeholder>
+              <w:docPart w:val="EA3688DEA1474B648C4FF76975CF463B"/>
+            </w:placeholder>
+            <w:showingPlcHdr/>
+          </w:sdtPr>
+          <w:sdtEndPr/>
+          <w:sdtContent>
+            <w:tc>
+              <w:tcPr>
+                <w:tcW w:w="5101" w:type="dxa"/>
+                <w:gridSpan w:val="3"/>
+                <w:tcBorders>
+                  <w:bottom w:val="nil"/>
+                </w:tcBorders>
+              </w:tcPr>
+              <w:p>
+                <w:pPr>
+                  <w:pStyle w:val="TableParagraph"/>
+                  <w:tabs>
+                    <w:tab w:val="left" w:pos="1229"/>
+                    <w:tab w:val="left" w:pos="6017"/>
+                  </w:tabs>
+                  <w:spacing w:before="95"/>
+                  <w:ind w:right="-44"/>
+                  <w:rPr>
+                    <w:sz w:val="21"/>
+                  </w:rPr>
+                </w:pPr>
+                <w:r>
+                  <w:rPr>
+                    <w:rStyle w:val="PlaceholderText"/>
+                  </w:rPr>
+                  <w:t>Click or tap here to enter text.</w:t>
+                </w:r>
+              </w:p>
+            </w:tc>
+          </w:sdtContent>
+        </w:sdt>
       </w:tr>
       <w:tr>
         <w:trPr>
-          <w:trHeight w:val="379"/>
-        </w:trPr>
-        <w:tc>
-          <w:tcPr>
-            <w:tcW w:w="4214" w:type="dxa"/>
-            <w:gridSpan w:val="2"/>
-            <w:tcBorders>
-              <w:top w:val="nil"/>
-              <w:bottom w:val="nil"/>
-              <w:right w:val="nil"/>
-            </w:tcBorders>
-          </w:tcPr>
-          <w:p>
-            <w:pPr>
-              <w:pStyle w:val="TableParagraph"/>
-              <w:tabs>
-                <w:tab w:val="left" w:pos="709"/>
-                <w:tab w:val="left" w:pos="4261"/>
-              </w:tabs>
-              <w:spacing w:before="26"/>
-              <w:ind w:left="309" w:right="-58"/>
-              <w:rPr>
-                <w:sz w:val="21"/>
-              </w:rPr>
-            </w:pPr>
-            <w:r>
-              <w:rPr>
-                <w:w w:val="105"/>
-                <w:sz w:val="21"/>
-              </w:rPr>
-              <w:t>2</w:t>
-            </w:r>
-          </w:p>
-        </w:tc>
-        <w:tc>
-          <w:tcPr>
-            <w:tcW w:w="5987" w:type="dxa"/>
-            <w:gridSpan w:val="3"/>
-            <w:tcBorders>
-              <w:top w:val="nil"/>
-              <w:left w:val="nil"/>
-              <w:bottom w:val="nil"/>
-            </w:tcBorders>
-          </w:tcPr>
-          <w:p>
-            <w:pPr>
-              <w:pStyle w:val="TableParagraph"/>
-              <w:tabs>
-                <w:tab w:val="left" w:pos="1229"/>
-                <w:tab w:val="left" w:pos="6017"/>
-              </w:tabs>
-              <w:spacing w:before="26"/>
-              <w:ind w:left="572" w:right="-44"/>
-              <w:rPr>
-                <w:sz w:val="21"/>
-              </w:rPr>
-            </w:pPr>
-            <w:r>
-              <w:rPr>
-                <w:w w:val="105"/>
-                <w:sz w:val="21"/>
-              </w:rPr>
-              <w:t>6</w:t>
-            </w:r>
-          </w:p>
-        </w:tc>
-      </w:tr>
-      <w:tr>
-        <w:trPr>
-          <w:trHeight w:val="379"/>
-        </w:trPr>
-        <w:tc>
-          <w:tcPr>
-            <w:tcW w:w="4214" w:type="dxa"/>
-            <w:gridSpan w:val="2"/>
-            <w:tcBorders>
-              <w:top w:val="nil"/>
-              <w:bottom w:val="nil"/>
-              <w:right w:val="nil"/>
-            </w:tcBorders>
-          </w:tcPr>
-          <w:p>
-            <w:pPr>
-              <w:pStyle w:val="TableParagraph"/>
-              <w:tabs>
-                <w:tab w:val="left" w:pos="709"/>
-                <w:tab w:val="left" w:pos="4261"/>
-              </w:tabs>
-              <w:spacing w:before="26"/>
-              <w:ind w:left="309" w:right="-58"/>
-              <w:rPr>
-                <w:sz w:val="21"/>
-              </w:rPr>
-            </w:pPr>
-            <w:r>
-              <w:rPr>
-                <w:w w:val="105"/>
-                <w:sz w:val="21"/>
-              </w:rPr>
-              <w:t>3</w:t>
-            </w:r>
-          </w:p>
-        </w:tc>
-        <w:tc>
-          <w:tcPr>
-            <w:tcW w:w="5987" w:type="dxa"/>
-            <w:gridSpan w:val="3"/>
-            <w:tcBorders>
-              <w:top w:val="nil"/>
-              <w:left w:val="nil"/>
-              <w:bottom w:val="nil"/>
-            </w:tcBorders>
-          </w:tcPr>
-          <w:p>
-            <w:pPr>
-              <w:pStyle w:val="TableParagraph"/>
-              <w:tabs>
-                <w:tab w:val="left" w:pos="1229"/>
-                <w:tab w:val="left" w:pos="6017"/>
-              </w:tabs>
-              <w:spacing w:before="26"/>
-              <w:ind w:left="572" w:right="-44"/>
-              <w:rPr>
-                <w:sz w:val="21"/>
-              </w:rPr>
-            </w:pPr>
-            <w:r>
-              <w:rPr>
-                <w:w w:val="105"/>
-                <w:sz w:val="21"/>
-              </w:rPr>
-              <w:t>7</w:t>
-            </w:r>
-          </w:p>
-        </w:tc>
-      </w:tr>
-      <w:tr>
-        <w:trPr>
-          <w:trHeight w:val="374"/>
-        </w:trPr>
-        <w:tc>
-          <w:tcPr>
-            <w:tcW w:w="4214" w:type="dxa"/>
-            <w:gridSpan w:val="2"/>
-            <w:tcBorders>
-              <w:top w:val="nil"/>
-              <w:right w:val="nil"/>
-            </w:tcBorders>
-          </w:tcPr>
-          <w:p>
-            <w:pPr>
-              <w:pStyle w:val="TableParagraph"/>
-              <w:tabs>
-                <w:tab w:val="left" w:pos="709"/>
-                <w:tab w:val="left" w:pos="4261"/>
-              </w:tabs>
-              <w:spacing w:before="26"/>
-              <w:ind w:left="309" w:right="-58"/>
-              <w:rPr>
-                <w:sz w:val="21"/>
-              </w:rPr>
-            </w:pPr>
-            <w:r>
-              <w:rPr>
-                <w:w w:val="105"/>
-                <w:sz w:val="21"/>
-              </w:rPr>
-              <w:t>4</w:t>
-            </w:r>
-          </w:p>
-        </w:tc>
-        <w:tc>
-          <w:tcPr>
-            <w:tcW w:w="5987" w:type="dxa"/>
-            <w:gridSpan w:val="3"/>
-            <w:tcBorders>
-              <w:top w:val="nil"/>
-              <w:left w:val="nil"/>
-            </w:tcBorders>
-          </w:tcPr>
-          <w:p>
-            <w:pPr>
-              <w:pStyle w:val="TableParagraph"/>
-              <w:tabs>
-                <w:tab w:val="left" w:pos="1229"/>
-                <w:tab w:val="left" w:pos="6017"/>
-              </w:tabs>
-              <w:spacing w:before="26"/>
-              <w:ind w:left="572" w:right="-44"/>
-              <w:rPr>
-                <w:sz w:val="21"/>
-              </w:rPr>
-            </w:pPr>
-            <w:r>
-              <w:rPr>
-                <w:w w:val="105"/>
-                <w:sz w:val="21"/>
-              </w:rPr>
-              <w:t>8</w:t>
-            </w:r>
-          </w:p>
-        </w:tc>
-      </w:tr>
-      <w:tr>
-        <w:trPr>
-          <w:trHeight w:val="453"/>
+          <w:trHeight w:val="259"/>
         </w:trPr>
         <w:tc>
           <w:tcPr>
             <w:tcW w:w="10201" w:type="dxa"/>
-            <w:gridSpan w:val="5"/>
+            <w:gridSpan w:val="6"/>
             <w:shd w:val="clear" w:color="auto" w:fill="BEBEBE"/>
           </w:tcPr>
           <w:p>
@@ -2478,12 +2329,12 @@
       </w:tr>
       <w:tr>
         <w:trPr>
-          <w:trHeight w:val="834"/>
+          <w:trHeight w:val="648"/>
         </w:trPr>
         <w:tc>
           <w:tcPr>
             <w:tcW w:w="10201" w:type="dxa"/>
-            <w:gridSpan w:val="5"/>
+            <w:gridSpan w:val="6"/>
           </w:tcPr>
           <w:p>
             <w:pPr>
@@ -2543,6 +2394,7 @@
         <w:tc>
           <w:tcPr>
             <w:tcW w:w="1216" w:type="dxa"/>
+            <w:gridSpan w:val="2"/>
           </w:tcPr>
           <w:p>
             <w:pPr>
@@ -2588,52 +2440,220 @@
       </w:tr>
       <w:tr>
         <w:trPr>
-          <w:trHeight w:val="1343"/>
+          <w:trHeight w:val="1640"/>
         </w:trPr>
-        <w:tc>
-          <w:tcPr>
-            <w:tcW w:w="4214" w:type="dxa"/>
-            <w:gridSpan w:val="2"/>
-          </w:tcPr>
-          <w:p>
-            <w:pPr>
-              <w:pStyle w:val="TableParagraph"/>
-              <w:rPr>
-                <w:rFonts w:ascii="Times New Roman"/>
-                <w:sz w:val="20"/>
-              </w:rPr>
-            </w:pPr>
-          </w:p>
-        </w:tc>
-        <w:tc>
-          <w:tcPr>
-            <w:tcW w:w="1216" w:type="dxa"/>
-          </w:tcPr>
-          <w:p>
-            <w:pPr>
-              <w:pStyle w:val="TableParagraph"/>
-              <w:rPr>
-                <w:rFonts w:ascii="Times New Roman"/>
-                <w:sz w:val="20"/>
-              </w:rPr>
-            </w:pPr>
-          </w:p>
-        </w:tc>
-        <w:tc>
-          <w:tcPr>
-            <w:tcW w:w="4771" w:type="dxa"/>
-            <w:gridSpan w:val="2"/>
-          </w:tcPr>
-          <w:p>
-            <w:pPr>
-              <w:pStyle w:val="TableParagraph"/>
-              <w:rPr>
-                <w:rFonts w:ascii="Times New Roman"/>
-                <w:sz w:val="20"/>
-              </w:rPr>
-            </w:pPr>
-          </w:p>
-        </w:tc>
+        <w:sdt>
+          <w:sdtPr>
+            <w:rPr>
+              <w:rFonts w:ascii="Times New Roman"/>
+              <w:sz w:val="20"/>
+            </w:rPr>
+            <w:alias w:val="sfc_firmsign"/>
+            <w:tag w:val="sfc_firmsign"/>
+            <w:id w:val="-403370646"/>
+            <w:showingPlcHdr/>
+            <w:picture/>
+          </w:sdtPr>
+          <w:sdtEndPr/>
+          <w:sdtContent>
+            <w:tc>
+              <w:tcPr>
+                <w:tcW w:w="4214" w:type="dxa"/>
+                <w:gridSpan w:val="2"/>
+              </w:tcPr>
+              <w:p>
+                <w:pPr>
+                  <w:pStyle w:val="TableParagraph"/>
+                  <w:rPr>
+                    <w:rFonts w:ascii="Times New Roman"/>
+                    <w:sz w:val="20"/>
+                  </w:rPr>
+                </w:pPr>
+                <w:r>
+                  <w:rPr>
+                    <w:rFonts w:ascii="Times New Roman"/>
+                    <w:noProof/>
+                    <w:sz w:val="20"/>
+                  </w:rPr>
+                  <w:drawing>
+                    <wp:inline distT="0" distB="0" distL="0" distR="0" wp14:anchorId="07186BF4" wp14:editId="258DC74B">
+                      <wp:extent cx="2552700" cy="600075"/>
+                      <wp:effectExtent l="0" t="0" r="0" b="9525"/>
+                      <wp:docPr id="4" name="Picture 3"/>
+                      <wp:cNvGraphicFramePr>
+                        <a:graphicFrameLocks xmlns:a="http://schemas.openxmlformats.org/drawingml/2006/main" noChangeAspect="1"/>
+                      </wp:cNvGraphicFramePr>
+                      <a:graphic xmlns:a="http://schemas.openxmlformats.org/drawingml/2006/main">
+                        <a:graphicData uri="http://schemas.openxmlformats.org/drawingml/2006/picture">
+                          <pic:pic xmlns:pic="http://schemas.openxmlformats.org/drawingml/2006/picture">
+                            <pic:nvPicPr>
+                              <pic:cNvPr id="0" name="Picture 3"/>
+                              <pic:cNvPicPr>
+                                <a:picLocks noChangeAspect="1" noChangeArrowheads="1"/>
+                              </pic:cNvPicPr>
+                            </pic:nvPicPr>
+                            <pic:blipFill>
+                              <a:blip r:embed="rId8">
+                                <a:extLst>
+                                  <a:ext uri="{28A0092B-C50C-407E-A947-70E740481C1C}">
+                                    <a14:useLocalDpi xmlns:a14="http://schemas.microsoft.com/office/drawing/2010/main" val="0"/>
+                                  </a:ext>
+                                </a:extLst>
+                              </a:blip>
+                              <a:srcRect/>
+                              <a:stretch>
+                                <a:fillRect/>
+                              </a:stretch>
+                            </pic:blipFill>
+                            <pic:spPr bwMode="auto">
+                              <a:xfrm>
+                                <a:off x="0" y="0"/>
+                                <a:ext cx="2552700" cy="600075"/>
+                              </a:xfrm>
+                              <a:prstGeom prst="rect">
+                                <a:avLst/>
+                              </a:prstGeom>
+                              <a:noFill/>
+                              <a:ln>
+                                <a:noFill/>
+                              </a:ln>
+                            </pic:spPr>
+                          </pic:pic>
+                        </a:graphicData>
+                      </a:graphic>
+                    </wp:inline>
+                  </w:drawing>
+                </w:r>
+              </w:p>
+            </w:tc>
+          </w:sdtContent>
+        </w:sdt>
+        <w:sdt>
+          <w:sdtPr>
+            <w:rPr>
+              <w:rFonts w:ascii="Times New Roman"/>
+              <w:sz w:val="20"/>
+            </w:rPr>
+            <w:alias w:val="sfc_signdate"/>
+            <w:tag w:val="sfc_signdate"/>
+            <w:id w:val="1686552827"/>
+            <w:placeholder>
+              <w:docPart w:val="DefaultPlaceholder_-1854013440"/>
+            </w:placeholder>
+            <w:showingPlcHdr/>
+            <w:text/>
+          </w:sdtPr>
+          <w:sdtEndPr/>
+          <w:sdtContent>
+            <w:tc>
+              <w:tcPr>
+                <w:tcW w:w="1216" w:type="dxa"/>
+                <w:gridSpan w:val="2"/>
+              </w:tcPr>
+              <w:p>
+                <w:pPr>
+                  <w:pStyle w:val="TableParagraph"/>
+                  <w:rPr>
+                    <w:rFonts w:ascii="Times New Roman"/>
+                    <w:sz w:val="20"/>
+                  </w:rPr>
+                </w:pPr>
+                <w:r>
+                  <w:rPr>
+                    <w:rStyle w:val="PlaceholderText"/>
+                  </w:rPr>
+                  <w:t>Click or tap here to enter text.</w:t>
+                </w:r>
+              </w:p>
+            </w:tc>
+          </w:sdtContent>
+        </w:sdt>
+        <w:sdt>
+          <w:sdtPr>
+            <w:rPr>
+              <w:rFonts w:ascii="Times New Roman"/>
+              <w:sz w:val="20"/>
+            </w:rPr>
+            <w:alias w:val="sfc_customersign"/>
+            <w:tag w:val="sfc_customersign"/>
+            <w:id w:val="-799070822"/>
+            <w:showingPlcHdr/>
+            <w:picture/>
+          </w:sdtPr>
+          <w:sdtEndPr/>
+          <w:sdtContent>
+            <w:tc>
+              <w:tcPr>
+                <w:tcW w:w="4771" w:type="dxa"/>
+                <w:gridSpan w:val="2"/>
+              </w:tcPr>
+              <w:p>
+                <w:pPr>
+                  <w:pStyle w:val="TableParagraph"/>
+                  <w:rPr>
+                    <w:rFonts w:ascii="Times New Roman"/>
+                    <w:sz w:val="20"/>
+                  </w:rPr>
+                </w:pPr>
+                <w:r>
+                  <w:rPr>
+                    <w:rFonts w:ascii="Times New Roman"/>
+                    <w:noProof/>
+                    <w:sz w:val="20"/>
+                  </w:rPr>
+                  <w:drawing>
+                    <wp:inline distT="0" distB="0" distL="0" distR="0" wp14:anchorId="0062F9FD" wp14:editId="465A9A1C">
+                      <wp:extent cx="2809875" cy="600075"/>
+                      <wp:effectExtent l="0" t="0" r="9525" b="9525"/>
+                      <wp:docPr id="6" name="Picture 4"/>
+                      <wp:cNvGraphicFramePr>
+                        <a:graphicFrameLocks xmlns:a="http://schemas.openxmlformats.org/drawingml/2006/main" noChangeAspect="1"/>
+                      </wp:cNvGraphicFramePr>
+                      <a:graphic xmlns:a="http://schemas.openxmlformats.org/drawingml/2006/main">
+                        <a:graphicData uri="http://schemas.openxmlformats.org/drawingml/2006/picture">
+                          <pic:pic xmlns:pic="http://schemas.openxmlformats.org/drawingml/2006/picture">
+                            <pic:nvPicPr>
+                              <pic:cNvPr id="0" name="Picture 4"/>
+                              <pic:cNvPicPr>
+                                <a:picLocks noChangeAspect="1" noChangeArrowheads="1"/>
+                              </pic:cNvPicPr>
+                            </pic:nvPicPr>
+                            <pic:blipFill>
+                              <a:blip r:embed="rId8">
+                                <a:extLst>
+                                  <a:ext uri="{28A0092B-C50C-407E-A947-70E740481C1C}">
+                                    <a14:useLocalDpi xmlns:a14="http://schemas.microsoft.com/office/drawing/2010/main" val="0"/>
+                                  </a:ext>
+                                </a:extLst>
+                              </a:blip>
+                              <a:srcRect/>
+                              <a:stretch>
+                                <a:fillRect/>
+                              </a:stretch>
+                            </pic:blipFill>
+                            <pic:spPr bwMode="auto">
+                              <a:xfrm>
+                                <a:off x="0" y="0"/>
+                                <a:ext cx="2809875" cy="600075"/>
+                              </a:xfrm>
+                              <a:prstGeom prst="rect">
+                                <a:avLst/>
+                              </a:prstGeom>
+                              <a:noFill/>
+                              <a:ln>
+                                <a:noFill/>
+                              </a:ln>
+                            </pic:spPr>
+                          </pic:pic>
+                        </a:graphicData>
+                      </a:graphic>
+                    </wp:inline>
+                  </w:drawing>
+                </w:r>
+              </w:p>
+            </w:tc>
+          </w:sdtContent>
+        </w:sdt>
       </w:tr>
     </w:tbl>
     <w:p>
@@ -2647,7 +2667,6 @@
     </w:p>
     <w:p>
       <w:pPr>
-        <w:ind w:left="-1134"/>
         <w:rPr>
           <w:rFonts w:ascii="Calibri" w:hAnsi="Calibri" w:cs="Calibri"/>
           <w:sz w:val="20"/>
@@ -4842,7 +4861,7 @@
                           </pic:cNvPicPr>
                         </pic:nvPicPr>
                         <pic:blipFill>
-                          <a:blip r:embed="rId8" cstate="print">
+                          <a:blip r:embed="rId9" cstate="print">
                             <a:extLst>
                               <a:ext uri="{28A0092B-C50C-407E-A947-70E740481C1C}">
                                 <a14:useLocalDpi xmlns:a14="http://schemas.microsoft.com/office/drawing/2010/main" val="0"/>
@@ -4910,7 +4929,7 @@
                           <pic:cNvPicPr/>
                         </pic:nvPicPr>
                         <pic:blipFill>
-                          <a:blip r:embed="rId9" cstate="print">
+                          <a:blip r:embed="rId10" cstate="print">
                             <a:extLst>
                               <a:ext uri="{28A0092B-C50C-407E-A947-70E740481C1C}">
                                 <a14:useLocalDpi xmlns:a14="http://schemas.microsoft.com/office/drawing/2010/main" val="0"/>
@@ -4973,7 +4992,7 @@
                           <pic:cNvPicPr/>
                         </pic:nvPicPr>
                         <pic:blipFill>
-                          <a:blip r:embed="rId10" cstate="print">
+                          <a:blip r:embed="rId11" cstate="print">
                             <a:extLst>
                               <a:ext uri="{28A0092B-C50C-407E-A947-70E740481C1C}">
                                 <a14:useLocalDpi xmlns:a14="http://schemas.microsoft.com/office/drawing/2010/main" val="0"/>
@@ -10725,7 +10744,7 @@
                                     </pic:cNvPicPr>
                                   </pic:nvPicPr>
                                   <pic:blipFill>
-                                    <a:blip r:embed="rId11">
+                                    <a:blip r:embed="rId8">
                                       <a:extLst>
                                         <a:ext uri="{28A0092B-C50C-407E-A947-70E740481C1C}">
                                           <a14:useLocalDpi xmlns:a14="http://schemas.microsoft.com/office/drawing/2010/main" val="0"/>
@@ -10843,7 +10862,7 @@
                                     </pic:cNvPicPr>
                                   </pic:nvPicPr>
                                   <pic:blipFill>
-                                    <a:blip r:embed="rId11">
+                                    <a:blip r:embed="rId8">
                                       <a:extLst>
                                         <a:ext uri="{28A0092B-C50C-407E-A947-70E740481C1C}">
                                           <a14:useLocalDpi xmlns:a14="http://schemas.microsoft.com/office/drawing/2010/main" val="0"/>
@@ -11045,12 +11064,8 @@
       </w:pPr>
     </w:p>
     <w:sectPr>
-      <w:headerReference w:type="even" r:id="rId12"/>
-      <w:headerReference w:type="default" r:id="rId13"/>
-      <w:footerReference w:type="even" r:id="rId14"/>
-      <w:footerReference w:type="default" r:id="rId15"/>
-      <w:headerReference w:type="first" r:id="rId16"/>
-      <w:footerReference w:type="first" r:id="rId17"/>
+      <w:headerReference w:type="default" r:id="rId12"/>
+      <w:footerReference w:type="default" r:id="rId13"/>
       <w:pgSz w:w="12240" w:h="15840"/>
       <w:pgMar w:top="270" w:right="1440" w:bottom="90" w:left="1800" w:header="270" w:footer="75" w:gutter="0"/>
       <w:cols w:space="720"/>
@@ -11062,7 +11077,7 @@
 </file>
 
 <file path=word/endnotes.xml><?xml version="1.0" encoding="utf-8"?>
-<w:endnotes xmlns:wpc="http://schemas.microsoft.com/office/word/2010/wordprocessingCanvas" xmlns:cx="http://schemas.microsoft.com/office/drawing/2014/chartex" xmlns:cx1="http://schemas.microsoft.com/office/drawing/2015/9/8/chartex" xmlns:cx2="http://schemas.microsoft.com/office/drawing/2015/10/21/chartex" xmlns:cx3="http://schemas.microsoft.com/office/drawing/2016/5/9/chartex" xmlns:cx4="http://schemas.microsoft.com/office/drawing/2016/5/10/chartex" xmlns:cx5="http://schemas.microsoft.com/office/drawing/2016/5/11/chartex" xmlns:cx6="http://schemas.microsoft.com/office/drawing/2016/5/12/chartex" xmlns:cx7="http://schemas.microsoft.com/office/drawing/2016/5/13/chartex" xmlns:cx8="http://schemas.microsoft.com/office/drawing/2016/5/14/chartex" xmlns:mc="http://schemas.openxmlformats.org/markup-compatibility/2006" xmlns:aink="http://schemas.microsoft.com/office/drawing/2016/ink" xmlns:am3d="http://schemas.microsoft.com/office/drawing/2017/model3d" xmlns:o="urn:schemas-microsoft-com:office:office" xmlns:r="http://schemas.openxmlformats.org/officeDocument/2006/relationships" xmlns:m="http://schemas.openxmlformats.org/officeDocument/2006/math" xmlns:v="urn:schemas-microsoft-com:vml" xmlns:wp14="http://schemas.microsoft.com/office/word/2010/wordprocessingDrawing" xmlns:wp="http://schemas.openxmlformats.org/drawingml/2006/wordprocessingDrawing" xmlns:w10="urn:schemas-microsoft-com:office:word" xmlns:w="http://schemas.openxmlformats.org/wordprocessingml/2006/main" xmlns:w14="http://schemas.microsoft.com/office/word/2010/wordml" xmlns:w15="http://schemas.microsoft.com/office/word/2012/wordml" xmlns:w16cex="http://schemas.microsoft.com/office/word/2018/wordml/cex" xmlns:w16cid="http://schemas.microsoft.com/office/word/2016/wordml/cid" xmlns:w16="http://schemas.microsoft.com/office/word/2018/wordml" xmlns:w16se="http://schemas.microsoft.com/office/word/2015/wordml/symex" xmlns:wpg="http://schemas.microsoft.com/office/word/2010/wordprocessingGroup" xmlns:wpi="http://schemas.microsoft.com/office/word/2010/wordprocessingInk" xmlns:wne="http://schemas.microsoft.com/office/word/2006/wordml" xmlns:wps="http://schemas.microsoft.com/office/word/2010/wordprocessingShape" mc:Ignorable="w14 w15 w16se w16cid w16 w16cex wp14">
+<w:endnotes xmlns:wpc="http://schemas.microsoft.com/office/word/2010/wordprocessingCanvas" xmlns:cx="http://schemas.microsoft.com/office/drawing/2014/chartex" xmlns:cx1="http://schemas.microsoft.com/office/drawing/2015/9/8/chartex" xmlns:cx2="http://schemas.microsoft.com/office/drawing/2015/10/21/chartex" xmlns:cx3="http://schemas.microsoft.com/office/drawing/2016/5/9/chartex" xmlns:cx4="http://schemas.microsoft.com/office/drawing/2016/5/10/chartex" xmlns:cx5="http://schemas.microsoft.com/office/drawing/2016/5/11/chartex" xmlns:cx6="http://schemas.microsoft.com/office/drawing/2016/5/12/chartex" xmlns:cx7="http://schemas.microsoft.com/office/drawing/2016/5/13/chartex" xmlns:cx8="http://schemas.microsoft.com/office/drawing/2016/5/14/chartex" xmlns:mc="http://schemas.openxmlformats.org/markup-compatibility/2006" xmlns:aink="http://schemas.microsoft.com/office/drawing/2016/ink" xmlns:am3d="http://schemas.microsoft.com/office/drawing/2017/model3d" xmlns:o="urn:schemas-microsoft-com:office:office" xmlns:r="http://schemas.openxmlformats.org/officeDocument/2006/relationships" xmlns:m="http://schemas.openxmlformats.org/officeDocument/2006/math" xmlns:v="urn:schemas-microsoft-com:vml" xmlns:wp14="http://schemas.microsoft.com/office/word/2010/wordprocessingDrawing" xmlns:wp="http://schemas.openxmlformats.org/drawingml/2006/wordprocessingDrawing" xmlns:w10="urn:schemas-microsoft-com:office:word" xmlns:w="http://schemas.openxmlformats.org/wordprocessingml/2006/main" xmlns:w14="http://schemas.microsoft.com/office/word/2010/wordml" xmlns:w15="http://schemas.microsoft.com/office/word/2012/wordml" xmlns:w16cex="http://schemas.microsoft.com/office/word/2018/wordml/cex" xmlns:w16cid="http://schemas.microsoft.com/office/word/2016/wordml/cid" xmlns:w16="http://schemas.microsoft.com/office/word/2018/wordml" xmlns:w16sdtdh="http://schemas.microsoft.com/office/word/2020/wordml/sdtdatahash" xmlns:w16se="http://schemas.microsoft.com/office/word/2015/wordml/symex" xmlns:wpg="http://schemas.microsoft.com/office/word/2010/wordprocessingGroup" xmlns:wpi="http://schemas.microsoft.com/office/word/2010/wordprocessingInk" xmlns:wne="http://schemas.microsoft.com/office/word/2006/wordml" xmlns:wps="http://schemas.microsoft.com/office/word/2010/wordprocessingShape" mc:Ignorable="w14 w15 w16se w16cid w16 w16cex w16sdtdh wp14">
   <w:endnote w:type="separator" w:id="-1">
     <w:p>
       <w:r>
@@ -11081,17 +11096,7 @@
 </file>
 
 <file path=word/footer1.xml><?xml version="1.0" encoding="utf-8"?>
-<w:ftr xmlns:wpc="http://schemas.microsoft.com/office/word/2010/wordprocessingCanvas" xmlns:cx="http://schemas.microsoft.com/office/drawing/2014/chartex" xmlns:cx1="http://schemas.microsoft.com/office/drawing/2015/9/8/chartex" xmlns:cx2="http://schemas.microsoft.com/office/drawing/2015/10/21/chartex" xmlns:cx3="http://schemas.microsoft.com/office/drawing/2016/5/9/chartex" xmlns:cx4="http://schemas.microsoft.com/office/drawing/2016/5/10/chartex" xmlns:cx5="http://schemas.microsoft.com/office/drawing/2016/5/11/chartex" xmlns:cx6="http://schemas.microsoft.com/office/drawing/2016/5/12/chartex" xmlns:cx7="http://schemas.microsoft.com/office/drawing/2016/5/13/chartex" xmlns:cx8="http://schemas.microsoft.com/office/drawing/2016/5/14/chartex" xmlns:mc="http://schemas.openxmlformats.org/markup-compatibility/2006" xmlns:aink="http://schemas.microsoft.com/office/drawing/2016/ink" xmlns:am3d="http://schemas.microsoft.com/office/drawing/2017/model3d" xmlns:o="urn:schemas-microsoft-com:office:office" xmlns:r="http://schemas.openxmlformats.org/officeDocument/2006/relationships" xmlns:m="http://schemas.openxmlformats.org/officeDocument/2006/math" xmlns:v="urn:schemas-microsoft-com:vml" xmlns:wp14="http://schemas.microsoft.com/office/word/2010/wordprocessingDrawing" xmlns:wp="http://schemas.openxmlformats.org/drawingml/2006/wordprocessingDrawing" xmlns:w10="urn:schemas-microsoft-com:office:word" xmlns:w="http://schemas.openxmlformats.org/wordprocessingml/2006/main" xmlns:w14="http://schemas.microsoft.com/office/word/2010/wordml" xmlns:w15="http://schemas.microsoft.com/office/word/2012/wordml" xmlns:w16cex="http://schemas.microsoft.com/office/word/2018/wordml/cex" xmlns:w16cid="http://schemas.microsoft.com/office/word/2016/wordml/cid" xmlns:w16="http://schemas.microsoft.com/office/word/2018/wordml" xmlns:w16se="http://schemas.microsoft.com/office/word/2015/wordml/symex" xmlns:wpg="http://schemas.microsoft.com/office/word/2010/wordprocessingGroup" xmlns:wpi="http://schemas.microsoft.com/office/word/2010/wordprocessingInk" xmlns:wne="http://schemas.microsoft.com/office/word/2006/wordml" xmlns:wps="http://schemas.microsoft.com/office/word/2010/wordprocessingShape" mc:Ignorable="w14 w15 w16se w16cid w16 w16cex wp14">
-  <w:p>
-    <w:pPr>
-      <w:pStyle w:val="Footer"/>
-    </w:pPr>
-  </w:p>
-</w:ftr>
-</file>
-
-<file path=word/footer2.xml><?xml version="1.0" encoding="utf-8"?>
-<w:ftr xmlns:wpc="http://schemas.microsoft.com/office/word/2010/wordprocessingCanvas" xmlns:cx="http://schemas.microsoft.com/office/drawing/2014/chartex" xmlns:cx1="http://schemas.microsoft.com/office/drawing/2015/9/8/chartex" xmlns:cx2="http://schemas.microsoft.com/office/drawing/2015/10/21/chartex" xmlns:cx3="http://schemas.microsoft.com/office/drawing/2016/5/9/chartex" xmlns:cx4="http://schemas.microsoft.com/office/drawing/2016/5/10/chartex" xmlns:cx5="http://schemas.microsoft.com/office/drawing/2016/5/11/chartex" xmlns:cx6="http://schemas.microsoft.com/office/drawing/2016/5/12/chartex" xmlns:cx7="http://schemas.microsoft.com/office/drawing/2016/5/13/chartex" xmlns:cx8="http://schemas.microsoft.com/office/drawing/2016/5/14/chartex" xmlns:mc="http://schemas.openxmlformats.org/markup-compatibility/2006" xmlns:aink="http://schemas.microsoft.com/office/drawing/2016/ink" xmlns:am3d="http://schemas.microsoft.com/office/drawing/2017/model3d" xmlns:o="urn:schemas-microsoft-com:office:office" xmlns:r="http://schemas.openxmlformats.org/officeDocument/2006/relationships" xmlns:m="http://schemas.openxmlformats.org/officeDocument/2006/math" xmlns:v="urn:schemas-microsoft-com:vml" xmlns:wp14="http://schemas.microsoft.com/office/word/2010/wordprocessingDrawing" xmlns:wp="http://schemas.openxmlformats.org/drawingml/2006/wordprocessingDrawing" xmlns:w10="urn:schemas-microsoft-com:office:word" xmlns:w="http://schemas.openxmlformats.org/wordprocessingml/2006/main" xmlns:w14="http://schemas.microsoft.com/office/word/2010/wordml" xmlns:w15="http://schemas.microsoft.com/office/word/2012/wordml" xmlns:w16cex="http://schemas.microsoft.com/office/word/2018/wordml/cex" xmlns:w16cid="http://schemas.microsoft.com/office/word/2016/wordml/cid" xmlns:w16="http://schemas.microsoft.com/office/word/2018/wordml" xmlns:w16se="http://schemas.microsoft.com/office/word/2015/wordml/symex" xmlns:wpg="http://schemas.microsoft.com/office/word/2010/wordprocessingGroup" xmlns:wpi="http://schemas.microsoft.com/office/word/2010/wordprocessingInk" xmlns:wne="http://schemas.microsoft.com/office/word/2006/wordml" xmlns:wps="http://schemas.microsoft.com/office/word/2010/wordprocessingShape" mc:Ignorable="w14 w15 w16se w16cid w16 w16cex wp14">
+<w:ftr xmlns:wpc="http://schemas.microsoft.com/office/word/2010/wordprocessingCanvas" xmlns:cx="http://schemas.microsoft.com/office/drawing/2014/chartex" xmlns:cx1="http://schemas.microsoft.com/office/drawing/2015/9/8/chartex" xmlns:cx2="http://schemas.microsoft.com/office/drawing/2015/10/21/chartex" xmlns:cx3="http://schemas.microsoft.com/office/drawing/2016/5/9/chartex" xmlns:cx4="http://schemas.microsoft.com/office/drawing/2016/5/10/chartex" xmlns:cx5="http://schemas.microsoft.com/office/drawing/2016/5/11/chartex" xmlns:cx6="http://schemas.microsoft.com/office/drawing/2016/5/12/chartex" xmlns:cx7="http://schemas.microsoft.com/office/drawing/2016/5/13/chartex" xmlns:cx8="http://schemas.microsoft.com/office/drawing/2016/5/14/chartex" xmlns:mc="http://schemas.openxmlformats.org/markup-compatibility/2006" xmlns:aink="http://schemas.microsoft.com/office/drawing/2016/ink" xmlns:am3d="http://schemas.microsoft.com/office/drawing/2017/model3d" xmlns:o="urn:schemas-microsoft-com:office:office" xmlns:r="http://schemas.openxmlformats.org/officeDocument/2006/relationships" xmlns:m="http://schemas.openxmlformats.org/officeDocument/2006/math" xmlns:v="urn:schemas-microsoft-com:vml" xmlns:wp14="http://schemas.microsoft.com/office/word/2010/wordprocessingDrawing" xmlns:wp="http://schemas.openxmlformats.org/drawingml/2006/wordprocessingDrawing" xmlns:w10="urn:schemas-microsoft-com:office:word" xmlns:w="http://schemas.openxmlformats.org/wordprocessingml/2006/main" xmlns:w14="http://schemas.microsoft.com/office/word/2010/wordml" xmlns:w15="http://schemas.microsoft.com/office/word/2012/wordml" xmlns:w16cex="http://schemas.microsoft.com/office/word/2018/wordml/cex" xmlns:w16cid="http://schemas.microsoft.com/office/word/2016/wordml/cid" xmlns:w16="http://schemas.microsoft.com/office/word/2018/wordml" xmlns:w16sdtdh="http://schemas.microsoft.com/office/word/2020/wordml/sdtdatahash" xmlns:w16se="http://schemas.microsoft.com/office/word/2015/wordml/symex" xmlns:wpg="http://schemas.microsoft.com/office/word/2010/wordprocessingGroup" xmlns:wpi="http://schemas.microsoft.com/office/word/2010/wordprocessingInk" xmlns:wne="http://schemas.microsoft.com/office/word/2006/wordml" xmlns:wps="http://schemas.microsoft.com/office/word/2010/wordprocessingShape" mc:Ignorable="w14 w15 w16se w16cid w16 w16cex w16sdtdh wp14">
   <w:p>
     <w:pPr>
       <w:pStyle w:val="Footer"/>
@@ -11232,18 +11237,8 @@
 </w:ftr>
 </file>
 
-<file path=word/footer3.xml><?xml version="1.0" encoding="utf-8"?>
-<w:ftr xmlns:wpc="http://schemas.microsoft.com/office/word/2010/wordprocessingCanvas" xmlns:cx="http://schemas.microsoft.com/office/drawing/2014/chartex" xmlns:cx1="http://schemas.microsoft.com/office/drawing/2015/9/8/chartex" xmlns:cx2="http://schemas.microsoft.com/office/drawing/2015/10/21/chartex" xmlns:cx3="http://schemas.microsoft.com/office/drawing/2016/5/9/chartex" xmlns:cx4="http://schemas.microsoft.com/office/drawing/2016/5/10/chartex" xmlns:cx5="http://schemas.microsoft.com/office/drawing/2016/5/11/chartex" xmlns:cx6="http://schemas.microsoft.com/office/drawing/2016/5/12/chartex" xmlns:cx7="http://schemas.microsoft.com/office/drawing/2016/5/13/chartex" xmlns:cx8="http://schemas.microsoft.com/office/drawing/2016/5/14/chartex" xmlns:mc="http://schemas.openxmlformats.org/markup-compatibility/2006" xmlns:aink="http://schemas.microsoft.com/office/drawing/2016/ink" xmlns:am3d="http://schemas.microsoft.com/office/drawing/2017/model3d" xmlns:o="urn:schemas-microsoft-com:office:office" xmlns:r="http://schemas.openxmlformats.org/officeDocument/2006/relationships" xmlns:m="http://schemas.openxmlformats.org/officeDocument/2006/math" xmlns:v="urn:schemas-microsoft-com:vml" xmlns:wp14="http://schemas.microsoft.com/office/word/2010/wordprocessingDrawing" xmlns:wp="http://schemas.openxmlformats.org/drawingml/2006/wordprocessingDrawing" xmlns:w10="urn:schemas-microsoft-com:office:word" xmlns:w="http://schemas.openxmlformats.org/wordprocessingml/2006/main" xmlns:w14="http://schemas.microsoft.com/office/word/2010/wordml" xmlns:w15="http://schemas.microsoft.com/office/word/2012/wordml" xmlns:w16cex="http://schemas.microsoft.com/office/word/2018/wordml/cex" xmlns:w16cid="http://schemas.microsoft.com/office/word/2016/wordml/cid" xmlns:w16="http://schemas.microsoft.com/office/word/2018/wordml" xmlns:w16se="http://schemas.microsoft.com/office/word/2015/wordml/symex" xmlns:wpg="http://schemas.microsoft.com/office/word/2010/wordprocessingGroup" xmlns:wpi="http://schemas.microsoft.com/office/word/2010/wordprocessingInk" xmlns:wne="http://schemas.microsoft.com/office/word/2006/wordml" xmlns:wps="http://schemas.microsoft.com/office/word/2010/wordprocessingShape" mc:Ignorable="w14 w15 w16se w16cid w16 w16cex wp14">
-  <w:p>
-    <w:pPr>
-      <w:pStyle w:val="Footer"/>
-    </w:pPr>
-  </w:p>
-</w:ftr>
-</file>
-
 <file path=word/footnotes.xml><?xml version="1.0" encoding="utf-8"?>
-<w:footnotes xmlns:wpc="http://schemas.microsoft.com/office/word/2010/wordprocessingCanvas" xmlns:cx="http://schemas.microsoft.com/office/drawing/2014/chartex" xmlns:cx1="http://schemas.microsoft.com/office/drawing/2015/9/8/chartex" xmlns:cx2="http://schemas.microsoft.com/office/drawing/2015/10/21/chartex" xmlns:cx3="http://schemas.microsoft.com/office/drawing/2016/5/9/chartex" xmlns:cx4="http://schemas.microsoft.com/office/drawing/2016/5/10/chartex" xmlns:cx5="http://schemas.microsoft.com/office/drawing/2016/5/11/chartex" xmlns:cx6="http://schemas.microsoft.com/office/drawing/2016/5/12/chartex" xmlns:cx7="http://schemas.microsoft.com/office/drawing/2016/5/13/chartex" xmlns:cx8="http://schemas.microsoft.com/office/drawing/2016/5/14/chartex" xmlns:mc="http://schemas.openxmlformats.org/markup-compatibility/2006" xmlns:aink="http://schemas.microsoft.com/office/drawing/2016/ink" xmlns:am3d="http://schemas.microsoft.com/office/drawing/2017/model3d" xmlns:o="urn:schemas-microsoft-com:office:office" xmlns:r="http://schemas.openxmlformats.org/officeDocument/2006/relationships" xmlns:m="http://schemas.openxmlformats.org/officeDocument/2006/math" xmlns:v="urn:schemas-microsoft-com:vml" xmlns:wp14="http://schemas.microsoft.com/office/word/2010/wordprocessingDrawing" xmlns:wp="http://schemas.openxmlformats.org/drawingml/2006/wordprocessingDrawing" xmlns:w10="urn:schemas-microsoft-com:office:word" xmlns:w="http://schemas.openxmlformats.org/wordprocessingml/2006/main" xmlns:w14="http://schemas.microsoft.com/office/word/2010/wordml" xmlns:w15="http://schemas.microsoft.com/office/word/2012/wordml" xmlns:w16cex="http://schemas.microsoft.com/office/word/2018/wordml/cex" xmlns:w16cid="http://schemas.microsoft.com/office/word/2016/wordml/cid" xmlns:w16="http://schemas.microsoft.com/office/word/2018/wordml" xmlns:w16se="http://schemas.microsoft.com/office/word/2015/wordml/symex" xmlns:wpg="http://schemas.microsoft.com/office/word/2010/wordprocessingGroup" xmlns:wpi="http://schemas.microsoft.com/office/word/2010/wordprocessingInk" xmlns:wne="http://schemas.microsoft.com/office/word/2006/wordml" xmlns:wps="http://schemas.microsoft.com/office/word/2010/wordprocessingShape" mc:Ignorable="w14 w15 w16se w16cid w16 w16cex wp14">
+<w:footnotes xmlns:wpc="http://schemas.microsoft.com/office/word/2010/wordprocessingCanvas" xmlns:cx="http://schemas.microsoft.com/office/drawing/2014/chartex" xmlns:cx1="http://schemas.microsoft.com/office/drawing/2015/9/8/chartex" xmlns:cx2="http://schemas.microsoft.com/office/drawing/2015/10/21/chartex" xmlns:cx3="http://schemas.microsoft.com/office/drawing/2016/5/9/chartex" xmlns:cx4="http://schemas.microsoft.com/office/drawing/2016/5/10/chartex" xmlns:cx5="http://schemas.microsoft.com/office/drawing/2016/5/11/chartex" xmlns:cx6="http://schemas.microsoft.com/office/drawing/2016/5/12/chartex" xmlns:cx7="http://schemas.microsoft.com/office/drawing/2016/5/13/chartex" xmlns:cx8="http://schemas.microsoft.com/office/drawing/2016/5/14/chartex" xmlns:mc="http://schemas.openxmlformats.org/markup-compatibility/2006" xmlns:aink="http://schemas.microsoft.com/office/drawing/2016/ink" xmlns:am3d="http://schemas.microsoft.com/office/drawing/2017/model3d" xmlns:o="urn:schemas-microsoft-com:office:office" xmlns:r="http://schemas.openxmlformats.org/officeDocument/2006/relationships" xmlns:m="http://schemas.openxmlformats.org/officeDocument/2006/math" xmlns:v="urn:schemas-microsoft-com:vml" xmlns:wp14="http://schemas.microsoft.com/office/word/2010/wordprocessingDrawing" xmlns:wp="http://schemas.openxmlformats.org/drawingml/2006/wordprocessingDrawing" xmlns:w10="urn:schemas-microsoft-com:office:word" xmlns:w="http://schemas.openxmlformats.org/wordprocessingml/2006/main" xmlns:w14="http://schemas.microsoft.com/office/word/2010/wordml" xmlns:w15="http://schemas.microsoft.com/office/word/2012/wordml" xmlns:w16cex="http://schemas.microsoft.com/office/word/2018/wordml/cex" xmlns:w16cid="http://schemas.microsoft.com/office/word/2016/wordml/cid" xmlns:w16="http://schemas.microsoft.com/office/word/2018/wordml" xmlns:w16sdtdh="http://schemas.microsoft.com/office/word/2020/wordml/sdtdatahash" xmlns:w16se="http://schemas.microsoft.com/office/word/2015/wordml/symex" xmlns:wpg="http://schemas.microsoft.com/office/word/2010/wordprocessingGroup" xmlns:wpi="http://schemas.microsoft.com/office/word/2010/wordprocessingInk" xmlns:wne="http://schemas.microsoft.com/office/word/2006/wordml" xmlns:wps="http://schemas.microsoft.com/office/word/2010/wordprocessingShape" mc:Ignorable="w14 w15 w16se w16cid w16 w16cex w16sdtdh wp14">
   <w:footnote w:type="separator" w:id="-1">
     <w:p>
       <w:r>
@@ -11262,17 +11257,7 @@
 </file>
 
 <file path=word/header1.xml><?xml version="1.0" encoding="utf-8"?>
-<w:hdr xmlns:wpc="http://schemas.microsoft.com/office/word/2010/wordprocessingCanvas" xmlns:cx="http://schemas.microsoft.com/office/drawing/2014/chartex" xmlns:cx1="http://schemas.microsoft.com/office/drawing/2015/9/8/chartex" xmlns:cx2="http://schemas.microsoft.com/office/drawing/2015/10/21/chartex" xmlns:cx3="http://schemas.microsoft.com/office/drawing/2016/5/9/chartex" xmlns:cx4="http://schemas.microsoft.com/office/drawing/2016/5/10/chartex" xmlns:cx5="http://schemas.microsoft.com/office/drawing/2016/5/11/chartex" xmlns:cx6="http://schemas.microsoft.com/office/drawing/2016/5/12/chartex" xmlns:cx7="http://schemas.microsoft.com/office/drawing/2016/5/13/chartex" xmlns:cx8="http://schemas.microsoft.com/office/drawing/2016/5/14/chartex" xmlns:mc="http://schemas.openxmlformats.org/markup-compatibility/2006" xmlns:aink="http://schemas.microsoft.com/office/drawing/2016/ink" xmlns:am3d="http://schemas.microsoft.com/office/drawing/2017/model3d" xmlns:o="urn:schemas-microsoft-com:office:office" xmlns:r="http://schemas.openxmlformats.org/officeDocument/2006/relationships" xmlns:m="http://schemas.openxmlformats.org/officeDocument/2006/math" xmlns:v="urn:schemas-microsoft-com:vml" xmlns:wp14="http://schemas.microsoft.com/office/word/2010/wordprocessingDrawing" xmlns:wp="http://schemas.openxmlformats.org/drawingml/2006/wordprocessingDrawing" xmlns:w10="urn:schemas-microsoft-com:office:word" xmlns:w="http://schemas.openxmlformats.org/wordprocessingml/2006/main" xmlns:w14="http://schemas.microsoft.com/office/word/2010/wordml" xmlns:w15="http://schemas.microsoft.com/office/word/2012/wordml" xmlns:w16cex="http://schemas.microsoft.com/office/word/2018/wordml/cex" xmlns:w16cid="http://schemas.microsoft.com/office/word/2016/wordml/cid" xmlns:w16="http://schemas.microsoft.com/office/word/2018/wordml" xmlns:w16se="http://schemas.microsoft.com/office/word/2015/wordml/symex" xmlns:wpg="http://schemas.microsoft.com/office/word/2010/wordprocessingGroup" xmlns:wpi="http://schemas.microsoft.com/office/word/2010/wordprocessingInk" xmlns:wne="http://schemas.microsoft.com/office/word/2006/wordml" xmlns:wps="http://schemas.microsoft.com/office/word/2010/wordprocessingShape" mc:Ignorable="w14 w15 w16se w16cid w16 w16cex wp14">
-  <w:p>
-    <w:pPr>
-      <w:pStyle w:val="Header"/>
-    </w:pPr>
-  </w:p>
-</w:hdr>
-</file>
-
-<file path=word/header2.xml><?xml version="1.0" encoding="utf-8"?>
-<w:hdr xmlns:wpc="http://schemas.microsoft.com/office/word/2010/wordprocessingCanvas" xmlns:cx="http://schemas.microsoft.com/office/drawing/2014/chartex" xmlns:cx1="http://schemas.microsoft.com/office/drawing/2015/9/8/chartex" xmlns:cx2="http://schemas.microsoft.com/office/drawing/2015/10/21/chartex" xmlns:cx3="http://schemas.microsoft.com/office/drawing/2016/5/9/chartex" xmlns:cx4="http://schemas.microsoft.com/office/drawing/2016/5/10/chartex" xmlns:cx5="http://schemas.microsoft.com/office/drawing/2016/5/11/chartex" xmlns:cx6="http://schemas.microsoft.com/office/drawing/2016/5/12/chartex" xmlns:cx7="http://schemas.microsoft.com/office/drawing/2016/5/13/chartex" xmlns:cx8="http://schemas.microsoft.com/office/drawing/2016/5/14/chartex" xmlns:mc="http://schemas.openxmlformats.org/markup-compatibility/2006" xmlns:aink="http://schemas.microsoft.com/office/drawing/2016/ink" xmlns:am3d="http://schemas.microsoft.com/office/drawing/2017/model3d" xmlns:o="urn:schemas-microsoft-com:office:office" xmlns:r="http://schemas.openxmlformats.org/officeDocument/2006/relationships" xmlns:m="http://schemas.openxmlformats.org/officeDocument/2006/math" xmlns:v="urn:schemas-microsoft-com:vml" xmlns:wp14="http://schemas.microsoft.com/office/word/2010/wordprocessingDrawing" xmlns:wp="http://schemas.openxmlformats.org/drawingml/2006/wordprocessingDrawing" xmlns:w10="urn:schemas-microsoft-com:office:word" xmlns:w="http://schemas.openxmlformats.org/wordprocessingml/2006/main" xmlns:w14="http://schemas.microsoft.com/office/word/2010/wordml" xmlns:w15="http://schemas.microsoft.com/office/word/2012/wordml" xmlns:w16cex="http://schemas.microsoft.com/office/word/2018/wordml/cex" xmlns:w16cid="http://schemas.microsoft.com/office/word/2016/wordml/cid" xmlns:w16="http://schemas.microsoft.com/office/word/2018/wordml" xmlns:w16se="http://schemas.microsoft.com/office/word/2015/wordml/symex" xmlns:wpg="http://schemas.microsoft.com/office/word/2010/wordprocessingGroup" xmlns:wpi="http://schemas.microsoft.com/office/word/2010/wordprocessingInk" xmlns:wne="http://schemas.microsoft.com/office/word/2006/wordml" xmlns:wps="http://schemas.microsoft.com/office/word/2010/wordprocessingShape" mc:Ignorable="w14 w15 w16se w16cid w16 w16cex wp14">
+<w:hdr xmlns:wpc="http://schemas.microsoft.com/office/word/2010/wordprocessingCanvas" xmlns:cx="http://schemas.microsoft.com/office/drawing/2014/chartex" xmlns:cx1="http://schemas.microsoft.com/office/drawing/2015/9/8/chartex" xmlns:cx2="http://schemas.microsoft.com/office/drawing/2015/10/21/chartex" xmlns:cx3="http://schemas.microsoft.com/office/drawing/2016/5/9/chartex" xmlns:cx4="http://schemas.microsoft.com/office/drawing/2016/5/10/chartex" xmlns:cx5="http://schemas.microsoft.com/office/drawing/2016/5/11/chartex" xmlns:cx6="http://schemas.microsoft.com/office/drawing/2016/5/12/chartex" xmlns:cx7="http://schemas.microsoft.com/office/drawing/2016/5/13/chartex" xmlns:cx8="http://schemas.microsoft.com/office/drawing/2016/5/14/chartex" xmlns:mc="http://schemas.openxmlformats.org/markup-compatibility/2006" xmlns:aink="http://schemas.microsoft.com/office/drawing/2016/ink" xmlns:am3d="http://schemas.microsoft.com/office/drawing/2017/model3d" xmlns:o="urn:schemas-microsoft-com:office:office" xmlns:r="http://schemas.openxmlformats.org/officeDocument/2006/relationships" xmlns:m="http://schemas.openxmlformats.org/officeDocument/2006/math" xmlns:v="urn:schemas-microsoft-com:vml" xmlns:wp14="http://schemas.microsoft.com/office/word/2010/wordprocessingDrawing" xmlns:wp="http://schemas.openxmlformats.org/drawingml/2006/wordprocessingDrawing" xmlns:w10="urn:schemas-microsoft-com:office:word" xmlns:w="http://schemas.openxmlformats.org/wordprocessingml/2006/main" xmlns:w14="http://schemas.microsoft.com/office/word/2010/wordml" xmlns:w15="http://schemas.microsoft.com/office/word/2012/wordml" xmlns:w16cex="http://schemas.microsoft.com/office/word/2018/wordml/cex" xmlns:w16cid="http://schemas.microsoft.com/office/word/2016/wordml/cid" xmlns:w16="http://schemas.microsoft.com/office/word/2018/wordml" xmlns:w16sdtdh="http://schemas.microsoft.com/office/word/2020/wordml/sdtdatahash" xmlns:w16se="http://schemas.microsoft.com/office/word/2015/wordml/symex" xmlns:wpg="http://schemas.microsoft.com/office/word/2010/wordprocessingGroup" xmlns:wpi="http://schemas.microsoft.com/office/word/2010/wordprocessingInk" xmlns:wne="http://schemas.microsoft.com/office/word/2006/wordml" xmlns:wps="http://schemas.microsoft.com/office/word/2010/wordprocessingShape" mc:Ignorable="w14 w15 w16se w16cid w16 w16cex w16sdtdh wp14">
   <w:tbl>
     <w:tblPr>
       <w:tblW w:w="10386" w:type="dxa"/>
@@ -11490,7 +11475,7 @@
               <w:spacing w:val="-1"/>
               <w:position w:val="1"/>
             </w:rPr>
-            <w:t>REPORT</w:t>
+            <w:t xml:space="preserve">SERVICE </w:t>
           </w:r>
           <w:r>
             <w:rPr>
@@ -11499,32 +11484,7 @@
               <w:spacing w:val="-1"/>
               <w:position w:val="1"/>
             </w:rPr>
-            <w:t xml:space="preserve"> </w:t>
-          </w:r>
-        </w:p>
-        <w:p>
-          <w:pPr>
-            <w:tabs>
-              <w:tab w:val="left" w:pos="368"/>
-            </w:tabs>
-            <w:spacing w:line="245" w:lineRule="exact"/>
-            <w:ind w:right="-360"/>
-            <w:jc w:val="center"/>
-            <w:rPr>
-              <w:rFonts w:ascii="Calibri" w:eastAsia="Calibri" w:hAnsi="Calibri" w:cs="Calibri"/>
-              <w:b/>
-              <w:spacing w:val="-1"/>
-              <w:position w:val="1"/>
-            </w:rPr>
-          </w:pPr>
-          <w:r>
-            <w:rPr>
-              <w:rFonts w:ascii="Calibri" w:eastAsia="Calibri" w:hAnsi="Calibri" w:cs="Calibri"/>
-              <w:b/>
-              <w:spacing w:val="-1"/>
-              <w:position w:val="1"/>
-            </w:rPr>
-            <w:t>SERVICE AGREEMENT</w:t>
+            <w:t>REPORT</w:t>
           </w:r>
         </w:p>
         <w:p>
@@ -11671,18 +11631,8 @@
 </w:hdr>
 </file>
 
-<file path=word/header3.xml><?xml version="1.0" encoding="utf-8"?>
-<w:hdr xmlns:wpc="http://schemas.microsoft.com/office/word/2010/wordprocessingCanvas" xmlns:cx="http://schemas.microsoft.com/office/drawing/2014/chartex" xmlns:cx1="http://schemas.microsoft.com/office/drawing/2015/9/8/chartex" xmlns:cx2="http://schemas.microsoft.com/office/drawing/2015/10/21/chartex" xmlns:cx3="http://schemas.microsoft.com/office/drawing/2016/5/9/chartex" xmlns:cx4="http://schemas.microsoft.com/office/drawing/2016/5/10/chartex" xmlns:cx5="http://schemas.microsoft.com/office/drawing/2016/5/11/chartex" xmlns:cx6="http://schemas.microsoft.com/office/drawing/2016/5/12/chartex" xmlns:cx7="http://schemas.microsoft.com/office/drawing/2016/5/13/chartex" xmlns:cx8="http://schemas.microsoft.com/office/drawing/2016/5/14/chartex" xmlns:mc="http://schemas.openxmlformats.org/markup-compatibility/2006" xmlns:aink="http://schemas.microsoft.com/office/drawing/2016/ink" xmlns:am3d="http://schemas.microsoft.com/office/drawing/2017/model3d" xmlns:o="urn:schemas-microsoft-com:office:office" xmlns:r="http://schemas.openxmlformats.org/officeDocument/2006/relationships" xmlns:m="http://schemas.openxmlformats.org/officeDocument/2006/math" xmlns:v="urn:schemas-microsoft-com:vml" xmlns:wp14="http://schemas.microsoft.com/office/word/2010/wordprocessingDrawing" xmlns:wp="http://schemas.openxmlformats.org/drawingml/2006/wordprocessingDrawing" xmlns:w10="urn:schemas-microsoft-com:office:word" xmlns:w="http://schemas.openxmlformats.org/wordprocessingml/2006/main" xmlns:w14="http://schemas.microsoft.com/office/word/2010/wordml" xmlns:w15="http://schemas.microsoft.com/office/word/2012/wordml" xmlns:w16cex="http://schemas.microsoft.com/office/word/2018/wordml/cex" xmlns:w16cid="http://schemas.microsoft.com/office/word/2016/wordml/cid" xmlns:w16="http://schemas.microsoft.com/office/word/2018/wordml" xmlns:w16se="http://schemas.microsoft.com/office/word/2015/wordml/symex" xmlns:wpg="http://schemas.microsoft.com/office/word/2010/wordprocessingGroup" xmlns:wpi="http://schemas.microsoft.com/office/word/2010/wordprocessingInk" xmlns:wne="http://schemas.microsoft.com/office/word/2006/wordml" xmlns:wps="http://schemas.microsoft.com/office/word/2010/wordprocessingShape" mc:Ignorable="w14 w15 w16se w16cid w16 w16cex wp14">
-  <w:p>
-    <w:pPr>
-      <w:pStyle w:val="Header"/>
-    </w:pPr>
-  </w:p>
-</w:hdr>
-</file>
-
 <file path=word/numbering.xml><?xml version="1.0" encoding="utf-8"?>
-<w:numbering xmlns:wpc="http://schemas.microsoft.com/office/word/2010/wordprocessingCanvas" xmlns:cx="http://schemas.microsoft.com/office/drawing/2014/chartex" xmlns:cx1="http://schemas.microsoft.com/office/drawing/2015/9/8/chartex" xmlns:cx2="http://schemas.microsoft.com/office/drawing/2015/10/21/chartex" xmlns:cx3="http://schemas.microsoft.com/office/drawing/2016/5/9/chartex" xmlns:cx4="http://schemas.microsoft.com/office/drawing/2016/5/10/chartex" xmlns:cx5="http://schemas.microsoft.com/office/drawing/2016/5/11/chartex" xmlns:cx6="http://schemas.microsoft.com/office/drawing/2016/5/12/chartex" xmlns:cx7="http://schemas.microsoft.com/office/drawing/2016/5/13/chartex" xmlns:cx8="http://schemas.microsoft.com/office/drawing/2016/5/14/chartex" xmlns:mc="http://schemas.openxmlformats.org/markup-compatibility/2006" xmlns:aink="http://schemas.microsoft.com/office/drawing/2016/ink" xmlns:am3d="http://schemas.microsoft.com/office/drawing/2017/model3d" xmlns:o="urn:schemas-microsoft-com:office:office" xmlns:r="http://schemas.openxmlformats.org/officeDocument/2006/relationships" xmlns:m="http://schemas.openxmlformats.org/officeDocument/2006/math" xmlns:v="urn:schemas-microsoft-com:vml" xmlns:wp14="http://schemas.microsoft.com/office/word/2010/wordprocessingDrawing" xmlns:wp="http://schemas.openxmlformats.org/drawingml/2006/wordprocessingDrawing" xmlns:w10="urn:schemas-microsoft-com:office:word" xmlns:w="http://schemas.openxmlformats.org/wordprocessingml/2006/main" xmlns:w14="http://schemas.microsoft.com/office/word/2010/wordml" xmlns:w15="http://schemas.microsoft.com/office/word/2012/wordml" xmlns:w16cex="http://schemas.microsoft.com/office/word/2018/wordml/cex" xmlns:w16cid="http://schemas.microsoft.com/office/word/2016/wordml/cid" xmlns:w16="http://schemas.microsoft.com/office/word/2018/wordml" xmlns:w16se="http://schemas.microsoft.com/office/word/2015/wordml/symex" xmlns:wpg="http://schemas.microsoft.com/office/word/2010/wordprocessingGroup" xmlns:wpi="http://schemas.microsoft.com/office/word/2010/wordprocessingInk" xmlns:wne="http://schemas.microsoft.com/office/word/2006/wordml" xmlns:wps="http://schemas.microsoft.com/office/word/2010/wordprocessingShape" mc:Ignorable="w14 w15 w16se w16cid w16 w16cex wp14">
+<w:numbering xmlns:wpc="http://schemas.microsoft.com/office/word/2010/wordprocessingCanvas" xmlns:cx="http://schemas.microsoft.com/office/drawing/2014/chartex" xmlns:cx1="http://schemas.microsoft.com/office/drawing/2015/9/8/chartex" xmlns:cx2="http://schemas.microsoft.com/office/drawing/2015/10/21/chartex" xmlns:cx3="http://schemas.microsoft.com/office/drawing/2016/5/9/chartex" xmlns:cx4="http://schemas.microsoft.com/office/drawing/2016/5/10/chartex" xmlns:cx5="http://schemas.microsoft.com/office/drawing/2016/5/11/chartex" xmlns:cx6="http://schemas.microsoft.com/office/drawing/2016/5/12/chartex" xmlns:cx7="http://schemas.microsoft.com/office/drawing/2016/5/13/chartex" xmlns:cx8="http://schemas.microsoft.com/office/drawing/2016/5/14/chartex" xmlns:mc="http://schemas.openxmlformats.org/markup-compatibility/2006" xmlns:aink="http://schemas.microsoft.com/office/drawing/2016/ink" xmlns:am3d="http://schemas.microsoft.com/office/drawing/2017/model3d" xmlns:o="urn:schemas-microsoft-com:office:office" xmlns:r="http://schemas.openxmlformats.org/officeDocument/2006/relationships" xmlns:m="http://schemas.openxmlformats.org/officeDocument/2006/math" xmlns:v="urn:schemas-microsoft-com:vml" xmlns:wp14="http://schemas.microsoft.com/office/word/2010/wordprocessingDrawing" xmlns:wp="http://schemas.openxmlformats.org/drawingml/2006/wordprocessingDrawing" xmlns:w10="urn:schemas-microsoft-com:office:word" xmlns:w="http://schemas.openxmlformats.org/wordprocessingml/2006/main" xmlns:w14="http://schemas.microsoft.com/office/word/2010/wordml" xmlns:w15="http://schemas.microsoft.com/office/word/2012/wordml" xmlns:w16cex="http://schemas.microsoft.com/office/word/2018/wordml/cex" xmlns:w16cid="http://schemas.microsoft.com/office/word/2016/wordml/cid" xmlns:w16="http://schemas.microsoft.com/office/word/2018/wordml" xmlns:w16sdtdh="http://schemas.microsoft.com/office/word/2020/wordml/sdtdatahash" xmlns:w16se="http://schemas.microsoft.com/office/word/2015/wordml/symex" xmlns:wpg="http://schemas.microsoft.com/office/word/2010/wordprocessingGroup" xmlns:wpi="http://schemas.microsoft.com/office/word/2010/wordprocessingInk" xmlns:wne="http://schemas.microsoft.com/office/word/2006/wordml" xmlns:wps="http://schemas.microsoft.com/office/word/2010/wordprocessingShape" mc:Ignorable="w14 w15 w16se w16cid w16 w16cex w16sdtdh wp14">
   <w:numPicBullet w:numPicBulletId="0">
     <w:pict>
       <v:shapetype id="_x0000_t75" coordsize="21600,21600" o:spt="75" o:preferrelative="t" path="m@4@5l@4@11@9@11@9@5xe" filled="f" stroked="f">
@@ -11704,7 +11654,7 @@
         <v:path o:extrusionok="f" gradientshapeok="t" o:connecttype="rect"/>
         <o:lock v:ext="edit" aspectratio="t"/>
       </v:shapetype>
-      <v:shape id="_x0000_i1053" type="#_x0000_t75" style="width:188.25pt;height:150.75pt" o:bullet="t">
+      <v:shape id="_x0000_i1034" type="#_x0000_t75" style="width:188.25pt;height:150.75pt" o:bullet="t">
         <v:imagedata r:id="rId1" o:title="flag"/>
       </v:shape>
     </w:pict>
@@ -12528,7 +12478,7 @@
 </file>
 
 <file path=word/styles.xml><?xml version="1.0" encoding="utf-8"?>
-<w:styles xmlns:mc="http://schemas.openxmlformats.org/markup-compatibility/2006" xmlns:r="http://schemas.openxmlformats.org/officeDocument/2006/relationships" xmlns:w="http://schemas.openxmlformats.org/wordprocessingml/2006/main" xmlns:w14="http://schemas.microsoft.com/office/word/2010/wordml" xmlns:w15="http://schemas.microsoft.com/office/word/2012/wordml" xmlns:w16cex="http://schemas.microsoft.com/office/word/2018/wordml/cex" xmlns:w16cid="http://schemas.microsoft.com/office/word/2016/wordml/cid" xmlns:w16="http://schemas.microsoft.com/office/word/2018/wordml" xmlns:w16se="http://schemas.microsoft.com/office/word/2015/wordml/symex" mc:Ignorable="w14 w15 w16se w16cid w16 w16cex">
+<w:styles xmlns:mc="http://schemas.openxmlformats.org/markup-compatibility/2006" xmlns:r="http://schemas.openxmlformats.org/officeDocument/2006/relationships" xmlns:w="http://schemas.openxmlformats.org/wordprocessingml/2006/main" xmlns:w14="http://schemas.microsoft.com/office/word/2010/wordml" xmlns:w15="http://schemas.microsoft.com/office/word/2012/wordml" xmlns:w16cex="http://schemas.microsoft.com/office/word/2018/wordml/cex" xmlns:w16cid="http://schemas.microsoft.com/office/word/2016/wordml/cid" xmlns:w16="http://schemas.microsoft.com/office/word/2018/wordml" xmlns:w16sdtdh="http://schemas.microsoft.com/office/word/2020/wordml/sdtdatahash" xmlns:w16se="http://schemas.microsoft.com/office/word/2015/wordml/symex" mc:Ignorable="w14 w15 w16se w16cid w16 w16cex w16sdtdh">
   <w:docDefaults>
     <w:rPrDefault>
       <w:rPr>
@@ -13122,7 +13072,7 @@
 </file>
 
 <file path=word/glossary/document.xml><?xml version="1.0" encoding="utf-8"?>
-<w:glossaryDocument xmlns:wpc="http://schemas.microsoft.com/office/word/2010/wordprocessingCanvas" xmlns:cx="http://schemas.microsoft.com/office/drawing/2014/chartex" xmlns:cx1="http://schemas.microsoft.com/office/drawing/2015/9/8/chartex" xmlns:cx2="http://schemas.microsoft.com/office/drawing/2015/10/21/chartex" xmlns:cx3="http://schemas.microsoft.com/office/drawing/2016/5/9/chartex" xmlns:cx4="http://schemas.microsoft.com/office/drawing/2016/5/10/chartex" xmlns:cx5="http://schemas.microsoft.com/office/drawing/2016/5/11/chartex" xmlns:cx6="http://schemas.microsoft.com/office/drawing/2016/5/12/chartex" xmlns:cx7="http://schemas.microsoft.com/office/drawing/2016/5/13/chartex" xmlns:cx8="http://schemas.microsoft.com/office/drawing/2016/5/14/chartex" xmlns:mc="http://schemas.openxmlformats.org/markup-compatibility/2006" xmlns:aink="http://schemas.microsoft.com/office/drawing/2016/ink" xmlns:am3d="http://schemas.microsoft.com/office/drawing/2017/model3d" xmlns:o="urn:schemas-microsoft-com:office:office" xmlns:r="http://schemas.openxmlformats.org/officeDocument/2006/relationships" xmlns:m="http://schemas.openxmlformats.org/officeDocument/2006/math" xmlns:v="urn:schemas-microsoft-com:vml" xmlns:wp14="http://schemas.microsoft.com/office/word/2010/wordprocessingDrawing" xmlns:wp="http://schemas.openxmlformats.org/drawingml/2006/wordprocessingDrawing" xmlns:w10="urn:schemas-microsoft-com:office:word" xmlns:w="http://schemas.openxmlformats.org/wordprocessingml/2006/main" xmlns:w14="http://schemas.microsoft.com/office/word/2010/wordml" xmlns:w15="http://schemas.microsoft.com/office/word/2012/wordml" xmlns:w16cex="http://schemas.microsoft.com/office/word/2018/wordml/cex" xmlns:w16cid="http://schemas.microsoft.com/office/word/2016/wordml/cid" xmlns:w16="http://schemas.microsoft.com/office/word/2018/wordml" xmlns:w16se="http://schemas.microsoft.com/office/word/2015/wordml/symex" xmlns:wpg="http://schemas.microsoft.com/office/word/2010/wordprocessingGroup" xmlns:wpi="http://schemas.microsoft.com/office/word/2010/wordprocessingInk" xmlns:wne="http://schemas.microsoft.com/office/word/2006/wordml" xmlns:wps="http://schemas.microsoft.com/office/word/2010/wordprocessingShape" mc:Ignorable="w14 w15 w16se w16cid w16 w16cex wp14">
+<w:glossaryDocument xmlns:wpc="http://schemas.microsoft.com/office/word/2010/wordprocessingCanvas" xmlns:cx="http://schemas.microsoft.com/office/drawing/2014/chartex" xmlns:cx1="http://schemas.microsoft.com/office/drawing/2015/9/8/chartex" xmlns:cx2="http://schemas.microsoft.com/office/drawing/2015/10/21/chartex" xmlns:cx3="http://schemas.microsoft.com/office/drawing/2016/5/9/chartex" xmlns:cx4="http://schemas.microsoft.com/office/drawing/2016/5/10/chartex" xmlns:cx5="http://schemas.microsoft.com/office/drawing/2016/5/11/chartex" xmlns:cx6="http://schemas.microsoft.com/office/drawing/2016/5/12/chartex" xmlns:cx7="http://schemas.microsoft.com/office/drawing/2016/5/13/chartex" xmlns:cx8="http://schemas.microsoft.com/office/drawing/2016/5/14/chartex" xmlns:mc="http://schemas.openxmlformats.org/markup-compatibility/2006" xmlns:aink="http://schemas.microsoft.com/office/drawing/2016/ink" xmlns:am3d="http://schemas.microsoft.com/office/drawing/2017/model3d" xmlns:o="urn:schemas-microsoft-com:office:office" xmlns:r="http://schemas.openxmlformats.org/officeDocument/2006/relationships" xmlns:m="http://schemas.openxmlformats.org/officeDocument/2006/math" xmlns:v="urn:schemas-microsoft-com:vml" xmlns:wp14="http://schemas.microsoft.com/office/word/2010/wordprocessingDrawing" xmlns:wp="http://schemas.openxmlformats.org/drawingml/2006/wordprocessingDrawing" xmlns:w10="urn:schemas-microsoft-com:office:word" xmlns:w="http://schemas.openxmlformats.org/wordprocessingml/2006/main" xmlns:w14="http://schemas.microsoft.com/office/word/2010/wordml" xmlns:w15="http://schemas.microsoft.com/office/word/2012/wordml" xmlns:w16cex="http://schemas.microsoft.com/office/word/2018/wordml/cex" xmlns:w16cid="http://schemas.microsoft.com/office/word/2016/wordml/cid" xmlns:w16="http://schemas.microsoft.com/office/word/2018/wordml" xmlns:w16sdtdh="http://schemas.microsoft.com/office/word/2020/wordml/sdtdatahash" xmlns:w16se="http://schemas.microsoft.com/office/word/2015/wordml/symex" xmlns:wpg="http://schemas.microsoft.com/office/word/2010/wordprocessingGroup" xmlns:wpi="http://schemas.microsoft.com/office/word/2010/wordprocessingInk" xmlns:wne="http://schemas.microsoft.com/office/word/2006/wordml" xmlns:wps="http://schemas.microsoft.com/office/word/2010/wordprocessingShape" mc:Ignorable="w14 w15 w16se w16cid w16 w16cex w16sdtdh wp14">
   <w:docParts>
     <w:docPart>
       <w:docPartPr>
@@ -16445,12 +16395,70 @@
         </w:p>
       </w:docPartBody>
     </w:docPart>
+    <w:docPart>
+      <w:docPartPr>
+        <w:name w:val="E3415F20436A4DF99A2F969DFF6AC843"/>
+        <w:category>
+          <w:name w:val="General"/>
+          <w:gallery w:val="placeholder"/>
+        </w:category>
+        <w:types>
+          <w:type w:val="bbPlcHdr"/>
+        </w:types>
+        <w:behaviors>
+          <w:behavior w:val="content"/>
+        </w:behaviors>
+        <w:guid w:val="{071C9AAD-8AA3-4ED2-B92C-B4CFAB073E6C}"/>
+      </w:docPartPr>
+      <w:docPartBody>
+        <w:p>
+          <w:pPr>
+            <w:pStyle w:val="E3415F20436A4DF99A2F969DFF6AC843"/>
+          </w:pPr>
+          <w:r>
+            <w:rPr>
+              <w:rStyle w:val="PlaceholderText"/>
+            </w:rPr>
+            <w:t>Click or tap here to enter text.</w:t>
+          </w:r>
+        </w:p>
+      </w:docPartBody>
+    </w:docPart>
+    <w:docPart>
+      <w:docPartPr>
+        <w:name w:val="EA3688DEA1474B648C4FF76975CF463B"/>
+        <w:category>
+          <w:name w:val="General"/>
+          <w:gallery w:val="placeholder"/>
+        </w:category>
+        <w:types>
+          <w:type w:val="bbPlcHdr"/>
+        </w:types>
+        <w:behaviors>
+          <w:behavior w:val="content"/>
+        </w:behaviors>
+        <w:guid w:val="{8EFE2A08-6827-4FF8-B9AD-5173CE693895}"/>
+      </w:docPartPr>
+      <w:docPartBody>
+        <w:p>
+          <w:pPr>
+            <w:pStyle w:val="EA3688DEA1474B648C4FF76975CF463B"/>
+          </w:pPr>
+          <w:r>
+            <w:rPr>
+              <w:rStyle w:val="PlaceholderText"/>
+            </w:rPr>
+            <w:t>Click or tap here to enter text.</w:t>
+          </w:r>
+        </w:p>
+      </w:docPartBody>
+    </w:docPart>
   </w:docParts>
 </w:glossaryDocument>
 </file>
 
 <file path=word/glossary/fontTable.xml><?xml version="1.0" encoding="utf-8"?>
-<w:fonts xmlns:mc="http://schemas.openxmlformats.org/markup-compatibility/2006" xmlns:r="http://schemas.openxmlformats.org/officeDocument/2006/relationships" xmlns:w="http://schemas.openxmlformats.org/wordprocessingml/2006/main" xmlns:w14="http://schemas.microsoft.com/office/word/2010/wordml" xmlns:w15="http://schemas.microsoft.com/office/word/2012/wordml" xmlns:w16cex="http://schemas.microsoft.com/office/word/2018/wordml/cex" xmlns:w16cid="http://schemas.microsoft.com/office/word/2016/wordml/cid" xmlns:w16="http://schemas.microsoft.com/office/word/2018/wordml" xmlns:w16se="http://schemas.microsoft.com/office/word/2015/wordml/symex" mc:Ignorable="w14 w15 w16se w16cid w16 w16cex">
+<w:fonts xmlns:mc="http://schemas.openxmlformats.org/markup-compatibility/2006" xmlns:r="http://schemas.openxmlformats.org/officeDocument/2006/relationships" xmlns:w="http://schemas.openxmlformats.org/wordprocessingml/2006/main" xmlns:w14="http://schemas.microsoft.com/office/word/2010/wordml" xmlns:w15="http://schemas.microsoft.com/office/word/2012/wordml" xmlns:w16cex="http://schemas.microsoft.com/office/word/2018/wordml/cex" xmlns:w16cid="http://schemas.microsoft.com/office/word/2016/wordml/cid" xmlns:w16="http://schemas.microsoft.com/office/word/2018/wordml" xmlns:w16sdtdh="http://schemas.microsoft.com/office/word/2020/wordml/sdtdatahash" xmlns:w16se="http://schemas.microsoft.com/office/word/2015/wordml/symex" mc:Ignorable="w14 w15 w16se w16cid w16 w16cex w16sdtdh">
   <w:font w:name="Arial">
     <w:panose1 w:val="020B0604020202020204"/>
     <w:charset w:val="00"/>
@@ -16539,7 +16547,7 @@
 </file>
 
 <file path=word/glossary/settings.xml><?xml version="1.0" encoding="utf-8"?>
-<w:settings xmlns:mc="http://schemas.openxmlformats.org/markup-compatibility/2006" xmlns:o="urn:schemas-microsoft-com:office:office" xmlns:r="http://schemas.openxmlformats.org/officeDocument/2006/relationships" xmlns:m="http://schemas.openxmlformats.org/officeDocument/2006/math" xmlns:v="urn:schemas-microsoft-com:vml" xmlns:w10="urn:schemas-microsoft-com:office:word" xmlns:w="http://schemas.openxmlformats.org/wordprocessingml/2006/main" xmlns:w14="http://schemas.microsoft.com/office/word/2010/wordml" xmlns:w15="http://schemas.microsoft.com/office/word/2012/wordml" xmlns:w16cex="http://schemas.microsoft.com/office/word/2018/wordml/cex" xmlns:w16cid="http://schemas.microsoft.com/office/word/2016/wordml/cid" xmlns:w16="http://schemas.microsoft.com/office/word/2018/wordml" xmlns:w16se="http://schemas.microsoft.com/office/word/2015/wordml/symex" xmlns:sl="http://schemas.openxmlformats.org/schemaLibrary/2006/main" mc:Ignorable="w14 w15 w16se w16cid w16 w16cex">
+<w:settings xmlns:mc="http://schemas.openxmlformats.org/markup-compatibility/2006" xmlns:o="urn:schemas-microsoft-com:office:office" xmlns:r="http://schemas.openxmlformats.org/officeDocument/2006/relationships" xmlns:m="http://schemas.openxmlformats.org/officeDocument/2006/math" xmlns:v="urn:schemas-microsoft-com:vml" xmlns:w10="urn:schemas-microsoft-com:office:word" xmlns:w="http://schemas.openxmlformats.org/wordprocessingml/2006/main" xmlns:w14="http://schemas.microsoft.com/office/word/2010/wordml" xmlns:w15="http://schemas.microsoft.com/office/word/2012/wordml" xmlns:w16cex="http://schemas.microsoft.com/office/word/2018/wordml/cex" xmlns:w16cid="http://schemas.microsoft.com/office/word/2016/wordml/cid" xmlns:w16="http://schemas.microsoft.com/office/word/2018/wordml" xmlns:w16sdtdh="http://schemas.microsoft.com/office/word/2020/wordml/sdtdatahash" xmlns:w16se="http://schemas.microsoft.com/office/word/2015/wordml/symex" xmlns:sl="http://schemas.openxmlformats.org/schemaLibrary/2006/main" mc:Ignorable="w14 w15 w16se w16cid w16 w16cex w16sdtdh">
   <w:view w:val="normal"/>
   <w:defaultTabStop w:val="720"/>
   <w:characterSpacingControl w:val="doNotCompress"/>
@@ -16555,6 +16563,7 @@
   <w:rsids>
     <w:rsidRoot w:val="007A5957"/>
     <w:rsid w:val="0004486D"/>
+    <w:rsid w:val="00112C29"/>
     <w:rsid w:val="00250BA9"/>
     <w:rsid w:val="00266F28"/>
     <w:rsid w:val="00267487"/>
@@ -16562,6 +16571,7 @@
     <w:rsid w:val="002C16D4"/>
     <w:rsid w:val="003714A1"/>
     <w:rsid w:val="003725EF"/>
+    <w:rsid w:val="003D3CAF"/>
     <w:rsid w:val="003E7F6A"/>
     <w:rsid w:val="004063F9"/>
     <w:rsid w:val="00415EB2"/>
@@ -16573,15 +16583,19 @@
     <w:rsid w:val="00593C29"/>
     <w:rsid w:val="005F2B83"/>
     <w:rsid w:val="006B6D08"/>
+    <w:rsid w:val="006C19C9"/>
     <w:rsid w:val="00726616"/>
     <w:rsid w:val="00761FB9"/>
     <w:rsid w:val="0077280A"/>
     <w:rsid w:val="007A5957"/>
     <w:rsid w:val="007B5DFE"/>
+    <w:rsid w:val="007D6FB6"/>
+    <w:rsid w:val="00882F9F"/>
     <w:rsid w:val="008A30AB"/>
     <w:rsid w:val="008B5A96"/>
     <w:rsid w:val="009D035C"/>
     <w:rsid w:val="009D380B"/>
+    <w:rsid w:val="009F56EC"/>
     <w:rsid w:val="00A160C1"/>
     <w:rsid w:val="00A32583"/>
     <w:rsid w:val="00A70B25"/>
@@ -16589,6 +16603,7 @@
     <w:rsid w:val="00AA7264"/>
     <w:rsid w:val="00AE4198"/>
     <w:rsid w:val="00B526D8"/>
+    <w:rsid w:val="00B758B0"/>
     <w:rsid w:val="00B91BB3"/>
     <w:rsid w:val="00C61E95"/>
     <w:rsid w:val="00CA7584"/>
@@ -16600,8 +16615,10 @@
     <w:rsid w:val="00E05A27"/>
     <w:rsid w:val="00E63B74"/>
     <w:rsid w:val="00E64F7E"/>
+    <w:rsid w:val="00ED7906"/>
     <w:rsid w:val="00F0007A"/>
     <w:rsid w:val="00F3719E"/>
+    <w:rsid w:val="00F629AD"/>
   </w:rsids>
   <m:mathPr>
     <m:mathFont m:val="Cambria Math"/>
@@ -16626,7 +16643,7 @@
 </file>
 
 <file path=word/glossary/styles.xml><?xml version="1.0" encoding="utf-8"?>
-<w:styles xmlns:mc="http://schemas.openxmlformats.org/markup-compatibility/2006" xmlns:r="http://schemas.openxmlformats.org/officeDocument/2006/relationships" xmlns:w="http://schemas.openxmlformats.org/wordprocessingml/2006/main" xmlns:w14="http://schemas.microsoft.com/office/word/2010/wordml" xmlns:w15="http://schemas.microsoft.com/office/word/2012/wordml" xmlns:w16cex="http://schemas.microsoft.com/office/word/2018/wordml/cex" xmlns:w16cid="http://schemas.microsoft.com/office/word/2016/wordml/cid" xmlns:w16="http://schemas.microsoft.com/office/word/2018/wordml" xmlns:w16se="http://schemas.microsoft.com/office/word/2015/wordml/symex" mc:Ignorable="w14 w15 w16se w16cid w16 w16cex">
+<w:styles xmlns:mc="http://schemas.openxmlformats.org/markup-compatibility/2006" xmlns:r="http://schemas.openxmlformats.org/officeDocument/2006/relationships" xmlns:w="http://schemas.openxmlformats.org/wordprocessingml/2006/main" xmlns:w14="http://schemas.microsoft.com/office/word/2010/wordml" xmlns:w15="http://schemas.microsoft.com/office/word/2012/wordml" xmlns:w16cex="http://schemas.microsoft.com/office/word/2018/wordml/cex" xmlns:w16cid="http://schemas.microsoft.com/office/word/2016/wordml/cid" xmlns:w16="http://schemas.microsoft.com/office/word/2018/wordml" xmlns:w16sdtdh="http://schemas.microsoft.com/office/word/2020/wordml/sdtdatahash" xmlns:w16se="http://schemas.microsoft.com/office/word/2015/wordml/symex" mc:Ignorable="w14 w15 w16se w16cid w16 w16cex w16sdtdh">
   <w:docDefaults>
     <w:rPrDefault>
       <w:rPr>
@@ -17056,7 +17073,7 @@
     <w:basedOn w:val="DefaultParagraphFont"/>
     <w:uiPriority w:val="99"/>
     <w:semiHidden/>
-    <w:rsid w:val="00CC45DB"/>
+    <w:rsid w:val="00F629AD"/>
     <w:rPr>
       <w:color w:val="808080"/>
     </w:rPr>
@@ -18455,11 +18472,25 @@
       <w:lang w:val="en-IN" w:eastAsia="en-IN"/>
     </w:rPr>
   </w:style>
+  <w:style w:type="paragraph" w:customStyle="1" w:styleId="E3415F20436A4DF99A2F969DFF6AC843">
+    <w:name w:val="E3415F20436A4DF99A2F969DFF6AC843"/>
+    <w:rsid w:val="00F629AD"/>
+    <w:rPr>
+      <w:lang w:val="en-IN" w:eastAsia="en-IN"/>
+    </w:rPr>
+  </w:style>
+  <w:style w:type="paragraph" w:customStyle="1" w:styleId="EA3688DEA1474B648C4FF76975CF463B">
+    <w:name w:val="EA3688DEA1474B648C4FF76975CF463B"/>
+    <w:rsid w:val="00F629AD"/>
+    <w:rPr>
+      <w:lang w:val="en-IN" w:eastAsia="en-IN"/>
+    </w:rPr>
+  </w:style>
 </w:styles>
 </file>
 
 <file path=word/glossary/webSettings.xml><?xml version="1.0" encoding="utf-8"?>
-<w:webSettings xmlns:mc="http://schemas.openxmlformats.org/markup-compatibility/2006" xmlns:r="http://schemas.openxmlformats.org/officeDocument/2006/relationships" xmlns:w="http://schemas.openxmlformats.org/wordprocessingml/2006/main" xmlns:w14="http://schemas.microsoft.com/office/word/2010/wordml" xmlns:w15="http://schemas.microsoft.com/office/word/2012/wordml" xmlns:w16cex="http://schemas.microsoft.com/office/word/2018/wordml/cex" xmlns:w16cid="http://schemas.microsoft.com/office/word/2016/wordml/cid" xmlns:w16="http://schemas.microsoft.com/office/word/2018/wordml" xmlns:w16se="http://schemas.microsoft.com/office/word/2015/wordml/symex" mc:Ignorable="w14 w15 w16se w16cid w16 w16cex">
+<w:webSettings xmlns:mc="http://schemas.openxmlformats.org/markup-compatibility/2006" xmlns:r="http://schemas.openxmlformats.org/officeDocument/2006/relationships" xmlns:w="http://schemas.openxmlformats.org/wordprocessingml/2006/main" xmlns:w14="http://schemas.microsoft.com/office/word/2010/wordml" xmlns:w15="http://schemas.microsoft.com/office/word/2012/wordml" xmlns:w16cex="http://schemas.microsoft.com/office/word/2018/wordml/cex" xmlns:w16cid="http://schemas.microsoft.com/office/word/2016/wordml/cid" xmlns:w16="http://schemas.microsoft.com/office/word/2018/wordml" xmlns:w16sdtdh="http://schemas.microsoft.com/office/word/2020/wordml/sdtdatahash" xmlns:w16se="http://schemas.microsoft.com/office/word/2015/wordml/symex" mc:Ignorable="w14 w15 w16se w16cid w16 w16cex w16sdtdh">
   <w:optimizeForBrowser/>
   <w:allowPNG/>
 </w:webSettings>

--- a/Code/DocumentGenerate/Templates/GoldenTemplate.docx
+++ b/Code/DocumentGenerate/Templates/GoldenTemplate.docx
@@ -673,25 +673,13 @@
                 <w:sz w:val="21"/>
               </w:rPr>
             </w:pPr>
-            <w:proofErr w:type="spellStart"/>
-            <w:proofErr w:type="gramStart"/>
             <w:r>
               <w:rPr>
                 <w:b/>
                 <w:w w:val="105"/>
                 <w:sz w:val="21"/>
               </w:rPr>
-              <w:t>Sl.No</w:t>
-            </w:r>
-            <w:proofErr w:type="spellEnd"/>
-            <w:proofErr w:type="gramEnd"/>
-            <w:r>
-              <w:rPr>
-                <w:b/>
-                <w:w w:val="105"/>
-                <w:sz w:val="21"/>
-              </w:rPr>
-              <w:t>:</w:t>
+              <w:t>Sl.No:</w:t>
             </w:r>
           </w:p>
         </w:tc>
@@ -1601,23 +1589,7 @@
                 <w:w w:val="105"/>
                 <w:sz w:val="21"/>
               </w:rPr>
-              <w:t xml:space="preserve">Risk </w:t>
-            </w:r>
-            <w:proofErr w:type="spellStart"/>
-            <w:r>
-              <w:rPr>
-                <w:w w:val="105"/>
-                <w:sz w:val="21"/>
-              </w:rPr>
-              <w:t>assesment</w:t>
-            </w:r>
-            <w:proofErr w:type="spellEnd"/>
-            <w:r>
-              <w:rPr>
-                <w:w w:val="105"/>
-                <w:sz w:val="21"/>
-              </w:rPr>
-              <w:t xml:space="preserve"> review</w:t>
+              <w:t>Risk assesment review</w:t>
             </w:r>
           </w:p>
         </w:tc>
@@ -2401,6 +2373,7 @@
               <w:pStyle w:val="TableParagraph"/>
               <w:spacing w:before="188" w:line="244" w:lineRule="exact"/>
               <w:ind w:left="386" w:right="345"/>
+              <w:jc w:val="center"/>
               <w:rPr>
                 <w:sz w:val="21"/>
               </w:rPr>
@@ -2528,31 +2501,42 @@
             </w:tc>
           </w:sdtContent>
         </w:sdt>
-        <w:sdt>
-          <w:sdtPr>
-            <w:rPr>
-              <w:rFonts w:ascii="Times New Roman"/>
-              <w:sz w:val="20"/>
-            </w:rPr>
-            <w:alias w:val="sfc_signdate"/>
-            <w:tag w:val="sfc_signdate"/>
-            <w:id w:val="1686552827"/>
-            <w:placeholder>
-              <w:docPart w:val="DefaultPlaceholder_-1854013440"/>
-            </w:placeholder>
-            <w:showingPlcHdr/>
-            <w:text/>
-          </w:sdtPr>
-          <w:sdtEndPr/>
-          <w:sdtContent>
-            <w:tc>
-              <w:tcPr>
-                <w:tcW w:w="1216" w:type="dxa"/>
-                <w:gridSpan w:val="2"/>
-              </w:tcPr>
+        <w:tc>
+          <w:tcPr>
+            <w:tcW w:w="1216" w:type="dxa"/>
+            <w:gridSpan w:val="2"/>
+          </w:tcPr>
+          <w:p>
+            <w:pPr>
+              <w:pStyle w:val="TableParagraph"/>
+              <w:jc w:val="center"/>
+              <w:rPr>
+                <w:rFonts w:ascii="Times New Roman"/>
+                <w:sz w:val="20"/>
+              </w:rPr>
+            </w:pPr>
+          </w:p>
+          <w:sdt>
+            <w:sdtPr>
+              <w:rPr>
+                <w:rFonts w:ascii="Times New Roman"/>
+                <w:sz w:val="20"/>
+              </w:rPr>
+              <w:alias w:val="sfc_signdate"/>
+              <w:tag w:val="sfc_signdate"/>
+              <w:id w:val="1686552827"/>
+              <w:placeholder>
+                <w:docPart w:val="DefaultPlaceholder_-1854013440"/>
+              </w:placeholder>
+              <w:showingPlcHdr/>
+              <w:text/>
+            </w:sdtPr>
+            <w:sdtEndPr/>
+            <w:sdtContent>
               <w:p>
                 <w:pPr>
                   <w:pStyle w:val="TableParagraph"/>
+                  <w:jc w:val="center"/>
                   <w:rPr>
                     <w:rFonts w:ascii="Times New Roman"/>
                     <w:sz w:val="20"/>
@@ -2565,9 +2549,9 @@
                   <w:t>Click or tap here to enter text.</w:t>
                 </w:r>
               </w:p>
-            </w:tc>
-          </w:sdtContent>
-        </w:sdt>
+            </w:sdtContent>
+          </w:sdt>
+        </w:tc>
         <w:sdt>
           <w:sdtPr>
             <w:rPr>
@@ -2941,7 +2925,16 @@
                 <w:szCs w:val="20"/>
                 <w:lang w:val="en-US"/>
               </w:rPr>
-              <w:t>Report no.:</w:t>
+              <w:t>Sub Order</w:t>
+            </w:r>
+            <w:r>
+              <w:rPr>
+                <w:rFonts w:ascii="Calibri" w:hAnsi="Calibri" w:cs="Calibri"/>
+                <w:sz w:val="20"/>
+                <w:szCs w:val="20"/>
+                <w:lang w:val="en-US"/>
+              </w:rPr>
+              <w:t xml:space="preserve"> no:</w:t>
             </w:r>
           </w:p>
           <w:p>
@@ -2955,8 +2948,8 @@
                 <w:rPr>
                   <w:rFonts w:ascii="Calibri" w:hAnsi="Calibri" w:cs="Calibri"/>
                 </w:rPr>
-                <w:alias w:val="Cea_ReportNumber"/>
-                <w:tag w:val="Cea_ReportNumber"/>
+                <w:alias w:val="Sub_No_Header"/>
+                <w:tag w:val="Sub_No_Header"/>
                 <w:id w:val="431328509"/>
                 <w:lock w:val="sdtLocked"/>
                 <w:placeholder>
@@ -3035,7 +3028,7 @@
               </w:placeholder>
               <w:showingPlcHdr/>
               <w:date>
-                <w:dateFormat w:val="d-MMM-yy"/>
+                <w:dateFormat w:val="dd/MM/yyyy"/>
                 <w:lid w:val="en-US"/>
                 <w:storeMappedDataAs w:val="dateTime"/>
                 <w:calendar w:val="gregorian"/>
@@ -5491,27 +5484,7 @@
                 <w:bCs/>
                 <w:sz w:val="18"/>
               </w:rPr>
-              <w:t>/</w:t>
-            </w:r>
-            <w:proofErr w:type="spellStart"/>
-            <w:r>
-              <w:rPr>
-                <w:rFonts w:ascii="Calibri" w:hAnsi="Calibri" w:cs="Calibri"/>
-                <w:b/>
-                <w:bCs/>
-                <w:sz w:val="18"/>
-              </w:rPr>
-              <w:t>hr</w:t>
-            </w:r>
-            <w:proofErr w:type="spellEnd"/>
-            <w:r>
-              <w:rPr>
-                <w:rFonts w:ascii="Calibri" w:hAnsi="Calibri" w:cs="Calibri"/>
-                <w:b/>
-                <w:bCs/>
-                <w:sz w:val="18"/>
-              </w:rPr>
-              <w:t>)</w:t>
+              <w:t>/hr)</w:t>
             </w:r>
           </w:p>
         </w:tc>
@@ -5572,27 +5545,7 @@
                 <w:bCs/>
                 <w:sz w:val="18"/>
               </w:rPr>
-              <w:t>Feed (</w:t>
-            </w:r>
-            <w:proofErr w:type="spellStart"/>
-            <w:r>
-              <w:rPr>
-                <w:rFonts w:ascii="Calibri" w:hAnsi="Calibri" w:cs="Calibri"/>
-                <w:b/>
-                <w:bCs/>
-                <w:sz w:val="18"/>
-              </w:rPr>
-              <w:t>lph</w:t>
-            </w:r>
-            <w:proofErr w:type="spellEnd"/>
-            <w:r>
-              <w:rPr>
-                <w:rFonts w:ascii="Calibri" w:hAnsi="Calibri" w:cs="Calibri"/>
-                <w:b/>
-                <w:bCs/>
-                <w:sz w:val="18"/>
-              </w:rPr>
-              <w:t>)</w:t>
+              <w:t>Feed (lph)</w:t>
             </w:r>
           </w:p>
         </w:tc>
@@ -11654,7 +11607,7 @@
         <v:path o:extrusionok="f" gradientshapeok="t" o:connecttype="rect"/>
         <o:lock v:ext="edit" aspectratio="t"/>
       </v:shapetype>
-      <v:shape id="_x0000_i1034" type="#_x0000_t75" style="width:188.25pt;height:150.75pt" o:bullet="t">
+      <v:shape id="_x0000_i1029" type="#_x0000_t75" style="width:188.25pt;height:150.75pt" o:bullet="t">
         <v:imagedata r:id="rId1" o:title="flag"/>
       </v:shape>
     </w:pict>
@@ -16582,11 +16535,13 @@
     <w:rsid w:val="0055364E"/>
     <w:rsid w:val="00593C29"/>
     <w:rsid w:val="005F2B83"/>
+    <w:rsid w:val="006A3B86"/>
     <w:rsid w:val="006B6D08"/>
     <w:rsid w:val="006C19C9"/>
     <w:rsid w:val="00726616"/>
     <w:rsid w:val="00761FB9"/>
     <w:rsid w:val="0077280A"/>
+    <w:rsid w:val="00797827"/>
     <w:rsid w:val="007A5957"/>
     <w:rsid w:val="007B5DFE"/>
     <w:rsid w:val="007D6FB6"/>
@@ -16605,6 +16560,7 @@
     <w:rsid w:val="00B526D8"/>
     <w:rsid w:val="00B758B0"/>
     <w:rsid w:val="00B91BB3"/>
+    <w:rsid w:val="00C32F24"/>
     <w:rsid w:val="00C61E95"/>
     <w:rsid w:val="00CA7584"/>
     <w:rsid w:val="00CC45DB"/>
